--- a/Apuntes de Curso de Universidad Desarrollo web 2021.docx
+++ b/Apuntes de Curso de Universidad Desarrollo web 2021.docx
@@ -7079,6 +7079,7 @@
     </w:p>
     <w:p>
       <w:pPr>
+        <w:ind w:left="708" w:hanging="708"/>
         <w:rPr>
           <w:sz w:val="18"/>
           <w:szCs w:val="18"/>
@@ -8912,15 +8913,13 @@
         </w:rPr>
         <w:t xml:space="preserve">&gt; que parece con un </w:t>
       </w:r>
-      <w:proofErr w:type="spellStart"/>
-      <w:r>
-        <w:rPr>
-          <w:sz w:val="18"/>
-          <w:szCs w:val="18"/>
-        </w:rPr>
-        <w:t>resaltamiento</w:t>
-      </w:r>
-      <w:proofErr w:type="spellEnd"/>
+      <w:r>
+        <w:rPr>
+          <w:sz w:val="18"/>
+          <w:szCs w:val="18"/>
+        </w:rPr>
+        <w:t>resalta miento</w:t>
+      </w:r>
       <w:r>
         <w:rPr>
           <w:sz w:val="18"/>
@@ -11668,32 +11667,9479 @@
           <w:szCs w:val="18"/>
         </w:rPr>
       </w:pPr>
+      <w:r>
+        <w:rPr>
+          <w:sz w:val="18"/>
+          <w:szCs w:val="18"/>
+        </w:rPr>
+        <w:t>****************************************</w:t>
+      </w:r>
+    </w:p>
+    <w:p>
+      <w:pPr>
+        <w:rPr>
+          <w:sz w:val="18"/>
+          <w:szCs w:val="18"/>
+        </w:rPr>
+      </w:pPr>
+      <w:r>
+        <w:rPr>
+          <w:sz w:val="18"/>
+          <w:szCs w:val="18"/>
+        </w:rPr>
+        <w:t xml:space="preserve">Clase: </w:t>
+      </w:r>
+      <w:r>
+        <w:rPr>
+          <w:sz w:val="18"/>
+          <w:szCs w:val="18"/>
+        </w:rPr>
+        <w:t xml:space="preserve">Referencia </w:t>
+      </w:r>
+      <w:r>
+        <w:rPr>
+          <w:sz w:val="18"/>
+          <w:szCs w:val="18"/>
+        </w:rPr>
+        <w:t>de caracteres</w:t>
+      </w:r>
+      <w:r>
+        <w:rPr>
+          <w:sz w:val="18"/>
+          <w:szCs w:val="18"/>
+        </w:rPr>
+        <w:t xml:space="preserve"> en HTML</w:t>
+      </w:r>
+    </w:p>
+    <w:p>
+      <w:pPr>
+        <w:rPr>
+          <w:sz w:val="18"/>
+          <w:szCs w:val="18"/>
+        </w:rPr>
+      </w:pPr>
+      <w:r>
+        <w:rPr>
+          <w:sz w:val="18"/>
+          <w:szCs w:val="18"/>
+        </w:rPr>
+        <w:t xml:space="preserve">Usamos la etiqueta </w:t>
+      </w:r>
+      <w:proofErr w:type="spellStart"/>
+      <w:r>
+        <w:rPr>
+          <w:sz w:val="18"/>
+          <w:szCs w:val="18"/>
+        </w:rPr>
+        <w:t>code</w:t>
+      </w:r>
+      <w:proofErr w:type="spellEnd"/>
+      <w:r>
+        <w:rPr>
+          <w:sz w:val="18"/>
+          <w:szCs w:val="18"/>
+        </w:rPr>
+        <w:t xml:space="preserve"> para poder ingresar caracteres que representen código de computadora es decir código de programación, variables </w:t>
+      </w:r>
+    </w:p>
+    <w:p>
+      <w:pPr>
+        <w:rPr>
+          <w:sz w:val="18"/>
+          <w:szCs w:val="18"/>
+        </w:rPr>
+      </w:pPr>
+      <w:r>
+        <w:rPr>
+          <w:sz w:val="18"/>
+          <w:szCs w:val="18"/>
+        </w:rPr>
+        <w:t xml:space="preserve">Básicamente en esta clase aprendimos a ingresar caracteres en HTML por </w:t>
+      </w:r>
+      <w:r>
+        <w:rPr>
+          <w:sz w:val="18"/>
+          <w:szCs w:val="18"/>
+        </w:rPr>
+        <w:t xml:space="preserve">medio de códigos en lugar de hacerlo directamente por lo cual accedimos a la </w:t>
+      </w:r>
+      <w:r>
+        <w:rPr>
+          <w:sz w:val="18"/>
+          <w:szCs w:val="18"/>
+        </w:rPr>
+        <w:t>página</w:t>
+      </w:r>
+      <w:r>
+        <w:rPr>
+          <w:sz w:val="18"/>
+          <w:szCs w:val="18"/>
+        </w:rPr>
+        <w:t xml:space="preserve"> de </w:t>
+      </w:r>
+      <w:hyperlink r:id="rId33" w:history="1">
+        <w:r>
+          <w:rPr>
+            <w:rStyle w:val="Hipervnculo"/>
+            <w:sz w:val="18"/>
+            <w:szCs w:val="18"/>
+          </w:rPr>
+          <w:t>https://dev.w3.org/html5/html-author/charref</w:t>
+        </w:r>
+      </w:hyperlink>
+      <w:r>
+        <w:rPr>
+          <w:sz w:val="18"/>
+          <w:szCs w:val="18"/>
+        </w:rPr>
+        <w:t xml:space="preserve"> para obtener los </w:t>
+      </w:r>
+      <w:r>
+        <w:rPr>
+          <w:sz w:val="18"/>
+          <w:szCs w:val="18"/>
+        </w:rPr>
+        <w:t>códigos.</w:t>
+      </w:r>
+    </w:p>
+    <w:p>
+      <w:pPr>
+        <w:rPr>
+          <w:sz w:val="18"/>
+          <w:szCs w:val="18"/>
+        </w:rPr>
+      </w:pPr>
+      <w:r>
+        <w:rPr>
+          <w:sz w:val="18"/>
+          <w:szCs w:val="18"/>
+        </w:rPr>
+        <w:t xml:space="preserve">Usamos para nuestro ejemplo el código para el símbolo de exclamación de esta manera no importa qué conjunto de caracteres escojamos siempre vamos a poder ver el carácter que insertemos por medio de su código </w:t>
+      </w:r>
+    </w:p>
+    <w:p>
+      <w:pPr>
+        <w:shd w:val="clear" w:color="auto" w:fill="0C0A20"/>
+        <w:spacing w:after="0" w:line="330" w:lineRule="atLeast"/>
+        <w:rPr>
+          <w:rFonts w:ascii="Consolas" w:eastAsia="Times New Roman" w:hAnsi="Consolas" w:cs="Times New Roman"/>
+          <w:color w:val="F2F3F7"/>
+          <w:sz w:val="20"/>
+          <w:szCs w:val="20"/>
+          <w:lang w:eastAsia="es-MX"/>
+        </w:rPr>
+      </w:pPr>
+      <w:r>
+        <w:rPr>
+          <w:rFonts w:ascii="Consolas" w:eastAsia="Times New Roman" w:hAnsi="Consolas" w:cs="Times New Roman"/>
+          <w:color w:val="F2F3F7"/>
+          <w:sz w:val="20"/>
+          <w:szCs w:val="20"/>
+          <w:lang w:eastAsia="es-MX"/>
+        </w:rPr>
+        <w:t>    &lt;</w:t>
+      </w:r>
+      <w:r>
+        <w:rPr>
+          <w:rFonts w:ascii="Consolas" w:eastAsia="Times New Roman" w:hAnsi="Consolas" w:cs="Times New Roman"/>
+          <w:color w:val="42C6FF"/>
+          <w:sz w:val="20"/>
+          <w:szCs w:val="20"/>
+          <w:lang w:eastAsia="es-MX"/>
+        </w:rPr>
+        <w:t>h1</w:t>
+      </w:r>
+      <w:r>
+        <w:rPr>
+          <w:rFonts w:ascii="Consolas" w:eastAsia="Times New Roman" w:hAnsi="Consolas" w:cs="Times New Roman"/>
+          <w:color w:val="F2F3F7"/>
+          <w:sz w:val="20"/>
+          <w:szCs w:val="20"/>
+          <w:lang w:eastAsia="es-MX"/>
+        </w:rPr>
+        <w:t>&gt;Universidad HTML&lt;/</w:t>
+      </w:r>
+      <w:r>
+        <w:rPr>
+          <w:rFonts w:ascii="Consolas" w:eastAsia="Times New Roman" w:hAnsi="Consolas" w:cs="Times New Roman"/>
+          <w:color w:val="42C6FF"/>
+          <w:sz w:val="20"/>
+          <w:szCs w:val="20"/>
+          <w:lang w:eastAsia="es-MX"/>
+        </w:rPr>
+        <w:t>h1</w:t>
+      </w:r>
+      <w:r>
+        <w:rPr>
+          <w:rFonts w:ascii="Consolas" w:eastAsia="Times New Roman" w:hAnsi="Consolas" w:cs="Times New Roman"/>
+          <w:color w:val="F2F3F7"/>
+          <w:sz w:val="20"/>
+          <w:szCs w:val="20"/>
+          <w:lang w:eastAsia="es-MX"/>
+        </w:rPr>
+        <w:t>&gt;</w:t>
+      </w:r>
+    </w:p>
+    <w:p>
+      <w:pPr>
+        <w:shd w:val="clear" w:color="auto" w:fill="0C0A20"/>
+        <w:spacing w:after="0" w:line="330" w:lineRule="atLeast"/>
+        <w:rPr>
+          <w:rFonts w:ascii="Consolas" w:eastAsia="Times New Roman" w:hAnsi="Consolas" w:cs="Times New Roman"/>
+          <w:color w:val="F2F3F7"/>
+          <w:sz w:val="20"/>
+          <w:szCs w:val="20"/>
+          <w:lang w:eastAsia="es-MX"/>
+        </w:rPr>
+      </w:pPr>
+      <w:r>
+        <w:rPr>
+          <w:rFonts w:ascii="Consolas" w:eastAsia="Times New Roman" w:hAnsi="Consolas" w:cs="Times New Roman"/>
+          <w:color w:val="F2F3F7"/>
+          <w:sz w:val="20"/>
+          <w:szCs w:val="20"/>
+          <w:lang w:eastAsia="es-MX"/>
+        </w:rPr>
+        <w:t>    &lt;</w:t>
+      </w:r>
+      <w:r>
+        <w:rPr>
+          <w:rFonts w:ascii="Consolas" w:eastAsia="Times New Roman" w:hAnsi="Consolas" w:cs="Times New Roman"/>
+          <w:color w:val="42C6FF"/>
+          <w:sz w:val="20"/>
+          <w:szCs w:val="20"/>
+          <w:lang w:eastAsia="es-MX"/>
+        </w:rPr>
+        <w:t>p</w:t>
+      </w:r>
+      <w:r>
+        <w:rPr>
+          <w:rFonts w:ascii="Consolas" w:eastAsia="Times New Roman" w:hAnsi="Consolas" w:cs="Times New Roman"/>
+          <w:color w:val="F2F3F7"/>
+          <w:sz w:val="20"/>
+          <w:szCs w:val="20"/>
+          <w:lang w:eastAsia="es-MX"/>
+        </w:rPr>
+        <w:t>&gt;&lt;</w:t>
+      </w:r>
+      <w:proofErr w:type="spellStart"/>
+      <w:r>
+        <w:rPr>
+          <w:rFonts w:ascii="Consolas" w:eastAsia="Times New Roman" w:hAnsi="Consolas" w:cs="Times New Roman"/>
+          <w:color w:val="42C6FF"/>
+          <w:sz w:val="20"/>
+          <w:szCs w:val="20"/>
+          <w:lang w:eastAsia="es-MX"/>
+        </w:rPr>
+        <w:t>code</w:t>
+      </w:r>
+      <w:proofErr w:type="spellEnd"/>
+      <w:r>
+        <w:rPr>
+          <w:rFonts w:ascii="Consolas" w:eastAsia="Times New Roman" w:hAnsi="Consolas" w:cs="Times New Roman"/>
+          <w:color w:val="F2F3F7"/>
+          <w:sz w:val="20"/>
+          <w:szCs w:val="20"/>
+          <w:lang w:eastAsia="es-MX"/>
+        </w:rPr>
+        <w:t>&gt;Este es mi </w:t>
+      </w:r>
+      <w:proofErr w:type="spellStart"/>
+      <w:r>
+        <w:rPr>
+          <w:rFonts w:ascii="Consolas" w:eastAsia="Times New Roman" w:hAnsi="Consolas" w:cs="Times New Roman"/>
+          <w:color w:val="F2F3F7"/>
+          <w:sz w:val="20"/>
+          <w:szCs w:val="20"/>
+          <w:lang w:eastAsia="es-MX"/>
+        </w:rPr>
+        <w:t>codigo</w:t>
+      </w:r>
+      <w:proofErr w:type="spellEnd"/>
+      <w:r>
+        <w:rPr>
+          <w:rFonts w:ascii="Consolas" w:eastAsia="Times New Roman" w:hAnsi="Consolas" w:cs="Times New Roman"/>
+          <w:color w:val="F2F3F7"/>
+          <w:sz w:val="20"/>
+          <w:szCs w:val="20"/>
+          <w:lang w:eastAsia="es-MX"/>
+        </w:rPr>
+        <w:t>&lt;/</w:t>
+      </w:r>
+      <w:proofErr w:type="spellStart"/>
+      <w:r>
+        <w:rPr>
+          <w:rFonts w:ascii="Consolas" w:eastAsia="Times New Roman" w:hAnsi="Consolas" w:cs="Times New Roman"/>
+          <w:color w:val="42C6FF"/>
+          <w:sz w:val="20"/>
+          <w:szCs w:val="20"/>
+          <w:lang w:eastAsia="es-MX"/>
+        </w:rPr>
+        <w:t>code</w:t>
+      </w:r>
+      <w:proofErr w:type="spellEnd"/>
+      <w:r>
+        <w:rPr>
+          <w:rFonts w:ascii="Consolas" w:eastAsia="Times New Roman" w:hAnsi="Consolas" w:cs="Times New Roman"/>
+          <w:color w:val="F2F3F7"/>
+          <w:sz w:val="20"/>
+          <w:szCs w:val="20"/>
+          <w:lang w:eastAsia="es-MX"/>
+        </w:rPr>
+        <w:t>&gt;&lt;/</w:t>
+      </w:r>
+      <w:r>
+        <w:rPr>
+          <w:rFonts w:ascii="Consolas" w:eastAsia="Times New Roman" w:hAnsi="Consolas" w:cs="Times New Roman"/>
+          <w:color w:val="42C6FF"/>
+          <w:sz w:val="20"/>
+          <w:szCs w:val="20"/>
+          <w:lang w:eastAsia="es-MX"/>
+        </w:rPr>
+        <w:t>p</w:t>
+      </w:r>
+      <w:r>
+        <w:rPr>
+          <w:rFonts w:ascii="Consolas" w:eastAsia="Times New Roman" w:hAnsi="Consolas" w:cs="Times New Roman"/>
+          <w:color w:val="F2F3F7"/>
+          <w:sz w:val="20"/>
+          <w:szCs w:val="20"/>
+          <w:lang w:eastAsia="es-MX"/>
+        </w:rPr>
+        <w:t>&gt;</w:t>
+      </w:r>
+    </w:p>
+    <w:p>
+      <w:pPr>
+        <w:shd w:val="clear" w:color="auto" w:fill="0C0A20"/>
+        <w:spacing w:after="0" w:line="330" w:lineRule="atLeast"/>
+        <w:rPr>
+          <w:rFonts w:ascii="Consolas" w:eastAsia="Times New Roman" w:hAnsi="Consolas" w:cs="Times New Roman"/>
+          <w:color w:val="F2F3F7"/>
+          <w:sz w:val="20"/>
+          <w:szCs w:val="20"/>
+          <w:lang w:eastAsia="es-MX"/>
+        </w:rPr>
+      </w:pPr>
+      <w:r>
+        <w:rPr>
+          <w:rFonts w:ascii="Consolas" w:eastAsia="Times New Roman" w:hAnsi="Consolas" w:cs="Times New Roman"/>
+          <w:color w:val="F2F3F7"/>
+          <w:sz w:val="20"/>
+          <w:szCs w:val="20"/>
+          <w:lang w:eastAsia="es-MX"/>
+        </w:rPr>
+        <w:t>    &lt;</w:t>
+      </w:r>
+      <w:r>
+        <w:rPr>
+          <w:rFonts w:ascii="Consolas" w:eastAsia="Times New Roman" w:hAnsi="Consolas" w:cs="Times New Roman"/>
+          <w:color w:val="42C6FF"/>
+          <w:sz w:val="20"/>
+          <w:szCs w:val="20"/>
+          <w:lang w:eastAsia="es-MX"/>
+        </w:rPr>
+        <w:t>p</w:t>
+      </w:r>
+      <w:r>
+        <w:rPr>
+          <w:rFonts w:ascii="Consolas" w:eastAsia="Times New Roman" w:hAnsi="Consolas" w:cs="Times New Roman"/>
+          <w:color w:val="F2F3F7"/>
+          <w:sz w:val="20"/>
+          <w:szCs w:val="20"/>
+          <w:lang w:eastAsia="es-MX"/>
+        </w:rPr>
+        <w:t>&gt;</w:t>
+      </w:r>
+      <w:r>
+        <w:rPr>
+          <w:rFonts w:ascii="Consolas" w:eastAsia="Times New Roman" w:hAnsi="Consolas" w:cs="Times New Roman"/>
+          <w:color w:val="DF85FF"/>
+          <w:sz w:val="20"/>
+          <w:szCs w:val="20"/>
+          <w:lang w:eastAsia="es-MX"/>
+        </w:rPr>
+        <w:t>&amp;</w:t>
+      </w:r>
+      <w:proofErr w:type="spellStart"/>
+      <w:r>
+        <w:rPr>
+          <w:rFonts w:ascii="Consolas" w:eastAsia="Times New Roman" w:hAnsi="Consolas" w:cs="Times New Roman"/>
+          <w:color w:val="DF85FF"/>
+          <w:sz w:val="20"/>
+          <w:szCs w:val="20"/>
+          <w:lang w:eastAsia="es-MX"/>
+        </w:rPr>
+        <w:t>excl</w:t>
+      </w:r>
+      <w:proofErr w:type="spellEnd"/>
+      <w:r>
+        <w:rPr>
+          <w:rFonts w:ascii="Consolas" w:eastAsia="Times New Roman" w:hAnsi="Consolas" w:cs="Times New Roman"/>
+          <w:color w:val="DF85FF"/>
+          <w:sz w:val="20"/>
+          <w:szCs w:val="20"/>
+          <w:lang w:eastAsia="es-MX"/>
+        </w:rPr>
+        <w:t>;</w:t>
+      </w:r>
+      <w:r>
+        <w:rPr>
+          <w:rFonts w:ascii="Consolas" w:eastAsia="Times New Roman" w:hAnsi="Consolas" w:cs="Times New Roman"/>
+          <w:color w:val="F2F3F7"/>
+          <w:sz w:val="20"/>
+          <w:szCs w:val="20"/>
+          <w:lang w:eastAsia="es-MX"/>
+        </w:rPr>
+        <w:t> </w:t>
+      </w:r>
+      <w:proofErr w:type="spellStart"/>
+      <w:r>
+        <w:rPr>
+          <w:rFonts w:ascii="Consolas" w:eastAsia="Times New Roman" w:hAnsi="Consolas" w:cs="Times New Roman"/>
+          <w:color w:val="F2F3F7"/>
+          <w:sz w:val="20"/>
+          <w:szCs w:val="20"/>
+          <w:lang w:eastAsia="es-MX"/>
+        </w:rPr>
+        <w:t>Simbolo</w:t>
+      </w:r>
+      <w:proofErr w:type="spellEnd"/>
+      <w:r>
+        <w:rPr>
+          <w:rFonts w:ascii="Consolas" w:eastAsia="Times New Roman" w:hAnsi="Consolas" w:cs="Times New Roman"/>
+          <w:color w:val="F2F3F7"/>
+          <w:sz w:val="20"/>
+          <w:szCs w:val="20"/>
+          <w:lang w:eastAsia="es-MX"/>
+        </w:rPr>
+        <w:t> de exclamación &lt;/</w:t>
+      </w:r>
+      <w:r>
+        <w:rPr>
+          <w:rFonts w:ascii="Consolas" w:eastAsia="Times New Roman" w:hAnsi="Consolas" w:cs="Times New Roman"/>
+          <w:color w:val="42C6FF"/>
+          <w:sz w:val="20"/>
+          <w:szCs w:val="20"/>
+          <w:lang w:eastAsia="es-MX"/>
+        </w:rPr>
+        <w:t>p</w:t>
+      </w:r>
+      <w:r>
+        <w:rPr>
+          <w:rFonts w:ascii="Consolas" w:eastAsia="Times New Roman" w:hAnsi="Consolas" w:cs="Times New Roman"/>
+          <w:color w:val="F2F3F7"/>
+          <w:sz w:val="20"/>
+          <w:szCs w:val="20"/>
+          <w:lang w:eastAsia="es-MX"/>
+        </w:rPr>
+        <w:t>&gt;</w:t>
+      </w:r>
+    </w:p>
+    <w:p>
+      <w:pPr>
+        <w:rPr>
+          <w:sz w:val="18"/>
+          <w:szCs w:val="18"/>
+        </w:rPr>
+      </w:pPr>
+    </w:p>
+    <w:p>
+      <w:pPr>
+        <w:rPr>
+          <w:sz w:val="18"/>
+          <w:szCs w:val="18"/>
+        </w:rPr>
+      </w:pPr>
+      <w:r>
+        <w:rPr>
+          <w:noProof/>
+          <w:lang w:eastAsia="es-MX"/>
+        </w:rPr>
+        <w:drawing>
+          <wp:inline distT="0" distB="0" distL="0" distR="0" wp14:anchorId="1BFE9986" wp14:editId="7A983498">
+            <wp:extent cx="2736850" cy="1244600"/>
+            <wp:effectExtent l="0" t="0" r="6350" b="0"/>
+            <wp:docPr id="17" name="Imagen 17"/>
+            <wp:cNvGraphicFramePr>
+              <a:graphicFrameLocks xmlns:a="http://schemas.openxmlformats.org/drawingml/2006/main" noChangeAspect="1"/>
+            </wp:cNvGraphicFramePr>
+            <a:graphic xmlns:a="http://schemas.openxmlformats.org/drawingml/2006/main">
+              <a:graphicData uri="http://schemas.openxmlformats.org/drawingml/2006/picture">
+                <pic:pic xmlns:pic="http://schemas.openxmlformats.org/drawingml/2006/picture">
+                  <pic:nvPicPr>
+                    <pic:cNvPr id="1" name=""/>
+                    <pic:cNvPicPr/>
+                  </pic:nvPicPr>
+                  <pic:blipFill>
+                    <a:blip r:embed="rId34"/>
+                    <a:stretch>
+                      <a:fillRect/>
+                    </a:stretch>
+                  </pic:blipFill>
+                  <pic:spPr>
+                    <a:xfrm>
+                      <a:off x="0" y="0"/>
+                      <a:ext cx="2736850" cy="1244600"/>
+                    </a:xfrm>
+                    <a:prstGeom prst="rect">
+                      <a:avLst/>
+                    </a:prstGeom>
+                  </pic:spPr>
+                </pic:pic>
+              </a:graphicData>
+            </a:graphic>
+          </wp:inline>
+        </w:drawing>
+      </w:r>
+    </w:p>
+    <w:p>
+      <w:pPr>
+        <w:rPr>
+          <w:sz w:val="18"/>
+          <w:szCs w:val="18"/>
+        </w:rPr>
+      </w:pPr>
+      <w:r>
+        <w:rPr>
+          <w:sz w:val="18"/>
+          <w:szCs w:val="18"/>
+        </w:rPr>
+        <w:t xml:space="preserve">Estos símbolos tienes referencias con código, hexadecimal y decimal tenemos esas 3 formas de codificarlo </w:t>
+      </w:r>
+    </w:p>
+    <w:p>
+      <w:pPr>
+        <w:rPr>
+          <w:sz w:val="18"/>
+          <w:szCs w:val="18"/>
+        </w:rPr>
+      </w:pPr>
+      <w:r>
+        <w:rPr>
+          <w:noProof/>
+          <w:lang w:eastAsia="es-MX"/>
+        </w:rPr>
+        <w:drawing>
+          <wp:inline distT="0" distB="0" distL="0" distR="0" wp14:anchorId="65826D29" wp14:editId="16BA5568">
+            <wp:extent cx="1289050" cy="889000"/>
+            <wp:effectExtent l="0" t="0" r="6350" b="6350"/>
+            <wp:docPr id="31" name="Imagen 31"/>
+            <wp:cNvGraphicFramePr>
+              <a:graphicFrameLocks xmlns:a="http://schemas.openxmlformats.org/drawingml/2006/main" noChangeAspect="1"/>
+            </wp:cNvGraphicFramePr>
+            <a:graphic xmlns:a="http://schemas.openxmlformats.org/drawingml/2006/main">
+              <a:graphicData uri="http://schemas.openxmlformats.org/drawingml/2006/picture">
+                <pic:pic xmlns:pic="http://schemas.openxmlformats.org/drawingml/2006/picture">
+                  <pic:nvPicPr>
+                    <pic:cNvPr id="1" name=""/>
+                    <pic:cNvPicPr/>
+                  </pic:nvPicPr>
+                  <pic:blipFill>
+                    <a:blip r:embed="rId35"/>
+                    <a:stretch>
+                      <a:fillRect/>
+                    </a:stretch>
+                  </pic:blipFill>
+                  <pic:spPr>
+                    <a:xfrm>
+                      <a:off x="0" y="0"/>
+                      <a:ext cx="1289050" cy="889000"/>
+                    </a:xfrm>
+                    <a:prstGeom prst="rect">
+                      <a:avLst/>
+                    </a:prstGeom>
+                  </pic:spPr>
+                </pic:pic>
+              </a:graphicData>
+            </a:graphic>
+          </wp:inline>
+        </w:drawing>
+      </w:r>
+    </w:p>
+    <w:p>
+      <w:pPr>
+        <w:shd w:val="clear" w:color="auto" w:fill="0C0A20"/>
+        <w:spacing w:after="0" w:line="330" w:lineRule="atLeast"/>
+        <w:rPr>
+          <w:rFonts w:ascii="Consolas" w:eastAsia="Times New Roman" w:hAnsi="Consolas" w:cs="Times New Roman"/>
+          <w:color w:val="F2F3F7"/>
+          <w:sz w:val="20"/>
+          <w:szCs w:val="20"/>
+          <w:lang w:eastAsia="es-MX"/>
+        </w:rPr>
+      </w:pPr>
+      <w:r>
+        <w:rPr>
+          <w:rFonts w:ascii="Consolas" w:eastAsia="Times New Roman" w:hAnsi="Consolas" w:cs="Times New Roman"/>
+          <w:color w:val="F2F3F7"/>
+          <w:sz w:val="20"/>
+          <w:szCs w:val="20"/>
+          <w:lang w:eastAsia="es-MX"/>
+        </w:rPr>
+        <w:t>    &lt;</w:t>
+      </w:r>
+      <w:r>
+        <w:rPr>
+          <w:rFonts w:ascii="Consolas" w:eastAsia="Times New Roman" w:hAnsi="Consolas" w:cs="Times New Roman"/>
+          <w:color w:val="42C6FF"/>
+          <w:sz w:val="20"/>
+          <w:szCs w:val="20"/>
+          <w:lang w:eastAsia="es-MX"/>
+        </w:rPr>
+        <w:t>p</w:t>
+      </w:r>
+      <w:r>
+        <w:rPr>
+          <w:rFonts w:ascii="Consolas" w:eastAsia="Times New Roman" w:hAnsi="Consolas" w:cs="Times New Roman"/>
+          <w:color w:val="F2F3F7"/>
+          <w:sz w:val="20"/>
+          <w:szCs w:val="20"/>
+          <w:lang w:eastAsia="es-MX"/>
+        </w:rPr>
+        <w:t>&gt;</w:t>
+      </w:r>
+      <w:r>
+        <w:rPr>
+          <w:rFonts w:ascii="Consolas" w:eastAsia="Times New Roman" w:hAnsi="Consolas" w:cs="Times New Roman"/>
+          <w:color w:val="DF85FF"/>
+          <w:sz w:val="20"/>
+          <w:szCs w:val="20"/>
+          <w:lang w:eastAsia="es-MX"/>
+        </w:rPr>
+        <w:t>&amp;</w:t>
+      </w:r>
+      <w:proofErr w:type="spellStart"/>
+      <w:r>
+        <w:rPr>
+          <w:rFonts w:ascii="Consolas" w:eastAsia="Times New Roman" w:hAnsi="Consolas" w:cs="Times New Roman"/>
+          <w:color w:val="DF85FF"/>
+          <w:sz w:val="20"/>
+          <w:szCs w:val="20"/>
+          <w:lang w:eastAsia="es-MX"/>
+        </w:rPr>
+        <w:t>excl</w:t>
+      </w:r>
+      <w:proofErr w:type="spellEnd"/>
+      <w:r>
+        <w:rPr>
+          <w:rFonts w:ascii="Consolas" w:eastAsia="Times New Roman" w:hAnsi="Consolas" w:cs="Times New Roman"/>
+          <w:color w:val="DF85FF"/>
+          <w:sz w:val="20"/>
+          <w:szCs w:val="20"/>
+          <w:lang w:eastAsia="es-MX"/>
+        </w:rPr>
+        <w:t>;</w:t>
+      </w:r>
+      <w:r>
+        <w:rPr>
+          <w:rFonts w:ascii="Consolas" w:eastAsia="Times New Roman" w:hAnsi="Consolas" w:cs="Times New Roman"/>
+          <w:color w:val="F2F3F7"/>
+          <w:sz w:val="20"/>
+          <w:szCs w:val="20"/>
+          <w:lang w:eastAsia="es-MX"/>
+        </w:rPr>
+        <w:t> </w:t>
+      </w:r>
+      <w:proofErr w:type="spellStart"/>
+      <w:r>
+        <w:rPr>
+          <w:rFonts w:ascii="Consolas" w:eastAsia="Times New Roman" w:hAnsi="Consolas" w:cs="Times New Roman"/>
+          <w:color w:val="F2F3F7"/>
+          <w:sz w:val="20"/>
+          <w:szCs w:val="20"/>
+          <w:lang w:eastAsia="es-MX"/>
+        </w:rPr>
+        <w:t>Simbolo</w:t>
+      </w:r>
+      <w:proofErr w:type="spellEnd"/>
+      <w:r>
+        <w:rPr>
+          <w:rFonts w:ascii="Consolas" w:eastAsia="Times New Roman" w:hAnsi="Consolas" w:cs="Times New Roman"/>
+          <w:color w:val="F2F3F7"/>
+          <w:sz w:val="20"/>
+          <w:szCs w:val="20"/>
+          <w:lang w:eastAsia="es-MX"/>
+        </w:rPr>
+        <w:t> de exclamación &lt;/</w:t>
+      </w:r>
+      <w:r>
+        <w:rPr>
+          <w:rFonts w:ascii="Consolas" w:eastAsia="Times New Roman" w:hAnsi="Consolas" w:cs="Times New Roman"/>
+          <w:color w:val="42C6FF"/>
+          <w:sz w:val="20"/>
+          <w:szCs w:val="20"/>
+          <w:lang w:eastAsia="es-MX"/>
+        </w:rPr>
+        <w:t>p</w:t>
+      </w:r>
+      <w:r>
+        <w:rPr>
+          <w:rFonts w:ascii="Consolas" w:eastAsia="Times New Roman" w:hAnsi="Consolas" w:cs="Times New Roman"/>
+          <w:color w:val="F2F3F7"/>
+          <w:sz w:val="20"/>
+          <w:szCs w:val="20"/>
+          <w:lang w:eastAsia="es-MX"/>
+        </w:rPr>
+        <w:t>&gt;</w:t>
+      </w:r>
+    </w:p>
+    <w:p>
+      <w:pPr>
+        <w:shd w:val="clear" w:color="auto" w:fill="0C0A20"/>
+        <w:spacing w:after="0" w:line="330" w:lineRule="atLeast"/>
+        <w:rPr>
+          <w:rFonts w:ascii="Consolas" w:eastAsia="Times New Roman" w:hAnsi="Consolas" w:cs="Times New Roman"/>
+          <w:color w:val="F2F3F7"/>
+          <w:sz w:val="20"/>
+          <w:szCs w:val="20"/>
+          <w:lang w:eastAsia="es-MX"/>
+        </w:rPr>
+      </w:pPr>
+      <w:r>
+        <w:rPr>
+          <w:rFonts w:ascii="Consolas" w:eastAsia="Times New Roman" w:hAnsi="Consolas" w:cs="Times New Roman"/>
+          <w:color w:val="F2F3F7"/>
+          <w:sz w:val="20"/>
+          <w:szCs w:val="20"/>
+          <w:lang w:eastAsia="es-MX"/>
+        </w:rPr>
+        <w:t>    &lt;</w:t>
+      </w:r>
+      <w:r>
+        <w:rPr>
+          <w:rFonts w:ascii="Consolas" w:eastAsia="Times New Roman" w:hAnsi="Consolas" w:cs="Times New Roman"/>
+          <w:color w:val="42C6FF"/>
+          <w:sz w:val="20"/>
+          <w:szCs w:val="20"/>
+          <w:lang w:eastAsia="es-MX"/>
+        </w:rPr>
+        <w:t>p</w:t>
+      </w:r>
+      <w:r>
+        <w:rPr>
+          <w:rFonts w:ascii="Consolas" w:eastAsia="Times New Roman" w:hAnsi="Consolas" w:cs="Times New Roman"/>
+          <w:color w:val="F2F3F7"/>
+          <w:sz w:val="20"/>
+          <w:szCs w:val="20"/>
+          <w:lang w:eastAsia="es-MX"/>
+        </w:rPr>
+        <w:t>&gt;</w:t>
+      </w:r>
+      <w:r>
+        <w:rPr>
+          <w:rFonts w:ascii="Consolas" w:eastAsia="Times New Roman" w:hAnsi="Consolas" w:cs="Times New Roman"/>
+          <w:color w:val="DF85FF"/>
+          <w:sz w:val="20"/>
+          <w:szCs w:val="20"/>
+          <w:lang w:eastAsia="es-MX"/>
+        </w:rPr>
+        <w:t>&amp;#x00021;</w:t>
+      </w:r>
+      <w:r>
+        <w:rPr>
+          <w:rFonts w:ascii="Consolas" w:eastAsia="Times New Roman" w:hAnsi="Consolas" w:cs="Times New Roman"/>
+          <w:color w:val="F2F3F7"/>
+          <w:sz w:val="20"/>
+          <w:szCs w:val="20"/>
+          <w:lang w:eastAsia="es-MX"/>
+        </w:rPr>
+        <w:t> </w:t>
+      </w:r>
+      <w:proofErr w:type="spellStart"/>
+      <w:r>
+        <w:rPr>
+          <w:rFonts w:ascii="Consolas" w:eastAsia="Times New Roman" w:hAnsi="Consolas" w:cs="Times New Roman"/>
+          <w:color w:val="F2F3F7"/>
+          <w:sz w:val="20"/>
+          <w:szCs w:val="20"/>
+          <w:lang w:eastAsia="es-MX"/>
+        </w:rPr>
+        <w:t>Simbolo</w:t>
+      </w:r>
+      <w:proofErr w:type="spellEnd"/>
+      <w:r>
+        <w:rPr>
+          <w:rFonts w:ascii="Consolas" w:eastAsia="Times New Roman" w:hAnsi="Consolas" w:cs="Times New Roman"/>
+          <w:color w:val="F2F3F7"/>
+          <w:sz w:val="20"/>
+          <w:szCs w:val="20"/>
+          <w:lang w:eastAsia="es-MX"/>
+        </w:rPr>
+        <w:t> </w:t>
+      </w:r>
+      <w:proofErr w:type="spellStart"/>
+      <w:r>
+        <w:rPr>
+          <w:rFonts w:ascii="Consolas" w:eastAsia="Times New Roman" w:hAnsi="Consolas" w:cs="Times New Roman"/>
+          <w:color w:val="F2F3F7"/>
+          <w:sz w:val="20"/>
+          <w:szCs w:val="20"/>
+          <w:lang w:eastAsia="es-MX"/>
+        </w:rPr>
+        <w:t>exclamacion</w:t>
+      </w:r>
+      <w:proofErr w:type="spellEnd"/>
+      <w:r>
+        <w:rPr>
+          <w:rFonts w:ascii="Consolas" w:eastAsia="Times New Roman" w:hAnsi="Consolas" w:cs="Times New Roman"/>
+          <w:color w:val="F2F3F7"/>
+          <w:sz w:val="20"/>
+          <w:szCs w:val="20"/>
+          <w:lang w:eastAsia="es-MX"/>
+        </w:rPr>
+        <w:t> hexadecimal&lt;/</w:t>
+      </w:r>
+      <w:r>
+        <w:rPr>
+          <w:rFonts w:ascii="Consolas" w:eastAsia="Times New Roman" w:hAnsi="Consolas" w:cs="Times New Roman"/>
+          <w:color w:val="42C6FF"/>
+          <w:sz w:val="20"/>
+          <w:szCs w:val="20"/>
+          <w:lang w:eastAsia="es-MX"/>
+        </w:rPr>
+        <w:t>p</w:t>
+      </w:r>
+      <w:r>
+        <w:rPr>
+          <w:rFonts w:ascii="Consolas" w:eastAsia="Times New Roman" w:hAnsi="Consolas" w:cs="Times New Roman"/>
+          <w:color w:val="F2F3F7"/>
+          <w:sz w:val="20"/>
+          <w:szCs w:val="20"/>
+          <w:lang w:eastAsia="es-MX"/>
+        </w:rPr>
+        <w:t>&gt;</w:t>
+      </w:r>
+    </w:p>
+    <w:p>
+      <w:pPr>
+        <w:shd w:val="clear" w:color="auto" w:fill="0C0A20"/>
+        <w:spacing w:after="0" w:line="330" w:lineRule="atLeast"/>
+        <w:rPr>
+          <w:rFonts w:ascii="Consolas" w:eastAsia="Times New Roman" w:hAnsi="Consolas" w:cs="Times New Roman"/>
+          <w:color w:val="F2F3F7"/>
+          <w:sz w:val="20"/>
+          <w:szCs w:val="20"/>
+          <w:lang w:eastAsia="es-MX"/>
+        </w:rPr>
+      </w:pPr>
+      <w:r>
+        <w:rPr>
+          <w:rFonts w:ascii="Consolas" w:eastAsia="Times New Roman" w:hAnsi="Consolas" w:cs="Times New Roman"/>
+          <w:color w:val="F2F3F7"/>
+          <w:sz w:val="20"/>
+          <w:szCs w:val="20"/>
+          <w:lang w:eastAsia="es-MX"/>
+        </w:rPr>
+        <w:t>    &lt;</w:t>
+      </w:r>
+      <w:r>
+        <w:rPr>
+          <w:rFonts w:ascii="Consolas" w:eastAsia="Times New Roman" w:hAnsi="Consolas" w:cs="Times New Roman"/>
+          <w:color w:val="42C6FF"/>
+          <w:sz w:val="20"/>
+          <w:szCs w:val="20"/>
+          <w:lang w:eastAsia="es-MX"/>
+        </w:rPr>
+        <w:t>p</w:t>
+      </w:r>
+      <w:r>
+        <w:rPr>
+          <w:rFonts w:ascii="Consolas" w:eastAsia="Times New Roman" w:hAnsi="Consolas" w:cs="Times New Roman"/>
+          <w:color w:val="F2F3F7"/>
+          <w:sz w:val="20"/>
+          <w:szCs w:val="20"/>
+          <w:lang w:eastAsia="es-MX"/>
+        </w:rPr>
+        <w:t>&gt;</w:t>
+      </w:r>
+      <w:r>
+        <w:rPr>
+          <w:rFonts w:ascii="Consolas" w:eastAsia="Times New Roman" w:hAnsi="Consolas" w:cs="Times New Roman"/>
+          <w:color w:val="DF85FF"/>
+          <w:sz w:val="20"/>
+          <w:szCs w:val="20"/>
+          <w:lang w:eastAsia="es-MX"/>
+        </w:rPr>
+        <w:t>&amp;#33;</w:t>
+      </w:r>
+      <w:r>
+        <w:rPr>
+          <w:rFonts w:ascii="Consolas" w:eastAsia="Times New Roman" w:hAnsi="Consolas" w:cs="Times New Roman"/>
+          <w:color w:val="F2F3F7"/>
+          <w:sz w:val="20"/>
+          <w:szCs w:val="20"/>
+          <w:lang w:eastAsia="es-MX"/>
+        </w:rPr>
+        <w:t> </w:t>
+      </w:r>
+      <w:proofErr w:type="spellStart"/>
+      <w:r>
+        <w:rPr>
+          <w:rFonts w:ascii="Consolas" w:eastAsia="Times New Roman" w:hAnsi="Consolas" w:cs="Times New Roman"/>
+          <w:color w:val="F2F3F7"/>
+          <w:sz w:val="20"/>
+          <w:szCs w:val="20"/>
+          <w:lang w:eastAsia="es-MX"/>
+        </w:rPr>
+        <w:t>Simbolo</w:t>
+      </w:r>
+      <w:proofErr w:type="spellEnd"/>
+      <w:r>
+        <w:rPr>
+          <w:rFonts w:ascii="Consolas" w:eastAsia="Times New Roman" w:hAnsi="Consolas" w:cs="Times New Roman"/>
+          <w:color w:val="F2F3F7"/>
+          <w:sz w:val="20"/>
+          <w:szCs w:val="20"/>
+          <w:lang w:eastAsia="es-MX"/>
+        </w:rPr>
+        <w:t> </w:t>
+      </w:r>
+      <w:proofErr w:type="spellStart"/>
+      <w:r>
+        <w:rPr>
+          <w:rFonts w:ascii="Consolas" w:eastAsia="Times New Roman" w:hAnsi="Consolas" w:cs="Times New Roman"/>
+          <w:color w:val="F2F3F7"/>
+          <w:sz w:val="20"/>
+          <w:szCs w:val="20"/>
+          <w:lang w:eastAsia="es-MX"/>
+        </w:rPr>
+        <w:t>exclamacion</w:t>
+      </w:r>
+      <w:proofErr w:type="spellEnd"/>
+      <w:r>
+        <w:rPr>
+          <w:rFonts w:ascii="Consolas" w:eastAsia="Times New Roman" w:hAnsi="Consolas" w:cs="Times New Roman"/>
+          <w:color w:val="F2F3F7"/>
+          <w:sz w:val="20"/>
+          <w:szCs w:val="20"/>
+          <w:lang w:eastAsia="es-MX"/>
+        </w:rPr>
+        <w:t> decimal &lt;/</w:t>
+      </w:r>
+      <w:r>
+        <w:rPr>
+          <w:rFonts w:ascii="Consolas" w:eastAsia="Times New Roman" w:hAnsi="Consolas" w:cs="Times New Roman"/>
+          <w:color w:val="42C6FF"/>
+          <w:sz w:val="20"/>
+          <w:szCs w:val="20"/>
+          <w:lang w:eastAsia="es-MX"/>
+        </w:rPr>
+        <w:t>p</w:t>
+      </w:r>
+      <w:r>
+        <w:rPr>
+          <w:rFonts w:ascii="Consolas" w:eastAsia="Times New Roman" w:hAnsi="Consolas" w:cs="Times New Roman"/>
+          <w:color w:val="F2F3F7"/>
+          <w:sz w:val="20"/>
+          <w:szCs w:val="20"/>
+          <w:lang w:eastAsia="es-MX"/>
+        </w:rPr>
+        <w:t>&gt;</w:t>
+      </w:r>
+    </w:p>
+    <w:p>
+      <w:pPr>
+        <w:rPr>
+          <w:sz w:val="18"/>
+          <w:szCs w:val="18"/>
+        </w:rPr>
+      </w:pPr>
+    </w:p>
+    <w:p>
+      <w:pPr>
+        <w:rPr>
+          <w:sz w:val="18"/>
+          <w:szCs w:val="18"/>
+        </w:rPr>
+      </w:pPr>
+      <w:r>
+        <w:rPr>
+          <w:noProof/>
+          <w:lang w:eastAsia="es-MX"/>
+        </w:rPr>
+        <w:lastRenderedPageBreak/>
+        <w:drawing>
+          <wp:inline distT="0" distB="0" distL="0" distR="0" wp14:anchorId="157BEB4F" wp14:editId="7140C53D">
+            <wp:extent cx="2895600" cy="1822450"/>
+            <wp:effectExtent l="0" t="0" r="0" b="6350"/>
+            <wp:docPr id="32" name="Imagen 32"/>
+            <wp:cNvGraphicFramePr>
+              <a:graphicFrameLocks xmlns:a="http://schemas.openxmlformats.org/drawingml/2006/main" noChangeAspect="1"/>
+            </wp:cNvGraphicFramePr>
+            <a:graphic xmlns:a="http://schemas.openxmlformats.org/drawingml/2006/main">
+              <a:graphicData uri="http://schemas.openxmlformats.org/drawingml/2006/picture">
+                <pic:pic xmlns:pic="http://schemas.openxmlformats.org/drawingml/2006/picture">
+                  <pic:nvPicPr>
+                    <pic:cNvPr id="1" name=""/>
+                    <pic:cNvPicPr/>
+                  </pic:nvPicPr>
+                  <pic:blipFill>
+                    <a:blip r:embed="rId36"/>
+                    <a:stretch>
+                      <a:fillRect/>
+                    </a:stretch>
+                  </pic:blipFill>
+                  <pic:spPr>
+                    <a:xfrm>
+                      <a:off x="0" y="0"/>
+                      <a:ext cx="2895600" cy="1822450"/>
+                    </a:xfrm>
+                    <a:prstGeom prst="rect">
+                      <a:avLst/>
+                    </a:prstGeom>
+                  </pic:spPr>
+                </pic:pic>
+              </a:graphicData>
+            </a:graphic>
+          </wp:inline>
+        </w:drawing>
+      </w:r>
+    </w:p>
+    <w:p>
+      <w:pPr>
+        <w:rPr>
+          <w:sz w:val="18"/>
+          <w:szCs w:val="18"/>
+        </w:rPr>
+      </w:pPr>
+      <w:r>
+        <w:rPr>
+          <w:sz w:val="18"/>
+          <w:szCs w:val="18"/>
+        </w:rPr>
+        <w:t xml:space="preserve">Representar los caracteres de esta forma nos permite trabajar con algunos que nos causarían un error de sintaxis </w:t>
+      </w:r>
+      <w:proofErr w:type="spellStart"/>
+      <w:r>
+        <w:rPr>
+          <w:sz w:val="18"/>
+          <w:szCs w:val="18"/>
+        </w:rPr>
+        <w:t>por que</w:t>
+      </w:r>
+      <w:proofErr w:type="spellEnd"/>
+      <w:r>
+        <w:rPr>
+          <w:sz w:val="18"/>
+          <w:szCs w:val="18"/>
+        </w:rPr>
+        <w:t xml:space="preserve"> impacto que tienen sobre el lenguaje si los usamos directamente, por lo</w:t>
+      </w:r>
+      <w:r>
+        <w:rPr>
+          <w:sz w:val="18"/>
+          <w:szCs w:val="18"/>
+        </w:rPr>
+        <w:t xml:space="preserve"> </w:t>
+      </w:r>
+      <w:r>
+        <w:rPr>
+          <w:sz w:val="18"/>
+          <w:szCs w:val="18"/>
+        </w:rPr>
+        <w:t xml:space="preserve">cual el carácter de referencia nos permite desplegar de manera correcta los caracteres </w:t>
+      </w:r>
+      <w:r>
+        <w:rPr>
+          <w:sz w:val="18"/>
+          <w:szCs w:val="18"/>
+        </w:rPr>
+        <w:t xml:space="preserve">a continuación veremos otros ejemplos de referencias de caracteres con HTML </w:t>
+      </w:r>
+    </w:p>
+    <w:p>
+      <w:pPr>
+        <w:shd w:val="clear" w:color="auto" w:fill="0C0A20"/>
+        <w:spacing w:after="0" w:line="330" w:lineRule="atLeast"/>
+        <w:rPr>
+          <w:rFonts w:ascii="Consolas" w:eastAsia="Times New Roman" w:hAnsi="Consolas" w:cs="Times New Roman"/>
+          <w:color w:val="F2F3F7"/>
+          <w:sz w:val="20"/>
+          <w:szCs w:val="20"/>
+          <w:lang w:eastAsia="es-MX"/>
+        </w:rPr>
+      </w:pPr>
+      <w:r>
+        <w:rPr>
+          <w:rFonts w:ascii="Consolas" w:eastAsia="Times New Roman" w:hAnsi="Consolas" w:cs="Times New Roman"/>
+          <w:color w:val="F2F3F7"/>
+          <w:sz w:val="20"/>
+          <w:szCs w:val="20"/>
+          <w:lang w:eastAsia="es-MX"/>
+        </w:rPr>
+        <w:t>    &lt;</w:t>
+      </w:r>
+      <w:r>
+        <w:rPr>
+          <w:rFonts w:ascii="Consolas" w:eastAsia="Times New Roman" w:hAnsi="Consolas" w:cs="Times New Roman"/>
+          <w:color w:val="42C6FF"/>
+          <w:sz w:val="20"/>
+          <w:szCs w:val="20"/>
+          <w:lang w:eastAsia="es-MX"/>
+        </w:rPr>
+        <w:t>p</w:t>
+      </w:r>
+      <w:r>
+        <w:rPr>
+          <w:rFonts w:ascii="Consolas" w:eastAsia="Times New Roman" w:hAnsi="Consolas" w:cs="Times New Roman"/>
+          <w:color w:val="F2F3F7"/>
+          <w:sz w:val="20"/>
+          <w:szCs w:val="20"/>
+          <w:lang w:eastAsia="es-MX"/>
+        </w:rPr>
+        <w:t>&gt;</w:t>
+      </w:r>
+      <w:r>
+        <w:rPr>
+          <w:rFonts w:ascii="Consolas" w:eastAsia="Times New Roman" w:hAnsi="Consolas" w:cs="Times New Roman"/>
+          <w:color w:val="DF85FF"/>
+          <w:sz w:val="20"/>
+          <w:szCs w:val="20"/>
+          <w:lang w:eastAsia="es-MX"/>
+        </w:rPr>
+        <w:t>&amp;</w:t>
+      </w:r>
+      <w:proofErr w:type="spellStart"/>
+      <w:r>
+        <w:rPr>
+          <w:rFonts w:ascii="Consolas" w:eastAsia="Times New Roman" w:hAnsi="Consolas" w:cs="Times New Roman"/>
+          <w:color w:val="DF85FF"/>
+          <w:sz w:val="20"/>
+          <w:szCs w:val="20"/>
+          <w:lang w:eastAsia="es-MX"/>
+        </w:rPr>
+        <w:t>excl</w:t>
+      </w:r>
+      <w:proofErr w:type="spellEnd"/>
+      <w:r>
+        <w:rPr>
+          <w:rFonts w:ascii="Consolas" w:eastAsia="Times New Roman" w:hAnsi="Consolas" w:cs="Times New Roman"/>
+          <w:color w:val="DF85FF"/>
+          <w:sz w:val="20"/>
+          <w:szCs w:val="20"/>
+          <w:lang w:eastAsia="es-MX"/>
+        </w:rPr>
+        <w:t>;</w:t>
+      </w:r>
+      <w:r>
+        <w:rPr>
+          <w:rFonts w:ascii="Consolas" w:eastAsia="Times New Roman" w:hAnsi="Consolas" w:cs="Times New Roman"/>
+          <w:color w:val="F2F3F7"/>
+          <w:sz w:val="20"/>
+          <w:szCs w:val="20"/>
+          <w:lang w:eastAsia="es-MX"/>
+        </w:rPr>
+        <w:t> </w:t>
+      </w:r>
+      <w:proofErr w:type="spellStart"/>
+      <w:r>
+        <w:rPr>
+          <w:rFonts w:ascii="Consolas" w:eastAsia="Times New Roman" w:hAnsi="Consolas" w:cs="Times New Roman"/>
+          <w:color w:val="F2F3F7"/>
+          <w:sz w:val="20"/>
+          <w:szCs w:val="20"/>
+          <w:lang w:eastAsia="es-MX"/>
+        </w:rPr>
+        <w:t>Simbolo</w:t>
+      </w:r>
+      <w:proofErr w:type="spellEnd"/>
+      <w:r>
+        <w:rPr>
+          <w:rFonts w:ascii="Consolas" w:eastAsia="Times New Roman" w:hAnsi="Consolas" w:cs="Times New Roman"/>
+          <w:color w:val="F2F3F7"/>
+          <w:sz w:val="20"/>
+          <w:szCs w:val="20"/>
+          <w:lang w:eastAsia="es-MX"/>
+        </w:rPr>
+        <w:t> de exclamación &lt;/</w:t>
+      </w:r>
+      <w:r>
+        <w:rPr>
+          <w:rFonts w:ascii="Consolas" w:eastAsia="Times New Roman" w:hAnsi="Consolas" w:cs="Times New Roman"/>
+          <w:color w:val="42C6FF"/>
+          <w:sz w:val="20"/>
+          <w:szCs w:val="20"/>
+          <w:lang w:eastAsia="es-MX"/>
+        </w:rPr>
+        <w:t>p</w:t>
+      </w:r>
+      <w:r>
+        <w:rPr>
+          <w:rFonts w:ascii="Consolas" w:eastAsia="Times New Roman" w:hAnsi="Consolas" w:cs="Times New Roman"/>
+          <w:color w:val="F2F3F7"/>
+          <w:sz w:val="20"/>
+          <w:szCs w:val="20"/>
+          <w:lang w:eastAsia="es-MX"/>
+        </w:rPr>
+        <w:t>&gt;</w:t>
+      </w:r>
+    </w:p>
+    <w:p>
+      <w:pPr>
+        <w:shd w:val="clear" w:color="auto" w:fill="0C0A20"/>
+        <w:spacing w:after="0" w:line="330" w:lineRule="atLeast"/>
+        <w:rPr>
+          <w:rFonts w:ascii="Consolas" w:eastAsia="Times New Roman" w:hAnsi="Consolas" w:cs="Times New Roman"/>
+          <w:color w:val="F2F3F7"/>
+          <w:sz w:val="20"/>
+          <w:szCs w:val="20"/>
+          <w:lang w:eastAsia="es-MX"/>
+        </w:rPr>
+      </w:pPr>
+      <w:r>
+        <w:rPr>
+          <w:rFonts w:ascii="Consolas" w:eastAsia="Times New Roman" w:hAnsi="Consolas" w:cs="Times New Roman"/>
+          <w:color w:val="F2F3F7"/>
+          <w:sz w:val="20"/>
+          <w:szCs w:val="20"/>
+          <w:lang w:eastAsia="es-MX"/>
+        </w:rPr>
+        <w:t>    &lt;</w:t>
+      </w:r>
+      <w:r>
+        <w:rPr>
+          <w:rFonts w:ascii="Consolas" w:eastAsia="Times New Roman" w:hAnsi="Consolas" w:cs="Times New Roman"/>
+          <w:color w:val="42C6FF"/>
+          <w:sz w:val="20"/>
+          <w:szCs w:val="20"/>
+          <w:lang w:eastAsia="es-MX"/>
+        </w:rPr>
+        <w:t>p</w:t>
+      </w:r>
+      <w:r>
+        <w:rPr>
+          <w:rFonts w:ascii="Consolas" w:eastAsia="Times New Roman" w:hAnsi="Consolas" w:cs="Times New Roman"/>
+          <w:color w:val="F2F3F7"/>
+          <w:sz w:val="20"/>
+          <w:szCs w:val="20"/>
+          <w:lang w:eastAsia="es-MX"/>
+        </w:rPr>
+        <w:t>&gt;</w:t>
+      </w:r>
+      <w:r>
+        <w:rPr>
+          <w:rFonts w:ascii="Consolas" w:eastAsia="Times New Roman" w:hAnsi="Consolas" w:cs="Times New Roman"/>
+          <w:color w:val="DF85FF"/>
+          <w:sz w:val="20"/>
+          <w:szCs w:val="20"/>
+          <w:lang w:eastAsia="es-MX"/>
+        </w:rPr>
+        <w:t>&amp;#x00021;</w:t>
+      </w:r>
+      <w:r>
+        <w:rPr>
+          <w:rFonts w:ascii="Consolas" w:eastAsia="Times New Roman" w:hAnsi="Consolas" w:cs="Times New Roman"/>
+          <w:color w:val="F2F3F7"/>
+          <w:sz w:val="20"/>
+          <w:szCs w:val="20"/>
+          <w:lang w:eastAsia="es-MX"/>
+        </w:rPr>
+        <w:t> </w:t>
+      </w:r>
+      <w:proofErr w:type="spellStart"/>
+      <w:r>
+        <w:rPr>
+          <w:rFonts w:ascii="Consolas" w:eastAsia="Times New Roman" w:hAnsi="Consolas" w:cs="Times New Roman"/>
+          <w:color w:val="F2F3F7"/>
+          <w:sz w:val="20"/>
+          <w:szCs w:val="20"/>
+          <w:lang w:eastAsia="es-MX"/>
+        </w:rPr>
+        <w:t>Simbolo</w:t>
+      </w:r>
+      <w:proofErr w:type="spellEnd"/>
+      <w:r>
+        <w:rPr>
+          <w:rFonts w:ascii="Consolas" w:eastAsia="Times New Roman" w:hAnsi="Consolas" w:cs="Times New Roman"/>
+          <w:color w:val="F2F3F7"/>
+          <w:sz w:val="20"/>
+          <w:szCs w:val="20"/>
+          <w:lang w:eastAsia="es-MX"/>
+        </w:rPr>
+        <w:t> </w:t>
+      </w:r>
+      <w:proofErr w:type="spellStart"/>
+      <w:r>
+        <w:rPr>
+          <w:rFonts w:ascii="Consolas" w:eastAsia="Times New Roman" w:hAnsi="Consolas" w:cs="Times New Roman"/>
+          <w:color w:val="F2F3F7"/>
+          <w:sz w:val="20"/>
+          <w:szCs w:val="20"/>
+          <w:lang w:eastAsia="es-MX"/>
+        </w:rPr>
+        <w:t>exclamacion</w:t>
+      </w:r>
+      <w:proofErr w:type="spellEnd"/>
+      <w:r>
+        <w:rPr>
+          <w:rFonts w:ascii="Consolas" w:eastAsia="Times New Roman" w:hAnsi="Consolas" w:cs="Times New Roman"/>
+          <w:color w:val="F2F3F7"/>
+          <w:sz w:val="20"/>
+          <w:szCs w:val="20"/>
+          <w:lang w:eastAsia="es-MX"/>
+        </w:rPr>
+        <w:t> hexadecimal&lt;/</w:t>
+      </w:r>
+      <w:r>
+        <w:rPr>
+          <w:rFonts w:ascii="Consolas" w:eastAsia="Times New Roman" w:hAnsi="Consolas" w:cs="Times New Roman"/>
+          <w:color w:val="42C6FF"/>
+          <w:sz w:val="20"/>
+          <w:szCs w:val="20"/>
+          <w:lang w:eastAsia="es-MX"/>
+        </w:rPr>
+        <w:t>p</w:t>
+      </w:r>
+      <w:r>
+        <w:rPr>
+          <w:rFonts w:ascii="Consolas" w:eastAsia="Times New Roman" w:hAnsi="Consolas" w:cs="Times New Roman"/>
+          <w:color w:val="F2F3F7"/>
+          <w:sz w:val="20"/>
+          <w:szCs w:val="20"/>
+          <w:lang w:eastAsia="es-MX"/>
+        </w:rPr>
+        <w:t>&gt;</w:t>
+      </w:r>
+    </w:p>
+    <w:p>
+      <w:pPr>
+        <w:shd w:val="clear" w:color="auto" w:fill="0C0A20"/>
+        <w:spacing w:after="0" w:line="330" w:lineRule="atLeast"/>
+        <w:rPr>
+          <w:rFonts w:ascii="Consolas" w:eastAsia="Times New Roman" w:hAnsi="Consolas" w:cs="Times New Roman"/>
+          <w:color w:val="F2F3F7"/>
+          <w:sz w:val="20"/>
+          <w:szCs w:val="20"/>
+          <w:lang w:eastAsia="es-MX"/>
+        </w:rPr>
+      </w:pPr>
+      <w:r>
+        <w:rPr>
+          <w:rFonts w:ascii="Consolas" w:eastAsia="Times New Roman" w:hAnsi="Consolas" w:cs="Times New Roman"/>
+          <w:color w:val="F2F3F7"/>
+          <w:sz w:val="20"/>
+          <w:szCs w:val="20"/>
+          <w:lang w:eastAsia="es-MX"/>
+        </w:rPr>
+        <w:t>    &lt;</w:t>
+      </w:r>
+      <w:r>
+        <w:rPr>
+          <w:rFonts w:ascii="Consolas" w:eastAsia="Times New Roman" w:hAnsi="Consolas" w:cs="Times New Roman"/>
+          <w:color w:val="42C6FF"/>
+          <w:sz w:val="20"/>
+          <w:szCs w:val="20"/>
+          <w:lang w:eastAsia="es-MX"/>
+        </w:rPr>
+        <w:t>p</w:t>
+      </w:r>
+      <w:r>
+        <w:rPr>
+          <w:rFonts w:ascii="Consolas" w:eastAsia="Times New Roman" w:hAnsi="Consolas" w:cs="Times New Roman"/>
+          <w:color w:val="F2F3F7"/>
+          <w:sz w:val="20"/>
+          <w:szCs w:val="20"/>
+          <w:lang w:eastAsia="es-MX"/>
+        </w:rPr>
+        <w:t>&gt;</w:t>
+      </w:r>
+      <w:r>
+        <w:rPr>
+          <w:rFonts w:ascii="Consolas" w:eastAsia="Times New Roman" w:hAnsi="Consolas" w:cs="Times New Roman"/>
+          <w:color w:val="DF85FF"/>
+          <w:sz w:val="20"/>
+          <w:szCs w:val="20"/>
+          <w:lang w:eastAsia="es-MX"/>
+        </w:rPr>
+        <w:t>&amp;#33;</w:t>
+      </w:r>
+      <w:r>
+        <w:rPr>
+          <w:rFonts w:ascii="Consolas" w:eastAsia="Times New Roman" w:hAnsi="Consolas" w:cs="Times New Roman"/>
+          <w:color w:val="F2F3F7"/>
+          <w:sz w:val="20"/>
+          <w:szCs w:val="20"/>
+          <w:lang w:eastAsia="es-MX"/>
+        </w:rPr>
+        <w:t> </w:t>
+      </w:r>
+      <w:proofErr w:type="spellStart"/>
+      <w:r>
+        <w:rPr>
+          <w:rFonts w:ascii="Consolas" w:eastAsia="Times New Roman" w:hAnsi="Consolas" w:cs="Times New Roman"/>
+          <w:color w:val="F2F3F7"/>
+          <w:sz w:val="20"/>
+          <w:szCs w:val="20"/>
+          <w:lang w:eastAsia="es-MX"/>
+        </w:rPr>
+        <w:t>Simbolo</w:t>
+      </w:r>
+      <w:proofErr w:type="spellEnd"/>
+      <w:r>
+        <w:rPr>
+          <w:rFonts w:ascii="Consolas" w:eastAsia="Times New Roman" w:hAnsi="Consolas" w:cs="Times New Roman"/>
+          <w:color w:val="F2F3F7"/>
+          <w:sz w:val="20"/>
+          <w:szCs w:val="20"/>
+          <w:lang w:eastAsia="es-MX"/>
+        </w:rPr>
+        <w:t> </w:t>
+      </w:r>
+      <w:proofErr w:type="spellStart"/>
+      <w:r>
+        <w:rPr>
+          <w:rFonts w:ascii="Consolas" w:eastAsia="Times New Roman" w:hAnsi="Consolas" w:cs="Times New Roman"/>
+          <w:color w:val="F2F3F7"/>
+          <w:sz w:val="20"/>
+          <w:szCs w:val="20"/>
+          <w:lang w:eastAsia="es-MX"/>
+        </w:rPr>
+        <w:t>exclamacion</w:t>
+      </w:r>
+      <w:proofErr w:type="spellEnd"/>
+      <w:r>
+        <w:rPr>
+          <w:rFonts w:ascii="Consolas" w:eastAsia="Times New Roman" w:hAnsi="Consolas" w:cs="Times New Roman"/>
+          <w:color w:val="F2F3F7"/>
+          <w:sz w:val="20"/>
+          <w:szCs w:val="20"/>
+          <w:lang w:eastAsia="es-MX"/>
+        </w:rPr>
+        <w:t> decimal &lt;/</w:t>
+      </w:r>
+      <w:r>
+        <w:rPr>
+          <w:rFonts w:ascii="Consolas" w:eastAsia="Times New Roman" w:hAnsi="Consolas" w:cs="Times New Roman"/>
+          <w:color w:val="42C6FF"/>
+          <w:sz w:val="20"/>
+          <w:szCs w:val="20"/>
+          <w:lang w:eastAsia="es-MX"/>
+        </w:rPr>
+        <w:t>p</w:t>
+      </w:r>
+      <w:r>
+        <w:rPr>
+          <w:rFonts w:ascii="Consolas" w:eastAsia="Times New Roman" w:hAnsi="Consolas" w:cs="Times New Roman"/>
+          <w:color w:val="F2F3F7"/>
+          <w:sz w:val="20"/>
+          <w:szCs w:val="20"/>
+          <w:lang w:eastAsia="es-MX"/>
+        </w:rPr>
+        <w:t>&gt;</w:t>
+      </w:r>
+    </w:p>
+    <w:p>
+      <w:pPr>
+        <w:shd w:val="clear" w:color="auto" w:fill="0C0A20"/>
+        <w:spacing w:after="0" w:line="330" w:lineRule="atLeast"/>
+        <w:rPr>
+          <w:rFonts w:ascii="Consolas" w:eastAsia="Times New Roman" w:hAnsi="Consolas" w:cs="Times New Roman"/>
+          <w:color w:val="F2F3F7"/>
+          <w:sz w:val="20"/>
+          <w:szCs w:val="20"/>
+          <w:lang w:eastAsia="es-MX"/>
+        </w:rPr>
+      </w:pPr>
+      <w:r>
+        <w:rPr>
+          <w:rFonts w:ascii="Consolas" w:eastAsia="Times New Roman" w:hAnsi="Consolas" w:cs="Times New Roman"/>
+          <w:color w:val="F2F3F7"/>
+          <w:sz w:val="20"/>
+          <w:szCs w:val="20"/>
+          <w:lang w:eastAsia="es-MX"/>
+        </w:rPr>
+        <w:t>    &lt;</w:t>
+      </w:r>
+      <w:r>
+        <w:rPr>
+          <w:rFonts w:ascii="Consolas" w:eastAsia="Times New Roman" w:hAnsi="Consolas" w:cs="Times New Roman"/>
+          <w:color w:val="42C6FF"/>
+          <w:sz w:val="20"/>
+          <w:szCs w:val="20"/>
+          <w:lang w:eastAsia="es-MX"/>
+        </w:rPr>
+        <w:t>p</w:t>
+      </w:r>
+      <w:r>
+        <w:rPr>
+          <w:rFonts w:ascii="Consolas" w:eastAsia="Times New Roman" w:hAnsi="Consolas" w:cs="Times New Roman"/>
+          <w:color w:val="F2F3F7"/>
+          <w:sz w:val="20"/>
+          <w:szCs w:val="20"/>
+          <w:lang w:eastAsia="es-MX"/>
+        </w:rPr>
+        <w:t>&gt;</w:t>
+      </w:r>
+      <w:r>
+        <w:rPr>
+          <w:rFonts w:ascii="Consolas" w:eastAsia="Times New Roman" w:hAnsi="Consolas" w:cs="Times New Roman"/>
+          <w:color w:val="DF85FF"/>
+          <w:sz w:val="20"/>
+          <w:szCs w:val="20"/>
+          <w:lang w:eastAsia="es-MX"/>
+        </w:rPr>
+        <w:t>&amp;</w:t>
+      </w:r>
+      <w:proofErr w:type="spellStart"/>
+      <w:r>
+        <w:rPr>
+          <w:rFonts w:ascii="Consolas" w:eastAsia="Times New Roman" w:hAnsi="Consolas" w:cs="Times New Roman"/>
+          <w:color w:val="DF85FF"/>
+          <w:sz w:val="20"/>
+          <w:szCs w:val="20"/>
+          <w:lang w:eastAsia="es-MX"/>
+        </w:rPr>
+        <w:t>lt</w:t>
+      </w:r>
+      <w:proofErr w:type="spellEnd"/>
+      <w:r>
+        <w:rPr>
+          <w:rFonts w:ascii="Consolas" w:eastAsia="Times New Roman" w:hAnsi="Consolas" w:cs="Times New Roman"/>
+          <w:color w:val="DF85FF"/>
+          <w:sz w:val="20"/>
+          <w:szCs w:val="20"/>
+          <w:lang w:eastAsia="es-MX"/>
+        </w:rPr>
+        <w:t>;</w:t>
+      </w:r>
+      <w:r>
+        <w:rPr>
+          <w:rFonts w:ascii="Consolas" w:eastAsia="Times New Roman" w:hAnsi="Consolas" w:cs="Times New Roman"/>
+          <w:color w:val="F2F3F7"/>
+          <w:sz w:val="20"/>
+          <w:szCs w:val="20"/>
+          <w:lang w:eastAsia="es-MX"/>
+        </w:rPr>
+        <w:t> </w:t>
+      </w:r>
+      <w:proofErr w:type="spellStart"/>
+      <w:r>
+        <w:rPr>
+          <w:rFonts w:ascii="Consolas" w:eastAsia="Times New Roman" w:hAnsi="Consolas" w:cs="Times New Roman"/>
+          <w:color w:val="F2F3F7"/>
+          <w:sz w:val="20"/>
+          <w:szCs w:val="20"/>
+          <w:lang w:eastAsia="es-MX"/>
+        </w:rPr>
+        <w:t>Simbolo</w:t>
+      </w:r>
+      <w:proofErr w:type="spellEnd"/>
+      <w:r>
+        <w:rPr>
+          <w:rFonts w:ascii="Consolas" w:eastAsia="Times New Roman" w:hAnsi="Consolas" w:cs="Times New Roman"/>
+          <w:color w:val="F2F3F7"/>
+          <w:sz w:val="20"/>
+          <w:szCs w:val="20"/>
+          <w:lang w:eastAsia="es-MX"/>
+        </w:rPr>
+        <w:t> menor que&lt;/</w:t>
+      </w:r>
+      <w:r>
+        <w:rPr>
+          <w:rFonts w:ascii="Consolas" w:eastAsia="Times New Roman" w:hAnsi="Consolas" w:cs="Times New Roman"/>
+          <w:color w:val="42C6FF"/>
+          <w:sz w:val="20"/>
+          <w:szCs w:val="20"/>
+          <w:lang w:eastAsia="es-MX"/>
+        </w:rPr>
+        <w:t>p</w:t>
+      </w:r>
+      <w:r>
+        <w:rPr>
+          <w:rFonts w:ascii="Consolas" w:eastAsia="Times New Roman" w:hAnsi="Consolas" w:cs="Times New Roman"/>
+          <w:color w:val="F2F3F7"/>
+          <w:sz w:val="20"/>
+          <w:szCs w:val="20"/>
+          <w:lang w:eastAsia="es-MX"/>
+        </w:rPr>
+        <w:t>&gt;</w:t>
+      </w:r>
+    </w:p>
+    <w:p>
+      <w:pPr>
+        <w:shd w:val="clear" w:color="auto" w:fill="0C0A20"/>
+        <w:spacing w:after="0" w:line="330" w:lineRule="atLeast"/>
+        <w:rPr>
+          <w:rFonts w:ascii="Consolas" w:eastAsia="Times New Roman" w:hAnsi="Consolas" w:cs="Times New Roman"/>
+          <w:color w:val="F2F3F7"/>
+          <w:sz w:val="20"/>
+          <w:szCs w:val="20"/>
+          <w:lang w:eastAsia="es-MX"/>
+        </w:rPr>
+      </w:pPr>
+      <w:r>
+        <w:rPr>
+          <w:rFonts w:ascii="Consolas" w:eastAsia="Times New Roman" w:hAnsi="Consolas" w:cs="Times New Roman"/>
+          <w:color w:val="F2F3F7"/>
+          <w:sz w:val="20"/>
+          <w:szCs w:val="20"/>
+          <w:lang w:eastAsia="es-MX"/>
+        </w:rPr>
+        <w:t>    &lt;</w:t>
+      </w:r>
+      <w:r>
+        <w:rPr>
+          <w:rFonts w:ascii="Consolas" w:eastAsia="Times New Roman" w:hAnsi="Consolas" w:cs="Times New Roman"/>
+          <w:color w:val="42C6FF"/>
+          <w:sz w:val="20"/>
+          <w:szCs w:val="20"/>
+          <w:lang w:eastAsia="es-MX"/>
+        </w:rPr>
+        <w:t>p</w:t>
+      </w:r>
+      <w:r>
+        <w:rPr>
+          <w:rFonts w:ascii="Consolas" w:eastAsia="Times New Roman" w:hAnsi="Consolas" w:cs="Times New Roman"/>
+          <w:color w:val="F2F3F7"/>
+          <w:sz w:val="20"/>
+          <w:szCs w:val="20"/>
+          <w:lang w:eastAsia="es-MX"/>
+        </w:rPr>
+        <w:t>&gt;</w:t>
+      </w:r>
+      <w:r>
+        <w:rPr>
+          <w:rFonts w:ascii="Consolas" w:eastAsia="Times New Roman" w:hAnsi="Consolas" w:cs="Times New Roman"/>
+          <w:color w:val="DF85FF"/>
+          <w:sz w:val="20"/>
+          <w:szCs w:val="20"/>
+          <w:lang w:eastAsia="es-MX"/>
+        </w:rPr>
+        <w:t>&amp;</w:t>
+      </w:r>
+      <w:proofErr w:type="spellStart"/>
+      <w:r>
+        <w:rPr>
+          <w:rFonts w:ascii="Consolas" w:eastAsia="Times New Roman" w:hAnsi="Consolas" w:cs="Times New Roman"/>
+          <w:color w:val="DF85FF"/>
+          <w:sz w:val="20"/>
+          <w:szCs w:val="20"/>
+          <w:lang w:eastAsia="es-MX"/>
+        </w:rPr>
+        <w:t>gt</w:t>
+      </w:r>
+      <w:proofErr w:type="spellEnd"/>
+      <w:r>
+        <w:rPr>
+          <w:rFonts w:ascii="Consolas" w:eastAsia="Times New Roman" w:hAnsi="Consolas" w:cs="Times New Roman"/>
+          <w:color w:val="DF85FF"/>
+          <w:sz w:val="20"/>
+          <w:szCs w:val="20"/>
+          <w:lang w:eastAsia="es-MX"/>
+        </w:rPr>
+        <w:t>;</w:t>
+      </w:r>
+      <w:r>
+        <w:rPr>
+          <w:rFonts w:ascii="Consolas" w:eastAsia="Times New Roman" w:hAnsi="Consolas" w:cs="Times New Roman"/>
+          <w:color w:val="F2F3F7"/>
+          <w:sz w:val="20"/>
+          <w:szCs w:val="20"/>
+          <w:lang w:eastAsia="es-MX"/>
+        </w:rPr>
+        <w:t> </w:t>
+      </w:r>
+      <w:proofErr w:type="spellStart"/>
+      <w:r>
+        <w:rPr>
+          <w:rFonts w:ascii="Consolas" w:eastAsia="Times New Roman" w:hAnsi="Consolas" w:cs="Times New Roman"/>
+          <w:color w:val="F2F3F7"/>
+          <w:sz w:val="20"/>
+          <w:szCs w:val="20"/>
+          <w:lang w:eastAsia="es-MX"/>
+        </w:rPr>
+        <w:t>Simbolo</w:t>
+      </w:r>
+      <w:proofErr w:type="spellEnd"/>
+      <w:r>
+        <w:rPr>
+          <w:rFonts w:ascii="Consolas" w:eastAsia="Times New Roman" w:hAnsi="Consolas" w:cs="Times New Roman"/>
+          <w:color w:val="F2F3F7"/>
+          <w:sz w:val="20"/>
+          <w:szCs w:val="20"/>
+          <w:lang w:eastAsia="es-MX"/>
+        </w:rPr>
+        <w:t> mayor que&lt;/</w:t>
+      </w:r>
+      <w:r>
+        <w:rPr>
+          <w:rFonts w:ascii="Consolas" w:eastAsia="Times New Roman" w:hAnsi="Consolas" w:cs="Times New Roman"/>
+          <w:color w:val="42C6FF"/>
+          <w:sz w:val="20"/>
+          <w:szCs w:val="20"/>
+          <w:lang w:eastAsia="es-MX"/>
+        </w:rPr>
+        <w:t>p</w:t>
+      </w:r>
+      <w:r>
+        <w:rPr>
+          <w:rFonts w:ascii="Consolas" w:eastAsia="Times New Roman" w:hAnsi="Consolas" w:cs="Times New Roman"/>
+          <w:color w:val="F2F3F7"/>
+          <w:sz w:val="20"/>
+          <w:szCs w:val="20"/>
+          <w:lang w:eastAsia="es-MX"/>
+        </w:rPr>
+        <w:t>&gt;</w:t>
+      </w:r>
+    </w:p>
+    <w:p>
+      <w:pPr>
+        <w:shd w:val="clear" w:color="auto" w:fill="0C0A20"/>
+        <w:spacing w:after="0" w:line="330" w:lineRule="atLeast"/>
+        <w:rPr>
+          <w:rFonts w:ascii="Consolas" w:eastAsia="Times New Roman" w:hAnsi="Consolas" w:cs="Times New Roman"/>
+          <w:color w:val="F2F3F7"/>
+          <w:sz w:val="20"/>
+          <w:szCs w:val="20"/>
+          <w:lang w:eastAsia="es-MX"/>
+        </w:rPr>
+      </w:pPr>
+      <w:r>
+        <w:rPr>
+          <w:rFonts w:ascii="Consolas" w:eastAsia="Times New Roman" w:hAnsi="Consolas" w:cs="Times New Roman"/>
+          <w:color w:val="F2F3F7"/>
+          <w:sz w:val="20"/>
+          <w:szCs w:val="20"/>
+          <w:lang w:eastAsia="es-MX"/>
+        </w:rPr>
+        <w:t>    &lt;</w:t>
+      </w:r>
+      <w:r>
+        <w:rPr>
+          <w:rFonts w:ascii="Consolas" w:eastAsia="Times New Roman" w:hAnsi="Consolas" w:cs="Times New Roman"/>
+          <w:color w:val="42C6FF"/>
+          <w:sz w:val="20"/>
+          <w:szCs w:val="20"/>
+          <w:lang w:eastAsia="es-MX"/>
+        </w:rPr>
+        <w:t>p</w:t>
+      </w:r>
+      <w:r>
+        <w:rPr>
+          <w:rFonts w:ascii="Consolas" w:eastAsia="Times New Roman" w:hAnsi="Consolas" w:cs="Times New Roman"/>
+          <w:color w:val="F2F3F7"/>
+          <w:sz w:val="20"/>
+          <w:szCs w:val="20"/>
+          <w:lang w:eastAsia="es-MX"/>
+        </w:rPr>
+        <w:t>&gt;</w:t>
+      </w:r>
+      <w:r>
+        <w:rPr>
+          <w:rFonts w:ascii="Consolas" w:eastAsia="Times New Roman" w:hAnsi="Consolas" w:cs="Times New Roman"/>
+          <w:color w:val="DF85FF"/>
+          <w:sz w:val="20"/>
+          <w:szCs w:val="20"/>
+          <w:lang w:eastAsia="es-MX"/>
+        </w:rPr>
+        <w:t>&amp;</w:t>
+      </w:r>
+      <w:proofErr w:type="spellStart"/>
+      <w:r>
+        <w:rPr>
+          <w:rFonts w:ascii="Consolas" w:eastAsia="Times New Roman" w:hAnsi="Consolas" w:cs="Times New Roman"/>
+          <w:color w:val="DF85FF"/>
+          <w:sz w:val="20"/>
+          <w:szCs w:val="20"/>
+          <w:lang w:eastAsia="es-MX"/>
+        </w:rPr>
+        <w:t>commat</w:t>
+      </w:r>
+      <w:proofErr w:type="spellEnd"/>
+      <w:r>
+        <w:rPr>
+          <w:rFonts w:ascii="Consolas" w:eastAsia="Times New Roman" w:hAnsi="Consolas" w:cs="Times New Roman"/>
+          <w:color w:val="DF85FF"/>
+          <w:sz w:val="20"/>
+          <w:szCs w:val="20"/>
+          <w:lang w:eastAsia="es-MX"/>
+        </w:rPr>
+        <w:t>;</w:t>
+      </w:r>
+      <w:r>
+        <w:rPr>
+          <w:rFonts w:ascii="Consolas" w:eastAsia="Times New Roman" w:hAnsi="Consolas" w:cs="Times New Roman"/>
+          <w:color w:val="F2F3F7"/>
+          <w:sz w:val="20"/>
+          <w:szCs w:val="20"/>
+          <w:lang w:eastAsia="es-MX"/>
+        </w:rPr>
+        <w:t> </w:t>
+      </w:r>
+      <w:proofErr w:type="spellStart"/>
+      <w:r>
+        <w:rPr>
+          <w:rFonts w:ascii="Consolas" w:eastAsia="Times New Roman" w:hAnsi="Consolas" w:cs="Times New Roman"/>
+          <w:color w:val="F2F3F7"/>
+          <w:sz w:val="20"/>
+          <w:szCs w:val="20"/>
+          <w:lang w:eastAsia="es-MX"/>
+        </w:rPr>
+        <w:t>Simbolo</w:t>
+      </w:r>
+      <w:proofErr w:type="spellEnd"/>
+      <w:r>
+        <w:rPr>
+          <w:rFonts w:ascii="Consolas" w:eastAsia="Times New Roman" w:hAnsi="Consolas" w:cs="Times New Roman"/>
+          <w:color w:val="F2F3F7"/>
+          <w:sz w:val="20"/>
+          <w:szCs w:val="20"/>
+          <w:lang w:eastAsia="es-MX"/>
+        </w:rPr>
+        <w:t> de arroba&lt;/</w:t>
+      </w:r>
+      <w:r>
+        <w:rPr>
+          <w:rFonts w:ascii="Consolas" w:eastAsia="Times New Roman" w:hAnsi="Consolas" w:cs="Times New Roman"/>
+          <w:color w:val="42C6FF"/>
+          <w:sz w:val="20"/>
+          <w:szCs w:val="20"/>
+          <w:lang w:eastAsia="es-MX"/>
+        </w:rPr>
+        <w:t>p</w:t>
+      </w:r>
+      <w:r>
+        <w:rPr>
+          <w:rFonts w:ascii="Consolas" w:eastAsia="Times New Roman" w:hAnsi="Consolas" w:cs="Times New Roman"/>
+          <w:color w:val="F2F3F7"/>
+          <w:sz w:val="20"/>
+          <w:szCs w:val="20"/>
+          <w:lang w:eastAsia="es-MX"/>
+        </w:rPr>
+        <w:t>&gt;</w:t>
+      </w:r>
+    </w:p>
+    <w:p>
+      <w:pPr>
+        <w:shd w:val="clear" w:color="auto" w:fill="0C0A20"/>
+        <w:spacing w:after="0" w:line="330" w:lineRule="atLeast"/>
+        <w:rPr>
+          <w:rFonts w:ascii="Consolas" w:eastAsia="Times New Roman" w:hAnsi="Consolas" w:cs="Times New Roman"/>
+          <w:color w:val="F2F3F7"/>
+          <w:sz w:val="20"/>
+          <w:szCs w:val="20"/>
+          <w:lang w:eastAsia="es-MX"/>
+        </w:rPr>
+      </w:pPr>
+      <w:r>
+        <w:rPr>
+          <w:rFonts w:ascii="Consolas" w:eastAsia="Times New Roman" w:hAnsi="Consolas" w:cs="Times New Roman"/>
+          <w:color w:val="F2F3F7"/>
+          <w:sz w:val="20"/>
+          <w:szCs w:val="20"/>
+          <w:lang w:eastAsia="es-MX"/>
+        </w:rPr>
+        <w:t>    &lt;</w:t>
+      </w:r>
+      <w:r>
+        <w:rPr>
+          <w:rFonts w:ascii="Consolas" w:eastAsia="Times New Roman" w:hAnsi="Consolas" w:cs="Times New Roman"/>
+          <w:color w:val="42C6FF"/>
+          <w:sz w:val="20"/>
+          <w:szCs w:val="20"/>
+          <w:lang w:eastAsia="es-MX"/>
+        </w:rPr>
+        <w:t>p</w:t>
+      </w:r>
+      <w:r>
+        <w:rPr>
+          <w:rFonts w:ascii="Consolas" w:eastAsia="Times New Roman" w:hAnsi="Consolas" w:cs="Times New Roman"/>
+          <w:color w:val="F2F3F7"/>
+          <w:sz w:val="20"/>
+          <w:szCs w:val="20"/>
+          <w:lang w:eastAsia="es-MX"/>
+        </w:rPr>
+        <w:t>&gt;</w:t>
+      </w:r>
+      <w:r>
+        <w:rPr>
+          <w:rFonts w:ascii="Consolas" w:eastAsia="Times New Roman" w:hAnsi="Consolas" w:cs="Times New Roman"/>
+          <w:color w:val="DF85FF"/>
+          <w:sz w:val="20"/>
+          <w:szCs w:val="20"/>
+          <w:lang w:eastAsia="es-MX"/>
+        </w:rPr>
+        <w:t>&amp;</w:t>
+      </w:r>
+      <w:proofErr w:type="spellStart"/>
+      <w:proofErr w:type="gramStart"/>
+      <w:r>
+        <w:rPr>
+          <w:rFonts w:ascii="Consolas" w:eastAsia="Times New Roman" w:hAnsi="Consolas" w:cs="Times New Roman"/>
+          <w:color w:val="DF85FF"/>
+          <w:sz w:val="20"/>
+          <w:szCs w:val="20"/>
+          <w:lang w:eastAsia="es-MX"/>
+        </w:rPr>
+        <w:t>Aacute;</w:t>
+      </w:r>
+      <w:r>
+        <w:rPr>
+          <w:rFonts w:ascii="Consolas" w:eastAsia="Times New Roman" w:hAnsi="Consolas" w:cs="Times New Roman"/>
+          <w:color w:val="F2F3F7"/>
+          <w:sz w:val="20"/>
+          <w:szCs w:val="20"/>
+          <w:lang w:eastAsia="es-MX"/>
+        </w:rPr>
+        <w:t>rbol</w:t>
+      </w:r>
+      <w:proofErr w:type="spellEnd"/>
+      <w:proofErr w:type="gramEnd"/>
+      <w:r>
+        <w:rPr>
+          <w:rFonts w:ascii="Consolas" w:eastAsia="Times New Roman" w:hAnsi="Consolas" w:cs="Times New Roman"/>
+          <w:color w:val="F2F3F7"/>
+          <w:sz w:val="20"/>
+          <w:szCs w:val="20"/>
+          <w:lang w:eastAsia="es-MX"/>
+        </w:rPr>
+        <w:t>&lt;/</w:t>
+      </w:r>
+      <w:r>
+        <w:rPr>
+          <w:rFonts w:ascii="Consolas" w:eastAsia="Times New Roman" w:hAnsi="Consolas" w:cs="Times New Roman"/>
+          <w:color w:val="42C6FF"/>
+          <w:sz w:val="20"/>
+          <w:szCs w:val="20"/>
+          <w:lang w:eastAsia="es-MX"/>
+        </w:rPr>
+        <w:t>p</w:t>
+      </w:r>
+      <w:r>
+        <w:rPr>
+          <w:rFonts w:ascii="Consolas" w:eastAsia="Times New Roman" w:hAnsi="Consolas" w:cs="Times New Roman"/>
+          <w:color w:val="F2F3F7"/>
+          <w:sz w:val="20"/>
+          <w:szCs w:val="20"/>
+          <w:lang w:eastAsia="es-MX"/>
+        </w:rPr>
+        <w:t>&gt;</w:t>
+      </w:r>
+    </w:p>
+    <w:p>
+      <w:pPr>
+        <w:shd w:val="clear" w:color="auto" w:fill="0C0A20"/>
+        <w:spacing w:after="0" w:line="330" w:lineRule="atLeast"/>
+        <w:rPr>
+          <w:rFonts w:ascii="Consolas" w:eastAsia="Times New Roman" w:hAnsi="Consolas" w:cs="Times New Roman"/>
+          <w:color w:val="F2F3F7"/>
+          <w:sz w:val="20"/>
+          <w:szCs w:val="20"/>
+          <w:lang w:eastAsia="es-MX"/>
+        </w:rPr>
+      </w:pPr>
+      <w:r>
+        <w:rPr>
+          <w:rFonts w:ascii="Consolas" w:eastAsia="Times New Roman" w:hAnsi="Consolas" w:cs="Times New Roman"/>
+          <w:color w:val="F2F3F7"/>
+          <w:sz w:val="20"/>
+          <w:szCs w:val="20"/>
+          <w:lang w:eastAsia="es-MX"/>
+        </w:rPr>
+        <w:t>    &lt;</w:t>
+      </w:r>
+      <w:r>
+        <w:rPr>
+          <w:rFonts w:ascii="Consolas" w:eastAsia="Times New Roman" w:hAnsi="Consolas" w:cs="Times New Roman"/>
+          <w:color w:val="42C6FF"/>
+          <w:sz w:val="20"/>
+          <w:szCs w:val="20"/>
+          <w:lang w:eastAsia="es-MX"/>
+        </w:rPr>
+        <w:t>p</w:t>
+      </w:r>
+      <w:r>
+        <w:rPr>
+          <w:rFonts w:ascii="Consolas" w:eastAsia="Times New Roman" w:hAnsi="Consolas" w:cs="Times New Roman"/>
+          <w:color w:val="F2F3F7"/>
+          <w:sz w:val="20"/>
+          <w:szCs w:val="20"/>
+          <w:lang w:eastAsia="es-MX"/>
+        </w:rPr>
+        <w:t>&gt;</w:t>
+      </w:r>
+      <w:r>
+        <w:rPr>
+          <w:rFonts w:ascii="Consolas" w:eastAsia="Times New Roman" w:hAnsi="Consolas" w:cs="Times New Roman"/>
+          <w:color w:val="DF85FF"/>
+          <w:sz w:val="20"/>
+          <w:szCs w:val="20"/>
+          <w:lang w:eastAsia="es-MX"/>
+        </w:rPr>
+        <w:t>&amp;</w:t>
+      </w:r>
+      <w:proofErr w:type="spellStart"/>
+      <w:r>
+        <w:rPr>
+          <w:rFonts w:ascii="Consolas" w:eastAsia="Times New Roman" w:hAnsi="Consolas" w:cs="Times New Roman"/>
+          <w:color w:val="DF85FF"/>
+          <w:sz w:val="20"/>
+          <w:szCs w:val="20"/>
+          <w:lang w:eastAsia="es-MX"/>
+        </w:rPr>
+        <w:t>oacute</w:t>
+      </w:r>
+      <w:proofErr w:type="spellEnd"/>
+      <w:r>
+        <w:rPr>
+          <w:rFonts w:ascii="Consolas" w:eastAsia="Times New Roman" w:hAnsi="Consolas" w:cs="Times New Roman"/>
+          <w:color w:val="DF85FF"/>
+          <w:sz w:val="20"/>
+          <w:szCs w:val="20"/>
+          <w:lang w:eastAsia="es-MX"/>
+        </w:rPr>
+        <w:t>;</w:t>
+      </w:r>
+      <w:r>
+        <w:rPr>
+          <w:rFonts w:ascii="Consolas" w:eastAsia="Times New Roman" w:hAnsi="Consolas" w:cs="Times New Roman"/>
+          <w:color w:val="F2F3F7"/>
+          <w:sz w:val="20"/>
+          <w:szCs w:val="20"/>
+          <w:lang w:eastAsia="es-MX"/>
+        </w:rPr>
+        <w:t> </w:t>
+      </w:r>
+      <w:r>
+        <w:rPr>
+          <w:rFonts w:ascii="Consolas" w:eastAsia="Times New Roman" w:hAnsi="Consolas" w:cs="Times New Roman"/>
+          <w:color w:val="DF85FF"/>
+          <w:sz w:val="20"/>
+          <w:szCs w:val="20"/>
+          <w:lang w:eastAsia="es-MX"/>
+        </w:rPr>
+        <w:t>&amp;</w:t>
+      </w:r>
+      <w:proofErr w:type="spellStart"/>
+      <w:r>
+        <w:rPr>
+          <w:rFonts w:ascii="Consolas" w:eastAsia="Times New Roman" w:hAnsi="Consolas" w:cs="Times New Roman"/>
+          <w:color w:val="DF85FF"/>
+          <w:sz w:val="20"/>
+          <w:szCs w:val="20"/>
+          <w:lang w:eastAsia="es-MX"/>
+        </w:rPr>
+        <w:t>Oacute</w:t>
+      </w:r>
+      <w:proofErr w:type="spellEnd"/>
+      <w:r>
+        <w:rPr>
+          <w:rFonts w:ascii="Consolas" w:eastAsia="Times New Roman" w:hAnsi="Consolas" w:cs="Times New Roman"/>
+          <w:color w:val="DF85FF"/>
+          <w:sz w:val="20"/>
+          <w:szCs w:val="20"/>
+          <w:lang w:eastAsia="es-MX"/>
+        </w:rPr>
+        <w:t>;</w:t>
+      </w:r>
+      <w:r>
+        <w:rPr>
+          <w:rFonts w:ascii="Consolas" w:eastAsia="Times New Roman" w:hAnsi="Consolas" w:cs="Times New Roman"/>
+          <w:color w:val="F2F3F7"/>
+          <w:sz w:val="20"/>
+          <w:szCs w:val="20"/>
+          <w:lang w:eastAsia="es-MX"/>
+        </w:rPr>
+        <w:t>&lt;/</w:t>
+      </w:r>
+      <w:r>
+        <w:rPr>
+          <w:rFonts w:ascii="Consolas" w:eastAsia="Times New Roman" w:hAnsi="Consolas" w:cs="Times New Roman"/>
+          <w:color w:val="42C6FF"/>
+          <w:sz w:val="20"/>
+          <w:szCs w:val="20"/>
+          <w:lang w:eastAsia="es-MX"/>
+        </w:rPr>
+        <w:t>p</w:t>
+      </w:r>
+      <w:r>
+        <w:rPr>
+          <w:rFonts w:ascii="Consolas" w:eastAsia="Times New Roman" w:hAnsi="Consolas" w:cs="Times New Roman"/>
+          <w:color w:val="F2F3F7"/>
+          <w:sz w:val="20"/>
+          <w:szCs w:val="20"/>
+          <w:lang w:eastAsia="es-MX"/>
+        </w:rPr>
+        <w:t>&gt;</w:t>
+      </w:r>
+    </w:p>
+    <w:p>
+      <w:pPr>
+        <w:shd w:val="clear" w:color="auto" w:fill="0C0A20"/>
+        <w:spacing w:after="0" w:line="330" w:lineRule="atLeast"/>
+        <w:rPr>
+          <w:rFonts w:ascii="Consolas" w:eastAsia="Times New Roman" w:hAnsi="Consolas" w:cs="Times New Roman"/>
+          <w:color w:val="F2F3F7"/>
+          <w:sz w:val="20"/>
+          <w:szCs w:val="20"/>
+          <w:lang w:eastAsia="es-MX"/>
+        </w:rPr>
+      </w:pPr>
+      <w:r>
+        <w:rPr>
+          <w:rFonts w:ascii="Consolas" w:eastAsia="Times New Roman" w:hAnsi="Consolas" w:cs="Times New Roman"/>
+          <w:color w:val="F2F3F7"/>
+          <w:sz w:val="20"/>
+          <w:szCs w:val="20"/>
+          <w:lang w:eastAsia="es-MX"/>
+        </w:rPr>
+        <w:t>    &lt;</w:t>
+      </w:r>
+      <w:r>
+        <w:rPr>
+          <w:rFonts w:ascii="Consolas" w:eastAsia="Times New Roman" w:hAnsi="Consolas" w:cs="Times New Roman"/>
+          <w:color w:val="42C6FF"/>
+          <w:sz w:val="20"/>
+          <w:szCs w:val="20"/>
+          <w:lang w:eastAsia="es-MX"/>
+        </w:rPr>
+        <w:t>p</w:t>
+      </w:r>
+      <w:r>
+        <w:rPr>
+          <w:rFonts w:ascii="Consolas" w:eastAsia="Times New Roman" w:hAnsi="Consolas" w:cs="Times New Roman"/>
+          <w:color w:val="F2F3F7"/>
+          <w:sz w:val="20"/>
+          <w:szCs w:val="20"/>
+          <w:lang w:eastAsia="es-MX"/>
+        </w:rPr>
+        <w:t>&gt;</w:t>
+      </w:r>
+      <w:r>
+        <w:rPr>
+          <w:rFonts w:ascii="Consolas" w:eastAsia="Times New Roman" w:hAnsi="Consolas" w:cs="Times New Roman"/>
+          <w:color w:val="DF85FF"/>
+          <w:sz w:val="20"/>
+          <w:szCs w:val="20"/>
+          <w:lang w:eastAsia="es-MX"/>
+        </w:rPr>
+        <w:t>&amp;</w:t>
+      </w:r>
+      <w:proofErr w:type="spellStart"/>
+      <w:proofErr w:type="gramStart"/>
+      <w:r>
+        <w:rPr>
+          <w:rFonts w:ascii="Consolas" w:eastAsia="Times New Roman" w:hAnsi="Consolas" w:cs="Times New Roman"/>
+          <w:color w:val="DF85FF"/>
+          <w:sz w:val="20"/>
+          <w:szCs w:val="20"/>
+          <w:lang w:eastAsia="es-MX"/>
+        </w:rPr>
+        <w:t>nbsp</w:t>
+      </w:r>
+      <w:proofErr w:type="spellEnd"/>
+      <w:r>
+        <w:rPr>
+          <w:rFonts w:ascii="Consolas" w:eastAsia="Times New Roman" w:hAnsi="Consolas" w:cs="Times New Roman"/>
+          <w:color w:val="DF85FF"/>
+          <w:sz w:val="20"/>
+          <w:szCs w:val="20"/>
+          <w:lang w:eastAsia="es-MX"/>
+        </w:rPr>
+        <w:t>;&amp;</w:t>
+      </w:r>
+      <w:proofErr w:type="spellStart"/>
+      <w:proofErr w:type="gramEnd"/>
+      <w:r>
+        <w:rPr>
+          <w:rFonts w:ascii="Consolas" w:eastAsia="Times New Roman" w:hAnsi="Consolas" w:cs="Times New Roman"/>
+          <w:color w:val="DF85FF"/>
+          <w:sz w:val="20"/>
+          <w:szCs w:val="20"/>
+          <w:lang w:eastAsia="es-MX"/>
+        </w:rPr>
+        <w:t>nbsp</w:t>
+      </w:r>
+      <w:proofErr w:type="spellEnd"/>
+      <w:r>
+        <w:rPr>
+          <w:rFonts w:ascii="Consolas" w:eastAsia="Times New Roman" w:hAnsi="Consolas" w:cs="Times New Roman"/>
+          <w:color w:val="DF85FF"/>
+          <w:sz w:val="20"/>
+          <w:szCs w:val="20"/>
+          <w:lang w:eastAsia="es-MX"/>
+        </w:rPr>
+        <w:t>;&amp;</w:t>
+      </w:r>
+      <w:proofErr w:type="spellStart"/>
+      <w:r>
+        <w:rPr>
+          <w:rFonts w:ascii="Consolas" w:eastAsia="Times New Roman" w:hAnsi="Consolas" w:cs="Times New Roman"/>
+          <w:color w:val="DF85FF"/>
+          <w:sz w:val="20"/>
+          <w:szCs w:val="20"/>
+          <w:lang w:eastAsia="es-MX"/>
+        </w:rPr>
+        <w:t>nbsp;</w:t>
+      </w:r>
+      <w:r>
+        <w:rPr>
+          <w:rFonts w:ascii="Consolas" w:eastAsia="Times New Roman" w:hAnsi="Consolas" w:cs="Times New Roman"/>
+          <w:color w:val="F2F3F7"/>
+          <w:sz w:val="20"/>
+          <w:szCs w:val="20"/>
+          <w:lang w:eastAsia="es-MX"/>
+        </w:rPr>
+        <w:t>Texto</w:t>
+      </w:r>
+      <w:proofErr w:type="spellEnd"/>
+      <w:r>
+        <w:rPr>
+          <w:rFonts w:ascii="Consolas" w:eastAsia="Times New Roman" w:hAnsi="Consolas" w:cs="Times New Roman"/>
+          <w:color w:val="F2F3F7"/>
+          <w:sz w:val="20"/>
+          <w:szCs w:val="20"/>
+          <w:lang w:eastAsia="es-MX"/>
+        </w:rPr>
+        <w:t> con espacios&lt;/</w:t>
+      </w:r>
+      <w:r>
+        <w:rPr>
+          <w:rFonts w:ascii="Consolas" w:eastAsia="Times New Roman" w:hAnsi="Consolas" w:cs="Times New Roman"/>
+          <w:color w:val="42C6FF"/>
+          <w:sz w:val="20"/>
+          <w:szCs w:val="20"/>
+          <w:lang w:eastAsia="es-MX"/>
+        </w:rPr>
+        <w:t>p</w:t>
+      </w:r>
+      <w:r>
+        <w:rPr>
+          <w:rFonts w:ascii="Consolas" w:eastAsia="Times New Roman" w:hAnsi="Consolas" w:cs="Times New Roman"/>
+          <w:color w:val="F2F3F7"/>
+          <w:sz w:val="20"/>
+          <w:szCs w:val="20"/>
+          <w:lang w:eastAsia="es-MX"/>
+        </w:rPr>
+        <w:t>&gt;</w:t>
+      </w:r>
+    </w:p>
+    <w:p>
+      <w:pPr>
+        <w:rPr>
+          <w:sz w:val="18"/>
+          <w:szCs w:val="18"/>
+        </w:rPr>
+      </w:pPr>
+    </w:p>
+    <w:p>
+      <w:pPr>
+        <w:rPr>
+          <w:sz w:val="18"/>
+          <w:szCs w:val="18"/>
+        </w:rPr>
+      </w:pPr>
+      <w:r>
+        <w:rPr>
+          <w:noProof/>
+          <w:lang w:eastAsia="es-MX"/>
+        </w:rPr>
+        <w:drawing>
+          <wp:inline distT="0" distB="0" distL="0" distR="0" wp14:anchorId="74A6CAEC" wp14:editId="243943E7">
+            <wp:extent cx="3879850" cy="4019550"/>
+            <wp:effectExtent l="0" t="0" r="6350" b="0"/>
+            <wp:docPr id="33" name="Imagen 33"/>
+            <wp:cNvGraphicFramePr>
+              <a:graphicFrameLocks xmlns:a="http://schemas.openxmlformats.org/drawingml/2006/main" noChangeAspect="1"/>
+            </wp:cNvGraphicFramePr>
+            <a:graphic xmlns:a="http://schemas.openxmlformats.org/drawingml/2006/main">
+              <a:graphicData uri="http://schemas.openxmlformats.org/drawingml/2006/picture">
+                <pic:pic xmlns:pic="http://schemas.openxmlformats.org/drawingml/2006/picture">
+                  <pic:nvPicPr>
+                    <pic:cNvPr id="1" name=""/>
+                    <pic:cNvPicPr/>
+                  </pic:nvPicPr>
+                  <pic:blipFill>
+                    <a:blip r:embed="rId37"/>
+                    <a:stretch>
+                      <a:fillRect/>
+                    </a:stretch>
+                  </pic:blipFill>
+                  <pic:spPr>
+                    <a:xfrm>
+                      <a:off x="0" y="0"/>
+                      <a:ext cx="3879850" cy="4019550"/>
+                    </a:xfrm>
+                    <a:prstGeom prst="rect">
+                      <a:avLst/>
+                    </a:prstGeom>
+                  </pic:spPr>
+                </pic:pic>
+              </a:graphicData>
+            </a:graphic>
+          </wp:inline>
+        </w:drawing>
+      </w:r>
+    </w:p>
+    <w:p>
+      <w:pPr>
+        <w:rPr>
+          <w:sz w:val="18"/>
+          <w:szCs w:val="18"/>
+        </w:rPr>
+      </w:pPr>
+    </w:p>
+    <w:p>
+      <w:pPr>
+        <w:rPr>
+          <w:sz w:val="18"/>
+          <w:szCs w:val="18"/>
+        </w:rPr>
+      </w:pPr>
+      <w:r>
+        <w:rPr>
+          <w:sz w:val="18"/>
+          <w:szCs w:val="18"/>
+        </w:rPr>
+        <w:lastRenderedPageBreak/>
+        <w:t>****************************************</w:t>
+      </w:r>
+      <w:r>
+        <w:rPr>
+          <w:sz w:val="18"/>
+          <w:szCs w:val="18"/>
+        </w:rPr>
+        <w:t>*****************************************************</w:t>
+      </w:r>
+    </w:p>
+    <w:p>
+      <w:pPr>
+        <w:rPr>
+          <w:sz w:val="18"/>
+          <w:szCs w:val="18"/>
+        </w:rPr>
+      </w:pPr>
+      <w:r>
+        <w:rPr>
+          <w:sz w:val="18"/>
+          <w:szCs w:val="18"/>
+        </w:rPr>
+        <w:t xml:space="preserve">Clase: </w:t>
+      </w:r>
+      <w:r>
+        <w:rPr>
+          <w:sz w:val="18"/>
+          <w:szCs w:val="18"/>
+        </w:rPr>
+        <w:t xml:space="preserve">Ejercicio de Links en HTML </w:t>
+      </w:r>
+    </w:p>
+    <w:p>
+      <w:pPr>
+        <w:rPr>
+          <w:sz w:val="18"/>
+          <w:szCs w:val="18"/>
+        </w:rPr>
+      </w:pPr>
+      <w:r>
+        <w:rPr>
+          <w:sz w:val="18"/>
+          <w:szCs w:val="18"/>
+        </w:rPr>
+        <w:t xml:space="preserve">Ejercicio propuesto </w:t>
+      </w:r>
+    </w:p>
+    <w:p>
+      <w:pPr>
+        <w:rPr>
+          <w:b/>
+          <w:i/>
+          <w:sz w:val="20"/>
+          <w:szCs w:val="20"/>
+        </w:rPr>
+      </w:pPr>
+      <w:r>
+        <w:rPr>
+          <w:b/>
+          <w:i/>
+          <w:sz w:val="20"/>
+          <w:szCs w:val="20"/>
+        </w:rPr>
+        <w:t>index.html</w:t>
+      </w:r>
+    </w:p>
+    <w:p>
+      <w:pPr>
+        <w:rPr>
+          <w:sz w:val="18"/>
+          <w:szCs w:val="18"/>
+        </w:rPr>
+      </w:pPr>
+      <w:r>
+        <w:rPr>
+          <w:noProof/>
+          <w:lang w:eastAsia="es-MX"/>
+        </w:rPr>
+        <w:drawing>
+          <wp:inline distT="0" distB="0" distL="0" distR="0" wp14:anchorId="28E710F4" wp14:editId="5055F88C">
+            <wp:extent cx="3429000" cy="1625600"/>
+            <wp:effectExtent l="0" t="0" r="0" b="0"/>
+            <wp:docPr id="34" name="Imagen 34"/>
+            <wp:cNvGraphicFramePr>
+              <a:graphicFrameLocks xmlns:a="http://schemas.openxmlformats.org/drawingml/2006/main" noChangeAspect="1"/>
+            </wp:cNvGraphicFramePr>
+            <a:graphic xmlns:a="http://schemas.openxmlformats.org/drawingml/2006/main">
+              <a:graphicData uri="http://schemas.openxmlformats.org/drawingml/2006/picture">
+                <pic:pic xmlns:pic="http://schemas.openxmlformats.org/drawingml/2006/picture">
+                  <pic:nvPicPr>
+                    <pic:cNvPr id="1" name=""/>
+                    <pic:cNvPicPr/>
+                  </pic:nvPicPr>
+                  <pic:blipFill rotWithShape="1">
+                    <a:blip r:embed="rId38"/>
+                    <a:srcRect l="1313" r="7951" b="9790"/>
+                    <a:stretch/>
+                  </pic:blipFill>
+                  <pic:spPr bwMode="auto">
+                    <a:xfrm>
+                      <a:off x="0" y="0"/>
+                      <a:ext cx="3429000" cy="1625600"/>
+                    </a:xfrm>
+                    <a:prstGeom prst="rect">
+                      <a:avLst/>
+                    </a:prstGeom>
+                    <a:ln>
+                      <a:noFill/>
+                    </a:ln>
+                    <a:extLst>
+                      <a:ext uri="{53640926-AAD7-44D8-BBD7-CCE9431645EC}">
+                        <a14:shadowObscured xmlns:a14="http://schemas.microsoft.com/office/drawing/2010/main"/>
+                      </a:ext>
+                    </a:extLst>
+                  </pic:spPr>
+                </pic:pic>
+              </a:graphicData>
+            </a:graphic>
+          </wp:inline>
+        </w:drawing>
+      </w:r>
+    </w:p>
+    <w:p>
+      <w:pPr>
+        <w:rPr>
+          <w:sz w:val="18"/>
+          <w:szCs w:val="18"/>
+        </w:rPr>
+      </w:pPr>
+    </w:p>
+    <w:p>
+      <w:pPr>
+        <w:rPr>
+          <w:b/>
+          <w:i/>
+          <w:sz w:val="20"/>
+          <w:szCs w:val="20"/>
+        </w:rPr>
+      </w:pPr>
+      <w:r>
+        <w:rPr>
+          <w:b/>
+          <w:i/>
+          <w:sz w:val="20"/>
+          <w:szCs w:val="20"/>
+        </w:rPr>
+        <w:t>contacto.html</w:t>
+      </w:r>
+    </w:p>
+    <w:p>
+      <w:pPr>
+        <w:rPr>
+          <w:sz w:val="18"/>
+          <w:szCs w:val="18"/>
+        </w:rPr>
+      </w:pPr>
+      <w:r>
+        <w:rPr>
+          <w:noProof/>
+          <w:lang w:eastAsia="es-MX"/>
+        </w:rPr>
+        <w:drawing>
+          <wp:inline distT="0" distB="0" distL="0" distR="0" wp14:anchorId="08C9A1BE" wp14:editId="3913D597">
+            <wp:extent cx="5278696" cy="2329733"/>
+            <wp:effectExtent l="0" t="0" r="0" b="0"/>
+            <wp:docPr id="35" name="Imagen 35"/>
+            <wp:cNvGraphicFramePr>
+              <a:graphicFrameLocks xmlns:a="http://schemas.openxmlformats.org/drawingml/2006/main" noChangeAspect="1"/>
+            </wp:cNvGraphicFramePr>
+            <a:graphic xmlns:a="http://schemas.openxmlformats.org/drawingml/2006/main">
+              <a:graphicData uri="http://schemas.openxmlformats.org/drawingml/2006/picture">
+                <pic:pic xmlns:pic="http://schemas.openxmlformats.org/drawingml/2006/picture">
+                  <pic:nvPicPr>
+                    <pic:cNvPr id="1" name=""/>
+                    <pic:cNvPicPr/>
+                  </pic:nvPicPr>
+                  <pic:blipFill rotWithShape="1">
+                    <a:blip r:embed="rId39"/>
+                    <a:srcRect l="1042" r="848" b="4003"/>
+                    <a:stretch/>
+                  </pic:blipFill>
+                  <pic:spPr bwMode="auto">
+                    <a:xfrm>
+                      <a:off x="0" y="0"/>
+                      <a:ext cx="5310975" cy="2343979"/>
+                    </a:xfrm>
+                    <a:prstGeom prst="rect">
+                      <a:avLst/>
+                    </a:prstGeom>
+                    <a:ln>
+                      <a:noFill/>
+                    </a:ln>
+                    <a:extLst>
+                      <a:ext uri="{53640926-AAD7-44D8-BBD7-CCE9431645EC}">
+                        <a14:shadowObscured xmlns:a14="http://schemas.microsoft.com/office/drawing/2010/main"/>
+                      </a:ext>
+                    </a:extLst>
+                  </pic:spPr>
+                </pic:pic>
+              </a:graphicData>
+            </a:graphic>
+          </wp:inline>
+        </w:drawing>
+      </w:r>
+    </w:p>
+    <w:p>
+      <w:pPr>
+        <w:rPr>
+          <w:sz w:val="18"/>
+          <w:szCs w:val="18"/>
+        </w:rPr>
+      </w:pPr>
+    </w:p>
+    <w:p>
+      <w:pPr>
+        <w:rPr>
+          <w:b/>
+          <w:i/>
+          <w:sz w:val="20"/>
+          <w:szCs w:val="20"/>
+        </w:rPr>
+      </w:pPr>
+      <w:r>
+        <w:rPr>
+          <w:b/>
+          <w:i/>
+          <w:sz w:val="20"/>
+          <w:szCs w:val="20"/>
+        </w:rPr>
+        <w:t>acerca.html</w:t>
+      </w:r>
+    </w:p>
+    <w:p>
+      <w:pPr>
+        <w:rPr>
+          <w:b/>
+          <w:i/>
+          <w:sz w:val="20"/>
+          <w:szCs w:val="20"/>
+        </w:rPr>
+      </w:pPr>
+      <w:r>
+        <w:rPr>
+          <w:noProof/>
+          <w:lang w:eastAsia="es-MX"/>
+        </w:rPr>
+        <w:drawing>
+          <wp:inline distT="0" distB="0" distL="0" distR="0" wp14:anchorId="18C2DE6A" wp14:editId="007B46C5">
+            <wp:extent cx="5327374" cy="1939925"/>
+            <wp:effectExtent l="0" t="0" r="6985" b="3175"/>
+            <wp:docPr id="36" name="Imagen 36"/>
+            <wp:cNvGraphicFramePr>
+              <a:graphicFrameLocks xmlns:a="http://schemas.openxmlformats.org/drawingml/2006/main" noChangeAspect="1"/>
+            </wp:cNvGraphicFramePr>
+            <a:graphic xmlns:a="http://schemas.openxmlformats.org/drawingml/2006/main">
+              <a:graphicData uri="http://schemas.openxmlformats.org/drawingml/2006/picture">
+                <pic:pic xmlns:pic="http://schemas.openxmlformats.org/drawingml/2006/picture">
+                  <pic:nvPicPr>
+                    <pic:cNvPr id="1" name=""/>
+                    <pic:cNvPicPr/>
+                  </pic:nvPicPr>
+                  <pic:blipFill>
+                    <a:blip r:embed="rId40"/>
+                    <a:stretch>
+                      <a:fillRect/>
+                    </a:stretch>
+                  </pic:blipFill>
+                  <pic:spPr>
+                    <a:xfrm>
+                      <a:off x="0" y="0"/>
+                      <a:ext cx="5354270" cy="1949719"/>
+                    </a:xfrm>
+                    <a:prstGeom prst="rect">
+                      <a:avLst/>
+                    </a:prstGeom>
+                  </pic:spPr>
+                </pic:pic>
+              </a:graphicData>
+            </a:graphic>
+          </wp:inline>
+        </w:drawing>
+      </w:r>
+    </w:p>
+    <w:p>
+      <w:pPr>
+        <w:rPr>
+          <w:b/>
+          <w:i/>
+          <w:sz w:val="20"/>
+          <w:szCs w:val="20"/>
+        </w:rPr>
+      </w:pPr>
+    </w:p>
+    <w:p>
+      <w:pPr>
+        <w:rPr>
+          <w:b/>
+          <w:i/>
+          <w:sz w:val="20"/>
+          <w:szCs w:val="20"/>
+        </w:rPr>
+      </w:pPr>
+    </w:p>
+    <w:p>
+      <w:pPr>
+        <w:rPr>
+          <w:b/>
+          <w:i/>
+          <w:sz w:val="20"/>
+          <w:szCs w:val="20"/>
+        </w:rPr>
+      </w:pPr>
+    </w:p>
+    <w:p>
+      <w:pPr>
+        <w:rPr>
+          <w:b/>
+          <w:i/>
+          <w:sz w:val="20"/>
+          <w:szCs w:val="20"/>
+        </w:rPr>
+      </w:pPr>
+    </w:p>
+    <w:p>
+      <w:pPr>
+        <w:rPr>
+          <w:b/>
+          <w:i/>
+          <w:sz w:val="20"/>
+          <w:szCs w:val="20"/>
+        </w:rPr>
+      </w:pPr>
+      <w:r>
+        <w:rPr>
+          <w:b/>
+          <w:i/>
+          <w:sz w:val="20"/>
+          <w:szCs w:val="20"/>
+        </w:rPr>
+        <w:t>Solución</w:t>
+      </w:r>
+    </w:p>
+    <w:p>
+      <w:pPr>
+        <w:rPr>
+          <w:b/>
+          <w:i/>
+          <w:sz w:val="20"/>
+          <w:szCs w:val="20"/>
+        </w:rPr>
+      </w:pPr>
+      <w:r>
+        <w:rPr>
+          <w:b/>
+          <w:i/>
+          <w:sz w:val="20"/>
+          <w:szCs w:val="20"/>
+        </w:rPr>
+        <w:t>index.html</w:t>
+      </w:r>
+    </w:p>
+    <w:p>
+      <w:pPr>
+        <w:shd w:val="clear" w:color="auto" w:fill="0C0A20"/>
+        <w:spacing w:after="0" w:line="330" w:lineRule="atLeast"/>
+        <w:rPr>
+          <w:rFonts w:ascii="Consolas" w:eastAsia="Times New Roman" w:hAnsi="Consolas" w:cs="Times New Roman"/>
+          <w:color w:val="F2F3F7"/>
+          <w:sz w:val="20"/>
+          <w:szCs w:val="20"/>
+          <w:lang w:eastAsia="es-MX"/>
+        </w:rPr>
+      </w:pPr>
+      <w:proofErr w:type="gramStart"/>
+      <w:r>
+        <w:rPr>
+          <w:rFonts w:ascii="Consolas" w:eastAsia="Times New Roman" w:hAnsi="Consolas" w:cs="Times New Roman"/>
+          <w:color w:val="F2F3F7"/>
+          <w:sz w:val="20"/>
+          <w:szCs w:val="20"/>
+          <w:lang w:eastAsia="es-MX"/>
+        </w:rPr>
+        <w:t>&lt;!</w:t>
+      </w:r>
+      <w:r>
+        <w:rPr>
+          <w:rFonts w:ascii="Consolas" w:eastAsia="Times New Roman" w:hAnsi="Consolas" w:cs="Times New Roman"/>
+          <w:color w:val="42C6FF"/>
+          <w:sz w:val="20"/>
+          <w:szCs w:val="20"/>
+          <w:lang w:eastAsia="es-MX"/>
+        </w:rPr>
+        <w:t>DOCTYPE</w:t>
+      </w:r>
+      <w:proofErr w:type="gramEnd"/>
+      <w:r>
+        <w:rPr>
+          <w:rFonts w:ascii="Consolas" w:eastAsia="Times New Roman" w:hAnsi="Consolas" w:cs="Times New Roman"/>
+          <w:color w:val="F2F3F7"/>
+          <w:sz w:val="20"/>
+          <w:szCs w:val="20"/>
+          <w:lang w:eastAsia="es-MX"/>
+        </w:rPr>
+        <w:t> </w:t>
+      </w:r>
+      <w:proofErr w:type="spellStart"/>
+      <w:r>
+        <w:rPr>
+          <w:rFonts w:ascii="Consolas" w:eastAsia="Times New Roman" w:hAnsi="Consolas" w:cs="Times New Roman"/>
+          <w:color w:val="FF2AFC"/>
+          <w:sz w:val="20"/>
+          <w:szCs w:val="20"/>
+          <w:lang w:eastAsia="es-MX"/>
+        </w:rPr>
+        <w:t>html</w:t>
+      </w:r>
+      <w:proofErr w:type="spellEnd"/>
+      <w:r>
+        <w:rPr>
+          <w:rFonts w:ascii="Consolas" w:eastAsia="Times New Roman" w:hAnsi="Consolas" w:cs="Times New Roman"/>
+          <w:color w:val="F2F3F7"/>
+          <w:sz w:val="20"/>
+          <w:szCs w:val="20"/>
+          <w:lang w:eastAsia="es-MX"/>
+        </w:rPr>
+        <w:t>&gt;</w:t>
+      </w:r>
+    </w:p>
+    <w:p>
+      <w:pPr>
+        <w:shd w:val="clear" w:color="auto" w:fill="0C0A20"/>
+        <w:spacing w:after="0" w:line="330" w:lineRule="atLeast"/>
+        <w:rPr>
+          <w:rFonts w:ascii="Consolas" w:eastAsia="Times New Roman" w:hAnsi="Consolas" w:cs="Times New Roman"/>
+          <w:color w:val="F2F3F7"/>
+          <w:sz w:val="20"/>
+          <w:szCs w:val="20"/>
+          <w:lang w:eastAsia="es-MX"/>
+        </w:rPr>
+      </w:pPr>
+      <w:r>
+        <w:rPr>
+          <w:rFonts w:ascii="Consolas" w:eastAsia="Times New Roman" w:hAnsi="Consolas" w:cs="Times New Roman"/>
+          <w:color w:val="F2F3F7"/>
+          <w:sz w:val="20"/>
+          <w:szCs w:val="20"/>
+          <w:lang w:eastAsia="es-MX"/>
+        </w:rPr>
+        <w:t>&lt;</w:t>
+      </w:r>
+      <w:proofErr w:type="spellStart"/>
+      <w:r>
+        <w:rPr>
+          <w:rFonts w:ascii="Consolas" w:eastAsia="Times New Roman" w:hAnsi="Consolas" w:cs="Times New Roman"/>
+          <w:color w:val="42C6FF"/>
+          <w:sz w:val="20"/>
+          <w:szCs w:val="20"/>
+          <w:lang w:eastAsia="es-MX"/>
+        </w:rPr>
+        <w:t>html</w:t>
+      </w:r>
+      <w:proofErr w:type="spellEnd"/>
+      <w:r>
+        <w:rPr>
+          <w:rFonts w:ascii="Consolas" w:eastAsia="Times New Roman" w:hAnsi="Consolas" w:cs="Times New Roman"/>
+          <w:color w:val="F2F3F7"/>
+          <w:sz w:val="20"/>
+          <w:szCs w:val="20"/>
+          <w:lang w:eastAsia="es-MX"/>
+        </w:rPr>
+        <w:t> </w:t>
+      </w:r>
+      <w:proofErr w:type="spellStart"/>
+      <w:r>
+        <w:rPr>
+          <w:rFonts w:ascii="Consolas" w:eastAsia="Times New Roman" w:hAnsi="Consolas" w:cs="Times New Roman"/>
+          <w:color w:val="FF2AFC"/>
+          <w:sz w:val="20"/>
+          <w:szCs w:val="20"/>
+          <w:lang w:eastAsia="es-MX"/>
+        </w:rPr>
+        <w:t>lang</w:t>
+      </w:r>
+      <w:proofErr w:type="spellEnd"/>
+      <w:r>
+        <w:rPr>
+          <w:rFonts w:ascii="Consolas" w:eastAsia="Times New Roman" w:hAnsi="Consolas" w:cs="Times New Roman"/>
+          <w:color w:val="F2F3F7"/>
+          <w:sz w:val="20"/>
+          <w:szCs w:val="20"/>
+          <w:lang w:eastAsia="es-MX"/>
+        </w:rPr>
+        <w:t>=</w:t>
+      </w:r>
+      <w:r>
+        <w:rPr>
+          <w:rFonts w:ascii="Consolas" w:eastAsia="Times New Roman" w:hAnsi="Consolas" w:cs="Times New Roman"/>
+          <w:color w:val="7984D1"/>
+          <w:sz w:val="20"/>
+          <w:szCs w:val="20"/>
+          <w:lang w:eastAsia="es-MX"/>
+        </w:rPr>
+        <w:t>"en"</w:t>
+      </w:r>
+      <w:r>
+        <w:rPr>
+          <w:rFonts w:ascii="Consolas" w:eastAsia="Times New Roman" w:hAnsi="Consolas" w:cs="Times New Roman"/>
+          <w:color w:val="F2F3F7"/>
+          <w:sz w:val="20"/>
+          <w:szCs w:val="20"/>
+          <w:lang w:eastAsia="es-MX"/>
+        </w:rPr>
+        <w:t>&gt;</w:t>
+      </w:r>
+    </w:p>
+    <w:p>
+      <w:pPr>
+        <w:shd w:val="clear" w:color="auto" w:fill="0C0A20"/>
+        <w:spacing w:after="0" w:line="330" w:lineRule="atLeast"/>
+        <w:rPr>
+          <w:rFonts w:ascii="Consolas" w:eastAsia="Times New Roman" w:hAnsi="Consolas" w:cs="Times New Roman"/>
+          <w:color w:val="F2F3F7"/>
+          <w:sz w:val="20"/>
+          <w:szCs w:val="20"/>
+          <w:lang w:eastAsia="es-MX"/>
+        </w:rPr>
+      </w:pPr>
+      <w:r>
+        <w:rPr>
+          <w:rFonts w:ascii="Consolas" w:eastAsia="Times New Roman" w:hAnsi="Consolas" w:cs="Times New Roman"/>
+          <w:color w:val="F2F3F7"/>
+          <w:sz w:val="20"/>
+          <w:szCs w:val="20"/>
+          <w:lang w:eastAsia="es-MX"/>
+        </w:rPr>
+        <w:t>&lt;</w:t>
+      </w:r>
+      <w:r>
+        <w:rPr>
+          <w:rFonts w:ascii="Consolas" w:eastAsia="Times New Roman" w:hAnsi="Consolas" w:cs="Times New Roman"/>
+          <w:color w:val="42C6FF"/>
+          <w:sz w:val="20"/>
+          <w:szCs w:val="20"/>
+          <w:lang w:eastAsia="es-MX"/>
+        </w:rPr>
+        <w:t>head</w:t>
+      </w:r>
+      <w:r>
+        <w:rPr>
+          <w:rFonts w:ascii="Consolas" w:eastAsia="Times New Roman" w:hAnsi="Consolas" w:cs="Times New Roman"/>
+          <w:color w:val="F2F3F7"/>
+          <w:sz w:val="20"/>
+          <w:szCs w:val="20"/>
+          <w:lang w:eastAsia="es-MX"/>
+        </w:rPr>
+        <w:t>&gt;</w:t>
+      </w:r>
+    </w:p>
+    <w:p>
+      <w:pPr>
+        <w:shd w:val="clear" w:color="auto" w:fill="0C0A20"/>
+        <w:spacing w:after="0" w:line="330" w:lineRule="atLeast"/>
+        <w:rPr>
+          <w:rFonts w:ascii="Consolas" w:eastAsia="Times New Roman" w:hAnsi="Consolas" w:cs="Times New Roman"/>
+          <w:color w:val="F2F3F7"/>
+          <w:sz w:val="20"/>
+          <w:szCs w:val="20"/>
+          <w:lang w:eastAsia="es-MX"/>
+        </w:rPr>
+      </w:pPr>
+      <w:r>
+        <w:rPr>
+          <w:rFonts w:ascii="Consolas" w:eastAsia="Times New Roman" w:hAnsi="Consolas" w:cs="Times New Roman"/>
+          <w:color w:val="F2F3F7"/>
+          <w:sz w:val="20"/>
+          <w:szCs w:val="20"/>
+          <w:lang w:eastAsia="es-MX"/>
+        </w:rPr>
+        <w:t>    &lt;</w:t>
+      </w:r>
+      <w:r>
+        <w:rPr>
+          <w:rFonts w:ascii="Consolas" w:eastAsia="Times New Roman" w:hAnsi="Consolas" w:cs="Times New Roman"/>
+          <w:color w:val="42C6FF"/>
+          <w:sz w:val="20"/>
+          <w:szCs w:val="20"/>
+          <w:lang w:eastAsia="es-MX"/>
+        </w:rPr>
+        <w:t>meta</w:t>
+      </w:r>
+      <w:r>
+        <w:rPr>
+          <w:rFonts w:ascii="Consolas" w:eastAsia="Times New Roman" w:hAnsi="Consolas" w:cs="Times New Roman"/>
+          <w:color w:val="F2F3F7"/>
+          <w:sz w:val="20"/>
+          <w:szCs w:val="20"/>
+          <w:lang w:eastAsia="es-MX"/>
+        </w:rPr>
+        <w:t> </w:t>
+      </w:r>
+      <w:proofErr w:type="spellStart"/>
+      <w:r>
+        <w:rPr>
+          <w:rFonts w:ascii="Consolas" w:eastAsia="Times New Roman" w:hAnsi="Consolas" w:cs="Times New Roman"/>
+          <w:color w:val="FF2AFC"/>
+          <w:sz w:val="20"/>
+          <w:szCs w:val="20"/>
+          <w:lang w:eastAsia="es-MX"/>
+        </w:rPr>
+        <w:t>charset</w:t>
+      </w:r>
+      <w:proofErr w:type="spellEnd"/>
+      <w:r>
+        <w:rPr>
+          <w:rFonts w:ascii="Consolas" w:eastAsia="Times New Roman" w:hAnsi="Consolas" w:cs="Times New Roman"/>
+          <w:color w:val="F2F3F7"/>
+          <w:sz w:val="20"/>
+          <w:szCs w:val="20"/>
+          <w:lang w:eastAsia="es-MX"/>
+        </w:rPr>
+        <w:t>=</w:t>
+      </w:r>
+      <w:r>
+        <w:rPr>
+          <w:rFonts w:ascii="Consolas" w:eastAsia="Times New Roman" w:hAnsi="Consolas" w:cs="Times New Roman"/>
+          <w:color w:val="7984D1"/>
+          <w:sz w:val="20"/>
+          <w:szCs w:val="20"/>
+          <w:lang w:eastAsia="es-MX"/>
+        </w:rPr>
+        <w:t>"UTF-8"</w:t>
+      </w:r>
+      <w:r>
+        <w:rPr>
+          <w:rFonts w:ascii="Consolas" w:eastAsia="Times New Roman" w:hAnsi="Consolas" w:cs="Times New Roman"/>
+          <w:color w:val="F2F3F7"/>
+          <w:sz w:val="20"/>
+          <w:szCs w:val="20"/>
+          <w:lang w:eastAsia="es-MX"/>
+        </w:rPr>
+        <w:t>&gt;</w:t>
+      </w:r>
+    </w:p>
+    <w:p>
+      <w:pPr>
+        <w:shd w:val="clear" w:color="auto" w:fill="0C0A20"/>
+        <w:spacing w:after="0" w:line="330" w:lineRule="atLeast"/>
+        <w:rPr>
+          <w:rFonts w:ascii="Consolas" w:eastAsia="Times New Roman" w:hAnsi="Consolas" w:cs="Times New Roman"/>
+          <w:color w:val="F2F3F7"/>
+          <w:sz w:val="20"/>
+          <w:szCs w:val="20"/>
+          <w:lang w:eastAsia="es-MX"/>
+        </w:rPr>
+      </w:pPr>
+      <w:r>
+        <w:rPr>
+          <w:rFonts w:ascii="Consolas" w:eastAsia="Times New Roman" w:hAnsi="Consolas" w:cs="Times New Roman"/>
+          <w:color w:val="F2F3F7"/>
+          <w:sz w:val="20"/>
+          <w:szCs w:val="20"/>
+          <w:lang w:eastAsia="es-MX"/>
+        </w:rPr>
+        <w:t>    &lt;</w:t>
+      </w:r>
+      <w:r>
+        <w:rPr>
+          <w:rFonts w:ascii="Consolas" w:eastAsia="Times New Roman" w:hAnsi="Consolas" w:cs="Times New Roman"/>
+          <w:color w:val="42C6FF"/>
+          <w:sz w:val="20"/>
+          <w:szCs w:val="20"/>
+          <w:lang w:eastAsia="es-MX"/>
+        </w:rPr>
+        <w:t>meta</w:t>
+      </w:r>
+      <w:r>
+        <w:rPr>
+          <w:rFonts w:ascii="Consolas" w:eastAsia="Times New Roman" w:hAnsi="Consolas" w:cs="Times New Roman"/>
+          <w:color w:val="F2F3F7"/>
+          <w:sz w:val="20"/>
+          <w:szCs w:val="20"/>
+          <w:lang w:eastAsia="es-MX"/>
+        </w:rPr>
+        <w:t> </w:t>
+      </w:r>
+      <w:r>
+        <w:rPr>
+          <w:rFonts w:ascii="Consolas" w:eastAsia="Times New Roman" w:hAnsi="Consolas" w:cs="Times New Roman"/>
+          <w:color w:val="FF2AFC"/>
+          <w:sz w:val="20"/>
+          <w:szCs w:val="20"/>
+          <w:lang w:eastAsia="es-MX"/>
+        </w:rPr>
+        <w:t>http-</w:t>
+      </w:r>
+      <w:proofErr w:type="spellStart"/>
+      <w:r>
+        <w:rPr>
+          <w:rFonts w:ascii="Consolas" w:eastAsia="Times New Roman" w:hAnsi="Consolas" w:cs="Times New Roman"/>
+          <w:color w:val="FF2AFC"/>
+          <w:sz w:val="20"/>
+          <w:szCs w:val="20"/>
+          <w:lang w:eastAsia="es-MX"/>
+        </w:rPr>
+        <w:t>equiv</w:t>
+      </w:r>
+      <w:proofErr w:type="spellEnd"/>
+      <w:r>
+        <w:rPr>
+          <w:rFonts w:ascii="Consolas" w:eastAsia="Times New Roman" w:hAnsi="Consolas" w:cs="Times New Roman"/>
+          <w:color w:val="F2F3F7"/>
+          <w:sz w:val="20"/>
+          <w:szCs w:val="20"/>
+          <w:lang w:eastAsia="es-MX"/>
+        </w:rPr>
+        <w:t>=</w:t>
+      </w:r>
+      <w:r>
+        <w:rPr>
+          <w:rFonts w:ascii="Consolas" w:eastAsia="Times New Roman" w:hAnsi="Consolas" w:cs="Times New Roman"/>
+          <w:color w:val="7984D1"/>
+          <w:sz w:val="20"/>
+          <w:szCs w:val="20"/>
+          <w:lang w:eastAsia="es-MX"/>
+        </w:rPr>
+        <w:t>"X-UA-Compatible"</w:t>
+      </w:r>
+      <w:r>
+        <w:rPr>
+          <w:rFonts w:ascii="Consolas" w:eastAsia="Times New Roman" w:hAnsi="Consolas" w:cs="Times New Roman"/>
+          <w:color w:val="F2F3F7"/>
+          <w:sz w:val="20"/>
+          <w:szCs w:val="20"/>
+          <w:lang w:eastAsia="es-MX"/>
+        </w:rPr>
+        <w:t> </w:t>
+      </w:r>
+      <w:proofErr w:type="spellStart"/>
+      <w:r>
+        <w:rPr>
+          <w:rFonts w:ascii="Consolas" w:eastAsia="Times New Roman" w:hAnsi="Consolas" w:cs="Times New Roman"/>
+          <w:color w:val="FF2AFC"/>
+          <w:sz w:val="20"/>
+          <w:szCs w:val="20"/>
+          <w:lang w:eastAsia="es-MX"/>
+        </w:rPr>
+        <w:t>content</w:t>
+      </w:r>
+      <w:proofErr w:type="spellEnd"/>
+      <w:r>
+        <w:rPr>
+          <w:rFonts w:ascii="Consolas" w:eastAsia="Times New Roman" w:hAnsi="Consolas" w:cs="Times New Roman"/>
+          <w:color w:val="F2F3F7"/>
+          <w:sz w:val="20"/>
+          <w:szCs w:val="20"/>
+          <w:lang w:eastAsia="es-MX"/>
+        </w:rPr>
+        <w:t>=</w:t>
+      </w:r>
+      <w:r>
+        <w:rPr>
+          <w:rFonts w:ascii="Consolas" w:eastAsia="Times New Roman" w:hAnsi="Consolas" w:cs="Times New Roman"/>
+          <w:color w:val="7984D1"/>
+          <w:sz w:val="20"/>
+          <w:szCs w:val="20"/>
+          <w:lang w:eastAsia="es-MX"/>
+        </w:rPr>
+        <w:t>"IE=</w:t>
+      </w:r>
+      <w:proofErr w:type="spellStart"/>
+      <w:r>
+        <w:rPr>
+          <w:rFonts w:ascii="Consolas" w:eastAsia="Times New Roman" w:hAnsi="Consolas" w:cs="Times New Roman"/>
+          <w:color w:val="7984D1"/>
+          <w:sz w:val="20"/>
+          <w:szCs w:val="20"/>
+          <w:lang w:eastAsia="es-MX"/>
+        </w:rPr>
+        <w:t>edge</w:t>
+      </w:r>
+      <w:proofErr w:type="spellEnd"/>
+      <w:r>
+        <w:rPr>
+          <w:rFonts w:ascii="Consolas" w:eastAsia="Times New Roman" w:hAnsi="Consolas" w:cs="Times New Roman"/>
+          <w:color w:val="7984D1"/>
+          <w:sz w:val="20"/>
+          <w:szCs w:val="20"/>
+          <w:lang w:eastAsia="es-MX"/>
+        </w:rPr>
+        <w:t>"</w:t>
+      </w:r>
+      <w:r>
+        <w:rPr>
+          <w:rFonts w:ascii="Consolas" w:eastAsia="Times New Roman" w:hAnsi="Consolas" w:cs="Times New Roman"/>
+          <w:color w:val="F2F3F7"/>
+          <w:sz w:val="20"/>
+          <w:szCs w:val="20"/>
+          <w:lang w:eastAsia="es-MX"/>
+        </w:rPr>
+        <w:t>&gt;</w:t>
+      </w:r>
+    </w:p>
+    <w:p>
+      <w:pPr>
+        <w:shd w:val="clear" w:color="auto" w:fill="0C0A20"/>
+        <w:spacing w:after="0" w:line="330" w:lineRule="atLeast"/>
+        <w:rPr>
+          <w:rFonts w:ascii="Consolas" w:eastAsia="Times New Roman" w:hAnsi="Consolas" w:cs="Times New Roman"/>
+          <w:color w:val="F2F3F7"/>
+          <w:sz w:val="20"/>
+          <w:szCs w:val="20"/>
+          <w:lang w:eastAsia="es-MX"/>
+        </w:rPr>
+      </w:pPr>
+      <w:r>
+        <w:rPr>
+          <w:rFonts w:ascii="Consolas" w:eastAsia="Times New Roman" w:hAnsi="Consolas" w:cs="Times New Roman"/>
+          <w:color w:val="F2F3F7"/>
+          <w:sz w:val="20"/>
+          <w:szCs w:val="20"/>
+          <w:lang w:eastAsia="es-MX"/>
+        </w:rPr>
+        <w:t>    &lt;</w:t>
+      </w:r>
+      <w:r>
+        <w:rPr>
+          <w:rFonts w:ascii="Consolas" w:eastAsia="Times New Roman" w:hAnsi="Consolas" w:cs="Times New Roman"/>
+          <w:color w:val="42C6FF"/>
+          <w:sz w:val="20"/>
+          <w:szCs w:val="20"/>
+          <w:lang w:eastAsia="es-MX"/>
+        </w:rPr>
+        <w:t>meta</w:t>
+      </w:r>
+      <w:r>
+        <w:rPr>
+          <w:rFonts w:ascii="Consolas" w:eastAsia="Times New Roman" w:hAnsi="Consolas" w:cs="Times New Roman"/>
+          <w:color w:val="F2F3F7"/>
+          <w:sz w:val="20"/>
+          <w:szCs w:val="20"/>
+          <w:lang w:eastAsia="es-MX"/>
+        </w:rPr>
+        <w:t> </w:t>
+      </w:r>
+      <w:r>
+        <w:rPr>
+          <w:rFonts w:ascii="Consolas" w:eastAsia="Times New Roman" w:hAnsi="Consolas" w:cs="Times New Roman"/>
+          <w:color w:val="FF2AFC"/>
+          <w:sz w:val="20"/>
+          <w:szCs w:val="20"/>
+          <w:lang w:eastAsia="es-MX"/>
+        </w:rPr>
+        <w:t>name</w:t>
+      </w:r>
+      <w:r>
+        <w:rPr>
+          <w:rFonts w:ascii="Consolas" w:eastAsia="Times New Roman" w:hAnsi="Consolas" w:cs="Times New Roman"/>
+          <w:color w:val="F2F3F7"/>
+          <w:sz w:val="20"/>
+          <w:szCs w:val="20"/>
+          <w:lang w:eastAsia="es-MX"/>
+        </w:rPr>
+        <w:t>=</w:t>
+      </w:r>
+      <w:r>
+        <w:rPr>
+          <w:rFonts w:ascii="Consolas" w:eastAsia="Times New Roman" w:hAnsi="Consolas" w:cs="Times New Roman"/>
+          <w:color w:val="7984D1"/>
+          <w:sz w:val="20"/>
+          <w:szCs w:val="20"/>
+          <w:lang w:eastAsia="es-MX"/>
+        </w:rPr>
+        <w:t>"viewport"</w:t>
+      </w:r>
+      <w:r>
+        <w:rPr>
+          <w:rFonts w:ascii="Consolas" w:eastAsia="Times New Roman" w:hAnsi="Consolas" w:cs="Times New Roman"/>
+          <w:color w:val="F2F3F7"/>
+          <w:sz w:val="20"/>
+          <w:szCs w:val="20"/>
+          <w:lang w:eastAsia="es-MX"/>
+        </w:rPr>
+        <w:t> </w:t>
+      </w:r>
+      <w:r>
+        <w:rPr>
+          <w:rFonts w:ascii="Consolas" w:eastAsia="Times New Roman" w:hAnsi="Consolas" w:cs="Times New Roman"/>
+          <w:color w:val="FF2AFC"/>
+          <w:sz w:val="20"/>
+          <w:szCs w:val="20"/>
+          <w:lang w:eastAsia="es-MX"/>
+        </w:rPr>
+        <w:t>content</w:t>
+      </w:r>
+      <w:r>
+        <w:rPr>
+          <w:rFonts w:ascii="Consolas" w:eastAsia="Times New Roman" w:hAnsi="Consolas" w:cs="Times New Roman"/>
+          <w:color w:val="F2F3F7"/>
+          <w:sz w:val="20"/>
+          <w:szCs w:val="20"/>
+          <w:lang w:eastAsia="es-MX"/>
+        </w:rPr>
+        <w:t>=</w:t>
+      </w:r>
+      <w:r>
+        <w:rPr>
+          <w:rFonts w:ascii="Consolas" w:eastAsia="Times New Roman" w:hAnsi="Consolas" w:cs="Times New Roman"/>
+          <w:color w:val="7984D1"/>
+          <w:sz w:val="20"/>
+          <w:szCs w:val="20"/>
+          <w:lang w:eastAsia="es-MX"/>
+        </w:rPr>
+        <w:t>"width=device-width, initial-scale=1.0"</w:t>
+      </w:r>
+      <w:r>
+        <w:rPr>
+          <w:rFonts w:ascii="Consolas" w:eastAsia="Times New Roman" w:hAnsi="Consolas" w:cs="Times New Roman"/>
+          <w:color w:val="F2F3F7"/>
+          <w:sz w:val="20"/>
+          <w:szCs w:val="20"/>
+          <w:lang w:eastAsia="es-MX"/>
+        </w:rPr>
+        <w:t>&gt;</w:t>
+      </w:r>
+    </w:p>
+    <w:p>
+      <w:pPr>
+        <w:shd w:val="clear" w:color="auto" w:fill="0C0A20"/>
+        <w:spacing w:after="0" w:line="330" w:lineRule="atLeast"/>
+        <w:rPr>
+          <w:rFonts w:ascii="Consolas" w:eastAsia="Times New Roman" w:hAnsi="Consolas" w:cs="Times New Roman"/>
+          <w:color w:val="F2F3F7"/>
+          <w:sz w:val="20"/>
+          <w:szCs w:val="20"/>
+          <w:lang w:eastAsia="es-MX"/>
+        </w:rPr>
+      </w:pPr>
+      <w:r>
+        <w:rPr>
+          <w:rFonts w:ascii="Consolas" w:eastAsia="Times New Roman" w:hAnsi="Consolas" w:cs="Times New Roman"/>
+          <w:color w:val="F2F3F7"/>
+          <w:sz w:val="20"/>
+          <w:szCs w:val="20"/>
+          <w:lang w:eastAsia="es-MX"/>
+        </w:rPr>
+        <w:t>    &lt;</w:t>
+      </w:r>
+      <w:proofErr w:type="spellStart"/>
+      <w:r>
+        <w:rPr>
+          <w:rFonts w:ascii="Consolas" w:eastAsia="Times New Roman" w:hAnsi="Consolas" w:cs="Times New Roman"/>
+          <w:color w:val="42C6FF"/>
+          <w:sz w:val="20"/>
+          <w:szCs w:val="20"/>
+          <w:lang w:eastAsia="es-MX"/>
+        </w:rPr>
+        <w:t>title</w:t>
+      </w:r>
+      <w:proofErr w:type="spellEnd"/>
+      <w:r>
+        <w:rPr>
+          <w:rFonts w:ascii="Consolas" w:eastAsia="Times New Roman" w:hAnsi="Consolas" w:cs="Times New Roman"/>
+          <w:color w:val="F2F3F7"/>
+          <w:sz w:val="20"/>
+          <w:szCs w:val="20"/>
+          <w:lang w:eastAsia="es-MX"/>
+        </w:rPr>
+        <w:t>&gt;Acerca de GlobalMentoring.com.mx&lt;/</w:t>
+      </w:r>
+      <w:proofErr w:type="spellStart"/>
+      <w:r>
+        <w:rPr>
+          <w:rFonts w:ascii="Consolas" w:eastAsia="Times New Roman" w:hAnsi="Consolas" w:cs="Times New Roman"/>
+          <w:color w:val="42C6FF"/>
+          <w:sz w:val="20"/>
+          <w:szCs w:val="20"/>
+          <w:lang w:eastAsia="es-MX"/>
+        </w:rPr>
+        <w:t>title</w:t>
+      </w:r>
+      <w:proofErr w:type="spellEnd"/>
+      <w:r>
+        <w:rPr>
+          <w:rFonts w:ascii="Consolas" w:eastAsia="Times New Roman" w:hAnsi="Consolas" w:cs="Times New Roman"/>
+          <w:color w:val="F2F3F7"/>
+          <w:sz w:val="20"/>
+          <w:szCs w:val="20"/>
+          <w:lang w:eastAsia="es-MX"/>
+        </w:rPr>
+        <w:t>&gt;</w:t>
+      </w:r>
+    </w:p>
+    <w:p>
+      <w:pPr>
+        <w:shd w:val="clear" w:color="auto" w:fill="0C0A20"/>
+        <w:spacing w:after="0" w:line="330" w:lineRule="atLeast"/>
+        <w:rPr>
+          <w:rFonts w:ascii="Consolas" w:eastAsia="Times New Roman" w:hAnsi="Consolas" w:cs="Times New Roman"/>
+          <w:color w:val="F2F3F7"/>
+          <w:sz w:val="20"/>
+          <w:szCs w:val="20"/>
+          <w:lang w:eastAsia="es-MX"/>
+        </w:rPr>
+      </w:pPr>
+      <w:r>
+        <w:rPr>
+          <w:rFonts w:ascii="Consolas" w:eastAsia="Times New Roman" w:hAnsi="Consolas" w:cs="Times New Roman"/>
+          <w:color w:val="F2F3F7"/>
+          <w:sz w:val="20"/>
+          <w:szCs w:val="20"/>
+          <w:lang w:eastAsia="es-MX"/>
+        </w:rPr>
+        <w:t>&lt;/</w:t>
+      </w:r>
+      <w:r>
+        <w:rPr>
+          <w:rFonts w:ascii="Consolas" w:eastAsia="Times New Roman" w:hAnsi="Consolas" w:cs="Times New Roman"/>
+          <w:color w:val="42C6FF"/>
+          <w:sz w:val="20"/>
+          <w:szCs w:val="20"/>
+          <w:lang w:eastAsia="es-MX"/>
+        </w:rPr>
+        <w:t>head</w:t>
+      </w:r>
+      <w:r>
+        <w:rPr>
+          <w:rFonts w:ascii="Consolas" w:eastAsia="Times New Roman" w:hAnsi="Consolas" w:cs="Times New Roman"/>
+          <w:color w:val="F2F3F7"/>
+          <w:sz w:val="20"/>
+          <w:szCs w:val="20"/>
+          <w:lang w:eastAsia="es-MX"/>
+        </w:rPr>
+        <w:t>&gt;</w:t>
+      </w:r>
+    </w:p>
+    <w:p>
+      <w:pPr>
+        <w:shd w:val="clear" w:color="auto" w:fill="0C0A20"/>
+        <w:spacing w:after="0" w:line="330" w:lineRule="atLeast"/>
+        <w:rPr>
+          <w:rFonts w:ascii="Consolas" w:eastAsia="Times New Roman" w:hAnsi="Consolas" w:cs="Times New Roman"/>
+          <w:color w:val="F2F3F7"/>
+          <w:sz w:val="20"/>
+          <w:szCs w:val="20"/>
+          <w:lang w:eastAsia="es-MX"/>
+        </w:rPr>
+      </w:pPr>
+      <w:r>
+        <w:rPr>
+          <w:rFonts w:ascii="Consolas" w:eastAsia="Times New Roman" w:hAnsi="Consolas" w:cs="Times New Roman"/>
+          <w:color w:val="F2F3F7"/>
+          <w:sz w:val="20"/>
+          <w:szCs w:val="20"/>
+          <w:lang w:eastAsia="es-MX"/>
+        </w:rPr>
+        <w:t>&lt;</w:t>
+      </w:r>
+      <w:proofErr w:type="spellStart"/>
+      <w:r>
+        <w:rPr>
+          <w:rFonts w:ascii="Consolas" w:eastAsia="Times New Roman" w:hAnsi="Consolas" w:cs="Times New Roman"/>
+          <w:color w:val="42C6FF"/>
+          <w:sz w:val="20"/>
+          <w:szCs w:val="20"/>
+          <w:lang w:eastAsia="es-MX"/>
+        </w:rPr>
+        <w:t>body</w:t>
+      </w:r>
+      <w:proofErr w:type="spellEnd"/>
+      <w:r>
+        <w:rPr>
+          <w:rFonts w:ascii="Consolas" w:eastAsia="Times New Roman" w:hAnsi="Consolas" w:cs="Times New Roman"/>
+          <w:color w:val="F2F3F7"/>
+          <w:sz w:val="20"/>
+          <w:szCs w:val="20"/>
+          <w:lang w:eastAsia="es-MX"/>
+        </w:rPr>
+        <w:t>&gt;</w:t>
+      </w:r>
+    </w:p>
+    <w:p>
+      <w:pPr>
+        <w:shd w:val="clear" w:color="auto" w:fill="0C0A20"/>
+        <w:spacing w:after="0" w:line="330" w:lineRule="atLeast"/>
+        <w:rPr>
+          <w:rFonts w:ascii="Consolas" w:eastAsia="Times New Roman" w:hAnsi="Consolas" w:cs="Times New Roman"/>
+          <w:color w:val="F2F3F7"/>
+          <w:sz w:val="20"/>
+          <w:szCs w:val="20"/>
+          <w:lang w:eastAsia="es-MX"/>
+        </w:rPr>
+      </w:pPr>
+      <w:r>
+        <w:rPr>
+          <w:rFonts w:ascii="Consolas" w:eastAsia="Times New Roman" w:hAnsi="Consolas" w:cs="Times New Roman"/>
+          <w:color w:val="F2F3F7"/>
+          <w:sz w:val="20"/>
+          <w:szCs w:val="20"/>
+          <w:lang w:eastAsia="es-MX"/>
+        </w:rPr>
+        <w:t>    &lt;</w:t>
+      </w:r>
+      <w:r>
+        <w:rPr>
+          <w:rFonts w:ascii="Consolas" w:eastAsia="Times New Roman" w:hAnsi="Consolas" w:cs="Times New Roman"/>
+          <w:color w:val="42C6FF"/>
+          <w:sz w:val="20"/>
+          <w:szCs w:val="20"/>
+          <w:lang w:eastAsia="es-MX"/>
+        </w:rPr>
+        <w:t>h1</w:t>
+      </w:r>
+      <w:r>
+        <w:rPr>
+          <w:rFonts w:ascii="Consolas" w:eastAsia="Times New Roman" w:hAnsi="Consolas" w:cs="Times New Roman"/>
+          <w:color w:val="F2F3F7"/>
+          <w:sz w:val="20"/>
+          <w:szCs w:val="20"/>
+          <w:lang w:eastAsia="es-MX"/>
+        </w:rPr>
+        <w:t>&gt;Acerca de GlobalMentoring.com.mx&lt;/</w:t>
+      </w:r>
+      <w:r>
+        <w:rPr>
+          <w:rFonts w:ascii="Consolas" w:eastAsia="Times New Roman" w:hAnsi="Consolas" w:cs="Times New Roman"/>
+          <w:color w:val="42C6FF"/>
+          <w:sz w:val="20"/>
+          <w:szCs w:val="20"/>
+          <w:lang w:eastAsia="es-MX"/>
+        </w:rPr>
+        <w:t>h1</w:t>
+      </w:r>
+      <w:r>
+        <w:rPr>
+          <w:rFonts w:ascii="Consolas" w:eastAsia="Times New Roman" w:hAnsi="Consolas" w:cs="Times New Roman"/>
+          <w:color w:val="F2F3F7"/>
+          <w:sz w:val="20"/>
+          <w:szCs w:val="20"/>
+          <w:lang w:eastAsia="es-MX"/>
+        </w:rPr>
+        <w:t>&gt;</w:t>
+      </w:r>
+    </w:p>
+    <w:p>
+      <w:pPr>
+        <w:shd w:val="clear" w:color="auto" w:fill="0C0A20"/>
+        <w:spacing w:after="0" w:line="330" w:lineRule="atLeast"/>
+        <w:rPr>
+          <w:rFonts w:ascii="Consolas" w:eastAsia="Times New Roman" w:hAnsi="Consolas" w:cs="Times New Roman"/>
+          <w:color w:val="F2F3F7"/>
+          <w:sz w:val="20"/>
+          <w:szCs w:val="20"/>
+          <w:lang w:eastAsia="es-MX"/>
+        </w:rPr>
+      </w:pPr>
+      <w:r>
+        <w:rPr>
+          <w:rFonts w:ascii="Consolas" w:eastAsia="Times New Roman" w:hAnsi="Consolas" w:cs="Times New Roman"/>
+          <w:color w:val="F2F3F7"/>
+          <w:sz w:val="20"/>
+          <w:szCs w:val="20"/>
+          <w:lang w:eastAsia="es-MX"/>
+        </w:rPr>
+        <w:t>    &lt;</w:t>
+      </w:r>
+      <w:proofErr w:type="spellStart"/>
+      <w:r>
+        <w:rPr>
+          <w:rFonts w:ascii="Consolas" w:eastAsia="Times New Roman" w:hAnsi="Consolas" w:cs="Times New Roman"/>
+          <w:color w:val="42C6FF"/>
+          <w:sz w:val="20"/>
+          <w:szCs w:val="20"/>
+          <w:lang w:eastAsia="es-MX"/>
+        </w:rPr>
+        <w:t>hr</w:t>
+      </w:r>
+      <w:proofErr w:type="spellEnd"/>
+      <w:r>
+        <w:rPr>
+          <w:rFonts w:ascii="Consolas" w:eastAsia="Times New Roman" w:hAnsi="Consolas" w:cs="Times New Roman"/>
+          <w:color w:val="F2F3F7"/>
+          <w:sz w:val="20"/>
+          <w:szCs w:val="20"/>
+          <w:lang w:eastAsia="es-MX"/>
+        </w:rPr>
+        <w:t>&gt;</w:t>
+      </w:r>
+    </w:p>
+    <w:p>
+      <w:pPr>
+        <w:shd w:val="clear" w:color="auto" w:fill="0C0A20"/>
+        <w:spacing w:after="0" w:line="330" w:lineRule="atLeast"/>
+        <w:rPr>
+          <w:rFonts w:ascii="Consolas" w:eastAsia="Times New Roman" w:hAnsi="Consolas" w:cs="Times New Roman"/>
+          <w:color w:val="F2F3F7"/>
+          <w:sz w:val="20"/>
+          <w:szCs w:val="20"/>
+          <w:lang w:eastAsia="es-MX"/>
+        </w:rPr>
+      </w:pPr>
+      <w:r>
+        <w:rPr>
+          <w:rFonts w:ascii="Consolas" w:eastAsia="Times New Roman" w:hAnsi="Consolas" w:cs="Times New Roman"/>
+          <w:color w:val="F2F3F7"/>
+          <w:sz w:val="20"/>
+          <w:szCs w:val="20"/>
+          <w:lang w:eastAsia="es-MX"/>
+        </w:rPr>
+        <w:t>    &lt;</w:t>
+      </w:r>
+      <w:r>
+        <w:rPr>
+          <w:rFonts w:ascii="Consolas" w:eastAsia="Times New Roman" w:hAnsi="Consolas" w:cs="Times New Roman"/>
+          <w:color w:val="42C6FF"/>
+          <w:sz w:val="20"/>
+          <w:szCs w:val="20"/>
+          <w:lang w:eastAsia="es-MX"/>
+        </w:rPr>
+        <w:t>p</w:t>
+      </w:r>
+      <w:r>
+        <w:rPr>
+          <w:rFonts w:ascii="Consolas" w:eastAsia="Times New Roman" w:hAnsi="Consolas" w:cs="Times New Roman"/>
+          <w:color w:val="F2F3F7"/>
+          <w:sz w:val="20"/>
+          <w:szCs w:val="20"/>
+          <w:lang w:eastAsia="es-MX"/>
+        </w:rPr>
+        <w:t>&gt;Empresa con más de 10 años de experiencia en capacitación online&lt;/</w:t>
+      </w:r>
+      <w:r>
+        <w:rPr>
+          <w:rFonts w:ascii="Consolas" w:eastAsia="Times New Roman" w:hAnsi="Consolas" w:cs="Times New Roman"/>
+          <w:color w:val="42C6FF"/>
+          <w:sz w:val="20"/>
+          <w:szCs w:val="20"/>
+          <w:lang w:eastAsia="es-MX"/>
+        </w:rPr>
+        <w:t>p</w:t>
+      </w:r>
+      <w:r>
+        <w:rPr>
+          <w:rFonts w:ascii="Consolas" w:eastAsia="Times New Roman" w:hAnsi="Consolas" w:cs="Times New Roman"/>
+          <w:color w:val="F2F3F7"/>
+          <w:sz w:val="20"/>
+          <w:szCs w:val="20"/>
+          <w:lang w:eastAsia="es-MX"/>
+        </w:rPr>
+        <w:t>&gt;</w:t>
+      </w:r>
+    </w:p>
+    <w:p>
+      <w:pPr>
+        <w:shd w:val="clear" w:color="auto" w:fill="0C0A20"/>
+        <w:spacing w:after="0" w:line="330" w:lineRule="atLeast"/>
+        <w:rPr>
+          <w:rFonts w:ascii="Consolas" w:eastAsia="Times New Roman" w:hAnsi="Consolas" w:cs="Times New Roman"/>
+          <w:color w:val="F2F3F7"/>
+          <w:sz w:val="20"/>
+          <w:szCs w:val="20"/>
+          <w:lang w:eastAsia="es-MX"/>
+        </w:rPr>
+      </w:pPr>
+      <w:r>
+        <w:rPr>
+          <w:rFonts w:ascii="Consolas" w:eastAsia="Times New Roman" w:hAnsi="Consolas" w:cs="Times New Roman"/>
+          <w:color w:val="F2F3F7"/>
+          <w:sz w:val="20"/>
+          <w:szCs w:val="20"/>
+          <w:lang w:eastAsia="es-MX"/>
+        </w:rPr>
+        <w:t>    &lt;</w:t>
+      </w:r>
+      <w:r>
+        <w:rPr>
+          <w:rFonts w:ascii="Consolas" w:eastAsia="Times New Roman" w:hAnsi="Consolas" w:cs="Times New Roman"/>
+          <w:color w:val="42C6FF"/>
+          <w:sz w:val="20"/>
+          <w:szCs w:val="20"/>
+          <w:lang w:eastAsia="es-MX"/>
+        </w:rPr>
+        <w:t>a</w:t>
+      </w:r>
+      <w:r>
+        <w:rPr>
+          <w:rFonts w:ascii="Consolas" w:eastAsia="Times New Roman" w:hAnsi="Consolas" w:cs="Times New Roman"/>
+          <w:color w:val="F2F3F7"/>
+          <w:sz w:val="20"/>
+          <w:szCs w:val="20"/>
+          <w:lang w:eastAsia="es-MX"/>
+        </w:rPr>
+        <w:t> </w:t>
+      </w:r>
+      <w:r>
+        <w:rPr>
+          <w:rFonts w:ascii="Consolas" w:eastAsia="Times New Roman" w:hAnsi="Consolas" w:cs="Times New Roman"/>
+          <w:color w:val="FF2AFC"/>
+          <w:sz w:val="20"/>
+          <w:szCs w:val="20"/>
+          <w:lang w:eastAsia="es-MX"/>
+        </w:rPr>
+        <w:t>href</w:t>
+      </w:r>
+      <w:r>
+        <w:rPr>
+          <w:rFonts w:ascii="Consolas" w:eastAsia="Times New Roman" w:hAnsi="Consolas" w:cs="Times New Roman"/>
+          <w:color w:val="F2F3F7"/>
+          <w:sz w:val="20"/>
+          <w:szCs w:val="20"/>
+          <w:lang w:eastAsia="es-MX"/>
+        </w:rPr>
+        <w:t>=</w:t>
+      </w:r>
+      <w:r>
+        <w:rPr>
+          <w:rFonts w:ascii="Consolas" w:eastAsia="Times New Roman" w:hAnsi="Consolas" w:cs="Times New Roman"/>
+          <w:color w:val="7984D1"/>
+          <w:sz w:val="20"/>
+          <w:szCs w:val="20"/>
+          <w:lang w:eastAsia="es-MX"/>
+        </w:rPr>
+        <w:t>"http://www.globalmentoring.com.mx/"</w:t>
+      </w:r>
+      <w:r>
+        <w:rPr>
+          <w:rFonts w:ascii="Consolas" w:eastAsia="Times New Roman" w:hAnsi="Consolas" w:cs="Times New Roman"/>
+          <w:color w:val="F2F3F7"/>
+          <w:sz w:val="20"/>
+          <w:szCs w:val="20"/>
+          <w:lang w:eastAsia="es-MX"/>
+        </w:rPr>
+        <w:t> </w:t>
+      </w:r>
+      <w:r>
+        <w:rPr>
+          <w:rFonts w:ascii="Consolas" w:eastAsia="Times New Roman" w:hAnsi="Consolas" w:cs="Times New Roman"/>
+          <w:color w:val="FF2AFC"/>
+          <w:sz w:val="20"/>
+          <w:szCs w:val="20"/>
+          <w:lang w:eastAsia="es-MX"/>
+        </w:rPr>
+        <w:t>target</w:t>
+      </w:r>
+      <w:r>
+        <w:rPr>
+          <w:rFonts w:ascii="Consolas" w:eastAsia="Times New Roman" w:hAnsi="Consolas" w:cs="Times New Roman"/>
+          <w:color w:val="F2F3F7"/>
+          <w:sz w:val="20"/>
+          <w:szCs w:val="20"/>
+          <w:lang w:eastAsia="es-MX"/>
+        </w:rPr>
+        <w:t>=</w:t>
+      </w:r>
+      <w:r>
+        <w:rPr>
+          <w:rFonts w:ascii="Consolas" w:eastAsia="Times New Roman" w:hAnsi="Consolas" w:cs="Times New Roman"/>
+          <w:color w:val="7984D1"/>
+          <w:sz w:val="20"/>
+          <w:szCs w:val="20"/>
+          <w:lang w:eastAsia="es-MX"/>
+        </w:rPr>
+        <w:t>"blank"</w:t>
+      </w:r>
+      <w:r>
+        <w:rPr>
+          <w:rFonts w:ascii="Consolas" w:eastAsia="Times New Roman" w:hAnsi="Consolas" w:cs="Times New Roman"/>
+          <w:color w:val="F2F3F7"/>
+          <w:sz w:val="20"/>
+          <w:szCs w:val="20"/>
+          <w:lang w:eastAsia="es-MX"/>
+        </w:rPr>
+        <w:t>&gt;Ir a Globalmentoring.com.mx&lt;/</w:t>
+      </w:r>
+      <w:r>
+        <w:rPr>
+          <w:rFonts w:ascii="Consolas" w:eastAsia="Times New Roman" w:hAnsi="Consolas" w:cs="Times New Roman"/>
+          <w:color w:val="42C6FF"/>
+          <w:sz w:val="20"/>
+          <w:szCs w:val="20"/>
+          <w:lang w:eastAsia="es-MX"/>
+        </w:rPr>
+        <w:t>a</w:t>
+      </w:r>
+      <w:r>
+        <w:rPr>
+          <w:rFonts w:ascii="Consolas" w:eastAsia="Times New Roman" w:hAnsi="Consolas" w:cs="Times New Roman"/>
+          <w:color w:val="F2F3F7"/>
+          <w:sz w:val="20"/>
+          <w:szCs w:val="20"/>
+          <w:lang w:eastAsia="es-MX"/>
+        </w:rPr>
+        <w:t>&gt;</w:t>
+      </w:r>
+    </w:p>
+    <w:p>
+      <w:pPr>
+        <w:shd w:val="clear" w:color="auto" w:fill="0C0A20"/>
+        <w:spacing w:after="0" w:line="330" w:lineRule="atLeast"/>
+        <w:rPr>
+          <w:rFonts w:ascii="Consolas" w:eastAsia="Times New Roman" w:hAnsi="Consolas" w:cs="Times New Roman"/>
+          <w:color w:val="F2F3F7"/>
+          <w:sz w:val="20"/>
+          <w:szCs w:val="20"/>
+          <w:lang w:eastAsia="es-MX"/>
+        </w:rPr>
+      </w:pPr>
+      <w:r>
+        <w:rPr>
+          <w:rFonts w:ascii="Consolas" w:eastAsia="Times New Roman" w:hAnsi="Consolas" w:cs="Times New Roman"/>
+          <w:color w:val="F2F3F7"/>
+          <w:sz w:val="20"/>
+          <w:szCs w:val="20"/>
+          <w:lang w:eastAsia="es-MX"/>
+        </w:rPr>
+        <w:t>    &lt;</w:t>
+      </w:r>
+      <w:r>
+        <w:rPr>
+          <w:rFonts w:ascii="Consolas" w:eastAsia="Times New Roman" w:hAnsi="Consolas" w:cs="Times New Roman"/>
+          <w:color w:val="42C6FF"/>
+          <w:sz w:val="20"/>
+          <w:szCs w:val="20"/>
+          <w:lang w:eastAsia="es-MX"/>
+        </w:rPr>
+        <w:t>p</w:t>
+      </w:r>
+      <w:r>
+        <w:rPr>
+          <w:rFonts w:ascii="Consolas" w:eastAsia="Times New Roman" w:hAnsi="Consolas" w:cs="Times New Roman"/>
+          <w:color w:val="F2F3F7"/>
+          <w:sz w:val="20"/>
+          <w:szCs w:val="20"/>
+          <w:lang w:eastAsia="es-MX"/>
+        </w:rPr>
+        <w:t>&gt;&lt;</w:t>
+      </w:r>
+      <w:r>
+        <w:rPr>
+          <w:rFonts w:ascii="Consolas" w:eastAsia="Times New Roman" w:hAnsi="Consolas" w:cs="Times New Roman"/>
+          <w:color w:val="42C6FF"/>
+          <w:sz w:val="20"/>
+          <w:szCs w:val="20"/>
+          <w:lang w:eastAsia="es-MX"/>
+        </w:rPr>
+        <w:t>a</w:t>
+      </w:r>
+      <w:r>
+        <w:rPr>
+          <w:rFonts w:ascii="Consolas" w:eastAsia="Times New Roman" w:hAnsi="Consolas" w:cs="Times New Roman"/>
+          <w:color w:val="F2F3F7"/>
+          <w:sz w:val="20"/>
+          <w:szCs w:val="20"/>
+          <w:lang w:eastAsia="es-MX"/>
+        </w:rPr>
+        <w:t> </w:t>
+      </w:r>
+      <w:proofErr w:type="spellStart"/>
+      <w:r>
+        <w:rPr>
+          <w:rFonts w:ascii="Consolas" w:eastAsia="Times New Roman" w:hAnsi="Consolas" w:cs="Times New Roman"/>
+          <w:color w:val="FF2AFC"/>
+          <w:sz w:val="20"/>
+          <w:szCs w:val="20"/>
+          <w:lang w:eastAsia="es-MX"/>
+        </w:rPr>
+        <w:t>href</w:t>
+      </w:r>
+      <w:proofErr w:type="spellEnd"/>
+      <w:r>
+        <w:rPr>
+          <w:rFonts w:ascii="Consolas" w:eastAsia="Times New Roman" w:hAnsi="Consolas" w:cs="Times New Roman"/>
+          <w:color w:val="F2F3F7"/>
+          <w:sz w:val="20"/>
+          <w:szCs w:val="20"/>
+          <w:lang w:eastAsia="es-MX"/>
+        </w:rPr>
+        <w:t>=</w:t>
+      </w:r>
+      <w:r>
+        <w:rPr>
+          <w:rFonts w:ascii="Consolas" w:eastAsia="Times New Roman" w:hAnsi="Consolas" w:cs="Times New Roman"/>
+          <w:color w:val="7984D1"/>
+          <w:sz w:val="20"/>
+          <w:szCs w:val="20"/>
+          <w:lang w:eastAsia="es-MX"/>
+        </w:rPr>
+        <w:t>"index.html"</w:t>
+      </w:r>
+      <w:r>
+        <w:rPr>
+          <w:rFonts w:ascii="Consolas" w:eastAsia="Times New Roman" w:hAnsi="Consolas" w:cs="Times New Roman"/>
+          <w:color w:val="F2F3F7"/>
+          <w:sz w:val="20"/>
+          <w:szCs w:val="20"/>
+          <w:lang w:eastAsia="es-MX"/>
+        </w:rPr>
+        <w:t>&gt;Inicio&lt;/</w:t>
+      </w:r>
+      <w:r>
+        <w:rPr>
+          <w:rFonts w:ascii="Consolas" w:eastAsia="Times New Roman" w:hAnsi="Consolas" w:cs="Times New Roman"/>
+          <w:color w:val="42C6FF"/>
+          <w:sz w:val="20"/>
+          <w:szCs w:val="20"/>
+          <w:lang w:eastAsia="es-MX"/>
+        </w:rPr>
+        <w:t>a</w:t>
+      </w:r>
+      <w:r>
+        <w:rPr>
+          <w:rFonts w:ascii="Consolas" w:eastAsia="Times New Roman" w:hAnsi="Consolas" w:cs="Times New Roman"/>
+          <w:color w:val="F2F3F7"/>
+          <w:sz w:val="20"/>
+          <w:szCs w:val="20"/>
+          <w:lang w:eastAsia="es-MX"/>
+        </w:rPr>
+        <w:t>&gt;&lt;/</w:t>
+      </w:r>
+      <w:r>
+        <w:rPr>
+          <w:rFonts w:ascii="Consolas" w:eastAsia="Times New Roman" w:hAnsi="Consolas" w:cs="Times New Roman"/>
+          <w:color w:val="42C6FF"/>
+          <w:sz w:val="20"/>
+          <w:szCs w:val="20"/>
+          <w:lang w:eastAsia="es-MX"/>
+        </w:rPr>
+        <w:t>p</w:t>
+      </w:r>
+      <w:r>
+        <w:rPr>
+          <w:rFonts w:ascii="Consolas" w:eastAsia="Times New Roman" w:hAnsi="Consolas" w:cs="Times New Roman"/>
+          <w:color w:val="F2F3F7"/>
+          <w:sz w:val="20"/>
+          <w:szCs w:val="20"/>
+          <w:lang w:eastAsia="es-MX"/>
+        </w:rPr>
+        <w:t>&gt;</w:t>
+      </w:r>
+    </w:p>
+    <w:p>
+      <w:pPr>
+        <w:shd w:val="clear" w:color="auto" w:fill="0C0A20"/>
+        <w:spacing w:after="0" w:line="330" w:lineRule="atLeast"/>
+        <w:rPr>
+          <w:rFonts w:ascii="Consolas" w:eastAsia="Times New Roman" w:hAnsi="Consolas" w:cs="Times New Roman"/>
+          <w:color w:val="F2F3F7"/>
+          <w:sz w:val="20"/>
+          <w:szCs w:val="20"/>
+          <w:lang w:eastAsia="es-MX"/>
+        </w:rPr>
+      </w:pPr>
+      <w:r>
+        <w:rPr>
+          <w:rFonts w:ascii="Consolas" w:eastAsia="Times New Roman" w:hAnsi="Consolas" w:cs="Times New Roman"/>
+          <w:color w:val="F2F3F7"/>
+          <w:sz w:val="20"/>
+          <w:szCs w:val="20"/>
+          <w:lang w:eastAsia="es-MX"/>
+        </w:rPr>
+        <w:t>&lt;/</w:t>
+      </w:r>
+      <w:proofErr w:type="spellStart"/>
+      <w:r>
+        <w:rPr>
+          <w:rFonts w:ascii="Consolas" w:eastAsia="Times New Roman" w:hAnsi="Consolas" w:cs="Times New Roman"/>
+          <w:color w:val="42C6FF"/>
+          <w:sz w:val="20"/>
+          <w:szCs w:val="20"/>
+          <w:lang w:eastAsia="es-MX"/>
+        </w:rPr>
+        <w:t>body</w:t>
+      </w:r>
+      <w:proofErr w:type="spellEnd"/>
+      <w:r>
+        <w:rPr>
+          <w:rFonts w:ascii="Consolas" w:eastAsia="Times New Roman" w:hAnsi="Consolas" w:cs="Times New Roman"/>
+          <w:color w:val="F2F3F7"/>
+          <w:sz w:val="20"/>
+          <w:szCs w:val="20"/>
+          <w:lang w:eastAsia="es-MX"/>
+        </w:rPr>
+        <w:t>&gt;</w:t>
+      </w:r>
+    </w:p>
+    <w:p>
+      <w:pPr>
+        <w:shd w:val="clear" w:color="auto" w:fill="0C0A20"/>
+        <w:spacing w:after="0" w:line="330" w:lineRule="atLeast"/>
+        <w:rPr>
+          <w:rFonts w:ascii="Consolas" w:eastAsia="Times New Roman" w:hAnsi="Consolas" w:cs="Times New Roman"/>
+          <w:color w:val="F2F3F7"/>
+          <w:sz w:val="20"/>
+          <w:szCs w:val="20"/>
+          <w:lang w:eastAsia="es-MX"/>
+        </w:rPr>
+      </w:pPr>
+      <w:r>
+        <w:rPr>
+          <w:rFonts w:ascii="Consolas" w:eastAsia="Times New Roman" w:hAnsi="Consolas" w:cs="Times New Roman"/>
+          <w:color w:val="F2F3F7"/>
+          <w:sz w:val="20"/>
+          <w:szCs w:val="20"/>
+          <w:lang w:eastAsia="es-MX"/>
+        </w:rPr>
+        <w:t>&lt;/</w:t>
+      </w:r>
+      <w:proofErr w:type="spellStart"/>
+      <w:r>
+        <w:rPr>
+          <w:rFonts w:ascii="Consolas" w:eastAsia="Times New Roman" w:hAnsi="Consolas" w:cs="Times New Roman"/>
+          <w:color w:val="42C6FF"/>
+          <w:sz w:val="20"/>
+          <w:szCs w:val="20"/>
+          <w:lang w:eastAsia="es-MX"/>
+        </w:rPr>
+        <w:t>html</w:t>
+      </w:r>
+      <w:proofErr w:type="spellEnd"/>
+      <w:r>
+        <w:rPr>
+          <w:rFonts w:ascii="Consolas" w:eastAsia="Times New Roman" w:hAnsi="Consolas" w:cs="Times New Roman"/>
+          <w:color w:val="F2F3F7"/>
+          <w:sz w:val="20"/>
+          <w:szCs w:val="20"/>
+          <w:lang w:eastAsia="es-MX"/>
+        </w:rPr>
+        <w:t>&gt;</w:t>
+      </w:r>
+    </w:p>
+    <w:p>
+      <w:pPr>
+        <w:rPr>
+          <w:sz w:val="18"/>
+          <w:szCs w:val="18"/>
+        </w:rPr>
+      </w:pPr>
+    </w:p>
+    <w:p>
+      <w:pPr>
+        <w:rPr>
+          <w:b/>
+          <w:i/>
+          <w:sz w:val="20"/>
+          <w:szCs w:val="20"/>
+        </w:rPr>
+      </w:pPr>
+      <w:r>
+        <w:rPr>
+          <w:b/>
+          <w:i/>
+          <w:sz w:val="20"/>
+          <w:szCs w:val="20"/>
+        </w:rPr>
+        <w:t>contacto.html</w:t>
+      </w:r>
+    </w:p>
+    <w:p>
+      <w:pPr>
+        <w:shd w:val="clear" w:color="auto" w:fill="0C0A20"/>
+        <w:spacing w:after="0" w:line="330" w:lineRule="atLeast"/>
+        <w:rPr>
+          <w:rFonts w:ascii="Consolas" w:eastAsia="Times New Roman" w:hAnsi="Consolas" w:cs="Times New Roman"/>
+          <w:color w:val="F2F3F7"/>
+          <w:sz w:val="20"/>
+          <w:szCs w:val="20"/>
+          <w:lang w:eastAsia="es-MX"/>
+        </w:rPr>
+      </w:pPr>
+      <w:proofErr w:type="gramStart"/>
+      <w:r>
+        <w:rPr>
+          <w:rFonts w:ascii="Consolas" w:eastAsia="Times New Roman" w:hAnsi="Consolas" w:cs="Times New Roman"/>
+          <w:color w:val="F2F3F7"/>
+          <w:sz w:val="20"/>
+          <w:szCs w:val="20"/>
+          <w:lang w:eastAsia="es-MX"/>
+        </w:rPr>
+        <w:t>&lt;!</w:t>
+      </w:r>
+      <w:r>
+        <w:rPr>
+          <w:rFonts w:ascii="Consolas" w:eastAsia="Times New Roman" w:hAnsi="Consolas" w:cs="Times New Roman"/>
+          <w:color w:val="42C6FF"/>
+          <w:sz w:val="20"/>
+          <w:szCs w:val="20"/>
+          <w:lang w:eastAsia="es-MX"/>
+        </w:rPr>
+        <w:t>DOCTYPE</w:t>
+      </w:r>
+      <w:proofErr w:type="gramEnd"/>
+      <w:r>
+        <w:rPr>
+          <w:rFonts w:ascii="Consolas" w:eastAsia="Times New Roman" w:hAnsi="Consolas" w:cs="Times New Roman"/>
+          <w:color w:val="F2F3F7"/>
+          <w:sz w:val="20"/>
+          <w:szCs w:val="20"/>
+          <w:lang w:eastAsia="es-MX"/>
+        </w:rPr>
+        <w:t> </w:t>
+      </w:r>
+      <w:proofErr w:type="spellStart"/>
+      <w:r>
+        <w:rPr>
+          <w:rFonts w:ascii="Consolas" w:eastAsia="Times New Roman" w:hAnsi="Consolas" w:cs="Times New Roman"/>
+          <w:color w:val="FF2AFC"/>
+          <w:sz w:val="20"/>
+          <w:szCs w:val="20"/>
+          <w:lang w:eastAsia="es-MX"/>
+        </w:rPr>
+        <w:t>html</w:t>
+      </w:r>
+      <w:proofErr w:type="spellEnd"/>
+      <w:r>
+        <w:rPr>
+          <w:rFonts w:ascii="Consolas" w:eastAsia="Times New Roman" w:hAnsi="Consolas" w:cs="Times New Roman"/>
+          <w:color w:val="F2F3F7"/>
+          <w:sz w:val="20"/>
+          <w:szCs w:val="20"/>
+          <w:lang w:eastAsia="es-MX"/>
+        </w:rPr>
+        <w:t>&gt;</w:t>
+      </w:r>
+    </w:p>
+    <w:p>
+      <w:pPr>
+        <w:shd w:val="clear" w:color="auto" w:fill="0C0A20"/>
+        <w:spacing w:after="0" w:line="330" w:lineRule="atLeast"/>
+        <w:rPr>
+          <w:rFonts w:ascii="Consolas" w:eastAsia="Times New Roman" w:hAnsi="Consolas" w:cs="Times New Roman"/>
+          <w:color w:val="F2F3F7"/>
+          <w:sz w:val="20"/>
+          <w:szCs w:val="20"/>
+          <w:lang w:eastAsia="es-MX"/>
+        </w:rPr>
+      </w:pPr>
+      <w:r>
+        <w:rPr>
+          <w:rFonts w:ascii="Consolas" w:eastAsia="Times New Roman" w:hAnsi="Consolas" w:cs="Times New Roman"/>
+          <w:color w:val="F2F3F7"/>
+          <w:sz w:val="20"/>
+          <w:szCs w:val="20"/>
+          <w:lang w:eastAsia="es-MX"/>
+        </w:rPr>
+        <w:t>&lt;</w:t>
+      </w:r>
+      <w:proofErr w:type="spellStart"/>
+      <w:r>
+        <w:rPr>
+          <w:rFonts w:ascii="Consolas" w:eastAsia="Times New Roman" w:hAnsi="Consolas" w:cs="Times New Roman"/>
+          <w:color w:val="42C6FF"/>
+          <w:sz w:val="20"/>
+          <w:szCs w:val="20"/>
+          <w:lang w:eastAsia="es-MX"/>
+        </w:rPr>
+        <w:t>html</w:t>
+      </w:r>
+      <w:proofErr w:type="spellEnd"/>
+      <w:r>
+        <w:rPr>
+          <w:rFonts w:ascii="Consolas" w:eastAsia="Times New Roman" w:hAnsi="Consolas" w:cs="Times New Roman"/>
+          <w:color w:val="F2F3F7"/>
+          <w:sz w:val="20"/>
+          <w:szCs w:val="20"/>
+          <w:lang w:eastAsia="es-MX"/>
+        </w:rPr>
+        <w:t> </w:t>
+      </w:r>
+      <w:proofErr w:type="spellStart"/>
+      <w:r>
+        <w:rPr>
+          <w:rFonts w:ascii="Consolas" w:eastAsia="Times New Roman" w:hAnsi="Consolas" w:cs="Times New Roman"/>
+          <w:color w:val="FF2AFC"/>
+          <w:sz w:val="20"/>
+          <w:szCs w:val="20"/>
+          <w:lang w:eastAsia="es-MX"/>
+        </w:rPr>
+        <w:t>lang</w:t>
+      </w:r>
+      <w:proofErr w:type="spellEnd"/>
+      <w:r>
+        <w:rPr>
+          <w:rFonts w:ascii="Consolas" w:eastAsia="Times New Roman" w:hAnsi="Consolas" w:cs="Times New Roman"/>
+          <w:color w:val="F2F3F7"/>
+          <w:sz w:val="20"/>
+          <w:szCs w:val="20"/>
+          <w:lang w:eastAsia="es-MX"/>
+        </w:rPr>
+        <w:t>=</w:t>
+      </w:r>
+      <w:r>
+        <w:rPr>
+          <w:rFonts w:ascii="Consolas" w:eastAsia="Times New Roman" w:hAnsi="Consolas" w:cs="Times New Roman"/>
+          <w:color w:val="7984D1"/>
+          <w:sz w:val="20"/>
+          <w:szCs w:val="20"/>
+          <w:lang w:eastAsia="es-MX"/>
+        </w:rPr>
+        <w:t>"en"</w:t>
+      </w:r>
+      <w:r>
+        <w:rPr>
+          <w:rFonts w:ascii="Consolas" w:eastAsia="Times New Roman" w:hAnsi="Consolas" w:cs="Times New Roman"/>
+          <w:color w:val="F2F3F7"/>
+          <w:sz w:val="20"/>
+          <w:szCs w:val="20"/>
+          <w:lang w:eastAsia="es-MX"/>
+        </w:rPr>
+        <w:t>&gt;</w:t>
+      </w:r>
+    </w:p>
+    <w:p>
+      <w:pPr>
+        <w:shd w:val="clear" w:color="auto" w:fill="0C0A20"/>
+        <w:spacing w:after="0" w:line="330" w:lineRule="atLeast"/>
+        <w:rPr>
+          <w:rFonts w:ascii="Consolas" w:eastAsia="Times New Roman" w:hAnsi="Consolas" w:cs="Times New Roman"/>
+          <w:color w:val="F2F3F7"/>
+          <w:sz w:val="20"/>
+          <w:szCs w:val="20"/>
+          <w:lang w:eastAsia="es-MX"/>
+        </w:rPr>
+      </w:pPr>
+      <w:r>
+        <w:rPr>
+          <w:rFonts w:ascii="Consolas" w:eastAsia="Times New Roman" w:hAnsi="Consolas" w:cs="Times New Roman"/>
+          <w:color w:val="F2F3F7"/>
+          <w:sz w:val="20"/>
+          <w:szCs w:val="20"/>
+          <w:lang w:eastAsia="es-MX"/>
+        </w:rPr>
+        <w:t>&lt;</w:t>
+      </w:r>
+      <w:r>
+        <w:rPr>
+          <w:rFonts w:ascii="Consolas" w:eastAsia="Times New Roman" w:hAnsi="Consolas" w:cs="Times New Roman"/>
+          <w:color w:val="42C6FF"/>
+          <w:sz w:val="20"/>
+          <w:szCs w:val="20"/>
+          <w:lang w:eastAsia="es-MX"/>
+        </w:rPr>
+        <w:t>head</w:t>
+      </w:r>
+      <w:r>
+        <w:rPr>
+          <w:rFonts w:ascii="Consolas" w:eastAsia="Times New Roman" w:hAnsi="Consolas" w:cs="Times New Roman"/>
+          <w:color w:val="F2F3F7"/>
+          <w:sz w:val="20"/>
+          <w:szCs w:val="20"/>
+          <w:lang w:eastAsia="es-MX"/>
+        </w:rPr>
+        <w:t>&gt;</w:t>
+      </w:r>
+    </w:p>
+    <w:p>
+      <w:pPr>
+        <w:shd w:val="clear" w:color="auto" w:fill="0C0A20"/>
+        <w:spacing w:after="0" w:line="330" w:lineRule="atLeast"/>
+        <w:rPr>
+          <w:rFonts w:ascii="Consolas" w:eastAsia="Times New Roman" w:hAnsi="Consolas" w:cs="Times New Roman"/>
+          <w:color w:val="F2F3F7"/>
+          <w:sz w:val="20"/>
+          <w:szCs w:val="20"/>
+          <w:lang w:eastAsia="es-MX"/>
+        </w:rPr>
+      </w:pPr>
+      <w:r>
+        <w:rPr>
+          <w:rFonts w:ascii="Consolas" w:eastAsia="Times New Roman" w:hAnsi="Consolas" w:cs="Times New Roman"/>
+          <w:color w:val="F2F3F7"/>
+          <w:sz w:val="20"/>
+          <w:szCs w:val="20"/>
+          <w:lang w:eastAsia="es-MX"/>
+        </w:rPr>
+        <w:t>    &lt;</w:t>
+      </w:r>
+      <w:r>
+        <w:rPr>
+          <w:rFonts w:ascii="Consolas" w:eastAsia="Times New Roman" w:hAnsi="Consolas" w:cs="Times New Roman"/>
+          <w:color w:val="42C6FF"/>
+          <w:sz w:val="20"/>
+          <w:szCs w:val="20"/>
+          <w:lang w:eastAsia="es-MX"/>
+        </w:rPr>
+        <w:t>meta</w:t>
+      </w:r>
+      <w:r>
+        <w:rPr>
+          <w:rFonts w:ascii="Consolas" w:eastAsia="Times New Roman" w:hAnsi="Consolas" w:cs="Times New Roman"/>
+          <w:color w:val="F2F3F7"/>
+          <w:sz w:val="20"/>
+          <w:szCs w:val="20"/>
+          <w:lang w:eastAsia="es-MX"/>
+        </w:rPr>
+        <w:t> </w:t>
+      </w:r>
+      <w:proofErr w:type="spellStart"/>
+      <w:r>
+        <w:rPr>
+          <w:rFonts w:ascii="Consolas" w:eastAsia="Times New Roman" w:hAnsi="Consolas" w:cs="Times New Roman"/>
+          <w:color w:val="FF2AFC"/>
+          <w:sz w:val="20"/>
+          <w:szCs w:val="20"/>
+          <w:lang w:eastAsia="es-MX"/>
+        </w:rPr>
+        <w:t>charset</w:t>
+      </w:r>
+      <w:proofErr w:type="spellEnd"/>
+      <w:r>
+        <w:rPr>
+          <w:rFonts w:ascii="Consolas" w:eastAsia="Times New Roman" w:hAnsi="Consolas" w:cs="Times New Roman"/>
+          <w:color w:val="F2F3F7"/>
+          <w:sz w:val="20"/>
+          <w:szCs w:val="20"/>
+          <w:lang w:eastAsia="es-MX"/>
+        </w:rPr>
+        <w:t>=</w:t>
+      </w:r>
+      <w:r>
+        <w:rPr>
+          <w:rFonts w:ascii="Consolas" w:eastAsia="Times New Roman" w:hAnsi="Consolas" w:cs="Times New Roman"/>
+          <w:color w:val="7984D1"/>
+          <w:sz w:val="20"/>
+          <w:szCs w:val="20"/>
+          <w:lang w:eastAsia="es-MX"/>
+        </w:rPr>
+        <w:t>"UTF-8"</w:t>
+      </w:r>
+      <w:r>
+        <w:rPr>
+          <w:rFonts w:ascii="Consolas" w:eastAsia="Times New Roman" w:hAnsi="Consolas" w:cs="Times New Roman"/>
+          <w:color w:val="F2F3F7"/>
+          <w:sz w:val="20"/>
+          <w:szCs w:val="20"/>
+          <w:lang w:eastAsia="es-MX"/>
+        </w:rPr>
+        <w:t>&gt;</w:t>
+      </w:r>
+    </w:p>
+    <w:p>
+      <w:pPr>
+        <w:shd w:val="clear" w:color="auto" w:fill="0C0A20"/>
+        <w:spacing w:after="0" w:line="330" w:lineRule="atLeast"/>
+        <w:rPr>
+          <w:rFonts w:ascii="Consolas" w:eastAsia="Times New Roman" w:hAnsi="Consolas" w:cs="Times New Roman"/>
+          <w:color w:val="F2F3F7"/>
+          <w:sz w:val="20"/>
+          <w:szCs w:val="20"/>
+          <w:lang w:eastAsia="es-MX"/>
+        </w:rPr>
+      </w:pPr>
+      <w:r>
+        <w:rPr>
+          <w:rFonts w:ascii="Consolas" w:eastAsia="Times New Roman" w:hAnsi="Consolas" w:cs="Times New Roman"/>
+          <w:color w:val="F2F3F7"/>
+          <w:sz w:val="20"/>
+          <w:szCs w:val="20"/>
+          <w:lang w:eastAsia="es-MX"/>
+        </w:rPr>
+        <w:t>    &lt;</w:t>
+      </w:r>
+      <w:r>
+        <w:rPr>
+          <w:rFonts w:ascii="Consolas" w:eastAsia="Times New Roman" w:hAnsi="Consolas" w:cs="Times New Roman"/>
+          <w:color w:val="42C6FF"/>
+          <w:sz w:val="20"/>
+          <w:szCs w:val="20"/>
+          <w:lang w:eastAsia="es-MX"/>
+        </w:rPr>
+        <w:t>meta</w:t>
+      </w:r>
+      <w:r>
+        <w:rPr>
+          <w:rFonts w:ascii="Consolas" w:eastAsia="Times New Roman" w:hAnsi="Consolas" w:cs="Times New Roman"/>
+          <w:color w:val="F2F3F7"/>
+          <w:sz w:val="20"/>
+          <w:szCs w:val="20"/>
+          <w:lang w:eastAsia="es-MX"/>
+        </w:rPr>
+        <w:t> </w:t>
+      </w:r>
+      <w:r>
+        <w:rPr>
+          <w:rFonts w:ascii="Consolas" w:eastAsia="Times New Roman" w:hAnsi="Consolas" w:cs="Times New Roman"/>
+          <w:color w:val="FF2AFC"/>
+          <w:sz w:val="20"/>
+          <w:szCs w:val="20"/>
+          <w:lang w:eastAsia="es-MX"/>
+        </w:rPr>
+        <w:t>http-</w:t>
+      </w:r>
+      <w:proofErr w:type="spellStart"/>
+      <w:r>
+        <w:rPr>
+          <w:rFonts w:ascii="Consolas" w:eastAsia="Times New Roman" w:hAnsi="Consolas" w:cs="Times New Roman"/>
+          <w:color w:val="FF2AFC"/>
+          <w:sz w:val="20"/>
+          <w:szCs w:val="20"/>
+          <w:lang w:eastAsia="es-MX"/>
+        </w:rPr>
+        <w:t>equiv</w:t>
+      </w:r>
+      <w:proofErr w:type="spellEnd"/>
+      <w:r>
+        <w:rPr>
+          <w:rFonts w:ascii="Consolas" w:eastAsia="Times New Roman" w:hAnsi="Consolas" w:cs="Times New Roman"/>
+          <w:color w:val="F2F3F7"/>
+          <w:sz w:val="20"/>
+          <w:szCs w:val="20"/>
+          <w:lang w:eastAsia="es-MX"/>
+        </w:rPr>
+        <w:t>=</w:t>
+      </w:r>
+      <w:r>
+        <w:rPr>
+          <w:rFonts w:ascii="Consolas" w:eastAsia="Times New Roman" w:hAnsi="Consolas" w:cs="Times New Roman"/>
+          <w:color w:val="7984D1"/>
+          <w:sz w:val="20"/>
+          <w:szCs w:val="20"/>
+          <w:lang w:eastAsia="es-MX"/>
+        </w:rPr>
+        <w:t>"X-UA-Compatible"</w:t>
+      </w:r>
+      <w:r>
+        <w:rPr>
+          <w:rFonts w:ascii="Consolas" w:eastAsia="Times New Roman" w:hAnsi="Consolas" w:cs="Times New Roman"/>
+          <w:color w:val="F2F3F7"/>
+          <w:sz w:val="20"/>
+          <w:szCs w:val="20"/>
+          <w:lang w:eastAsia="es-MX"/>
+        </w:rPr>
+        <w:t> </w:t>
+      </w:r>
+      <w:proofErr w:type="spellStart"/>
+      <w:r>
+        <w:rPr>
+          <w:rFonts w:ascii="Consolas" w:eastAsia="Times New Roman" w:hAnsi="Consolas" w:cs="Times New Roman"/>
+          <w:color w:val="FF2AFC"/>
+          <w:sz w:val="20"/>
+          <w:szCs w:val="20"/>
+          <w:lang w:eastAsia="es-MX"/>
+        </w:rPr>
+        <w:t>content</w:t>
+      </w:r>
+      <w:proofErr w:type="spellEnd"/>
+      <w:r>
+        <w:rPr>
+          <w:rFonts w:ascii="Consolas" w:eastAsia="Times New Roman" w:hAnsi="Consolas" w:cs="Times New Roman"/>
+          <w:color w:val="F2F3F7"/>
+          <w:sz w:val="20"/>
+          <w:szCs w:val="20"/>
+          <w:lang w:eastAsia="es-MX"/>
+        </w:rPr>
+        <w:t>=</w:t>
+      </w:r>
+      <w:r>
+        <w:rPr>
+          <w:rFonts w:ascii="Consolas" w:eastAsia="Times New Roman" w:hAnsi="Consolas" w:cs="Times New Roman"/>
+          <w:color w:val="7984D1"/>
+          <w:sz w:val="20"/>
+          <w:szCs w:val="20"/>
+          <w:lang w:eastAsia="es-MX"/>
+        </w:rPr>
+        <w:t>"IE=</w:t>
+      </w:r>
+      <w:proofErr w:type="spellStart"/>
+      <w:r>
+        <w:rPr>
+          <w:rFonts w:ascii="Consolas" w:eastAsia="Times New Roman" w:hAnsi="Consolas" w:cs="Times New Roman"/>
+          <w:color w:val="7984D1"/>
+          <w:sz w:val="20"/>
+          <w:szCs w:val="20"/>
+          <w:lang w:eastAsia="es-MX"/>
+        </w:rPr>
+        <w:t>edge</w:t>
+      </w:r>
+      <w:proofErr w:type="spellEnd"/>
+      <w:r>
+        <w:rPr>
+          <w:rFonts w:ascii="Consolas" w:eastAsia="Times New Roman" w:hAnsi="Consolas" w:cs="Times New Roman"/>
+          <w:color w:val="7984D1"/>
+          <w:sz w:val="20"/>
+          <w:szCs w:val="20"/>
+          <w:lang w:eastAsia="es-MX"/>
+        </w:rPr>
+        <w:t>"</w:t>
+      </w:r>
+      <w:r>
+        <w:rPr>
+          <w:rFonts w:ascii="Consolas" w:eastAsia="Times New Roman" w:hAnsi="Consolas" w:cs="Times New Roman"/>
+          <w:color w:val="F2F3F7"/>
+          <w:sz w:val="20"/>
+          <w:szCs w:val="20"/>
+          <w:lang w:eastAsia="es-MX"/>
+        </w:rPr>
+        <w:t>&gt;</w:t>
+      </w:r>
+    </w:p>
+    <w:p>
+      <w:pPr>
+        <w:shd w:val="clear" w:color="auto" w:fill="0C0A20"/>
+        <w:spacing w:after="0" w:line="330" w:lineRule="atLeast"/>
+        <w:rPr>
+          <w:rFonts w:ascii="Consolas" w:eastAsia="Times New Roman" w:hAnsi="Consolas" w:cs="Times New Roman"/>
+          <w:color w:val="F2F3F7"/>
+          <w:sz w:val="20"/>
+          <w:szCs w:val="20"/>
+          <w:lang w:eastAsia="es-MX"/>
+        </w:rPr>
+      </w:pPr>
+      <w:r>
+        <w:rPr>
+          <w:rFonts w:ascii="Consolas" w:eastAsia="Times New Roman" w:hAnsi="Consolas" w:cs="Times New Roman"/>
+          <w:color w:val="F2F3F7"/>
+          <w:sz w:val="20"/>
+          <w:szCs w:val="20"/>
+          <w:lang w:eastAsia="es-MX"/>
+        </w:rPr>
+        <w:t>    &lt;</w:t>
+      </w:r>
+      <w:r>
+        <w:rPr>
+          <w:rFonts w:ascii="Consolas" w:eastAsia="Times New Roman" w:hAnsi="Consolas" w:cs="Times New Roman"/>
+          <w:color w:val="42C6FF"/>
+          <w:sz w:val="20"/>
+          <w:szCs w:val="20"/>
+          <w:lang w:eastAsia="es-MX"/>
+        </w:rPr>
+        <w:t>meta</w:t>
+      </w:r>
+      <w:r>
+        <w:rPr>
+          <w:rFonts w:ascii="Consolas" w:eastAsia="Times New Roman" w:hAnsi="Consolas" w:cs="Times New Roman"/>
+          <w:color w:val="F2F3F7"/>
+          <w:sz w:val="20"/>
+          <w:szCs w:val="20"/>
+          <w:lang w:eastAsia="es-MX"/>
+        </w:rPr>
+        <w:t> </w:t>
+      </w:r>
+      <w:r>
+        <w:rPr>
+          <w:rFonts w:ascii="Consolas" w:eastAsia="Times New Roman" w:hAnsi="Consolas" w:cs="Times New Roman"/>
+          <w:color w:val="FF2AFC"/>
+          <w:sz w:val="20"/>
+          <w:szCs w:val="20"/>
+          <w:lang w:eastAsia="es-MX"/>
+        </w:rPr>
+        <w:t>name</w:t>
+      </w:r>
+      <w:r>
+        <w:rPr>
+          <w:rFonts w:ascii="Consolas" w:eastAsia="Times New Roman" w:hAnsi="Consolas" w:cs="Times New Roman"/>
+          <w:color w:val="F2F3F7"/>
+          <w:sz w:val="20"/>
+          <w:szCs w:val="20"/>
+          <w:lang w:eastAsia="es-MX"/>
+        </w:rPr>
+        <w:t>=</w:t>
+      </w:r>
+      <w:r>
+        <w:rPr>
+          <w:rFonts w:ascii="Consolas" w:eastAsia="Times New Roman" w:hAnsi="Consolas" w:cs="Times New Roman"/>
+          <w:color w:val="7984D1"/>
+          <w:sz w:val="20"/>
+          <w:szCs w:val="20"/>
+          <w:lang w:eastAsia="es-MX"/>
+        </w:rPr>
+        <w:t>"viewport"</w:t>
+      </w:r>
+      <w:r>
+        <w:rPr>
+          <w:rFonts w:ascii="Consolas" w:eastAsia="Times New Roman" w:hAnsi="Consolas" w:cs="Times New Roman"/>
+          <w:color w:val="F2F3F7"/>
+          <w:sz w:val="20"/>
+          <w:szCs w:val="20"/>
+          <w:lang w:eastAsia="es-MX"/>
+        </w:rPr>
+        <w:t> </w:t>
+      </w:r>
+      <w:r>
+        <w:rPr>
+          <w:rFonts w:ascii="Consolas" w:eastAsia="Times New Roman" w:hAnsi="Consolas" w:cs="Times New Roman"/>
+          <w:color w:val="FF2AFC"/>
+          <w:sz w:val="20"/>
+          <w:szCs w:val="20"/>
+          <w:lang w:eastAsia="es-MX"/>
+        </w:rPr>
+        <w:t>content</w:t>
+      </w:r>
+      <w:r>
+        <w:rPr>
+          <w:rFonts w:ascii="Consolas" w:eastAsia="Times New Roman" w:hAnsi="Consolas" w:cs="Times New Roman"/>
+          <w:color w:val="F2F3F7"/>
+          <w:sz w:val="20"/>
+          <w:szCs w:val="20"/>
+          <w:lang w:eastAsia="es-MX"/>
+        </w:rPr>
+        <w:t>=</w:t>
+      </w:r>
+      <w:r>
+        <w:rPr>
+          <w:rFonts w:ascii="Consolas" w:eastAsia="Times New Roman" w:hAnsi="Consolas" w:cs="Times New Roman"/>
+          <w:color w:val="7984D1"/>
+          <w:sz w:val="20"/>
+          <w:szCs w:val="20"/>
+          <w:lang w:eastAsia="es-MX"/>
+        </w:rPr>
+        <w:t>"width=device-width, initial-scale=1.0"</w:t>
+      </w:r>
+      <w:r>
+        <w:rPr>
+          <w:rFonts w:ascii="Consolas" w:eastAsia="Times New Roman" w:hAnsi="Consolas" w:cs="Times New Roman"/>
+          <w:color w:val="F2F3F7"/>
+          <w:sz w:val="20"/>
+          <w:szCs w:val="20"/>
+          <w:lang w:eastAsia="es-MX"/>
+        </w:rPr>
+        <w:t>&gt;</w:t>
+      </w:r>
+    </w:p>
+    <w:p>
+      <w:pPr>
+        <w:shd w:val="clear" w:color="auto" w:fill="0C0A20"/>
+        <w:spacing w:after="0" w:line="330" w:lineRule="atLeast"/>
+        <w:rPr>
+          <w:rFonts w:ascii="Consolas" w:eastAsia="Times New Roman" w:hAnsi="Consolas" w:cs="Times New Roman"/>
+          <w:color w:val="F2F3F7"/>
+          <w:sz w:val="20"/>
+          <w:szCs w:val="20"/>
+          <w:lang w:eastAsia="es-MX"/>
+        </w:rPr>
+      </w:pPr>
+      <w:r>
+        <w:rPr>
+          <w:rFonts w:ascii="Consolas" w:eastAsia="Times New Roman" w:hAnsi="Consolas" w:cs="Times New Roman"/>
+          <w:color w:val="F2F3F7"/>
+          <w:sz w:val="20"/>
+          <w:szCs w:val="20"/>
+          <w:lang w:eastAsia="es-MX"/>
+        </w:rPr>
+        <w:t>    &lt;</w:t>
+      </w:r>
+      <w:proofErr w:type="spellStart"/>
+      <w:r>
+        <w:rPr>
+          <w:rFonts w:ascii="Consolas" w:eastAsia="Times New Roman" w:hAnsi="Consolas" w:cs="Times New Roman"/>
+          <w:color w:val="42C6FF"/>
+          <w:sz w:val="20"/>
+          <w:szCs w:val="20"/>
+          <w:lang w:eastAsia="es-MX"/>
+        </w:rPr>
+        <w:t>title</w:t>
+      </w:r>
+      <w:proofErr w:type="spellEnd"/>
+      <w:r>
+        <w:rPr>
+          <w:rFonts w:ascii="Consolas" w:eastAsia="Times New Roman" w:hAnsi="Consolas" w:cs="Times New Roman"/>
+          <w:color w:val="F2F3F7"/>
+          <w:sz w:val="20"/>
+          <w:szCs w:val="20"/>
+          <w:lang w:eastAsia="es-MX"/>
+        </w:rPr>
+        <w:t>&gt;Contacto&lt;/</w:t>
+      </w:r>
+      <w:proofErr w:type="spellStart"/>
+      <w:r>
+        <w:rPr>
+          <w:rFonts w:ascii="Consolas" w:eastAsia="Times New Roman" w:hAnsi="Consolas" w:cs="Times New Roman"/>
+          <w:color w:val="42C6FF"/>
+          <w:sz w:val="20"/>
+          <w:szCs w:val="20"/>
+          <w:lang w:eastAsia="es-MX"/>
+        </w:rPr>
+        <w:t>title</w:t>
+      </w:r>
+      <w:proofErr w:type="spellEnd"/>
+      <w:r>
+        <w:rPr>
+          <w:rFonts w:ascii="Consolas" w:eastAsia="Times New Roman" w:hAnsi="Consolas" w:cs="Times New Roman"/>
+          <w:color w:val="F2F3F7"/>
+          <w:sz w:val="20"/>
+          <w:szCs w:val="20"/>
+          <w:lang w:eastAsia="es-MX"/>
+        </w:rPr>
+        <w:t>&gt;</w:t>
+      </w:r>
+    </w:p>
+    <w:p>
+      <w:pPr>
+        <w:shd w:val="clear" w:color="auto" w:fill="0C0A20"/>
+        <w:spacing w:after="0" w:line="330" w:lineRule="atLeast"/>
+        <w:rPr>
+          <w:rFonts w:ascii="Consolas" w:eastAsia="Times New Roman" w:hAnsi="Consolas" w:cs="Times New Roman"/>
+          <w:color w:val="F2F3F7"/>
+          <w:sz w:val="20"/>
+          <w:szCs w:val="20"/>
+          <w:lang w:eastAsia="es-MX"/>
+        </w:rPr>
+      </w:pPr>
+      <w:r>
+        <w:rPr>
+          <w:rFonts w:ascii="Consolas" w:eastAsia="Times New Roman" w:hAnsi="Consolas" w:cs="Times New Roman"/>
+          <w:color w:val="F2F3F7"/>
+          <w:sz w:val="20"/>
+          <w:szCs w:val="20"/>
+          <w:lang w:eastAsia="es-MX"/>
+        </w:rPr>
+        <w:t>&lt;/</w:t>
+      </w:r>
+      <w:r>
+        <w:rPr>
+          <w:rFonts w:ascii="Consolas" w:eastAsia="Times New Roman" w:hAnsi="Consolas" w:cs="Times New Roman"/>
+          <w:color w:val="42C6FF"/>
+          <w:sz w:val="20"/>
+          <w:szCs w:val="20"/>
+          <w:lang w:eastAsia="es-MX"/>
+        </w:rPr>
+        <w:t>head</w:t>
+      </w:r>
+      <w:r>
+        <w:rPr>
+          <w:rFonts w:ascii="Consolas" w:eastAsia="Times New Roman" w:hAnsi="Consolas" w:cs="Times New Roman"/>
+          <w:color w:val="F2F3F7"/>
+          <w:sz w:val="20"/>
+          <w:szCs w:val="20"/>
+          <w:lang w:eastAsia="es-MX"/>
+        </w:rPr>
+        <w:t>&gt;</w:t>
+      </w:r>
+    </w:p>
+    <w:p>
+      <w:pPr>
+        <w:shd w:val="clear" w:color="auto" w:fill="0C0A20"/>
+        <w:spacing w:after="0" w:line="330" w:lineRule="atLeast"/>
+        <w:rPr>
+          <w:rFonts w:ascii="Consolas" w:eastAsia="Times New Roman" w:hAnsi="Consolas" w:cs="Times New Roman"/>
+          <w:color w:val="F2F3F7"/>
+          <w:sz w:val="20"/>
+          <w:szCs w:val="20"/>
+          <w:lang w:eastAsia="es-MX"/>
+        </w:rPr>
+      </w:pPr>
+      <w:r>
+        <w:rPr>
+          <w:rFonts w:ascii="Consolas" w:eastAsia="Times New Roman" w:hAnsi="Consolas" w:cs="Times New Roman"/>
+          <w:color w:val="F2F3F7"/>
+          <w:sz w:val="20"/>
+          <w:szCs w:val="20"/>
+          <w:lang w:eastAsia="es-MX"/>
+        </w:rPr>
+        <w:t>&lt;</w:t>
+      </w:r>
+      <w:proofErr w:type="spellStart"/>
+      <w:r>
+        <w:rPr>
+          <w:rFonts w:ascii="Consolas" w:eastAsia="Times New Roman" w:hAnsi="Consolas" w:cs="Times New Roman"/>
+          <w:color w:val="42C6FF"/>
+          <w:sz w:val="20"/>
+          <w:szCs w:val="20"/>
+          <w:lang w:eastAsia="es-MX"/>
+        </w:rPr>
+        <w:t>body</w:t>
+      </w:r>
+      <w:proofErr w:type="spellEnd"/>
+      <w:r>
+        <w:rPr>
+          <w:rFonts w:ascii="Consolas" w:eastAsia="Times New Roman" w:hAnsi="Consolas" w:cs="Times New Roman"/>
+          <w:color w:val="F2F3F7"/>
+          <w:sz w:val="20"/>
+          <w:szCs w:val="20"/>
+          <w:lang w:eastAsia="es-MX"/>
+        </w:rPr>
+        <w:t>&gt;</w:t>
+      </w:r>
+    </w:p>
+    <w:p>
+      <w:pPr>
+        <w:shd w:val="clear" w:color="auto" w:fill="0C0A20"/>
+        <w:spacing w:after="0" w:line="330" w:lineRule="atLeast"/>
+        <w:rPr>
+          <w:rFonts w:ascii="Consolas" w:eastAsia="Times New Roman" w:hAnsi="Consolas" w:cs="Times New Roman"/>
+          <w:color w:val="F2F3F7"/>
+          <w:sz w:val="20"/>
+          <w:szCs w:val="20"/>
+          <w:lang w:eastAsia="es-MX"/>
+        </w:rPr>
+      </w:pPr>
+      <w:r>
+        <w:rPr>
+          <w:rFonts w:ascii="Consolas" w:eastAsia="Times New Roman" w:hAnsi="Consolas" w:cs="Times New Roman"/>
+          <w:color w:val="F2F3F7"/>
+          <w:sz w:val="20"/>
+          <w:szCs w:val="20"/>
+          <w:lang w:eastAsia="es-MX"/>
+        </w:rPr>
+        <w:t>    &lt;</w:t>
+      </w:r>
+      <w:r>
+        <w:rPr>
+          <w:rFonts w:ascii="Consolas" w:eastAsia="Times New Roman" w:hAnsi="Consolas" w:cs="Times New Roman"/>
+          <w:color w:val="42C6FF"/>
+          <w:sz w:val="20"/>
+          <w:szCs w:val="20"/>
+          <w:lang w:eastAsia="es-MX"/>
+        </w:rPr>
+        <w:t>h1</w:t>
+      </w:r>
+      <w:r>
+        <w:rPr>
+          <w:rFonts w:ascii="Consolas" w:eastAsia="Times New Roman" w:hAnsi="Consolas" w:cs="Times New Roman"/>
+          <w:color w:val="F2F3F7"/>
+          <w:sz w:val="20"/>
+          <w:szCs w:val="20"/>
+          <w:lang w:eastAsia="es-MX"/>
+        </w:rPr>
+        <w:t>&gt;Contacto GlobalMentoring.com.mx&lt;/</w:t>
+      </w:r>
+      <w:r>
+        <w:rPr>
+          <w:rFonts w:ascii="Consolas" w:eastAsia="Times New Roman" w:hAnsi="Consolas" w:cs="Times New Roman"/>
+          <w:color w:val="42C6FF"/>
+          <w:sz w:val="20"/>
+          <w:szCs w:val="20"/>
+          <w:lang w:eastAsia="es-MX"/>
+        </w:rPr>
+        <w:t>h1</w:t>
+      </w:r>
+      <w:r>
+        <w:rPr>
+          <w:rFonts w:ascii="Consolas" w:eastAsia="Times New Roman" w:hAnsi="Consolas" w:cs="Times New Roman"/>
+          <w:color w:val="F2F3F7"/>
+          <w:sz w:val="20"/>
+          <w:szCs w:val="20"/>
+          <w:lang w:eastAsia="es-MX"/>
+        </w:rPr>
+        <w:t>&gt;</w:t>
+      </w:r>
+    </w:p>
+    <w:p>
+      <w:pPr>
+        <w:shd w:val="clear" w:color="auto" w:fill="0C0A20"/>
+        <w:spacing w:after="0" w:line="330" w:lineRule="atLeast"/>
+        <w:rPr>
+          <w:rFonts w:ascii="Consolas" w:eastAsia="Times New Roman" w:hAnsi="Consolas" w:cs="Times New Roman"/>
+          <w:color w:val="F2F3F7"/>
+          <w:sz w:val="20"/>
+          <w:szCs w:val="20"/>
+          <w:lang w:eastAsia="es-MX"/>
+        </w:rPr>
+      </w:pPr>
+      <w:r>
+        <w:rPr>
+          <w:rFonts w:ascii="Consolas" w:eastAsia="Times New Roman" w:hAnsi="Consolas" w:cs="Times New Roman"/>
+          <w:color w:val="F2F3F7"/>
+          <w:sz w:val="20"/>
+          <w:szCs w:val="20"/>
+          <w:lang w:eastAsia="es-MX"/>
+        </w:rPr>
+        <w:t>    &lt;</w:t>
+      </w:r>
+      <w:proofErr w:type="spellStart"/>
+      <w:r>
+        <w:rPr>
+          <w:rFonts w:ascii="Consolas" w:eastAsia="Times New Roman" w:hAnsi="Consolas" w:cs="Times New Roman"/>
+          <w:color w:val="42C6FF"/>
+          <w:sz w:val="20"/>
+          <w:szCs w:val="20"/>
+          <w:lang w:eastAsia="es-MX"/>
+        </w:rPr>
+        <w:t>hr</w:t>
+      </w:r>
+      <w:proofErr w:type="spellEnd"/>
+      <w:r>
+        <w:rPr>
+          <w:rFonts w:ascii="Consolas" w:eastAsia="Times New Roman" w:hAnsi="Consolas" w:cs="Times New Roman"/>
+          <w:color w:val="F2F3F7"/>
+          <w:sz w:val="20"/>
+          <w:szCs w:val="20"/>
+          <w:lang w:eastAsia="es-MX"/>
+        </w:rPr>
+        <w:t>/&gt;</w:t>
+      </w:r>
+    </w:p>
+    <w:p>
+      <w:pPr>
+        <w:shd w:val="clear" w:color="auto" w:fill="0C0A20"/>
+        <w:spacing w:after="0" w:line="330" w:lineRule="atLeast"/>
+        <w:rPr>
+          <w:rFonts w:ascii="Consolas" w:eastAsia="Times New Roman" w:hAnsi="Consolas" w:cs="Times New Roman"/>
+          <w:color w:val="F2F3F7"/>
+          <w:sz w:val="20"/>
+          <w:szCs w:val="20"/>
+          <w:lang w:eastAsia="es-MX"/>
+        </w:rPr>
+      </w:pPr>
+      <w:r>
+        <w:rPr>
+          <w:rFonts w:ascii="Consolas" w:eastAsia="Times New Roman" w:hAnsi="Consolas" w:cs="Times New Roman"/>
+          <w:color w:val="F2F3F7"/>
+          <w:sz w:val="20"/>
+          <w:szCs w:val="20"/>
+          <w:lang w:eastAsia="es-MX"/>
+        </w:rPr>
+        <w:t>    &lt;</w:t>
+      </w:r>
+      <w:r>
+        <w:rPr>
+          <w:rFonts w:ascii="Consolas" w:eastAsia="Times New Roman" w:hAnsi="Consolas" w:cs="Times New Roman"/>
+          <w:color w:val="42C6FF"/>
+          <w:sz w:val="20"/>
+          <w:szCs w:val="20"/>
+          <w:lang w:eastAsia="es-MX"/>
+        </w:rPr>
+        <w:t>p</w:t>
+      </w:r>
+      <w:r>
+        <w:rPr>
+          <w:rFonts w:ascii="Consolas" w:eastAsia="Times New Roman" w:hAnsi="Consolas" w:cs="Times New Roman"/>
+          <w:color w:val="F2F3F7"/>
+          <w:sz w:val="20"/>
+          <w:szCs w:val="20"/>
+          <w:lang w:eastAsia="es-MX"/>
+        </w:rPr>
+        <w:t>&gt;Página de Contacto&lt;/</w:t>
+      </w:r>
+      <w:r>
+        <w:rPr>
+          <w:rFonts w:ascii="Consolas" w:eastAsia="Times New Roman" w:hAnsi="Consolas" w:cs="Times New Roman"/>
+          <w:color w:val="42C6FF"/>
+          <w:sz w:val="20"/>
+          <w:szCs w:val="20"/>
+          <w:lang w:eastAsia="es-MX"/>
+        </w:rPr>
+        <w:t>p</w:t>
+      </w:r>
+      <w:r>
+        <w:rPr>
+          <w:rFonts w:ascii="Consolas" w:eastAsia="Times New Roman" w:hAnsi="Consolas" w:cs="Times New Roman"/>
+          <w:color w:val="F2F3F7"/>
+          <w:sz w:val="20"/>
+          <w:szCs w:val="20"/>
+          <w:lang w:eastAsia="es-MX"/>
+        </w:rPr>
+        <w:t>&gt;</w:t>
+      </w:r>
+    </w:p>
+    <w:p>
+      <w:pPr>
+        <w:shd w:val="clear" w:color="auto" w:fill="0C0A20"/>
+        <w:spacing w:after="0" w:line="330" w:lineRule="atLeast"/>
+        <w:rPr>
+          <w:rFonts w:ascii="Consolas" w:eastAsia="Times New Roman" w:hAnsi="Consolas" w:cs="Times New Roman"/>
+          <w:color w:val="F2F3F7"/>
+          <w:sz w:val="20"/>
+          <w:szCs w:val="20"/>
+          <w:lang w:eastAsia="es-MX"/>
+        </w:rPr>
+      </w:pPr>
+      <w:r>
+        <w:rPr>
+          <w:rFonts w:ascii="Consolas" w:eastAsia="Times New Roman" w:hAnsi="Consolas" w:cs="Times New Roman"/>
+          <w:color w:val="F2F3F7"/>
+          <w:sz w:val="20"/>
+          <w:szCs w:val="20"/>
+          <w:lang w:eastAsia="es-MX"/>
+        </w:rPr>
+        <w:t>    &lt;</w:t>
+      </w:r>
+      <w:r>
+        <w:rPr>
+          <w:rFonts w:ascii="Consolas" w:eastAsia="Times New Roman" w:hAnsi="Consolas" w:cs="Times New Roman"/>
+          <w:color w:val="42C6FF"/>
+          <w:sz w:val="20"/>
+          <w:szCs w:val="20"/>
+          <w:lang w:eastAsia="es-MX"/>
+        </w:rPr>
+        <w:t>a</w:t>
+      </w:r>
+      <w:r>
+        <w:rPr>
+          <w:rFonts w:ascii="Consolas" w:eastAsia="Times New Roman" w:hAnsi="Consolas" w:cs="Times New Roman"/>
+          <w:color w:val="F2F3F7"/>
+          <w:sz w:val="20"/>
+          <w:szCs w:val="20"/>
+          <w:lang w:eastAsia="es-MX"/>
+        </w:rPr>
+        <w:t> </w:t>
+      </w:r>
+      <w:r>
+        <w:rPr>
+          <w:rFonts w:ascii="Consolas" w:eastAsia="Times New Roman" w:hAnsi="Consolas" w:cs="Times New Roman"/>
+          <w:color w:val="FF2AFC"/>
+          <w:sz w:val="20"/>
+          <w:szCs w:val="20"/>
+          <w:lang w:eastAsia="es-MX"/>
+        </w:rPr>
+        <w:t>href</w:t>
+      </w:r>
+      <w:r>
+        <w:rPr>
+          <w:rFonts w:ascii="Consolas" w:eastAsia="Times New Roman" w:hAnsi="Consolas" w:cs="Times New Roman"/>
+          <w:color w:val="F2F3F7"/>
+          <w:sz w:val="20"/>
+          <w:szCs w:val="20"/>
+          <w:lang w:eastAsia="es-MX"/>
+        </w:rPr>
+        <w:t>=</w:t>
+      </w:r>
+      <w:r>
+        <w:rPr>
+          <w:rFonts w:ascii="Consolas" w:eastAsia="Times New Roman" w:hAnsi="Consolas" w:cs="Times New Roman"/>
+          <w:color w:val="7984D1"/>
+          <w:sz w:val="20"/>
+          <w:szCs w:val="20"/>
+          <w:lang w:eastAsia="es-MX"/>
+        </w:rPr>
+        <w:t>"https://www.facebook.com/globalmentoring/"</w:t>
+      </w:r>
+      <w:r>
+        <w:rPr>
+          <w:rFonts w:ascii="Consolas" w:eastAsia="Times New Roman" w:hAnsi="Consolas" w:cs="Times New Roman"/>
+          <w:color w:val="F2F3F7"/>
+          <w:sz w:val="20"/>
+          <w:szCs w:val="20"/>
+          <w:lang w:eastAsia="es-MX"/>
+        </w:rPr>
+        <w:t> </w:t>
+      </w:r>
+      <w:r>
+        <w:rPr>
+          <w:rFonts w:ascii="Consolas" w:eastAsia="Times New Roman" w:hAnsi="Consolas" w:cs="Times New Roman"/>
+          <w:color w:val="FF2AFC"/>
+          <w:sz w:val="20"/>
+          <w:szCs w:val="20"/>
+          <w:lang w:eastAsia="es-MX"/>
+        </w:rPr>
+        <w:t>target</w:t>
+      </w:r>
+      <w:r>
+        <w:rPr>
+          <w:rFonts w:ascii="Consolas" w:eastAsia="Times New Roman" w:hAnsi="Consolas" w:cs="Times New Roman"/>
+          <w:color w:val="F2F3F7"/>
+          <w:sz w:val="20"/>
+          <w:szCs w:val="20"/>
+          <w:lang w:eastAsia="es-MX"/>
+        </w:rPr>
+        <w:t>=</w:t>
+      </w:r>
+      <w:r>
+        <w:rPr>
+          <w:rFonts w:ascii="Consolas" w:eastAsia="Times New Roman" w:hAnsi="Consolas" w:cs="Times New Roman"/>
+          <w:color w:val="7984D1"/>
+          <w:sz w:val="20"/>
+          <w:szCs w:val="20"/>
+          <w:lang w:eastAsia="es-MX"/>
+        </w:rPr>
+        <w:t>"blank"</w:t>
+      </w:r>
+      <w:r>
+        <w:rPr>
+          <w:rFonts w:ascii="Consolas" w:eastAsia="Times New Roman" w:hAnsi="Consolas" w:cs="Times New Roman"/>
+          <w:color w:val="F2F3F7"/>
+          <w:sz w:val="20"/>
+          <w:szCs w:val="20"/>
+          <w:lang w:eastAsia="es-MX"/>
+        </w:rPr>
+        <w:t> &gt;Facebook de GlobalMentoring.com.mx&lt;/</w:t>
+      </w:r>
+      <w:r>
+        <w:rPr>
+          <w:rFonts w:ascii="Consolas" w:eastAsia="Times New Roman" w:hAnsi="Consolas" w:cs="Times New Roman"/>
+          <w:color w:val="42C6FF"/>
+          <w:sz w:val="20"/>
+          <w:szCs w:val="20"/>
+          <w:lang w:eastAsia="es-MX"/>
+        </w:rPr>
+        <w:t>a</w:t>
+      </w:r>
+      <w:r>
+        <w:rPr>
+          <w:rFonts w:ascii="Consolas" w:eastAsia="Times New Roman" w:hAnsi="Consolas" w:cs="Times New Roman"/>
+          <w:color w:val="F2F3F7"/>
+          <w:sz w:val="20"/>
+          <w:szCs w:val="20"/>
+          <w:lang w:eastAsia="es-MX"/>
+        </w:rPr>
+        <w:t>&gt;</w:t>
+      </w:r>
+    </w:p>
+    <w:p>
+      <w:pPr>
+        <w:shd w:val="clear" w:color="auto" w:fill="0C0A20"/>
+        <w:spacing w:after="0" w:line="330" w:lineRule="atLeast"/>
+        <w:rPr>
+          <w:rFonts w:ascii="Consolas" w:eastAsia="Times New Roman" w:hAnsi="Consolas" w:cs="Times New Roman"/>
+          <w:color w:val="F2F3F7"/>
+          <w:sz w:val="20"/>
+          <w:szCs w:val="20"/>
+          <w:lang w:eastAsia="es-MX"/>
+        </w:rPr>
+      </w:pPr>
+      <w:r>
+        <w:rPr>
+          <w:rFonts w:ascii="Consolas" w:eastAsia="Times New Roman" w:hAnsi="Consolas" w:cs="Times New Roman"/>
+          <w:color w:val="F2F3F7"/>
+          <w:sz w:val="20"/>
+          <w:szCs w:val="20"/>
+          <w:lang w:eastAsia="es-MX"/>
+        </w:rPr>
+        <w:t>    &lt;</w:t>
+      </w:r>
+      <w:proofErr w:type="spellStart"/>
+      <w:r>
+        <w:rPr>
+          <w:rFonts w:ascii="Consolas" w:eastAsia="Times New Roman" w:hAnsi="Consolas" w:cs="Times New Roman"/>
+          <w:color w:val="42C6FF"/>
+          <w:sz w:val="20"/>
+          <w:szCs w:val="20"/>
+          <w:lang w:eastAsia="es-MX"/>
+        </w:rPr>
+        <w:t>br</w:t>
+      </w:r>
+      <w:proofErr w:type="spellEnd"/>
+      <w:r>
+        <w:rPr>
+          <w:rFonts w:ascii="Consolas" w:eastAsia="Times New Roman" w:hAnsi="Consolas" w:cs="Times New Roman"/>
+          <w:color w:val="F2F3F7"/>
+          <w:sz w:val="20"/>
+          <w:szCs w:val="20"/>
+          <w:lang w:eastAsia="es-MX"/>
+        </w:rPr>
+        <w:t>/&gt;</w:t>
+      </w:r>
+    </w:p>
+    <w:p>
+      <w:pPr>
+        <w:shd w:val="clear" w:color="auto" w:fill="0C0A20"/>
+        <w:spacing w:after="0" w:line="330" w:lineRule="atLeast"/>
+        <w:rPr>
+          <w:rFonts w:ascii="Consolas" w:eastAsia="Times New Roman" w:hAnsi="Consolas" w:cs="Times New Roman"/>
+          <w:color w:val="F2F3F7"/>
+          <w:sz w:val="20"/>
+          <w:szCs w:val="20"/>
+          <w:lang w:eastAsia="es-MX"/>
+        </w:rPr>
+      </w:pPr>
+      <w:r>
+        <w:rPr>
+          <w:rFonts w:ascii="Consolas" w:eastAsia="Times New Roman" w:hAnsi="Consolas" w:cs="Times New Roman"/>
+          <w:color w:val="F2F3F7"/>
+          <w:sz w:val="20"/>
+          <w:szCs w:val="20"/>
+          <w:lang w:eastAsia="es-MX"/>
+        </w:rPr>
+        <w:t>    &lt;</w:t>
+      </w:r>
+      <w:proofErr w:type="spellStart"/>
+      <w:r>
+        <w:rPr>
+          <w:rFonts w:ascii="Consolas" w:eastAsia="Times New Roman" w:hAnsi="Consolas" w:cs="Times New Roman"/>
+          <w:color w:val="42C6FF"/>
+          <w:sz w:val="20"/>
+          <w:szCs w:val="20"/>
+          <w:lang w:eastAsia="es-MX"/>
+        </w:rPr>
+        <w:t>br</w:t>
+      </w:r>
+      <w:proofErr w:type="spellEnd"/>
+      <w:r>
+        <w:rPr>
+          <w:rFonts w:ascii="Consolas" w:eastAsia="Times New Roman" w:hAnsi="Consolas" w:cs="Times New Roman"/>
+          <w:color w:val="F2F3F7"/>
+          <w:sz w:val="20"/>
+          <w:szCs w:val="20"/>
+          <w:lang w:eastAsia="es-MX"/>
+        </w:rPr>
+        <w:t>/&gt;</w:t>
+      </w:r>
+    </w:p>
+    <w:p>
+      <w:pPr>
+        <w:shd w:val="clear" w:color="auto" w:fill="0C0A20"/>
+        <w:spacing w:after="0" w:line="330" w:lineRule="atLeast"/>
+        <w:rPr>
+          <w:rFonts w:ascii="Consolas" w:eastAsia="Times New Roman" w:hAnsi="Consolas" w:cs="Times New Roman"/>
+          <w:color w:val="F2F3F7"/>
+          <w:sz w:val="20"/>
+          <w:szCs w:val="20"/>
+          <w:lang w:eastAsia="es-MX"/>
+        </w:rPr>
+      </w:pPr>
+      <w:r>
+        <w:rPr>
+          <w:rFonts w:ascii="Consolas" w:eastAsia="Times New Roman" w:hAnsi="Consolas" w:cs="Times New Roman"/>
+          <w:color w:val="F2F3F7"/>
+          <w:sz w:val="20"/>
+          <w:szCs w:val="20"/>
+          <w:lang w:eastAsia="es-MX"/>
+        </w:rPr>
+        <w:t>    &lt;</w:t>
+      </w:r>
+      <w:r>
+        <w:rPr>
+          <w:rFonts w:ascii="Consolas" w:eastAsia="Times New Roman" w:hAnsi="Consolas" w:cs="Times New Roman"/>
+          <w:color w:val="42C6FF"/>
+          <w:sz w:val="20"/>
+          <w:szCs w:val="20"/>
+          <w:lang w:eastAsia="es-MX"/>
+        </w:rPr>
+        <w:t>a</w:t>
+      </w:r>
+      <w:r>
+        <w:rPr>
+          <w:rFonts w:ascii="Consolas" w:eastAsia="Times New Roman" w:hAnsi="Consolas" w:cs="Times New Roman"/>
+          <w:color w:val="F2F3F7"/>
+          <w:sz w:val="20"/>
+          <w:szCs w:val="20"/>
+          <w:lang w:eastAsia="es-MX"/>
+        </w:rPr>
+        <w:t> </w:t>
+      </w:r>
+      <w:proofErr w:type="spellStart"/>
+      <w:r>
+        <w:rPr>
+          <w:rFonts w:ascii="Consolas" w:eastAsia="Times New Roman" w:hAnsi="Consolas" w:cs="Times New Roman"/>
+          <w:color w:val="FF2AFC"/>
+          <w:sz w:val="20"/>
+          <w:szCs w:val="20"/>
+          <w:lang w:eastAsia="es-MX"/>
+        </w:rPr>
+        <w:t>href</w:t>
+      </w:r>
+      <w:proofErr w:type="spellEnd"/>
+      <w:r>
+        <w:rPr>
+          <w:rFonts w:ascii="Consolas" w:eastAsia="Times New Roman" w:hAnsi="Consolas" w:cs="Times New Roman"/>
+          <w:color w:val="F2F3F7"/>
+          <w:sz w:val="20"/>
+          <w:szCs w:val="20"/>
+          <w:lang w:eastAsia="es-MX"/>
+        </w:rPr>
+        <w:t>=</w:t>
+      </w:r>
+      <w:r>
+        <w:rPr>
+          <w:rFonts w:ascii="Consolas" w:eastAsia="Times New Roman" w:hAnsi="Consolas" w:cs="Times New Roman"/>
+          <w:color w:val="7984D1"/>
+          <w:sz w:val="20"/>
+          <w:szCs w:val="20"/>
+          <w:lang w:eastAsia="es-MX"/>
+        </w:rPr>
+        <w:t>"index.html"</w:t>
+      </w:r>
+      <w:r>
+        <w:rPr>
+          <w:rFonts w:ascii="Consolas" w:eastAsia="Times New Roman" w:hAnsi="Consolas" w:cs="Times New Roman"/>
+          <w:color w:val="F2F3F7"/>
+          <w:sz w:val="20"/>
+          <w:szCs w:val="20"/>
+          <w:lang w:eastAsia="es-MX"/>
+        </w:rPr>
+        <w:t>&gt;Inicio&lt;/</w:t>
+      </w:r>
+      <w:r>
+        <w:rPr>
+          <w:rFonts w:ascii="Consolas" w:eastAsia="Times New Roman" w:hAnsi="Consolas" w:cs="Times New Roman"/>
+          <w:color w:val="42C6FF"/>
+          <w:sz w:val="20"/>
+          <w:szCs w:val="20"/>
+          <w:lang w:eastAsia="es-MX"/>
+        </w:rPr>
+        <w:t>a</w:t>
+      </w:r>
+      <w:r>
+        <w:rPr>
+          <w:rFonts w:ascii="Consolas" w:eastAsia="Times New Roman" w:hAnsi="Consolas" w:cs="Times New Roman"/>
+          <w:color w:val="F2F3F7"/>
+          <w:sz w:val="20"/>
+          <w:szCs w:val="20"/>
+          <w:lang w:eastAsia="es-MX"/>
+        </w:rPr>
+        <w:t>&gt;   </w:t>
+      </w:r>
+    </w:p>
+    <w:p>
+      <w:pPr>
+        <w:shd w:val="clear" w:color="auto" w:fill="0C0A20"/>
+        <w:spacing w:after="0" w:line="330" w:lineRule="atLeast"/>
+        <w:rPr>
+          <w:rFonts w:ascii="Consolas" w:eastAsia="Times New Roman" w:hAnsi="Consolas" w:cs="Times New Roman"/>
+          <w:color w:val="F2F3F7"/>
+          <w:sz w:val="20"/>
+          <w:szCs w:val="20"/>
+          <w:lang w:eastAsia="es-MX"/>
+        </w:rPr>
+      </w:pPr>
+      <w:r>
+        <w:rPr>
+          <w:rFonts w:ascii="Consolas" w:eastAsia="Times New Roman" w:hAnsi="Consolas" w:cs="Times New Roman"/>
+          <w:color w:val="F2F3F7"/>
+          <w:sz w:val="20"/>
+          <w:szCs w:val="20"/>
+          <w:lang w:eastAsia="es-MX"/>
+        </w:rPr>
+        <w:t>&lt;/</w:t>
+      </w:r>
+      <w:proofErr w:type="spellStart"/>
+      <w:r>
+        <w:rPr>
+          <w:rFonts w:ascii="Consolas" w:eastAsia="Times New Roman" w:hAnsi="Consolas" w:cs="Times New Roman"/>
+          <w:color w:val="42C6FF"/>
+          <w:sz w:val="20"/>
+          <w:szCs w:val="20"/>
+          <w:lang w:eastAsia="es-MX"/>
+        </w:rPr>
+        <w:t>body</w:t>
+      </w:r>
+      <w:proofErr w:type="spellEnd"/>
+      <w:r>
+        <w:rPr>
+          <w:rFonts w:ascii="Consolas" w:eastAsia="Times New Roman" w:hAnsi="Consolas" w:cs="Times New Roman"/>
+          <w:color w:val="F2F3F7"/>
+          <w:sz w:val="20"/>
+          <w:szCs w:val="20"/>
+          <w:lang w:eastAsia="es-MX"/>
+        </w:rPr>
+        <w:t>&gt;</w:t>
+      </w:r>
+    </w:p>
+    <w:p>
+      <w:pPr>
+        <w:shd w:val="clear" w:color="auto" w:fill="0C0A20"/>
+        <w:spacing w:after="0" w:line="330" w:lineRule="atLeast"/>
+        <w:rPr>
+          <w:rFonts w:ascii="Consolas" w:eastAsia="Times New Roman" w:hAnsi="Consolas" w:cs="Times New Roman"/>
+          <w:color w:val="F2F3F7"/>
+          <w:sz w:val="20"/>
+          <w:szCs w:val="20"/>
+          <w:lang w:eastAsia="es-MX"/>
+        </w:rPr>
+      </w:pPr>
+      <w:r>
+        <w:rPr>
+          <w:rFonts w:ascii="Consolas" w:eastAsia="Times New Roman" w:hAnsi="Consolas" w:cs="Times New Roman"/>
+          <w:color w:val="F2F3F7"/>
+          <w:sz w:val="20"/>
+          <w:szCs w:val="20"/>
+          <w:lang w:eastAsia="es-MX"/>
+        </w:rPr>
+        <w:t>&lt;/</w:t>
+      </w:r>
+      <w:proofErr w:type="spellStart"/>
+      <w:r>
+        <w:rPr>
+          <w:rFonts w:ascii="Consolas" w:eastAsia="Times New Roman" w:hAnsi="Consolas" w:cs="Times New Roman"/>
+          <w:color w:val="42C6FF"/>
+          <w:sz w:val="20"/>
+          <w:szCs w:val="20"/>
+          <w:lang w:eastAsia="es-MX"/>
+        </w:rPr>
+        <w:t>html</w:t>
+      </w:r>
+      <w:proofErr w:type="spellEnd"/>
+      <w:r>
+        <w:rPr>
+          <w:rFonts w:ascii="Consolas" w:eastAsia="Times New Roman" w:hAnsi="Consolas" w:cs="Times New Roman"/>
+          <w:color w:val="F2F3F7"/>
+          <w:sz w:val="20"/>
+          <w:szCs w:val="20"/>
+          <w:lang w:eastAsia="es-MX"/>
+        </w:rPr>
+        <w:t>&gt;</w:t>
+      </w:r>
+    </w:p>
+    <w:p>
+      <w:pPr>
+        <w:rPr>
+          <w:b/>
+          <w:i/>
+          <w:sz w:val="20"/>
+          <w:szCs w:val="20"/>
+        </w:rPr>
+      </w:pPr>
+    </w:p>
+    <w:p>
+      <w:pPr>
+        <w:rPr>
+          <w:b/>
+          <w:i/>
+          <w:sz w:val="20"/>
+          <w:szCs w:val="20"/>
+        </w:rPr>
+      </w:pPr>
+    </w:p>
+    <w:p>
+      <w:pPr>
+        <w:rPr>
+          <w:b/>
+          <w:i/>
+          <w:sz w:val="20"/>
+          <w:szCs w:val="20"/>
+        </w:rPr>
+      </w:pPr>
+      <w:r>
+        <w:rPr>
+          <w:b/>
+          <w:i/>
+          <w:sz w:val="20"/>
+          <w:szCs w:val="20"/>
+        </w:rPr>
+        <w:lastRenderedPageBreak/>
+        <w:t>acerca.html</w:t>
+      </w:r>
+    </w:p>
+    <w:p>
+      <w:pPr>
+        <w:shd w:val="clear" w:color="auto" w:fill="0C0A20"/>
+        <w:spacing w:after="0" w:line="330" w:lineRule="atLeast"/>
+        <w:rPr>
+          <w:rFonts w:ascii="Consolas" w:eastAsia="Times New Roman" w:hAnsi="Consolas" w:cs="Times New Roman"/>
+          <w:color w:val="F2F3F7"/>
+          <w:sz w:val="20"/>
+          <w:szCs w:val="20"/>
+          <w:lang w:eastAsia="es-MX"/>
+        </w:rPr>
+      </w:pPr>
+      <w:proofErr w:type="gramStart"/>
+      <w:r>
+        <w:rPr>
+          <w:rFonts w:ascii="Consolas" w:eastAsia="Times New Roman" w:hAnsi="Consolas" w:cs="Times New Roman"/>
+          <w:color w:val="F2F3F7"/>
+          <w:sz w:val="20"/>
+          <w:szCs w:val="20"/>
+          <w:lang w:eastAsia="es-MX"/>
+        </w:rPr>
+        <w:t>&lt;!</w:t>
+      </w:r>
+      <w:r>
+        <w:rPr>
+          <w:rFonts w:ascii="Consolas" w:eastAsia="Times New Roman" w:hAnsi="Consolas" w:cs="Times New Roman"/>
+          <w:color w:val="42C6FF"/>
+          <w:sz w:val="20"/>
+          <w:szCs w:val="20"/>
+          <w:lang w:eastAsia="es-MX"/>
+        </w:rPr>
+        <w:t>DOCTYPE</w:t>
+      </w:r>
+      <w:proofErr w:type="gramEnd"/>
+      <w:r>
+        <w:rPr>
+          <w:rFonts w:ascii="Consolas" w:eastAsia="Times New Roman" w:hAnsi="Consolas" w:cs="Times New Roman"/>
+          <w:color w:val="F2F3F7"/>
+          <w:sz w:val="20"/>
+          <w:szCs w:val="20"/>
+          <w:lang w:eastAsia="es-MX"/>
+        </w:rPr>
+        <w:t> </w:t>
+      </w:r>
+      <w:proofErr w:type="spellStart"/>
+      <w:r>
+        <w:rPr>
+          <w:rFonts w:ascii="Consolas" w:eastAsia="Times New Roman" w:hAnsi="Consolas" w:cs="Times New Roman"/>
+          <w:color w:val="FF2AFC"/>
+          <w:sz w:val="20"/>
+          <w:szCs w:val="20"/>
+          <w:lang w:eastAsia="es-MX"/>
+        </w:rPr>
+        <w:t>html</w:t>
+      </w:r>
+      <w:proofErr w:type="spellEnd"/>
+      <w:r>
+        <w:rPr>
+          <w:rFonts w:ascii="Consolas" w:eastAsia="Times New Roman" w:hAnsi="Consolas" w:cs="Times New Roman"/>
+          <w:color w:val="F2F3F7"/>
+          <w:sz w:val="20"/>
+          <w:szCs w:val="20"/>
+          <w:lang w:eastAsia="es-MX"/>
+        </w:rPr>
+        <w:t>&gt;</w:t>
+      </w:r>
+    </w:p>
+    <w:p>
+      <w:pPr>
+        <w:shd w:val="clear" w:color="auto" w:fill="0C0A20"/>
+        <w:spacing w:after="0" w:line="330" w:lineRule="atLeast"/>
+        <w:rPr>
+          <w:rFonts w:ascii="Consolas" w:eastAsia="Times New Roman" w:hAnsi="Consolas" w:cs="Times New Roman"/>
+          <w:color w:val="F2F3F7"/>
+          <w:sz w:val="20"/>
+          <w:szCs w:val="20"/>
+          <w:lang w:eastAsia="es-MX"/>
+        </w:rPr>
+      </w:pPr>
+      <w:r>
+        <w:rPr>
+          <w:rFonts w:ascii="Consolas" w:eastAsia="Times New Roman" w:hAnsi="Consolas" w:cs="Times New Roman"/>
+          <w:color w:val="F2F3F7"/>
+          <w:sz w:val="20"/>
+          <w:szCs w:val="20"/>
+          <w:lang w:eastAsia="es-MX"/>
+        </w:rPr>
+        <w:t>&lt;</w:t>
+      </w:r>
+      <w:proofErr w:type="spellStart"/>
+      <w:r>
+        <w:rPr>
+          <w:rFonts w:ascii="Consolas" w:eastAsia="Times New Roman" w:hAnsi="Consolas" w:cs="Times New Roman"/>
+          <w:color w:val="42C6FF"/>
+          <w:sz w:val="20"/>
+          <w:szCs w:val="20"/>
+          <w:lang w:eastAsia="es-MX"/>
+        </w:rPr>
+        <w:t>html</w:t>
+      </w:r>
+      <w:proofErr w:type="spellEnd"/>
+      <w:r>
+        <w:rPr>
+          <w:rFonts w:ascii="Consolas" w:eastAsia="Times New Roman" w:hAnsi="Consolas" w:cs="Times New Roman"/>
+          <w:color w:val="F2F3F7"/>
+          <w:sz w:val="20"/>
+          <w:szCs w:val="20"/>
+          <w:lang w:eastAsia="es-MX"/>
+        </w:rPr>
+        <w:t> </w:t>
+      </w:r>
+      <w:proofErr w:type="spellStart"/>
+      <w:r>
+        <w:rPr>
+          <w:rFonts w:ascii="Consolas" w:eastAsia="Times New Roman" w:hAnsi="Consolas" w:cs="Times New Roman"/>
+          <w:color w:val="FF2AFC"/>
+          <w:sz w:val="20"/>
+          <w:szCs w:val="20"/>
+          <w:lang w:eastAsia="es-MX"/>
+        </w:rPr>
+        <w:t>lang</w:t>
+      </w:r>
+      <w:proofErr w:type="spellEnd"/>
+      <w:r>
+        <w:rPr>
+          <w:rFonts w:ascii="Consolas" w:eastAsia="Times New Roman" w:hAnsi="Consolas" w:cs="Times New Roman"/>
+          <w:color w:val="F2F3F7"/>
+          <w:sz w:val="20"/>
+          <w:szCs w:val="20"/>
+          <w:lang w:eastAsia="es-MX"/>
+        </w:rPr>
+        <w:t>=</w:t>
+      </w:r>
+      <w:r>
+        <w:rPr>
+          <w:rFonts w:ascii="Consolas" w:eastAsia="Times New Roman" w:hAnsi="Consolas" w:cs="Times New Roman"/>
+          <w:color w:val="7984D1"/>
+          <w:sz w:val="20"/>
+          <w:szCs w:val="20"/>
+          <w:lang w:eastAsia="es-MX"/>
+        </w:rPr>
+        <w:t>"en"</w:t>
+      </w:r>
+      <w:r>
+        <w:rPr>
+          <w:rFonts w:ascii="Consolas" w:eastAsia="Times New Roman" w:hAnsi="Consolas" w:cs="Times New Roman"/>
+          <w:color w:val="F2F3F7"/>
+          <w:sz w:val="20"/>
+          <w:szCs w:val="20"/>
+          <w:lang w:eastAsia="es-MX"/>
+        </w:rPr>
+        <w:t>&gt;</w:t>
+      </w:r>
+    </w:p>
+    <w:p>
+      <w:pPr>
+        <w:shd w:val="clear" w:color="auto" w:fill="0C0A20"/>
+        <w:spacing w:after="0" w:line="330" w:lineRule="atLeast"/>
+        <w:rPr>
+          <w:rFonts w:ascii="Consolas" w:eastAsia="Times New Roman" w:hAnsi="Consolas" w:cs="Times New Roman"/>
+          <w:color w:val="F2F3F7"/>
+          <w:sz w:val="20"/>
+          <w:szCs w:val="20"/>
+          <w:lang w:eastAsia="es-MX"/>
+        </w:rPr>
+      </w:pPr>
+      <w:r>
+        <w:rPr>
+          <w:rFonts w:ascii="Consolas" w:eastAsia="Times New Roman" w:hAnsi="Consolas" w:cs="Times New Roman"/>
+          <w:color w:val="F2F3F7"/>
+          <w:sz w:val="20"/>
+          <w:szCs w:val="20"/>
+          <w:lang w:eastAsia="es-MX"/>
+        </w:rPr>
+        <w:t>&lt;</w:t>
+      </w:r>
+      <w:r>
+        <w:rPr>
+          <w:rFonts w:ascii="Consolas" w:eastAsia="Times New Roman" w:hAnsi="Consolas" w:cs="Times New Roman"/>
+          <w:color w:val="42C6FF"/>
+          <w:sz w:val="20"/>
+          <w:szCs w:val="20"/>
+          <w:lang w:eastAsia="es-MX"/>
+        </w:rPr>
+        <w:t>head</w:t>
+      </w:r>
+      <w:r>
+        <w:rPr>
+          <w:rFonts w:ascii="Consolas" w:eastAsia="Times New Roman" w:hAnsi="Consolas" w:cs="Times New Roman"/>
+          <w:color w:val="F2F3F7"/>
+          <w:sz w:val="20"/>
+          <w:szCs w:val="20"/>
+          <w:lang w:eastAsia="es-MX"/>
+        </w:rPr>
+        <w:t>&gt;</w:t>
+      </w:r>
+    </w:p>
+    <w:p>
+      <w:pPr>
+        <w:shd w:val="clear" w:color="auto" w:fill="0C0A20"/>
+        <w:spacing w:after="0" w:line="330" w:lineRule="atLeast"/>
+        <w:rPr>
+          <w:rFonts w:ascii="Consolas" w:eastAsia="Times New Roman" w:hAnsi="Consolas" w:cs="Times New Roman"/>
+          <w:color w:val="F2F3F7"/>
+          <w:sz w:val="20"/>
+          <w:szCs w:val="20"/>
+          <w:lang w:eastAsia="es-MX"/>
+        </w:rPr>
+      </w:pPr>
+      <w:r>
+        <w:rPr>
+          <w:rFonts w:ascii="Consolas" w:eastAsia="Times New Roman" w:hAnsi="Consolas" w:cs="Times New Roman"/>
+          <w:color w:val="F2F3F7"/>
+          <w:sz w:val="20"/>
+          <w:szCs w:val="20"/>
+          <w:lang w:eastAsia="es-MX"/>
+        </w:rPr>
+        <w:t>    &lt;</w:t>
+      </w:r>
+      <w:r>
+        <w:rPr>
+          <w:rFonts w:ascii="Consolas" w:eastAsia="Times New Roman" w:hAnsi="Consolas" w:cs="Times New Roman"/>
+          <w:color w:val="42C6FF"/>
+          <w:sz w:val="20"/>
+          <w:szCs w:val="20"/>
+          <w:lang w:eastAsia="es-MX"/>
+        </w:rPr>
+        <w:t>meta</w:t>
+      </w:r>
+      <w:r>
+        <w:rPr>
+          <w:rFonts w:ascii="Consolas" w:eastAsia="Times New Roman" w:hAnsi="Consolas" w:cs="Times New Roman"/>
+          <w:color w:val="F2F3F7"/>
+          <w:sz w:val="20"/>
+          <w:szCs w:val="20"/>
+          <w:lang w:eastAsia="es-MX"/>
+        </w:rPr>
+        <w:t> </w:t>
+      </w:r>
+      <w:proofErr w:type="spellStart"/>
+      <w:r>
+        <w:rPr>
+          <w:rFonts w:ascii="Consolas" w:eastAsia="Times New Roman" w:hAnsi="Consolas" w:cs="Times New Roman"/>
+          <w:color w:val="FF2AFC"/>
+          <w:sz w:val="20"/>
+          <w:szCs w:val="20"/>
+          <w:lang w:eastAsia="es-MX"/>
+        </w:rPr>
+        <w:t>charset</w:t>
+      </w:r>
+      <w:proofErr w:type="spellEnd"/>
+      <w:r>
+        <w:rPr>
+          <w:rFonts w:ascii="Consolas" w:eastAsia="Times New Roman" w:hAnsi="Consolas" w:cs="Times New Roman"/>
+          <w:color w:val="F2F3F7"/>
+          <w:sz w:val="20"/>
+          <w:szCs w:val="20"/>
+          <w:lang w:eastAsia="es-MX"/>
+        </w:rPr>
+        <w:t>=</w:t>
+      </w:r>
+      <w:r>
+        <w:rPr>
+          <w:rFonts w:ascii="Consolas" w:eastAsia="Times New Roman" w:hAnsi="Consolas" w:cs="Times New Roman"/>
+          <w:color w:val="7984D1"/>
+          <w:sz w:val="20"/>
+          <w:szCs w:val="20"/>
+          <w:lang w:eastAsia="es-MX"/>
+        </w:rPr>
+        <w:t>"UTF-8"</w:t>
+      </w:r>
+      <w:r>
+        <w:rPr>
+          <w:rFonts w:ascii="Consolas" w:eastAsia="Times New Roman" w:hAnsi="Consolas" w:cs="Times New Roman"/>
+          <w:color w:val="F2F3F7"/>
+          <w:sz w:val="20"/>
+          <w:szCs w:val="20"/>
+          <w:lang w:eastAsia="es-MX"/>
+        </w:rPr>
+        <w:t>&gt;</w:t>
+      </w:r>
+    </w:p>
+    <w:p>
+      <w:pPr>
+        <w:shd w:val="clear" w:color="auto" w:fill="0C0A20"/>
+        <w:spacing w:after="0" w:line="330" w:lineRule="atLeast"/>
+        <w:rPr>
+          <w:rFonts w:ascii="Consolas" w:eastAsia="Times New Roman" w:hAnsi="Consolas" w:cs="Times New Roman"/>
+          <w:color w:val="F2F3F7"/>
+          <w:sz w:val="20"/>
+          <w:szCs w:val="20"/>
+          <w:lang w:eastAsia="es-MX"/>
+        </w:rPr>
+      </w:pPr>
+      <w:r>
+        <w:rPr>
+          <w:rFonts w:ascii="Consolas" w:eastAsia="Times New Roman" w:hAnsi="Consolas" w:cs="Times New Roman"/>
+          <w:color w:val="F2F3F7"/>
+          <w:sz w:val="20"/>
+          <w:szCs w:val="20"/>
+          <w:lang w:eastAsia="es-MX"/>
+        </w:rPr>
+        <w:t>    &lt;</w:t>
+      </w:r>
+      <w:r>
+        <w:rPr>
+          <w:rFonts w:ascii="Consolas" w:eastAsia="Times New Roman" w:hAnsi="Consolas" w:cs="Times New Roman"/>
+          <w:color w:val="42C6FF"/>
+          <w:sz w:val="20"/>
+          <w:szCs w:val="20"/>
+          <w:lang w:eastAsia="es-MX"/>
+        </w:rPr>
+        <w:t>meta</w:t>
+      </w:r>
+      <w:r>
+        <w:rPr>
+          <w:rFonts w:ascii="Consolas" w:eastAsia="Times New Roman" w:hAnsi="Consolas" w:cs="Times New Roman"/>
+          <w:color w:val="F2F3F7"/>
+          <w:sz w:val="20"/>
+          <w:szCs w:val="20"/>
+          <w:lang w:eastAsia="es-MX"/>
+        </w:rPr>
+        <w:t> </w:t>
+      </w:r>
+      <w:r>
+        <w:rPr>
+          <w:rFonts w:ascii="Consolas" w:eastAsia="Times New Roman" w:hAnsi="Consolas" w:cs="Times New Roman"/>
+          <w:color w:val="FF2AFC"/>
+          <w:sz w:val="20"/>
+          <w:szCs w:val="20"/>
+          <w:lang w:eastAsia="es-MX"/>
+        </w:rPr>
+        <w:t>http-</w:t>
+      </w:r>
+      <w:proofErr w:type="spellStart"/>
+      <w:r>
+        <w:rPr>
+          <w:rFonts w:ascii="Consolas" w:eastAsia="Times New Roman" w:hAnsi="Consolas" w:cs="Times New Roman"/>
+          <w:color w:val="FF2AFC"/>
+          <w:sz w:val="20"/>
+          <w:szCs w:val="20"/>
+          <w:lang w:eastAsia="es-MX"/>
+        </w:rPr>
+        <w:t>equiv</w:t>
+      </w:r>
+      <w:proofErr w:type="spellEnd"/>
+      <w:r>
+        <w:rPr>
+          <w:rFonts w:ascii="Consolas" w:eastAsia="Times New Roman" w:hAnsi="Consolas" w:cs="Times New Roman"/>
+          <w:color w:val="F2F3F7"/>
+          <w:sz w:val="20"/>
+          <w:szCs w:val="20"/>
+          <w:lang w:eastAsia="es-MX"/>
+        </w:rPr>
+        <w:t>=</w:t>
+      </w:r>
+      <w:r>
+        <w:rPr>
+          <w:rFonts w:ascii="Consolas" w:eastAsia="Times New Roman" w:hAnsi="Consolas" w:cs="Times New Roman"/>
+          <w:color w:val="7984D1"/>
+          <w:sz w:val="20"/>
+          <w:szCs w:val="20"/>
+          <w:lang w:eastAsia="es-MX"/>
+        </w:rPr>
+        <w:t>"X-UA-Compatible"</w:t>
+      </w:r>
+      <w:r>
+        <w:rPr>
+          <w:rFonts w:ascii="Consolas" w:eastAsia="Times New Roman" w:hAnsi="Consolas" w:cs="Times New Roman"/>
+          <w:color w:val="F2F3F7"/>
+          <w:sz w:val="20"/>
+          <w:szCs w:val="20"/>
+          <w:lang w:eastAsia="es-MX"/>
+        </w:rPr>
+        <w:t> </w:t>
+      </w:r>
+      <w:proofErr w:type="spellStart"/>
+      <w:r>
+        <w:rPr>
+          <w:rFonts w:ascii="Consolas" w:eastAsia="Times New Roman" w:hAnsi="Consolas" w:cs="Times New Roman"/>
+          <w:color w:val="FF2AFC"/>
+          <w:sz w:val="20"/>
+          <w:szCs w:val="20"/>
+          <w:lang w:eastAsia="es-MX"/>
+        </w:rPr>
+        <w:t>content</w:t>
+      </w:r>
+      <w:proofErr w:type="spellEnd"/>
+      <w:r>
+        <w:rPr>
+          <w:rFonts w:ascii="Consolas" w:eastAsia="Times New Roman" w:hAnsi="Consolas" w:cs="Times New Roman"/>
+          <w:color w:val="F2F3F7"/>
+          <w:sz w:val="20"/>
+          <w:szCs w:val="20"/>
+          <w:lang w:eastAsia="es-MX"/>
+        </w:rPr>
+        <w:t>=</w:t>
+      </w:r>
+      <w:r>
+        <w:rPr>
+          <w:rFonts w:ascii="Consolas" w:eastAsia="Times New Roman" w:hAnsi="Consolas" w:cs="Times New Roman"/>
+          <w:color w:val="7984D1"/>
+          <w:sz w:val="20"/>
+          <w:szCs w:val="20"/>
+          <w:lang w:eastAsia="es-MX"/>
+        </w:rPr>
+        <w:t>"IE=</w:t>
+      </w:r>
+      <w:proofErr w:type="spellStart"/>
+      <w:r>
+        <w:rPr>
+          <w:rFonts w:ascii="Consolas" w:eastAsia="Times New Roman" w:hAnsi="Consolas" w:cs="Times New Roman"/>
+          <w:color w:val="7984D1"/>
+          <w:sz w:val="20"/>
+          <w:szCs w:val="20"/>
+          <w:lang w:eastAsia="es-MX"/>
+        </w:rPr>
+        <w:t>edge</w:t>
+      </w:r>
+      <w:proofErr w:type="spellEnd"/>
+      <w:r>
+        <w:rPr>
+          <w:rFonts w:ascii="Consolas" w:eastAsia="Times New Roman" w:hAnsi="Consolas" w:cs="Times New Roman"/>
+          <w:color w:val="7984D1"/>
+          <w:sz w:val="20"/>
+          <w:szCs w:val="20"/>
+          <w:lang w:eastAsia="es-MX"/>
+        </w:rPr>
+        <w:t>"</w:t>
+      </w:r>
+      <w:r>
+        <w:rPr>
+          <w:rFonts w:ascii="Consolas" w:eastAsia="Times New Roman" w:hAnsi="Consolas" w:cs="Times New Roman"/>
+          <w:color w:val="F2F3F7"/>
+          <w:sz w:val="20"/>
+          <w:szCs w:val="20"/>
+          <w:lang w:eastAsia="es-MX"/>
+        </w:rPr>
+        <w:t>&gt;</w:t>
+      </w:r>
+    </w:p>
+    <w:p>
+      <w:pPr>
+        <w:shd w:val="clear" w:color="auto" w:fill="0C0A20"/>
+        <w:spacing w:after="0" w:line="330" w:lineRule="atLeast"/>
+        <w:rPr>
+          <w:rFonts w:ascii="Consolas" w:eastAsia="Times New Roman" w:hAnsi="Consolas" w:cs="Times New Roman"/>
+          <w:color w:val="F2F3F7"/>
+          <w:sz w:val="20"/>
+          <w:szCs w:val="20"/>
+          <w:lang w:eastAsia="es-MX"/>
+        </w:rPr>
+      </w:pPr>
+      <w:r>
+        <w:rPr>
+          <w:rFonts w:ascii="Consolas" w:eastAsia="Times New Roman" w:hAnsi="Consolas" w:cs="Times New Roman"/>
+          <w:color w:val="F2F3F7"/>
+          <w:sz w:val="20"/>
+          <w:szCs w:val="20"/>
+          <w:lang w:eastAsia="es-MX"/>
+        </w:rPr>
+        <w:t>    &lt;</w:t>
+      </w:r>
+      <w:r>
+        <w:rPr>
+          <w:rFonts w:ascii="Consolas" w:eastAsia="Times New Roman" w:hAnsi="Consolas" w:cs="Times New Roman"/>
+          <w:color w:val="42C6FF"/>
+          <w:sz w:val="20"/>
+          <w:szCs w:val="20"/>
+          <w:lang w:eastAsia="es-MX"/>
+        </w:rPr>
+        <w:t>meta</w:t>
+      </w:r>
+      <w:r>
+        <w:rPr>
+          <w:rFonts w:ascii="Consolas" w:eastAsia="Times New Roman" w:hAnsi="Consolas" w:cs="Times New Roman"/>
+          <w:color w:val="F2F3F7"/>
+          <w:sz w:val="20"/>
+          <w:szCs w:val="20"/>
+          <w:lang w:eastAsia="es-MX"/>
+        </w:rPr>
+        <w:t> </w:t>
+      </w:r>
+      <w:r>
+        <w:rPr>
+          <w:rFonts w:ascii="Consolas" w:eastAsia="Times New Roman" w:hAnsi="Consolas" w:cs="Times New Roman"/>
+          <w:color w:val="FF2AFC"/>
+          <w:sz w:val="20"/>
+          <w:szCs w:val="20"/>
+          <w:lang w:eastAsia="es-MX"/>
+        </w:rPr>
+        <w:t>name</w:t>
+      </w:r>
+      <w:r>
+        <w:rPr>
+          <w:rFonts w:ascii="Consolas" w:eastAsia="Times New Roman" w:hAnsi="Consolas" w:cs="Times New Roman"/>
+          <w:color w:val="F2F3F7"/>
+          <w:sz w:val="20"/>
+          <w:szCs w:val="20"/>
+          <w:lang w:eastAsia="es-MX"/>
+        </w:rPr>
+        <w:t>=</w:t>
+      </w:r>
+      <w:r>
+        <w:rPr>
+          <w:rFonts w:ascii="Consolas" w:eastAsia="Times New Roman" w:hAnsi="Consolas" w:cs="Times New Roman"/>
+          <w:color w:val="7984D1"/>
+          <w:sz w:val="20"/>
+          <w:szCs w:val="20"/>
+          <w:lang w:eastAsia="es-MX"/>
+        </w:rPr>
+        <w:t>"viewport"</w:t>
+      </w:r>
+      <w:r>
+        <w:rPr>
+          <w:rFonts w:ascii="Consolas" w:eastAsia="Times New Roman" w:hAnsi="Consolas" w:cs="Times New Roman"/>
+          <w:color w:val="F2F3F7"/>
+          <w:sz w:val="20"/>
+          <w:szCs w:val="20"/>
+          <w:lang w:eastAsia="es-MX"/>
+        </w:rPr>
+        <w:t> </w:t>
+      </w:r>
+      <w:r>
+        <w:rPr>
+          <w:rFonts w:ascii="Consolas" w:eastAsia="Times New Roman" w:hAnsi="Consolas" w:cs="Times New Roman"/>
+          <w:color w:val="FF2AFC"/>
+          <w:sz w:val="20"/>
+          <w:szCs w:val="20"/>
+          <w:lang w:eastAsia="es-MX"/>
+        </w:rPr>
+        <w:t>content</w:t>
+      </w:r>
+      <w:r>
+        <w:rPr>
+          <w:rFonts w:ascii="Consolas" w:eastAsia="Times New Roman" w:hAnsi="Consolas" w:cs="Times New Roman"/>
+          <w:color w:val="F2F3F7"/>
+          <w:sz w:val="20"/>
+          <w:szCs w:val="20"/>
+          <w:lang w:eastAsia="es-MX"/>
+        </w:rPr>
+        <w:t>=</w:t>
+      </w:r>
+      <w:r>
+        <w:rPr>
+          <w:rFonts w:ascii="Consolas" w:eastAsia="Times New Roman" w:hAnsi="Consolas" w:cs="Times New Roman"/>
+          <w:color w:val="7984D1"/>
+          <w:sz w:val="20"/>
+          <w:szCs w:val="20"/>
+          <w:lang w:eastAsia="es-MX"/>
+        </w:rPr>
+        <w:t>"width=device-width, initial-scale=1.0"</w:t>
+      </w:r>
+      <w:r>
+        <w:rPr>
+          <w:rFonts w:ascii="Consolas" w:eastAsia="Times New Roman" w:hAnsi="Consolas" w:cs="Times New Roman"/>
+          <w:color w:val="F2F3F7"/>
+          <w:sz w:val="20"/>
+          <w:szCs w:val="20"/>
+          <w:lang w:eastAsia="es-MX"/>
+        </w:rPr>
+        <w:t>&gt;</w:t>
+      </w:r>
+    </w:p>
+    <w:p>
+      <w:pPr>
+        <w:shd w:val="clear" w:color="auto" w:fill="0C0A20"/>
+        <w:spacing w:after="0" w:line="330" w:lineRule="atLeast"/>
+        <w:rPr>
+          <w:rFonts w:ascii="Consolas" w:eastAsia="Times New Roman" w:hAnsi="Consolas" w:cs="Times New Roman"/>
+          <w:color w:val="F2F3F7"/>
+          <w:sz w:val="20"/>
+          <w:szCs w:val="20"/>
+          <w:lang w:eastAsia="es-MX"/>
+        </w:rPr>
+      </w:pPr>
+      <w:r>
+        <w:rPr>
+          <w:rFonts w:ascii="Consolas" w:eastAsia="Times New Roman" w:hAnsi="Consolas" w:cs="Times New Roman"/>
+          <w:color w:val="F2F3F7"/>
+          <w:sz w:val="20"/>
+          <w:szCs w:val="20"/>
+          <w:lang w:eastAsia="es-MX"/>
+        </w:rPr>
+        <w:t>    &lt;</w:t>
+      </w:r>
+      <w:proofErr w:type="spellStart"/>
+      <w:r>
+        <w:rPr>
+          <w:rFonts w:ascii="Consolas" w:eastAsia="Times New Roman" w:hAnsi="Consolas" w:cs="Times New Roman"/>
+          <w:color w:val="42C6FF"/>
+          <w:sz w:val="20"/>
+          <w:szCs w:val="20"/>
+          <w:lang w:eastAsia="es-MX"/>
+        </w:rPr>
+        <w:t>title</w:t>
+      </w:r>
+      <w:proofErr w:type="spellEnd"/>
+      <w:r>
+        <w:rPr>
+          <w:rFonts w:ascii="Consolas" w:eastAsia="Times New Roman" w:hAnsi="Consolas" w:cs="Times New Roman"/>
+          <w:color w:val="F2F3F7"/>
+          <w:sz w:val="20"/>
+          <w:szCs w:val="20"/>
+          <w:lang w:eastAsia="es-MX"/>
+        </w:rPr>
+        <w:t>&gt;Acerca de GlobalMentoring.com.mx&lt;/</w:t>
+      </w:r>
+      <w:proofErr w:type="spellStart"/>
+      <w:r>
+        <w:rPr>
+          <w:rFonts w:ascii="Consolas" w:eastAsia="Times New Roman" w:hAnsi="Consolas" w:cs="Times New Roman"/>
+          <w:color w:val="42C6FF"/>
+          <w:sz w:val="20"/>
+          <w:szCs w:val="20"/>
+          <w:lang w:eastAsia="es-MX"/>
+        </w:rPr>
+        <w:t>title</w:t>
+      </w:r>
+      <w:proofErr w:type="spellEnd"/>
+      <w:r>
+        <w:rPr>
+          <w:rFonts w:ascii="Consolas" w:eastAsia="Times New Roman" w:hAnsi="Consolas" w:cs="Times New Roman"/>
+          <w:color w:val="F2F3F7"/>
+          <w:sz w:val="20"/>
+          <w:szCs w:val="20"/>
+          <w:lang w:eastAsia="es-MX"/>
+        </w:rPr>
+        <w:t>&gt;</w:t>
+      </w:r>
+    </w:p>
+    <w:p>
+      <w:pPr>
+        <w:shd w:val="clear" w:color="auto" w:fill="0C0A20"/>
+        <w:spacing w:after="0" w:line="330" w:lineRule="atLeast"/>
+        <w:rPr>
+          <w:rFonts w:ascii="Consolas" w:eastAsia="Times New Roman" w:hAnsi="Consolas" w:cs="Times New Roman"/>
+          <w:color w:val="F2F3F7"/>
+          <w:sz w:val="20"/>
+          <w:szCs w:val="20"/>
+          <w:lang w:eastAsia="es-MX"/>
+        </w:rPr>
+      </w:pPr>
+      <w:r>
+        <w:rPr>
+          <w:rFonts w:ascii="Consolas" w:eastAsia="Times New Roman" w:hAnsi="Consolas" w:cs="Times New Roman"/>
+          <w:color w:val="F2F3F7"/>
+          <w:sz w:val="20"/>
+          <w:szCs w:val="20"/>
+          <w:lang w:eastAsia="es-MX"/>
+        </w:rPr>
+        <w:t>&lt;/</w:t>
+      </w:r>
+      <w:r>
+        <w:rPr>
+          <w:rFonts w:ascii="Consolas" w:eastAsia="Times New Roman" w:hAnsi="Consolas" w:cs="Times New Roman"/>
+          <w:color w:val="42C6FF"/>
+          <w:sz w:val="20"/>
+          <w:szCs w:val="20"/>
+          <w:lang w:eastAsia="es-MX"/>
+        </w:rPr>
+        <w:t>head</w:t>
+      </w:r>
+      <w:r>
+        <w:rPr>
+          <w:rFonts w:ascii="Consolas" w:eastAsia="Times New Roman" w:hAnsi="Consolas" w:cs="Times New Roman"/>
+          <w:color w:val="F2F3F7"/>
+          <w:sz w:val="20"/>
+          <w:szCs w:val="20"/>
+          <w:lang w:eastAsia="es-MX"/>
+        </w:rPr>
+        <w:t>&gt;</w:t>
+      </w:r>
+    </w:p>
+    <w:p>
+      <w:pPr>
+        <w:shd w:val="clear" w:color="auto" w:fill="0C0A20"/>
+        <w:spacing w:after="0" w:line="330" w:lineRule="atLeast"/>
+        <w:rPr>
+          <w:rFonts w:ascii="Consolas" w:eastAsia="Times New Roman" w:hAnsi="Consolas" w:cs="Times New Roman"/>
+          <w:color w:val="F2F3F7"/>
+          <w:sz w:val="20"/>
+          <w:szCs w:val="20"/>
+          <w:lang w:eastAsia="es-MX"/>
+        </w:rPr>
+      </w:pPr>
+      <w:r>
+        <w:rPr>
+          <w:rFonts w:ascii="Consolas" w:eastAsia="Times New Roman" w:hAnsi="Consolas" w:cs="Times New Roman"/>
+          <w:color w:val="F2F3F7"/>
+          <w:sz w:val="20"/>
+          <w:szCs w:val="20"/>
+          <w:lang w:eastAsia="es-MX"/>
+        </w:rPr>
+        <w:t>&lt;</w:t>
+      </w:r>
+      <w:proofErr w:type="spellStart"/>
+      <w:r>
+        <w:rPr>
+          <w:rFonts w:ascii="Consolas" w:eastAsia="Times New Roman" w:hAnsi="Consolas" w:cs="Times New Roman"/>
+          <w:color w:val="42C6FF"/>
+          <w:sz w:val="20"/>
+          <w:szCs w:val="20"/>
+          <w:lang w:eastAsia="es-MX"/>
+        </w:rPr>
+        <w:t>body</w:t>
+      </w:r>
+      <w:proofErr w:type="spellEnd"/>
+      <w:r>
+        <w:rPr>
+          <w:rFonts w:ascii="Consolas" w:eastAsia="Times New Roman" w:hAnsi="Consolas" w:cs="Times New Roman"/>
+          <w:color w:val="F2F3F7"/>
+          <w:sz w:val="20"/>
+          <w:szCs w:val="20"/>
+          <w:lang w:eastAsia="es-MX"/>
+        </w:rPr>
+        <w:t>&gt;</w:t>
+      </w:r>
+    </w:p>
+    <w:p>
+      <w:pPr>
+        <w:shd w:val="clear" w:color="auto" w:fill="0C0A20"/>
+        <w:spacing w:after="0" w:line="330" w:lineRule="atLeast"/>
+        <w:rPr>
+          <w:rFonts w:ascii="Consolas" w:eastAsia="Times New Roman" w:hAnsi="Consolas" w:cs="Times New Roman"/>
+          <w:color w:val="F2F3F7"/>
+          <w:sz w:val="20"/>
+          <w:szCs w:val="20"/>
+          <w:lang w:eastAsia="es-MX"/>
+        </w:rPr>
+      </w:pPr>
+      <w:r>
+        <w:rPr>
+          <w:rFonts w:ascii="Consolas" w:eastAsia="Times New Roman" w:hAnsi="Consolas" w:cs="Times New Roman"/>
+          <w:color w:val="F2F3F7"/>
+          <w:sz w:val="20"/>
+          <w:szCs w:val="20"/>
+          <w:lang w:eastAsia="es-MX"/>
+        </w:rPr>
+        <w:t>    &lt;</w:t>
+      </w:r>
+      <w:r>
+        <w:rPr>
+          <w:rFonts w:ascii="Consolas" w:eastAsia="Times New Roman" w:hAnsi="Consolas" w:cs="Times New Roman"/>
+          <w:color w:val="42C6FF"/>
+          <w:sz w:val="20"/>
+          <w:szCs w:val="20"/>
+          <w:lang w:eastAsia="es-MX"/>
+        </w:rPr>
+        <w:t>h1</w:t>
+      </w:r>
+      <w:r>
+        <w:rPr>
+          <w:rFonts w:ascii="Consolas" w:eastAsia="Times New Roman" w:hAnsi="Consolas" w:cs="Times New Roman"/>
+          <w:color w:val="F2F3F7"/>
+          <w:sz w:val="20"/>
+          <w:szCs w:val="20"/>
+          <w:lang w:eastAsia="es-MX"/>
+        </w:rPr>
+        <w:t>&gt;Acerca de GlobalMentoring.com.mx&lt;/</w:t>
+      </w:r>
+      <w:r>
+        <w:rPr>
+          <w:rFonts w:ascii="Consolas" w:eastAsia="Times New Roman" w:hAnsi="Consolas" w:cs="Times New Roman"/>
+          <w:color w:val="42C6FF"/>
+          <w:sz w:val="20"/>
+          <w:szCs w:val="20"/>
+          <w:lang w:eastAsia="es-MX"/>
+        </w:rPr>
+        <w:t>h1</w:t>
+      </w:r>
+      <w:r>
+        <w:rPr>
+          <w:rFonts w:ascii="Consolas" w:eastAsia="Times New Roman" w:hAnsi="Consolas" w:cs="Times New Roman"/>
+          <w:color w:val="F2F3F7"/>
+          <w:sz w:val="20"/>
+          <w:szCs w:val="20"/>
+          <w:lang w:eastAsia="es-MX"/>
+        </w:rPr>
+        <w:t>&gt;</w:t>
+      </w:r>
+    </w:p>
+    <w:p>
+      <w:pPr>
+        <w:shd w:val="clear" w:color="auto" w:fill="0C0A20"/>
+        <w:spacing w:after="0" w:line="330" w:lineRule="atLeast"/>
+        <w:rPr>
+          <w:rFonts w:ascii="Consolas" w:eastAsia="Times New Roman" w:hAnsi="Consolas" w:cs="Times New Roman"/>
+          <w:color w:val="F2F3F7"/>
+          <w:sz w:val="20"/>
+          <w:szCs w:val="20"/>
+          <w:lang w:eastAsia="es-MX"/>
+        </w:rPr>
+      </w:pPr>
+      <w:r>
+        <w:rPr>
+          <w:rFonts w:ascii="Consolas" w:eastAsia="Times New Roman" w:hAnsi="Consolas" w:cs="Times New Roman"/>
+          <w:color w:val="F2F3F7"/>
+          <w:sz w:val="20"/>
+          <w:szCs w:val="20"/>
+          <w:lang w:eastAsia="es-MX"/>
+        </w:rPr>
+        <w:t>    &lt;</w:t>
+      </w:r>
+      <w:proofErr w:type="spellStart"/>
+      <w:r>
+        <w:rPr>
+          <w:rFonts w:ascii="Consolas" w:eastAsia="Times New Roman" w:hAnsi="Consolas" w:cs="Times New Roman"/>
+          <w:color w:val="42C6FF"/>
+          <w:sz w:val="20"/>
+          <w:szCs w:val="20"/>
+          <w:lang w:eastAsia="es-MX"/>
+        </w:rPr>
+        <w:t>hr</w:t>
+      </w:r>
+      <w:proofErr w:type="spellEnd"/>
+      <w:r>
+        <w:rPr>
+          <w:rFonts w:ascii="Consolas" w:eastAsia="Times New Roman" w:hAnsi="Consolas" w:cs="Times New Roman"/>
+          <w:color w:val="F2F3F7"/>
+          <w:sz w:val="20"/>
+          <w:szCs w:val="20"/>
+          <w:lang w:eastAsia="es-MX"/>
+        </w:rPr>
+        <w:t>&gt;</w:t>
+      </w:r>
+    </w:p>
+    <w:p>
+      <w:pPr>
+        <w:shd w:val="clear" w:color="auto" w:fill="0C0A20"/>
+        <w:spacing w:after="0" w:line="330" w:lineRule="atLeast"/>
+        <w:rPr>
+          <w:rFonts w:ascii="Consolas" w:eastAsia="Times New Roman" w:hAnsi="Consolas" w:cs="Times New Roman"/>
+          <w:color w:val="F2F3F7"/>
+          <w:sz w:val="20"/>
+          <w:szCs w:val="20"/>
+          <w:lang w:eastAsia="es-MX"/>
+        </w:rPr>
+      </w:pPr>
+      <w:r>
+        <w:rPr>
+          <w:rFonts w:ascii="Consolas" w:eastAsia="Times New Roman" w:hAnsi="Consolas" w:cs="Times New Roman"/>
+          <w:color w:val="F2F3F7"/>
+          <w:sz w:val="20"/>
+          <w:szCs w:val="20"/>
+          <w:lang w:eastAsia="es-MX"/>
+        </w:rPr>
+        <w:t>    &lt;</w:t>
+      </w:r>
+      <w:r>
+        <w:rPr>
+          <w:rFonts w:ascii="Consolas" w:eastAsia="Times New Roman" w:hAnsi="Consolas" w:cs="Times New Roman"/>
+          <w:color w:val="42C6FF"/>
+          <w:sz w:val="20"/>
+          <w:szCs w:val="20"/>
+          <w:lang w:eastAsia="es-MX"/>
+        </w:rPr>
+        <w:t>p</w:t>
+      </w:r>
+      <w:r>
+        <w:rPr>
+          <w:rFonts w:ascii="Consolas" w:eastAsia="Times New Roman" w:hAnsi="Consolas" w:cs="Times New Roman"/>
+          <w:color w:val="F2F3F7"/>
+          <w:sz w:val="20"/>
+          <w:szCs w:val="20"/>
+          <w:lang w:eastAsia="es-MX"/>
+        </w:rPr>
+        <w:t>&gt;Empresa con más de 10 años de experiencia en capacitación online&lt;/</w:t>
+      </w:r>
+      <w:r>
+        <w:rPr>
+          <w:rFonts w:ascii="Consolas" w:eastAsia="Times New Roman" w:hAnsi="Consolas" w:cs="Times New Roman"/>
+          <w:color w:val="42C6FF"/>
+          <w:sz w:val="20"/>
+          <w:szCs w:val="20"/>
+          <w:lang w:eastAsia="es-MX"/>
+        </w:rPr>
+        <w:t>p</w:t>
+      </w:r>
+      <w:r>
+        <w:rPr>
+          <w:rFonts w:ascii="Consolas" w:eastAsia="Times New Roman" w:hAnsi="Consolas" w:cs="Times New Roman"/>
+          <w:color w:val="F2F3F7"/>
+          <w:sz w:val="20"/>
+          <w:szCs w:val="20"/>
+          <w:lang w:eastAsia="es-MX"/>
+        </w:rPr>
+        <w:t>&gt;</w:t>
+      </w:r>
+    </w:p>
+    <w:p>
+      <w:pPr>
+        <w:shd w:val="clear" w:color="auto" w:fill="0C0A20"/>
+        <w:spacing w:after="0" w:line="330" w:lineRule="atLeast"/>
+        <w:rPr>
+          <w:rFonts w:ascii="Consolas" w:eastAsia="Times New Roman" w:hAnsi="Consolas" w:cs="Times New Roman"/>
+          <w:color w:val="F2F3F7"/>
+          <w:sz w:val="20"/>
+          <w:szCs w:val="20"/>
+          <w:lang w:eastAsia="es-MX"/>
+        </w:rPr>
+      </w:pPr>
+      <w:r>
+        <w:rPr>
+          <w:rFonts w:ascii="Consolas" w:eastAsia="Times New Roman" w:hAnsi="Consolas" w:cs="Times New Roman"/>
+          <w:color w:val="F2F3F7"/>
+          <w:sz w:val="20"/>
+          <w:szCs w:val="20"/>
+          <w:lang w:eastAsia="es-MX"/>
+        </w:rPr>
+        <w:t>    &lt;</w:t>
+      </w:r>
+      <w:r>
+        <w:rPr>
+          <w:rFonts w:ascii="Consolas" w:eastAsia="Times New Roman" w:hAnsi="Consolas" w:cs="Times New Roman"/>
+          <w:color w:val="42C6FF"/>
+          <w:sz w:val="20"/>
+          <w:szCs w:val="20"/>
+          <w:lang w:eastAsia="es-MX"/>
+        </w:rPr>
+        <w:t>a</w:t>
+      </w:r>
+      <w:r>
+        <w:rPr>
+          <w:rFonts w:ascii="Consolas" w:eastAsia="Times New Roman" w:hAnsi="Consolas" w:cs="Times New Roman"/>
+          <w:color w:val="F2F3F7"/>
+          <w:sz w:val="20"/>
+          <w:szCs w:val="20"/>
+          <w:lang w:eastAsia="es-MX"/>
+        </w:rPr>
+        <w:t> </w:t>
+      </w:r>
+      <w:r>
+        <w:rPr>
+          <w:rFonts w:ascii="Consolas" w:eastAsia="Times New Roman" w:hAnsi="Consolas" w:cs="Times New Roman"/>
+          <w:color w:val="FF2AFC"/>
+          <w:sz w:val="20"/>
+          <w:szCs w:val="20"/>
+          <w:lang w:eastAsia="es-MX"/>
+        </w:rPr>
+        <w:t>href</w:t>
+      </w:r>
+      <w:r>
+        <w:rPr>
+          <w:rFonts w:ascii="Consolas" w:eastAsia="Times New Roman" w:hAnsi="Consolas" w:cs="Times New Roman"/>
+          <w:color w:val="F2F3F7"/>
+          <w:sz w:val="20"/>
+          <w:szCs w:val="20"/>
+          <w:lang w:eastAsia="es-MX"/>
+        </w:rPr>
+        <w:t>=</w:t>
+      </w:r>
+      <w:r>
+        <w:rPr>
+          <w:rFonts w:ascii="Consolas" w:eastAsia="Times New Roman" w:hAnsi="Consolas" w:cs="Times New Roman"/>
+          <w:color w:val="7984D1"/>
+          <w:sz w:val="20"/>
+          <w:szCs w:val="20"/>
+          <w:lang w:eastAsia="es-MX"/>
+        </w:rPr>
+        <w:t>"http://www.globalmentoring.com.mx/"</w:t>
+      </w:r>
+      <w:r>
+        <w:rPr>
+          <w:rFonts w:ascii="Consolas" w:eastAsia="Times New Roman" w:hAnsi="Consolas" w:cs="Times New Roman"/>
+          <w:color w:val="F2F3F7"/>
+          <w:sz w:val="20"/>
+          <w:szCs w:val="20"/>
+          <w:lang w:eastAsia="es-MX"/>
+        </w:rPr>
+        <w:t> </w:t>
+      </w:r>
+      <w:r>
+        <w:rPr>
+          <w:rFonts w:ascii="Consolas" w:eastAsia="Times New Roman" w:hAnsi="Consolas" w:cs="Times New Roman"/>
+          <w:color w:val="FF2AFC"/>
+          <w:sz w:val="20"/>
+          <w:szCs w:val="20"/>
+          <w:lang w:eastAsia="es-MX"/>
+        </w:rPr>
+        <w:t>target</w:t>
+      </w:r>
+      <w:r>
+        <w:rPr>
+          <w:rFonts w:ascii="Consolas" w:eastAsia="Times New Roman" w:hAnsi="Consolas" w:cs="Times New Roman"/>
+          <w:color w:val="F2F3F7"/>
+          <w:sz w:val="20"/>
+          <w:szCs w:val="20"/>
+          <w:lang w:eastAsia="es-MX"/>
+        </w:rPr>
+        <w:t>=</w:t>
+      </w:r>
+      <w:r>
+        <w:rPr>
+          <w:rFonts w:ascii="Consolas" w:eastAsia="Times New Roman" w:hAnsi="Consolas" w:cs="Times New Roman"/>
+          <w:color w:val="7984D1"/>
+          <w:sz w:val="20"/>
+          <w:szCs w:val="20"/>
+          <w:lang w:eastAsia="es-MX"/>
+        </w:rPr>
+        <w:t>"blank"</w:t>
+      </w:r>
+      <w:r>
+        <w:rPr>
+          <w:rFonts w:ascii="Consolas" w:eastAsia="Times New Roman" w:hAnsi="Consolas" w:cs="Times New Roman"/>
+          <w:color w:val="F2F3F7"/>
+          <w:sz w:val="20"/>
+          <w:szCs w:val="20"/>
+          <w:lang w:eastAsia="es-MX"/>
+        </w:rPr>
+        <w:t>&gt;Ir a Globalmentoring.com.mx&lt;/</w:t>
+      </w:r>
+      <w:r>
+        <w:rPr>
+          <w:rFonts w:ascii="Consolas" w:eastAsia="Times New Roman" w:hAnsi="Consolas" w:cs="Times New Roman"/>
+          <w:color w:val="42C6FF"/>
+          <w:sz w:val="20"/>
+          <w:szCs w:val="20"/>
+          <w:lang w:eastAsia="es-MX"/>
+        </w:rPr>
+        <w:t>a</w:t>
+      </w:r>
+      <w:r>
+        <w:rPr>
+          <w:rFonts w:ascii="Consolas" w:eastAsia="Times New Roman" w:hAnsi="Consolas" w:cs="Times New Roman"/>
+          <w:color w:val="F2F3F7"/>
+          <w:sz w:val="20"/>
+          <w:szCs w:val="20"/>
+          <w:lang w:eastAsia="es-MX"/>
+        </w:rPr>
+        <w:t>&gt;</w:t>
+      </w:r>
+    </w:p>
+    <w:p>
+      <w:pPr>
+        <w:shd w:val="clear" w:color="auto" w:fill="0C0A20"/>
+        <w:spacing w:after="0" w:line="330" w:lineRule="atLeast"/>
+        <w:rPr>
+          <w:rFonts w:ascii="Consolas" w:eastAsia="Times New Roman" w:hAnsi="Consolas" w:cs="Times New Roman"/>
+          <w:color w:val="F2F3F7"/>
+          <w:sz w:val="20"/>
+          <w:szCs w:val="20"/>
+          <w:lang w:eastAsia="es-MX"/>
+        </w:rPr>
+      </w:pPr>
+      <w:r>
+        <w:rPr>
+          <w:rFonts w:ascii="Consolas" w:eastAsia="Times New Roman" w:hAnsi="Consolas" w:cs="Times New Roman"/>
+          <w:color w:val="F2F3F7"/>
+          <w:sz w:val="20"/>
+          <w:szCs w:val="20"/>
+          <w:lang w:eastAsia="es-MX"/>
+        </w:rPr>
+        <w:t>    &lt;</w:t>
+      </w:r>
+      <w:r>
+        <w:rPr>
+          <w:rFonts w:ascii="Consolas" w:eastAsia="Times New Roman" w:hAnsi="Consolas" w:cs="Times New Roman"/>
+          <w:color w:val="42C6FF"/>
+          <w:sz w:val="20"/>
+          <w:szCs w:val="20"/>
+          <w:lang w:eastAsia="es-MX"/>
+        </w:rPr>
+        <w:t>p</w:t>
+      </w:r>
+      <w:r>
+        <w:rPr>
+          <w:rFonts w:ascii="Consolas" w:eastAsia="Times New Roman" w:hAnsi="Consolas" w:cs="Times New Roman"/>
+          <w:color w:val="F2F3F7"/>
+          <w:sz w:val="20"/>
+          <w:szCs w:val="20"/>
+          <w:lang w:eastAsia="es-MX"/>
+        </w:rPr>
+        <w:t>&gt;&lt;</w:t>
+      </w:r>
+      <w:r>
+        <w:rPr>
+          <w:rFonts w:ascii="Consolas" w:eastAsia="Times New Roman" w:hAnsi="Consolas" w:cs="Times New Roman"/>
+          <w:color w:val="42C6FF"/>
+          <w:sz w:val="20"/>
+          <w:szCs w:val="20"/>
+          <w:lang w:eastAsia="es-MX"/>
+        </w:rPr>
+        <w:t>a</w:t>
+      </w:r>
+      <w:r>
+        <w:rPr>
+          <w:rFonts w:ascii="Consolas" w:eastAsia="Times New Roman" w:hAnsi="Consolas" w:cs="Times New Roman"/>
+          <w:color w:val="F2F3F7"/>
+          <w:sz w:val="20"/>
+          <w:szCs w:val="20"/>
+          <w:lang w:eastAsia="es-MX"/>
+        </w:rPr>
+        <w:t> </w:t>
+      </w:r>
+      <w:proofErr w:type="spellStart"/>
+      <w:r>
+        <w:rPr>
+          <w:rFonts w:ascii="Consolas" w:eastAsia="Times New Roman" w:hAnsi="Consolas" w:cs="Times New Roman"/>
+          <w:color w:val="FF2AFC"/>
+          <w:sz w:val="20"/>
+          <w:szCs w:val="20"/>
+          <w:lang w:eastAsia="es-MX"/>
+        </w:rPr>
+        <w:t>href</w:t>
+      </w:r>
+      <w:proofErr w:type="spellEnd"/>
+      <w:r>
+        <w:rPr>
+          <w:rFonts w:ascii="Consolas" w:eastAsia="Times New Roman" w:hAnsi="Consolas" w:cs="Times New Roman"/>
+          <w:color w:val="F2F3F7"/>
+          <w:sz w:val="20"/>
+          <w:szCs w:val="20"/>
+          <w:lang w:eastAsia="es-MX"/>
+        </w:rPr>
+        <w:t>=</w:t>
+      </w:r>
+      <w:r>
+        <w:rPr>
+          <w:rFonts w:ascii="Consolas" w:eastAsia="Times New Roman" w:hAnsi="Consolas" w:cs="Times New Roman"/>
+          <w:color w:val="7984D1"/>
+          <w:sz w:val="20"/>
+          <w:szCs w:val="20"/>
+          <w:lang w:eastAsia="es-MX"/>
+        </w:rPr>
+        <w:t>"index.html"</w:t>
+      </w:r>
+      <w:r>
+        <w:rPr>
+          <w:rFonts w:ascii="Consolas" w:eastAsia="Times New Roman" w:hAnsi="Consolas" w:cs="Times New Roman"/>
+          <w:color w:val="F2F3F7"/>
+          <w:sz w:val="20"/>
+          <w:szCs w:val="20"/>
+          <w:lang w:eastAsia="es-MX"/>
+        </w:rPr>
+        <w:t>&gt;Inicio&lt;/</w:t>
+      </w:r>
+      <w:r>
+        <w:rPr>
+          <w:rFonts w:ascii="Consolas" w:eastAsia="Times New Roman" w:hAnsi="Consolas" w:cs="Times New Roman"/>
+          <w:color w:val="42C6FF"/>
+          <w:sz w:val="20"/>
+          <w:szCs w:val="20"/>
+          <w:lang w:eastAsia="es-MX"/>
+        </w:rPr>
+        <w:t>a</w:t>
+      </w:r>
+      <w:r>
+        <w:rPr>
+          <w:rFonts w:ascii="Consolas" w:eastAsia="Times New Roman" w:hAnsi="Consolas" w:cs="Times New Roman"/>
+          <w:color w:val="F2F3F7"/>
+          <w:sz w:val="20"/>
+          <w:szCs w:val="20"/>
+          <w:lang w:eastAsia="es-MX"/>
+        </w:rPr>
+        <w:t>&gt;&lt;/</w:t>
+      </w:r>
+      <w:r>
+        <w:rPr>
+          <w:rFonts w:ascii="Consolas" w:eastAsia="Times New Roman" w:hAnsi="Consolas" w:cs="Times New Roman"/>
+          <w:color w:val="42C6FF"/>
+          <w:sz w:val="20"/>
+          <w:szCs w:val="20"/>
+          <w:lang w:eastAsia="es-MX"/>
+        </w:rPr>
+        <w:t>p</w:t>
+      </w:r>
+      <w:r>
+        <w:rPr>
+          <w:rFonts w:ascii="Consolas" w:eastAsia="Times New Roman" w:hAnsi="Consolas" w:cs="Times New Roman"/>
+          <w:color w:val="F2F3F7"/>
+          <w:sz w:val="20"/>
+          <w:szCs w:val="20"/>
+          <w:lang w:eastAsia="es-MX"/>
+        </w:rPr>
+        <w:t>&gt;</w:t>
+      </w:r>
+    </w:p>
+    <w:p>
+      <w:pPr>
+        <w:shd w:val="clear" w:color="auto" w:fill="0C0A20"/>
+        <w:spacing w:after="0" w:line="330" w:lineRule="atLeast"/>
+        <w:rPr>
+          <w:rFonts w:ascii="Consolas" w:eastAsia="Times New Roman" w:hAnsi="Consolas" w:cs="Times New Roman"/>
+          <w:color w:val="F2F3F7"/>
+          <w:sz w:val="20"/>
+          <w:szCs w:val="20"/>
+          <w:lang w:eastAsia="es-MX"/>
+        </w:rPr>
+      </w:pPr>
+      <w:r>
+        <w:rPr>
+          <w:rFonts w:ascii="Consolas" w:eastAsia="Times New Roman" w:hAnsi="Consolas" w:cs="Times New Roman"/>
+          <w:color w:val="F2F3F7"/>
+          <w:sz w:val="20"/>
+          <w:szCs w:val="20"/>
+          <w:lang w:eastAsia="es-MX"/>
+        </w:rPr>
+        <w:t>&lt;/</w:t>
+      </w:r>
+      <w:proofErr w:type="spellStart"/>
+      <w:r>
+        <w:rPr>
+          <w:rFonts w:ascii="Consolas" w:eastAsia="Times New Roman" w:hAnsi="Consolas" w:cs="Times New Roman"/>
+          <w:color w:val="42C6FF"/>
+          <w:sz w:val="20"/>
+          <w:szCs w:val="20"/>
+          <w:lang w:eastAsia="es-MX"/>
+        </w:rPr>
+        <w:t>body</w:t>
+      </w:r>
+      <w:proofErr w:type="spellEnd"/>
+      <w:r>
+        <w:rPr>
+          <w:rFonts w:ascii="Consolas" w:eastAsia="Times New Roman" w:hAnsi="Consolas" w:cs="Times New Roman"/>
+          <w:color w:val="F2F3F7"/>
+          <w:sz w:val="20"/>
+          <w:szCs w:val="20"/>
+          <w:lang w:eastAsia="es-MX"/>
+        </w:rPr>
+        <w:t>&gt;</w:t>
+      </w:r>
+    </w:p>
+    <w:p>
+      <w:pPr>
+        <w:shd w:val="clear" w:color="auto" w:fill="0C0A20"/>
+        <w:spacing w:after="0" w:line="330" w:lineRule="atLeast"/>
+        <w:rPr>
+          <w:rFonts w:ascii="Consolas" w:eastAsia="Times New Roman" w:hAnsi="Consolas" w:cs="Times New Roman"/>
+          <w:color w:val="F2F3F7"/>
+          <w:sz w:val="20"/>
+          <w:szCs w:val="20"/>
+          <w:lang w:eastAsia="es-MX"/>
+        </w:rPr>
+      </w:pPr>
+      <w:r>
+        <w:rPr>
+          <w:rFonts w:ascii="Consolas" w:eastAsia="Times New Roman" w:hAnsi="Consolas" w:cs="Times New Roman"/>
+          <w:color w:val="F2F3F7"/>
+          <w:sz w:val="20"/>
+          <w:szCs w:val="20"/>
+          <w:lang w:eastAsia="es-MX"/>
+        </w:rPr>
+        <w:t>&lt;/</w:t>
+      </w:r>
+      <w:proofErr w:type="spellStart"/>
+      <w:r>
+        <w:rPr>
+          <w:rFonts w:ascii="Consolas" w:eastAsia="Times New Roman" w:hAnsi="Consolas" w:cs="Times New Roman"/>
+          <w:color w:val="42C6FF"/>
+          <w:sz w:val="20"/>
+          <w:szCs w:val="20"/>
+          <w:lang w:eastAsia="es-MX"/>
+        </w:rPr>
+        <w:t>html</w:t>
+      </w:r>
+      <w:proofErr w:type="spellEnd"/>
+      <w:r>
+        <w:rPr>
+          <w:rFonts w:ascii="Consolas" w:eastAsia="Times New Roman" w:hAnsi="Consolas" w:cs="Times New Roman"/>
+          <w:color w:val="F2F3F7"/>
+          <w:sz w:val="20"/>
+          <w:szCs w:val="20"/>
+          <w:lang w:eastAsia="es-MX"/>
+        </w:rPr>
+        <w:t>&gt;</w:t>
+      </w:r>
+    </w:p>
+    <w:p>
+      <w:pPr>
+        <w:rPr>
+          <w:b/>
+          <w:i/>
+          <w:sz w:val="20"/>
+          <w:szCs w:val="20"/>
+        </w:rPr>
+      </w:pPr>
+    </w:p>
+    <w:p>
+      <w:pPr>
+        <w:rPr>
+          <w:sz w:val="18"/>
+          <w:szCs w:val="18"/>
+        </w:rPr>
+      </w:pPr>
+      <w:r>
+        <w:rPr>
+          <w:sz w:val="18"/>
+          <w:szCs w:val="18"/>
+        </w:rPr>
+        <w:t>****************************************</w:t>
+      </w:r>
+      <w:r>
+        <w:rPr>
+          <w:sz w:val="18"/>
+          <w:szCs w:val="18"/>
+        </w:rPr>
+        <w:t>*****************************************************</w:t>
+      </w:r>
+    </w:p>
+    <w:p>
+      <w:pPr>
+        <w:rPr>
+          <w:sz w:val="18"/>
+          <w:szCs w:val="18"/>
+        </w:rPr>
+      </w:pPr>
+      <w:r>
+        <w:rPr>
+          <w:sz w:val="18"/>
+          <w:szCs w:val="18"/>
+        </w:rPr>
+        <w:t xml:space="preserve">Clase: </w:t>
+      </w:r>
+      <w:r>
+        <w:rPr>
+          <w:sz w:val="18"/>
+          <w:szCs w:val="18"/>
+        </w:rPr>
+        <w:t>Link para enviar Email con HTML</w:t>
+      </w:r>
+    </w:p>
+    <w:p>
+      <w:pPr>
+        <w:rPr>
+          <w:sz w:val="18"/>
+          <w:szCs w:val="18"/>
+        </w:rPr>
+      </w:pPr>
+      <w:r>
+        <w:rPr>
+          <w:sz w:val="18"/>
+          <w:szCs w:val="18"/>
+        </w:rPr>
+        <w:t xml:space="preserve">Para enviar un correo electrónico desde HTML tenemos que usar la misma etiqueta con la que trabajamos las imágenes, los links que es </w:t>
+      </w:r>
+    </w:p>
+    <w:p>
+      <w:pPr>
+        <w:shd w:val="clear" w:color="auto" w:fill="0C0A20"/>
+        <w:spacing w:after="0" w:line="330" w:lineRule="atLeast"/>
+        <w:rPr>
+          <w:rFonts w:ascii="Consolas" w:eastAsia="Times New Roman" w:hAnsi="Consolas" w:cs="Times New Roman"/>
+          <w:color w:val="F2F3F7"/>
+          <w:sz w:val="20"/>
+          <w:szCs w:val="20"/>
+          <w:lang w:eastAsia="es-MX"/>
+        </w:rPr>
+      </w:pPr>
+      <w:r>
+        <w:rPr>
+          <w:rFonts w:ascii="Consolas" w:eastAsia="Times New Roman" w:hAnsi="Consolas" w:cs="Times New Roman"/>
+          <w:color w:val="F2F3F7"/>
+          <w:sz w:val="20"/>
+          <w:szCs w:val="20"/>
+          <w:lang w:eastAsia="es-MX"/>
+        </w:rPr>
+        <w:t>&lt;</w:t>
+      </w:r>
+      <w:r>
+        <w:rPr>
+          <w:rFonts w:ascii="Consolas" w:eastAsia="Times New Roman" w:hAnsi="Consolas" w:cs="Times New Roman"/>
+          <w:color w:val="42C6FF"/>
+          <w:sz w:val="20"/>
+          <w:szCs w:val="20"/>
+          <w:lang w:eastAsia="es-MX"/>
+        </w:rPr>
+        <w:t>a</w:t>
+      </w:r>
+      <w:r>
+        <w:rPr>
+          <w:rFonts w:ascii="Consolas" w:eastAsia="Times New Roman" w:hAnsi="Consolas" w:cs="Times New Roman"/>
+          <w:color w:val="F2F3F7"/>
+          <w:sz w:val="20"/>
+          <w:szCs w:val="20"/>
+          <w:lang w:eastAsia="es-MX"/>
+        </w:rPr>
+        <w:t> </w:t>
+      </w:r>
+      <w:proofErr w:type="spellStart"/>
+      <w:r>
+        <w:rPr>
+          <w:rFonts w:ascii="Consolas" w:eastAsia="Times New Roman" w:hAnsi="Consolas" w:cs="Times New Roman"/>
+          <w:color w:val="FF2AFC"/>
+          <w:sz w:val="20"/>
+          <w:szCs w:val="20"/>
+          <w:lang w:eastAsia="es-MX"/>
+        </w:rPr>
+        <w:t>href</w:t>
+      </w:r>
+      <w:proofErr w:type="spellEnd"/>
+      <w:r>
+        <w:rPr>
+          <w:rFonts w:ascii="Consolas" w:eastAsia="Times New Roman" w:hAnsi="Consolas" w:cs="Times New Roman"/>
+          <w:color w:val="F2F3F7"/>
+          <w:sz w:val="20"/>
+          <w:szCs w:val="20"/>
+          <w:lang w:eastAsia="es-MX"/>
+        </w:rPr>
+        <w:t>=</w:t>
+      </w:r>
+      <w:r>
+        <w:rPr>
+          <w:rFonts w:ascii="Consolas" w:eastAsia="Times New Roman" w:hAnsi="Consolas" w:cs="Times New Roman"/>
+          <w:color w:val="7984D1"/>
+          <w:sz w:val="20"/>
+          <w:szCs w:val="20"/>
+          <w:lang w:eastAsia="es-MX"/>
+        </w:rPr>
+        <w:t>""</w:t>
+      </w:r>
+      <w:r>
+        <w:rPr>
+          <w:rFonts w:ascii="Consolas" w:eastAsia="Times New Roman" w:hAnsi="Consolas" w:cs="Times New Roman"/>
+          <w:color w:val="F2F3F7"/>
+          <w:sz w:val="20"/>
+          <w:szCs w:val="20"/>
+          <w:lang w:eastAsia="es-MX"/>
+        </w:rPr>
+        <w:t>&gt;&lt;/</w:t>
+      </w:r>
+      <w:r>
+        <w:rPr>
+          <w:rFonts w:ascii="Consolas" w:eastAsia="Times New Roman" w:hAnsi="Consolas" w:cs="Times New Roman"/>
+          <w:color w:val="42C6FF"/>
+          <w:sz w:val="20"/>
+          <w:szCs w:val="20"/>
+          <w:lang w:eastAsia="es-MX"/>
+        </w:rPr>
+        <w:t>a</w:t>
+      </w:r>
+      <w:r>
+        <w:rPr>
+          <w:rFonts w:ascii="Consolas" w:eastAsia="Times New Roman" w:hAnsi="Consolas" w:cs="Times New Roman"/>
+          <w:color w:val="F2F3F7"/>
+          <w:sz w:val="20"/>
+          <w:szCs w:val="20"/>
+          <w:lang w:eastAsia="es-MX"/>
+        </w:rPr>
+        <w:t>&gt;</w:t>
+      </w:r>
+    </w:p>
+    <w:p>
+      <w:pPr>
+        <w:rPr>
+          <w:sz w:val="18"/>
+          <w:szCs w:val="18"/>
+        </w:rPr>
+      </w:pPr>
+    </w:p>
+    <w:p>
+      <w:pPr>
+        <w:rPr>
+          <w:sz w:val="18"/>
+          <w:szCs w:val="18"/>
+        </w:rPr>
+      </w:pPr>
+      <w:r>
+        <w:rPr>
+          <w:sz w:val="18"/>
+          <w:szCs w:val="18"/>
+        </w:rPr>
+        <w:t xml:space="preserve">Sin </w:t>
+      </w:r>
+      <w:proofErr w:type="gramStart"/>
+      <w:r>
+        <w:rPr>
+          <w:sz w:val="18"/>
+          <w:szCs w:val="18"/>
+        </w:rPr>
+        <w:t>embargo</w:t>
+      </w:r>
+      <w:proofErr w:type="gramEnd"/>
+      <w:r>
+        <w:rPr>
+          <w:sz w:val="18"/>
+          <w:szCs w:val="18"/>
+        </w:rPr>
+        <w:t xml:space="preserve"> lleva una serie de argumentos que la hace </w:t>
+      </w:r>
+      <w:proofErr w:type="spellStart"/>
+      <w:r>
+        <w:rPr>
+          <w:sz w:val="18"/>
+          <w:szCs w:val="18"/>
+        </w:rPr>
+        <w:t>mas</w:t>
+      </w:r>
+      <w:proofErr w:type="spellEnd"/>
+      <w:r>
+        <w:rPr>
+          <w:sz w:val="18"/>
+          <w:szCs w:val="18"/>
+        </w:rPr>
+        <w:t xml:space="preserve"> compleja tenemos que ponerle el correo al que va dirigida separar con signo de “?” lleva un </w:t>
+      </w:r>
+      <w:proofErr w:type="spellStart"/>
+      <w:r>
+        <w:rPr>
+          <w:sz w:val="18"/>
+          <w:szCs w:val="18"/>
+        </w:rPr>
+        <w:t>titulo</w:t>
+      </w:r>
+      <w:proofErr w:type="spellEnd"/>
+      <w:r>
+        <w:rPr>
+          <w:sz w:val="18"/>
+          <w:szCs w:val="18"/>
+        </w:rPr>
+        <w:t xml:space="preserve"> (</w:t>
+      </w:r>
+      <w:proofErr w:type="spellStart"/>
+      <w:r>
+        <w:rPr>
+          <w:sz w:val="18"/>
+          <w:szCs w:val="18"/>
+        </w:rPr>
+        <w:t>subject</w:t>
+      </w:r>
+      <w:proofErr w:type="spellEnd"/>
+      <w:r>
+        <w:rPr>
+          <w:sz w:val="18"/>
+          <w:szCs w:val="18"/>
+        </w:rPr>
+        <w:t>) separado por un “&amp;” y un cuerpo</w:t>
+      </w:r>
+    </w:p>
+    <w:p>
+      <w:pPr>
+        <w:shd w:val="clear" w:color="auto" w:fill="0C0A20"/>
+        <w:spacing w:after="0" w:line="330" w:lineRule="atLeast"/>
+        <w:rPr>
+          <w:rFonts w:ascii="Consolas" w:eastAsia="Times New Roman" w:hAnsi="Consolas" w:cs="Times New Roman"/>
+          <w:color w:val="F2F3F7"/>
+          <w:sz w:val="20"/>
+          <w:szCs w:val="20"/>
+          <w:lang w:eastAsia="es-MX"/>
+        </w:rPr>
+      </w:pPr>
+      <w:r>
+        <w:rPr>
+          <w:rFonts w:ascii="Consolas" w:eastAsia="Times New Roman" w:hAnsi="Consolas" w:cs="Times New Roman"/>
+          <w:color w:val="F2F3F7"/>
+          <w:sz w:val="20"/>
+          <w:szCs w:val="20"/>
+          <w:lang w:eastAsia="es-MX"/>
+        </w:rPr>
+        <w:t>&lt;</w:t>
+      </w:r>
+      <w:r>
+        <w:rPr>
+          <w:rFonts w:ascii="Consolas" w:eastAsia="Times New Roman" w:hAnsi="Consolas" w:cs="Times New Roman"/>
+          <w:color w:val="42C6FF"/>
+          <w:sz w:val="20"/>
+          <w:szCs w:val="20"/>
+          <w:lang w:eastAsia="es-MX"/>
+        </w:rPr>
+        <w:t>a</w:t>
+      </w:r>
+      <w:r>
+        <w:rPr>
+          <w:rFonts w:ascii="Consolas" w:eastAsia="Times New Roman" w:hAnsi="Consolas" w:cs="Times New Roman"/>
+          <w:color w:val="F2F3F7"/>
+          <w:sz w:val="20"/>
+          <w:szCs w:val="20"/>
+          <w:lang w:eastAsia="es-MX"/>
+        </w:rPr>
+        <w:t> </w:t>
+      </w:r>
+      <w:proofErr w:type="gramStart"/>
+      <w:r>
+        <w:rPr>
+          <w:rFonts w:ascii="Consolas" w:eastAsia="Times New Roman" w:hAnsi="Consolas" w:cs="Times New Roman"/>
+          <w:color w:val="FF2AFC"/>
+          <w:sz w:val="20"/>
+          <w:szCs w:val="20"/>
+          <w:lang w:eastAsia="es-MX"/>
+        </w:rPr>
+        <w:t>href</w:t>
+      </w:r>
+      <w:r>
+        <w:rPr>
+          <w:rFonts w:ascii="Consolas" w:eastAsia="Times New Roman" w:hAnsi="Consolas" w:cs="Times New Roman"/>
+          <w:color w:val="F2F3F7"/>
+          <w:sz w:val="20"/>
+          <w:szCs w:val="20"/>
+          <w:lang w:eastAsia="es-MX"/>
+        </w:rPr>
+        <w:t>=</w:t>
+      </w:r>
+      <w:r>
+        <w:rPr>
+          <w:rFonts w:ascii="Consolas" w:eastAsia="Times New Roman" w:hAnsi="Consolas" w:cs="Times New Roman"/>
+          <w:color w:val="7984D1"/>
+          <w:sz w:val="20"/>
+          <w:szCs w:val="20"/>
+          <w:lang w:eastAsia="es-MX"/>
+        </w:rPr>
+        <w:t>"mailto:ger9047@gmail.com?subject</w:t>
+      </w:r>
+      <w:proofErr w:type="gramEnd"/>
+      <w:r>
+        <w:rPr>
+          <w:rFonts w:ascii="Consolas" w:eastAsia="Times New Roman" w:hAnsi="Consolas" w:cs="Times New Roman"/>
+          <w:color w:val="7984D1"/>
+          <w:sz w:val="20"/>
+          <w:szCs w:val="20"/>
+          <w:lang w:eastAsia="es-MX"/>
+        </w:rPr>
+        <w:t>=Contacto&amp;body=Prueba email"</w:t>
+      </w:r>
+      <w:r>
+        <w:rPr>
+          <w:rFonts w:ascii="Consolas" w:eastAsia="Times New Roman" w:hAnsi="Consolas" w:cs="Times New Roman"/>
+          <w:color w:val="F2F3F7"/>
+          <w:sz w:val="20"/>
+          <w:szCs w:val="20"/>
+          <w:lang w:eastAsia="es-MX"/>
+        </w:rPr>
+        <w:t>&gt;Enviar Email&lt;/</w:t>
+      </w:r>
+      <w:r>
+        <w:rPr>
+          <w:rFonts w:ascii="Consolas" w:eastAsia="Times New Roman" w:hAnsi="Consolas" w:cs="Times New Roman"/>
+          <w:color w:val="42C6FF"/>
+          <w:sz w:val="20"/>
+          <w:szCs w:val="20"/>
+          <w:lang w:eastAsia="es-MX"/>
+        </w:rPr>
+        <w:t>a</w:t>
+      </w:r>
+      <w:r>
+        <w:rPr>
+          <w:rFonts w:ascii="Consolas" w:eastAsia="Times New Roman" w:hAnsi="Consolas" w:cs="Times New Roman"/>
+          <w:color w:val="F2F3F7"/>
+          <w:sz w:val="20"/>
+          <w:szCs w:val="20"/>
+          <w:lang w:eastAsia="es-MX"/>
+        </w:rPr>
+        <w:t>&gt;</w:t>
+      </w:r>
+    </w:p>
+    <w:p>
+      <w:pPr>
+        <w:rPr>
+          <w:sz w:val="18"/>
+          <w:szCs w:val="18"/>
+        </w:rPr>
+      </w:pPr>
+    </w:p>
+    <w:p>
+      <w:pPr>
+        <w:rPr>
+          <w:sz w:val="18"/>
+          <w:szCs w:val="18"/>
+        </w:rPr>
+      </w:pPr>
+      <w:r>
+        <w:rPr>
+          <w:sz w:val="18"/>
+          <w:szCs w:val="18"/>
+        </w:rPr>
+        <w:t xml:space="preserve">Quedando de esta manera </w:t>
+      </w:r>
+    </w:p>
+    <w:p>
+      <w:pPr>
+        <w:rPr>
+          <w:sz w:val="18"/>
+          <w:szCs w:val="18"/>
+        </w:rPr>
+      </w:pPr>
+      <w:r>
+        <w:rPr>
+          <w:noProof/>
+          <w:lang w:eastAsia="es-MX"/>
+        </w:rPr>
+        <w:drawing>
+          <wp:inline distT="0" distB="0" distL="0" distR="0" wp14:anchorId="27FE1201" wp14:editId="1E8234AF">
+            <wp:extent cx="5374640" cy="1812897"/>
+            <wp:effectExtent l="0" t="0" r="0" b="0"/>
+            <wp:docPr id="37" name="Imagen 37"/>
+            <wp:cNvGraphicFramePr>
+              <a:graphicFrameLocks xmlns:a="http://schemas.openxmlformats.org/drawingml/2006/main" noChangeAspect="1"/>
+            </wp:cNvGraphicFramePr>
+            <a:graphic xmlns:a="http://schemas.openxmlformats.org/drawingml/2006/main">
+              <a:graphicData uri="http://schemas.openxmlformats.org/drawingml/2006/picture">
+                <pic:pic xmlns:pic="http://schemas.openxmlformats.org/drawingml/2006/picture">
+                  <pic:nvPicPr>
+                    <pic:cNvPr id="1" name=""/>
+                    <pic:cNvPicPr/>
+                  </pic:nvPicPr>
+                  <pic:blipFill>
+                    <a:blip r:embed="rId41"/>
+                    <a:stretch>
+                      <a:fillRect/>
+                    </a:stretch>
+                  </pic:blipFill>
+                  <pic:spPr>
+                    <a:xfrm>
+                      <a:off x="0" y="0"/>
+                      <a:ext cx="5402829" cy="1822405"/>
+                    </a:xfrm>
+                    <a:prstGeom prst="rect">
+                      <a:avLst/>
+                    </a:prstGeom>
+                  </pic:spPr>
+                </pic:pic>
+              </a:graphicData>
+            </a:graphic>
+          </wp:inline>
+        </w:drawing>
+      </w:r>
+    </w:p>
+    <w:p>
+      <w:pPr>
+        <w:rPr>
+          <w:sz w:val="18"/>
+          <w:szCs w:val="18"/>
+        </w:rPr>
+      </w:pPr>
+      <w:r>
+        <w:rPr>
+          <w:sz w:val="18"/>
+          <w:szCs w:val="18"/>
+        </w:rPr>
+        <w:t xml:space="preserve">Cuando damos </w:t>
+      </w:r>
+      <w:proofErr w:type="spellStart"/>
+      <w:r>
+        <w:rPr>
+          <w:sz w:val="18"/>
+          <w:szCs w:val="18"/>
+        </w:rPr>
+        <w:t>click</w:t>
+      </w:r>
+      <w:proofErr w:type="spellEnd"/>
+      <w:r>
+        <w:rPr>
+          <w:sz w:val="18"/>
+          <w:szCs w:val="18"/>
+        </w:rPr>
+        <w:t xml:space="preserve"> al link de “Enviar email” no abre el programa predeterminado para enviar correos con los datos que configuramos en la etiqueta &lt;a </w:t>
+      </w:r>
+      <w:proofErr w:type="spellStart"/>
+      <w:r>
+        <w:rPr>
+          <w:sz w:val="18"/>
+          <w:szCs w:val="18"/>
+        </w:rPr>
+        <w:t>href</w:t>
+      </w:r>
+      <w:proofErr w:type="spellEnd"/>
+      <w:r>
+        <w:rPr>
+          <w:sz w:val="18"/>
+          <w:szCs w:val="18"/>
+        </w:rPr>
+        <w:t>= “…………</w:t>
+      </w:r>
+    </w:p>
+    <w:p>
+      <w:pPr>
+        <w:rPr>
+          <w:sz w:val="18"/>
+          <w:szCs w:val="18"/>
+        </w:rPr>
+      </w:pPr>
+      <w:r>
+        <w:rPr>
+          <w:noProof/>
+          <w:lang w:eastAsia="es-MX"/>
+        </w:rPr>
+        <w:lastRenderedPageBreak/>
+        <w:drawing>
+          <wp:inline distT="0" distB="0" distL="0" distR="0" wp14:anchorId="6D0A7670" wp14:editId="5C2A0C9B">
+            <wp:extent cx="4882101" cy="1924050"/>
+            <wp:effectExtent l="0" t="0" r="0" b="0"/>
+            <wp:docPr id="38" name="Imagen 38"/>
+            <wp:cNvGraphicFramePr>
+              <a:graphicFrameLocks xmlns:a="http://schemas.openxmlformats.org/drawingml/2006/main" noChangeAspect="1"/>
+            </wp:cNvGraphicFramePr>
+            <a:graphic xmlns:a="http://schemas.openxmlformats.org/drawingml/2006/main">
+              <a:graphicData uri="http://schemas.openxmlformats.org/drawingml/2006/picture">
+                <pic:pic xmlns:pic="http://schemas.openxmlformats.org/drawingml/2006/picture">
+                  <pic:nvPicPr>
+                    <pic:cNvPr id="1" name=""/>
+                    <pic:cNvPicPr/>
+                  </pic:nvPicPr>
+                  <pic:blipFill rotWithShape="1">
+                    <a:blip r:embed="rId42"/>
+                    <a:srcRect t="20008" r="2321" b="15983"/>
+                    <a:stretch/>
+                  </pic:blipFill>
+                  <pic:spPr bwMode="auto">
+                    <a:xfrm>
+                      <a:off x="0" y="0"/>
+                      <a:ext cx="4913964" cy="1936607"/>
+                    </a:xfrm>
+                    <a:prstGeom prst="rect">
+                      <a:avLst/>
+                    </a:prstGeom>
+                    <a:ln>
+                      <a:noFill/>
+                    </a:ln>
+                    <a:extLst>
+                      <a:ext uri="{53640926-AAD7-44D8-BBD7-CCE9431645EC}">
+                        <a14:shadowObscured xmlns:a14="http://schemas.microsoft.com/office/drawing/2010/main"/>
+                      </a:ext>
+                    </a:extLst>
+                  </pic:spPr>
+                </pic:pic>
+              </a:graphicData>
+            </a:graphic>
+          </wp:inline>
+        </w:drawing>
+      </w:r>
+    </w:p>
+    <w:p>
+      <w:pPr>
+        <w:rPr>
+          <w:sz w:val="18"/>
+          <w:szCs w:val="18"/>
+        </w:rPr>
+      </w:pPr>
+    </w:p>
+    <w:p>
+      <w:pPr>
+        <w:rPr>
+          <w:sz w:val="18"/>
+          <w:szCs w:val="18"/>
+        </w:rPr>
+      </w:pPr>
+      <w:r>
+        <w:rPr>
+          <w:sz w:val="18"/>
+          <w:szCs w:val="18"/>
+        </w:rPr>
+        <w:t>****************************************</w:t>
+      </w:r>
+      <w:r>
+        <w:rPr>
+          <w:sz w:val="18"/>
+          <w:szCs w:val="18"/>
+        </w:rPr>
+        <w:t>*****************************************************</w:t>
+      </w:r>
+    </w:p>
+    <w:p>
+      <w:pPr>
+        <w:rPr>
+          <w:sz w:val="18"/>
+          <w:szCs w:val="18"/>
+        </w:rPr>
+      </w:pPr>
+      <w:r>
+        <w:rPr>
+          <w:sz w:val="18"/>
+          <w:szCs w:val="18"/>
+        </w:rPr>
+        <w:t xml:space="preserve">Clase: </w:t>
+      </w:r>
+      <w:r>
+        <w:rPr>
+          <w:sz w:val="18"/>
+          <w:szCs w:val="18"/>
+        </w:rPr>
+        <w:t>Manejo de Colores en CSS y HTML</w:t>
+      </w:r>
+    </w:p>
+    <w:p>
+      <w:pPr>
+        <w:rPr>
+          <w:sz w:val="18"/>
+          <w:szCs w:val="18"/>
+        </w:rPr>
+      </w:pPr>
+      <w:r>
+        <w:rPr>
+          <w:sz w:val="18"/>
+          <w:szCs w:val="18"/>
+        </w:rPr>
+        <w:t>Hay diferentes sistemas para manejar los colores en HTML.</w:t>
+      </w:r>
+    </w:p>
+    <w:p>
+      <w:pPr>
+        <w:rPr>
+          <w:b/>
+          <w:i/>
+          <w:sz w:val="18"/>
+          <w:szCs w:val="18"/>
+        </w:rPr>
+      </w:pPr>
+      <w:r>
+        <w:rPr>
+          <w:b/>
+          <w:i/>
+          <w:sz w:val="18"/>
+          <w:szCs w:val="18"/>
+        </w:rPr>
+        <w:t>NOMBRE.</w:t>
+      </w:r>
+    </w:p>
+    <w:p>
+      <w:pPr>
+        <w:rPr>
+          <w:sz w:val="18"/>
+          <w:szCs w:val="18"/>
+        </w:rPr>
+      </w:pPr>
+      <w:r>
+        <w:rPr>
+          <w:sz w:val="18"/>
+          <w:szCs w:val="18"/>
+        </w:rPr>
+        <w:t xml:space="preserve">En primer lugar, vamos a ver como se manejan por nombre, vamos a ocupar la etiqueta </w:t>
+      </w:r>
+      <w:proofErr w:type="spellStart"/>
+      <w:r>
+        <w:rPr>
+          <w:sz w:val="18"/>
+          <w:szCs w:val="18"/>
+        </w:rPr>
+        <w:t>style</w:t>
+      </w:r>
+      <w:proofErr w:type="spellEnd"/>
+      <w:r>
+        <w:rPr>
+          <w:sz w:val="18"/>
+          <w:szCs w:val="18"/>
+        </w:rPr>
+        <w:t xml:space="preserve"> con el atributo de color que en HTML son 140 que se manejan por nombre.</w:t>
+      </w:r>
+    </w:p>
+    <w:p>
+      <w:pPr>
+        <w:rPr>
+          <w:sz w:val="18"/>
+          <w:szCs w:val="18"/>
+        </w:rPr>
+      </w:pPr>
+      <w:r>
+        <w:rPr>
+          <w:sz w:val="18"/>
+          <w:szCs w:val="18"/>
+        </w:rPr>
+        <w:t xml:space="preserve">Tenemos esta página como referencia </w:t>
+      </w:r>
+      <w:hyperlink r:id="rId43" w:history="1">
+        <w:r>
+          <w:rPr>
+            <w:rStyle w:val="Hipervnculo"/>
+            <w:sz w:val="18"/>
+            <w:szCs w:val="18"/>
+          </w:rPr>
+          <w:t>https://htmlcolorcodes.com/es/nombres-de-los-colores/</w:t>
+        </w:r>
+      </w:hyperlink>
+    </w:p>
+    <w:p>
+      <w:pPr>
+        <w:rPr>
+          <w:sz w:val="18"/>
+          <w:szCs w:val="18"/>
+        </w:rPr>
+      </w:pPr>
+      <w:r>
+        <w:rPr>
+          <w:noProof/>
+          <w:lang w:eastAsia="es-MX"/>
+        </w:rPr>
+        <w:drawing>
+          <wp:inline distT="0" distB="0" distL="0" distR="0" wp14:anchorId="001BDCF7" wp14:editId="47F8AC1F">
+            <wp:extent cx="6856948" cy="5017273"/>
+            <wp:effectExtent l="0" t="0" r="1270" b="0"/>
+            <wp:docPr id="39" name="Imagen 39"/>
+            <wp:cNvGraphicFramePr>
+              <a:graphicFrameLocks xmlns:a="http://schemas.openxmlformats.org/drawingml/2006/main" noChangeAspect="1"/>
+            </wp:cNvGraphicFramePr>
+            <a:graphic xmlns:a="http://schemas.openxmlformats.org/drawingml/2006/main">
+              <a:graphicData uri="http://schemas.openxmlformats.org/drawingml/2006/picture">
+                <pic:pic xmlns:pic="http://schemas.openxmlformats.org/drawingml/2006/picture">
+                  <pic:nvPicPr>
+                    <pic:cNvPr id="1" name=""/>
+                    <pic:cNvPicPr/>
+                  </pic:nvPicPr>
+                  <pic:blipFill>
+                    <a:blip r:embed="rId44"/>
+                    <a:stretch>
+                      <a:fillRect/>
+                    </a:stretch>
+                  </pic:blipFill>
+                  <pic:spPr>
+                    <a:xfrm>
+                      <a:off x="0" y="0"/>
+                      <a:ext cx="6874978" cy="5030465"/>
+                    </a:xfrm>
+                    <a:prstGeom prst="rect">
+                      <a:avLst/>
+                    </a:prstGeom>
+                  </pic:spPr>
+                </pic:pic>
+              </a:graphicData>
+            </a:graphic>
+          </wp:inline>
+        </w:drawing>
+      </w:r>
+    </w:p>
+    <w:p>
+      <w:pPr>
+        <w:rPr>
+          <w:sz w:val="18"/>
+          <w:szCs w:val="18"/>
+        </w:rPr>
+      </w:pPr>
+    </w:p>
+    <w:p>
+      <w:pPr>
+        <w:rPr>
+          <w:sz w:val="18"/>
+          <w:szCs w:val="18"/>
+        </w:rPr>
+      </w:pPr>
+      <w:r>
+        <w:rPr>
+          <w:sz w:val="18"/>
+          <w:szCs w:val="18"/>
+        </w:rPr>
+        <w:t>Ejemplo</w:t>
+      </w:r>
+    </w:p>
+    <w:p>
+      <w:pPr>
+        <w:shd w:val="clear" w:color="auto" w:fill="0C0A20"/>
+        <w:spacing w:after="0" w:line="330" w:lineRule="atLeast"/>
+        <w:rPr>
+          <w:rFonts w:ascii="Consolas" w:eastAsia="Times New Roman" w:hAnsi="Consolas" w:cs="Times New Roman"/>
+          <w:color w:val="F2F3F7"/>
+          <w:sz w:val="20"/>
+          <w:szCs w:val="20"/>
+          <w:lang w:eastAsia="es-MX"/>
+        </w:rPr>
+      </w:pPr>
+      <w:r>
+        <w:rPr>
+          <w:rFonts w:ascii="Consolas" w:eastAsia="Times New Roman" w:hAnsi="Consolas" w:cs="Times New Roman"/>
+          <w:color w:val="F2F3F7"/>
+          <w:sz w:val="20"/>
+          <w:szCs w:val="20"/>
+          <w:lang w:eastAsia="es-MX"/>
+        </w:rPr>
+        <w:t>    &lt;</w:t>
+      </w:r>
+      <w:r>
+        <w:rPr>
+          <w:rFonts w:ascii="Consolas" w:eastAsia="Times New Roman" w:hAnsi="Consolas" w:cs="Times New Roman"/>
+          <w:color w:val="42C6FF"/>
+          <w:sz w:val="20"/>
+          <w:szCs w:val="20"/>
+          <w:lang w:eastAsia="es-MX"/>
+        </w:rPr>
+        <w:t>p</w:t>
+      </w:r>
+      <w:r>
+        <w:rPr>
+          <w:rFonts w:ascii="Consolas" w:eastAsia="Times New Roman" w:hAnsi="Consolas" w:cs="Times New Roman"/>
+          <w:color w:val="F2F3F7"/>
+          <w:sz w:val="20"/>
+          <w:szCs w:val="20"/>
+          <w:lang w:eastAsia="es-MX"/>
+        </w:rPr>
+        <w:t> </w:t>
+      </w:r>
+      <w:proofErr w:type="spellStart"/>
+      <w:r>
+        <w:rPr>
+          <w:rFonts w:ascii="Consolas" w:eastAsia="Times New Roman" w:hAnsi="Consolas" w:cs="Times New Roman"/>
+          <w:color w:val="FF2AFC"/>
+          <w:sz w:val="20"/>
+          <w:szCs w:val="20"/>
+          <w:lang w:eastAsia="es-MX"/>
+        </w:rPr>
+        <w:t>style</w:t>
+      </w:r>
+      <w:proofErr w:type="spellEnd"/>
+      <w:r>
+        <w:rPr>
+          <w:rFonts w:ascii="Consolas" w:eastAsia="Times New Roman" w:hAnsi="Consolas" w:cs="Times New Roman"/>
+          <w:color w:val="F2F3F7"/>
+          <w:sz w:val="20"/>
+          <w:szCs w:val="20"/>
+          <w:lang w:eastAsia="es-MX"/>
+        </w:rPr>
+        <w:t>=</w:t>
+      </w:r>
+      <w:r>
+        <w:rPr>
+          <w:rFonts w:ascii="Consolas" w:eastAsia="Times New Roman" w:hAnsi="Consolas" w:cs="Times New Roman"/>
+          <w:color w:val="7984D1"/>
+          <w:sz w:val="20"/>
+          <w:szCs w:val="20"/>
+          <w:lang w:eastAsia="es-MX"/>
+        </w:rPr>
+        <w:t>"color: </w:t>
+      </w:r>
+      <w:proofErr w:type="spellStart"/>
+      <w:r>
+        <w:rPr>
+          <w:rFonts w:ascii="Consolas" w:eastAsia="Times New Roman" w:hAnsi="Consolas" w:cs="Times New Roman"/>
+          <w:color w:val="7984D1"/>
+          <w:sz w:val="20"/>
+          <w:szCs w:val="20"/>
+          <w:lang w:eastAsia="es-MX"/>
+        </w:rPr>
+        <w:t>crimson</w:t>
+      </w:r>
+      <w:proofErr w:type="spellEnd"/>
+      <w:r>
+        <w:rPr>
+          <w:rFonts w:ascii="Consolas" w:eastAsia="Times New Roman" w:hAnsi="Consolas" w:cs="Times New Roman"/>
+          <w:color w:val="7984D1"/>
+          <w:sz w:val="20"/>
+          <w:szCs w:val="20"/>
+          <w:lang w:eastAsia="es-MX"/>
+        </w:rPr>
+        <w:t>;"</w:t>
+      </w:r>
+      <w:r>
+        <w:rPr>
+          <w:rFonts w:ascii="Consolas" w:eastAsia="Times New Roman" w:hAnsi="Consolas" w:cs="Times New Roman"/>
+          <w:color w:val="F2F3F7"/>
+          <w:sz w:val="20"/>
+          <w:szCs w:val="20"/>
+          <w:lang w:eastAsia="es-MX"/>
+        </w:rPr>
+        <w:t>&gt;</w:t>
+      </w:r>
+    </w:p>
+    <w:p>
+      <w:pPr>
+        <w:shd w:val="clear" w:color="auto" w:fill="0C0A20"/>
+        <w:spacing w:after="0" w:line="330" w:lineRule="atLeast"/>
+        <w:rPr>
+          <w:rFonts w:ascii="Consolas" w:eastAsia="Times New Roman" w:hAnsi="Consolas" w:cs="Times New Roman"/>
+          <w:color w:val="F2F3F7"/>
+          <w:sz w:val="20"/>
+          <w:szCs w:val="20"/>
+          <w:lang w:eastAsia="es-MX"/>
+        </w:rPr>
+      </w:pPr>
+      <w:r>
+        <w:rPr>
+          <w:rFonts w:ascii="Consolas" w:eastAsia="Times New Roman" w:hAnsi="Consolas" w:cs="Times New Roman"/>
+          <w:color w:val="F2F3F7"/>
+          <w:sz w:val="20"/>
+          <w:szCs w:val="20"/>
+          <w:lang w:eastAsia="es-MX"/>
+        </w:rPr>
+        <w:t>        Color por nombre </w:t>
+      </w:r>
+    </w:p>
+    <w:p>
+      <w:pPr>
+        <w:shd w:val="clear" w:color="auto" w:fill="0C0A20"/>
+        <w:spacing w:after="0" w:line="330" w:lineRule="atLeast"/>
+        <w:rPr>
+          <w:rFonts w:ascii="Consolas" w:eastAsia="Times New Roman" w:hAnsi="Consolas" w:cs="Times New Roman"/>
+          <w:color w:val="F2F3F7"/>
+          <w:sz w:val="20"/>
+          <w:szCs w:val="20"/>
+          <w:lang w:eastAsia="es-MX"/>
+        </w:rPr>
+      </w:pPr>
+      <w:r>
+        <w:rPr>
+          <w:rFonts w:ascii="Consolas" w:eastAsia="Times New Roman" w:hAnsi="Consolas" w:cs="Times New Roman"/>
+          <w:color w:val="F2F3F7"/>
+          <w:sz w:val="20"/>
+          <w:szCs w:val="20"/>
+          <w:lang w:eastAsia="es-MX"/>
+        </w:rPr>
+        <w:t>    &lt;/</w:t>
+      </w:r>
+      <w:r>
+        <w:rPr>
+          <w:rFonts w:ascii="Consolas" w:eastAsia="Times New Roman" w:hAnsi="Consolas" w:cs="Times New Roman"/>
+          <w:color w:val="42C6FF"/>
+          <w:sz w:val="20"/>
+          <w:szCs w:val="20"/>
+          <w:lang w:eastAsia="es-MX"/>
+        </w:rPr>
+        <w:t>p</w:t>
+      </w:r>
+      <w:r>
+        <w:rPr>
+          <w:rFonts w:ascii="Consolas" w:eastAsia="Times New Roman" w:hAnsi="Consolas" w:cs="Times New Roman"/>
+          <w:color w:val="F2F3F7"/>
+          <w:sz w:val="20"/>
+          <w:szCs w:val="20"/>
+          <w:lang w:eastAsia="es-MX"/>
+        </w:rPr>
+        <w:t>&gt;</w:t>
+      </w:r>
+    </w:p>
+    <w:p>
+      <w:pPr>
+        <w:rPr>
+          <w:sz w:val="18"/>
+          <w:szCs w:val="18"/>
+        </w:rPr>
+      </w:pPr>
+    </w:p>
+    <w:p>
+      <w:pPr>
+        <w:rPr>
+          <w:sz w:val="18"/>
+          <w:szCs w:val="18"/>
+        </w:rPr>
+      </w:pPr>
+      <w:r>
+        <w:rPr>
+          <w:noProof/>
+          <w:lang w:eastAsia="es-MX"/>
+        </w:rPr>
+        <w:drawing>
+          <wp:inline distT="0" distB="0" distL="0" distR="0" wp14:anchorId="2EAF67F6" wp14:editId="477ACBD8">
+            <wp:extent cx="3068223" cy="1137036"/>
+            <wp:effectExtent l="0" t="0" r="0" b="6350"/>
+            <wp:docPr id="40" name="Imagen 40"/>
+            <wp:cNvGraphicFramePr>
+              <a:graphicFrameLocks xmlns:a="http://schemas.openxmlformats.org/drawingml/2006/main" noChangeAspect="1"/>
+            </wp:cNvGraphicFramePr>
+            <a:graphic xmlns:a="http://schemas.openxmlformats.org/drawingml/2006/main">
+              <a:graphicData uri="http://schemas.openxmlformats.org/drawingml/2006/picture">
+                <pic:pic xmlns:pic="http://schemas.openxmlformats.org/drawingml/2006/picture">
+                  <pic:nvPicPr>
+                    <pic:cNvPr id="1" name=""/>
+                    <pic:cNvPicPr/>
+                  </pic:nvPicPr>
+                  <pic:blipFill>
+                    <a:blip r:embed="rId45"/>
+                    <a:stretch>
+                      <a:fillRect/>
+                    </a:stretch>
+                  </pic:blipFill>
+                  <pic:spPr>
+                    <a:xfrm>
+                      <a:off x="0" y="0"/>
+                      <a:ext cx="3102297" cy="1149663"/>
+                    </a:xfrm>
+                    <a:prstGeom prst="rect">
+                      <a:avLst/>
+                    </a:prstGeom>
+                  </pic:spPr>
+                </pic:pic>
+              </a:graphicData>
+            </a:graphic>
+          </wp:inline>
+        </w:drawing>
+      </w:r>
+    </w:p>
+    <w:p>
+      <w:pPr>
+        <w:rPr>
+          <w:b/>
+          <w:i/>
+          <w:sz w:val="18"/>
+          <w:szCs w:val="18"/>
+        </w:rPr>
+      </w:pPr>
+      <w:r>
+        <w:rPr>
+          <w:b/>
+          <w:i/>
+          <w:sz w:val="18"/>
+          <w:szCs w:val="18"/>
+        </w:rPr>
+        <w:t>Código RGB (Red, Green, Blue)</w:t>
+      </w:r>
+    </w:p>
+    <w:p>
+      <w:pPr>
+        <w:rPr>
+          <w:sz w:val="18"/>
+          <w:szCs w:val="18"/>
+        </w:rPr>
+      </w:pPr>
+      <w:r>
+        <w:rPr>
+          <w:sz w:val="18"/>
+          <w:szCs w:val="18"/>
+        </w:rPr>
+        <w:t xml:space="preserve">También podemos representar colores por medio del código RGB </w:t>
+      </w:r>
+      <w:r>
+        <w:rPr>
+          <w:sz w:val="18"/>
+          <w:szCs w:val="18"/>
+        </w:rPr>
+        <w:t xml:space="preserve">que representa la parte proporcional de la combinación de esos 3 colores, la escala de intensidad va del o al 255, donde 0 es negro y 255 es blanco si esos números están presentes en los 3 </w:t>
+      </w:r>
+      <w:proofErr w:type="spellStart"/>
+      <w:r>
+        <w:rPr>
+          <w:sz w:val="18"/>
+          <w:szCs w:val="18"/>
+        </w:rPr>
+        <w:t>paramtros</w:t>
+      </w:r>
+      <w:proofErr w:type="spellEnd"/>
+      <w:r>
+        <w:rPr>
+          <w:sz w:val="18"/>
+          <w:szCs w:val="18"/>
+        </w:rPr>
+        <w:t xml:space="preserve"> </w:t>
+      </w:r>
+    </w:p>
+    <w:p>
+      <w:pPr>
+        <w:shd w:val="clear" w:color="auto" w:fill="0C0A20"/>
+        <w:spacing w:after="0" w:line="330" w:lineRule="atLeast"/>
+        <w:rPr>
+          <w:rFonts w:ascii="Consolas" w:eastAsia="Times New Roman" w:hAnsi="Consolas" w:cs="Times New Roman"/>
+          <w:color w:val="F2F3F7"/>
+          <w:sz w:val="20"/>
+          <w:szCs w:val="20"/>
+          <w:lang w:eastAsia="es-MX"/>
+        </w:rPr>
+      </w:pPr>
+      <w:r>
+        <w:rPr>
+          <w:rFonts w:ascii="Consolas" w:eastAsia="Times New Roman" w:hAnsi="Consolas" w:cs="Times New Roman"/>
+          <w:color w:val="F2F3F7"/>
+          <w:sz w:val="20"/>
+          <w:szCs w:val="20"/>
+          <w:lang w:eastAsia="es-MX"/>
+        </w:rPr>
+        <w:t>    &lt;</w:t>
+      </w:r>
+      <w:r>
+        <w:rPr>
+          <w:rFonts w:ascii="Consolas" w:eastAsia="Times New Roman" w:hAnsi="Consolas" w:cs="Times New Roman"/>
+          <w:color w:val="42C6FF"/>
+          <w:sz w:val="20"/>
+          <w:szCs w:val="20"/>
+          <w:lang w:eastAsia="es-MX"/>
+        </w:rPr>
+        <w:t>p</w:t>
+      </w:r>
+      <w:r>
+        <w:rPr>
+          <w:rFonts w:ascii="Consolas" w:eastAsia="Times New Roman" w:hAnsi="Consolas" w:cs="Times New Roman"/>
+          <w:color w:val="F2F3F7"/>
+          <w:sz w:val="20"/>
+          <w:szCs w:val="20"/>
+          <w:lang w:eastAsia="es-MX"/>
+        </w:rPr>
+        <w:t> </w:t>
+      </w:r>
+      <w:proofErr w:type="spellStart"/>
+      <w:r>
+        <w:rPr>
+          <w:rFonts w:ascii="Consolas" w:eastAsia="Times New Roman" w:hAnsi="Consolas" w:cs="Times New Roman"/>
+          <w:color w:val="FF2AFC"/>
+          <w:sz w:val="20"/>
+          <w:szCs w:val="20"/>
+          <w:lang w:eastAsia="es-MX"/>
+        </w:rPr>
+        <w:t>style</w:t>
+      </w:r>
+      <w:proofErr w:type="spellEnd"/>
+      <w:r>
+        <w:rPr>
+          <w:rFonts w:ascii="Consolas" w:eastAsia="Times New Roman" w:hAnsi="Consolas" w:cs="Times New Roman"/>
+          <w:color w:val="F2F3F7"/>
+          <w:sz w:val="20"/>
+          <w:szCs w:val="20"/>
+          <w:lang w:eastAsia="es-MX"/>
+        </w:rPr>
+        <w:t>=</w:t>
+      </w:r>
+      <w:r>
+        <w:rPr>
+          <w:rFonts w:ascii="Consolas" w:eastAsia="Times New Roman" w:hAnsi="Consolas" w:cs="Times New Roman"/>
+          <w:color w:val="7984D1"/>
+          <w:sz w:val="20"/>
+          <w:szCs w:val="20"/>
+          <w:lang w:eastAsia="es-MX"/>
+        </w:rPr>
+        <w:t>"color: </w:t>
+      </w:r>
+      <w:proofErr w:type="spellStart"/>
+      <w:proofErr w:type="gramStart"/>
+      <w:r>
+        <w:rPr>
+          <w:rFonts w:ascii="Consolas" w:eastAsia="Times New Roman" w:hAnsi="Consolas" w:cs="Times New Roman"/>
+          <w:color w:val="7984D1"/>
+          <w:sz w:val="20"/>
+          <w:szCs w:val="20"/>
+          <w:lang w:eastAsia="es-MX"/>
+        </w:rPr>
+        <w:t>rgb</w:t>
+      </w:r>
+      <w:proofErr w:type="spellEnd"/>
+      <w:r>
+        <w:rPr>
+          <w:rFonts w:ascii="Consolas" w:eastAsia="Times New Roman" w:hAnsi="Consolas" w:cs="Times New Roman"/>
+          <w:color w:val="7984D1"/>
+          <w:sz w:val="20"/>
+          <w:szCs w:val="20"/>
+          <w:lang w:eastAsia="es-MX"/>
+        </w:rPr>
+        <w:t>(</w:t>
+      </w:r>
+      <w:proofErr w:type="gramEnd"/>
+      <w:r>
+        <w:rPr>
+          <w:rFonts w:ascii="Consolas" w:eastAsia="Times New Roman" w:hAnsi="Consolas" w:cs="Times New Roman"/>
+          <w:color w:val="7984D1"/>
+          <w:sz w:val="20"/>
+          <w:szCs w:val="20"/>
+          <w:lang w:eastAsia="es-MX"/>
+        </w:rPr>
+        <w:t>220, 20, 60);"</w:t>
+      </w:r>
+      <w:r>
+        <w:rPr>
+          <w:rFonts w:ascii="Consolas" w:eastAsia="Times New Roman" w:hAnsi="Consolas" w:cs="Times New Roman"/>
+          <w:color w:val="F2F3F7"/>
+          <w:sz w:val="20"/>
+          <w:szCs w:val="20"/>
+          <w:lang w:eastAsia="es-MX"/>
+        </w:rPr>
+        <w:t>&gt;</w:t>
+      </w:r>
+    </w:p>
+    <w:p>
+      <w:pPr>
+        <w:shd w:val="clear" w:color="auto" w:fill="0C0A20"/>
+        <w:spacing w:after="0" w:line="330" w:lineRule="atLeast"/>
+        <w:rPr>
+          <w:rFonts w:ascii="Consolas" w:eastAsia="Times New Roman" w:hAnsi="Consolas" w:cs="Times New Roman"/>
+          <w:color w:val="F2F3F7"/>
+          <w:sz w:val="20"/>
+          <w:szCs w:val="20"/>
+          <w:lang w:eastAsia="es-MX"/>
+        </w:rPr>
+      </w:pPr>
+      <w:r>
+        <w:rPr>
+          <w:rFonts w:ascii="Consolas" w:eastAsia="Times New Roman" w:hAnsi="Consolas" w:cs="Times New Roman"/>
+          <w:color w:val="F2F3F7"/>
+          <w:sz w:val="20"/>
+          <w:szCs w:val="20"/>
+          <w:lang w:eastAsia="es-MX"/>
+        </w:rPr>
+        <w:t>        Color por </w:t>
+      </w:r>
+      <w:proofErr w:type="spellStart"/>
+      <w:r>
+        <w:rPr>
+          <w:rFonts w:ascii="Consolas" w:eastAsia="Times New Roman" w:hAnsi="Consolas" w:cs="Times New Roman"/>
+          <w:color w:val="F2F3F7"/>
+          <w:sz w:val="20"/>
+          <w:szCs w:val="20"/>
+          <w:lang w:eastAsia="es-MX"/>
+        </w:rPr>
+        <w:t>codigo</w:t>
+      </w:r>
+      <w:proofErr w:type="spellEnd"/>
+      <w:r>
+        <w:rPr>
+          <w:rFonts w:ascii="Consolas" w:eastAsia="Times New Roman" w:hAnsi="Consolas" w:cs="Times New Roman"/>
+          <w:color w:val="F2F3F7"/>
+          <w:sz w:val="20"/>
+          <w:szCs w:val="20"/>
+          <w:lang w:eastAsia="es-MX"/>
+        </w:rPr>
+        <w:t> RGB </w:t>
+      </w:r>
+    </w:p>
+    <w:p>
+      <w:pPr>
+        <w:shd w:val="clear" w:color="auto" w:fill="0C0A20"/>
+        <w:spacing w:after="0" w:line="330" w:lineRule="atLeast"/>
+        <w:rPr>
+          <w:rFonts w:ascii="Consolas" w:eastAsia="Times New Roman" w:hAnsi="Consolas" w:cs="Times New Roman"/>
+          <w:color w:val="F2F3F7"/>
+          <w:sz w:val="20"/>
+          <w:szCs w:val="20"/>
+          <w:lang w:eastAsia="es-MX"/>
+        </w:rPr>
+      </w:pPr>
+      <w:r>
+        <w:rPr>
+          <w:rFonts w:ascii="Consolas" w:eastAsia="Times New Roman" w:hAnsi="Consolas" w:cs="Times New Roman"/>
+          <w:color w:val="F2F3F7"/>
+          <w:sz w:val="20"/>
+          <w:szCs w:val="20"/>
+          <w:lang w:eastAsia="es-MX"/>
+        </w:rPr>
+        <w:t>    &lt;/</w:t>
+      </w:r>
+      <w:r>
+        <w:rPr>
+          <w:rFonts w:ascii="Consolas" w:eastAsia="Times New Roman" w:hAnsi="Consolas" w:cs="Times New Roman"/>
+          <w:color w:val="42C6FF"/>
+          <w:sz w:val="20"/>
+          <w:szCs w:val="20"/>
+          <w:lang w:eastAsia="es-MX"/>
+        </w:rPr>
+        <w:t>p</w:t>
+      </w:r>
+    </w:p>
+    <w:p>
+      <w:pPr>
+        <w:rPr>
+          <w:sz w:val="18"/>
+          <w:szCs w:val="18"/>
+        </w:rPr>
+      </w:pPr>
+    </w:p>
+    <w:p>
+      <w:pPr>
+        <w:rPr>
+          <w:sz w:val="18"/>
+          <w:szCs w:val="18"/>
+        </w:rPr>
+      </w:pPr>
+      <w:r>
+        <w:rPr>
+          <w:noProof/>
+          <w:lang w:eastAsia="es-MX"/>
+        </w:rPr>
+        <w:drawing>
+          <wp:inline distT="0" distB="0" distL="0" distR="0" wp14:anchorId="4010689E" wp14:editId="436F4124">
+            <wp:extent cx="3482340" cy="1296063"/>
+            <wp:effectExtent l="0" t="0" r="3810" b="0"/>
+            <wp:docPr id="41" name="Imagen 41"/>
+            <wp:cNvGraphicFramePr>
+              <a:graphicFrameLocks xmlns:a="http://schemas.openxmlformats.org/drawingml/2006/main" noChangeAspect="1"/>
+            </wp:cNvGraphicFramePr>
+            <a:graphic xmlns:a="http://schemas.openxmlformats.org/drawingml/2006/main">
+              <a:graphicData uri="http://schemas.openxmlformats.org/drawingml/2006/picture">
+                <pic:pic xmlns:pic="http://schemas.openxmlformats.org/drawingml/2006/picture">
+                  <pic:nvPicPr>
+                    <pic:cNvPr id="1" name=""/>
+                    <pic:cNvPicPr/>
+                  </pic:nvPicPr>
+                  <pic:blipFill>
+                    <a:blip r:embed="rId46"/>
+                    <a:stretch>
+                      <a:fillRect/>
+                    </a:stretch>
+                  </pic:blipFill>
+                  <pic:spPr>
+                    <a:xfrm>
+                      <a:off x="0" y="0"/>
+                      <a:ext cx="3497543" cy="1301721"/>
+                    </a:xfrm>
+                    <a:prstGeom prst="rect">
+                      <a:avLst/>
+                    </a:prstGeom>
+                  </pic:spPr>
+                </pic:pic>
+              </a:graphicData>
+            </a:graphic>
+          </wp:inline>
+        </w:drawing>
+      </w:r>
+    </w:p>
+    <w:p>
+      <w:pPr>
+        <w:rPr>
+          <w:sz w:val="18"/>
+          <w:szCs w:val="18"/>
+        </w:rPr>
+      </w:pPr>
+      <w:r>
+        <w:rPr>
+          <w:b/>
+          <w:i/>
+          <w:sz w:val="18"/>
+          <w:szCs w:val="18"/>
+        </w:rPr>
+        <w:t xml:space="preserve"> </w:t>
+      </w:r>
+      <w:r>
+        <w:rPr>
+          <w:sz w:val="18"/>
+          <w:szCs w:val="18"/>
+        </w:rPr>
+        <w:t xml:space="preserve">El código RGB tiene una variación que es el RGBA en donde la A indica el grado de transparencia </w:t>
+      </w:r>
+      <w:r>
+        <w:rPr>
+          <w:sz w:val="18"/>
+          <w:szCs w:val="18"/>
+        </w:rPr>
+        <w:t>que se le va a dar a un color vamos a usar la propiedad de borde solido a nuestro párrafo para que podamos observar el manejo de la transparencia donde 1 implica que se usa al 100 la tonalidad del color y los decimales el porcentaje de transparencia que se utilizara.</w:t>
+      </w:r>
+    </w:p>
+    <w:p>
+      <w:pPr>
+        <w:rPr>
+          <w:sz w:val="18"/>
+          <w:szCs w:val="18"/>
+        </w:rPr>
+      </w:pPr>
+      <w:r>
+        <w:rPr>
+          <w:sz w:val="18"/>
+          <w:szCs w:val="18"/>
+        </w:rPr>
+        <w:t xml:space="preserve">esto se expresa en el 4 parámetro que recibe el código RGBA, en nuestro caso usamos el .5 que indica que es el 50% de la intensidad del color </w:t>
+      </w:r>
+    </w:p>
+    <w:p>
+      <w:pPr>
+        <w:rPr>
+          <w:sz w:val="18"/>
+          <w:szCs w:val="18"/>
+        </w:rPr>
+      </w:pPr>
+      <w:r>
+        <w:rPr>
+          <w:sz w:val="18"/>
+          <w:szCs w:val="18"/>
+        </w:rPr>
+        <w:t>Ejemplo.</w:t>
+      </w:r>
+    </w:p>
+    <w:p>
+      <w:pPr>
+        <w:shd w:val="clear" w:color="auto" w:fill="0C0A20"/>
+        <w:spacing w:after="0" w:line="330" w:lineRule="atLeast"/>
+        <w:rPr>
+          <w:rFonts w:ascii="Consolas" w:eastAsia="Times New Roman" w:hAnsi="Consolas" w:cs="Times New Roman"/>
+          <w:color w:val="F2F3F7"/>
+          <w:sz w:val="20"/>
+          <w:szCs w:val="20"/>
+          <w:lang w:eastAsia="es-MX"/>
+        </w:rPr>
+      </w:pPr>
+      <w:r>
+        <w:rPr>
+          <w:rFonts w:ascii="Consolas" w:eastAsia="Times New Roman" w:hAnsi="Consolas" w:cs="Times New Roman"/>
+          <w:color w:val="F2F3F7"/>
+          <w:sz w:val="20"/>
+          <w:szCs w:val="20"/>
+          <w:lang w:eastAsia="es-MX"/>
+        </w:rPr>
+        <w:t>    &lt;</w:t>
+      </w:r>
+      <w:r>
+        <w:rPr>
+          <w:rFonts w:ascii="Consolas" w:eastAsia="Times New Roman" w:hAnsi="Consolas" w:cs="Times New Roman"/>
+          <w:color w:val="42C6FF"/>
+          <w:sz w:val="20"/>
+          <w:szCs w:val="20"/>
+          <w:lang w:eastAsia="es-MX"/>
+        </w:rPr>
+        <w:t>p</w:t>
+      </w:r>
+      <w:r>
+        <w:rPr>
+          <w:rFonts w:ascii="Consolas" w:eastAsia="Times New Roman" w:hAnsi="Consolas" w:cs="Times New Roman"/>
+          <w:color w:val="F2F3F7"/>
+          <w:sz w:val="20"/>
+          <w:szCs w:val="20"/>
+          <w:lang w:eastAsia="es-MX"/>
+        </w:rPr>
+        <w:t> </w:t>
+      </w:r>
+      <w:proofErr w:type="spellStart"/>
+      <w:r>
+        <w:rPr>
+          <w:rFonts w:ascii="Consolas" w:eastAsia="Times New Roman" w:hAnsi="Consolas" w:cs="Times New Roman"/>
+          <w:color w:val="FF2AFC"/>
+          <w:sz w:val="20"/>
+          <w:szCs w:val="20"/>
+          <w:lang w:eastAsia="es-MX"/>
+        </w:rPr>
+        <w:t>style</w:t>
+      </w:r>
+      <w:proofErr w:type="spellEnd"/>
+      <w:r>
+        <w:rPr>
+          <w:rFonts w:ascii="Consolas" w:eastAsia="Times New Roman" w:hAnsi="Consolas" w:cs="Times New Roman"/>
+          <w:color w:val="F2F3F7"/>
+          <w:sz w:val="20"/>
+          <w:szCs w:val="20"/>
+          <w:lang w:eastAsia="es-MX"/>
+        </w:rPr>
+        <w:t>=</w:t>
+      </w:r>
+      <w:r>
+        <w:rPr>
+          <w:rFonts w:ascii="Consolas" w:eastAsia="Times New Roman" w:hAnsi="Consolas" w:cs="Times New Roman"/>
+          <w:color w:val="7984D1"/>
+          <w:sz w:val="20"/>
+          <w:szCs w:val="20"/>
+          <w:lang w:eastAsia="es-MX"/>
+        </w:rPr>
+        <w:t>"</w:t>
+      </w:r>
+      <w:proofErr w:type="spellStart"/>
+      <w:r>
+        <w:rPr>
+          <w:rFonts w:ascii="Consolas" w:eastAsia="Times New Roman" w:hAnsi="Consolas" w:cs="Times New Roman"/>
+          <w:color w:val="7984D1"/>
+          <w:sz w:val="20"/>
+          <w:szCs w:val="20"/>
+          <w:lang w:eastAsia="es-MX"/>
+        </w:rPr>
+        <w:t>border</w:t>
+      </w:r>
+      <w:proofErr w:type="spellEnd"/>
+      <w:r>
+        <w:rPr>
+          <w:rFonts w:ascii="Consolas" w:eastAsia="Times New Roman" w:hAnsi="Consolas" w:cs="Times New Roman"/>
+          <w:color w:val="7984D1"/>
+          <w:sz w:val="20"/>
+          <w:szCs w:val="20"/>
+          <w:lang w:eastAsia="es-MX"/>
+        </w:rPr>
+        <w:t>: 10px </w:t>
+      </w:r>
+      <w:proofErr w:type="spellStart"/>
+      <w:r>
+        <w:rPr>
+          <w:rFonts w:ascii="Consolas" w:eastAsia="Times New Roman" w:hAnsi="Consolas" w:cs="Times New Roman"/>
+          <w:color w:val="7984D1"/>
+          <w:sz w:val="20"/>
+          <w:szCs w:val="20"/>
+          <w:lang w:eastAsia="es-MX"/>
+        </w:rPr>
+        <w:t>solid</w:t>
+      </w:r>
+      <w:proofErr w:type="spellEnd"/>
+      <w:r>
+        <w:rPr>
+          <w:rFonts w:ascii="Consolas" w:eastAsia="Times New Roman" w:hAnsi="Consolas" w:cs="Times New Roman"/>
+          <w:color w:val="7984D1"/>
+          <w:sz w:val="20"/>
+          <w:szCs w:val="20"/>
+          <w:lang w:eastAsia="es-MX"/>
+        </w:rPr>
+        <w:t> </w:t>
+      </w:r>
+      <w:proofErr w:type="spellStart"/>
+      <w:proofErr w:type="gramStart"/>
+      <w:r>
+        <w:rPr>
+          <w:rFonts w:ascii="Consolas" w:eastAsia="Times New Roman" w:hAnsi="Consolas" w:cs="Times New Roman"/>
+          <w:color w:val="7984D1"/>
+          <w:sz w:val="20"/>
+          <w:szCs w:val="20"/>
+          <w:lang w:eastAsia="es-MX"/>
+        </w:rPr>
+        <w:t>rgba</w:t>
+      </w:r>
+      <w:proofErr w:type="spellEnd"/>
+      <w:r>
+        <w:rPr>
+          <w:rFonts w:ascii="Consolas" w:eastAsia="Times New Roman" w:hAnsi="Consolas" w:cs="Times New Roman"/>
+          <w:color w:val="7984D1"/>
+          <w:sz w:val="20"/>
+          <w:szCs w:val="20"/>
+          <w:lang w:eastAsia="es-MX"/>
+        </w:rPr>
+        <w:t>(</w:t>
+      </w:r>
+      <w:proofErr w:type="gramEnd"/>
+      <w:r>
+        <w:rPr>
+          <w:rFonts w:ascii="Consolas" w:eastAsia="Times New Roman" w:hAnsi="Consolas" w:cs="Times New Roman"/>
+          <w:color w:val="7984D1"/>
+          <w:sz w:val="20"/>
+          <w:szCs w:val="20"/>
+          <w:lang w:eastAsia="es-MX"/>
+        </w:rPr>
+        <w:t>220, 20, 60, .5);"</w:t>
+      </w:r>
+      <w:r>
+        <w:rPr>
+          <w:rFonts w:ascii="Consolas" w:eastAsia="Times New Roman" w:hAnsi="Consolas" w:cs="Times New Roman"/>
+          <w:color w:val="F2F3F7"/>
+          <w:sz w:val="20"/>
+          <w:szCs w:val="20"/>
+          <w:lang w:eastAsia="es-MX"/>
+        </w:rPr>
+        <w:t>&gt;</w:t>
+      </w:r>
+    </w:p>
+    <w:p>
+      <w:pPr>
+        <w:shd w:val="clear" w:color="auto" w:fill="0C0A20"/>
+        <w:spacing w:after="0" w:line="330" w:lineRule="atLeast"/>
+        <w:rPr>
+          <w:rFonts w:ascii="Consolas" w:eastAsia="Times New Roman" w:hAnsi="Consolas" w:cs="Times New Roman"/>
+          <w:color w:val="F2F3F7"/>
+          <w:sz w:val="20"/>
+          <w:szCs w:val="20"/>
+          <w:lang w:eastAsia="es-MX"/>
+        </w:rPr>
+      </w:pPr>
+      <w:r>
+        <w:rPr>
+          <w:rFonts w:ascii="Consolas" w:eastAsia="Times New Roman" w:hAnsi="Consolas" w:cs="Times New Roman"/>
+          <w:color w:val="F2F3F7"/>
+          <w:sz w:val="20"/>
+          <w:szCs w:val="20"/>
+          <w:lang w:eastAsia="es-MX"/>
+        </w:rPr>
+        <w:t>        Color RGBA con transparencia</w:t>
+      </w:r>
+    </w:p>
+    <w:p>
+      <w:pPr>
+        <w:shd w:val="clear" w:color="auto" w:fill="0C0A20"/>
+        <w:spacing w:after="0" w:line="330" w:lineRule="atLeast"/>
+        <w:rPr>
+          <w:rFonts w:ascii="Consolas" w:eastAsia="Times New Roman" w:hAnsi="Consolas" w:cs="Times New Roman"/>
+          <w:color w:val="F2F3F7"/>
+          <w:sz w:val="20"/>
+          <w:szCs w:val="20"/>
+          <w:lang w:eastAsia="es-MX"/>
+        </w:rPr>
+      </w:pPr>
+      <w:r>
+        <w:rPr>
+          <w:rFonts w:ascii="Consolas" w:eastAsia="Times New Roman" w:hAnsi="Consolas" w:cs="Times New Roman"/>
+          <w:color w:val="F2F3F7"/>
+          <w:sz w:val="20"/>
+          <w:szCs w:val="20"/>
+          <w:lang w:eastAsia="es-MX"/>
+        </w:rPr>
+        <w:t>    &lt;/</w:t>
+      </w:r>
+      <w:r>
+        <w:rPr>
+          <w:rFonts w:ascii="Consolas" w:eastAsia="Times New Roman" w:hAnsi="Consolas" w:cs="Times New Roman"/>
+          <w:color w:val="42C6FF"/>
+          <w:sz w:val="20"/>
+          <w:szCs w:val="20"/>
+          <w:lang w:eastAsia="es-MX"/>
+        </w:rPr>
+        <w:t>p</w:t>
+      </w:r>
+      <w:r>
+        <w:rPr>
+          <w:rFonts w:ascii="Consolas" w:eastAsia="Times New Roman" w:hAnsi="Consolas" w:cs="Times New Roman"/>
+          <w:color w:val="F2F3F7"/>
+          <w:sz w:val="20"/>
+          <w:szCs w:val="20"/>
+          <w:lang w:eastAsia="es-MX"/>
+        </w:rPr>
+        <w:t>&gt;</w:t>
+      </w:r>
+    </w:p>
+    <w:p>
+      <w:pPr>
+        <w:rPr>
+          <w:sz w:val="18"/>
+          <w:szCs w:val="18"/>
+        </w:rPr>
+      </w:pPr>
+      <w:r>
+        <w:rPr>
+          <w:noProof/>
+          <w:lang w:eastAsia="es-MX"/>
+        </w:rPr>
+        <w:drawing>
+          <wp:inline distT="0" distB="0" distL="0" distR="0" wp14:anchorId="670F2F96" wp14:editId="4CA17185">
+            <wp:extent cx="5786938" cy="1852654"/>
+            <wp:effectExtent l="0" t="0" r="4445" b="0"/>
+            <wp:docPr id="43" name="Imagen 43"/>
+            <wp:cNvGraphicFramePr>
+              <a:graphicFrameLocks xmlns:a="http://schemas.openxmlformats.org/drawingml/2006/main" noChangeAspect="1"/>
+            </wp:cNvGraphicFramePr>
+            <a:graphic xmlns:a="http://schemas.openxmlformats.org/drawingml/2006/main">
+              <a:graphicData uri="http://schemas.openxmlformats.org/drawingml/2006/picture">
+                <pic:pic xmlns:pic="http://schemas.openxmlformats.org/drawingml/2006/picture">
+                  <pic:nvPicPr>
+                    <pic:cNvPr id="1" name=""/>
+                    <pic:cNvPicPr/>
+                  </pic:nvPicPr>
+                  <pic:blipFill>
+                    <a:blip r:embed="rId47"/>
+                    <a:stretch>
+                      <a:fillRect/>
+                    </a:stretch>
+                  </pic:blipFill>
+                  <pic:spPr>
+                    <a:xfrm>
+                      <a:off x="0" y="0"/>
+                      <a:ext cx="5838659" cy="1869212"/>
+                    </a:xfrm>
+                    <a:prstGeom prst="rect">
+                      <a:avLst/>
+                    </a:prstGeom>
+                  </pic:spPr>
+                </pic:pic>
+              </a:graphicData>
+            </a:graphic>
+          </wp:inline>
+        </w:drawing>
+      </w:r>
+    </w:p>
+    <w:p>
+      <w:pPr>
+        <w:rPr>
+          <w:b/>
+          <w:i/>
+          <w:sz w:val="18"/>
+          <w:szCs w:val="18"/>
+        </w:rPr>
+      </w:pPr>
+      <w:r>
+        <w:rPr>
+          <w:b/>
+          <w:i/>
+          <w:sz w:val="18"/>
+          <w:szCs w:val="18"/>
+        </w:rPr>
+        <w:lastRenderedPageBreak/>
+        <w:t>HSL (</w:t>
+      </w:r>
+      <w:proofErr w:type="spellStart"/>
+      <w:r>
+        <w:rPr>
+          <w:b/>
+          <w:i/>
+          <w:sz w:val="18"/>
+          <w:szCs w:val="18"/>
+        </w:rPr>
+        <w:t>hesaturation</w:t>
+      </w:r>
+      <w:proofErr w:type="spellEnd"/>
+      <w:r>
+        <w:rPr>
+          <w:b/>
+          <w:i/>
+          <w:sz w:val="18"/>
+          <w:szCs w:val="18"/>
+        </w:rPr>
+        <w:t xml:space="preserve"> </w:t>
+      </w:r>
+      <w:proofErr w:type="spellStart"/>
+      <w:r>
+        <w:rPr>
+          <w:b/>
+          <w:i/>
+          <w:sz w:val="18"/>
+          <w:szCs w:val="18"/>
+        </w:rPr>
+        <w:t>lightness</w:t>
+      </w:r>
+      <w:proofErr w:type="spellEnd"/>
+      <w:r>
+        <w:rPr>
+          <w:b/>
+          <w:i/>
+          <w:sz w:val="18"/>
+          <w:szCs w:val="18"/>
+        </w:rPr>
+        <w:t>)</w:t>
+      </w:r>
+    </w:p>
+    <w:p>
+      <w:pPr>
+        <w:shd w:val="clear" w:color="auto" w:fill="0C0A20"/>
+        <w:spacing w:after="0" w:line="330" w:lineRule="atLeast"/>
+        <w:rPr>
+          <w:rFonts w:ascii="Consolas" w:eastAsia="Times New Roman" w:hAnsi="Consolas" w:cs="Times New Roman"/>
+          <w:color w:val="F2F3F7"/>
+          <w:sz w:val="20"/>
+          <w:szCs w:val="20"/>
+          <w:lang w:eastAsia="es-MX"/>
+        </w:rPr>
+      </w:pPr>
+      <w:r>
+        <w:rPr>
+          <w:rFonts w:ascii="Consolas" w:eastAsia="Times New Roman" w:hAnsi="Consolas" w:cs="Times New Roman"/>
+          <w:color w:val="F2F3F7"/>
+          <w:sz w:val="20"/>
+          <w:szCs w:val="20"/>
+          <w:lang w:eastAsia="es-MX"/>
+        </w:rPr>
+        <w:t>    &lt;</w:t>
+      </w:r>
+      <w:r>
+        <w:rPr>
+          <w:rFonts w:ascii="Consolas" w:eastAsia="Times New Roman" w:hAnsi="Consolas" w:cs="Times New Roman"/>
+          <w:color w:val="42C6FF"/>
+          <w:sz w:val="20"/>
+          <w:szCs w:val="20"/>
+          <w:lang w:eastAsia="es-MX"/>
+        </w:rPr>
+        <w:t>p</w:t>
+      </w:r>
+      <w:r>
+        <w:rPr>
+          <w:rFonts w:ascii="Consolas" w:eastAsia="Times New Roman" w:hAnsi="Consolas" w:cs="Times New Roman"/>
+          <w:color w:val="F2F3F7"/>
+          <w:sz w:val="20"/>
+          <w:szCs w:val="20"/>
+          <w:lang w:eastAsia="es-MX"/>
+        </w:rPr>
+        <w:t> </w:t>
+      </w:r>
+      <w:proofErr w:type="spellStart"/>
+      <w:r>
+        <w:rPr>
+          <w:rFonts w:ascii="Consolas" w:eastAsia="Times New Roman" w:hAnsi="Consolas" w:cs="Times New Roman"/>
+          <w:color w:val="FF2AFC"/>
+          <w:sz w:val="20"/>
+          <w:szCs w:val="20"/>
+          <w:lang w:eastAsia="es-MX"/>
+        </w:rPr>
+        <w:t>style</w:t>
+      </w:r>
+      <w:proofErr w:type="spellEnd"/>
+      <w:r>
+        <w:rPr>
+          <w:rFonts w:ascii="Consolas" w:eastAsia="Times New Roman" w:hAnsi="Consolas" w:cs="Times New Roman"/>
+          <w:color w:val="F2F3F7"/>
+          <w:sz w:val="20"/>
+          <w:szCs w:val="20"/>
+          <w:lang w:eastAsia="es-MX"/>
+        </w:rPr>
+        <w:t>=</w:t>
+      </w:r>
+      <w:r>
+        <w:rPr>
+          <w:rFonts w:ascii="Consolas" w:eastAsia="Times New Roman" w:hAnsi="Consolas" w:cs="Times New Roman"/>
+          <w:color w:val="7984D1"/>
+          <w:sz w:val="20"/>
+          <w:szCs w:val="20"/>
+          <w:lang w:eastAsia="es-MX"/>
+        </w:rPr>
+        <w:t>"color: </w:t>
+      </w:r>
+      <w:proofErr w:type="spellStart"/>
+      <w:proofErr w:type="gramStart"/>
+      <w:r>
+        <w:rPr>
+          <w:rFonts w:ascii="Consolas" w:eastAsia="Times New Roman" w:hAnsi="Consolas" w:cs="Times New Roman"/>
+          <w:color w:val="7984D1"/>
+          <w:sz w:val="20"/>
+          <w:szCs w:val="20"/>
+          <w:lang w:eastAsia="es-MX"/>
+        </w:rPr>
+        <w:t>hsl</w:t>
+      </w:r>
+      <w:proofErr w:type="spellEnd"/>
+      <w:r>
+        <w:rPr>
+          <w:rFonts w:ascii="Consolas" w:eastAsia="Times New Roman" w:hAnsi="Consolas" w:cs="Times New Roman"/>
+          <w:color w:val="7984D1"/>
+          <w:sz w:val="20"/>
+          <w:szCs w:val="20"/>
+          <w:lang w:eastAsia="es-MX"/>
+        </w:rPr>
+        <w:t>(</w:t>
+      </w:r>
+      <w:proofErr w:type="gramEnd"/>
+      <w:r>
+        <w:rPr>
+          <w:rFonts w:ascii="Consolas" w:eastAsia="Times New Roman" w:hAnsi="Consolas" w:cs="Times New Roman"/>
+          <w:color w:val="7984D1"/>
+          <w:sz w:val="20"/>
+          <w:szCs w:val="20"/>
+          <w:lang w:eastAsia="es-MX"/>
+        </w:rPr>
+        <w:t>348, 83%, 47%);"</w:t>
+      </w:r>
+      <w:r>
+        <w:rPr>
+          <w:rFonts w:ascii="Consolas" w:eastAsia="Times New Roman" w:hAnsi="Consolas" w:cs="Times New Roman"/>
+          <w:color w:val="F2F3F7"/>
+          <w:sz w:val="20"/>
+          <w:szCs w:val="20"/>
+          <w:lang w:eastAsia="es-MX"/>
+        </w:rPr>
+        <w:t>&gt;</w:t>
+      </w:r>
+    </w:p>
+    <w:p>
+      <w:pPr>
+        <w:shd w:val="clear" w:color="auto" w:fill="0C0A20"/>
+        <w:spacing w:after="0" w:line="330" w:lineRule="atLeast"/>
+        <w:rPr>
+          <w:rFonts w:ascii="Consolas" w:eastAsia="Times New Roman" w:hAnsi="Consolas" w:cs="Times New Roman"/>
+          <w:color w:val="F2F3F7"/>
+          <w:sz w:val="20"/>
+          <w:szCs w:val="20"/>
+          <w:lang w:eastAsia="es-MX"/>
+        </w:rPr>
+      </w:pPr>
+      <w:r>
+        <w:rPr>
+          <w:rFonts w:ascii="Consolas" w:eastAsia="Times New Roman" w:hAnsi="Consolas" w:cs="Times New Roman"/>
+          <w:color w:val="F2F3F7"/>
+          <w:sz w:val="20"/>
+          <w:szCs w:val="20"/>
+          <w:lang w:eastAsia="es-MX"/>
+        </w:rPr>
+        <w:t>        Color por </w:t>
+      </w:r>
+      <w:proofErr w:type="spellStart"/>
+      <w:r>
+        <w:rPr>
+          <w:rFonts w:ascii="Consolas" w:eastAsia="Times New Roman" w:hAnsi="Consolas" w:cs="Times New Roman"/>
+          <w:color w:val="F2F3F7"/>
+          <w:sz w:val="20"/>
+          <w:szCs w:val="20"/>
+          <w:lang w:eastAsia="es-MX"/>
+        </w:rPr>
+        <w:t>codigo</w:t>
+      </w:r>
+      <w:proofErr w:type="spellEnd"/>
+      <w:r>
+        <w:rPr>
+          <w:rFonts w:ascii="Consolas" w:eastAsia="Times New Roman" w:hAnsi="Consolas" w:cs="Times New Roman"/>
+          <w:color w:val="F2F3F7"/>
+          <w:sz w:val="20"/>
+          <w:szCs w:val="20"/>
+          <w:lang w:eastAsia="es-MX"/>
+        </w:rPr>
+        <w:t> HSL</w:t>
+      </w:r>
+    </w:p>
+    <w:p>
+      <w:pPr>
+        <w:shd w:val="clear" w:color="auto" w:fill="0C0A20"/>
+        <w:spacing w:after="0" w:line="330" w:lineRule="atLeast"/>
+        <w:rPr>
+          <w:rFonts w:ascii="Consolas" w:eastAsia="Times New Roman" w:hAnsi="Consolas" w:cs="Times New Roman"/>
+          <w:color w:val="F2F3F7"/>
+          <w:sz w:val="20"/>
+          <w:szCs w:val="20"/>
+          <w:lang w:eastAsia="es-MX"/>
+        </w:rPr>
+      </w:pPr>
+      <w:r>
+        <w:rPr>
+          <w:rFonts w:ascii="Consolas" w:eastAsia="Times New Roman" w:hAnsi="Consolas" w:cs="Times New Roman"/>
+          <w:color w:val="F2F3F7"/>
+          <w:sz w:val="20"/>
+          <w:szCs w:val="20"/>
+          <w:lang w:eastAsia="es-MX"/>
+        </w:rPr>
+        <w:t>    &lt;/</w:t>
+      </w:r>
+      <w:r>
+        <w:rPr>
+          <w:rFonts w:ascii="Consolas" w:eastAsia="Times New Roman" w:hAnsi="Consolas" w:cs="Times New Roman"/>
+          <w:color w:val="42C6FF"/>
+          <w:sz w:val="20"/>
+          <w:szCs w:val="20"/>
+          <w:lang w:eastAsia="es-MX"/>
+        </w:rPr>
+        <w:t>p</w:t>
+      </w:r>
+      <w:r>
+        <w:rPr>
+          <w:rFonts w:ascii="Consolas" w:eastAsia="Times New Roman" w:hAnsi="Consolas" w:cs="Times New Roman"/>
+          <w:color w:val="F2F3F7"/>
+          <w:sz w:val="20"/>
+          <w:szCs w:val="20"/>
+          <w:lang w:eastAsia="es-MX"/>
+        </w:rPr>
+        <w:t>&gt;</w:t>
+      </w:r>
+    </w:p>
+    <w:p>
+      <w:pPr>
+        <w:rPr>
+          <w:b/>
+          <w:i/>
+          <w:sz w:val="18"/>
+          <w:szCs w:val="18"/>
+        </w:rPr>
+      </w:pPr>
+    </w:p>
+    <w:p>
+      <w:pPr>
+        <w:rPr>
+          <w:sz w:val="18"/>
+          <w:szCs w:val="18"/>
+        </w:rPr>
+      </w:pPr>
+      <w:r>
+        <w:rPr>
+          <w:sz w:val="18"/>
+          <w:szCs w:val="18"/>
+        </w:rPr>
+        <w:t xml:space="preserve"> </w:t>
+      </w:r>
+      <w:r>
+        <w:rPr>
+          <w:noProof/>
+          <w:lang w:eastAsia="es-MX"/>
+        </w:rPr>
+        <w:drawing>
+          <wp:inline distT="0" distB="0" distL="0" distR="0" wp14:anchorId="0157E865" wp14:editId="36D405F8">
+            <wp:extent cx="3641697" cy="1407160"/>
+            <wp:effectExtent l="0" t="0" r="0" b="2540"/>
+            <wp:docPr id="42" name="Imagen 42"/>
+            <wp:cNvGraphicFramePr>
+              <a:graphicFrameLocks xmlns:a="http://schemas.openxmlformats.org/drawingml/2006/main" noChangeAspect="1"/>
+            </wp:cNvGraphicFramePr>
+            <a:graphic xmlns:a="http://schemas.openxmlformats.org/drawingml/2006/main">
+              <a:graphicData uri="http://schemas.openxmlformats.org/drawingml/2006/picture">
+                <pic:pic xmlns:pic="http://schemas.openxmlformats.org/drawingml/2006/picture">
+                  <pic:nvPicPr>
+                    <pic:cNvPr id="1" name=""/>
+                    <pic:cNvPicPr/>
+                  </pic:nvPicPr>
+                  <pic:blipFill>
+                    <a:blip r:embed="rId48"/>
+                    <a:stretch>
+                      <a:fillRect/>
+                    </a:stretch>
+                  </pic:blipFill>
+                  <pic:spPr>
+                    <a:xfrm>
+                      <a:off x="0" y="0"/>
+                      <a:ext cx="3666407" cy="1416708"/>
+                    </a:xfrm>
+                    <a:prstGeom prst="rect">
+                      <a:avLst/>
+                    </a:prstGeom>
+                  </pic:spPr>
+                </pic:pic>
+              </a:graphicData>
+            </a:graphic>
+          </wp:inline>
+        </w:drawing>
+      </w:r>
+    </w:p>
+    <w:p>
+      <w:pPr>
+        <w:rPr>
+          <w:sz w:val="18"/>
+          <w:szCs w:val="18"/>
+        </w:rPr>
+      </w:pPr>
+      <w:r>
+        <w:rPr>
+          <w:sz w:val="18"/>
+          <w:szCs w:val="18"/>
+        </w:rPr>
+        <w:t xml:space="preserve">En este código los 3 parámetros que recibe vienen dados por </w:t>
+      </w:r>
+      <w:proofErr w:type="spellStart"/>
+      <w:r>
+        <w:rPr>
+          <w:sz w:val="18"/>
+          <w:szCs w:val="18"/>
+        </w:rPr>
+        <w:t>Hue</w:t>
+      </w:r>
+      <w:proofErr w:type="spellEnd"/>
+      <w:r>
+        <w:rPr>
+          <w:sz w:val="18"/>
+          <w:szCs w:val="18"/>
+        </w:rPr>
+        <w:t xml:space="preserve">, </w:t>
+      </w:r>
+      <w:proofErr w:type="spellStart"/>
+      <w:r>
+        <w:rPr>
+          <w:sz w:val="18"/>
+          <w:szCs w:val="18"/>
+        </w:rPr>
+        <w:t>saturation</w:t>
+      </w:r>
+      <w:proofErr w:type="spellEnd"/>
+      <w:r>
+        <w:rPr>
+          <w:sz w:val="18"/>
+          <w:szCs w:val="18"/>
+        </w:rPr>
+        <w:t xml:space="preserve"> y </w:t>
+      </w:r>
+      <w:proofErr w:type="spellStart"/>
+      <w:r>
+        <w:rPr>
+          <w:sz w:val="18"/>
+          <w:szCs w:val="18"/>
+        </w:rPr>
+        <w:t>lignes</w:t>
+      </w:r>
+      <w:proofErr w:type="spellEnd"/>
+      <w:r>
+        <w:rPr>
+          <w:sz w:val="18"/>
+          <w:szCs w:val="18"/>
+        </w:rPr>
+        <w:t xml:space="preserve"> e de ahí su acrónimo </w:t>
+      </w:r>
+      <w:r>
+        <w:rPr>
+          <w:sz w:val="18"/>
+          <w:szCs w:val="18"/>
+        </w:rPr>
+        <w:t xml:space="preserve">en español cada letra significa: </w:t>
+      </w:r>
+    </w:p>
+    <w:p>
+      <w:pPr>
+        <w:rPr>
+          <w:sz w:val="18"/>
+          <w:szCs w:val="18"/>
+        </w:rPr>
+      </w:pPr>
+      <w:r>
+        <w:rPr>
+          <w:sz w:val="18"/>
+          <w:szCs w:val="18"/>
+        </w:rPr>
+        <w:t xml:space="preserve">H -&gt; </w:t>
+      </w:r>
+      <w:proofErr w:type="spellStart"/>
+      <w:r>
+        <w:rPr>
+          <w:sz w:val="18"/>
+          <w:szCs w:val="18"/>
+        </w:rPr>
+        <w:t>Hue</w:t>
+      </w:r>
+      <w:proofErr w:type="spellEnd"/>
+      <w:r>
+        <w:rPr>
+          <w:sz w:val="18"/>
+          <w:szCs w:val="18"/>
+        </w:rPr>
+        <w:t xml:space="preserve"> (tono</w:t>
+      </w:r>
+      <w:proofErr w:type="gramStart"/>
+      <w:r>
+        <w:rPr>
+          <w:sz w:val="18"/>
+          <w:szCs w:val="18"/>
+        </w:rPr>
+        <w:t xml:space="preserve">),   </w:t>
+      </w:r>
+      <w:proofErr w:type="gramEnd"/>
+      <w:r>
+        <w:rPr>
+          <w:sz w:val="18"/>
+          <w:szCs w:val="18"/>
+        </w:rPr>
+        <w:t xml:space="preserve">S -&gt; </w:t>
+      </w:r>
+      <w:proofErr w:type="spellStart"/>
+      <w:r>
+        <w:rPr>
+          <w:sz w:val="18"/>
+          <w:szCs w:val="18"/>
+        </w:rPr>
+        <w:t>Saturation</w:t>
+      </w:r>
+      <w:proofErr w:type="spellEnd"/>
+      <w:r>
+        <w:rPr>
+          <w:sz w:val="18"/>
+          <w:szCs w:val="18"/>
+        </w:rPr>
+        <w:t xml:space="preserve"> (saturación ),  L -&gt; </w:t>
+      </w:r>
+      <w:proofErr w:type="spellStart"/>
+      <w:r>
+        <w:rPr>
+          <w:sz w:val="18"/>
+          <w:szCs w:val="18"/>
+        </w:rPr>
+        <w:t>Lightness</w:t>
+      </w:r>
+      <w:proofErr w:type="spellEnd"/>
+      <w:r>
+        <w:rPr>
+          <w:sz w:val="18"/>
+          <w:szCs w:val="18"/>
+        </w:rPr>
+        <w:t xml:space="preserve"> (</w:t>
+      </w:r>
+      <w:proofErr w:type="spellStart"/>
+      <w:r>
+        <w:rPr>
+          <w:sz w:val="18"/>
+          <w:szCs w:val="18"/>
+        </w:rPr>
+        <w:t>Iluminacion</w:t>
+      </w:r>
+      <w:proofErr w:type="spellEnd"/>
+      <w:r>
+        <w:rPr>
+          <w:sz w:val="18"/>
+          <w:szCs w:val="18"/>
+        </w:rPr>
+        <w:t xml:space="preserve">)  </w:t>
+      </w:r>
+      <w:r>
+        <w:rPr>
+          <w:sz w:val="18"/>
+          <w:szCs w:val="18"/>
+        </w:rPr>
+        <w:t xml:space="preserve"> </w:t>
+      </w:r>
+      <w:r>
+        <w:rPr>
+          <w:sz w:val="18"/>
+          <w:szCs w:val="18"/>
+        </w:rPr>
+        <w:t xml:space="preserve"> </w:t>
+      </w:r>
+    </w:p>
+    <w:p>
+      <w:pPr>
+        <w:rPr>
+          <w:sz w:val="18"/>
+          <w:szCs w:val="18"/>
+        </w:rPr>
+      </w:pPr>
+      <w:r>
+        <w:rPr>
+          <w:noProof/>
+          <w:lang w:eastAsia="es-MX"/>
+        </w:rPr>
+        <w:drawing>
+          <wp:inline distT="0" distB="0" distL="0" distR="0" wp14:anchorId="3B7A7AC7" wp14:editId="64C4EC39">
+            <wp:extent cx="3522345" cy="2289976"/>
+            <wp:effectExtent l="0" t="0" r="1905" b="0"/>
+            <wp:docPr id="46" name="Imagen 46"/>
+            <wp:cNvGraphicFramePr>
+              <a:graphicFrameLocks xmlns:a="http://schemas.openxmlformats.org/drawingml/2006/main" noChangeAspect="1"/>
+            </wp:cNvGraphicFramePr>
+            <a:graphic xmlns:a="http://schemas.openxmlformats.org/drawingml/2006/main">
+              <a:graphicData uri="http://schemas.openxmlformats.org/drawingml/2006/picture">
+                <pic:pic xmlns:pic="http://schemas.openxmlformats.org/drawingml/2006/picture">
+                  <pic:nvPicPr>
+                    <pic:cNvPr id="1" name=""/>
+                    <pic:cNvPicPr/>
+                  </pic:nvPicPr>
+                  <pic:blipFill>
+                    <a:blip r:embed="rId49"/>
+                    <a:stretch>
+                      <a:fillRect/>
+                    </a:stretch>
+                  </pic:blipFill>
+                  <pic:spPr>
+                    <a:xfrm>
+                      <a:off x="0" y="0"/>
+                      <a:ext cx="3528275" cy="2293831"/>
+                    </a:xfrm>
+                    <a:prstGeom prst="rect">
+                      <a:avLst/>
+                    </a:prstGeom>
+                  </pic:spPr>
+                </pic:pic>
+              </a:graphicData>
+            </a:graphic>
+          </wp:inline>
+        </w:drawing>
+      </w:r>
+      <w:r>
+        <w:rPr>
+          <w:sz w:val="18"/>
+          <w:szCs w:val="18"/>
+        </w:rPr>
+        <w:t xml:space="preserve">                                                   </w:t>
+      </w:r>
+    </w:p>
+    <w:p>
+      <w:pPr>
+        <w:rPr>
+          <w:sz w:val="18"/>
+          <w:szCs w:val="18"/>
+        </w:rPr>
+      </w:pPr>
+      <w:r>
+        <w:rPr>
+          <w:sz w:val="18"/>
+          <w:szCs w:val="18"/>
+        </w:rPr>
+        <w:t xml:space="preserve">El </w:t>
+      </w:r>
+      <w:proofErr w:type="spellStart"/>
+      <w:r>
+        <w:rPr>
+          <w:sz w:val="18"/>
+          <w:szCs w:val="18"/>
+        </w:rPr>
+        <w:t>Hue</w:t>
+      </w:r>
+      <w:proofErr w:type="spellEnd"/>
+      <w:r>
+        <w:rPr>
+          <w:sz w:val="18"/>
+          <w:szCs w:val="18"/>
+        </w:rPr>
+        <w:t xml:space="preserve"> se representa por medio de</w:t>
+      </w:r>
+      <w:r>
+        <w:rPr>
+          <w:sz w:val="18"/>
+          <w:szCs w:val="18"/>
+        </w:rPr>
+        <w:t xml:space="preserve"> una rueda de todos los colores que inc</w:t>
+      </w:r>
+      <w:r>
+        <w:rPr>
+          <w:sz w:val="18"/>
+          <w:szCs w:val="18"/>
+        </w:rPr>
+        <w:t xml:space="preserve">luye el rojo el verde y el azul, si usamos </w:t>
+      </w:r>
+      <w:proofErr w:type="gramStart"/>
+      <w:r>
+        <w:rPr>
+          <w:sz w:val="18"/>
+          <w:szCs w:val="18"/>
+        </w:rPr>
+        <w:t>el  0</w:t>
+      </w:r>
+      <w:proofErr w:type="gramEnd"/>
+      <w:r>
+        <w:rPr>
+          <w:sz w:val="18"/>
+          <w:szCs w:val="18"/>
+        </w:rPr>
+        <w:t xml:space="preserve"> tenemos el tono base que es rojo y si </w:t>
+      </w:r>
+      <w:proofErr w:type="spellStart"/>
+      <w:r>
+        <w:rPr>
+          <w:sz w:val="18"/>
+          <w:szCs w:val="18"/>
+        </w:rPr>
+        <w:t>colo</w:t>
+      </w:r>
+      <w:proofErr w:type="spellEnd"/>
+      <w:r>
+        <w:rPr>
+          <w:sz w:val="18"/>
+          <w:szCs w:val="18"/>
+        </w:rPr>
+        <w:t xml:space="preserve"> </w:t>
+      </w:r>
+      <w:proofErr w:type="spellStart"/>
+      <w:r>
+        <w:rPr>
+          <w:sz w:val="18"/>
+          <w:szCs w:val="18"/>
+        </w:rPr>
+        <w:t>camos</w:t>
+      </w:r>
+      <w:proofErr w:type="spellEnd"/>
+      <w:r>
+        <w:rPr>
+          <w:sz w:val="18"/>
+          <w:szCs w:val="18"/>
+        </w:rPr>
+        <w:t xml:space="preserve"> un 120 pasamos al verde y </w:t>
+      </w:r>
+      <w:proofErr w:type="spellStart"/>
+      <w:r>
+        <w:rPr>
+          <w:sz w:val="18"/>
+          <w:szCs w:val="18"/>
+        </w:rPr>
+        <w:t>asi</w:t>
+      </w:r>
+      <w:proofErr w:type="spellEnd"/>
+      <w:r>
+        <w:rPr>
+          <w:sz w:val="18"/>
+          <w:szCs w:val="18"/>
+        </w:rPr>
+        <w:t xml:space="preserve"> sucesivamente de acuerdo a este catálogo de tono de este formato </w:t>
+      </w:r>
+    </w:p>
+    <w:p>
+      <w:pPr>
+        <w:rPr>
+          <w:sz w:val="18"/>
+          <w:szCs w:val="18"/>
+        </w:rPr>
+      </w:pPr>
+      <w:r>
+        <w:rPr>
+          <w:noProof/>
+          <w:lang w:eastAsia="es-MX"/>
+        </w:rPr>
+        <w:drawing>
+          <wp:inline distT="0" distB="0" distL="0" distR="0" wp14:anchorId="3E2A9FF1" wp14:editId="63367DEE">
+            <wp:extent cx="4198288" cy="3140578"/>
+            <wp:effectExtent l="0" t="0" r="0" b="3175"/>
+            <wp:docPr id="45" name="Imagen 45"/>
+            <wp:cNvGraphicFramePr>
+              <a:graphicFrameLocks xmlns:a="http://schemas.openxmlformats.org/drawingml/2006/main" noChangeAspect="1"/>
+            </wp:cNvGraphicFramePr>
+            <a:graphic xmlns:a="http://schemas.openxmlformats.org/drawingml/2006/main">
+              <a:graphicData uri="http://schemas.openxmlformats.org/drawingml/2006/picture">
+                <pic:pic xmlns:pic="http://schemas.openxmlformats.org/drawingml/2006/picture">
+                  <pic:nvPicPr>
+                    <pic:cNvPr id="1" name=""/>
+                    <pic:cNvPicPr/>
+                  </pic:nvPicPr>
+                  <pic:blipFill rotWithShape="1">
+                    <a:blip r:embed="rId50"/>
+                    <a:srcRect l="2899"/>
+                    <a:stretch/>
+                  </pic:blipFill>
+                  <pic:spPr bwMode="auto">
+                    <a:xfrm>
+                      <a:off x="0" y="0"/>
+                      <a:ext cx="4215458" cy="3153422"/>
+                    </a:xfrm>
+                    <a:prstGeom prst="rect">
+                      <a:avLst/>
+                    </a:prstGeom>
+                    <a:ln>
+                      <a:noFill/>
+                    </a:ln>
+                    <a:extLst>
+                      <a:ext uri="{53640926-AAD7-44D8-BBD7-CCE9431645EC}">
+                        <a14:shadowObscured xmlns:a14="http://schemas.microsoft.com/office/drawing/2010/main"/>
+                      </a:ext>
+                    </a:extLst>
+                  </pic:spPr>
+                </pic:pic>
+              </a:graphicData>
+            </a:graphic>
+          </wp:inline>
+        </w:drawing>
+      </w:r>
+    </w:p>
+    <w:p>
+      <w:pPr>
+        <w:rPr>
+          <w:sz w:val="18"/>
+          <w:szCs w:val="18"/>
+        </w:rPr>
+      </w:pPr>
+    </w:p>
+    <w:p>
+      <w:pPr>
+        <w:rPr>
+          <w:sz w:val="18"/>
+          <w:szCs w:val="18"/>
+        </w:rPr>
+      </w:pPr>
+      <w:r>
+        <w:rPr>
+          <w:sz w:val="18"/>
+          <w:szCs w:val="18"/>
+        </w:rPr>
+        <w:t>L</w:t>
+      </w:r>
+      <w:r>
+        <w:rPr>
+          <w:sz w:val="18"/>
+          <w:szCs w:val="18"/>
+        </w:rPr>
+        <w:t>a saturación del color que si tenemos un porcentaje de 0% lo estamos convirtiendo a gris y si aplicamos el 100% entonces será el color que estamos seleccionando</w:t>
+      </w:r>
+      <w:r>
+        <w:rPr>
+          <w:sz w:val="18"/>
+          <w:szCs w:val="18"/>
+        </w:rPr>
+        <w:t xml:space="preserve"> (Ahí manejamos la escala de grises)</w:t>
+      </w:r>
+    </w:p>
+    <w:p>
+      <w:pPr>
+        <w:rPr>
+          <w:sz w:val="18"/>
+          <w:szCs w:val="18"/>
+        </w:rPr>
+      </w:pPr>
+      <w:r>
+        <w:rPr>
+          <w:sz w:val="18"/>
+          <w:szCs w:val="18"/>
+        </w:rPr>
+        <w:t>Y la iluminación el valor 0% y el valor 100%</w:t>
+      </w:r>
+      <w:r>
+        <w:rPr>
+          <w:sz w:val="18"/>
+          <w:szCs w:val="18"/>
+        </w:rPr>
+        <w:t>, donde</w:t>
+      </w:r>
+      <w:r>
+        <w:rPr>
+          <w:sz w:val="18"/>
+          <w:szCs w:val="18"/>
+        </w:rPr>
+        <w:t xml:space="preserve"> </w:t>
+      </w:r>
+      <w:r>
+        <w:rPr>
+          <w:sz w:val="18"/>
+          <w:szCs w:val="18"/>
+        </w:rPr>
+        <w:t xml:space="preserve">0% es negro y 100% blanco </w:t>
+      </w:r>
+    </w:p>
+    <w:p>
+      <w:pPr>
+        <w:rPr>
+          <w:sz w:val="18"/>
+          <w:szCs w:val="18"/>
+        </w:rPr>
+      </w:pPr>
+    </w:p>
+    <w:p>
+      <w:pPr>
+        <w:rPr>
+          <w:sz w:val="18"/>
+          <w:szCs w:val="18"/>
+        </w:rPr>
+      </w:pPr>
+      <w:proofErr w:type="spellStart"/>
+      <w:r>
+        <w:rPr>
+          <w:sz w:val="18"/>
+          <w:szCs w:val="18"/>
+        </w:rPr>
+        <w:t>Asi</w:t>
+      </w:r>
+      <w:proofErr w:type="spellEnd"/>
+      <w:r>
+        <w:rPr>
+          <w:sz w:val="18"/>
+          <w:szCs w:val="18"/>
+        </w:rPr>
+        <w:t xml:space="preserve"> como el RGB tiene su variante con </w:t>
+      </w:r>
+      <w:proofErr w:type="spellStart"/>
+      <w:r>
+        <w:rPr>
+          <w:sz w:val="18"/>
+          <w:szCs w:val="18"/>
+        </w:rPr>
+        <w:t>trasnparencia</w:t>
+      </w:r>
+      <w:proofErr w:type="spellEnd"/>
+      <w:r>
+        <w:rPr>
+          <w:sz w:val="18"/>
+          <w:szCs w:val="18"/>
+        </w:rPr>
+        <w:t xml:space="preserve"> </w:t>
+      </w:r>
+      <w:proofErr w:type="spellStart"/>
+      <w:r>
+        <w:rPr>
+          <w:sz w:val="18"/>
+          <w:szCs w:val="18"/>
+        </w:rPr>
+        <w:t>asi</w:t>
+      </w:r>
+      <w:proofErr w:type="spellEnd"/>
+      <w:r>
+        <w:rPr>
+          <w:sz w:val="18"/>
+          <w:szCs w:val="18"/>
+        </w:rPr>
+        <w:t xml:space="preserve"> mismo </w:t>
+      </w:r>
+      <w:proofErr w:type="spellStart"/>
+      <w:r>
+        <w:rPr>
+          <w:sz w:val="18"/>
+          <w:szCs w:val="18"/>
+        </w:rPr>
+        <w:t>hsl</w:t>
+      </w:r>
+      <w:proofErr w:type="spellEnd"/>
+      <w:r>
+        <w:rPr>
+          <w:sz w:val="18"/>
+          <w:szCs w:val="18"/>
+        </w:rPr>
+        <w:t xml:space="preserve"> la tiene y es el formato HSLA donde 1 es completo y ahí con decimales es la parte de la transparencia que se quiere agregar ejemplo .5 es el 50%</w:t>
+      </w:r>
+    </w:p>
+    <w:p>
+      <w:pPr>
+        <w:shd w:val="clear" w:color="auto" w:fill="0C0A20"/>
+        <w:spacing w:after="0" w:line="330" w:lineRule="atLeast"/>
+        <w:rPr>
+          <w:rFonts w:ascii="Consolas" w:eastAsia="Times New Roman" w:hAnsi="Consolas" w:cs="Times New Roman"/>
+          <w:color w:val="F2F3F7"/>
+          <w:sz w:val="20"/>
+          <w:szCs w:val="20"/>
+          <w:lang w:eastAsia="es-MX"/>
+        </w:rPr>
+      </w:pPr>
+      <w:r>
+        <w:rPr>
+          <w:rFonts w:ascii="Consolas" w:eastAsia="Times New Roman" w:hAnsi="Consolas" w:cs="Times New Roman"/>
+          <w:color w:val="F2F3F7"/>
+          <w:sz w:val="20"/>
+          <w:szCs w:val="20"/>
+          <w:lang w:eastAsia="es-MX"/>
+        </w:rPr>
+        <w:t>    &lt;</w:t>
+      </w:r>
+      <w:r>
+        <w:rPr>
+          <w:rFonts w:ascii="Consolas" w:eastAsia="Times New Roman" w:hAnsi="Consolas" w:cs="Times New Roman"/>
+          <w:color w:val="42C6FF"/>
+          <w:sz w:val="20"/>
+          <w:szCs w:val="20"/>
+          <w:lang w:eastAsia="es-MX"/>
+        </w:rPr>
+        <w:t>p</w:t>
+      </w:r>
+      <w:r>
+        <w:rPr>
+          <w:rFonts w:ascii="Consolas" w:eastAsia="Times New Roman" w:hAnsi="Consolas" w:cs="Times New Roman"/>
+          <w:color w:val="F2F3F7"/>
+          <w:sz w:val="20"/>
+          <w:szCs w:val="20"/>
+          <w:lang w:eastAsia="es-MX"/>
+        </w:rPr>
+        <w:t> </w:t>
+      </w:r>
+      <w:proofErr w:type="spellStart"/>
+      <w:r>
+        <w:rPr>
+          <w:rFonts w:ascii="Consolas" w:eastAsia="Times New Roman" w:hAnsi="Consolas" w:cs="Times New Roman"/>
+          <w:color w:val="FF2AFC"/>
+          <w:sz w:val="20"/>
+          <w:szCs w:val="20"/>
+          <w:lang w:eastAsia="es-MX"/>
+        </w:rPr>
+        <w:t>style</w:t>
+      </w:r>
+      <w:proofErr w:type="spellEnd"/>
+      <w:r>
+        <w:rPr>
+          <w:rFonts w:ascii="Consolas" w:eastAsia="Times New Roman" w:hAnsi="Consolas" w:cs="Times New Roman"/>
+          <w:color w:val="F2F3F7"/>
+          <w:sz w:val="20"/>
+          <w:szCs w:val="20"/>
+          <w:lang w:eastAsia="es-MX"/>
+        </w:rPr>
+        <w:t>=</w:t>
+      </w:r>
+      <w:r>
+        <w:rPr>
+          <w:rFonts w:ascii="Consolas" w:eastAsia="Times New Roman" w:hAnsi="Consolas" w:cs="Times New Roman"/>
+          <w:color w:val="7984D1"/>
+          <w:sz w:val="20"/>
+          <w:szCs w:val="20"/>
+          <w:lang w:eastAsia="es-MX"/>
+        </w:rPr>
+        <w:t>"</w:t>
+      </w:r>
+      <w:proofErr w:type="spellStart"/>
+      <w:r>
+        <w:rPr>
+          <w:rFonts w:ascii="Consolas" w:eastAsia="Times New Roman" w:hAnsi="Consolas" w:cs="Times New Roman"/>
+          <w:color w:val="7984D1"/>
+          <w:sz w:val="20"/>
+          <w:szCs w:val="20"/>
+          <w:lang w:eastAsia="es-MX"/>
+        </w:rPr>
+        <w:t>border</w:t>
+      </w:r>
+      <w:proofErr w:type="spellEnd"/>
+      <w:r>
+        <w:rPr>
+          <w:rFonts w:ascii="Consolas" w:eastAsia="Times New Roman" w:hAnsi="Consolas" w:cs="Times New Roman"/>
+          <w:color w:val="7984D1"/>
+          <w:sz w:val="20"/>
+          <w:szCs w:val="20"/>
+          <w:lang w:eastAsia="es-MX"/>
+        </w:rPr>
+        <w:t>: 10px </w:t>
+      </w:r>
+      <w:proofErr w:type="spellStart"/>
+      <w:r>
+        <w:rPr>
+          <w:rFonts w:ascii="Consolas" w:eastAsia="Times New Roman" w:hAnsi="Consolas" w:cs="Times New Roman"/>
+          <w:color w:val="7984D1"/>
+          <w:sz w:val="20"/>
+          <w:szCs w:val="20"/>
+          <w:lang w:eastAsia="es-MX"/>
+        </w:rPr>
+        <w:t>solid</w:t>
+      </w:r>
+      <w:proofErr w:type="spellEnd"/>
+      <w:r>
+        <w:rPr>
+          <w:rFonts w:ascii="Consolas" w:eastAsia="Times New Roman" w:hAnsi="Consolas" w:cs="Times New Roman"/>
+          <w:color w:val="7984D1"/>
+          <w:sz w:val="20"/>
+          <w:szCs w:val="20"/>
+          <w:lang w:eastAsia="es-MX"/>
+        </w:rPr>
+        <w:t> </w:t>
+      </w:r>
+      <w:proofErr w:type="spellStart"/>
+      <w:proofErr w:type="gramStart"/>
+      <w:r>
+        <w:rPr>
+          <w:rFonts w:ascii="Consolas" w:eastAsia="Times New Roman" w:hAnsi="Consolas" w:cs="Times New Roman"/>
+          <w:color w:val="7984D1"/>
+          <w:sz w:val="20"/>
+          <w:szCs w:val="20"/>
+          <w:lang w:eastAsia="es-MX"/>
+        </w:rPr>
+        <w:t>hsla</w:t>
+      </w:r>
+      <w:proofErr w:type="spellEnd"/>
+      <w:r>
+        <w:rPr>
+          <w:rFonts w:ascii="Consolas" w:eastAsia="Times New Roman" w:hAnsi="Consolas" w:cs="Times New Roman"/>
+          <w:color w:val="7984D1"/>
+          <w:sz w:val="20"/>
+          <w:szCs w:val="20"/>
+          <w:lang w:eastAsia="es-MX"/>
+        </w:rPr>
+        <w:t>(</w:t>
+      </w:r>
+      <w:proofErr w:type="gramEnd"/>
+      <w:r>
+        <w:rPr>
+          <w:rFonts w:ascii="Consolas" w:eastAsia="Times New Roman" w:hAnsi="Consolas" w:cs="Times New Roman"/>
+          <w:color w:val="7984D1"/>
+          <w:sz w:val="20"/>
+          <w:szCs w:val="20"/>
+          <w:lang w:eastAsia="es-MX"/>
+        </w:rPr>
+        <w:t>348, 83%, 47%, .5);"</w:t>
+      </w:r>
+      <w:r>
+        <w:rPr>
+          <w:rFonts w:ascii="Consolas" w:eastAsia="Times New Roman" w:hAnsi="Consolas" w:cs="Times New Roman"/>
+          <w:color w:val="F2F3F7"/>
+          <w:sz w:val="20"/>
+          <w:szCs w:val="20"/>
+          <w:lang w:eastAsia="es-MX"/>
+        </w:rPr>
+        <w:t>&gt;</w:t>
+      </w:r>
+    </w:p>
+    <w:p>
+      <w:pPr>
+        <w:shd w:val="clear" w:color="auto" w:fill="0C0A20"/>
+        <w:spacing w:after="0" w:line="330" w:lineRule="atLeast"/>
+        <w:rPr>
+          <w:rFonts w:ascii="Consolas" w:eastAsia="Times New Roman" w:hAnsi="Consolas" w:cs="Times New Roman"/>
+          <w:color w:val="F2F3F7"/>
+          <w:sz w:val="20"/>
+          <w:szCs w:val="20"/>
+          <w:lang w:eastAsia="es-MX"/>
+        </w:rPr>
+      </w:pPr>
+      <w:r>
+        <w:rPr>
+          <w:rFonts w:ascii="Consolas" w:eastAsia="Times New Roman" w:hAnsi="Consolas" w:cs="Times New Roman"/>
+          <w:color w:val="F2F3F7"/>
+          <w:sz w:val="20"/>
+          <w:szCs w:val="20"/>
+          <w:lang w:eastAsia="es-MX"/>
+        </w:rPr>
+        <w:t>        Color por </w:t>
+      </w:r>
+      <w:proofErr w:type="spellStart"/>
+      <w:r>
+        <w:rPr>
+          <w:rFonts w:ascii="Consolas" w:eastAsia="Times New Roman" w:hAnsi="Consolas" w:cs="Times New Roman"/>
+          <w:color w:val="F2F3F7"/>
+          <w:sz w:val="20"/>
+          <w:szCs w:val="20"/>
+          <w:lang w:eastAsia="es-MX"/>
+        </w:rPr>
+        <w:t>codigo</w:t>
+      </w:r>
+      <w:proofErr w:type="spellEnd"/>
+      <w:r>
+        <w:rPr>
+          <w:rFonts w:ascii="Consolas" w:eastAsia="Times New Roman" w:hAnsi="Consolas" w:cs="Times New Roman"/>
+          <w:color w:val="F2F3F7"/>
+          <w:sz w:val="20"/>
+          <w:szCs w:val="20"/>
+          <w:lang w:eastAsia="es-MX"/>
+        </w:rPr>
+        <w:t> HSLA con transparencia </w:t>
+      </w:r>
+    </w:p>
+    <w:p>
+      <w:pPr>
+        <w:shd w:val="clear" w:color="auto" w:fill="0C0A20"/>
+        <w:spacing w:after="0" w:line="330" w:lineRule="atLeast"/>
+        <w:rPr>
+          <w:rFonts w:ascii="Consolas" w:eastAsia="Times New Roman" w:hAnsi="Consolas" w:cs="Times New Roman"/>
+          <w:color w:val="F2F3F7"/>
+          <w:sz w:val="20"/>
+          <w:szCs w:val="20"/>
+          <w:lang w:eastAsia="es-MX"/>
+        </w:rPr>
+      </w:pPr>
+      <w:r>
+        <w:rPr>
+          <w:rFonts w:ascii="Consolas" w:eastAsia="Times New Roman" w:hAnsi="Consolas" w:cs="Times New Roman"/>
+          <w:color w:val="F2F3F7"/>
+          <w:sz w:val="20"/>
+          <w:szCs w:val="20"/>
+          <w:lang w:eastAsia="es-MX"/>
+        </w:rPr>
+        <w:t>    &lt;/</w:t>
+      </w:r>
+      <w:r>
+        <w:rPr>
+          <w:rFonts w:ascii="Consolas" w:eastAsia="Times New Roman" w:hAnsi="Consolas" w:cs="Times New Roman"/>
+          <w:color w:val="42C6FF"/>
+          <w:sz w:val="20"/>
+          <w:szCs w:val="20"/>
+          <w:lang w:eastAsia="es-MX"/>
+        </w:rPr>
+        <w:t>p</w:t>
+      </w:r>
+      <w:r>
+        <w:rPr>
+          <w:rFonts w:ascii="Consolas" w:eastAsia="Times New Roman" w:hAnsi="Consolas" w:cs="Times New Roman"/>
+          <w:color w:val="F2F3F7"/>
+          <w:sz w:val="20"/>
+          <w:szCs w:val="20"/>
+          <w:lang w:eastAsia="es-MX"/>
+        </w:rPr>
+        <w:t>&gt;</w:t>
+      </w:r>
+    </w:p>
+    <w:p>
+      <w:pPr>
+        <w:rPr>
+          <w:sz w:val="18"/>
+          <w:szCs w:val="18"/>
+        </w:rPr>
+      </w:pPr>
+    </w:p>
+    <w:p>
+      <w:pPr>
+        <w:rPr>
+          <w:sz w:val="18"/>
+          <w:szCs w:val="18"/>
+        </w:rPr>
+      </w:pPr>
+      <w:r>
+        <w:rPr>
+          <w:noProof/>
+          <w:lang w:eastAsia="es-MX"/>
+        </w:rPr>
+        <w:drawing>
+          <wp:inline distT="0" distB="0" distL="0" distR="0" wp14:anchorId="39E7BE4B" wp14:editId="3C7E24A2">
+            <wp:extent cx="6858000" cy="498475"/>
+            <wp:effectExtent l="0" t="0" r="0" b="0"/>
+            <wp:docPr id="47" name="Imagen 47"/>
+            <wp:cNvGraphicFramePr>
+              <a:graphicFrameLocks xmlns:a="http://schemas.openxmlformats.org/drawingml/2006/main" noChangeAspect="1"/>
+            </wp:cNvGraphicFramePr>
+            <a:graphic xmlns:a="http://schemas.openxmlformats.org/drawingml/2006/main">
+              <a:graphicData uri="http://schemas.openxmlformats.org/drawingml/2006/picture">
+                <pic:pic xmlns:pic="http://schemas.openxmlformats.org/drawingml/2006/picture">
+                  <pic:nvPicPr>
+                    <pic:cNvPr id="1" name=""/>
+                    <pic:cNvPicPr/>
+                  </pic:nvPicPr>
+                  <pic:blipFill>
+                    <a:blip r:embed="rId51"/>
+                    <a:stretch>
+                      <a:fillRect/>
+                    </a:stretch>
+                  </pic:blipFill>
+                  <pic:spPr>
+                    <a:xfrm>
+                      <a:off x="0" y="0"/>
+                      <a:ext cx="6858000" cy="498475"/>
+                    </a:xfrm>
+                    <a:prstGeom prst="rect">
+                      <a:avLst/>
+                    </a:prstGeom>
+                  </pic:spPr>
+                </pic:pic>
+              </a:graphicData>
+            </a:graphic>
+          </wp:inline>
+        </w:drawing>
+      </w:r>
+    </w:p>
+    <w:p>
+      <w:pPr>
+        <w:rPr>
+          <w:sz w:val="18"/>
+          <w:szCs w:val="18"/>
+        </w:rPr>
+      </w:pPr>
+    </w:p>
+    <w:p>
+      <w:pPr>
+        <w:rPr>
+          <w:sz w:val="18"/>
+          <w:szCs w:val="18"/>
+        </w:rPr>
+      </w:pPr>
+    </w:p>
+    <w:p>
+      <w:pPr>
+        <w:rPr>
+          <w:sz w:val="18"/>
+          <w:szCs w:val="18"/>
+        </w:rPr>
+      </w:pPr>
       <w:bookmarkStart w:id="0" w:name="_GoBack"/>
       <w:bookmarkEnd w:id="0"/>
-    </w:p>
-    <w:p>
-      <w:pPr>
-        <w:rPr>
-          <w:sz w:val="18"/>
-          <w:szCs w:val="18"/>
-        </w:rPr>
-      </w:pPr>
-    </w:p>
-    <w:p>
-      <w:pPr>
-        <w:rPr>
-          <w:sz w:val="18"/>
-          <w:szCs w:val="18"/>
-        </w:rPr>
-      </w:pPr>
-    </w:p>
-    <w:p>
-      <w:pPr>
-        <w:rPr>
-          <w:sz w:val="18"/>
-          <w:szCs w:val="18"/>
-        </w:rPr>
-      </w:pPr>
     </w:p>
     <w:p>
       <w:pPr>
@@ -12150,6 +21596,17 @@
     <w:semiHidden/>
     <w:unhideWhenUsed/>
   </w:style>
+  <w:style w:type="character" w:styleId="Hipervnculo">
+    <w:name w:val="Hyperlink"/>
+    <w:basedOn w:val="Fuentedeprrafopredeter"/>
+    <w:uiPriority w:val="99"/>
+    <w:unhideWhenUsed/>
+    <w:rsid w:val="004958DC"/>
+    <w:rPr>
+      <w:color w:val="0563C1" w:themeColor="hyperlink"/>
+      <w:u w:val="single"/>
+    </w:rPr>
+  </w:style>
 </w:styles>
 </file>
 

--- a/Apuntes de Curso de Universidad Desarrollo web 2021.docx
+++ b/Apuntes de Curso de Universidad Desarrollo web 2021.docx
@@ -6652,7 +6652,7 @@
         </w:rPr>
         <w:drawing>
           <wp:inline distT="0" distB="0" distL="0" distR="0" wp14:anchorId="6AA7C0C8" wp14:editId="0EB57ABB">
-            <wp:extent cx="3139716" cy="2409190"/>
+            <wp:extent cx="3139440" cy="1924050"/>
             <wp:effectExtent l="0" t="0" r="3810" b="0"/>
             <wp:docPr id="16" name="Imagen 16"/>
             <wp:cNvGraphicFramePr>
@@ -6674,7 +6674,7 @@
                   <pic:spPr>
                     <a:xfrm>
                       <a:off x="0" y="0"/>
-                      <a:ext cx="3145395" cy="2413548"/>
+                      <a:ext cx="3145399" cy="1927702"/>
                     </a:xfrm>
                     <a:prstGeom prst="rect">
                       <a:avLst/>
@@ -6748,84 +6748,21 @@
           <w:szCs w:val="18"/>
         </w:rPr>
       </w:pPr>
-    </w:p>
-    <w:p>
-      <w:pPr>
-        <w:rPr>
-          <w:sz w:val="18"/>
-          <w:szCs w:val="18"/>
-        </w:rPr>
-      </w:pPr>
-    </w:p>
-    <w:p>
-      <w:pPr>
-        <w:rPr>
-          <w:sz w:val="18"/>
-          <w:szCs w:val="18"/>
-        </w:rPr>
-      </w:pPr>
-    </w:p>
-    <w:p>
-      <w:pPr>
-        <w:rPr>
-          <w:sz w:val="18"/>
-          <w:szCs w:val="18"/>
-        </w:rPr>
-      </w:pPr>
-    </w:p>
-    <w:p>
-      <w:pPr>
-        <w:rPr>
-          <w:sz w:val="18"/>
-          <w:szCs w:val="18"/>
-        </w:rPr>
-      </w:pPr>
-    </w:p>
-    <w:p>
-      <w:pPr>
-        <w:rPr>
-          <w:sz w:val="18"/>
-          <w:szCs w:val="18"/>
-        </w:rPr>
-      </w:pPr>
-    </w:p>
-    <w:p>
-      <w:pPr>
-        <w:rPr>
-          <w:sz w:val="18"/>
-          <w:szCs w:val="18"/>
-        </w:rPr>
-      </w:pPr>
-    </w:p>
-    <w:p>
-      <w:pPr>
-        <w:rPr>
-          <w:sz w:val="18"/>
-          <w:szCs w:val="18"/>
-        </w:rPr>
-      </w:pPr>
-    </w:p>
-    <w:p>
-      <w:pPr>
-        <w:rPr>
-          <w:sz w:val="18"/>
-          <w:szCs w:val="18"/>
-        </w:rPr>
-      </w:pPr>
-    </w:p>
-    <w:p>
-      <w:pPr>
-        <w:rPr>
-          <w:sz w:val="18"/>
-          <w:szCs w:val="18"/>
-        </w:rPr>
-      </w:pPr>
-      <w:r>
-        <w:rPr>
-          <w:sz w:val="18"/>
-          <w:szCs w:val="18"/>
-        </w:rPr>
-        <w:lastRenderedPageBreak/>
+      <w:bookmarkStart w:id="0" w:name="_GoBack"/>
+      <w:bookmarkEnd w:id="0"/>
+    </w:p>
+    <w:p>
+      <w:pPr>
+        <w:rPr>
+          <w:sz w:val="18"/>
+          <w:szCs w:val="18"/>
+        </w:rPr>
+      </w:pPr>
+      <w:r>
+        <w:rPr>
+          <w:sz w:val="18"/>
+          <w:szCs w:val="18"/>
+        </w:rPr>
         <w:t>****************************************</w:t>
       </w:r>
     </w:p>
@@ -7033,6 +6970,7 @@
           <w:noProof/>
           <w:lang w:eastAsia="es-MX"/>
         </w:rPr>
+        <w:lastRenderedPageBreak/>
         <w:drawing>
           <wp:inline distT="0" distB="0" distL="0" distR="0" wp14:anchorId="282C0618" wp14:editId="5EDFF981">
             <wp:extent cx="2805981" cy="2377440"/>
@@ -7878,7 +7816,6 @@
           <w:sz w:val="18"/>
           <w:szCs w:val="18"/>
         </w:rPr>
-        <w:lastRenderedPageBreak/>
         <w:t xml:space="preserve">Ahora usaremos la propiedad </w:t>
       </w:r>
       <w:proofErr w:type="spellStart"/>
@@ -8047,6 +7984,7 @@
           <w:noProof/>
           <w:lang w:eastAsia="es-MX"/>
         </w:rPr>
+        <w:lastRenderedPageBreak/>
         <w:drawing>
           <wp:inline distT="0" distB="0" distL="0" distR="0" wp14:anchorId="7F8A2164" wp14:editId="722ADF8E">
             <wp:extent cx="3364992" cy="1689463"/>
@@ -8621,7 +8559,6 @@
           <w:sz w:val="18"/>
           <w:szCs w:val="18"/>
         </w:rPr>
-        <w:lastRenderedPageBreak/>
         <w:t>Usamos la etiqueta &lt;</w:t>
       </w:r>
       <w:proofErr w:type="spellStart"/>
@@ -8822,6 +8759,7 @@
           <w:noProof/>
           <w:lang w:eastAsia="es-MX"/>
         </w:rPr>
+        <w:lastRenderedPageBreak/>
         <w:drawing>
           <wp:inline distT="0" distB="0" distL="0" distR="0" wp14:anchorId="5A22DFA7" wp14:editId="32DF5D6C">
             <wp:extent cx="3057753" cy="2362200"/>
@@ -9376,7 +9314,6 @@
           <w:sz w:val="18"/>
           <w:szCs w:val="18"/>
         </w:rPr>
-        <w:lastRenderedPageBreak/>
         <w:t>Para señala que estamos insertando texto usamos la etiqueta &lt;</w:t>
       </w:r>
       <w:proofErr w:type="spellStart"/>
@@ -9577,6 +9514,7 @@
           <w:noProof/>
           <w:lang w:eastAsia="es-MX"/>
         </w:rPr>
+        <w:lastRenderedPageBreak/>
         <w:drawing>
           <wp:inline distT="0" distB="0" distL="0" distR="0" wp14:anchorId="011E4D67" wp14:editId="54562F05">
             <wp:extent cx="2809036" cy="2369820"/>
@@ -10555,6 +10493,7 @@
           <w:szCs w:val="20"/>
           <w:lang w:eastAsia="es-MX"/>
         </w:rPr>
+        <w:lastRenderedPageBreak/>
         <w:t>    &lt;</w:t>
       </w:r>
       <w:r>
@@ -18983,7 +18922,7 @@
         </w:rPr>
         <w:drawing>
           <wp:inline distT="0" distB="0" distL="0" distR="0" wp14:anchorId="001BDCF7" wp14:editId="47F8AC1F">
-            <wp:extent cx="6856948" cy="5017273"/>
+            <wp:extent cx="6856730" cy="4770783"/>
             <wp:effectExtent l="0" t="0" r="1270" b="0"/>
             <wp:docPr id="39" name="Imagen 39"/>
             <wp:cNvGraphicFramePr>
@@ -19005,7 +18944,7 @@
                   <pic:spPr>
                     <a:xfrm>
                       <a:off x="0" y="0"/>
-                      <a:ext cx="6874978" cy="5030465"/>
+                      <a:ext cx="6876626" cy="4784626"/>
                     </a:xfrm>
                     <a:prstGeom prst="rect">
                       <a:avLst/>
@@ -19017,6 +18956,14 @@
           </wp:inline>
         </w:drawing>
       </w:r>
+    </w:p>
+    <w:p>
+      <w:pPr>
+        <w:rPr>
+          <w:sz w:val="18"/>
+          <w:szCs w:val="18"/>
+        </w:rPr>
+      </w:pPr>
     </w:p>
     <w:p>
       <w:pPr>
@@ -20734,14 +20681,6 @@
           <w:szCs w:val="18"/>
         </w:rPr>
       </w:pPr>
-    </w:p>
-    <w:p>
-      <w:pPr>
-        <w:rPr>
-          <w:sz w:val="18"/>
-          <w:szCs w:val="18"/>
-        </w:rPr>
-      </w:pPr>
       <w:proofErr w:type="spellStart"/>
       <w:r>
         <w:rPr>
@@ -20758,37 +20697,19 @@
         </w:rPr>
         <w:t xml:space="preserve"> como el RGB tiene su variante con </w:t>
       </w:r>
-      <w:proofErr w:type="spellStart"/>
-      <w:r>
-        <w:rPr>
-          <w:sz w:val="18"/>
-          <w:szCs w:val="18"/>
-        </w:rPr>
-        <w:t>trasnparencia</w:t>
-      </w:r>
-      <w:proofErr w:type="spellEnd"/>
+      <w:r>
+        <w:rPr>
+          <w:sz w:val="18"/>
+          <w:szCs w:val="18"/>
+        </w:rPr>
+        <w:t>trasparencia o canal alfa,</w:t>
+      </w:r>
       <w:r>
         <w:rPr>
           <w:sz w:val="18"/>
           <w:szCs w:val="18"/>
         </w:rPr>
         <w:t xml:space="preserve"> </w:t>
-      </w:r>
-      <w:proofErr w:type="spellStart"/>
-      <w:r>
-        <w:rPr>
-          <w:sz w:val="18"/>
-          <w:szCs w:val="18"/>
-        </w:rPr>
-        <w:t>asi</w:t>
-      </w:r>
-      <w:proofErr w:type="spellEnd"/>
-      <w:r>
-        <w:rPr>
-          <w:sz w:val="18"/>
-          <w:szCs w:val="18"/>
-        </w:rPr>
-        <w:t xml:space="preserve"> mismo </w:t>
       </w:r>
       <w:proofErr w:type="spellStart"/>
       <w:r>
@@ -21057,14 +20978,6 @@
         </w:rPr>
         <w:t>&gt;</w:t>
       </w:r>
-    </w:p>
-    <w:p>
-      <w:pPr>
-        <w:rPr>
-          <w:sz w:val="18"/>
-          <w:szCs w:val="18"/>
-        </w:rPr>
-      </w:pPr>
     </w:p>
     <w:p>
       <w:pPr>
@@ -21122,32 +21035,5468 @@
           <w:szCs w:val="18"/>
         </w:rPr>
       </w:pPr>
-    </w:p>
-    <w:p>
-      <w:pPr>
-        <w:rPr>
-          <w:sz w:val="18"/>
-          <w:szCs w:val="18"/>
-        </w:rPr>
-      </w:pPr>
-    </w:p>
-    <w:p>
-      <w:pPr>
-        <w:rPr>
-          <w:sz w:val="18"/>
-          <w:szCs w:val="18"/>
-        </w:rPr>
-      </w:pPr>
-      <w:bookmarkStart w:id="0" w:name="_GoBack"/>
-      <w:bookmarkEnd w:id="0"/>
-    </w:p>
-    <w:p>
-      <w:pPr>
-        <w:rPr>
-          <w:sz w:val="18"/>
-          <w:szCs w:val="18"/>
-        </w:rPr>
-      </w:pPr>
+      <w:r>
+        <w:rPr>
+          <w:sz w:val="18"/>
+          <w:szCs w:val="18"/>
+        </w:rPr>
+        <w:t xml:space="preserve">Código hexadecimal </w:t>
+      </w:r>
+    </w:p>
+    <w:p>
+      <w:pPr>
+        <w:rPr>
+          <w:sz w:val="18"/>
+          <w:szCs w:val="18"/>
+        </w:rPr>
+      </w:pPr>
+      <w:r>
+        <w:rPr>
+          <w:sz w:val="18"/>
+          <w:szCs w:val="18"/>
+        </w:rPr>
+        <w:t>Podemos manejar los colores por escala del sistema de numeración hexadecimal es decir del 0 a la letra F es</w:t>
+      </w:r>
+      <w:r>
+        <w:rPr>
+          <w:sz w:val="18"/>
+          <w:szCs w:val="18"/>
+        </w:rPr>
+        <w:t xml:space="preserve">te sistema funciona con base 16, código se compone por 6 </w:t>
+      </w:r>
+      <w:proofErr w:type="spellStart"/>
+      <w:r>
+        <w:rPr>
+          <w:sz w:val="18"/>
+          <w:szCs w:val="18"/>
+        </w:rPr>
+        <w:t>digitos</w:t>
+      </w:r>
+      <w:proofErr w:type="spellEnd"/>
+      <w:r>
+        <w:rPr>
+          <w:sz w:val="18"/>
+          <w:szCs w:val="18"/>
+        </w:rPr>
+        <w:t xml:space="preserve"> y se acomodan por pares</w:t>
+      </w:r>
+    </w:p>
+    <w:p>
+      <w:pPr>
+        <w:ind w:left="708" w:hanging="708"/>
+        <w:rPr>
+          <w:sz w:val="18"/>
+          <w:szCs w:val="18"/>
+        </w:rPr>
+      </w:pPr>
+      <w:r>
+        <w:rPr>
+          <w:sz w:val="18"/>
+          <w:szCs w:val="18"/>
+        </w:rPr>
+        <w:t xml:space="preserve">El primer par representa la </w:t>
+      </w:r>
+      <w:proofErr w:type="spellStart"/>
+      <w:r>
+        <w:rPr>
+          <w:sz w:val="18"/>
+          <w:szCs w:val="18"/>
+        </w:rPr>
+        <w:t>resencia</w:t>
+      </w:r>
+      <w:proofErr w:type="spellEnd"/>
+      <w:r>
+        <w:rPr>
+          <w:sz w:val="18"/>
+          <w:szCs w:val="18"/>
+        </w:rPr>
+        <w:t xml:space="preserve"> del color</w:t>
+      </w:r>
+      <w:r>
+        <w:rPr>
+          <w:sz w:val="18"/>
+          <w:szCs w:val="18"/>
+        </w:rPr>
+        <w:t xml:space="preserve"> rojo</w:t>
+      </w:r>
+      <w:r>
+        <w:rPr>
+          <w:sz w:val="18"/>
+          <w:szCs w:val="18"/>
+        </w:rPr>
+        <w:t xml:space="preserve"> o </w:t>
+      </w:r>
+      <w:proofErr w:type="spellStart"/>
+      <w:r>
+        <w:rPr>
+          <w:sz w:val="18"/>
+          <w:szCs w:val="18"/>
+        </w:rPr>
+        <w:t>minima</w:t>
+      </w:r>
+      <w:proofErr w:type="spellEnd"/>
+      <w:r>
+        <w:rPr>
+          <w:sz w:val="18"/>
+          <w:szCs w:val="18"/>
+        </w:rPr>
+        <w:t xml:space="preserve"> F máxima </w:t>
+      </w:r>
+    </w:p>
+    <w:p>
+      <w:pPr>
+        <w:rPr>
+          <w:sz w:val="18"/>
+          <w:szCs w:val="18"/>
+        </w:rPr>
+      </w:pPr>
+      <w:r>
+        <w:rPr>
+          <w:sz w:val="18"/>
+          <w:szCs w:val="18"/>
+        </w:rPr>
+        <w:t xml:space="preserve">El segundo par representa la </w:t>
+      </w:r>
+      <w:r>
+        <w:rPr>
+          <w:sz w:val="18"/>
+          <w:szCs w:val="18"/>
+        </w:rPr>
+        <w:t xml:space="preserve">presencia del verde </w:t>
+      </w:r>
+    </w:p>
+    <w:p>
+      <w:pPr>
+        <w:rPr>
+          <w:sz w:val="18"/>
+          <w:szCs w:val="18"/>
+        </w:rPr>
+      </w:pPr>
+      <w:r>
+        <w:rPr>
+          <w:sz w:val="18"/>
+          <w:szCs w:val="18"/>
+        </w:rPr>
+        <w:t>El tercer par</w:t>
+      </w:r>
+      <w:r>
+        <w:rPr>
+          <w:sz w:val="18"/>
+          <w:szCs w:val="18"/>
+        </w:rPr>
+        <w:t xml:space="preserve"> representa la presencia del color azul </w:t>
+      </w:r>
+    </w:p>
+    <w:p>
+      <w:pPr>
+        <w:rPr>
+          <w:sz w:val="18"/>
+          <w:szCs w:val="18"/>
+        </w:rPr>
+      </w:pPr>
+      <w:r>
+        <w:rPr>
+          <w:sz w:val="18"/>
+          <w:szCs w:val="18"/>
+        </w:rPr>
+        <w:t xml:space="preserve">Podemos ver códigos de color en hexadecimal por ejemplo el blanco que suele representarse </w:t>
+      </w:r>
+      <w:proofErr w:type="gramStart"/>
+      <w:r>
+        <w:rPr>
+          <w:sz w:val="18"/>
+          <w:szCs w:val="18"/>
+        </w:rPr>
+        <w:t>así  #</w:t>
+      </w:r>
+      <w:proofErr w:type="gramEnd"/>
+      <w:r>
+        <w:rPr>
+          <w:sz w:val="18"/>
+          <w:szCs w:val="18"/>
+        </w:rPr>
+        <w:t xml:space="preserve"> f </w:t>
+      </w:r>
+      <w:proofErr w:type="spellStart"/>
+      <w:r>
+        <w:rPr>
+          <w:sz w:val="18"/>
+          <w:szCs w:val="18"/>
+        </w:rPr>
+        <w:t>f</w:t>
+      </w:r>
+      <w:proofErr w:type="spellEnd"/>
+      <w:r>
+        <w:rPr>
+          <w:sz w:val="18"/>
+          <w:szCs w:val="18"/>
+        </w:rPr>
+        <w:t xml:space="preserve"> </w:t>
+      </w:r>
+      <w:proofErr w:type="spellStart"/>
+      <w:r>
+        <w:rPr>
+          <w:sz w:val="18"/>
+          <w:szCs w:val="18"/>
+        </w:rPr>
+        <w:t>f</w:t>
+      </w:r>
+      <w:proofErr w:type="spellEnd"/>
+      <w:r>
+        <w:rPr>
+          <w:sz w:val="18"/>
+          <w:szCs w:val="18"/>
+        </w:rPr>
+        <w:t xml:space="preserve"> solo con 3 caracteres </w:t>
+      </w:r>
+      <w:proofErr w:type="spellStart"/>
+      <w:r>
+        <w:rPr>
+          <w:sz w:val="18"/>
+          <w:szCs w:val="18"/>
+        </w:rPr>
+        <w:t>asi</w:t>
+      </w:r>
+      <w:proofErr w:type="spellEnd"/>
+      <w:r>
+        <w:rPr>
+          <w:sz w:val="18"/>
+          <w:szCs w:val="18"/>
+        </w:rPr>
+        <w:t xml:space="preserve"> mismo con el negro # 0 0 0 porque se repiten los 0</w:t>
+      </w:r>
+    </w:p>
+    <w:p>
+      <w:pPr>
+        <w:shd w:val="clear" w:color="auto" w:fill="0C0A20"/>
+        <w:spacing w:line="330" w:lineRule="atLeast"/>
+        <w:rPr>
+          <w:rFonts w:ascii="Consolas" w:eastAsia="Times New Roman" w:hAnsi="Consolas" w:cs="Times New Roman"/>
+          <w:color w:val="F2F3F7"/>
+          <w:sz w:val="20"/>
+          <w:szCs w:val="20"/>
+          <w:lang w:eastAsia="es-MX"/>
+        </w:rPr>
+      </w:pPr>
+      <w:r>
+        <w:rPr>
+          <w:sz w:val="20"/>
+          <w:szCs w:val="20"/>
+        </w:rPr>
+        <w:t xml:space="preserve"> </w:t>
+      </w:r>
+      <w:r>
+        <w:rPr>
+          <w:rFonts w:ascii="Consolas" w:eastAsia="Times New Roman" w:hAnsi="Consolas" w:cs="Times New Roman"/>
+          <w:color w:val="F2F3F7"/>
+          <w:sz w:val="20"/>
+          <w:szCs w:val="20"/>
+          <w:lang w:eastAsia="es-MX"/>
+        </w:rPr>
+        <w:t>    &lt;</w:t>
+      </w:r>
+      <w:r>
+        <w:rPr>
+          <w:rFonts w:ascii="Consolas" w:eastAsia="Times New Roman" w:hAnsi="Consolas" w:cs="Times New Roman"/>
+          <w:color w:val="42C6FF"/>
+          <w:sz w:val="20"/>
+          <w:szCs w:val="20"/>
+          <w:lang w:eastAsia="es-MX"/>
+        </w:rPr>
+        <w:t>p</w:t>
+      </w:r>
+      <w:r>
+        <w:rPr>
+          <w:rFonts w:ascii="Consolas" w:eastAsia="Times New Roman" w:hAnsi="Consolas" w:cs="Times New Roman"/>
+          <w:color w:val="F2F3F7"/>
+          <w:sz w:val="20"/>
+          <w:szCs w:val="20"/>
+          <w:lang w:eastAsia="es-MX"/>
+        </w:rPr>
+        <w:t> </w:t>
+      </w:r>
+      <w:proofErr w:type="spellStart"/>
+      <w:r>
+        <w:rPr>
+          <w:rFonts w:ascii="Consolas" w:eastAsia="Times New Roman" w:hAnsi="Consolas" w:cs="Times New Roman"/>
+          <w:color w:val="FF2AFC"/>
+          <w:sz w:val="20"/>
+          <w:szCs w:val="20"/>
+          <w:lang w:eastAsia="es-MX"/>
+        </w:rPr>
+        <w:t>style</w:t>
+      </w:r>
+      <w:proofErr w:type="spellEnd"/>
+      <w:r>
+        <w:rPr>
+          <w:rFonts w:ascii="Consolas" w:eastAsia="Times New Roman" w:hAnsi="Consolas" w:cs="Times New Roman"/>
+          <w:color w:val="F2F3F7"/>
+          <w:sz w:val="20"/>
+          <w:szCs w:val="20"/>
+          <w:lang w:eastAsia="es-MX"/>
+        </w:rPr>
+        <w:t>=</w:t>
+      </w:r>
+      <w:r>
+        <w:rPr>
+          <w:rFonts w:ascii="Consolas" w:eastAsia="Times New Roman" w:hAnsi="Consolas" w:cs="Times New Roman"/>
+          <w:color w:val="7984D1"/>
+          <w:sz w:val="20"/>
+          <w:szCs w:val="20"/>
+          <w:lang w:eastAsia="es-MX"/>
+        </w:rPr>
+        <w:t>"color: #dc143c;"</w:t>
+      </w:r>
+      <w:r>
+        <w:rPr>
+          <w:rFonts w:ascii="Consolas" w:eastAsia="Times New Roman" w:hAnsi="Consolas" w:cs="Times New Roman"/>
+          <w:color w:val="F2F3F7"/>
+          <w:sz w:val="20"/>
+          <w:szCs w:val="20"/>
+          <w:lang w:eastAsia="es-MX"/>
+        </w:rPr>
+        <w:t>&gt;</w:t>
+      </w:r>
+    </w:p>
+    <w:p>
+      <w:pPr>
+        <w:shd w:val="clear" w:color="auto" w:fill="0C0A20"/>
+        <w:spacing w:after="0" w:line="330" w:lineRule="atLeast"/>
+        <w:rPr>
+          <w:rFonts w:ascii="Consolas" w:eastAsia="Times New Roman" w:hAnsi="Consolas" w:cs="Times New Roman"/>
+          <w:color w:val="F2F3F7"/>
+          <w:sz w:val="20"/>
+          <w:szCs w:val="20"/>
+          <w:lang w:eastAsia="es-MX"/>
+        </w:rPr>
+      </w:pPr>
+      <w:r>
+        <w:rPr>
+          <w:rFonts w:ascii="Consolas" w:eastAsia="Times New Roman" w:hAnsi="Consolas" w:cs="Times New Roman"/>
+          <w:color w:val="F2F3F7"/>
+          <w:sz w:val="20"/>
+          <w:szCs w:val="20"/>
+          <w:lang w:eastAsia="es-MX"/>
+        </w:rPr>
+        <w:t>        Color por </w:t>
+      </w:r>
+      <w:proofErr w:type="spellStart"/>
+      <w:r>
+        <w:rPr>
+          <w:rFonts w:ascii="Consolas" w:eastAsia="Times New Roman" w:hAnsi="Consolas" w:cs="Times New Roman"/>
+          <w:color w:val="F2F3F7"/>
+          <w:sz w:val="20"/>
+          <w:szCs w:val="20"/>
+          <w:lang w:eastAsia="es-MX"/>
+        </w:rPr>
+        <w:t>codigo</w:t>
+      </w:r>
+      <w:proofErr w:type="spellEnd"/>
+      <w:r>
+        <w:rPr>
+          <w:rFonts w:ascii="Consolas" w:eastAsia="Times New Roman" w:hAnsi="Consolas" w:cs="Times New Roman"/>
+          <w:color w:val="F2F3F7"/>
+          <w:sz w:val="20"/>
+          <w:szCs w:val="20"/>
+          <w:lang w:eastAsia="es-MX"/>
+        </w:rPr>
+        <w:t> Hexadecimal </w:t>
+      </w:r>
+    </w:p>
+    <w:p>
+      <w:pPr>
+        <w:shd w:val="clear" w:color="auto" w:fill="0C0A20"/>
+        <w:spacing w:after="0" w:line="330" w:lineRule="atLeast"/>
+        <w:rPr>
+          <w:rFonts w:ascii="Consolas" w:eastAsia="Times New Roman" w:hAnsi="Consolas" w:cs="Times New Roman"/>
+          <w:color w:val="F2F3F7"/>
+          <w:sz w:val="20"/>
+          <w:szCs w:val="20"/>
+          <w:lang w:eastAsia="es-MX"/>
+        </w:rPr>
+      </w:pPr>
+      <w:r>
+        <w:rPr>
+          <w:rFonts w:ascii="Consolas" w:eastAsia="Times New Roman" w:hAnsi="Consolas" w:cs="Times New Roman"/>
+          <w:color w:val="F2F3F7"/>
+          <w:sz w:val="20"/>
+          <w:szCs w:val="20"/>
+          <w:lang w:eastAsia="es-MX"/>
+        </w:rPr>
+        <w:t>    &lt;/</w:t>
+      </w:r>
+      <w:r>
+        <w:rPr>
+          <w:rFonts w:ascii="Consolas" w:eastAsia="Times New Roman" w:hAnsi="Consolas" w:cs="Times New Roman"/>
+          <w:color w:val="42C6FF"/>
+          <w:sz w:val="20"/>
+          <w:szCs w:val="20"/>
+          <w:lang w:eastAsia="es-MX"/>
+        </w:rPr>
+        <w:t>p</w:t>
+      </w:r>
+      <w:r>
+        <w:rPr>
+          <w:rFonts w:ascii="Consolas" w:eastAsia="Times New Roman" w:hAnsi="Consolas" w:cs="Times New Roman"/>
+          <w:color w:val="F2F3F7"/>
+          <w:sz w:val="20"/>
+          <w:szCs w:val="20"/>
+          <w:lang w:eastAsia="es-MX"/>
+        </w:rPr>
+        <w:t>&gt;</w:t>
+      </w:r>
+    </w:p>
+    <w:p>
+      <w:pPr>
+        <w:rPr>
+          <w:sz w:val="18"/>
+          <w:szCs w:val="18"/>
+        </w:rPr>
+      </w:pPr>
+    </w:p>
+    <w:p>
+      <w:pPr>
+        <w:rPr>
+          <w:sz w:val="18"/>
+          <w:szCs w:val="18"/>
+        </w:rPr>
+      </w:pPr>
+      <w:r>
+        <w:rPr>
+          <w:sz w:val="18"/>
+          <w:szCs w:val="18"/>
+        </w:rPr>
+        <w:t>****************************************</w:t>
+      </w:r>
+      <w:r>
+        <w:rPr>
+          <w:sz w:val="18"/>
+          <w:szCs w:val="18"/>
+        </w:rPr>
+        <w:t>*****************************************************</w:t>
+      </w:r>
+    </w:p>
+    <w:p>
+      <w:pPr>
+        <w:rPr>
+          <w:sz w:val="18"/>
+          <w:szCs w:val="18"/>
+        </w:rPr>
+      </w:pPr>
+      <w:r>
+        <w:rPr>
+          <w:sz w:val="18"/>
+          <w:szCs w:val="18"/>
+        </w:rPr>
+        <w:t xml:space="preserve">Clase: </w:t>
+      </w:r>
+      <w:proofErr w:type="spellStart"/>
+      <w:r>
+        <w:rPr>
+          <w:sz w:val="18"/>
+          <w:szCs w:val="18"/>
+        </w:rPr>
+        <w:t>Introduccion</w:t>
+      </w:r>
+      <w:proofErr w:type="spellEnd"/>
+      <w:r>
+        <w:rPr>
+          <w:sz w:val="18"/>
+          <w:szCs w:val="18"/>
+        </w:rPr>
+        <w:t xml:space="preserve"> a CSS (</w:t>
+      </w:r>
+      <w:proofErr w:type="spellStart"/>
+      <w:r>
+        <w:rPr>
+          <w:sz w:val="18"/>
+          <w:szCs w:val="18"/>
+        </w:rPr>
+        <w:t>Casacading</w:t>
+      </w:r>
+      <w:proofErr w:type="spellEnd"/>
+      <w:r>
+        <w:rPr>
+          <w:sz w:val="18"/>
+          <w:szCs w:val="18"/>
+        </w:rPr>
+        <w:t xml:space="preserve"> Style </w:t>
+      </w:r>
+      <w:proofErr w:type="spellStart"/>
+      <w:r>
+        <w:rPr>
+          <w:sz w:val="18"/>
+          <w:szCs w:val="18"/>
+        </w:rPr>
+        <w:t>Sheets</w:t>
+      </w:r>
+      <w:proofErr w:type="spellEnd"/>
+      <w:r>
+        <w:rPr>
+          <w:sz w:val="18"/>
+          <w:szCs w:val="18"/>
+        </w:rPr>
+        <w:t>)</w:t>
+      </w:r>
+    </w:p>
+    <w:p>
+      <w:pPr>
+        <w:rPr>
+          <w:sz w:val="18"/>
+          <w:szCs w:val="18"/>
+        </w:rPr>
+      </w:pPr>
+      <w:r>
+        <w:rPr>
+          <w:sz w:val="18"/>
+          <w:szCs w:val="18"/>
+        </w:rPr>
+        <w:t xml:space="preserve">Ya aplicamos colores de manera individual como un atributo a nuestros elementos de </w:t>
+      </w:r>
+      <w:proofErr w:type="gramStart"/>
+      <w:r>
+        <w:rPr>
+          <w:sz w:val="18"/>
+          <w:szCs w:val="18"/>
+        </w:rPr>
+        <w:t>HTML</w:t>
+      </w:r>
+      <w:proofErr w:type="gramEnd"/>
+      <w:r>
+        <w:rPr>
+          <w:sz w:val="18"/>
+          <w:szCs w:val="18"/>
+        </w:rPr>
+        <w:t xml:space="preserve"> pero para hacerlo de una mejor forma es decir a </w:t>
+      </w:r>
+      <w:proofErr w:type="spellStart"/>
+      <w:r>
+        <w:rPr>
+          <w:sz w:val="18"/>
+          <w:szCs w:val="18"/>
+        </w:rPr>
+        <w:t>mas</w:t>
+      </w:r>
+      <w:proofErr w:type="spellEnd"/>
+      <w:r>
+        <w:rPr>
+          <w:sz w:val="18"/>
+          <w:szCs w:val="18"/>
+        </w:rPr>
+        <w:t xml:space="preserve"> de uno a la vez empezaremos a ver los conceptos de CSS (</w:t>
+      </w:r>
+      <w:proofErr w:type="spellStart"/>
+      <w:r>
+        <w:rPr>
+          <w:sz w:val="18"/>
+          <w:szCs w:val="18"/>
+        </w:rPr>
+        <w:t>Casacading</w:t>
+      </w:r>
+      <w:proofErr w:type="spellEnd"/>
+      <w:r>
+        <w:rPr>
+          <w:sz w:val="18"/>
+          <w:szCs w:val="18"/>
+        </w:rPr>
+        <w:t xml:space="preserve"> Style </w:t>
+      </w:r>
+      <w:proofErr w:type="spellStart"/>
+      <w:r>
+        <w:rPr>
+          <w:sz w:val="18"/>
+          <w:szCs w:val="18"/>
+        </w:rPr>
+        <w:t>Sheet</w:t>
+      </w:r>
+      <w:proofErr w:type="spellEnd"/>
+      <w:r>
+        <w:rPr>
+          <w:sz w:val="18"/>
+          <w:szCs w:val="18"/>
+        </w:rPr>
+        <w:t>) para ello lo vamos a aplicar desde un archivo externo a diferentes niveles.</w:t>
+      </w:r>
+    </w:p>
+    <w:p>
+      <w:pPr>
+        <w:rPr>
+          <w:sz w:val="18"/>
+          <w:szCs w:val="18"/>
+        </w:rPr>
+      </w:pPr>
+      <w:r>
+        <w:rPr>
+          <w:sz w:val="18"/>
+          <w:szCs w:val="18"/>
+        </w:rPr>
+        <w:t xml:space="preserve">Ahora </w:t>
+      </w:r>
+      <w:proofErr w:type="spellStart"/>
+      <w:r>
+        <w:rPr>
+          <w:sz w:val="18"/>
+          <w:szCs w:val="18"/>
+        </w:rPr>
+        <w:t>style</w:t>
+      </w:r>
+      <w:proofErr w:type="spellEnd"/>
+      <w:r>
+        <w:rPr>
+          <w:sz w:val="18"/>
+          <w:szCs w:val="18"/>
+        </w:rPr>
+        <w:t xml:space="preserve"> va a ser una etiqueta </w:t>
+      </w:r>
+      <w:r>
+        <w:rPr>
+          <w:sz w:val="18"/>
+          <w:szCs w:val="18"/>
+        </w:rPr>
+        <w:t xml:space="preserve">para poderlo aplicar de manera global para múltiples elementos HTML e indicamos dentro de la etiqueta a que elementos se les va a aplicar el </w:t>
+      </w:r>
+      <w:proofErr w:type="spellStart"/>
+      <w:r>
+        <w:rPr>
+          <w:sz w:val="18"/>
+          <w:szCs w:val="18"/>
+        </w:rPr>
+        <w:t>style</w:t>
+      </w:r>
+      <w:proofErr w:type="spellEnd"/>
+      <w:r>
+        <w:rPr>
+          <w:sz w:val="18"/>
+          <w:szCs w:val="18"/>
+        </w:rPr>
+        <w:t xml:space="preserve"> esta la vamos a colocar en la sección de head y vamos indicando a qué tipo de elementos se les va aplicar los atributos que definamos en esta etiqueta esto se conoce como selector.</w:t>
+      </w:r>
+    </w:p>
+    <w:p>
+      <w:pPr>
+        <w:rPr>
+          <w:sz w:val="18"/>
+          <w:szCs w:val="18"/>
+        </w:rPr>
+      </w:pPr>
+      <w:r>
+        <w:rPr>
+          <w:noProof/>
+          <w:lang w:eastAsia="es-MX"/>
+        </w:rPr>
+        <w:drawing>
+          <wp:inline distT="0" distB="0" distL="0" distR="0" wp14:anchorId="27800969" wp14:editId="0C0F72C9">
+            <wp:extent cx="3068955" cy="1844702"/>
+            <wp:effectExtent l="0" t="0" r="0" b="3175"/>
+            <wp:docPr id="48" name="Imagen 48"/>
+            <wp:cNvGraphicFramePr>
+              <a:graphicFrameLocks xmlns:a="http://schemas.openxmlformats.org/drawingml/2006/main" noChangeAspect="1"/>
+            </wp:cNvGraphicFramePr>
+            <a:graphic xmlns:a="http://schemas.openxmlformats.org/drawingml/2006/main">
+              <a:graphicData uri="http://schemas.openxmlformats.org/drawingml/2006/picture">
+                <pic:pic xmlns:pic="http://schemas.openxmlformats.org/drawingml/2006/picture">
+                  <pic:nvPicPr>
+                    <pic:cNvPr id="1" name=""/>
+                    <pic:cNvPicPr/>
+                  </pic:nvPicPr>
+                  <pic:blipFill>
+                    <a:blip r:embed="rId52"/>
+                    <a:stretch>
+                      <a:fillRect/>
+                    </a:stretch>
+                  </pic:blipFill>
+                  <pic:spPr>
+                    <a:xfrm>
+                      <a:off x="0" y="0"/>
+                      <a:ext cx="3076480" cy="1849225"/>
+                    </a:xfrm>
+                    <a:prstGeom prst="rect">
+                      <a:avLst/>
+                    </a:prstGeom>
+                  </pic:spPr>
+                </pic:pic>
+              </a:graphicData>
+            </a:graphic>
+          </wp:inline>
+        </w:drawing>
+      </w:r>
+    </w:p>
+    <w:p>
+      <w:pPr>
+        <w:rPr>
+          <w:sz w:val="18"/>
+          <w:szCs w:val="18"/>
+        </w:rPr>
+      </w:pPr>
+    </w:p>
+    <w:p>
+      <w:pPr>
+        <w:shd w:val="clear" w:color="auto" w:fill="0C0A20"/>
+        <w:spacing w:after="0" w:line="330" w:lineRule="atLeast"/>
+        <w:rPr>
+          <w:rFonts w:ascii="Consolas" w:eastAsia="Times New Roman" w:hAnsi="Consolas" w:cs="Times New Roman"/>
+          <w:color w:val="F2F3F7"/>
+          <w:sz w:val="20"/>
+          <w:szCs w:val="20"/>
+          <w:lang w:eastAsia="es-MX"/>
+        </w:rPr>
+      </w:pPr>
+      <w:r>
+        <w:rPr>
+          <w:rFonts w:ascii="Consolas" w:eastAsia="Times New Roman" w:hAnsi="Consolas" w:cs="Times New Roman"/>
+          <w:color w:val="F2F3F7"/>
+          <w:sz w:val="20"/>
+          <w:szCs w:val="20"/>
+          <w:lang w:eastAsia="es-MX"/>
+        </w:rPr>
+        <w:lastRenderedPageBreak/>
+        <w:t>&lt;</w:t>
+      </w:r>
+      <w:proofErr w:type="spellStart"/>
+      <w:r>
+        <w:rPr>
+          <w:rFonts w:ascii="Consolas" w:eastAsia="Times New Roman" w:hAnsi="Consolas" w:cs="Times New Roman"/>
+          <w:color w:val="42C6FF"/>
+          <w:sz w:val="20"/>
+          <w:szCs w:val="20"/>
+          <w:lang w:eastAsia="es-MX"/>
+        </w:rPr>
+        <w:t>style</w:t>
+      </w:r>
+      <w:proofErr w:type="spellEnd"/>
+      <w:r>
+        <w:rPr>
+          <w:rFonts w:ascii="Consolas" w:eastAsia="Times New Roman" w:hAnsi="Consolas" w:cs="Times New Roman"/>
+          <w:color w:val="F2F3F7"/>
+          <w:sz w:val="20"/>
+          <w:szCs w:val="20"/>
+          <w:lang w:eastAsia="es-MX"/>
+        </w:rPr>
+        <w:t>&gt;</w:t>
+      </w:r>
+    </w:p>
+    <w:p>
+      <w:pPr>
+        <w:shd w:val="clear" w:color="auto" w:fill="0C0A20"/>
+        <w:spacing w:after="0" w:line="330" w:lineRule="atLeast"/>
+        <w:rPr>
+          <w:rFonts w:ascii="Consolas" w:eastAsia="Times New Roman" w:hAnsi="Consolas" w:cs="Times New Roman"/>
+          <w:color w:val="F2F3F7"/>
+          <w:sz w:val="20"/>
+          <w:szCs w:val="20"/>
+          <w:lang w:eastAsia="es-MX"/>
+        </w:rPr>
+      </w:pPr>
+      <w:r>
+        <w:rPr>
+          <w:rFonts w:ascii="Consolas" w:eastAsia="Times New Roman" w:hAnsi="Consolas" w:cs="Times New Roman"/>
+          <w:color w:val="F2F3F7"/>
+          <w:sz w:val="20"/>
+          <w:szCs w:val="20"/>
+          <w:lang w:eastAsia="es-MX"/>
+        </w:rPr>
+        <w:t>        </w:t>
+      </w:r>
+      <w:r>
+        <w:rPr>
+          <w:rFonts w:ascii="Consolas" w:eastAsia="Times New Roman" w:hAnsi="Consolas" w:cs="Times New Roman"/>
+          <w:color w:val="42C6FF"/>
+          <w:sz w:val="20"/>
+          <w:szCs w:val="20"/>
+          <w:lang w:eastAsia="es-MX"/>
+        </w:rPr>
+        <w:t>h1</w:t>
+      </w:r>
+      <w:r>
+        <w:rPr>
+          <w:rFonts w:ascii="Consolas" w:eastAsia="Times New Roman" w:hAnsi="Consolas" w:cs="Times New Roman"/>
+          <w:color w:val="F2F3F7"/>
+          <w:sz w:val="20"/>
+          <w:szCs w:val="20"/>
+          <w:lang w:eastAsia="es-MX"/>
+        </w:rPr>
+        <w:t>{</w:t>
+      </w:r>
+    </w:p>
+    <w:p>
+      <w:pPr>
+        <w:shd w:val="clear" w:color="auto" w:fill="0C0A20"/>
+        <w:spacing w:after="0" w:line="330" w:lineRule="atLeast"/>
+        <w:rPr>
+          <w:rFonts w:ascii="Consolas" w:eastAsia="Times New Roman" w:hAnsi="Consolas" w:cs="Times New Roman"/>
+          <w:color w:val="F2F3F7"/>
+          <w:sz w:val="20"/>
+          <w:szCs w:val="20"/>
+          <w:lang w:eastAsia="es-MX"/>
+        </w:rPr>
+      </w:pPr>
+      <w:r>
+        <w:rPr>
+          <w:rFonts w:ascii="Consolas" w:eastAsia="Times New Roman" w:hAnsi="Consolas" w:cs="Times New Roman"/>
+          <w:color w:val="F2F3F7"/>
+          <w:sz w:val="20"/>
+          <w:szCs w:val="20"/>
+          <w:lang w:eastAsia="es-MX"/>
+        </w:rPr>
+        <w:t>            </w:t>
+      </w:r>
+      <w:r>
+        <w:rPr>
+          <w:rFonts w:ascii="Consolas" w:eastAsia="Times New Roman" w:hAnsi="Consolas" w:cs="Times New Roman"/>
+          <w:color w:val="42C6FF"/>
+          <w:sz w:val="20"/>
+          <w:szCs w:val="20"/>
+          <w:lang w:eastAsia="es-MX"/>
+        </w:rPr>
+        <w:t>color</w:t>
+      </w:r>
+      <w:r>
+        <w:rPr>
+          <w:rFonts w:ascii="Consolas" w:eastAsia="Times New Roman" w:hAnsi="Consolas" w:cs="Times New Roman"/>
+          <w:color w:val="F2F3F7"/>
+          <w:sz w:val="20"/>
+          <w:szCs w:val="20"/>
+          <w:lang w:eastAsia="es-MX"/>
+        </w:rPr>
+        <w:t>: </w:t>
+      </w:r>
+      <w:r>
+        <w:rPr>
+          <w:rFonts w:ascii="Consolas" w:eastAsia="Times New Roman" w:hAnsi="Consolas" w:cs="Times New Roman"/>
+          <w:color w:val="A3D6E0"/>
+          <w:sz w:val="20"/>
+          <w:szCs w:val="20"/>
+          <w:lang w:eastAsia="es-MX"/>
+        </w:rPr>
+        <w:t>blue</w:t>
+      </w:r>
+      <w:r>
+        <w:rPr>
+          <w:rFonts w:ascii="Consolas" w:eastAsia="Times New Roman" w:hAnsi="Consolas" w:cs="Times New Roman"/>
+          <w:color w:val="F2F3F7"/>
+          <w:sz w:val="20"/>
+          <w:szCs w:val="20"/>
+          <w:lang w:eastAsia="es-MX"/>
+        </w:rPr>
+        <w:t>;</w:t>
+      </w:r>
+    </w:p>
+    <w:p>
+      <w:pPr>
+        <w:shd w:val="clear" w:color="auto" w:fill="0C0A20"/>
+        <w:spacing w:after="0" w:line="330" w:lineRule="atLeast"/>
+        <w:rPr>
+          <w:rFonts w:ascii="Consolas" w:eastAsia="Times New Roman" w:hAnsi="Consolas" w:cs="Times New Roman"/>
+          <w:color w:val="F2F3F7"/>
+          <w:sz w:val="20"/>
+          <w:szCs w:val="20"/>
+          <w:lang w:eastAsia="es-MX"/>
+        </w:rPr>
+      </w:pPr>
+      <w:r>
+        <w:rPr>
+          <w:rFonts w:ascii="Consolas" w:eastAsia="Times New Roman" w:hAnsi="Consolas" w:cs="Times New Roman"/>
+          <w:color w:val="F2F3F7"/>
+          <w:sz w:val="20"/>
+          <w:szCs w:val="20"/>
+          <w:lang w:eastAsia="es-MX"/>
+        </w:rPr>
+        <w:t>        }</w:t>
+      </w:r>
+    </w:p>
+    <w:p>
+      <w:pPr>
+        <w:shd w:val="clear" w:color="auto" w:fill="0C0A20"/>
+        <w:spacing w:after="0" w:line="330" w:lineRule="atLeast"/>
+        <w:rPr>
+          <w:rFonts w:ascii="Consolas" w:eastAsia="Times New Roman" w:hAnsi="Consolas" w:cs="Times New Roman"/>
+          <w:color w:val="F2F3F7"/>
+          <w:sz w:val="20"/>
+          <w:szCs w:val="20"/>
+          <w:lang w:eastAsia="es-MX"/>
+        </w:rPr>
+      </w:pPr>
+    </w:p>
+    <w:p>
+      <w:pPr>
+        <w:shd w:val="clear" w:color="auto" w:fill="0C0A20"/>
+        <w:spacing w:after="0" w:line="330" w:lineRule="atLeast"/>
+        <w:rPr>
+          <w:rFonts w:ascii="Consolas" w:eastAsia="Times New Roman" w:hAnsi="Consolas" w:cs="Times New Roman"/>
+          <w:color w:val="F2F3F7"/>
+          <w:sz w:val="20"/>
+          <w:szCs w:val="20"/>
+          <w:lang w:eastAsia="es-MX"/>
+        </w:rPr>
+      </w:pPr>
+      <w:r>
+        <w:rPr>
+          <w:rFonts w:ascii="Consolas" w:eastAsia="Times New Roman" w:hAnsi="Consolas" w:cs="Times New Roman"/>
+          <w:color w:val="F2F3F7"/>
+          <w:sz w:val="20"/>
+          <w:szCs w:val="20"/>
+          <w:lang w:eastAsia="es-MX"/>
+        </w:rPr>
+        <w:t>        </w:t>
+      </w:r>
+      <w:proofErr w:type="gramStart"/>
+      <w:r>
+        <w:rPr>
+          <w:rFonts w:ascii="Consolas" w:eastAsia="Times New Roman" w:hAnsi="Consolas" w:cs="Times New Roman"/>
+          <w:color w:val="42C6FF"/>
+          <w:sz w:val="20"/>
+          <w:szCs w:val="20"/>
+          <w:lang w:eastAsia="es-MX"/>
+        </w:rPr>
+        <w:t>p</w:t>
+      </w:r>
+      <w:r>
+        <w:rPr>
+          <w:rFonts w:ascii="Consolas" w:eastAsia="Times New Roman" w:hAnsi="Consolas" w:cs="Times New Roman"/>
+          <w:color w:val="F2F3F7"/>
+          <w:sz w:val="20"/>
+          <w:szCs w:val="20"/>
+          <w:lang w:eastAsia="es-MX"/>
+        </w:rPr>
+        <w:t>{</w:t>
+      </w:r>
+      <w:proofErr w:type="gramEnd"/>
+    </w:p>
+    <w:p>
+      <w:pPr>
+        <w:shd w:val="clear" w:color="auto" w:fill="0C0A20"/>
+        <w:spacing w:after="0" w:line="330" w:lineRule="atLeast"/>
+        <w:rPr>
+          <w:rFonts w:ascii="Consolas" w:eastAsia="Times New Roman" w:hAnsi="Consolas" w:cs="Times New Roman"/>
+          <w:color w:val="F2F3F7"/>
+          <w:sz w:val="20"/>
+          <w:szCs w:val="20"/>
+          <w:lang w:eastAsia="es-MX"/>
+        </w:rPr>
+      </w:pPr>
+      <w:r>
+        <w:rPr>
+          <w:rFonts w:ascii="Consolas" w:eastAsia="Times New Roman" w:hAnsi="Consolas" w:cs="Times New Roman"/>
+          <w:color w:val="F2F3F7"/>
+          <w:sz w:val="20"/>
+          <w:szCs w:val="20"/>
+          <w:lang w:eastAsia="es-MX"/>
+        </w:rPr>
+        <w:t>            </w:t>
+      </w:r>
+      <w:r>
+        <w:rPr>
+          <w:rFonts w:ascii="Consolas" w:eastAsia="Times New Roman" w:hAnsi="Consolas" w:cs="Times New Roman"/>
+          <w:color w:val="42C6FF"/>
+          <w:sz w:val="20"/>
+          <w:szCs w:val="20"/>
+          <w:lang w:eastAsia="es-MX"/>
+        </w:rPr>
+        <w:t>color</w:t>
+      </w:r>
+      <w:r>
+        <w:rPr>
+          <w:rFonts w:ascii="Consolas" w:eastAsia="Times New Roman" w:hAnsi="Consolas" w:cs="Times New Roman"/>
+          <w:color w:val="F2F3F7"/>
+          <w:sz w:val="20"/>
+          <w:szCs w:val="20"/>
+          <w:lang w:eastAsia="es-MX"/>
+        </w:rPr>
+        <w:t>: </w:t>
+      </w:r>
+      <w:proofErr w:type="spellStart"/>
+      <w:r>
+        <w:rPr>
+          <w:rFonts w:ascii="Consolas" w:eastAsia="Times New Roman" w:hAnsi="Consolas" w:cs="Times New Roman"/>
+          <w:color w:val="A3D6E0"/>
+          <w:sz w:val="20"/>
+          <w:szCs w:val="20"/>
+          <w:lang w:eastAsia="es-MX"/>
+        </w:rPr>
+        <w:t>white</w:t>
+      </w:r>
+      <w:proofErr w:type="spellEnd"/>
+      <w:r>
+        <w:rPr>
+          <w:rFonts w:ascii="Consolas" w:eastAsia="Times New Roman" w:hAnsi="Consolas" w:cs="Times New Roman"/>
+          <w:color w:val="F2F3F7"/>
+          <w:sz w:val="20"/>
+          <w:szCs w:val="20"/>
+          <w:lang w:eastAsia="es-MX"/>
+        </w:rPr>
+        <w:t>;</w:t>
+      </w:r>
+    </w:p>
+    <w:p>
+      <w:pPr>
+        <w:shd w:val="clear" w:color="auto" w:fill="0C0A20"/>
+        <w:spacing w:after="0" w:line="330" w:lineRule="atLeast"/>
+        <w:rPr>
+          <w:rFonts w:ascii="Consolas" w:eastAsia="Times New Roman" w:hAnsi="Consolas" w:cs="Times New Roman"/>
+          <w:color w:val="F2F3F7"/>
+          <w:sz w:val="20"/>
+          <w:szCs w:val="20"/>
+          <w:lang w:eastAsia="es-MX"/>
+        </w:rPr>
+      </w:pPr>
+      <w:r>
+        <w:rPr>
+          <w:rFonts w:ascii="Consolas" w:eastAsia="Times New Roman" w:hAnsi="Consolas" w:cs="Times New Roman"/>
+          <w:color w:val="F2F3F7"/>
+          <w:sz w:val="20"/>
+          <w:szCs w:val="20"/>
+          <w:lang w:eastAsia="es-MX"/>
+        </w:rPr>
+        <w:t>            </w:t>
+      </w:r>
+      <w:proofErr w:type="spellStart"/>
+      <w:r>
+        <w:rPr>
+          <w:rFonts w:ascii="Consolas" w:eastAsia="Times New Roman" w:hAnsi="Consolas" w:cs="Times New Roman"/>
+          <w:color w:val="42C6FF"/>
+          <w:sz w:val="20"/>
+          <w:szCs w:val="20"/>
+          <w:lang w:eastAsia="es-MX"/>
+        </w:rPr>
+        <w:t>background</w:t>
+      </w:r>
+      <w:proofErr w:type="spellEnd"/>
+      <w:r>
+        <w:rPr>
+          <w:rFonts w:ascii="Consolas" w:eastAsia="Times New Roman" w:hAnsi="Consolas" w:cs="Times New Roman"/>
+          <w:color w:val="42C6FF"/>
+          <w:sz w:val="20"/>
+          <w:szCs w:val="20"/>
+          <w:lang w:eastAsia="es-MX"/>
+        </w:rPr>
+        <w:t>-color</w:t>
+      </w:r>
+      <w:r>
+        <w:rPr>
+          <w:rFonts w:ascii="Consolas" w:eastAsia="Times New Roman" w:hAnsi="Consolas" w:cs="Times New Roman"/>
+          <w:color w:val="F2F3F7"/>
+          <w:sz w:val="20"/>
+          <w:szCs w:val="20"/>
+          <w:lang w:eastAsia="es-MX"/>
+        </w:rPr>
+        <w:t>: </w:t>
+      </w:r>
+      <w:proofErr w:type="spellStart"/>
+      <w:r>
+        <w:rPr>
+          <w:rFonts w:ascii="Consolas" w:eastAsia="Times New Roman" w:hAnsi="Consolas" w:cs="Times New Roman"/>
+          <w:color w:val="A3D6E0"/>
+          <w:sz w:val="20"/>
+          <w:szCs w:val="20"/>
+          <w:lang w:eastAsia="es-MX"/>
+        </w:rPr>
+        <w:t>crimson</w:t>
+      </w:r>
+      <w:proofErr w:type="spellEnd"/>
+      <w:r>
+        <w:rPr>
+          <w:rFonts w:ascii="Consolas" w:eastAsia="Times New Roman" w:hAnsi="Consolas" w:cs="Times New Roman"/>
+          <w:color w:val="F2F3F7"/>
+          <w:sz w:val="20"/>
+          <w:szCs w:val="20"/>
+          <w:lang w:eastAsia="es-MX"/>
+        </w:rPr>
+        <w:t>;</w:t>
+      </w:r>
+    </w:p>
+    <w:p>
+      <w:pPr>
+        <w:shd w:val="clear" w:color="auto" w:fill="0C0A20"/>
+        <w:spacing w:after="0" w:line="330" w:lineRule="atLeast"/>
+        <w:rPr>
+          <w:rFonts w:ascii="Consolas" w:eastAsia="Times New Roman" w:hAnsi="Consolas" w:cs="Times New Roman"/>
+          <w:color w:val="F2F3F7"/>
+          <w:sz w:val="20"/>
+          <w:szCs w:val="20"/>
+          <w:lang w:eastAsia="es-MX"/>
+        </w:rPr>
+      </w:pPr>
+      <w:r>
+        <w:rPr>
+          <w:rFonts w:ascii="Consolas" w:eastAsia="Times New Roman" w:hAnsi="Consolas" w:cs="Times New Roman"/>
+          <w:color w:val="F2F3F7"/>
+          <w:sz w:val="20"/>
+          <w:szCs w:val="20"/>
+          <w:lang w:eastAsia="es-MX"/>
+        </w:rPr>
+        <w:t>        }</w:t>
+      </w:r>
+    </w:p>
+    <w:p>
+      <w:pPr>
+        <w:shd w:val="clear" w:color="auto" w:fill="0C0A20"/>
+        <w:spacing w:after="0" w:line="330" w:lineRule="atLeast"/>
+        <w:rPr>
+          <w:rFonts w:ascii="Consolas" w:eastAsia="Times New Roman" w:hAnsi="Consolas" w:cs="Times New Roman"/>
+          <w:color w:val="F2F3F7"/>
+          <w:sz w:val="20"/>
+          <w:szCs w:val="20"/>
+          <w:lang w:eastAsia="es-MX"/>
+        </w:rPr>
+      </w:pPr>
+      <w:r>
+        <w:rPr>
+          <w:rFonts w:ascii="Consolas" w:eastAsia="Times New Roman" w:hAnsi="Consolas" w:cs="Times New Roman"/>
+          <w:color w:val="F2F3F7"/>
+          <w:sz w:val="20"/>
+          <w:szCs w:val="20"/>
+          <w:lang w:eastAsia="es-MX"/>
+        </w:rPr>
+        <w:t>    &lt;/</w:t>
+      </w:r>
+      <w:proofErr w:type="spellStart"/>
+      <w:r>
+        <w:rPr>
+          <w:rFonts w:ascii="Consolas" w:eastAsia="Times New Roman" w:hAnsi="Consolas" w:cs="Times New Roman"/>
+          <w:color w:val="42C6FF"/>
+          <w:sz w:val="20"/>
+          <w:szCs w:val="20"/>
+          <w:lang w:eastAsia="es-MX"/>
+        </w:rPr>
+        <w:t>style</w:t>
+      </w:r>
+      <w:proofErr w:type="spellEnd"/>
+      <w:r>
+        <w:rPr>
+          <w:rFonts w:ascii="Consolas" w:eastAsia="Times New Roman" w:hAnsi="Consolas" w:cs="Times New Roman"/>
+          <w:color w:val="F2F3F7"/>
+          <w:sz w:val="20"/>
+          <w:szCs w:val="20"/>
+          <w:lang w:eastAsia="es-MX"/>
+        </w:rPr>
+        <w:t>&gt;</w:t>
+      </w:r>
+    </w:p>
+    <w:p>
+      <w:pPr>
+        <w:shd w:val="clear" w:color="auto" w:fill="0C0A20"/>
+        <w:spacing w:after="0" w:line="330" w:lineRule="atLeast"/>
+        <w:rPr>
+          <w:rFonts w:ascii="Consolas" w:eastAsia="Times New Roman" w:hAnsi="Consolas" w:cs="Times New Roman"/>
+          <w:color w:val="F2F3F7"/>
+          <w:sz w:val="20"/>
+          <w:szCs w:val="20"/>
+          <w:lang w:eastAsia="es-MX"/>
+        </w:rPr>
+      </w:pPr>
+    </w:p>
+    <w:p>
+      <w:pPr>
+        <w:shd w:val="clear" w:color="auto" w:fill="0C0A20"/>
+        <w:spacing w:after="0" w:line="330" w:lineRule="atLeast"/>
+        <w:rPr>
+          <w:rFonts w:ascii="Consolas" w:eastAsia="Times New Roman" w:hAnsi="Consolas" w:cs="Times New Roman"/>
+          <w:color w:val="F2F3F7"/>
+          <w:sz w:val="20"/>
+          <w:szCs w:val="20"/>
+          <w:lang w:eastAsia="es-MX"/>
+        </w:rPr>
+      </w:pPr>
+      <w:r>
+        <w:rPr>
+          <w:rFonts w:ascii="Consolas" w:eastAsia="Times New Roman" w:hAnsi="Consolas" w:cs="Times New Roman"/>
+          <w:color w:val="F2F3F7"/>
+          <w:sz w:val="20"/>
+          <w:szCs w:val="20"/>
+          <w:lang w:eastAsia="es-MX"/>
+        </w:rPr>
+        <w:t>&lt;/</w:t>
+      </w:r>
+      <w:r>
+        <w:rPr>
+          <w:rFonts w:ascii="Consolas" w:eastAsia="Times New Roman" w:hAnsi="Consolas" w:cs="Times New Roman"/>
+          <w:color w:val="42C6FF"/>
+          <w:sz w:val="20"/>
+          <w:szCs w:val="20"/>
+          <w:lang w:eastAsia="es-MX"/>
+        </w:rPr>
+        <w:t>head</w:t>
+      </w:r>
+      <w:r>
+        <w:rPr>
+          <w:rFonts w:ascii="Consolas" w:eastAsia="Times New Roman" w:hAnsi="Consolas" w:cs="Times New Roman"/>
+          <w:color w:val="F2F3F7"/>
+          <w:sz w:val="20"/>
+          <w:szCs w:val="20"/>
+          <w:lang w:eastAsia="es-MX"/>
+        </w:rPr>
+        <w:t>&gt;</w:t>
+      </w:r>
+    </w:p>
+    <w:p>
+      <w:pPr>
+        <w:shd w:val="clear" w:color="auto" w:fill="0C0A20"/>
+        <w:spacing w:after="0" w:line="330" w:lineRule="atLeast"/>
+        <w:rPr>
+          <w:rFonts w:ascii="Consolas" w:eastAsia="Times New Roman" w:hAnsi="Consolas" w:cs="Times New Roman"/>
+          <w:color w:val="F2F3F7"/>
+          <w:sz w:val="20"/>
+          <w:szCs w:val="20"/>
+          <w:lang w:eastAsia="es-MX"/>
+        </w:rPr>
+      </w:pPr>
+      <w:r>
+        <w:rPr>
+          <w:rFonts w:ascii="Consolas" w:eastAsia="Times New Roman" w:hAnsi="Consolas" w:cs="Times New Roman"/>
+          <w:color w:val="F2F3F7"/>
+          <w:sz w:val="20"/>
+          <w:szCs w:val="20"/>
+          <w:lang w:eastAsia="es-MX"/>
+        </w:rPr>
+        <w:t>&lt;</w:t>
+      </w:r>
+      <w:proofErr w:type="spellStart"/>
+      <w:r>
+        <w:rPr>
+          <w:rFonts w:ascii="Consolas" w:eastAsia="Times New Roman" w:hAnsi="Consolas" w:cs="Times New Roman"/>
+          <w:color w:val="42C6FF"/>
+          <w:sz w:val="20"/>
+          <w:szCs w:val="20"/>
+          <w:lang w:eastAsia="es-MX"/>
+        </w:rPr>
+        <w:t>body</w:t>
+      </w:r>
+      <w:proofErr w:type="spellEnd"/>
+      <w:r>
+        <w:rPr>
+          <w:rFonts w:ascii="Consolas" w:eastAsia="Times New Roman" w:hAnsi="Consolas" w:cs="Times New Roman"/>
+          <w:color w:val="F2F3F7"/>
+          <w:sz w:val="20"/>
+          <w:szCs w:val="20"/>
+          <w:lang w:eastAsia="es-MX"/>
+        </w:rPr>
+        <w:t>&gt;</w:t>
+      </w:r>
+    </w:p>
+    <w:p>
+      <w:pPr>
+        <w:shd w:val="clear" w:color="auto" w:fill="0C0A20"/>
+        <w:spacing w:after="0" w:line="330" w:lineRule="atLeast"/>
+        <w:rPr>
+          <w:rFonts w:ascii="Consolas" w:eastAsia="Times New Roman" w:hAnsi="Consolas" w:cs="Times New Roman"/>
+          <w:color w:val="F2F3F7"/>
+          <w:sz w:val="20"/>
+          <w:szCs w:val="20"/>
+          <w:lang w:eastAsia="es-MX"/>
+        </w:rPr>
+      </w:pPr>
+      <w:r>
+        <w:rPr>
+          <w:rFonts w:ascii="Consolas" w:eastAsia="Times New Roman" w:hAnsi="Consolas" w:cs="Times New Roman"/>
+          <w:color w:val="F2F3F7"/>
+          <w:sz w:val="20"/>
+          <w:szCs w:val="20"/>
+          <w:lang w:eastAsia="es-MX"/>
+        </w:rPr>
+        <w:t>    &lt;</w:t>
+      </w:r>
+      <w:r>
+        <w:rPr>
+          <w:rFonts w:ascii="Consolas" w:eastAsia="Times New Roman" w:hAnsi="Consolas" w:cs="Times New Roman"/>
+          <w:color w:val="42C6FF"/>
+          <w:sz w:val="20"/>
+          <w:szCs w:val="20"/>
+          <w:lang w:eastAsia="es-MX"/>
+        </w:rPr>
+        <w:t>h1</w:t>
+      </w:r>
+      <w:r>
+        <w:rPr>
+          <w:rFonts w:ascii="Consolas" w:eastAsia="Times New Roman" w:hAnsi="Consolas" w:cs="Times New Roman"/>
+          <w:color w:val="F2F3F7"/>
+          <w:sz w:val="20"/>
+          <w:szCs w:val="20"/>
+          <w:lang w:eastAsia="es-MX"/>
+        </w:rPr>
+        <w:t>&gt;Universidad HTML&lt;/</w:t>
+      </w:r>
+      <w:r>
+        <w:rPr>
+          <w:rFonts w:ascii="Consolas" w:eastAsia="Times New Roman" w:hAnsi="Consolas" w:cs="Times New Roman"/>
+          <w:color w:val="42C6FF"/>
+          <w:sz w:val="20"/>
+          <w:szCs w:val="20"/>
+          <w:lang w:eastAsia="es-MX"/>
+        </w:rPr>
+        <w:t>h1</w:t>
+      </w:r>
+      <w:r>
+        <w:rPr>
+          <w:rFonts w:ascii="Consolas" w:eastAsia="Times New Roman" w:hAnsi="Consolas" w:cs="Times New Roman"/>
+          <w:color w:val="F2F3F7"/>
+          <w:sz w:val="20"/>
+          <w:szCs w:val="20"/>
+          <w:lang w:eastAsia="es-MX"/>
+        </w:rPr>
+        <w:t>&gt;</w:t>
+      </w:r>
+    </w:p>
+    <w:p>
+      <w:pPr>
+        <w:shd w:val="clear" w:color="auto" w:fill="0C0A20"/>
+        <w:spacing w:after="0" w:line="330" w:lineRule="atLeast"/>
+        <w:rPr>
+          <w:rFonts w:ascii="Consolas" w:eastAsia="Times New Roman" w:hAnsi="Consolas" w:cs="Times New Roman"/>
+          <w:color w:val="F2F3F7"/>
+          <w:sz w:val="20"/>
+          <w:szCs w:val="20"/>
+          <w:lang w:eastAsia="es-MX"/>
+        </w:rPr>
+      </w:pPr>
+      <w:r>
+        <w:rPr>
+          <w:rFonts w:ascii="Consolas" w:eastAsia="Times New Roman" w:hAnsi="Consolas" w:cs="Times New Roman"/>
+          <w:color w:val="F2F3F7"/>
+          <w:sz w:val="20"/>
+          <w:szCs w:val="20"/>
+          <w:lang w:eastAsia="es-MX"/>
+        </w:rPr>
+        <w:t>    &lt;</w:t>
+      </w:r>
+      <w:r>
+        <w:rPr>
+          <w:rFonts w:ascii="Consolas" w:eastAsia="Times New Roman" w:hAnsi="Consolas" w:cs="Times New Roman"/>
+          <w:color w:val="42C6FF"/>
+          <w:sz w:val="20"/>
+          <w:szCs w:val="20"/>
+          <w:lang w:eastAsia="es-MX"/>
+        </w:rPr>
+        <w:t>p</w:t>
+      </w:r>
+      <w:r>
+        <w:rPr>
+          <w:rFonts w:ascii="Consolas" w:eastAsia="Times New Roman" w:hAnsi="Consolas" w:cs="Times New Roman"/>
+          <w:color w:val="F2F3F7"/>
+          <w:sz w:val="20"/>
+          <w:szCs w:val="20"/>
+          <w:lang w:eastAsia="es-MX"/>
+        </w:rPr>
+        <w:t>&gt;Bienvenido a CSS&lt;/</w:t>
+      </w:r>
+      <w:r>
+        <w:rPr>
+          <w:rFonts w:ascii="Consolas" w:eastAsia="Times New Roman" w:hAnsi="Consolas" w:cs="Times New Roman"/>
+          <w:color w:val="42C6FF"/>
+          <w:sz w:val="20"/>
+          <w:szCs w:val="20"/>
+          <w:lang w:eastAsia="es-MX"/>
+        </w:rPr>
+        <w:t>p</w:t>
+      </w:r>
+      <w:r>
+        <w:rPr>
+          <w:rFonts w:ascii="Consolas" w:eastAsia="Times New Roman" w:hAnsi="Consolas" w:cs="Times New Roman"/>
+          <w:color w:val="F2F3F7"/>
+          <w:sz w:val="20"/>
+          <w:szCs w:val="20"/>
+          <w:lang w:eastAsia="es-MX"/>
+        </w:rPr>
+        <w:t>&gt;</w:t>
+      </w:r>
+    </w:p>
+    <w:p>
+      <w:pPr>
+        <w:shd w:val="clear" w:color="auto" w:fill="0C0A20"/>
+        <w:spacing w:after="0" w:line="330" w:lineRule="atLeast"/>
+        <w:rPr>
+          <w:rFonts w:ascii="Consolas" w:eastAsia="Times New Roman" w:hAnsi="Consolas" w:cs="Times New Roman"/>
+          <w:color w:val="F2F3F7"/>
+          <w:sz w:val="20"/>
+          <w:szCs w:val="20"/>
+          <w:lang w:eastAsia="es-MX"/>
+        </w:rPr>
+      </w:pPr>
+      <w:r>
+        <w:rPr>
+          <w:rFonts w:ascii="Consolas" w:eastAsia="Times New Roman" w:hAnsi="Consolas" w:cs="Times New Roman"/>
+          <w:color w:val="F2F3F7"/>
+          <w:sz w:val="20"/>
+          <w:szCs w:val="20"/>
+          <w:lang w:eastAsia="es-MX"/>
+        </w:rPr>
+        <w:t>    &lt;</w:t>
+      </w:r>
+      <w:r>
+        <w:rPr>
+          <w:rFonts w:ascii="Consolas" w:eastAsia="Times New Roman" w:hAnsi="Consolas" w:cs="Times New Roman"/>
+          <w:color w:val="42C6FF"/>
+          <w:sz w:val="20"/>
+          <w:szCs w:val="20"/>
+          <w:lang w:eastAsia="es-MX"/>
+        </w:rPr>
+        <w:t>p</w:t>
+      </w:r>
+      <w:r>
+        <w:rPr>
+          <w:rFonts w:ascii="Consolas" w:eastAsia="Times New Roman" w:hAnsi="Consolas" w:cs="Times New Roman"/>
+          <w:color w:val="F2F3F7"/>
+          <w:sz w:val="20"/>
+          <w:szCs w:val="20"/>
+          <w:lang w:eastAsia="es-MX"/>
+        </w:rPr>
+        <w:t>&gt;Saludos&lt;/</w:t>
+      </w:r>
+      <w:r>
+        <w:rPr>
+          <w:rFonts w:ascii="Consolas" w:eastAsia="Times New Roman" w:hAnsi="Consolas" w:cs="Times New Roman"/>
+          <w:color w:val="42C6FF"/>
+          <w:sz w:val="20"/>
+          <w:szCs w:val="20"/>
+          <w:lang w:eastAsia="es-MX"/>
+        </w:rPr>
+        <w:t>p</w:t>
+      </w:r>
+      <w:r>
+        <w:rPr>
+          <w:rFonts w:ascii="Consolas" w:eastAsia="Times New Roman" w:hAnsi="Consolas" w:cs="Times New Roman"/>
+          <w:color w:val="F2F3F7"/>
+          <w:sz w:val="20"/>
+          <w:szCs w:val="20"/>
+          <w:lang w:eastAsia="es-MX"/>
+        </w:rPr>
+        <w:t>&gt;</w:t>
+      </w:r>
+    </w:p>
+    <w:p>
+      <w:pPr>
+        <w:rPr>
+          <w:sz w:val="18"/>
+          <w:szCs w:val="18"/>
+        </w:rPr>
+      </w:pPr>
+    </w:p>
+    <w:p>
+      <w:pPr>
+        <w:rPr>
+          <w:sz w:val="18"/>
+          <w:szCs w:val="18"/>
+        </w:rPr>
+      </w:pPr>
+      <w:r>
+        <w:rPr>
+          <w:sz w:val="18"/>
+          <w:szCs w:val="18"/>
+        </w:rPr>
+        <w:t xml:space="preserve">También declaramos propiedades en otro selector para los elementos de párrafo y </w:t>
+      </w:r>
+      <w:proofErr w:type="gramStart"/>
+      <w:r>
+        <w:rPr>
+          <w:sz w:val="18"/>
+          <w:szCs w:val="18"/>
+        </w:rPr>
+        <w:t>dichas atributos</w:t>
+      </w:r>
+      <w:proofErr w:type="gramEnd"/>
+      <w:r>
+        <w:rPr>
+          <w:sz w:val="18"/>
+          <w:szCs w:val="18"/>
+        </w:rPr>
+        <w:t xml:space="preserve"> se aplican de forma </w:t>
+      </w:r>
+      <w:proofErr w:type="spellStart"/>
+      <w:r>
+        <w:rPr>
+          <w:sz w:val="18"/>
+          <w:szCs w:val="18"/>
+        </w:rPr>
+        <w:t>forma</w:t>
+      </w:r>
+      <w:proofErr w:type="spellEnd"/>
+      <w:r>
+        <w:rPr>
+          <w:sz w:val="18"/>
+          <w:szCs w:val="18"/>
+        </w:rPr>
+        <w:t xml:space="preserve"> inmediata y también los podemos manejar desde un archivo externo que es la forma más correcta de hacerlo.</w:t>
+      </w:r>
+    </w:p>
+    <w:p>
+      <w:pPr>
+        <w:rPr>
+          <w:sz w:val="18"/>
+          <w:szCs w:val="18"/>
+        </w:rPr>
+      </w:pPr>
+      <w:r>
+        <w:rPr>
+          <w:noProof/>
+          <w:lang w:eastAsia="es-MX"/>
+        </w:rPr>
+        <w:drawing>
+          <wp:inline distT="0" distB="0" distL="0" distR="0" wp14:anchorId="19B7471D" wp14:editId="2697F367">
+            <wp:extent cx="6858000" cy="1212215"/>
+            <wp:effectExtent l="0" t="0" r="0" b="6985"/>
+            <wp:docPr id="49" name="Imagen 49"/>
+            <wp:cNvGraphicFramePr>
+              <a:graphicFrameLocks xmlns:a="http://schemas.openxmlformats.org/drawingml/2006/main" noChangeAspect="1"/>
+            </wp:cNvGraphicFramePr>
+            <a:graphic xmlns:a="http://schemas.openxmlformats.org/drawingml/2006/main">
+              <a:graphicData uri="http://schemas.openxmlformats.org/drawingml/2006/picture">
+                <pic:pic xmlns:pic="http://schemas.openxmlformats.org/drawingml/2006/picture">
+                  <pic:nvPicPr>
+                    <pic:cNvPr id="1" name=""/>
+                    <pic:cNvPicPr/>
+                  </pic:nvPicPr>
+                  <pic:blipFill>
+                    <a:blip r:embed="rId53"/>
+                    <a:stretch>
+                      <a:fillRect/>
+                    </a:stretch>
+                  </pic:blipFill>
+                  <pic:spPr>
+                    <a:xfrm>
+                      <a:off x="0" y="0"/>
+                      <a:ext cx="6858000" cy="1212215"/>
+                    </a:xfrm>
+                    <a:prstGeom prst="rect">
+                      <a:avLst/>
+                    </a:prstGeom>
+                  </pic:spPr>
+                </pic:pic>
+              </a:graphicData>
+            </a:graphic>
+          </wp:inline>
+        </w:drawing>
+      </w:r>
+    </w:p>
+    <w:p>
+      <w:pPr>
+        <w:rPr>
+          <w:sz w:val="18"/>
+          <w:szCs w:val="18"/>
+        </w:rPr>
+      </w:pPr>
+      <w:r>
+        <w:rPr>
+          <w:sz w:val="18"/>
+          <w:szCs w:val="18"/>
+        </w:rPr>
+        <w:t xml:space="preserve">Por lo cual dejaremos entre comentarios lo anterior, recuerda que los </w:t>
+      </w:r>
+      <w:r>
+        <w:rPr>
+          <w:sz w:val="18"/>
+          <w:szCs w:val="18"/>
+        </w:rPr>
+        <w:t xml:space="preserve">son </w:t>
+      </w:r>
+      <w:proofErr w:type="spellStart"/>
+      <w:r>
+        <w:rPr>
+          <w:sz w:val="18"/>
+          <w:szCs w:val="18"/>
+        </w:rPr>
+        <w:t>asi</w:t>
+      </w:r>
+      <w:proofErr w:type="spellEnd"/>
+      <w:r>
+        <w:rPr>
+          <w:sz w:val="18"/>
+          <w:szCs w:val="18"/>
+        </w:rPr>
+        <w:t xml:space="preserve"> en </w:t>
+      </w:r>
+      <w:proofErr w:type="gramStart"/>
+      <w:r>
+        <w:rPr>
+          <w:sz w:val="18"/>
+          <w:szCs w:val="18"/>
+        </w:rPr>
+        <w:t xml:space="preserve">HTML </w:t>
+      </w:r>
+      <w:r>
+        <w:rPr>
+          <w:sz w:val="18"/>
+          <w:szCs w:val="18"/>
+        </w:rPr>
+        <w:t xml:space="preserve"> &lt;</w:t>
+      </w:r>
+      <w:proofErr w:type="gramEnd"/>
+      <w:r>
+        <w:rPr>
+          <w:sz w:val="18"/>
+          <w:szCs w:val="18"/>
+        </w:rPr>
+        <w:t xml:space="preserve"> ! - -</w:t>
+      </w:r>
+      <w:proofErr w:type="gramStart"/>
+      <w:r>
+        <w:rPr>
+          <w:sz w:val="18"/>
+          <w:szCs w:val="18"/>
+        </w:rPr>
+        <w:t xml:space="preserve"> ….</w:t>
+      </w:r>
+      <w:proofErr w:type="gramEnd"/>
+      <w:r>
+        <w:rPr>
+          <w:sz w:val="18"/>
+          <w:szCs w:val="18"/>
+        </w:rPr>
+        <w:t>Contenido…. - - &gt;.</w:t>
+      </w:r>
+    </w:p>
+    <w:p>
+      <w:pPr>
+        <w:rPr>
+          <w:sz w:val="18"/>
+          <w:szCs w:val="18"/>
+        </w:rPr>
+      </w:pPr>
+      <w:r>
+        <w:rPr>
+          <w:sz w:val="18"/>
+          <w:szCs w:val="18"/>
+        </w:rPr>
+        <w:t>Vamos a generar un nuevo archivo y nueva carpeta para los estilos CSS</w:t>
+      </w:r>
+    </w:p>
+    <w:p>
+      <w:pPr>
+        <w:rPr>
+          <w:sz w:val="18"/>
+          <w:szCs w:val="18"/>
+        </w:rPr>
+      </w:pPr>
+      <w:r>
+        <w:rPr>
+          <w:noProof/>
+          <w:lang w:eastAsia="es-MX"/>
+        </w:rPr>
+        <w:drawing>
+          <wp:inline distT="0" distB="0" distL="0" distR="0" wp14:anchorId="4FFE0495" wp14:editId="64F69FB0">
+            <wp:extent cx="4230094" cy="1725295"/>
+            <wp:effectExtent l="0" t="0" r="0" b="8255"/>
+            <wp:docPr id="50" name="Imagen 50"/>
+            <wp:cNvGraphicFramePr>
+              <a:graphicFrameLocks xmlns:a="http://schemas.openxmlformats.org/drawingml/2006/main" noChangeAspect="1"/>
+            </wp:cNvGraphicFramePr>
+            <a:graphic xmlns:a="http://schemas.openxmlformats.org/drawingml/2006/main">
+              <a:graphicData uri="http://schemas.openxmlformats.org/drawingml/2006/picture">
+                <pic:pic xmlns:pic="http://schemas.openxmlformats.org/drawingml/2006/picture">
+                  <pic:nvPicPr>
+                    <pic:cNvPr id="1" name=""/>
+                    <pic:cNvPicPr/>
+                  </pic:nvPicPr>
+                  <pic:blipFill>
+                    <a:blip r:embed="rId54"/>
+                    <a:stretch>
+                      <a:fillRect/>
+                    </a:stretch>
+                  </pic:blipFill>
+                  <pic:spPr>
+                    <a:xfrm>
+                      <a:off x="0" y="0"/>
+                      <a:ext cx="4239970" cy="1729323"/>
+                    </a:xfrm>
+                    <a:prstGeom prst="rect">
+                      <a:avLst/>
+                    </a:prstGeom>
+                  </pic:spPr>
+                </pic:pic>
+              </a:graphicData>
+            </a:graphic>
+          </wp:inline>
+        </w:drawing>
+      </w:r>
+    </w:p>
+    <w:p>
+      <w:pPr>
+        <w:rPr>
+          <w:sz w:val="18"/>
+          <w:szCs w:val="18"/>
+        </w:rPr>
+      </w:pPr>
+      <w:r>
+        <w:rPr>
+          <w:sz w:val="18"/>
+          <w:szCs w:val="18"/>
+        </w:rPr>
+        <w:t xml:space="preserve">Y para aplicarlos tenemos que hacer lo siguiente hacer un link hacia el archivo de estilos indicando el tipo de relación con dicho archivo y la ubicación </w:t>
+      </w:r>
+    </w:p>
+    <w:p>
+      <w:pPr>
+        <w:shd w:val="clear" w:color="auto" w:fill="0C0A20"/>
+        <w:spacing w:after="0" w:line="330" w:lineRule="atLeast"/>
+        <w:rPr>
+          <w:rFonts w:ascii="Consolas" w:eastAsia="Times New Roman" w:hAnsi="Consolas" w:cs="Times New Roman"/>
+          <w:color w:val="F2F3F7"/>
+          <w:sz w:val="20"/>
+          <w:szCs w:val="20"/>
+          <w:lang w:eastAsia="es-MX"/>
+        </w:rPr>
+      </w:pPr>
+      <w:r>
+        <w:rPr>
+          <w:rFonts w:ascii="Consolas" w:eastAsia="Times New Roman" w:hAnsi="Consolas" w:cs="Times New Roman"/>
+          <w:color w:val="F2F3F7"/>
+          <w:sz w:val="20"/>
+          <w:szCs w:val="20"/>
+          <w:lang w:eastAsia="es-MX"/>
+        </w:rPr>
+        <w:t>&lt;</w:t>
+      </w:r>
+      <w:r>
+        <w:rPr>
+          <w:rFonts w:ascii="Consolas" w:eastAsia="Times New Roman" w:hAnsi="Consolas" w:cs="Times New Roman"/>
+          <w:color w:val="42C6FF"/>
+          <w:sz w:val="20"/>
+          <w:szCs w:val="20"/>
+          <w:lang w:eastAsia="es-MX"/>
+        </w:rPr>
+        <w:t>link</w:t>
+      </w:r>
+      <w:r>
+        <w:rPr>
+          <w:rFonts w:ascii="Consolas" w:eastAsia="Times New Roman" w:hAnsi="Consolas" w:cs="Times New Roman"/>
+          <w:color w:val="F2F3F7"/>
+          <w:sz w:val="20"/>
+          <w:szCs w:val="20"/>
+          <w:lang w:eastAsia="es-MX"/>
+        </w:rPr>
+        <w:t> </w:t>
+      </w:r>
+      <w:proofErr w:type="spellStart"/>
+      <w:r>
+        <w:rPr>
+          <w:rFonts w:ascii="Consolas" w:eastAsia="Times New Roman" w:hAnsi="Consolas" w:cs="Times New Roman"/>
+          <w:color w:val="FF2AFC"/>
+          <w:sz w:val="20"/>
+          <w:szCs w:val="20"/>
+          <w:lang w:eastAsia="es-MX"/>
+        </w:rPr>
+        <w:t>rel</w:t>
+      </w:r>
+      <w:proofErr w:type="spellEnd"/>
+      <w:r>
+        <w:rPr>
+          <w:rFonts w:ascii="Consolas" w:eastAsia="Times New Roman" w:hAnsi="Consolas" w:cs="Times New Roman"/>
+          <w:color w:val="F2F3F7"/>
+          <w:sz w:val="20"/>
+          <w:szCs w:val="20"/>
+          <w:lang w:eastAsia="es-MX"/>
+        </w:rPr>
+        <w:t>=</w:t>
+      </w:r>
+      <w:r>
+        <w:rPr>
+          <w:rFonts w:ascii="Consolas" w:eastAsia="Times New Roman" w:hAnsi="Consolas" w:cs="Times New Roman"/>
+          <w:color w:val="7984D1"/>
+          <w:sz w:val="20"/>
+          <w:szCs w:val="20"/>
+          <w:lang w:eastAsia="es-MX"/>
+        </w:rPr>
+        <w:t>"</w:t>
+      </w:r>
+      <w:proofErr w:type="spellStart"/>
+      <w:r>
+        <w:rPr>
+          <w:rFonts w:ascii="Consolas" w:eastAsia="Times New Roman" w:hAnsi="Consolas" w:cs="Times New Roman"/>
+          <w:color w:val="7984D1"/>
+          <w:sz w:val="20"/>
+          <w:szCs w:val="20"/>
+          <w:lang w:eastAsia="es-MX"/>
+        </w:rPr>
+        <w:t>stylesheet</w:t>
+      </w:r>
+      <w:proofErr w:type="spellEnd"/>
+      <w:r>
+        <w:rPr>
+          <w:rFonts w:ascii="Consolas" w:eastAsia="Times New Roman" w:hAnsi="Consolas" w:cs="Times New Roman"/>
+          <w:color w:val="7984D1"/>
+          <w:sz w:val="20"/>
+          <w:szCs w:val="20"/>
+          <w:lang w:eastAsia="es-MX"/>
+        </w:rPr>
+        <w:t>"</w:t>
+      </w:r>
+      <w:r>
+        <w:rPr>
+          <w:rFonts w:ascii="Consolas" w:eastAsia="Times New Roman" w:hAnsi="Consolas" w:cs="Times New Roman"/>
+          <w:color w:val="F2F3F7"/>
+          <w:sz w:val="20"/>
+          <w:szCs w:val="20"/>
+          <w:lang w:eastAsia="es-MX"/>
+        </w:rPr>
+        <w:t> </w:t>
+      </w:r>
+      <w:proofErr w:type="spellStart"/>
+      <w:r>
+        <w:rPr>
+          <w:rFonts w:ascii="Consolas" w:eastAsia="Times New Roman" w:hAnsi="Consolas" w:cs="Times New Roman"/>
+          <w:color w:val="FF2AFC"/>
+          <w:sz w:val="20"/>
+          <w:szCs w:val="20"/>
+          <w:lang w:eastAsia="es-MX"/>
+        </w:rPr>
+        <w:t>href</w:t>
+      </w:r>
+      <w:proofErr w:type="spellEnd"/>
+      <w:r>
+        <w:rPr>
+          <w:rFonts w:ascii="Consolas" w:eastAsia="Times New Roman" w:hAnsi="Consolas" w:cs="Times New Roman"/>
+          <w:color w:val="F2F3F7"/>
+          <w:sz w:val="20"/>
+          <w:szCs w:val="20"/>
+          <w:lang w:eastAsia="es-MX"/>
+        </w:rPr>
+        <w:t>=</w:t>
+      </w:r>
+      <w:r>
+        <w:rPr>
+          <w:rFonts w:ascii="Consolas" w:eastAsia="Times New Roman" w:hAnsi="Consolas" w:cs="Times New Roman"/>
+          <w:color w:val="7984D1"/>
+          <w:sz w:val="20"/>
+          <w:szCs w:val="20"/>
+          <w:lang w:eastAsia="es-MX"/>
+        </w:rPr>
+        <w:t>"CSS/estilos.css"</w:t>
+      </w:r>
+      <w:r>
+        <w:rPr>
+          <w:rFonts w:ascii="Consolas" w:eastAsia="Times New Roman" w:hAnsi="Consolas" w:cs="Times New Roman"/>
+          <w:color w:val="F2F3F7"/>
+          <w:sz w:val="20"/>
+          <w:szCs w:val="20"/>
+          <w:lang w:eastAsia="es-MX"/>
+        </w:rPr>
+        <w:t>&gt;</w:t>
+      </w:r>
+    </w:p>
+    <w:p>
+      <w:pPr>
+        <w:rPr>
+          <w:sz w:val="18"/>
+          <w:szCs w:val="18"/>
+        </w:rPr>
+      </w:pPr>
+    </w:p>
+    <w:p>
+      <w:pPr>
+        <w:rPr>
+          <w:sz w:val="18"/>
+          <w:szCs w:val="18"/>
+        </w:rPr>
+      </w:pPr>
+    </w:p>
+    <w:p>
+      <w:pPr>
+        <w:rPr>
+          <w:sz w:val="18"/>
+          <w:szCs w:val="18"/>
+        </w:rPr>
+      </w:pPr>
+    </w:p>
+    <w:p>
+      <w:pPr>
+        <w:rPr>
+          <w:sz w:val="18"/>
+          <w:szCs w:val="18"/>
+        </w:rPr>
+      </w:pPr>
+      <w:r>
+        <w:rPr>
+          <w:sz w:val="18"/>
+          <w:szCs w:val="18"/>
+        </w:rPr>
+        <w:lastRenderedPageBreak/>
+        <w:t xml:space="preserve">Podemos tener un solo archivo de estilo y referencia varios archivos HTML hacia </w:t>
+      </w:r>
+      <w:proofErr w:type="spellStart"/>
+      <w:r>
+        <w:rPr>
+          <w:sz w:val="18"/>
+          <w:szCs w:val="18"/>
+        </w:rPr>
+        <w:t>a el</w:t>
+      </w:r>
+      <w:proofErr w:type="spellEnd"/>
+      <w:r>
+        <w:rPr>
+          <w:sz w:val="18"/>
+          <w:szCs w:val="18"/>
+        </w:rPr>
+        <w:t xml:space="preserve"> para cargar los atributos a los diferentes elementos de HTML </w:t>
+      </w:r>
+    </w:p>
+    <w:p>
+      <w:pPr>
+        <w:rPr>
+          <w:sz w:val="18"/>
+          <w:szCs w:val="18"/>
+        </w:rPr>
+      </w:pPr>
+    </w:p>
+    <w:p>
+      <w:pPr>
+        <w:rPr>
+          <w:sz w:val="18"/>
+          <w:szCs w:val="18"/>
+        </w:rPr>
+      </w:pPr>
+      <w:r>
+        <w:rPr>
+          <w:sz w:val="18"/>
+          <w:szCs w:val="18"/>
+        </w:rPr>
+        <w:t>****************************************</w:t>
+      </w:r>
+      <w:r>
+        <w:rPr>
+          <w:sz w:val="18"/>
+          <w:szCs w:val="18"/>
+        </w:rPr>
+        <w:t>*****************************************************</w:t>
+      </w:r>
+    </w:p>
+    <w:p>
+      <w:pPr>
+        <w:rPr>
+          <w:sz w:val="18"/>
+          <w:szCs w:val="18"/>
+        </w:rPr>
+      </w:pPr>
+      <w:r>
+        <w:rPr>
+          <w:sz w:val="18"/>
+          <w:szCs w:val="18"/>
+        </w:rPr>
+        <w:t xml:space="preserve">Clase: </w:t>
+      </w:r>
+      <w:proofErr w:type="spellStart"/>
+      <w:r>
+        <w:rPr>
+          <w:sz w:val="18"/>
+          <w:szCs w:val="18"/>
+        </w:rPr>
+        <w:t>Cascadeo</w:t>
+      </w:r>
+      <w:proofErr w:type="spellEnd"/>
+      <w:r>
+        <w:rPr>
+          <w:sz w:val="18"/>
+          <w:szCs w:val="18"/>
+        </w:rPr>
+        <w:t xml:space="preserve"> en las hojas de estilo CSS </w:t>
+      </w:r>
+    </w:p>
+    <w:p>
+      <w:pPr>
+        <w:rPr>
+          <w:sz w:val="18"/>
+          <w:szCs w:val="18"/>
+        </w:rPr>
+      </w:pPr>
+      <w:r>
+        <w:rPr>
+          <w:sz w:val="18"/>
+          <w:szCs w:val="18"/>
+        </w:rPr>
+        <w:t xml:space="preserve">Porque se llaman hojas de estilo en cascada porque al aplicar un estilo </w:t>
+      </w:r>
+      <w:r>
+        <w:rPr>
+          <w:sz w:val="18"/>
+          <w:szCs w:val="18"/>
+        </w:rPr>
+        <w:t>a un nivel superior entonces ese estilo se aplica desde los elementos padre hacia los elementos hijo</w:t>
+      </w:r>
+      <w:r>
+        <w:rPr>
+          <w:sz w:val="18"/>
+          <w:szCs w:val="18"/>
+        </w:rPr>
+        <w:t>.</w:t>
+      </w:r>
+    </w:p>
+    <w:p>
+      <w:pPr>
+        <w:rPr>
+          <w:sz w:val="18"/>
+          <w:szCs w:val="18"/>
+        </w:rPr>
+      </w:pPr>
+      <w:r>
+        <w:rPr>
+          <w:sz w:val="18"/>
+          <w:szCs w:val="18"/>
+        </w:rPr>
+        <w:t>Si queremos que un elemento mantenga su propiedad debemos de aplicarlo a su nivel local.</w:t>
+      </w:r>
+    </w:p>
+    <w:p>
+      <w:pPr>
+        <w:rPr>
+          <w:sz w:val="18"/>
+          <w:szCs w:val="18"/>
+        </w:rPr>
+      </w:pPr>
+      <w:r>
+        <w:rPr>
+          <w:sz w:val="18"/>
+          <w:szCs w:val="18"/>
+        </w:rPr>
+        <w:t>Ejemplo.</w:t>
+      </w:r>
+    </w:p>
+    <w:p>
+      <w:pPr>
+        <w:shd w:val="clear" w:color="auto" w:fill="0C0A20"/>
+        <w:spacing w:after="0" w:line="330" w:lineRule="atLeast"/>
+        <w:rPr>
+          <w:rFonts w:ascii="Consolas" w:eastAsia="Times New Roman" w:hAnsi="Consolas" w:cs="Times New Roman"/>
+          <w:color w:val="F2F3F7"/>
+          <w:sz w:val="20"/>
+          <w:szCs w:val="20"/>
+          <w:lang w:eastAsia="es-MX"/>
+        </w:rPr>
+      </w:pPr>
+      <w:r>
+        <w:rPr>
+          <w:rFonts w:ascii="Consolas" w:eastAsia="Times New Roman" w:hAnsi="Consolas" w:cs="Times New Roman"/>
+          <w:color w:val="F2F3F7"/>
+          <w:sz w:val="20"/>
+          <w:szCs w:val="20"/>
+          <w:lang w:eastAsia="es-MX"/>
+        </w:rPr>
+        <w:t>&lt;/</w:t>
+      </w:r>
+      <w:r>
+        <w:rPr>
+          <w:rFonts w:ascii="Consolas" w:eastAsia="Times New Roman" w:hAnsi="Consolas" w:cs="Times New Roman"/>
+          <w:color w:val="42C6FF"/>
+          <w:sz w:val="20"/>
+          <w:szCs w:val="20"/>
+          <w:lang w:eastAsia="es-MX"/>
+        </w:rPr>
+        <w:t>head</w:t>
+      </w:r>
+      <w:r>
+        <w:rPr>
+          <w:rFonts w:ascii="Consolas" w:eastAsia="Times New Roman" w:hAnsi="Consolas" w:cs="Times New Roman"/>
+          <w:color w:val="F2F3F7"/>
+          <w:sz w:val="20"/>
+          <w:szCs w:val="20"/>
+          <w:lang w:eastAsia="es-MX"/>
+        </w:rPr>
+        <w:t>&gt;</w:t>
+      </w:r>
+    </w:p>
+    <w:p>
+      <w:pPr>
+        <w:shd w:val="clear" w:color="auto" w:fill="0C0A20"/>
+        <w:spacing w:after="0" w:line="330" w:lineRule="atLeast"/>
+        <w:rPr>
+          <w:rFonts w:ascii="Consolas" w:eastAsia="Times New Roman" w:hAnsi="Consolas" w:cs="Times New Roman"/>
+          <w:color w:val="F2F3F7"/>
+          <w:sz w:val="20"/>
+          <w:szCs w:val="20"/>
+          <w:lang w:eastAsia="es-MX"/>
+        </w:rPr>
+      </w:pPr>
+      <w:r>
+        <w:rPr>
+          <w:rFonts w:ascii="Consolas" w:eastAsia="Times New Roman" w:hAnsi="Consolas" w:cs="Times New Roman"/>
+          <w:color w:val="F2F3F7"/>
+          <w:sz w:val="20"/>
+          <w:szCs w:val="20"/>
+          <w:lang w:eastAsia="es-MX"/>
+        </w:rPr>
+        <w:t>&lt;</w:t>
+      </w:r>
+      <w:proofErr w:type="spellStart"/>
+      <w:r>
+        <w:rPr>
+          <w:rFonts w:ascii="Consolas" w:eastAsia="Times New Roman" w:hAnsi="Consolas" w:cs="Times New Roman"/>
+          <w:color w:val="42C6FF"/>
+          <w:sz w:val="20"/>
+          <w:szCs w:val="20"/>
+          <w:lang w:eastAsia="es-MX"/>
+        </w:rPr>
+        <w:t>body</w:t>
+      </w:r>
+      <w:proofErr w:type="spellEnd"/>
+      <w:r>
+        <w:rPr>
+          <w:rFonts w:ascii="Consolas" w:eastAsia="Times New Roman" w:hAnsi="Consolas" w:cs="Times New Roman"/>
+          <w:color w:val="F2F3F7"/>
+          <w:sz w:val="20"/>
+          <w:szCs w:val="20"/>
+          <w:lang w:eastAsia="es-MX"/>
+        </w:rPr>
+        <w:t> </w:t>
+      </w:r>
+      <w:proofErr w:type="spellStart"/>
+      <w:r>
+        <w:rPr>
+          <w:rFonts w:ascii="Consolas" w:eastAsia="Times New Roman" w:hAnsi="Consolas" w:cs="Times New Roman"/>
+          <w:color w:val="FF2AFC"/>
+          <w:sz w:val="20"/>
+          <w:szCs w:val="20"/>
+          <w:lang w:eastAsia="es-MX"/>
+        </w:rPr>
+        <w:t>style</w:t>
+      </w:r>
+      <w:proofErr w:type="spellEnd"/>
+      <w:r>
+        <w:rPr>
+          <w:rFonts w:ascii="Consolas" w:eastAsia="Times New Roman" w:hAnsi="Consolas" w:cs="Times New Roman"/>
+          <w:color w:val="F2F3F7"/>
+          <w:sz w:val="20"/>
+          <w:szCs w:val="20"/>
+          <w:lang w:eastAsia="es-MX"/>
+        </w:rPr>
+        <w:t>=</w:t>
+      </w:r>
+      <w:r>
+        <w:rPr>
+          <w:rFonts w:ascii="Consolas" w:eastAsia="Times New Roman" w:hAnsi="Consolas" w:cs="Times New Roman"/>
+          <w:color w:val="7984D1"/>
+          <w:sz w:val="20"/>
+          <w:szCs w:val="20"/>
+          <w:lang w:eastAsia="es-MX"/>
+        </w:rPr>
+        <w:t>"</w:t>
+      </w:r>
+      <w:proofErr w:type="spellStart"/>
+      <w:r>
+        <w:rPr>
+          <w:rFonts w:ascii="Consolas" w:eastAsia="Times New Roman" w:hAnsi="Consolas" w:cs="Times New Roman"/>
+          <w:color w:val="7984D1"/>
+          <w:sz w:val="20"/>
+          <w:szCs w:val="20"/>
+          <w:lang w:eastAsia="es-MX"/>
+        </w:rPr>
+        <w:t>background</w:t>
+      </w:r>
+      <w:proofErr w:type="spellEnd"/>
+      <w:r>
+        <w:rPr>
+          <w:rFonts w:ascii="Consolas" w:eastAsia="Times New Roman" w:hAnsi="Consolas" w:cs="Times New Roman"/>
+          <w:color w:val="7984D1"/>
+          <w:sz w:val="20"/>
+          <w:szCs w:val="20"/>
+          <w:lang w:eastAsia="es-MX"/>
+        </w:rPr>
+        <w:t>-color: </w:t>
+      </w:r>
+      <w:proofErr w:type="spellStart"/>
+      <w:r>
+        <w:rPr>
+          <w:rFonts w:ascii="Consolas" w:eastAsia="Times New Roman" w:hAnsi="Consolas" w:cs="Times New Roman"/>
+          <w:color w:val="7984D1"/>
+          <w:sz w:val="20"/>
+          <w:szCs w:val="20"/>
+          <w:lang w:eastAsia="es-MX"/>
+        </w:rPr>
+        <w:t>honeydew</w:t>
+      </w:r>
+      <w:proofErr w:type="spellEnd"/>
+      <w:r>
+        <w:rPr>
+          <w:rFonts w:ascii="Consolas" w:eastAsia="Times New Roman" w:hAnsi="Consolas" w:cs="Times New Roman"/>
+          <w:color w:val="7984D1"/>
+          <w:sz w:val="20"/>
+          <w:szCs w:val="20"/>
+          <w:lang w:eastAsia="es-MX"/>
+        </w:rPr>
+        <w:t>;"</w:t>
+      </w:r>
+      <w:r>
+        <w:rPr>
+          <w:rFonts w:ascii="Consolas" w:eastAsia="Times New Roman" w:hAnsi="Consolas" w:cs="Times New Roman"/>
+          <w:color w:val="F2F3F7"/>
+          <w:sz w:val="20"/>
+          <w:szCs w:val="20"/>
+          <w:lang w:eastAsia="es-MX"/>
+        </w:rPr>
+        <w:t>&gt;</w:t>
+      </w:r>
+    </w:p>
+    <w:p>
+      <w:pPr>
+        <w:shd w:val="clear" w:color="auto" w:fill="0C0A20"/>
+        <w:spacing w:after="0" w:line="330" w:lineRule="atLeast"/>
+        <w:rPr>
+          <w:rFonts w:ascii="Consolas" w:eastAsia="Times New Roman" w:hAnsi="Consolas" w:cs="Times New Roman"/>
+          <w:color w:val="F2F3F7"/>
+          <w:sz w:val="20"/>
+          <w:szCs w:val="20"/>
+          <w:lang w:eastAsia="es-MX"/>
+        </w:rPr>
+      </w:pPr>
+      <w:r>
+        <w:rPr>
+          <w:rFonts w:ascii="Consolas" w:eastAsia="Times New Roman" w:hAnsi="Consolas" w:cs="Times New Roman"/>
+          <w:color w:val="F2F3F7"/>
+          <w:sz w:val="20"/>
+          <w:szCs w:val="20"/>
+          <w:lang w:eastAsia="es-MX"/>
+        </w:rPr>
+        <w:t>    &lt;</w:t>
+      </w:r>
+      <w:r>
+        <w:rPr>
+          <w:rFonts w:ascii="Consolas" w:eastAsia="Times New Roman" w:hAnsi="Consolas" w:cs="Times New Roman"/>
+          <w:color w:val="42C6FF"/>
+          <w:sz w:val="20"/>
+          <w:szCs w:val="20"/>
+          <w:lang w:eastAsia="es-MX"/>
+        </w:rPr>
+        <w:t>h1</w:t>
+      </w:r>
+      <w:r>
+        <w:rPr>
+          <w:rFonts w:ascii="Consolas" w:eastAsia="Times New Roman" w:hAnsi="Consolas" w:cs="Times New Roman"/>
+          <w:color w:val="F2F3F7"/>
+          <w:sz w:val="20"/>
+          <w:szCs w:val="20"/>
+          <w:lang w:eastAsia="es-MX"/>
+        </w:rPr>
+        <w:t> </w:t>
+      </w:r>
+      <w:r>
+        <w:rPr>
+          <w:rFonts w:ascii="Consolas" w:eastAsia="Times New Roman" w:hAnsi="Consolas" w:cs="Times New Roman"/>
+          <w:color w:val="FF2AFC"/>
+          <w:sz w:val="20"/>
+          <w:szCs w:val="20"/>
+          <w:lang w:eastAsia="es-MX"/>
+        </w:rPr>
+        <w:t>style</w:t>
+      </w:r>
+      <w:r>
+        <w:rPr>
+          <w:rFonts w:ascii="Consolas" w:eastAsia="Times New Roman" w:hAnsi="Consolas" w:cs="Times New Roman"/>
+          <w:color w:val="F2F3F7"/>
+          <w:sz w:val="20"/>
+          <w:szCs w:val="20"/>
+          <w:lang w:eastAsia="es-MX"/>
+        </w:rPr>
+        <w:t>=</w:t>
+      </w:r>
+      <w:r>
+        <w:rPr>
+          <w:rFonts w:ascii="Consolas" w:eastAsia="Times New Roman" w:hAnsi="Consolas" w:cs="Times New Roman"/>
+          <w:color w:val="7984D1"/>
+          <w:sz w:val="20"/>
+          <w:szCs w:val="20"/>
+          <w:lang w:eastAsia="es-MX"/>
+        </w:rPr>
+        <w:t>"background-color: lavender;"</w:t>
+      </w:r>
+      <w:r>
+        <w:rPr>
+          <w:rFonts w:ascii="Consolas" w:eastAsia="Times New Roman" w:hAnsi="Consolas" w:cs="Times New Roman"/>
+          <w:color w:val="F2F3F7"/>
+          <w:sz w:val="20"/>
+          <w:szCs w:val="20"/>
+          <w:lang w:eastAsia="es-MX"/>
+        </w:rPr>
+        <w:t>&gt;Universidad HTML&lt;/</w:t>
+      </w:r>
+      <w:r>
+        <w:rPr>
+          <w:rFonts w:ascii="Consolas" w:eastAsia="Times New Roman" w:hAnsi="Consolas" w:cs="Times New Roman"/>
+          <w:color w:val="42C6FF"/>
+          <w:sz w:val="20"/>
+          <w:szCs w:val="20"/>
+          <w:lang w:eastAsia="es-MX"/>
+        </w:rPr>
+        <w:t>h1</w:t>
+      </w:r>
+      <w:r>
+        <w:rPr>
+          <w:rFonts w:ascii="Consolas" w:eastAsia="Times New Roman" w:hAnsi="Consolas" w:cs="Times New Roman"/>
+          <w:color w:val="F2F3F7"/>
+          <w:sz w:val="20"/>
+          <w:szCs w:val="20"/>
+          <w:lang w:eastAsia="es-MX"/>
+        </w:rPr>
+        <w:t>&gt;</w:t>
+      </w:r>
+    </w:p>
+    <w:p>
+      <w:pPr>
+        <w:shd w:val="clear" w:color="auto" w:fill="0C0A20"/>
+        <w:spacing w:after="0" w:line="330" w:lineRule="atLeast"/>
+        <w:rPr>
+          <w:rFonts w:ascii="Consolas" w:eastAsia="Times New Roman" w:hAnsi="Consolas" w:cs="Times New Roman"/>
+          <w:color w:val="F2F3F7"/>
+          <w:sz w:val="20"/>
+          <w:szCs w:val="20"/>
+          <w:lang w:eastAsia="es-MX"/>
+        </w:rPr>
+      </w:pPr>
+      <w:r>
+        <w:rPr>
+          <w:rFonts w:ascii="Consolas" w:eastAsia="Times New Roman" w:hAnsi="Consolas" w:cs="Times New Roman"/>
+          <w:color w:val="F2F3F7"/>
+          <w:sz w:val="20"/>
+          <w:szCs w:val="20"/>
+          <w:lang w:eastAsia="es-MX"/>
+        </w:rPr>
+        <w:t>    &lt;</w:t>
+      </w:r>
+      <w:r>
+        <w:rPr>
+          <w:rFonts w:ascii="Consolas" w:eastAsia="Times New Roman" w:hAnsi="Consolas" w:cs="Times New Roman"/>
+          <w:color w:val="42C6FF"/>
+          <w:sz w:val="20"/>
+          <w:szCs w:val="20"/>
+          <w:lang w:eastAsia="es-MX"/>
+        </w:rPr>
+        <w:t>p</w:t>
+      </w:r>
+      <w:r>
+        <w:rPr>
+          <w:rFonts w:ascii="Consolas" w:eastAsia="Times New Roman" w:hAnsi="Consolas" w:cs="Times New Roman"/>
+          <w:color w:val="F2F3F7"/>
+          <w:sz w:val="20"/>
+          <w:szCs w:val="20"/>
+          <w:lang w:eastAsia="es-MX"/>
+        </w:rPr>
+        <w:t>&gt;Bienvenido a CSS&lt;/</w:t>
+      </w:r>
+      <w:r>
+        <w:rPr>
+          <w:rFonts w:ascii="Consolas" w:eastAsia="Times New Roman" w:hAnsi="Consolas" w:cs="Times New Roman"/>
+          <w:color w:val="42C6FF"/>
+          <w:sz w:val="20"/>
+          <w:szCs w:val="20"/>
+          <w:lang w:eastAsia="es-MX"/>
+        </w:rPr>
+        <w:t>p</w:t>
+      </w:r>
+      <w:r>
+        <w:rPr>
+          <w:rFonts w:ascii="Consolas" w:eastAsia="Times New Roman" w:hAnsi="Consolas" w:cs="Times New Roman"/>
+          <w:color w:val="F2F3F7"/>
+          <w:sz w:val="20"/>
+          <w:szCs w:val="20"/>
+          <w:lang w:eastAsia="es-MX"/>
+        </w:rPr>
+        <w:t>&gt;</w:t>
+      </w:r>
+    </w:p>
+    <w:p>
+      <w:pPr>
+        <w:shd w:val="clear" w:color="auto" w:fill="0C0A20"/>
+        <w:spacing w:after="0" w:line="330" w:lineRule="atLeast"/>
+        <w:rPr>
+          <w:rFonts w:ascii="Consolas" w:eastAsia="Times New Roman" w:hAnsi="Consolas" w:cs="Times New Roman"/>
+          <w:color w:val="F2F3F7"/>
+          <w:sz w:val="20"/>
+          <w:szCs w:val="20"/>
+          <w:lang w:eastAsia="es-MX"/>
+        </w:rPr>
+      </w:pPr>
+      <w:r>
+        <w:rPr>
+          <w:rFonts w:ascii="Consolas" w:eastAsia="Times New Roman" w:hAnsi="Consolas" w:cs="Times New Roman"/>
+          <w:color w:val="F2F3F7"/>
+          <w:sz w:val="20"/>
+          <w:szCs w:val="20"/>
+          <w:lang w:eastAsia="es-MX"/>
+        </w:rPr>
+        <w:t>    &lt;</w:t>
+      </w:r>
+      <w:r>
+        <w:rPr>
+          <w:rFonts w:ascii="Consolas" w:eastAsia="Times New Roman" w:hAnsi="Consolas" w:cs="Times New Roman"/>
+          <w:color w:val="42C6FF"/>
+          <w:sz w:val="20"/>
+          <w:szCs w:val="20"/>
+          <w:lang w:eastAsia="es-MX"/>
+        </w:rPr>
+        <w:t>p</w:t>
+      </w:r>
+      <w:r>
+        <w:rPr>
+          <w:rFonts w:ascii="Consolas" w:eastAsia="Times New Roman" w:hAnsi="Consolas" w:cs="Times New Roman"/>
+          <w:color w:val="F2F3F7"/>
+          <w:sz w:val="20"/>
+          <w:szCs w:val="20"/>
+          <w:lang w:eastAsia="es-MX"/>
+        </w:rPr>
+        <w:t>&gt;Saludos&lt;/</w:t>
+      </w:r>
+      <w:r>
+        <w:rPr>
+          <w:rFonts w:ascii="Consolas" w:eastAsia="Times New Roman" w:hAnsi="Consolas" w:cs="Times New Roman"/>
+          <w:color w:val="42C6FF"/>
+          <w:sz w:val="20"/>
+          <w:szCs w:val="20"/>
+          <w:lang w:eastAsia="es-MX"/>
+        </w:rPr>
+        <w:t>p</w:t>
+      </w:r>
+      <w:r>
+        <w:rPr>
+          <w:rFonts w:ascii="Consolas" w:eastAsia="Times New Roman" w:hAnsi="Consolas" w:cs="Times New Roman"/>
+          <w:color w:val="F2F3F7"/>
+          <w:sz w:val="20"/>
+          <w:szCs w:val="20"/>
+          <w:lang w:eastAsia="es-MX"/>
+        </w:rPr>
+        <w:t>&gt;</w:t>
+      </w:r>
+    </w:p>
+    <w:p>
+      <w:pPr>
+        <w:shd w:val="clear" w:color="auto" w:fill="0C0A20"/>
+        <w:spacing w:after="0" w:line="330" w:lineRule="atLeast"/>
+        <w:rPr>
+          <w:rFonts w:ascii="Consolas" w:eastAsia="Times New Roman" w:hAnsi="Consolas" w:cs="Times New Roman"/>
+          <w:color w:val="F2F3F7"/>
+          <w:sz w:val="20"/>
+          <w:szCs w:val="20"/>
+          <w:lang w:eastAsia="es-MX"/>
+        </w:rPr>
+      </w:pPr>
+      <w:r>
+        <w:rPr>
+          <w:rFonts w:ascii="Consolas" w:eastAsia="Times New Roman" w:hAnsi="Consolas" w:cs="Times New Roman"/>
+          <w:color w:val="F2F3F7"/>
+          <w:sz w:val="20"/>
+          <w:szCs w:val="20"/>
+          <w:lang w:eastAsia="es-MX"/>
+        </w:rPr>
+        <w:t>    &lt;</w:t>
+      </w:r>
+      <w:r>
+        <w:rPr>
+          <w:rFonts w:ascii="Consolas" w:eastAsia="Times New Roman" w:hAnsi="Consolas" w:cs="Times New Roman"/>
+          <w:color w:val="42C6FF"/>
+          <w:sz w:val="20"/>
+          <w:szCs w:val="20"/>
+          <w:lang w:eastAsia="es-MX"/>
+        </w:rPr>
+        <w:t>a</w:t>
+      </w:r>
+      <w:r>
+        <w:rPr>
+          <w:rFonts w:ascii="Consolas" w:eastAsia="Times New Roman" w:hAnsi="Consolas" w:cs="Times New Roman"/>
+          <w:color w:val="F2F3F7"/>
+          <w:sz w:val="20"/>
+          <w:szCs w:val="20"/>
+          <w:lang w:eastAsia="es-MX"/>
+        </w:rPr>
+        <w:t> </w:t>
+      </w:r>
+      <w:proofErr w:type="spellStart"/>
+      <w:r>
+        <w:rPr>
+          <w:rFonts w:ascii="Consolas" w:eastAsia="Times New Roman" w:hAnsi="Consolas" w:cs="Times New Roman"/>
+          <w:color w:val="FF2AFC"/>
+          <w:sz w:val="20"/>
+          <w:szCs w:val="20"/>
+          <w:lang w:eastAsia="es-MX"/>
+        </w:rPr>
+        <w:t>href</w:t>
+      </w:r>
+      <w:proofErr w:type="spellEnd"/>
+      <w:r>
+        <w:rPr>
+          <w:rFonts w:ascii="Consolas" w:eastAsia="Times New Roman" w:hAnsi="Consolas" w:cs="Times New Roman"/>
+          <w:color w:val="F2F3F7"/>
+          <w:sz w:val="20"/>
+          <w:szCs w:val="20"/>
+          <w:lang w:eastAsia="es-MX"/>
+        </w:rPr>
+        <w:t>=</w:t>
+      </w:r>
+      <w:r>
+        <w:rPr>
+          <w:rFonts w:ascii="Consolas" w:eastAsia="Times New Roman" w:hAnsi="Consolas" w:cs="Times New Roman"/>
+          <w:color w:val="7984D1"/>
+          <w:sz w:val="20"/>
+          <w:szCs w:val="20"/>
+          <w:lang w:eastAsia="es-MX"/>
+        </w:rPr>
+        <w:t>"contenido.html"</w:t>
+      </w:r>
+      <w:r>
+        <w:rPr>
+          <w:rFonts w:ascii="Consolas" w:eastAsia="Times New Roman" w:hAnsi="Consolas" w:cs="Times New Roman"/>
+          <w:color w:val="F2F3F7"/>
+          <w:sz w:val="20"/>
+          <w:szCs w:val="20"/>
+          <w:lang w:eastAsia="es-MX"/>
+        </w:rPr>
+        <w:t>&gt;Ir a contenido&lt;/</w:t>
+      </w:r>
+      <w:r>
+        <w:rPr>
+          <w:rFonts w:ascii="Consolas" w:eastAsia="Times New Roman" w:hAnsi="Consolas" w:cs="Times New Roman"/>
+          <w:color w:val="42C6FF"/>
+          <w:sz w:val="20"/>
+          <w:szCs w:val="20"/>
+          <w:lang w:eastAsia="es-MX"/>
+        </w:rPr>
+        <w:t>a</w:t>
+      </w:r>
+      <w:r>
+        <w:rPr>
+          <w:rFonts w:ascii="Consolas" w:eastAsia="Times New Roman" w:hAnsi="Consolas" w:cs="Times New Roman"/>
+          <w:color w:val="F2F3F7"/>
+          <w:sz w:val="20"/>
+          <w:szCs w:val="20"/>
+          <w:lang w:eastAsia="es-MX"/>
+        </w:rPr>
+        <w:t>&gt;</w:t>
+      </w:r>
+    </w:p>
+    <w:p>
+      <w:pPr>
+        <w:shd w:val="clear" w:color="auto" w:fill="0C0A20"/>
+        <w:spacing w:after="0" w:line="330" w:lineRule="atLeast"/>
+        <w:rPr>
+          <w:rFonts w:ascii="Consolas" w:eastAsia="Times New Roman" w:hAnsi="Consolas" w:cs="Times New Roman"/>
+          <w:color w:val="F2F3F7"/>
+          <w:sz w:val="20"/>
+          <w:szCs w:val="20"/>
+          <w:lang w:eastAsia="es-MX"/>
+        </w:rPr>
+      </w:pPr>
+      <w:r>
+        <w:rPr>
+          <w:rFonts w:ascii="Consolas" w:eastAsia="Times New Roman" w:hAnsi="Consolas" w:cs="Times New Roman"/>
+          <w:color w:val="F2F3F7"/>
+          <w:sz w:val="20"/>
+          <w:szCs w:val="20"/>
+          <w:lang w:eastAsia="es-MX"/>
+        </w:rPr>
+        <w:t>&lt;/</w:t>
+      </w:r>
+      <w:proofErr w:type="spellStart"/>
+      <w:r>
+        <w:rPr>
+          <w:rFonts w:ascii="Consolas" w:eastAsia="Times New Roman" w:hAnsi="Consolas" w:cs="Times New Roman"/>
+          <w:color w:val="42C6FF"/>
+          <w:sz w:val="20"/>
+          <w:szCs w:val="20"/>
+          <w:lang w:eastAsia="es-MX"/>
+        </w:rPr>
+        <w:t>body</w:t>
+      </w:r>
+      <w:proofErr w:type="spellEnd"/>
+      <w:r>
+        <w:rPr>
+          <w:rFonts w:ascii="Consolas" w:eastAsia="Times New Roman" w:hAnsi="Consolas" w:cs="Times New Roman"/>
+          <w:color w:val="F2F3F7"/>
+          <w:sz w:val="20"/>
+          <w:szCs w:val="20"/>
+          <w:lang w:eastAsia="es-MX"/>
+        </w:rPr>
+        <w:t>&gt;</w:t>
+      </w:r>
+    </w:p>
+    <w:p>
+      <w:pPr>
+        <w:rPr>
+          <w:sz w:val="18"/>
+          <w:szCs w:val="18"/>
+        </w:rPr>
+      </w:pPr>
+    </w:p>
+    <w:p>
+      <w:pPr>
+        <w:rPr>
+          <w:sz w:val="18"/>
+          <w:szCs w:val="18"/>
+        </w:rPr>
+      </w:pPr>
+      <w:r>
+        <w:rPr>
+          <w:sz w:val="18"/>
+          <w:szCs w:val="18"/>
+        </w:rPr>
+        <w:t xml:space="preserve"> </w:t>
+      </w:r>
+      <w:r>
+        <w:rPr>
+          <w:noProof/>
+          <w:lang w:eastAsia="es-MX"/>
+        </w:rPr>
+        <w:drawing>
+          <wp:inline distT="0" distB="0" distL="0" distR="0" wp14:anchorId="127D7D43" wp14:editId="5CB57B8F">
+            <wp:extent cx="4695825" cy="2276475"/>
+            <wp:effectExtent l="0" t="0" r="9525" b="9525"/>
+            <wp:docPr id="51" name="Imagen 51"/>
+            <wp:cNvGraphicFramePr>
+              <a:graphicFrameLocks xmlns:a="http://schemas.openxmlformats.org/drawingml/2006/main" noChangeAspect="1"/>
+            </wp:cNvGraphicFramePr>
+            <a:graphic xmlns:a="http://schemas.openxmlformats.org/drawingml/2006/main">
+              <a:graphicData uri="http://schemas.openxmlformats.org/drawingml/2006/picture">
+                <pic:pic xmlns:pic="http://schemas.openxmlformats.org/drawingml/2006/picture">
+                  <pic:nvPicPr>
+                    <pic:cNvPr id="1" name=""/>
+                    <pic:cNvPicPr/>
+                  </pic:nvPicPr>
+                  <pic:blipFill>
+                    <a:blip r:embed="rId55"/>
+                    <a:stretch>
+                      <a:fillRect/>
+                    </a:stretch>
+                  </pic:blipFill>
+                  <pic:spPr>
+                    <a:xfrm>
+                      <a:off x="0" y="0"/>
+                      <a:ext cx="4695825" cy="2276475"/>
+                    </a:xfrm>
+                    <a:prstGeom prst="rect">
+                      <a:avLst/>
+                    </a:prstGeom>
+                  </pic:spPr>
+                </pic:pic>
+              </a:graphicData>
+            </a:graphic>
+          </wp:inline>
+        </w:drawing>
+      </w:r>
+    </w:p>
+    <w:p>
+      <w:pPr>
+        <w:rPr>
+          <w:sz w:val="18"/>
+          <w:szCs w:val="18"/>
+        </w:rPr>
+      </w:pPr>
+      <w:r>
+        <w:rPr>
+          <w:sz w:val="18"/>
+          <w:szCs w:val="18"/>
+        </w:rPr>
+        <w:t xml:space="preserve">Como vemos el estilo definido en el </w:t>
+      </w:r>
+      <w:proofErr w:type="spellStart"/>
+      <w:r>
+        <w:rPr>
+          <w:sz w:val="18"/>
+          <w:szCs w:val="18"/>
+        </w:rPr>
+        <w:t>body</w:t>
+      </w:r>
+      <w:proofErr w:type="spellEnd"/>
+      <w:r>
+        <w:rPr>
+          <w:sz w:val="18"/>
+          <w:szCs w:val="18"/>
+        </w:rPr>
+        <w:t xml:space="preserve"> no afecta al </w:t>
+      </w:r>
+      <w:proofErr w:type="spellStart"/>
+      <w:r>
+        <w:rPr>
+          <w:sz w:val="18"/>
+          <w:szCs w:val="18"/>
+        </w:rPr>
+        <w:t>titulo</w:t>
+      </w:r>
+      <w:proofErr w:type="spellEnd"/>
+      <w:r>
+        <w:rPr>
+          <w:sz w:val="18"/>
+          <w:szCs w:val="18"/>
+        </w:rPr>
+        <w:t xml:space="preserve"> h1 porque tiene su estilo local.</w:t>
+      </w:r>
+    </w:p>
+    <w:p>
+      <w:pPr>
+        <w:rPr>
+          <w:sz w:val="18"/>
+          <w:szCs w:val="18"/>
+        </w:rPr>
+      </w:pPr>
+      <w:r>
+        <w:rPr>
+          <w:sz w:val="18"/>
+          <w:szCs w:val="18"/>
+        </w:rPr>
+        <w:t xml:space="preserve">Por otra </w:t>
+      </w:r>
+      <w:proofErr w:type="gramStart"/>
+      <w:r>
+        <w:rPr>
+          <w:sz w:val="18"/>
+          <w:szCs w:val="18"/>
+        </w:rPr>
+        <w:t>parte</w:t>
+      </w:r>
+      <w:proofErr w:type="gramEnd"/>
+      <w:r>
+        <w:rPr>
+          <w:sz w:val="18"/>
+          <w:szCs w:val="18"/>
+        </w:rPr>
+        <w:t xml:space="preserve"> en CSS los comentarios tienen una sintaxis diferente </w:t>
+      </w:r>
+      <w:r>
+        <w:rPr>
+          <w:sz w:val="18"/>
+          <w:szCs w:val="18"/>
+        </w:rPr>
+        <w:t>se determinan como /*…CONTENIDO…*/</w:t>
+      </w:r>
+    </w:p>
+    <w:p>
+      <w:pPr>
+        <w:shd w:val="clear" w:color="auto" w:fill="0C0A20"/>
+        <w:spacing w:after="0" w:line="330" w:lineRule="atLeast"/>
+        <w:rPr>
+          <w:rFonts w:ascii="Consolas" w:eastAsia="Times New Roman" w:hAnsi="Consolas" w:cs="Times New Roman"/>
+          <w:color w:val="F2F3F7"/>
+          <w:sz w:val="24"/>
+          <w:szCs w:val="24"/>
+          <w:lang w:eastAsia="es-MX"/>
+        </w:rPr>
+      </w:pPr>
+      <w:r>
+        <w:rPr>
+          <w:rFonts w:ascii="Consolas" w:eastAsia="Times New Roman" w:hAnsi="Consolas" w:cs="Times New Roman"/>
+          <w:i/>
+          <w:iCs/>
+          <w:color w:val="546A90"/>
+          <w:sz w:val="24"/>
+          <w:szCs w:val="24"/>
+          <w:lang w:eastAsia="es-MX"/>
+        </w:rPr>
+        <w:t>/*</w:t>
+      </w:r>
+      <w:proofErr w:type="spellStart"/>
+      <w:r>
+        <w:rPr>
+          <w:rFonts w:ascii="Consolas" w:eastAsia="Times New Roman" w:hAnsi="Consolas" w:cs="Times New Roman"/>
+          <w:i/>
+          <w:iCs/>
+          <w:color w:val="546A90"/>
+          <w:sz w:val="24"/>
+          <w:szCs w:val="24"/>
+          <w:lang w:eastAsia="es-MX"/>
+        </w:rPr>
+        <w:t>background</w:t>
+      </w:r>
+      <w:proofErr w:type="spellEnd"/>
+      <w:r>
+        <w:rPr>
+          <w:rFonts w:ascii="Consolas" w:eastAsia="Times New Roman" w:hAnsi="Consolas" w:cs="Times New Roman"/>
+          <w:i/>
+          <w:iCs/>
+          <w:color w:val="546A90"/>
+          <w:sz w:val="24"/>
+          <w:szCs w:val="24"/>
+          <w:lang w:eastAsia="es-MX"/>
+        </w:rPr>
+        <w:t>-color: </w:t>
+      </w:r>
+      <w:proofErr w:type="spellStart"/>
+      <w:proofErr w:type="gramStart"/>
+      <w:r>
+        <w:rPr>
+          <w:rFonts w:ascii="Consolas" w:eastAsia="Times New Roman" w:hAnsi="Consolas" w:cs="Times New Roman"/>
+          <w:i/>
+          <w:iCs/>
+          <w:color w:val="546A90"/>
+          <w:sz w:val="24"/>
+          <w:szCs w:val="24"/>
+          <w:lang w:eastAsia="es-MX"/>
+        </w:rPr>
+        <w:t>crimson</w:t>
+      </w:r>
+      <w:proofErr w:type="spellEnd"/>
+      <w:r>
+        <w:rPr>
+          <w:rFonts w:ascii="Consolas" w:eastAsia="Times New Roman" w:hAnsi="Consolas" w:cs="Times New Roman"/>
+          <w:i/>
+          <w:iCs/>
+          <w:color w:val="546A90"/>
+          <w:sz w:val="24"/>
+          <w:szCs w:val="24"/>
+          <w:lang w:eastAsia="es-MX"/>
+        </w:rPr>
+        <w:t>;*</w:t>
+      </w:r>
+      <w:proofErr w:type="gramEnd"/>
+      <w:r>
+        <w:rPr>
+          <w:rFonts w:ascii="Consolas" w:eastAsia="Times New Roman" w:hAnsi="Consolas" w:cs="Times New Roman"/>
+          <w:i/>
+          <w:iCs/>
+          <w:color w:val="546A90"/>
+          <w:sz w:val="24"/>
+          <w:szCs w:val="24"/>
+          <w:lang w:eastAsia="es-MX"/>
+        </w:rPr>
+        <w:t>/</w:t>
+      </w:r>
+    </w:p>
+    <w:p>
+      <w:pPr>
+        <w:rPr>
+          <w:sz w:val="18"/>
+          <w:szCs w:val="18"/>
+        </w:rPr>
+      </w:pPr>
+    </w:p>
+    <w:p>
+      <w:pPr>
+        <w:rPr>
+          <w:sz w:val="18"/>
+          <w:szCs w:val="18"/>
+        </w:rPr>
+      </w:pPr>
+      <w:r>
+        <w:rPr>
+          <w:sz w:val="18"/>
+          <w:szCs w:val="18"/>
+        </w:rPr>
+        <w:t xml:space="preserve">En la siguiente imagen se muestra </w:t>
+      </w:r>
+    </w:p>
+    <w:p>
+      <w:pPr>
+        <w:rPr>
+          <w:sz w:val="18"/>
+          <w:szCs w:val="18"/>
+        </w:rPr>
+      </w:pPr>
+    </w:p>
+    <w:p>
+      <w:pPr>
+        <w:rPr>
+          <w:sz w:val="18"/>
+          <w:szCs w:val="18"/>
+        </w:rPr>
+      </w:pPr>
+      <w:r>
+        <w:rPr>
+          <w:noProof/>
+          <w:lang w:eastAsia="es-MX"/>
+        </w:rPr>
+        <w:drawing>
+          <wp:inline distT="0" distB="0" distL="0" distR="0" wp14:anchorId="52714A4A" wp14:editId="28F50BCA">
+            <wp:extent cx="3856382" cy="1558290"/>
+            <wp:effectExtent l="0" t="0" r="0" b="3810"/>
+            <wp:docPr id="52" name="Imagen 52"/>
+            <wp:cNvGraphicFramePr>
+              <a:graphicFrameLocks xmlns:a="http://schemas.openxmlformats.org/drawingml/2006/main" noChangeAspect="1"/>
+            </wp:cNvGraphicFramePr>
+            <a:graphic xmlns:a="http://schemas.openxmlformats.org/drawingml/2006/main">
+              <a:graphicData uri="http://schemas.openxmlformats.org/drawingml/2006/picture">
+                <pic:pic xmlns:pic="http://schemas.openxmlformats.org/drawingml/2006/picture">
+                  <pic:nvPicPr>
+                    <pic:cNvPr id="1" name=""/>
+                    <pic:cNvPicPr/>
+                  </pic:nvPicPr>
+                  <pic:blipFill>
+                    <a:blip r:embed="rId56"/>
+                    <a:stretch>
+                      <a:fillRect/>
+                    </a:stretch>
+                  </pic:blipFill>
+                  <pic:spPr>
+                    <a:xfrm>
+                      <a:off x="0" y="0"/>
+                      <a:ext cx="3875119" cy="1565861"/>
+                    </a:xfrm>
+                    <a:prstGeom prst="rect">
+                      <a:avLst/>
+                    </a:prstGeom>
+                  </pic:spPr>
+                </pic:pic>
+              </a:graphicData>
+            </a:graphic>
+          </wp:inline>
+        </w:drawing>
+      </w:r>
+    </w:p>
+    <w:p>
+      <w:pPr>
+        <w:rPr>
+          <w:sz w:val="18"/>
+          <w:szCs w:val="18"/>
+        </w:rPr>
+      </w:pPr>
+      <w:r>
+        <w:rPr>
+          <w:sz w:val="18"/>
+          <w:szCs w:val="18"/>
+        </w:rPr>
+        <w:lastRenderedPageBreak/>
+        <w:t xml:space="preserve">La jerarquía va de la siguiente forma </w:t>
+      </w:r>
+      <w:proofErr w:type="spellStart"/>
+      <w:r>
+        <w:rPr>
+          <w:sz w:val="18"/>
+          <w:szCs w:val="18"/>
+        </w:rPr>
+        <w:t>style</w:t>
+      </w:r>
+      <w:proofErr w:type="spellEnd"/>
+      <w:r>
+        <w:rPr>
+          <w:sz w:val="18"/>
+          <w:szCs w:val="18"/>
+        </w:rPr>
+        <w:t xml:space="preserve"> </w:t>
+      </w:r>
+      <w:proofErr w:type="gramStart"/>
+      <w:r>
+        <w:rPr>
+          <w:sz w:val="18"/>
+          <w:szCs w:val="18"/>
+        </w:rPr>
+        <w:t>local,  es</w:t>
+      </w:r>
+      <w:proofErr w:type="gramEnd"/>
+      <w:r>
+        <w:rPr>
+          <w:sz w:val="18"/>
+          <w:szCs w:val="18"/>
+        </w:rPr>
+        <w:t xml:space="preserve"> decir en la misma etiqueta </w:t>
+      </w:r>
+    </w:p>
+    <w:p>
+      <w:pPr>
+        <w:shd w:val="clear" w:color="auto" w:fill="0C0A20"/>
+        <w:spacing w:after="0" w:line="330" w:lineRule="atLeast"/>
+        <w:rPr>
+          <w:rFonts w:ascii="Consolas" w:eastAsia="Times New Roman" w:hAnsi="Consolas" w:cs="Times New Roman"/>
+          <w:color w:val="F2F3F7"/>
+          <w:sz w:val="20"/>
+          <w:szCs w:val="20"/>
+          <w:lang w:eastAsia="es-MX"/>
+        </w:rPr>
+      </w:pPr>
+      <w:r>
+        <w:rPr>
+          <w:rFonts w:ascii="Consolas" w:eastAsia="Times New Roman" w:hAnsi="Consolas" w:cs="Times New Roman"/>
+          <w:color w:val="F2F3F7"/>
+          <w:sz w:val="20"/>
+          <w:szCs w:val="20"/>
+          <w:lang w:eastAsia="es-MX"/>
+        </w:rPr>
+        <w:t>&lt;</w:t>
+      </w:r>
+      <w:r>
+        <w:rPr>
+          <w:rFonts w:ascii="Consolas" w:eastAsia="Times New Roman" w:hAnsi="Consolas" w:cs="Times New Roman"/>
+          <w:color w:val="42C6FF"/>
+          <w:sz w:val="20"/>
+          <w:szCs w:val="20"/>
+          <w:lang w:eastAsia="es-MX"/>
+        </w:rPr>
+        <w:t>h1</w:t>
+      </w:r>
+      <w:r>
+        <w:rPr>
+          <w:rFonts w:ascii="Consolas" w:eastAsia="Times New Roman" w:hAnsi="Consolas" w:cs="Times New Roman"/>
+          <w:color w:val="F2F3F7"/>
+          <w:sz w:val="20"/>
+          <w:szCs w:val="20"/>
+          <w:lang w:eastAsia="es-MX"/>
+        </w:rPr>
+        <w:t> </w:t>
+      </w:r>
+      <w:proofErr w:type="spellStart"/>
+      <w:r>
+        <w:rPr>
+          <w:rFonts w:ascii="Consolas" w:eastAsia="Times New Roman" w:hAnsi="Consolas" w:cs="Times New Roman"/>
+          <w:color w:val="FF2AFC"/>
+          <w:sz w:val="20"/>
+          <w:szCs w:val="20"/>
+          <w:lang w:eastAsia="es-MX"/>
+        </w:rPr>
+        <w:t>style</w:t>
+      </w:r>
+      <w:proofErr w:type="spellEnd"/>
+      <w:r>
+        <w:rPr>
+          <w:rFonts w:ascii="Consolas" w:eastAsia="Times New Roman" w:hAnsi="Consolas" w:cs="Times New Roman"/>
+          <w:color w:val="F2F3F7"/>
+          <w:sz w:val="20"/>
+          <w:szCs w:val="20"/>
+          <w:lang w:eastAsia="es-MX"/>
+        </w:rPr>
+        <w:t>=</w:t>
+      </w:r>
+      <w:r>
+        <w:rPr>
+          <w:rFonts w:ascii="Consolas" w:eastAsia="Times New Roman" w:hAnsi="Consolas" w:cs="Times New Roman"/>
+          <w:color w:val="7984D1"/>
+          <w:sz w:val="20"/>
+          <w:szCs w:val="20"/>
+          <w:lang w:eastAsia="es-MX"/>
+        </w:rPr>
+        <w:t>"color: </w:t>
+      </w:r>
+      <w:proofErr w:type="spellStart"/>
+      <w:r>
+        <w:rPr>
+          <w:rFonts w:ascii="Consolas" w:eastAsia="Times New Roman" w:hAnsi="Consolas" w:cs="Times New Roman"/>
+          <w:color w:val="7984D1"/>
+          <w:sz w:val="20"/>
+          <w:szCs w:val="20"/>
+          <w:lang w:eastAsia="es-MX"/>
+        </w:rPr>
+        <w:t>black</w:t>
+      </w:r>
+      <w:proofErr w:type="spellEnd"/>
+      <w:r>
+        <w:rPr>
+          <w:rFonts w:ascii="Consolas" w:eastAsia="Times New Roman" w:hAnsi="Consolas" w:cs="Times New Roman"/>
+          <w:color w:val="7984D1"/>
+          <w:sz w:val="20"/>
+          <w:szCs w:val="20"/>
+          <w:lang w:eastAsia="es-MX"/>
+        </w:rPr>
+        <w:t>;"</w:t>
+      </w:r>
+      <w:r>
+        <w:rPr>
+          <w:rFonts w:ascii="Consolas" w:eastAsia="Times New Roman" w:hAnsi="Consolas" w:cs="Times New Roman"/>
+          <w:color w:val="F2F3F7"/>
+          <w:sz w:val="20"/>
+          <w:szCs w:val="20"/>
+          <w:lang w:eastAsia="es-MX"/>
+        </w:rPr>
+        <w:t>&gt;Universidad HTML&lt;/</w:t>
+      </w:r>
+      <w:r>
+        <w:rPr>
+          <w:rFonts w:ascii="Consolas" w:eastAsia="Times New Roman" w:hAnsi="Consolas" w:cs="Times New Roman"/>
+          <w:color w:val="42C6FF"/>
+          <w:sz w:val="20"/>
+          <w:szCs w:val="20"/>
+          <w:lang w:eastAsia="es-MX"/>
+        </w:rPr>
+        <w:t>h1</w:t>
+      </w:r>
+      <w:r>
+        <w:rPr>
+          <w:rFonts w:ascii="Consolas" w:eastAsia="Times New Roman" w:hAnsi="Consolas" w:cs="Times New Roman"/>
+          <w:color w:val="F2F3F7"/>
+          <w:sz w:val="20"/>
+          <w:szCs w:val="20"/>
+          <w:lang w:eastAsia="es-MX"/>
+        </w:rPr>
+        <w:t>&gt;</w:t>
+      </w:r>
+    </w:p>
+    <w:p>
+      <w:pPr>
+        <w:rPr>
+          <w:sz w:val="18"/>
+          <w:szCs w:val="18"/>
+        </w:rPr>
+      </w:pPr>
+    </w:p>
+    <w:p>
+      <w:pPr>
+        <w:rPr>
+          <w:sz w:val="18"/>
+          <w:szCs w:val="18"/>
+        </w:rPr>
+      </w:pPr>
+      <w:r>
+        <w:rPr>
+          <w:sz w:val="18"/>
+          <w:szCs w:val="18"/>
+        </w:rPr>
+        <w:t xml:space="preserve">En segundo </w:t>
+      </w:r>
+      <w:r>
+        <w:rPr>
+          <w:sz w:val="18"/>
+          <w:szCs w:val="18"/>
+        </w:rPr>
+        <w:t>lugar,</w:t>
+      </w:r>
+      <w:r>
+        <w:rPr>
+          <w:sz w:val="18"/>
+          <w:szCs w:val="18"/>
+        </w:rPr>
+        <w:t xml:space="preserve"> va el archivo de estilos </w:t>
+      </w:r>
+      <w:r>
+        <w:rPr>
+          <w:sz w:val="18"/>
+          <w:szCs w:val="18"/>
+        </w:rPr>
+        <w:t xml:space="preserve">externo con extensión CSS y que apuntamos desde el archivo </w:t>
+      </w:r>
+      <w:proofErr w:type="spellStart"/>
+      <w:r>
+        <w:rPr>
+          <w:sz w:val="18"/>
+          <w:szCs w:val="18"/>
+        </w:rPr>
+        <w:t>html</w:t>
+      </w:r>
+      <w:proofErr w:type="spellEnd"/>
+      <w:r>
+        <w:rPr>
+          <w:sz w:val="18"/>
+          <w:szCs w:val="18"/>
+        </w:rPr>
+        <w:t xml:space="preserve"> para que carguen lo</w:t>
+      </w:r>
+      <w:r>
+        <w:rPr>
+          <w:sz w:val="18"/>
+          <w:szCs w:val="18"/>
+        </w:rPr>
+        <w:t xml:space="preserve">s estilos que ahí se encuentran con la ayuda de la etiqueta link </w:t>
+      </w:r>
+    </w:p>
+    <w:p>
+      <w:pPr>
+        <w:shd w:val="clear" w:color="auto" w:fill="0C0A20"/>
+        <w:spacing w:after="0" w:line="330" w:lineRule="atLeast"/>
+        <w:rPr>
+          <w:rFonts w:ascii="Consolas" w:eastAsia="Times New Roman" w:hAnsi="Consolas" w:cs="Times New Roman"/>
+          <w:color w:val="F2F3F7"/>
+          <w:sz w:val="20"/>
+          <w:szCs w:val="20"/>
+          <w:lang w:eastAsia="es-MX"/>
+        </w:rPr>
+      </w:pPr>
+      <w:r>
+        <w:rPr>
+          <w:rFonts w:ascii="Consolas" w:eastAsia="Times New Roman" w:hAnsi="Consolas" w:cs="Times New Roman"/>
+          <w:color w:val="F2F3F7"/>
+          <w:sz w:val="20"/>
+          <w:szCs w:val="20"/>
+          <w:lang w:eastAsia="es-MX"/>
+        </w:rPr>
+        <w:t>&lt;</w:t>
+      </w:r>
+      <w:r>
+        <w:rPr>
+          <w:rFonts w:ascii="Consolas" w:eastAsia="Times New Roman" w:hAnsi="Consolas" w:cs="Times New Roman"/>
+          <w:color w:val="42C6FF"/>
+          <w:sz w:val="20"/>
+          <w:szCs w:val="20"/>
+          <w:lang w:eastAsia="es-MX"/>
+        </w:rPr>
+        <w:t>link</w:t>
+      </w:r>
+      <w:r>
+        <w:rPr>
+          <w:rFonts w:ascii="Consolas" w:eastAsia="Times New Roman" w:hAnsi="Consolas" w:cs="Times New Roman"/>
+          <w:color w:val="F2F3F7"/>
+          <w:sz w:val="20"/>
+          <w:szCs w:val="20"/>
+          <w:lang w:eastAsia="es-MX"/>
+        </w:rPr>
+        <w:t> </w:t>
+      </w:r>
+      <w:proofErr w:type="spellStart"/>
+      <w:r>
+        <w:rPr>
+          <w:rFonts w:ascii="Consolas" w:eastAsia="Times New Roman" w:hAnsi="Consolas" w:cs="Times New Roman"/>
+          <w:color w:val="FF2AFC"/>
+          <w:sz w:val="20"/>
+          <w:szCs w:val="20"/>
+          <w:lang w:eastAsia="es-MX"/>
+        </w:rPr>
+        <w:t>rel</w:t>
+      </w:r>
+      <w:proofErr w:type="spellEnd"/>
+      <w:r>
+        <w:rPr>
+          <w:rFonts w:ascii="Consolas" w:eastAsia="Times New Roman" w:hAnsi="Consolas" w:cs="Times New Roman"/>
+          <w:color w:val="F2F3F7"/>
+          <w:sz w:val="20"/>
+          <w:szCs w:val="20"/>
+          <w:lang w:eastAsia="es-MX"/>
+        </w:rPr>
+        <w:t>=</w:t>
+      </w:r>
+      <w:r>
+        <w:rPr>
+          <w:rFonts w:ascii="Consolas" w:eastAsia="Times New Roman" w:hAnsi="Consolas" w:cs="Times New Roman"/>
+          <w:color w:val="7984D1"/>
+          <w:sz w:val="20"/>
+          <w:szCs w:val="20"/>
+          <w:lang w:eastAsia="es-MX"/>
+        </w:rPr>
+        <w:t>"</w:t>
+      </w:r>
+      <w:proofErr w:type="spellStart"/>
+      <w:r>
+        <w:rPr>
+          <w:rFonts w:ascii="Consolas" w:eastAsia="Times New Roman" w:hAnsi="Consolas" w:cs="Times New Roman"/>
+          <w:color w:val="7984D1"/>
+          <w:sz w:val="20"/>
+          <w:szCs w:val="20"/>
+          <w:lang w:eastAsia="es-MX"/>
+        </w:rPr>
+        <w:t>stylesheet</w:t>
+      </w:r>
+      <w:proofErr w:type="spellEnd"/>
+      <w:r>
+        <w:rPr>
+          <w:rFonts w:ascii="Consolas" w:eastAsia="Times New Roman" w:hAnsi="Consolas" w:cs="Times New Roman"/>
+          <w:color w:val="7984D1"/>
+          <w:sz w:val="20"/>
+          <w:szCs w:val="20"/>
+          <w:lang w:eastAsia="es-MX"/>
+        </w:rPr>
+        <w:t>"</w:t>
+      </w:r>
+      <w:r>
+        <w:rPr>
+          <w:rFonts w:ascii="Consolas" w:eastAsia="Times New Roman" w:hAnsi="Consolas" w:cs="Times New Roman"/>
+          <w:color w:val="F2F3F7"/>
+          <w:sz w:val="20"/>
+          <w:szCs w:val="20"/>
+          <w:lang w:eastAsia="es-MX"/>
+        </w:rPr>
+        <w:t> </w:t>
+      </w:r>
+      <w:proofErr w:type="spellStart"/>
+      <w:r>
+        <w:rPr>
+          <w:rFonts w:ascii="Consolas" w:eastAsia="Times New Roman" w:hAnsi="Consolas" w:cs="Times New Roman"/>
+          <w:color w:val="FF2AFC"/>
+          <w:sz w:val="20"/>
+          <w:szCs w:val="20"/>
+          <w:lang w:eastAsia="es-MX"/>
+        </w:rPr>
+        <w:t>href</w:t>
+      </w:r>
+      <w:proofErr w:type="spellEnd"/>
+      <w:r>
+        <w:rPr>
+          <w:rFonts w:ascii="Consolas" w:eastAsia="Times New Roman" w:hAnsi="Consolas" w:cs="Times New Roman"/>
+          <w:color w:val="F2F3F7"/>
+          <w:sz w:val="20"/>
+          <w:szCs w:val="20"/>
+          <w:lang w:eastAsia="es-MX"/>
+        </w:rPr>
+        <w:t>=</w:t>
+      </w:r>
+      <w:r>
+        <w:rPr>
+          <w:rFonts w:ascii="Consolas" w:eastAsia="Times New Roman" w:hAnsi="Consolas" w:cs="Times New Roman"/>
+          <w:color w:val="7984D1"/>
+          <w:sz w:val="20"/>
+          <w:szCs w:val="20"/>
+          <w:lang w:eastAsia="es-MX"/>
+        </w:rPr>
+        <w:t>"CSS/estilos.css"</w:t>
+      </w:r>
+      <w:r>
+        <w:rPr>
+          <w:rFonts w:ascii="Consolas" w:eastAsia="Times New Roman" w:hAnsi="Consolas" w:cs="Times New Roman"/>
+          <w:color w:val="F2F3F7"/>
+          <w:sz w:val="20"/>
+          <w:szCs w:val="20"/>
+          <w:lang w:eastAsia="es-MX"/>
+        </w:rPr>
+        <w:t>&gt;</w:t>
+      </w:r>
+    </w:p>
+    <w:p>
+      <w:pPr>
+        <w:rPr>
+          <w:sz w:val="18"/>
+          <w:szCs w:val="18"/>
+        </w:rPr>
+      </w:pPr>
+    </w:p>
+    <w:p>
+      <w:pPr>
+        <w:rPr>
+          <w:sz w:val="18"/>
+          <w:szCs w:val="18"/>
+        </w:rPr>
+      </w:pPr>
+      <w:r>
+        <w:rPr>
+          <w:sz w:val="18"/>
+          <w:szCs w:val="18"/>
+        </w:rPr>
+        <w:t xml:space="preserve">Por ultimo tenemos la etiqueta de </w:t>
+      </w:r>
+      <w:proofErr w:type="spellStart"/>
+      <w:r>
+        <w:rPr>
+          <w:sz w:val="18"/>
+          <w:szCs w:val="18"/>
+        </w:rPr>
+        <w:t>style</w:t>
+      </w:r>
+      <w:proofErr w:type="spellEnd"/>
+      <w:r>
+        <w:rPr>
+          <w:sz w:val="18"/>
+          <w:szCs w:val="18"/>
+        </w:rPr>
+        <w:t xml:space="preserve"> en dentro de la etiqueta </w:t>
+      </w:r>
+      <w:proofErr w:type="spellStart"/>
+      <w:r>
+        <w:rPr>
+          <w:sz w:val="18"/>
+          <w:szCs w:val="18"/>
+        </w:rPr>
+        <w:t>body</w:t>
+      </w:r>
+      <w:proofErr w:type="spellEnd"/>
+      <w:r>
+        <w:rPr>
+          <w:sz w:val="18"/>
+          <w:szCs w:val="18"/>
+        </w:rPr>
+        <w:t xml:space="preserve"> </w:t>
+      </w:r>
+    </w:p>
+    <w:p>
+      <w:pPr>
+        <w:shd w:val="clear" w:color="auto" w:fill="0C0A20"/>
+        <w:spacing w:after="0" w:line="330" w:lineRule="atLeast"/>
+        <w:rPr>
+          <w:rFonts w:ascii="Consolas" w:eastAsia="Times New Roman" w:hAnsi="Consolas" w:cs="Times New Roman"/>
+          <w:color w:val="F2F3F7"/>
+          <w:sz w:val="20"/>
+          <w:szCs w:val="20"/>
+          <w:lang w:eastAsia="es-MX"/>
+        </w:rPr>
+      </w:pPr>
+      <w:r>
+        <w:rPr>
+          <w:rFonts w:ascii="Consolas" w:eastAsia="Times New Roman" w:hAnsi="Consolas" w:cs="Times New Roman"/>
+          <w:color w:val="F2F3F7"/>
+          <w:sz w:val="20"/>
+          <w:szCs w:val="20"/>
+          <w:lang w:eastAsia="es-MX"/>
+        </w:rPr>
+        <w:t>&lt;</w:t>
+      </w:r>
+      <w:r>
+        <w:rPr>
+          <w:rFonts w:ascii="Consolas" w:eastAsia="Times New Roman" w:hAnsi="Consolas" w:cs="Times New Roman"/>
+          <w:color w:val="42C6FF"/>
+          <w:sz w:val="20"/>
+          <w:szCs w:val="20"/>
+          <w:lang w:eastAsia="es-MX"/>
+        </w:rPr>
+        <w:t>head</w:t>
+      </w:r>
+      <w:r>
+        <w:rPr>
+          <w:rFonts w:ascii="Consolas" w:eastAsia="Times New Roman" w:hAnsi="Consolas" w:cs="Times New Roman"/>
+          <w:color w:val="F2F3F7"/>
+          <w:sz w:val="20"/>
+          <w:szCs w:val="20"/>
+          <w:lang w:eastAsia="es-MX"/>
+        </w:rPr>
+        <w:t>&gt;</w:t>
+      </w:r>
+    </w:p>
+    <w:p>
+      <w:pPr>
+        <w:shd w:val="clear" w:color="auto" w:fill="0C0A20"/>
+        <w:spacing w:after="0" w:line="330" w:lineRule="atLeast"/>
+        <w:rPr>
+          <w:rFonts w:ascii="Consolas" w:eastAsia="Times New Roman" w:hAnsi="Consolas" w:cs="Times New Roman"/>
+          <w:color w:val="F2F3F7"/>
+          <w:sz w:val="20"/>
+          <w:szCs w:val="20"/>
+          <w:lang w:eastAsia="es-MX"/>
+        </w:rPr>
+      </w:pPr>
+      <w:r>
+        <w:rPr>
+          <w:rFonts w:ascii="Consolas" w:eastAsia="Times New Roman" w:hAnsi="Consolas" w:cs="Times New Roman"/>
+          <w:color w:val="F2F3F7"/>
+          <w:sz w:val="20"/>
+          <w:szCs w:val="20"/>
+          <w:lang w:eastAsia="es-MX"/>
+        </w:rPr>
+        <w:t>    &lt;</w:t>
+      </w:r>
+      <w:r>
+        <w:rPr>
+          <w:rFonts w:ascii="Consolas" w:eastAsia="Times New Roman" w:hAnsi="Consolas" w:cs="Times New Roman"/>
+          <w:color w:val="42C6FF"/>
+          <w:sz w:val="20"/>
+          <w:szCs w:val="20"/>
+          <w:lang w:eastAsia="es-MX"/>
+        </w:rPr>
+        <w:t>meta</w:t>
+      </w:r>
+      <w:r>
+        <w:rPr>
+          <w:rFonts w:ascii="Consolas" w:eastAsia="Times New Roman" w:hAnsi="Consolas" w:cs="Times New Roman"/>
+          <w:color w:val="F2F3F7"/>
+          <w:sz w:val="20"/>
+          <w:szCs w:val="20"/>
+          <w:lang w:eastAsia="es-MX"/>
+        </w:rPr>
+        <w:t> </w:t>
+      </w:r>
+      <w:proofErr w:type="spellStart"/>
+      <w:r>
+        <w:rPr>
+          <w:rFonts w:ascii="Consolas" w:eastAsia="Times New Roman" w:hAnsi="Consolas" w:cs="Times New Roman"/>
+          <w:color w:val="FF2AFC"/>
+          <w:sz w:val="20"/>
+          <w:szCs w:val="20"/>
+          <w:lang w:eastAsia="es-MX"/>
+        </w:rPr>
+        <w:t>charset</w:t>
+      </w:r>
+      <w:proofErr w:type="spellEnd"/>
+      <w:r>
+        <w:rPr>
+          <w:rFonts w:ascii="Consolas" w:eastAsia="Times New Roman" w:hAnsi="Consolas" w:cs="Times New Roman"/>
+          <w:color w:val="F2F3F7"/>
+          <w:sz w:val="20"/>
+          <w:szCs w:val="20"/>
+          <w:lang w:eastAsia="es-MX"/>
+        </w:rPr>
+        <w:t>=</w:t>
+      </w:r>
+      <w:r>
+        <w:rPr>
+          <w:rFonts w:ascii="Consolas" w:eastAsia="Times New Roman" w:hAnsi="Consolas" w:cs="Times New Roman"/>
+          <w:color w:val="7984D1"/>
+          <w:sz w:val="20"/>
+          <w:szCs w:val="20"/>
+          <w:lang w:eastAsia="es-MX"/>
+        </w:rPr>
+        <w:t>"UTF-8"</w:t>
+      </w:r>
+      <w:r>
+        <w:rPr>
+          <w:rFonts w:ascii="Consolas" w:eastAsia="Times New Roman" w:hAnsi="Consolas" w:cs="Times New Roman"/>
+          <w:color w:val="F2F3F7"/>
+          <w:sz w:val="20"/>
+          <w:szCs w:val="20"/>
+          <w:lang w:eastAsia="es-MX"/>
+        </w:rPr>
+        <w:t>&gt;</w:t>
+      </w:r>
+    </w:p>
+    <w:p>
+      <w:pPr>
+        <w:shd w:val="clear" w:color="auto" w:fill="0C0A20"/>
+        <w:spacing w:after="0" w:line="330" w:lineRule="atLeast"/>
+        <w:rPr>
+          <w:rFonts w:ascii="Consolas" w:eastAsia="Times New Roman" w:hAnsi="Consolas" w:cs="Times New Roman"/>
+          <w:color w:val="F2F3F7"/>
+          <w:sz w:val="20"/>
+          <w:szCs w:val="20"/>
+          <w:lang w:eastAsia="es-MX"/>
+        </w:rPr>
+      </w:pPr>
+      <w:r>
+        <w:rPr>
+          <w:rFonts w:ascii="Consolas" w:eastAsia="Times New Roman" w:hAnsi="Consolas" w:cs="Times New Roman"/>
+          <w:color w:val="F2F3F7"/>
+          <w:sz w:val="20"/>
+          <w:szCs w:val="20"/>
+          <w:lang w:eastAsia="es-MX"/>
+        </w:rPr>
+        <w:t>    &lt;</w:t>
+      </w:r>
+      <w:r>
+        <w:rPr>
+          <w:rFonts w:ascii="Consolas" w:eastAsia="Times New Roman" w:hAnsi="Consolas" w:cs="Times New Roman"/>
+          <w:color w:val="42C6FF"/>
+          <w:sz w:val="20"/>
+          <w:szCs w:val="20"/>
+          <w:lang w:eastAsia="es-MX"/>
+        </w:rPr>
+        <w:t>meta</w:t>
+      </w:r>
+      <w:r>
+        <w:rPr>
+          <w:rFonts w:ascii="Consolas" w:eastAsia="Times New Roman" w:hAnsi="Consolas" w:cs="Times New Roman"/>
+          <w:color w:val="F2F3F7"/>
+          <w:sz w:val="20"/>
+          <w:szCs w:val="20"/>
+          <w:lang w:eastAsia="es-MX"/>
+        </w:rPr>
+        <w:t> </w:t>
+      </w:r>
+      <w:r>
+        <w:rPr>
+          <w:rFonts w:ascii="Consolas" w:eastAsia="Times New Roman" w:hAnsi="Consolas" w:cs="Times New Roman"/>
+          <w:color w:val="FF2AFC"/>
+          <w:sz w:val="20"/>
+          <w:szCs w:val="20"/>
+          <w:lang w:eastAsia="es-MX"/>
+        </w:rPr>
+        <w:t>http-</w:t>
+      </w:r>
+      <w:proofErr w:type="spellStart"/>
+      <w:r>
+        <w:rPr>
+          <w:rFonts w:ascii="Consolas" w:eastAsia="Times New Roman" w:hAnsi="Consolas" w:cs="Times New Roman"/>
+          <w:color w:val="FF2AFC"/>
+          <w:sz w:val="20"/>
+          <w:szCs w:val="20"/>
+          <w:lang w:eastAsia="es-MX"/>
+        </w:rPr>
+        <w:t>equiv</w:t>
+      </w:r>
+      <w:proofErr w:type="spellEnd"/>
+      <w:r>
+        <w:rPr>
+          <w:rFonts w:ascii="Consolas" w:eastAsia="Times New Roman" w:hAnsi="Consolas" w:cs="Times New Roman"/>
+          <w:color w:val="F2F3F7"/>
+          <w:sz w:val="20"/>
+          <w:szCs w:val="20"/>
+          <w:lang w:eastAsia="es-MX"/>
+        </w:rPr>
+        <w:t>=</w:t>
+      </w:r>
+      <w:r>
+        <w:rPr>
+          <w:rFonts w:ascii="Consolas" w:eastAsia="Times New Roman" w:hAnsi="Consolas" w:cs="Times New Roman"/>
+          <w:color w:val="7984D1"/>
+          <w:sz w:val="20"/>
+          <w:szCs w:val="20"/>
+          <w:lang w:eastAsia="es-MX"/>
+        </w:rPr>
+        <w:t>"X-UA-Compatible"</w:t>
+      </w:r>
+      <w:r>
+        <w:rPr>
+          <w:rFonts w:ascii="Consolas" w:eastAsia="Times New Roman" w:hAnsi="Consolas" w:cs="Times New Roman"/>
+          <w:color w:val="F2F3F7"/>
+          <w:sz w:val="20"/>
+          <w:szCs w:val="20"/>
+          <w:lang w:eastAsia="es-MX"/>
+        </w:rPr>
+        <w:t> </w:t>
+      </w:r>
+      <w:proofErr w:type="spellStart"/>
+      <w:r>
+        <w:rPr>
+          <w:rFonts w:ascii="Consolas" w:eastAsia="Times New Roman" w:hAnsi="Consolas" w:cs="Times New Roman"/>
+          <w:color w:val="FF2AFC"/>
+          <w:sz w:val="20"/>
+          <w:szCs w:val="20"/>
+          <w:lang w:eastAsia="es-MX"/>
+        </w:rPr>
+        <w:t>content</w:t>
+      </w:r>
+      <w:proofErr w:type="spellEnd"/>
+      <w:r>
+        <w:rPr>
+          <w:rFonts w:ascii="Consolas" w:eastAsia="Times New Roman" w:hAnsi="Consolas" w:cs="Times New Roman"/>
+          <w:color w:val="F2F3F7"/>
+          <w:sz w:val="20"/>
+          <w:szCs w:val="20"/>
+          <w:lang w:eastAsia="es-MX"/>
+        </w:rPr>
+        <w:t>=</w:t>
+      </w:r>
+      <w:r>
+        <w:rPr>
+          <w:rFonts w:ascii="Consolas" w:eastAsia="Times New Roman" w:hAnsi="Consolas" w:cs="Times New Roman"/>
+          <w:color w:val="7984D1"/>
+          <w:sz w:val="20"/>
+          <w:szCs w:val="20"/>
+          <w:lang w:eastAsia="es-MX"/>
+        </w:rPr>
+        <w:t>"IE=</w:t>
+      </w:r>
+      <w:proofErr w:type="spellStart"/>
+      <w:r>
+        <w:rPr>
+          <w:rFonts w:ascii="Consolas" w:eastAsia="Times New Roman" w:hAnsi="Consolas" w:cs="Times New Roman"/>
+          <w:color w:val="7984D1"/>
+          <w:sz w:val="20"/>
+          <w:szCs w:val="20"/>
+          <w:lang w:eastAsia="es-MX"/>
+        </w:rPr>
+        <w:t>edge</w:t>
+      </w:r>
+      <w:proofErr w:type="spellEnd"/>
+      <w:r>
+        <w:rPr>
+          <w:rFonts w:ascii="Consolas" w:eastAsia="Times New Roman" w:hAnsi="Consolas" w:cs="Times New Roman"/>
+          <w:color w:val="7984D1"/>
+          <w:sz w:val="20"/>
+          <w:szCs w:val="20"/>
+          <w:lang w:eastAsia="es-MX"/>
+        </w:rPr>
+        <w:t>"</w:t>
+      </w:r>
+      <w:r>
+        <w:rPr>
+          <w:rFonts w:ascii="Consolas" w:eastAsia="Times New Roman" w:hAnsi="Consolas" w:cs="Times New Roman"/>
+          <w:color w:val="F2F3F7"/>
+          <w:sz w:val="20"/>
+          <w:szCs w:val="20"/>
+          <w:lang w:eastAsia="es-MX"/>
+        </w:rPr>
+        <w:t>&gt;</w:t>
+      </w:r>
+    </w:p>
+    <w:p>
+      <w:pPr>
+        <w:shd w:val="clear" w:color="auto" w:fill="0C0A20"/>
+        <w:spacing w:after="0" w:line="330" w:lineRule="atLeast"/>
+        <w:rPr>
+          <w:rFonts w:ascii="Consolas" w:eastAsia="Times New Roman" w:hAnsi="Consolas" w:cs="Times New Roman"/>
+          <w:color w:val="F2F3F7"/>
+          <w:sz w:val="20"/>
+          <w:szCs w:val="20"/>
+          <w:lang w:eastAsia="es-MX"/>
+        </w:rPr>
+      </w:pPr>
+      <w:r>
+        <w:rPr>
+          <w:rFonts w:ascii="Consolas" w:eastAsia="Times New Roman" w:hAnsi="Consolas" w:cs="Times New Roman"/>
+          <w:color w:val="F2F3F7"/>
+          <w:sz w:val="20"/>
+          <w:szCs w:val="20"/>
+          <w:lang w:eastAsia="es-MX"/>
+        </w:rPr>
+        <w:t>    &lt;</w:t>
+      </w:r>
+      <w:r>
+        <w:rPr>
+          <w:rFonts w:ascii="Consolas" w:eastAsia="Times New Roman" w:hAnsi="Consolas" w:cs="Times New Roman"/>
+          <w:color w:val="42C6FF"/>
+          <w:sz w:val="20"/>
+          <w:szCs w:val="20"/>
+          <w:lang w:eastAsia="es-MX"/>
+        </w:rPr>
+        <w:t>meta</w:t>
+      </w:r>
+      <w:r>
+        <w:rPr>
+          <w:rFonts w:ascii="Consolas" w:eastAsia="Times New Roman" w:hAnsi="Consolas" w:cs="Times New Roman"/>
+          <w:color w:val="F2F3F7"/>
+          <w:sz w:val="20"/>
+          <w:szCs w:val="20"/>
+          <w:lang w:eastAsia="es-MX"/>
+        </w:rPr>
+        <w:t> </w:t>
+      </w:r>
+      <w:r>
+        <w:rPr>
+          <w:rFonts w:ascii="Consolas" w:eastAsia="Times New Roman" w:hAnsi="Consolas" w:cs="Times New Roman"/>
+          <w:color w:val="FF2AFC"/>
+          <w:sz w:val="20"/>
+          <w:szCs w:val="20"/>
+          <w:lang w:eastAsia="es-MX"/>
+        </w:rPr>
+        <w:t>name</w:t>
+      </w:r>
+      <w:r>
+        <w:rPr>
+          <w:rFonts w:ascii="Consolas" w:eastAsia="Times New Roman" w:hAnsi="Consolas" w:cs="Times New Roman"/>
+          <w:color w:val="F2F3F7"/>
+          <w:sz w:val="20"/>
+          <w:szCs w:val="20"/>
+          <w:lang w:eastAsia="es-MX"/>
+        </w:rPr>
+        <w:t>=</w:t>
+      </w:r>
+      <w:r>
+        <w:rPr>
+          <w:rFonts w:ascii="Consolas" w:eastAsia="Times New Roman" w:hAnsi="Consolas" w:cs="Times New Roman"/>
+          <w:color w:val="7984D1"/>
+          <w:sz w:val="20"/>
+          <w:szCs w:val="20"/>
+          <w:lang w:eastAsia="es-MX"/>
+        </w:rPr>
+        <w:t>"viewport"</w:t>
+      </w:r>
+      <w:r>
+        <w:rPr>
+          <w:rFonts w:ascii="Consolas" w:eastAsia="Times New Roman" w:hAnsi="Consolas" w:cs="Times New Roman"/>
+          <w:color w:val="F2F3F7"/>
+          <w:sz w:val="20"/>
+          <w:szCs w:val="20"/>
+          <w:lang w:eastAsia="es-MX"/>
+        </w:rPr>
+        <w:t> </w:t>
+      </w:r>
+      <w:r>
+        <w:rPr>
+          <w:rFonts w:ascii="Consolas" w:eastAsia="Times New Roman" w:hAnsi="Consolas" w:cs="Times New Roman"/>
+          <w:color w:val="FF2AFC"/>
+          <w:sz w:val="20"/>
+          <w:szCs w:val="20"/>
+          <w:lang w:eastAsia="es-MX"/>
+        </w:rPr>
+        <w:t>content</w:t>
+      </w:r>
+      <w:r>
+        <w:rPr>
+          <w:rFonts w:ascii="Consolas" w:eastAsia="Times New Roman" w:hAnsi="Consolas" w:cs="Times New Roman"/>
+          <w:color w:val="F2F3F7"/>
+          <w:sz w:val="20"/>
+          <w:szCs w:val="20"/>
+          <w:lang w:eastAsia="es-MX"/>
+        </w:rPr>
+        <w:t>=</w:t>
+      </w:r>
+      <w:r>
+        <w:rPr>
+          <w:rFonts w:ascii="Consolas" w:eastAsia="Times New Roman" w:hAnsi="Consolas" w:cs="Times New Roman"/>
+          <w:color w:val="7984D1"/>
+          <w:sz w:val="20"/>
+          <w:szCs w:val="20"/>
+          <w:lang w:eastAsia="es-MX"/>
+        </w:rPr>
+        <w:t>"width=device-width, initial-scale=1.0"</w:t>
+      </w:r>
+      <w:r>
+        <w:rPr>
+          <w:rFonts w:ascii="Consolas" w:eastAsia="Times New Roman" w:hAnsi="Consolas" w:cs="Times New Roman"/>
+          <w:color w:val="F2F3F7"/>
+          <w:sz w:val="20"/>
+          <w:szCs w:val="20"/>
+          <w:lang w:eastAsia="es-MX"/>
+        </w:rPr>
+        <w:t>&gt;</w:t>
+      </w:r>
+    </w:p>
+    <w:p>
+      <w:pPr>
+        <w:shd w:val="clear" w:color="auto" w:fill="0C0A20"/>
+        <w:spacing w:after="0" w:line="330" w:lineRule="atLeast"/>
+        <w:rPr>
+          <w:rFonts w:ascii="Consolas" w:eastAsia="Times New Roman" w:hAnsi="Consolas" w:cs="Times New Roman"/>
+          <w:color w:val="F2F3F7"/>
+          <w:sz w:val="20"/>
+          <w:szCs w:val="20"/>
+          <w:lang w:eastAsia="es-MX"/>
+        </w:rPr>
+      </w:pPr>
+      <w:r>
+        <w:rPr>
+          <w:rFonts w:ascii="Consolas" w:eastAsia="Times New Roman" w:hAnsi="Consolas" w:cs="Times New Roman"/>
+          <w:color w:val="F2F3F7"/>
+          <w:sz w:val="20"/>
+          <w:szCs w:val="20"/>
+          <w:lang w:eastAsia="es-MX"/>
+        </w:rPr>
+        <w:t>    &lt;</w:t>
+      </w:r>
+      <w:proofErr w:type="spellStart"/>
+      <w:r>
+        <w:rPr>
+          <w:rFonts w:ascii="Consolas" w:eastAsia="Times New Roman" w:hAnsi="Consolas" w:cs="Times New Roman"/>
+          <w:color w:val="42C6FF"/>
+          <w:sz w:val="20"/>
+          <w:szCs w:val="20"/>
+          <w:lang w:eastAsia="es-MX"/>
+        </w:rPr>
+        <w:t>title</w:t>
+      </w:r>
+      <w:proofErr w:type="spellEnd"/>
+      <w:r>
+        <w:rPr>
+          <w:rFonts w:ascii="Consolas" w:eastAsia="Times New Roman" w:hAnsi="Consolas" w:cs="Times New Roman"/>
+          <w:color w:val="F2F3F7"/>
+          <w:sz w:val="20"/>
+          <w:szCs w:val="20"/>
+          <w:lang w:eastAsia="es-MX"/>
+        </w:rPr>
+        <w:t>&gt;Universidad HTML&lt;/</w:t>
+      </w:r>
+      <w:proofErr w:type="spellStart"/>
+      <w:r>
+        <w:rPr>
+          <w:rFonts w:ascii="Consolas" w:eastAsia="Times New Roman" w:hAnsi="Consolas" w:cs="Times New Roman"/>
+          <w:color w:val="42C6FF"/>
+          <w:sz w:val="20"/>
+          <w:szCs w:val="20"/>
+          <w:lang w:eastAsia="es-MX"/>
+        </w:rPr>
+        <w:t>title</w:t>
+      </w:r>
+      <w:proofErr w:type="spellEnd"/>
+      <w:r>
+        <w:rPr>
+          <w:rFonts w:ascii="Consolas" w:eastAsia="Times New Roman" w:hAnsi="Consolas" w:cs="Times New Roman"/>
+          <w:color w:val="F2F3F7"/>
+          <w:sz w:val="20"/>
+          <w:szCs w:val="20"/>
+          <w:lang w:eastAsia="es-MX"/>
+        </w:rPr>
+        <w:t>&gt;</w:t>
+      </w:r>
+    </w:p>
+    <w:p>
+      <w:pPr>
+        <w:shd w:val="clear" w:color="auto" w:fill="0C0A20"/>
+        <w:spacing w:after="0" w:line="330" w:lineRule="atLeast"/>
+        <w:rPr>
+          <w:rFonts w:ascii="Consolas" w:eastAsia="Times New Roman" w:hAnsi="Consolas" w:cs="Times New Roman"/>
+          <w:color w:val="F2F3F7"/>
+          <w:sz w:val="20"/>
+          <w:szCs w:val="20"/>
+          <w:lang w:eastAsia="es-MX"/>
+        </w:rPr>
+      </w:pPr>
+      <w:r>
+        <w:rPr>
+          <w:rFonts w:ascii="Consolas" w:eastAsia="Times New Roman" w:hAnsi="Consolas" w:cs="Times New Roman"/>
+          <w:color w:val="F2F3F7"/>
+          <w:sz w:val="20"/>
+          <w:szCs w:val="20"/>
+          <w:lang w:eastAsia="es-MX"/>
+        </w:rPr>
+        <w:t>    &lt;</w:t>
+      </w:r>
+      <w:proofErr w:type="spellStart"/>
+      <w:r>
+        <w:rPr>
+          <w:rFonts w:ascii="Consolas" w:eastAsia="Times New Roman" w:hAnsi="Consolas" w:cs="Times New Roman"/>
+          <w:color w:val="42C6FF"/>
+          <w:sz w:val="20"/>
+          <w:szCs w:val="20"/>
+          <w:lang w:eastAsia="es-MX"/>
+        </w:rPr>
+        <w:t>style</w:t>
+      </w:r>
+      <w:proofErr w:type="spellEnd"/>
+      <w:r>
+        <w:rPr>
+          <w:rFonts w:ascii="Consolas" w:eastAsia="Times New Roman" w:hAnsi="Consolas" w:cs="Times New Roman"/>
+          <w:color w:val="F2F3F7"/>
+          <w:sz w:val="20"/>
+          <w:szCs w:val="20"/>
+          <w:lang w:eastAsia="es-MX"/>
+        </w:rPr>
+        <w:t>&gt;</w:t>
+      </w:r>
+    </w:p>
+    <w:p>
+      <w:pPr>
+        <w:shd w:val="clear" w:color="auto" w:fill="0C0A20"/>
+        <w:spacing w:after="0" w:line="330" w:lineRule="atLeast"/>
+        <w:rPr>
+          <w:rFonts w:ascii="Consolas" w:eastAsia="Times New Roman" w:hAnsi="Consolas" w:cs="Times New Roman"/>
+          <w:color w:val="F2F3F7"/>
+          <w:sz w:val="20"/>
+          <w:szCs w:val="20"/>
+          <w:lang w:eastAsia="es-MX"/>
+        </w:rPr>
+      </w:pPr>
+      <w:r>
+        <w:rPr>
+          <w:rFonts w:ascii="Consolas" w:eastAsia="Times New Roman" w:hAnsi="Consolas" w:cs="Times New Roman"/>
+          <w:color w:val="F2F3F7"/>
+          <w:sz w:val="20"/>
+          <w:szCs w:val="20"/>
+          <w:lang w:eastAsia="es-MX"/>
+        </w:rPr>
+        <w:t>        </w:t>
+      </w:r>
+      <w:r>
+        <w:rPr>
+          <w:rFonts w:ascii="Consolas" w:eastAsia="Times New Roman" w:hAnsi="Consolas" w:cs="Times New Roman"/>
+          <w:color w:val="42C6FF"/>
+          <w:sz w:val="20"/>
+          <w:szCs w:val="20"/>
+          <w:lang w:eastAsia="es-MX"/>
+        </w:rPr>
+        <w:t>h1</w:t>
+      </w:r>
+      <w:r>
+        <w:rPr>
+          <w:rFonts w:ascii="Consolas" w:eastAsia="Times New Roman" w:hAnsi="Consolas" w:cs="Times New Roman"/>
+          <w:color w:val="F2F3F7"/>
+          <w:sz w:val="20"/>
+          <w:szCs w:val="20"/>
+          <w:lang w:eastAsia="es-MX"/>
+        </w:rPr>
+        <w:t>{</w:t>
+      </w:r>
+    </w:p>
+    <w:p>
+      <w:pPr>
+        <w:shd w:val="clear" w:color="auto" w:fill="0C0A20"/>
+        <w:spacing w:after="0" w:line="330" w:lineRule="atLeast"/>
+        <w:rPr>
+          <w:rFonts w:ascii="Consolas" w:eastAsia="Times New Roman" w:hAnsi="Consolas" w:cs="Times New Roman"/>
+          <w:color w:val="F2F3F7"/>
+          <w:sz w:val="20"/>
+          <w:szCs w:val="20"/>
+          <w:lang w:eastAsia="es-MX"/>
+        </w:rPr>
+      </w:pPr>
+      <w:r>
+        <w:rPr>
+          <w:rFonts w:ascii="Consolas" w:eastAsia="Times New Roman" w:hAnsi="Consolas" w:cs="Times New Roman"/>
+          <w:color w:val="F2F3F7"/>
+          <w:sz w:val="20"/>
+          <w:szCs w:val="20"/>
+          <w:lang w:eastAsia="es-MX"/>
+        </w:rPr>
+        <w:t>            </w:t>
+      </w:r>
+      <w:r>
+        <w:rPr>
+          <w:rFonts w:ascii="Consolas" w:eastAsia="Times New Roman" w:hAnsi="Consolas" w:cs="Times New Roman"/>
+          <w:color w:val="42C6FF"/>
+          <w:sz w:val="20"/>
+          <w:szCs w:val="20"/>
+          <w:lang w:eastAsia="es-MX"/>
+        </w:rPr>
+        <w:t>color</w:t>
+      </w:r>
+      <w:r>
+        <w:rPr>
+          <w:rFonts w:ascii="Consolas" w:eastAsia="Times New Roman" w:hAnsi="Consolas" w:cs="Times New Roman"/>
+          <w:color w:val="F2F3F7"/>
+          <w:sz w:val="20"/>
+          <w:szCs w:val="20"/>
+          <w:lang w:eastAsia="es-MX"/>
+        </w:rPr>
+        <w:t>: </w:t>
+      </w:r>
+      <w:proofErr w:type="spellStart"/>
+      <w:r>
+        <w:rPr>
+          <w:rFonts w:ascii="Consolas" w:eastAsia="Times New Roman" w:hAnsi="Consolas" w:cs="Times New Roman"/>
+          <w:color w:val="A3D6E0"/>
+          <w:sz w:val="20"/>
+          <w:szCs w:val="20"/>
+          <w:lang w:eastAsia="es-MX"/>
+        </w:rPr>
+        <w:t>blueviolet</w:t>
+      </w:r>
+      <w:proofErr w:type="spellEnd"/>
+      <w:r>
+        <w:rPr>
+          <w:rFonts w:ascii="Consolas" w:eastAsia="Times New Roman" w:hAnsi="Consolas" w:cs="Times New Roman"/>
+          <w:color w:val="F2F3F7"/>
+          <w:sz w:val="20"/>
+          <w:szCs w:val="20"/>
+          <w:lang w:eastAsia="es-MX"/>
+        </w:rPr>
+        <w:t>;</w:t>
+      </w:r>
+    </w:p>
+    <w:p>
+      <w:pPr>
+        <w:shd w:val="clear" w:color="auto" w:fill="0C0A20"/>
+        <w:spacing w:after="0" w:line="330" w:lineRule="atLeast"/>
+        <w:rPr>
+          <w:rFonts w:ascii="Consolas" w:eastAsia="Times New Roman" w:hAnsi="Consolas" w:cs="Times New Roman"/>
+          <w:color w:val="F2F3F7"/>
+          <w:sz w:val="20"/>
+          <w:szCs w:val="20"/>
+          <w:lang w:eastAsia="es-MX"/>
+        </w:rPr>
+      </w:pPr>
+      <w:r>
+        <w:rPr>
+          <w:rFonts w:ascii="Consolas" w:eastAsia="Times New Roman" w:hAnsi="Consolas" w:cs="Times New Roman"/>
+          <w:color w:val="F2F3F7"/>
+          <w:sz w:val="20"/>
+          <w:szCs w:val="20"/>
+          <w:lang w:eastAsia="es-MX"/>
+        </w:rPr>
+        <w:t>        }</w:t>
+      </w:r>
+    </w:p>
+    <w:p>
+      <w:pPr>
+        <w:shd w:val="clear" w:color="auto" w:fill="0C0A20"/>
+        <w:spacing w:after="0" w:line="330" w:lineRule="atLeast"/>
+        <w:rPr>
+          <w:rFonts w:ascii="Consolas" w:eastAsia="Times New Roman" w:hAnsi="Consolas" w:cs="Times New Roman"/>
+          <w:color w:val="F2F3F7"/>
+          <w:sz w:val="20"/>
+          <w:szCs w:val="20"/>
+          <w:lang w:eastAsia="es-MX"/>
+        </w:rPr>
+      </w:pPr>
+      <w:r>
+        <w:rPr>
+          <w:rFonts w:ascii="Consolas" w:eastAsia="Times New Roman" w:hAnsi="Consolas" w:cs="Times New Roman"/>
+          <w:color w:val="F2F3F7"/>
+          <w:sz w:val="20"/>
+          <w:szCs w:val="20"/>
+          <w:lang w:eastAsia="es-MX"/>
+        </w:rPr>
+        <w:t>    &lt;/</w:t>
+      </w:r>
+      <w:proofErr w:type="spellStart"/>
+      <w:r>
+        <w:rPr>
+          <w:rFonts w:ascii="Consolas" w:eastAsia="Times New Roman" w:hAnsi="Consolas" w:cs="Times New Roman"/>
+          <w:color w:val="42C6FF"/>
+          <w:sz w:val="20"/>
+          <w:szCs w:val="20"/>
+          <w:lang w:eastAsia="es-MX"/>
+        </w:rPr>
+        <w:t>style</w:t>
+      </w:r>
+      <w:proofErr w:type="spellEnd"/>
+      <w:r>
+        <w:rPr>
+          <w:rFonts w:ascii="Consolas" w:eastAsia="Times New Roman" w:hAnsi="Consolas" w:cs="Times New Roman"/>
+          <w:color w:val="F2F3F7"/>
+          <w:sz w:val="20"/>
+          <w:szCs w:val="20"/>
+          <w:lang w:eastAsia="es-MX"/>
+        </w:rPr>
+        <w:t>&gt;</w:t>
+      </w:r>
+    </w:p>
+    <w:p>
+      <w:pPr>
+        <w:shd w:val="clear" w:color="auto" w:fill="0C0A20"/>
+        <w:spacing w:after="0" w:line="330" w:lineRule="atLeast"/>
+        <w:rPr>
+          <w:rFonts w:ascii="Consolas" w:eastAsia="Times New Roman" w:hAnsi="Consolas" w:cs="Times New Roman"/>
+          <w:color w:val="F2F3F7"/>
+          <w:sz w:val="20"/>
+          <w:szCs w:val="20"/>
+          <w:lang w:eastAsia="es-MX"/>
+        </w:rPr>
+      </w:pPr>
+      <w:r>
+        <w:rPr>
+          <w:rFonts w:ascii="Consolas" w:eastAsia="Times New Roman" w:hAnsi="Consolas" w:cs="Times New Roman"/>
+          <w:color w:val="F2F3F7"/>
+          <w:sz w:val="20"/>
+          <w:szCs w:val="20"/>
+          <w:lang w:eastAsia="es-MX"/>
+        </w:rPr>
+        <w:t>&lt;/</w:t>
+      </w:r>
+      <w:r>
+        <w:rPr>
+          <w:rFonts w:ascii="Consolas" w:eastAsia="Times New Roman" w:hAnsi="Consolas" w:cs="Times New Roman"/>
+          <w:color w:val="42C6FF"/>
+          <w:sz w:val="20"/>
+          <w:szCs w:val="20"/>
+          <w:lang w:eastAsia="es-MX"/>
+        </w:rPr>
+        <w:t>head</w:t>
+      </w:r>
+      <w:r>
+        <w:rPr>
+          <w:rFonts w:ascii="Consolas" w:eastAsia="Times New Roman" w:hAnsi="Consolas" w:cs="Times New Roman"/>
+          <w:color w:val="F2F3F7"/>
+          <w:sz w:val="20"/>
+          <w:szCs w:val="20"/>
+          <w:lang w:eastAsia="es-MX"/>
+        </w:rPr>
+        <w:t>&gt;</w:t>
+      </w:r>
+    </w:p>
+    <w:p>
+      <w:pPr>
+        <w:rPr>
+          <w:sz w:val="18"/>
+          <w:szCs w:val="18"/>
+        </w:rPr>
+      </w:pPr>
+    </w:p>
+    <w:p>
+      <w:pPr>
+        <w:rPr>
+          <w:sz w:val="18"/>
+          <w:szCs w:val="18"/>
+        </w:rPr>
+      </w:pPr>
+      <w:r>
+        <w:rPr>
+          <w:sz w:val="18"/>
+          <w:szCs w:val="18"/>
+        </w:rPr>
+        <w:t xml:space="preserve">Se dice que se sobrescriben esas propiedades a nivel de elemento local, a nivel de la </w:t>
+      </w:r>
+      <w:proofErr w:type="spellStart"/>
+      <w:r>
+        <w:rPr>
+          <w:sz w:val="18"/>
+          <w:szCs w:val="18"/>
+        </w:rPr>
+        <w:t>pagina</w:t>
+      </w:r>
+      <w:proofErr w:type="spellEnd"/>
+      <w:r>
+        <w:rPr>
+          <w:sz w:val="18"/>
+          <w:szCs w:val="18"/>
+        </w:rPr>
+        <w:t xml:space="preserve"> web o a nivel de un archivo externo recordar de cada propiedad de </w:t>
+      </w:r>
+      <w:proofErr w:type="spellStart"/>
+      <w:r>
+        <w:rPr>
+          <w:sz w:val="18"/>
+          <w:szCs w:val="18"/>
+        </w:rPr>
+        <w:t>css</w:t>
+      </w:r>
+      <w:proofErr w:type="spellEnd"/>
+      <w:r>
+        <w:rPr>
+          <w:sz w:val="18"/>
+          <w:szCs w:val="18"/>
+        </w:rPr>
+        <w:t xml:space="preserve"> se separa con punto y coma </w:t>
+      </w:r>
+    </w:p>
+    <w:p>
+      <w:pPr>
+        <w:rPr>
+          <w:sz w:val="18"/>
+          <w:szCs w:val="18"/>
+        </w:rPr>
+      </w:pPr>
+    </w:p>
+    <w:p>
+      <w:pPr>
+        <w:rPr>
+          <w:sz w:val="18"/>
+          <w:szCs w:val="18"/>
+        </w:rPr>
+      </w:pPr>
+      <w:r>
+        <w:rPr>
+          <w:sz w:val="18"/>
+          <w:szCs w:val="18"/>
+        </w:rPr>
+        <w:t>****************************************</w:t>
+      </w:r>
+      <w:r>
+        <w:rPr>
+          <w:sz w:val="18"/>
+          <w:szCs w:val="18"/>
+        </w:rPr>
+        <w:t>*****************************************************</w:t>
+      </w:r>
+    </w:p>
+    <w:p>
+      <w:pPr>
+        <w:rPr>
+          <w:sz w:val="18"/>
+          <w:szCs w:val="18"/>
+        </w:rPr>
+      </w:pPr>
+      <w:r>
+        <w:rPr>
+          <w:sz w:val="18"/>
+          <w:szCs w:val="18"/>
+        </w:rPr>
+        <w:t xml:space="preserve">Clase: </w:t>
+      </w:r>
+      <w:r>
+        <w:rPr>
+          <w:sz w:val="18"/>
+          <w:szCs w:val="18"/>
+        </w:rPr>
+        <w:t xml:space="preserve">Box </w:t>
+      </w:r>
+      <w:proofErr w:type="spellStart"/>
+      <w:r>
+        <w:rPr>
+          <w:sz w:val="18"/>
+          <w:szCs w:val="18"/>
+        </w:rPr>
+        <w:t>Model</w:t>
+      </w:r>
+      <w:proofErr w:type="spellEnd"/>
+      <w:r>
+        <w:rPr>
+          <w:sz w:val="18"/>
+          <w:szCs w:val="18"/>
+        </w:rPr>
+        <w:t xml:space="preserve"> en CSS (MODELO DE CAJA)</w:t>
+      </w:r>
+    </w:p>
+    <w:p>
+      <w:pPr>
+        <w:rPr>
+          <w:sz w:val="18"/>
+          <w:szCs w:val="18"/>
+        </w:rPr>
+      </w:pPr>
+      <w:r>
+        <w:rPr>
+          <w:noProof/>
+          <w:lang w:eastAsia="es-MX"/>
+        </w:rPr>
+        <w:drawing>
+          <wp:inline distT="0" distB="0" distL="0" distR="0" wp14:anchorId="1D5DEEEF" wp14:editId="3FAEFC8F">
+            <wp:extent cx="5318070" cy="2464850"/>
+            <wp:effectExtent l="0" t="0" r="0" b="0"/>
+            <wp:docPr id="53" name="Imagen 53"/>
+            <wp:cNvGraphicFramePr>
+              <a:graphicFrameLocks xmlns:a="http://schemas.openxmlformats.org/drawingml/2006/main" noChangeAspect="1"/>
+            </wp:cNvGraphicFramePr>
+            <a:graphic xmlns:a="http://schemas.openxmlformats.org/drawingml/2006/main">
+              <a:graphicData uri="http://schemas.openxmlformats.org/drawingml/2006/picture">
+                <pic:pic xmlns:pic="http://schemas.openxmlformats.org/drawingml/2006/picture">
+                  <pic:nvPicPr>
+                    <pic:cNvPr id="1" name=""/>
+                    <pic:cNvPicPr/>
+                  </pic:nvPicPr>
+                  <pic:blipFill rotWithShape="1">
+                    <a:blip r:embed="rId57"/>
+                    <a:srcRect l="3324" t="4667" b="4913"/>
+                    <a:stretch/>
+                  </pic:blipFill>
+                  <pic:spPr bwMode="auto">
+                    <a:xfrm>
+                      <a:off x="0" y="0"/>
+                      <a:ext cx="5331008" cy="2470846"/>
+                    </a:xfrm>
+                    <a:prstGeom prst="rect">
+                      <a:avLst/>
+                    </a:prstGeom>
+                    <a:ln>
+                      <a:noFill/>
+                    </a:ln>
+                    <a:extLst>
+                      <a:ext uri="{53640926-AAD7-44D8-BBD7-CCE9431645EC}">
+                        <a14:shadowObscured xmlns:a14="http://schemas.microsoft.com/office/drawing/2010/main"/>
+                      </a:ext>
+                    </a:extLst>
+                  </pic:spPr>
+                </pic:pic>
+              </a:graphicData>
+            </a:graphic>
+          </wp:inline>
+        </w:drawing>
+      </w:r>
+    </w:p>
+    <w:p>
+      <w:pPr>
+        <w:rPr>
+          <w:sz w:val="18"/>
+          <w:szCs w:val="18"/>
+        </w:rPr>
+      </w:pPr>
+    </w:p>
+    <w:p>
+      <w:pPr>
+        <w:rPr>
+          <w:sz w:val="18"/>
+          <w:szCs w:val="18"/>
+        </w:rPr>
+      </w:pPr>
+      <w:r>
+        <w:rPr>
+          <w:sz w:val="18"/>
+          <w:szCs w:val="18"/>
+        </w:rPr>
+        <w:t xml:space="preserve">Es como en Android solo que aquí a partir del elemento que va a ser tomado como Content el primero es </w:t>
+      </w:r>
+      <w:proofErr w:type="spellStart"/>
+      <w:r>
+        <w:rPr>
+          <w:sz w:val="18"/>
+          <w:szCs w:val="18"/>
+        </w:rPr>
+        <w:t>Padding</w:t>
+      </w:r>
+      <w:proofErr w:type="spellEnd"/>
+      <w:r>
+        <w:rPr>
+          <w:sz w:val="18"/>
+          <w:szCs w:val="18"/>
+        </w:rPr>
+        <w:t xml:space="preserve"> después </w:t>
+      </w:r>
+      <w:proofErr w:type="spellStart"/>
+      <w:r>
+        <w:rPr>
+          <w:sz w:val="18"/>
+          <w:szCs w:val="18"/>
+        </w:rPr>
+        <w:t>Border</w:t>
+      </w:r>
+      <w:proofErr w:type="spellEnd"/>
+      <w:r>
+        <w:rPr>
+          <w:sz w:val="18"/>
+          <w:szCs w:val="18"/>
+        </w:rPr>
+        <w:t xml:space="preserve"> y al final </w:t>
+      </w:r>
+      <w:proofErr w:type="spellStart"/>
+      <w:r>
+        <w:rPr>
+          <w:sz w:val="18"/>
+          <w:szCs w:val="18"/>
+        </w:rPr>
+        <w:t>Margin</w:t>
+      </w:r>
+      <w:proofErr w:type="spellEnd"/>
+      <w:r>
+        <w:rPr>
+          <w:sz w:val="18"/>
+          <w:szCs w:val="18"/>
+        </w:rPr>
+        <w:t xml:space="preserve"> tienen sus 4 posiciones por lo cual vemos el impacto de </w:t>
+      </w:r>
+      <w:proofErr w:type="spellStart"/>
+      <w:r>
+        <w:rPr>
+          <w:sz w:val="18"/>
+          <w:szCs w:val="18"/>
+        </w:rPr>
+        <w:t>html</w:t>
+      </w:r>
+      <w:proofErr w:type="spellEnd"/>
+      <w:r>
+        <w:rPr>
+          <w:sz w:val="18"/>
+          <w:szCs w:val="18"/>
+        </w:rPr>
+        <w:t xml:space="preserve"> en otras tecnologías.</w:t>
+      </w:r>
+    </w:p>
+    <w:p>
+      <w:pPr>
+        <w:rPr>
+          <w:sz w:val="18"/>
+          <w:szCs w:val="18"/>
+        </w:rPr>
+      </w:pPr>
+    </w:p>
+    <w:p>
+      <w:pPr>
+        <w:rPr>
+          <w:sz w:val="18"/>
+          <w:szCs w:val="18"/>
+        </w:rPr>
+      </w:pPr>
+    </w:p>
+    <w:p>
+      <w:pPr>
+        <w:rPr>
+          <w:sz w:val="18"/>
+          <w:szCs w:val="18"/>
+        </w:rPr>
+      </w:pPr>
+      <w:r>
+        <w:rPr>
+          <w:sz w:val="18"/>
+          <w:szCs w:val="18"/>
+        </w:rPr>
+        <w:t>Veremos</w:t>
+      </w:r>
+      <w:r>
+        <w:rPr>
+          <w:sz w:val="18"/>
+          <w:szCs w:val="18"/>
+        </w:rPr>
+        <w:t xml:space="preserve"> primero el concepto de </w:t>
+      </w:r>
+      <w:proofErr w:type="spellStart"/>
+      <w:r>
+        <w:rPr>
+          <w:sz w:val="18"/>
+          <w:szCs w:val="18"/>
+        </w:rPr>
+        <w:t>padding</w:t>
+      </w:r>
+      <w:proofErr w:type="spellEnd"/>
+      <w:r>
+        <w:rPr>
+          <w:sz w:val="18"/>
+          <w:szCs w:val="18"/>
+        </w:rPr>
+        <w:t xml:space="preserve">, recordemos que si aplicamos una medida al </w:t>
+      </w:r>
+      <w:proofErr w:type="spellStart"/>
+      <w:r>
+        <w:rPr>
+          <w:sz w:val="18"/>
+          <w:szCs w:val="18"/>
+        </w:rPr>
+        <w:t>paddin</w:t>
+      </w:r>
+      <w:proofErr w:type="spellEnd"/>
+      <w:r>
+        <w:rPr>
+          <w:sz w:val="18"/>
+          <w:szCs w:val="18"/>
+        </w:rPr>
+        <w:t xml:space="preserve"> y no especificamos esta se aplica de manera </w:t>
+      </w:r>
+      <w:proofErr w:type="gramStart"/>
+      <w:r>
+        <w:rPr>
+          <w:sz w:val="18"/>
+          <w:szCs w:val="18"/>
+        </w:rPr>
+        <w:t>general  es</w:t>
+      </w:r>
+      <w:proofErr w:type="gramEnd"/>
+      <w:r>
+        <w:rPr>
+          <w:sz w:val="18"/>
+          <w:szCs w:val="18"/>
+        </w:rPr>
+        <w:t xml:space="preserve"> decir a cada uno sus lados (TOP, RIGHT, BOTTOM, LEFT).</w:t>
+      </w:r>
+    </w:p>
+    <w:p>
+      <w:pPr>
+        <w:rPr>
+          <w:sz w:val="18"/>
+          <w:szCs w:val="18"/>
+        </w:rPr>
+      </w:pPr>
+      <w:r>
+        <w:rPr>
+          <w:sz w:val="18"/>
+          <w:szCs w:val="18"/>
+        </w:rPr>
+        <w:t xml:space="preserve">En este caso como nuestro párrafo es el elemento &lt;p&gt;…PARRAFO...&lt;p/&gt; el </w:t>
+      </w:r>
+      <w:proofErr w:type="spellStart"/>
+      <w:r>
+        <w:rPr>
+          <w:sz w:val="18"/>
+          <w:szCs w:val="18"/>
+        </w:rPr>
+        <w:t>background</w:t>
+      </w:r>
+      <w:proofErr w:type="spellEnd"/>
+      <w:r>
+        <w:rPr>
+          <w:sz w:val="18"/>
+          <w:szCs w:val="18"/>
+        </w:rPr>
+        <w:t xml:space="preserve"> color va a tomar la propiedad de </w:t>
+      </w:r>
+      <w:proofErr w:type="spellStart"/>
+      <w:r>
+        <w:rPr>
+          <w:sz w:val="18"/>
+          <w:szCs w:val="18"/>
+        </w:rPr>
+        <w:t>padding</w:t>
+      </w:r>
+      <w:proofErr w:type="spellEnd"/>
+      <w:r>
+        <w:rPr>
+          <w:sz w:val="18"/>
+          <w:szCs w:val="18"/>
+        </w:rPr>
+        <w:t xml:space="preserve"> </w:t>
+      </w:r>
+      <w:proofErr w:type="spellStart"/>
+      <w:r>
+        <w:rPr>
+          <w:sz w:val="18"/>
+          <w:szCs w:val="18"/>
+        </w:rPr>
+        <w:t>esdecir</w:t>
+      </w:r>
+      <w:proofErr w:type="spellEnd"/>
+      <w:r>
+        <w:rPr>
+          <w:sz w:val="18"/>
+          <w:szCs w:val="18"/>
+        </w:rPr>
+        <w:t xml:space="preserve"> es aquella que va tomar distancia del contenido por 15px </w:t>
+      </w:r>
+    </w:p>
+    <w:p>
+      <w:pPr>
+        <w:shd w:val="clear" w:color="auto" w:fill="0C0A20"/>
+        <w:spacing w:after="0" w:line="330" w:lineRule="atLeast"/>
+        <w:rPr>
+          <w:rFonts w:ascii="Consolas" w:eastAsia="Times New Roman" w:hAnsi="Consolas" w:cs="Times New Roman"/>
+          <w:color w:val="F2F3F7"/>
+          <w:sz w:val="24"/>
+          <w:szCs w:val="24"/>
+          <w:lang w:eastAsia="es-MX"/>
+        </w:rPr>
+      </w:pPr>
+      <w:proofErr w:type="gramStart"/>
+      <w:r>
+        <w:rPr>
+          <w:rFonts w:ascii="Consolas" w:eastAsia="Times New Roman" w:hAnsi="Consolas" w:cs="Times New Roman"/>
+          <w:color w:val="42C6FF"/>
+          <w:sz w:val="24"/>
+          <w:szCs w:val="24"/>
+          <w:lang w:eastAsia="es-MX"/>
+        </w:rPr>
+        <w:t>p</w:t>
+      </w:r>
+      <w:r>
+        <w:rPr>
+          <w:rFonts w:ascii="Consolas" w:eastAsia="Times New Roman" w:hAnsi="Consolas" w:cs="Times New Roman"/>
+          <w:color w:val="F2F3F7"/>
+          <w:sz w:val="24"/>
+          <w:szCs w:val="24"/>
+          <w:lang w:eastAsia="es-MX"/>
+        </w:rPr>
+        <w:t>{</w:t>
+      </w:r>
+      <w:proofErr w:type="gramEnd"/>
+    </w:p>
+    <w:p>
+      <w:pPr>
+        <w:shd w:val="clear" w:color="auto" w:fill="0C0A20"/>
+        <w:spacing w:after="0" w:line="330" w:lineRule="atLeast"/>
+        <w:rPr>
+          <w:rFonts w:ascii="Consolas" w:eastAsia="Times New Roman" w:hAnsi="Consolas" w:cs="Times New Roman"/>
+          <w:color w:val="F2F3F7"/>
+          <w:sz w:val="24"/>
+          <w:szCs w:val="24"/>
+          <w:lang w:eastAsia="es-MX"/>
+        </w:rPr>
+      </w:pPr>
+      <w:r>
+        <w:rPr>
+          <w:rFonts w:ascii="Consolas" w:eastAsia="Times New Roman" w:hAnsi="Consolas" w:cs="Times New Roman"/>
+          <w:color w:val="F2F3F7"/>
+          <w:sz w:val="24"/>
+          <w:szCs w:val="24"/>
+          <w:lang w:eastAsia="es-MX"/>
+        </w:rPr>
+        <w:t>    </w:t>
+      </w:r>
+      <w:proofErr w:type="spellStart"/>
+      <w:r>
+        <w:rPr>
+          <w:rFonts w:ascii="Consolas" w:eastAsia="Times New Roman" w:hAnsi="Consolas" w:cs="Times New Roman"/>
+          <w:color w:val="42C6FF"/>
+          <w:sz w:val="24"/>
+          <w:szCs w:val="24"/>
+          <w:lang w:eastAsia="es-MX"/>
+        </w:rPr>
+        <w:t>padding</w:t>
+      </w:r>
+      <w:proofErr w:type="spellEnd"/>
+      <w:r>
+        <w:rPr>
+          <w:rFonts w:ascii="Consolas" w:eastAsia="Times New Roman" w:hAnsi="Consolas" w:cs="Times New Roman"/>
+          <w:color w:val="F2F3F7"/>
+          <w:sz w:val="24"/>
+          <w:szCs w:val="24"/>
+          <w:lang w:eastAsia="es-MX"/>
+        </w:rPr>
+        <w:t>: </w:t>
+      </w:r>
+      <w:r>
+        <w:rPr>
+          <w:rFonts w:ascii="Consolas" w:eastAsia="Times New Roman" w:hAnsi="Consolas" w:cs="Times New Roman"/>
+          <w:color w:val="FFD400"/>
+          <w:sz w:val="24"/>
+          <w:szCs w:val="24"/>
+          <w:lang w:eastAsia="es-MX"/>
+        </w:rPr>
+        <w:t>15</w:t>
+      </w:r>
+      <w:r>
+        <w:rPr>
+          <w:rFonts w:ascii="Consolas" w:eastAsia="Times New Roman" w:hAnsi="Consolas" w:cs="Times New Roman"/>
+          <w:color w:val="FF2AFC"/>
+          <w:sz w:val="24"/>
+          <w:szCs w:val="24"/>
+          <w:lang w:eastAsia="es-MX"/>
+        </w:rPr>
+        <w:t>px</w:t>
+      </w:r>
+      <w:r>
+        <w:rPr>
+          <w:rFonts w:ascii="Consolas" w:eastAsia="Times New Roman" w:hAnsi="Consolas" w:cs="Times New Roman"/>
+          <w:color w:val="F2F3F7"/>
+          <w:sz w:val="24"/>
+          <w:szCs w:val="24"/>
+          <w:lang w:eastAsia="es-MX"/>
+        </w:rPr>
+        <w:t>;</w:t>
+      </w:r>
+    </w:p>
+    <w:p>
+      <w:pPr>
+        <w:shd w:val="clear" w:color="auto" w:fill="0C0A20"/>
+        <w:spacing w:after="0" w:line="330" w:lineRule="atLeast"/>
+        <w:rPr>
+          <w:rFonts w:ascii="Consolas" w:eastAsia="Times New Roman" w:hAnsi="Consolas" w:cs="Times New Roman"/>
+          <w:color w:val="F2F3F7"/>
+          <w:sz w:val="24"/>
+          <w:szCs w:val="24"/>
+          <w:lang w:eastAsia="es-MX"/>
+        </w:rPr>
+      </w:pPr>
+      <w:r>
+        <w:rPr>
+          <w:rFonts w:ascii="Consolas" w:eastAsia="Times New Roman" w:hAnsi="Consolas" w:cs="Times New Roman"/>
+          <w:color w:val="F2F3F7"/>
+          <w:sz w:val="24"/>
+          <w:szCs w:val="24"/>
+          <w:lang w:eastAsia="es-MX"/>
+        </w:rPr>
+        <w:t>}</w:t>
+      </w:r>
+    </w:p>
+    <w:p>
+      <w:pPr>
+        <w:rPr>
+          <w:sz w:val="18"/>
+          <w:szCs w:val="18"/>
+        </w:rPr>
+      </w:pPr>
+    </w:p>
+    <w:p>
+      <w:pPr>
+        <w:rPr>
+          <w:sz w:val="18"/>
+          <w:szCs w:val="18"/>
+        </w:rPr>
+      </w:pPr>
+    </w:p>
+    <w:p>
+      <w:pPr>
+        <w:rPr>
+          <w:sz w:val="18"/>
+          <w:szCs w:val="18"/>
+        </w:rPr>
+      </w:pPr>
+      <w:r>
+        <w:rPr>
+          <w:noProof/>
+          <w:lang w:eastAsia="es-MX"/>
+        </w:rPr>
+        <w:drawing>
+          <wp:inline distT="0" distB="0" distL="0" distR="0" wp14:anchorId="4A10ADC6" wp14:editId="24E41E66">
+            <wp:extent cx="2472855" cy="1192486"/>
+            <wp:effectExtent l="0" t="0" r="3810" b="8255"/>
+            <wp:docPr id="54" name="Imagen 54"/>
+            <wp:cNvGraphicFramePr>
+              <a:graphicFrameLocks xmlns:a="http://schemas.openxmlformats.org/drawingml/2006/main" noChangeAspect="1"/>
+            </wp:cNvGraphicFramePr>
+            <a:graphic xmlns:a="http://schemas.openxmlformats.org/drawingml/2006/main">
+              <a:graphicData uri="http://schemas.openxmlformats.org/drawingml/2006/picture">
+                <pic:pic xmlns:pic="http://schemas.openxmlformats.org/drawingml/2006/picture">
+                  <pic:nvPicPr>
+                    <pic:cNvPr id="1" name=""/>
+                    <pic:cNvPicPr/>
+                  </pic:nvPicPr>
+                  <pic:blipFill rotWithShape="1">
+                    <a:blip r:embed="rId58"/>
+                    <a:srcRect l="1206" t="23656" b="16955"/>
+                    <a:stretch/>
+                  </pic:blipFill>
+                  <pic:spPr bwMode="auto">
+                    <a:xfrm>
+                      <a:off x="0" y="0"/>
+                      <a:ext cx="2618880" cy="1262904"/>
+                    </a:xfrm>
+                    <a:prstGeom prst="rect">
+                      <a:avLst/>
+                    </a:prstGeom>
+                    <a:ln>
+                      <a:noFill/>
+                    </a:ln>
+                    <a:extLst>
+                      <a:ext uri="{53640926-AAD7-44D8-BBD7-CCE9431645EC}">
+                        <a14:shadowObscured xmlns:a14="http://schemas.microsoft.com/office/drawing/2010/main"/>
+                      </a:ext>
+                    </a:extLst>
+                  </pic:spPr>
+                </pic:pic>
+              </a:graphicData>
+            </a:graphic>
+          </wp:inline>
+        </w:drawing>
+      </w:r>
+    </w:p>
+    <w:p>
+      <w:pPr>
+        <w:rPr>
+          <w:sz w:val="18"/>
+          <w:szCs w:val="18"/>
+        </w:rPr>
+      </w:pPr>
+      <w:r>
+        <w:rPr>
+          <w:sz w:val="18"/>
+          <w:szCs w:val="18"/>
+        </w:rPr>
+        <w:t xml:space="preserve">Cuando se establece un margen también marcamos </w:t>
+      </w:r>
+      <w:proofErr w:type="spellStart"/>
+      <w:r>
+        <w:rPr>
+          <w:sz w:val="18"/>
+          <w:szCs w:val="18"/>
+        </w:rPr>
+        <w:t>marcamos</w:t>
+      </w:r>
+      <w:proofErr w:type="spellEnd"/>
+      <w:r>
+        <w:rPr>
+          <w:sz w:val="18"/>
+          <w:szCs w:val="18"/>
+        </w:rPr>
+        <w:t xml:space="preserve"> un espacio de separación de la caja que se forma alrededor del contenido y el </w:t>
+      </w:r>
+      <w:proofErr w:type="spellStart"/>
+      <w:r>
+        <w:rPr>
+          <w:sz w:val="18"/>
+          <w:szCs w:val="18"/>
+        </w:rPr>
+        <w:t>padding</w:t>
+      </w:r>
+      <w:proofErr w:type="spellEnd"/>
+      <w:r>
+        <w:rPr>
+          <w:sz w:val="18"/>
+          <w:szCs w:val="18"/>
+        </w:rPr>
+        <w:t>.</w:t>
+      </w:r>
+    </w:p>
+    <w:p>
+      <w:pPr>
+        <w:rPr>
+          <w:sz w:val="18"/>
+          <w:szCs w:val="18"/>
+        </w:rPr>
+      </w:pPr>
+    </w:p>
+    <w:p>
+      <w:pPr>
+        <w:rPr>
+          <w:sz w:val="18"/>
+          <w:szCs w:val="18"/>
+        </w:rPr>
+      </w:pPr>
+      <w:r>
+        <w:rPr>
+          <w:sz w:val="18"/>
+          <w:szCs w:val="18"/>
+        </w:rPr>
+        <w:t xml:space="preserve">Agregamos un borde solido con color azul y después un margen para tener más palpable el ejemplo de </w:t>
+      </w:r>
+      <w:proofErr w:type="spellStart"/>
+      <w:r>
+        <w:rPr>
+          <w:sz w:val="18"/>
+          <w:szCs w:val="18"/>
+        </w:rPr>
+        <w:t>margin</w:t>
+      </w:r>
+      <w:proofErr w:type="spellEnd"/>
+      <w:r>
+        <w:rPr>
+          <w:sz w:val="18"/>
+          <w:szCs w:val="18"/>
+        </w:rPr>
+        <w:t xml:space="preserve"> </w:t>
+      </w:r>
+    </w:p>
+    <w:p>
+      <w:pPr>
+        <w:shd w:val="clear" w:color="auto" w:fill="0C0A20"/>
+        <w:spacing w:after="0" w:line="330" w:lineRule="atLeast"/>
+        <w:rPr>
+          <w:rFonts w:ascii="Consolas" w:eastAsia="Times New Roman" w:hAnsi="Consolas" w:cs="Times New Roman"/>
+          <w:color w:val="F2F3F7"/>
+          <w:sz w:val="24"/>
+          <w:szCs w:val="24"/>
+          <w:lang w:eastAsia="es-MX"/>
+        </w:rPr>
+      </w:pPr>
+      <w:proofErr w:type="gramStart"/>
+      <w:r>
+        <w:rPr>
+          <w:rFonts w:ascii="Consolas" w:eastAsia="Times New Roman" w:hAnsi="Consolas" w:cs="Times New Roman"/>
+          <w:color w:val="42C6FF"/>
+          <w:sz w:val="24"/>
+          <w:szCs w:val="24"/>
+          <w:lang w:eastAsia="es-MX"/>
+        </w:rPr>
+        <w:t>p</w:t>
+      </w:r>
+      <w:r>
+        <w:rPr>
+          <w:rFonts w:ascii="Consolas" w:eastAsia="Times New Roman" w:hAnsi="Consolas" w:cs="Times New Roman"/>
+          <w:color w:val="F2F3F7"/>
+          <w:sz w:val="24"/>
+          <w:szCs w:val="24"/>
+          <w:lang w:eastAsia="es-MX"/>
+        </w:rPr>
+        <w:t>{</w:t>
+      </w:r>
+      <w:proofErr w:type="gramEnd"/>
+    </w:p>
+    <w:p>
+      <w:pPr>
+        <w:shd w:val="clear" w:color="auto" w:fill="0C0A20"/>
+        <w:spacing w:after="0" w:line="330" w:lineRule="atLeast"/>
+        <w:rPr>
+          <w:rFonts w:ascii="Consolas" w:eastAsia="Times New Roman" w:hAnsi="Consolas" w:cs="Times New Roman"/>
+          <w:color w:val="F2F3F7"/>
+          <w:sz w:val="20"/>
+          <w:szCs w:val="20"/>
+          <w:lang w:eastAsia="es-MX"/>
+        </w:rPr>
+      </w:pPr>
+      <w:r>
+        <w:rPr>
+          <w:rFonts w:ascii="Consolas" w:eastAsia="Times New Roman" w:hAnsi="Consolas" w:cs="Times New Roman"/>
+          <w:color w:val="F2F3F7"/>
+          <w:sz w:val="20"/>
+          <w:szCs w:val="20"/>
+          <w:lang w:eastAsia="es-MX"/>
+        </w:rPr>
+        <w:t>    </w:t>
+      </w:r>
+      <w:r>
+        <w:rPr>
+          <w:rFonts w:ascii="Consolas" w:eastAsia="Times New Roman" w:hAnsi="Consolas" w:cs="Times New Roman"/>
+          <w:color w:val="42C6FF"/>
+          <w:sz w:val="20"/>
+          <w:szCs w:val="20"/>
+          <w:lang w:eastAsia="es-MX"/>
+        </w:rPr>
+        <w:t>color</w:t>
+      </w:r>
+      <w:r>
+        <w:rPr>
+          <w:rFonts w:ascii="Consolas" w:eastAsia="Times New Roman" w:hAnsi="Consolas" w:cs="Times New Roman"/>
+          <w:color w:val="F2F3F7"/>
+          <w:sz w:val="20"/>
+          <w:szCs w:val="20"/>
+          <w:lang w:eastAsia="es-MX"/>
+        </w:rPr>
+        <w:t>: </w:t>
+      </w:r>
+      <w:proofErr w:type="spellStart"/>
+      <w:r>
+        <w:rPr>
+          <w:rFonts w:ascii="Consolas" w:eastAsia="Times New Roman" w:hAnsi="Consolas" w:cs="Times New Roman"/>
+          <w:color w:val="A3D6E0"/>
+          <w:sz w:val="20"/>
+          <w:szCs w:val="20"/>
+          <w:lang w:eastAsia="es-MX"/>
+        </w:rPr>
+        <w:t>white</w:t>
+      </w:r>
+      <w:proofErr w:type="spellEnd"/>
+      <w:r>
+        <w:rPr>
+          <w:rFonts w:ascii="Consolas" w:eastAsia="Times New Roman" w:hAnsi="Consolas" w:cs="Times New Roman"/>
+          <w:color w:val="F2F3F7"/>
+          <w:sz w:val="20"/>
+          <w:szCs w:val="20"/>
+          <w:lang w:eastAsia="es-MX"/>
+        </w:rPr>
+        <w:t>;</w:t>
+      </w:r>
+    </w:p>
+    <w:p>
+      <w:pPr>
+        <w:shd w:val="clear" w:color="auto" w:fill="0C0A20"/>
+        <w:spacing w:after="0" w:line="330" w:lineRule="atLeast"/>
+        <w:rPr>
+          <w:rFonts w:ascii="Consolas" w:eastAsia="Times New Roman" w:hAnsi="Consolas" w:cs="Times New Roman"/>
+          <w:color w:val="F2F3F7"/>
+          <w:sz w:val="20"/>
+          <w:szCs w:val="20"/>
+          <w:lang w:eastAsia="es-MX"/>
+        </w:rPr>
+      </w:pPr>
+      <w:r>
+        <w:rPr>
+          <w:rFonts w:ascii="Consolas" w:eastAsia="Times New Roman" w:hAnsi="Consolas" w:cs="Times New Roman"/>
+          <w:color w:val="F2F3F7"/>
+          <w:sz w:val="20"/>
+          <w:szCs w:val="20"/>
+          <w:lang w:eastAsia="es-MX"/>
+        </w:rPr>
+        <w:t>    </w:t>
+      </w:r>
+      <w:proofErr w:type="spellStart"/>
+      <w:r>
+        <w:rPr>
+          <w:rFonts w:ascii="Consolas" w:eastAsia="Times New Roman" w:hAnsi="Consolas" w:cs="Times New Roman"/>
+          <w:color w:val="42C6FF"/>
+          <w:sz w:val="20"/>
+          <w:szCs w:val="20"/>
+          <w:lang w:eastAsia="es-MX"/>
+        </w:rPr>
+        <w:t>background</w:t>
+      </w:r>
+      <w:proofErr w:type="spellEnd"/>
+      <w:r>
+        <w:rPr>
+          <w:rFonts w:ascii="Consolas" w:eastAsia="Times New Roman" w:hAnsi="Consolas" w:cs="Times New Roman"/>
+          <w:color w:val="42C6FF"/>
+          <w:sz w:val="20"/>
+          <w:szCs w:val="20"/>
+          <w:lang w:eastAsia="es-MX"/>
+        </w:rPr>
+        <w:t>-color</w:t>
+      </w:r>
+      <w:r>
+        <w:rPr>
+          <w:rFonts w:ascii="Consolas" w:eastAsia="Times New Roman" w:hAnsi="Consolas" w:cs="Times New Roman"/>
+          <w:color w:val="F2F3F7"/>
+          <w:sz w:val="20"/>
+          <w:szCs w:val="20"/>
+          <w:lang w:eastAsia="es-MX"/>
+        </w:rPr>
+        <w:t>: </w:t>
+      </w:r>
+      <w:proofErr w:type="spellStart"/>
+      <w:r>
+        <w:rPr>
+          <w:rFonts w:ascii="Consolas" w:eastAsia="Times New Roman" w:hAnsi="Consolas" w:cs="Times New Roman"/>
+          <w:color w:val="A3D6E0"/>
+          <w:sz w:val="20"/>
+          <w:szCs w:val="20"/>
+          <w:lang w:eastAsia="es-MX"/>
+        </w:rPr>
+        <w:t>crimson</w:t>
+      </w:r>
+      <w:proofErr w:type="spellEnd"/>
+      <w:r>
+        <w:rPr>
+          <w:rFonts w:ascii="Consolas" w:eastAsia="Times New Roman" w:hAnsi="Consolas" w:cs="Times New Roman"/>
+          <w:color w:val="F2F3F7"/>
+          <w:sz w:val="20"/>
+          <w:szCs w:val="20"/>
+          <w:lang w:eastAsia="es-MX"/>
+        </w:rPr>
+        <w:t>;</w:t>
+      </w:r>
+    </w:p>
+    <w:p>
+      <w:pPr>
+        <w:shd w:val="clear" w:color="auto" w:fill="0C0A20"/>
+        <w:spacing w:after="0" w:line="330" w:lineRule="atLeast"/>
+        <w:rPr>
+          <w:rFonts w:ascii="Consolas" w:eastAsia="Times New Roman" w:hAnsi="Consolas" w:cs="Times New Roman"/>
+          <w:color w:val="F2F3F7"/>
+          <w:sz w:val="20"/>
+          <w:szCs w:val="20"/>
+          <w:lang w:eastAsia="es-MX"/>
+        </w:rPr>
+      </w:pPr>
+      <w:r>
+        <w:rPr>
+          <w:rFonts w:ascii="Consolas" w:eastAsia="Times New Roman" w:hAnsi="Consolas" w:cs="Times New Roman"/>
+          <w:color w:val="F2F3F7"/>
+          <w:sz w:val="20"/>
+          <w:szCs w:val="20"/>
+          <w:lang w:eastAsia="es-MX"/>
+        </w:rPr>
+        <w:t>    </w:t>
+      </w:r>
+      <w:proofErr w:type="spellStart"/>
+      <w:r>
+        <w:rPr>
+          <w:rFonts w:ascii="Consolas" w:eastAsia="Times New Roman" w:hAnsi="Consolas" w:cs="Times New Roman"/>
+          <w:color w:val="42C6FF"/>
+          <w:sz w:val="20"/>
+          <w:szCs w:val="20"/>
+          <w:lang w:eastAsia="es-MX"/>
+        </w:rPr>
+        <w:t>padding</w:t>
+      </w:r>
+      <w:proofErr w:type="spellEnd"/>
+      <w:r>
+        <w:rPr>
+          <w:rFonts w:ascii="Consolas" w:eastAsia="Times New Roman" w:hAnsi="Consolas" w:cs="Times New Roman"/>
+          <w:color w:val="F2F3F7"/>
+          <w:sz w:val="20"/>
+          <w:szCs w:val="20"/>
+          <w:lang w:eastAsia="es-MX"/>
+        </w:rPr>
+        <w:t>: </w:t>
+      </w:r>
+      <w:r>
+        <w:rPr>
+          <w:rFonts w:ascii="Consolas" w:eastAsia="Times New Roman" w:hAnsi="Consolas" w:cs="Times New Roman"/>
+          <w:color w:val="FFD400"/>
+          <w:sz w:val="20"/>
+          <w:szCs w:val="20"/>
+          <w:lang w:eastAsia="es-MX"/>
+        </w:rPr>
+        <w:t>15</w:t>
+      </w:r>
+      <w:r>
+        <w:rPr>
+          <w:rFonts w:ascii="Consolas" w:eastAsia="Times New Roman" w:hAnsi="Consolas" w:cs="Times New Roman"/>
+          <w:color w:val="FF2AFC"/>
+          <w:sz w:val="20"/>
+          <w:szCs w:val="20"/>
+          <w:lang w:eastAsia="es-MX"/>
+        </w:rPr>
+        <w:t>px</w:t>
+      </w:r>
+      <w:r>
+        <w:rPr>
+          <w:rFonts w:ascii="Consolas" w:eastAsia="Times New Roman" w:hAnsi="Consolas" w:cs="Times New Roman"/>
+          <w:color w:val="F2F3F7"/>
+          <w:sz w:val="20"/>
+          <w:szCs w:val="20"/>
+          <w:lang w:eastAsia="es-MX"/>
+        </w:rPr>
+        <w:t>;</w:t>
+      </w:r>
+    </w:p>
+    <w:p>
+      <w:pPr>
+        <w:shd w:val="clear" w:color="auto" w:fill="0C0A20"/>
+        <w:spacing w:after="0" w:line="330" w:lineRule="atLeast"/>
+        <w:rPr>
+          <w:rFonts w:ascii="Consolas" w:eastAsia="Times New Roman" w:hAnsi="Consolas" w:cs="Times New Roman"/>
+          <w:color w:val="F2F3F7"/>
+          <w:sz w:val="20"/>
+          <w:szCs w:val="20"/>
+          <w:lang w:eastAsia="es-MX"/>
+        </w:rPr>
+      </w:pPr>
+      <w:r>
+        <w:rPr>
+          <w:rFonts w:ascii="Consolas" w:eastAsia="Times New Roman" w:hAnsi="Consolas" w:cs="Times New Roman"/>
+          <w:color w:val="F2F3F7"/>
+          <w:sz w:val="20"/>
+          <w:szCs w:val="20"/>
+          <w:lang w:eastAsia="es-MX"/>
+        </w:rPr>
+        <w:t>    </w:t>
+      </w:r>
+      <w:proofErr w:type="spellStart"/>
+      <w:r>
+        <w:rPr>
+          <w:rFonts w:ascii="Consolas" w:eastAsia="Times New Roman" w:hAnsi="Consolas" w:cs="Times New Roman"/>
+          <w:color w:val="42C6FF"/>
+          <w:sz w:val="20"/>
+          <w:szCs w:val="20"/>
+          <w:lang w:eastAsia="es-MX"/>
+        </w:rPr>
+        <w:t>border</w:t>
+      </w:r>
+      <w:proofErr w:type="spellEnd"/>
+      <w:r>
+        <w:rPr>
+          <w:rFonts w:ascii="Consolas" w:eastAsia="Times New Roman" w:hAnsi="Consolas" w:cs="Times New Roman"/>
+          <w:color w:val="F2F3F7"/>
+          <w:sz w:val="20"/>
+          <w:szCs w:val="20"/>
+          <w:lang w:eastAsia="es-MX"/>
+        </w:rPr>
+        <w:t>: </w:t>
+      </w:r>
+      <w:r>
+        <w:rPr>
+          <w:rFonts w:ascii="Consolas" w:eastAsia="Times New Roman" w:hAnsi="Consolas" w:cs="Times New Roman"/>
+          <w:color w:val="FFD400"/>
+          <w:sz w:val="20"/>
+          <w:szCs w:val="20"/>
+          <w:lang w:eastAsia="es-MX"/>
+        </w:rPr>
+        <w:t>10</w:t>
+      </w:r>
+      <w:r>
+        <w:rPr>
+          <w:rFonts w:ascii="Consolas" w:eastAsia="Times New Roman" w:hAnsi="Consolas" w:cs="Times New Roman"/>
+          <w:color w:val="FF2AFC"/>
+          <w:sz w:val="20"/>
+          <w:szCs w:val="20"/>
+          <w:lang w:eastAsia="es-MX"/>
+        </w:rPr>
+        <w:t>px</w:t>
+      </w:r>
+      <w:r>
+        <w:rPr>
+          <w:rFonts w:ascii="Consolas" w:eastAsia="Times New Roman" w:hAnsi="Consolas" w:cs="Times New Roman"/>
+          <w:color w:val="CCCCCC"/>
+          <w:sz w:val="20"/>
+          <w:szCs w:val="20"/>
+          <w:lang w:eastAsia="es-MX"/>
+        </w:rPr>
+        <w:t> </w:t>
+      </w:r>
+      <w:proofErr w:type="spellStart"/>
+      <w:r>
+        <w:rPr>
+          <w:rFonts w:ascii="Consolas" w:eastAsia="Times New Roman" w:hAnsi="Consolas" w:cs="Times New Roman"/>
+          <w:color w:val="CCCCCC"/>
+          <w:sz w:val="20"/>
+          <w:szCs w:val="20"/>
+          <w:lang w:eastAsia="es-MX"/>
+        </w:rPr>
+        <w:t>solid</w:t>
+      </w:r>
+      <w:proofErr w:type="spellEnd"/>
+      <w:r>
+        <w:rPr>
+          <w:rFonts w:ascii="Consolas" w:eastAsia="Times New Roman" w:hAnsi="Consolas" w:cs="Times New Roman"/>
+          <w:color w:val="CCCCCC"/>
+          <w:sz w:val="20"/>
+          <w:szCs w:val="20"/>
+          <w:lang w:eastAsia="es-MX"/>
+        </w:rPr>
+        <w:t> </w:t>
+      </w:r>
+      <w:proofErr w:type="spellStart"/>
+      <w:r>
+        <w:rPr>
+          <w:rFonts w:ascii="Consolas" w:eastAsia="Times New Roman" w:hAnsi="Consolas" w:cs="Times New Roman"/>
+          <w:color w:val="A3D6E0"/>
+          <w:sz w:val="20"/>
+          <w:szCs w:val="20"/>
+          <w:lang w:eastAsia="es-MX"/>
+        </w:rPr>
+        <w:t>powderblue</w:t>
+      </w:r>
+      <w:proofErr w:type="spellEnd"/>
+      <w:r>
+        <w:rPr>
+          <w:rFonts w:ascii="Consolas" w:eastAsia="Times New Roman" w:hAnsi="Consolas" w:cs="Times New Roman"/>
+          <w:color w:val="F2F3F7"/>
+          <w:sz w:val="20"/>
+          <w:szCs w:val="20"/>
+          <w:lang w:eastAsia="es-MX"/>
+        </w:rPr>
+        <w:t>;</w:t>
+      </w:r>
+    </w:p>
+    <w:p>
+      <w:pPr>
+        <w:shd w:val="clear" w:color="auto" w:fill="0C0A20"/>
+        <w:spacing w:after="0" w:line="330" w:lineRule="atLeast"/>
+        <w:rPr>
+          <w:rFonts w:ascii="Consolas" w:eastAsia="Times New Roman" w:hAnsi="Consolas" w:cs="Times New Roman"/>
+          <w:color w:val="F2F3F7"/>
+          <w:sz w:val="20"/>
+          <w:szCs w:val="20"/>
+          <w:lang w:eastAsia="es-MX"/>
+        </w:rPr>
+      </w:pPr>
+      <w:r>
+        <w:rPr>
+          <w:rFonts w:ascii="Consolas" w:eastAsia="Times New Roman" w:hAnsi="Consolas" w:cs="Times New Roman"/>
+          <w:color w:val="F2F3F7"/>
+          <w:sz w:val="20"/>
+          <w:szCs w:val="20"/>
+          <w:lang w:eastAsia="es-MX"/>
+        </w:rPr>
+        <w:t>    </w:t>
+      </w:r>
+      <w:proofErr w:type="spellStart"/>
+      <w:r>
+        <w:rPr>
+          <w:rFonts w:ascii="Consolas" w:eastAsia="Times New Roman" w:hAnsi="Consolas" w:cs="Times New Roman"/>
+          <w:color w:val="42C6FF"/>
+          <w:sz w:val="20"/>
+          <w:szCs w:val="20"/>
+          <w:lang w:eastAsia="es-MX"/>
+        </w:rPr>
+        <w:t>margin</w:t>
+      </w:r>
+      <w:proofErr w:type="spellEnd"/>
+      <w:r>
+        <w:rPr>
+          <w:rFonts w:ascii="Consolas" w:eastAsia="Times New Roman" w:hAnsi="Consolas" w:cs="Times New Roman"/>
+          <w:color w:val="F2F3F7"/>
+          <w:sz w:val="20"/>
+          <w:szCs w:val="20"/>
+          <w:lang w:eastAsia="es-MX"/>
+        </w:rPr>
+        <w:t>: </w:t>
+      </w:r>
+      <w:r>
+        <w:rPr>
+          <w:rFonts w:ascii="Consolas" w:eastAsia="Times New Roman" w:hAnsi="Consolas" w:cs="Times New Roman"/>
+          <w:color w:val="FFD400"/>
+          <w:sz w:val="20"/>
+          <w:szCs w:val="20"/>
+          <w:lang w:eastAsia="es-MX"/>
+        </w:rPr>
+        <w:t>20</w:t>
+      </w:r>
+      <w:r>
+        <w:rPr>
+          <w:rFonts w:ascii="Consolas" w:eastAsia="Times New Roman" w:hAnsi="Consolas" w:cs="Times New Roman"/>
+          <w:color w:val="FF2AFC"/>
+          <w:sz w:val="20"/>
+          <w:szCs w:val="20"/>
+          <w:lang w:eastAsia="es-MX"/>
+        </w:rPr>
+        <w:t>px</w:t>
+      </w:r>
+      <w:r>
+        <w:rPr>
+          <w:rFonts w:ascii="Consolas" w:eastAsia="Times New Roman" w:hAnsi="Consolas" w:cs="Times New Roman"/>
+          <w:color w:val="F2F3F7"/>
+          <w:sz w:val="20"/>
+          <w:szCs w:val="20"/>
+          <w:lang w:eastAsia="es-MX"/>
+        </w:rPr>
+        <w:t>;</w:t>
+      </w:r>
+    </w:p>
+    <w:p>
+      <w:pPr>
+        <w:shd w:val="clear" w:color="auto" w:fill="0C0A20"/>
+        <w:spacing w:after="0" w:line="330" w:lineRule="atLeast"/>
+        <w:rPr>
+          <w:rFonts w:ascii="Consolas" w:eastAsia="Times New Roman" w:hAnsi="Consolas" w:cs="Times New Roman"/>
+          <w:color w:val="F2F3F7"/>
+          <w:sz w:val="20"/>
+          <w:szCs w:val="20"/>
+          <w:lang w:eastAsia="es-MX"/>
+        </w:rPr>
+      </w:pPr>
+      <w:r>
+        <w:rPr>
+          <w:rFonts w:ascii="Consolas" w:eastAsia="Times New Roman" w:hAnsi="Consolas" w:cs="Times New Roman"/>
+          <w:color w:val="F2F3F7"/>
+          <w:sz w:val="20"/>
+          <w:szCs w:val="20"/>
+          <w:lang w:eastAsia="es-MX"/>
+        </w:rPr>
+        <w:t>}</w:t>
+      </w:r>
+    </w:p>
+    <w:p>
+      <w:pPr>
+        <w:rPr>
+          <w:sz w:val="18"/>
+          <w:szCs w:val="18"/>
+        </w:rPr>
+      </w:pPr>
+    </w:p>
+    <w:p>
+      <w:pPr>
+        <w:rPr>
+          <w:sz w:val="18"/>
+          <w:szCs w:val="18"/>
+        </w:rPr>
+      </w:pPr>
+      <w:r>
+        <w:rPr>
+          <w:noProof/>
+          <w:lang w:eastAsia="es-MX"/>
+        </w:rPr>
+        <w:drawing>
+          <wp:inline distT="0" distB="0" distL="0" distR="0" wp14:anchorId="7714F8D5" wp14:editId="3C9510F6">
+            <wp:extent cx="2838064" cy="2161760"/>
+            <wp:effectExtent l="0" t="0" r="635" b="0"/>
+            <wp:docPr id="55" name="Imagen 55"/>
+            <wp:cNvGraphicFramePr>
+              <a:graphicFrameLocks xmlns:a="http://schemas.openxmlformats.org/drawingml/2006/main" noChangeAspect="1"/>
+            </wp:cNvGraphicFramePr>
+            <a:graphic xmlns:a="http://schemas.openxmlformats.org/drawingml/2006/main">
+              <a:graphicData uri="http://schemas.openxmlformats.org/drawingml/2006/picture">
+                <pic:pic xmlns:pic="http://schemas.openxmlformats.org/drawingml/2006/picture">
+                  <pic:nvPicPr>
+                    <pic:cNvPr id="1" name=""/>
+                    <pic:cNvPicPr/>
+                  </pic:nvPicPr>
+                  <pic:blipFill rotWithShape="1">
+                    <a:blip r:embed="rId59"/>
+                    <a:srcRect l="1360" t="2440" r="1594" b="2757"/>
+                    <a:stretch/>
+                  </pic:blipFill>
+                  <pic:spPr bwMode="auto">
+                    <a:xfrm>
+                      <a:off x="0" y="0"/>
+                      <a:ext cx="2856649" cy="2175916"/>
+                    </a:xfrm>
+                    <a:prstGeom prst="rect">
+                      <a:avLst/>
+                    </a:prstGeom>
+                    <a:ln>
+                      <a:noFill/>
+                    </a:ln>
+                    <a:extLst>
+                      <a:ext uri="{53640926-AAD7-44D8-BBD7-CCE9431645EC}">
+                        <a14:shadowObscured xmlns:a14="http://schemas.microsoft.com/office/drawing/2010/main"/>
+                      </a:ext>
+                    </a:extLst>
+                  </pic:spPr>
+                </pic:pic>
+              </a:graphicData>
+            </a:graphic>
+          </wp:inline>
+        </w:drawing>
+      </w:r>
+    </w:p>
+    <w:p>
+      <w:pPr>
+        <w:rPr>
+          <w:sz w:val="18"/>
+          <w:szCs w:val="18"/>
+        </w:rPr>
+      </w:pPr>
+    </w:p>
+    <w:p>
+      <w:pPr>
+        <w:rPr>
+          <w:sz w:val="18"/>
+          <w:szCs w:val="18"/>
+        </w:rPr>
+      </w:pPr>
+    </w:p>
+    <w:p>
+      <w:pPr>
+        <w:rPr>
+          <w:sz w:val="18"/>
+          <w:szCs w:val="18"/>
+        </w:rPr>
+      </w:pPr>
+    </w:p>
+    <w:p>
+      <w:pPr>
+        <w:rPr>
+          <w:sz w:val="18"/>
+          <w:szCs w:val="18"/>
+        </w:rPr>
+      </w:pPr>
+      <w:r>
+        <w:rPr>
+          <w:sz w:val="18"/>
+          <w:szCs w:val="18"/>
+        </w:rPr>
+        <w:lastRenderedPageBreak/>
+        <w:t xml:space="preserve">El orden en que se representan los valores va conforme al sentido de las manecillas del reloj es decir arriba, derecha, abajo e izquierda, ya que estos valores se pueden dar de manera </w:t>
+      </w:r>
+      <w:proofErr w:type="gramStart"/>
+      <w:r>
+        <w:rPr>
+          <w:sz w:val="18"/>
+          <w:szCs w:val="18"/>
+        </w:rPr>
+        <w:t>individual</w:t>
+      </w:r>
+      <w:proofErr w:type="gramEnd"/>
+      <w:r>
+        <w:rPr>
+          <w:sz w:val="18"/>
+          <w:szCs w:val="18"/>
+        </w:rPr>
+        <w:t xml:space="preserve"> pero se </w:t>
+      </w:r>
+      <w:proofErr w:type="spellStart"/>
+      <w:r>
+        <w:rPr>
+          <w:sz w:val="18"/>
+          <w:szCs w:val="18"/>
+        </w:rPr>
+        <w:t>vera</w:t>
+      </w:r>
+      <w:proofErr w:type="spellEnd"/>
+      <w:r>
+        <w:rPr>
+          <w:sz w:val="18"/>
+          <w:szCs w:val="18"/>
+        </w:rPr>
+        <w:t xml:space="preserve"> </w:t>
+      </w:r>
+      <w:proofErr w:type="spellStart"/>
+      <w:r>
+        <w:rPr>
+          <w:sz w:val="18"/>
+          <w:szCs w:val="18"/>
+        </w:rPr>
+        <w:t>mas</w:t>
+      </w:r>
+      <w:proofErr w:type="spellEnd"/>
+      <w:r>
+        <w:rPr>
+          <w:sz w:val="18"/>
+          <w:szCs w:val="18"/>
+        </w:rPr>
+        <w:t xml:space="preserve"> adelante.</w:t>
+      </w:r>
+    </w:p>
+    <w:p>
+      <w:pPr>
+        <w:rPr>
+          <w:sz w:val="18"/>
+          <w:szCs w:val="18"/>
+        </w:rPr>
+      </w:pPr>
+      <w:r>
+        <w:rPr>
+          <w:sz w:val="18"/>
+          <w:szCs w:val="18"/>
+        </w:rPr>
+        <w:t xml:space="preserve">Al inspeccionar nuestros párrafos en el navegador tenemos las propiedades que le indicamos cumpliendo el modelo de caja  </w:t>
+      </w:r>
+    </w:p>
+    <w:p>
+      <w:pPr>
+        <w:rPr>
+          <w:sz w:val="18"/>
+          <w:szCs w:val="18"/>
+        </w:rPr>
+      </w:pPr>
+      <w:r>
+        <w:rPr>
+          <w:noProof/>
+          <w:lang w:eastAsia="es-MX"/>
+        </w:rPr>
+        <w:drawing>
+          <wp:inline distT="0" distB="0" distL="0" distR="0" wp14:anchorId="16C5219B" wp14:editId="2F6E82A0">
+            <wp:extent cx="3291840" cy="3800475"/>
+            <wp:effectExtent l="0" t="0" r="3810" b="9525"/>
+            <wp:docPr id="56" name="Imagen 56"/>
+            <wp:cNvGraphicFramePr>
+              <a:graphicFrameLocks xmlns:a="http://schemas.openxmlformats.org/drawingml/2006/main" noChangeAspect="1"/>
+            </wp:cNvGraphicFramePr>
+            <a:graphic xmlns:a="http://schemas.openxmlformats.org/drawingml/2006/main">
+              <a:graphicData uri="http://schemas.openxmlformats.org/drawingml/2006/picture">
+                <pic:pic xmlns:pic="http://schemas.openxmlformats.org/drawingml/2006/picture">
+                  <pic:nvPicPr>
+                    <pic:cNvPr id="1" name=""/>
+                    <pic:cNvPicPr/>
+                  </pic:nvPicPr>
+                  <pic:blipFill>
+                    <a:blip r:embed="rId60"/>
+                    <a:stretch>
+                      <a:fillRect/>
+                    </a:stretch>
+                  </pic:blipFill>
+                  <pic:spPr>
+                    <a:xfrm>
+                      <a:off x="0" y="0"/>
+                      <a:ext cx="3298940" cy="3808672"/>
+                    </a:xfrm>
+                    <a:prstGeom prst="rect">
+                      <a:avLst/>
+                    </a:prstGeom>
+                  </pic:spPr>
+                </pic:pic>
+              </a:graphicData>
+            </a:graphic>
+          </wp:inline>
+        </w:drawing>
+      </w:r>
     </w:p>
     <w:p>
       <w:pPr>

--- a/Apuntes de Curso de Universidad Desarrollo web 2021.docx
+++ b/Apuntes de Curso de Universidad Desarrollo web 2021.docx
@@ -6748,8 +6748,6 @@
           <w:szCs w:val="18"/>
         </w:rPr>
       </w:pPr>
-      <w:bookmarkStart w:id="0" w:name="_GoBack"/>
-      <w:bookmarkEnd w:id="0"/>
     </w:p>
     <w:p>
       <w:pPr>
@@ -23975,17 +23973,13 @@
         <w:rPr>
           <w:rFonts w:ascii="Consolas" w:eastAsia="Times New Roman" w:hAnsi="Consolas" w:cs="Times New Roman"/>
           <w:color w:val="F2F3F7"/>
-          <w:sz w:val="20"/>
-          <w:szCs w:val="20"/>
-          <w:lang w:eastAsia="es-MX"/>
-        </w:rPr>
-      </w:pPr>
-      <w:r>
-        <w:rPr>
-          <w:rFonts w:ascii="Consolas" w:eastAsia="Times New Roman" w:hAnsi="Consolas" w:cs="Times New Roman"/>
-          <w:color w:val="F2F3F7"/>
-          <w:sz w:val="20"/>
-          <w:szCs w:val="20"/>
+          <w:lang w:eastAsia="es-MX"/>
+        </w:rPr>
+      </w:pPr>
+      <w:r>
+        <w:rPr>
+          <w:rFonts w:ascii="Consolas" w:eastAsia="Times New Roman" w:hAnsi="Consolas" w:cs="Times New Roman"/>
+          <w:color w:val="F2F3F7"/>
           <w:lang w:eastAsia="es-MX"/>
         </w:rPr>
         <w:t>&lt;</w:t>
@@ -23994,8 +23988,6 @@
         <w:rPr>
           <w:rFonts w:ascii="Consolas" w:eastAsia="Times New Roman" w:hAnsi="Consolas" w:cs="Times New Roman"/>
           <w:color w:val="42C6FF"/>
-          <w:sz w:val="20"/>
-          <w:szCs w:val="20"/>
           <w:lang w:eastAsia="es-MX"/>
         </w:rPr>
         <w:t>h1</w:t>
@@ -24004,8 +23996,6 @@
         <w:rPr>
           <w:rFonts w:ascii="Consolas" w:eastAsia="Times New Roman" w:hAnsi="Consolas" w:cs="Times New Roman"/>
           <w:color w:val="F2F3F7"/>
-          <w:sz w:val="20"/>
-          <w:szCs w:val="20"/>
           <w:lang w:eastAsia="es-MX"/>
         </w:rPr>
         <w:t> </w:t>
@@ -24015,8 +24005,6 @@
         <w:rPr>
           <w:rFonts w:ascii="Consolas" w:eastAsia="Times New Roman" w:hAnsi="Consolas" w:cs="Times New Roman"/>
           <w:color w:val="FF2AFC"/>
-          <w:sz w:val="20"/>
-          <w:szCs w:val="20"/>
           <w:lang w:eastAsia="es-MX"/>
         </w:rPr>
         <w:t>style</w:t>
@@ -24026,8 +24014,6 @@
         <w:rPr>
           <w:rFonts w:ascii="Consolas" w:eastAsia="Times New Roman" w:hAnsi="Consolas" w:cs="Times New Roman"/>
           <w:color w:val="F2F3F7"/>
-          <w:sz w:val="20"/>
-          <w:szCs w:val="20"/>
           <w:lang w:eastAsia="es-MX"/>
         </w:rPr>
         <w:t>=</w:t>
@@ -24036,8 +24022,6 @@
         <w:rPr>
           <w:rFonts w:ascii="Consolas" w:eastAsia="Times New Roman" w:hAnsi="Consolas" w:cs="Times New Roman"/>
           <w:color w:val="7984D1"/>
-          <w:sz w:val="20"/>
-          <w:szCs w:val="20"/>
           <w:lang w:eastAsia="es-MX"/>
         </w:rPr>
         <w:t>"color: </w:t>
@@ -24047,8 +24031,6 @@
         <w:rPr>
           <w:rFonts w:ascii="Consolas" w:eastAsia="Times New Roman" w:hAnsi="Consolas" w:cs="Times New Roman"/>
           <w:color w:val="7984D1"/>
-          <w:sz w:val="20"/>
-          <w:szCs w:val="20"/>
           <w:lang w:eastAsia="es-MX"/>
         </w:rPr>
         <w:t>black</w:t>
@@ -24058,8 +24040,6 @@
         <w:rPr>
           <w:rFonts w:ascii="Consolas" w:eastAsia="Times New Roman" w:hAnsi="Consolas" w:cs="Times New Roman"/>
           <w:color w:val="7984D1"/>
-          <w:sz w:val="20"/>
-          <w:szCs w:val="20"/>
           <w:lang w:eastAsia="es-MX"/>
         </w:rPr>
         <w:t>;"</w:t>
@@ -24068,8 +24048,6 @@
         <w:rPr>
           <w:rFonts w:ascii="Consolas" w:eastAsia="Times New Roman" w:hAnsi="Consolas" w:cs="Times New Roman"/>
           <w:color w:val="F2F3F7"/>
-          <w:sz w:val="20"/>
-          <w:szCs w:val="20"/>
           <w:lang w:eastAsia="es-MX"/>
         </w:rPr>
         <w:t>&gt;Universidad HTML&lt;/</w:t>
@@ -24078,8 +24056,6 @@
         <w:rPr>
           <w:rFonts w:ascii="Consolas" w:eastAsia="Times New Roman" w:hAnsi="Consolas" w:cs="Times New Roman"/>
           <w:color w:val="42C6FF"/>
-          <w:sz w:val="20"/>
-          <w:szCs w:val="20"/>
           <w:lang w:eastAsia="es-MX"/>
         </w:rPr>
         <w:t>h1</w:t>
@@ -24088,8 +24064,6 @@
         <w:rPr>
           <w:rFonts w:ascii="Consolas" w:eastAsia="Times New Roman" w:hAnsi="Consolas" w:cs="Times New Roman"/>
           <w:color w:val="F2F3F7"/>
-          <w:sz w:val="20"/>
-          <w:szCs w:val="20"/>
           <w:lang w:eastAsia="es-MX"/>
         </w:rPr>
         <w:t>&gt;</w:t>
@@ -24169,17 +24143,13 @@
         <w:rPr>
           <w:rFonts w:ascii="Consolas" w:eastAsia="Times New Roman" w:hAnsi="Consolas" w:cs="Times New Roman"/>
           <w:color w:val="F2F3F7"/>
-          <w:sz w:val="20"/>
-          <w:szCs w:val="20"/>
-          <w:lang w:eastAsia="es-MX"/>
-        </w:rPr>
-      </w:pPr>
-      <w:r>
-        <w:rPr>
-          <w:rFonts w:ascii="Consolas" w:eastAsia="Times New Roman" w:hAnsi="Consolas" w:cs="Times New Roman"/>
-          <w:color w:val="F2F3F7"/>
-          <w:sz w:val="20"/>
-          <w:szCs w:val="20"/>
+          <w:lang w:eastAsia="es-MX"/>
+        </w:rPr>
+      </w:pPr>
+      <w:r>
+        <w:rPr>
+          <w:rFonts w:ascii="Consolas" w:eastAsia="Times New Roman" w:hAnsi="Consolas" w:cs="Times New Roman"/>
+          <w:color w:val="F2F3F7"/>
           <w:lang w:eastAsia="es-MX"/>
         </w:rPr>
         <w:t>&lt;</w:t>
@@ -24188,8 +24158,6 @@
         <w:rPr>
           <w:rFonts w:ascii="Consolas" w:eastAsia="Times New Roman" w:hAnsi="Consolas" w:cs="Times New Roman"/>
           <w:color w:val="42C6FF"/>
-          <w:sz w:val="20"/>
-          <w:szCs w:val="20"/>
           <w:lang w:eastAsia="es-MX"/>
         </w:rPr>
         <w:t>link</w:t>
@@ -24198,8 +24166,6 @@
         <w:rPr>
           <w:rFonts w:ascii="Consolas" w:eastAsia="Times New Roman" w:hAnsi="Consolas" w:cs="Times New Roman"/>
           <w:color w:val="F2F3F7"/>
-          <w:sz w:val="20"/>
-          <w:szCs w:val="20"/>
           <w:lang w:eastAsia="es-MX"/>
         </w:rPr>
         <w:t> </w:t>
@@ -24209,8 +24175,6 @@
         <w:rPr>
           <w:rFonts w:ascii="Consolas" w:eastAsia="Times New Roman" w:hAnsi="Consolas" w:cs="Times New Roman"/>
           <w:color w:val="FF2AFC"/>
-          <w:sz w:val="20"/>
-          <w:szCs w:val="20"/>
           <w:lang w:eastAsia="es-MX"/>
         </w:rPr>
         <w:t>rel</w:t>
@@ -24220,8 +24184,6 @@
         <w:rPr>
           <w:rFonts w:ascii="Consolas" w:eastAsia="Times New Roman" w:hAnsi="Consolas" w:cs="Times New Roman"/>
           <w:color w:val="F2F3F7"/>
-          <w:sz w:val="20"/>
-          <w:szCs w:val="20"/>
           <w:lang w:eastAsia="es-MX"/>
         </w:rPr>
         <w:t>=</w:t>
@@ -24230,8 +24192,6 @@
         <w:rPr>
           <w:rFonts w:ascii="Consolas" w:eastAsia="Times New Roman" w:hAnsi="Consolas" w:cs="Times New Roman"/>
           <w:color w:val="7984D1"/>
-          <w:sz w:val="20"/>
-          <w:szCs w:val="20"/>
           <w:lang w:eastAsia="es-MX"/>
         </w:rPr>
         <w:t>"</w:t>
@@ -24241,8 +24201,6 @@
         <w:rPr>
           <w:rFonts w:ascii="Consolas" w:eastAsia="Times New Roman" w:hAnsi="Consolas" w:cs="Times New Roman"/>
           <w:color w:val="7984D1"/>
-          <w:sz w:val="20"/>
-          <w:szCs w:val="20"/>
           <w:lang w:eastAsia="es-MX"/>
         </w:rPr>
         <w:t>stylesheet</w:t>
@@ -24252,8 +24210,6 @@
         <w:rPr>
           <w:rFonts w:ascii="Consolas" w:eastAsia="Times New Roman" w:hAnsi="Consolas" w:cs="Times New Roman"/>
           <w:color w:val="7984D1"/>
-          <w:sz w:val="20"/>
-          <w:szCs w:val="20"/>
           <w:lang w:eastAsia="es-MX"/>
         </w:rPr>
         <w:t>"</w:t>
@@ -24262,8 +24218,6 @@
         <w:rPr>
           <w:rFonts w:ascii="Consolas" w:eastAsia="Times New Roman" w:hAnsi="Consolas" w:cs="Times New Roman"/>
           <w:color w:val="F2F3F7"/>
-          <w:sz w:val="20"/>
-          <w:szCs w:val="20"/>
           <w:lang w:eastAsia="es-MX"/>
         </w:rPr>
         <w:t> </w:t>
@@ -24273,8 +24227,6 @@
         <w:rPr>
           <w:rFonts w:ascii="Consolas" w:eastAsia="Times New Roman" w:hAnsi="Consolas" w:cs="Times New Roman"/>
           <w:color w:val="FF2AFC"/>
-          <w:sz w:val="20"/>
-          <w:szCs w:val="20"/>
           <w:lang w:eastAsia="es-MX"/>
         </w:rPr>
         <w:t>href</w:t>
@@ -24284,8 +24236,6 @@
         <w:rPr>
           <w:rFonts w:ascii="Consolas" w:eastAsia="Times New Roman" w:hAnsi="Consolas" w:cs="Times New Roman"/>
           <w:color w:val="F2F3F7"/>
-          <w:sz w:val="20"/>
-          <w:szCs w:val="20"/>
           <w:lang w:eastAsia="es-MX"/>
         </w:rPr>
         <w:t>=</w:t>
@@ -24294,8 +24244,6 @@
         <w:rPr>
           <w:rFonts w:ascii="Consolas" w:eastAsia="Times New Roman" w:hAnsi="Consolas" w:cs="Times New Roman"/>
           <w:color w:val="7984D1"/>
-          <w:sz w:val="20"/>
-          <w:szCs w:val="20"/>
           <w:lang w:eastAsia="es-MX"/>
         </w:rPr>
         <w:t>"CSS/estilos.css"</w:t>
@@ -24304,8 +24252,6 @@
         <w:rPr>
           <w:rFonts w:ascii="Consolas" w:eastAsia="Times New Roman" w:hAnsi="Consolas" w:cs="Times New Roman"/>
           <w:color w:val="F2F3F7"/>
-          <w:sz w:val="20"/>
-          <w:szCs w:val="20"/>
           <w:lang w:eastAsia="es-MX"/>
         </w:rPr>
         <w:t>&gt;</w:t>
@@ -24373,17 +24319,13 @@
         <w:rPr>
           <w:rFonts w:ascii="Consolas" w:eastAsia="Times New Roman" w:hAnsi="Consolas" w:cs="Times New Roman"/>
           <w:color w:val="F2F3F7"/>
-          <w:sz w:val="20"/>
-          <w:szCs w:val="20"/>
-          <w:lang w:eastAsia="es-MX"/>
-        </w:rPr>
-      </w:pPr>
-      <w:r>
-        <w:rPr>
-          <w:rFonts w:ascii="Consolas" w:eastAsia="Times New Roman" w:hAnsi="Consolas" w:cs="Times New Roman"/>
-          <w:color w:val="F2F3F7"/>
-          <w:sz w:val="20"/>
-          <w:szCs w:val="20"/>
+          <w:lang w:eastAsia="es-MX"/>
+        </w:rPr>
+      </w:pPr>
+      <w:r>
+        <w:rPr>
+          <w:rFonts w:ascii="Consolas" w:eastAsia="Times New Roman" w:hAnsi="Consolas" w:cs="Times New Roman"/>
+          <w:color w:val="F2F3F7"/>
           <w:lang w:eastAsia="es-MX"/>
         </w:rPr>
         <w:t>&lt;</w:t>
@@ -24392,8 +24334,6 @@
         <w:rPr>
           <w:rFonts w:ascii="Consolas" w:eastAsia="Times New Roman" w:hAnsi="Consolas" w:cs="Times New Roman"/>
           <w:color w:val="42C6FF"/>
-          <w:sz w:val="20"/>
-          <w:szCs w:val="20"/>
           <w:lang w:eastAsia="es-MX"/>
         </w:rPr>
         <w:t>head</w:t>
@@ -24402,8 +24342,6 @@
         <w:rPr>
           <w:rFonts w:ascii="Consolas" w:eastAsia="Times New Roman" w:hAnsi="Consolas" w:cs="Times New Roman"/>
           <w:color w:val="F2F3F7"/>
-          <w:sz w:val="20"/>
-          <w:szCs w:val="20"/>
           <w:lang w:eastAsia="es-MX"/>
         </w:rPr>
         <w:t>&gt;</w:t>
@@ -24416,17 +24354,13 @@
         <w:rPr>
           <w:rFonts w:ascii="Consolas" w:eastAsia="Times New Roman" w:hAnsi="Consolas" w:cs="Times New Roman"/>
           <w:color w:val="F2F3F7"/>
-          <w:sz w:val="20"/>
-          <w:szCs w:val="20"/>
-          <w:lang w:eastAsia="es-MX"/>
-        </w:rPr>
-      </w:pPr>
-      <w:r>
-        <w:rPr>
-          <w:rFonts w:ascii="Consolas" w:eastAsia="Times New Roman" w:hAnsi="Consolas" w:cs="Times New Roman"/>
-          <w:color w:val="F2F3F7"/>
-          <w:sz w:val="20"/>
-          <w:szCs w:val="20"/>
+          <w:lang w:eastAsia="es-MX"/>
+        </w:rPr>
+      </w:pPr>
+      <w:r>
+        <w:rPr>
+          <w:rFonts w:ascii="Consolas" w:eastAsia="Times New Roman" w:hAnsi="Consolas" w:cs="Times New Roman"/>
+          <w:color w:val="F2F3F7"/>
           <w:lang w:eastAsia="es-MX"/>
         </w:rPr>
         <w:t>    &lt;</w:t>
@@ -24435,8 +24369,6 @@
         <w:rPr>
           <w:rFonts w:ascii="Consolas" w:eastAsia="Times New Roman" w:hAnsi="Consolas" w:cs="Times New Roman"/>
           <w:color w:val="42C6FF"/>
-          <w:sz w:val="20"/>
-          <w:szCs w:val="20"/>
           <w:lang w:eastAsia="es-MX"/>
         </w:rPr>
         <w:t>meta</w:t>
@@ -24445,8 +24377,6 @@
         <w:rPr>
           <w:rFonts w:ascii="Consolas" w:eastAsia="Times New Roman" w:hAnsi="Consolas" w:cs="Times New Roman"/>
           <w:color w:val="F2F3F7"/>
-          <w:sz w:val="20"/>
-          <w:szCs w:val="20"/>
           <w:lang w:eastAsia="es-MX"/>
         </w:rPr>
         <w:t> </w:t>
@@ -24456,8 +24386,6 @@
         <w:rPr>
           <w:rFonts w:ascii="Consolas" w:eastAsia="Times New Roman" w:hAnsi="Consolas" w:cs="Times New Roman"/>
           <w:color w:val="FF2AFC"/>
-          <w:sz w:val="20"/>
-          <w:szCs w:val="20"/>
           <w:lang w:eastAsia="es-MX"/>
         </w:rPr>
         <w:t>charset</w:t>
@@ -24467,8 +24395,6 @@
         <w:rPr>
           <w:rFonts w:ascii="Consolas" w:eastAsia="Times New Roman" w:hAnsi="Consolas" w:cs="Times New Roman"/>
           <w:color w:val="F2F3F7"/>
-          <w:sz w:val="20"/>
-          <w:szCs w:val="20"/>
           <w:lang w:eastAsia="es-MX"/>
         </w:rPr>
         <w:t>=</w:t>
@@ -24477,8 +24403,6 @@
         <w:rPr>
           <w:rFonts w:ascii="Consolas" w:eastAsia="Times New Roman" w:hAnsi="Consolas" w:cs="Times New Roman"/>
           <w:color w:val="7984D1"/>
-          <w:sz w:val="20"/>
-          <w:szCs w:val="20"/>
           <w:lang w:eastAsia="es-MX"/>
         </w:rPr>
         <w:t>"UTF-8"</w:t>
@@ -24487,8 +24411,6 @@
         <w:rPr>
           <w:rFonts w:ascii="Consolas" w:eastAsia="Times New Roman" w:hAnsi="Consolas" w:cs="Times New Roman"/>
           <w:color w:val="F2F3F7"/>
-          <w:sz w:val="20"/>
-          <w:szCs w:val="20"/>
           <w:lang w:eastAsia="es-MX"/>
         </w:rPr>
         <w:t>&gt;</w:t>
@@ -24501,17 +24423,13 @@
         <w:rPr>
           <w:rFonts w:ascii="Consolas" w:eastAsia="Times New Roman" w:hAnsi="Consolas" w:cs="Times New Roman"/>
           <w:color w:val="F2F3F7"/>
-          <w:sz w:val="20"/>
-          <w:szCs w:val="20"/>
-          <w:lang w:eastAsia="es-MX"/>
-        </w:rPr>
-      </w:pPr>
-      <w:r>
-        <w:rPr>
-          <w:rFonts w:ascii="Consolas" w:eastAsia="Times New Roman" w:hAnsi="Consolas" w:cs="Times New Roman"/>
-          <w:color w:val="F2F3F7"/>
-          <w:sz w:val="20"/>
-          <w:szCs w:val="20"/>
+          <w:lang w:eastAsia="es-MX"/>
+        </w:rPr>
+      </w:pPr>
+      <w:r>
+        <w:rPr>
+          <w:rFonts w:ascii="Consolas" w:eastAsia="Times New Roman" w:hAnsi="Consolas" w:cs="Times New Roman"/>
+          <w:color w:val="F2F3F7"/>
           <w:lang w:eastAsia="es-MX"/>
         </w:rPr>
         <w:t>    &lt;</w:t>
@@ -24520,8 +24438,6 @@
         <w:rPr>
           <w:rFonts w:ascii="Consolas" w:eastAsia="Times New Roman" w:hAnsi="Consolas" w:cs="Times New Roman"/>
           <w:color w:val="42C6FF"/>
-          <w:sz w:val="20"/>
-          <w:szCs w:val="20"/>
           <w:lang w:eastAsia="es-MX"/>
         </w:rPr>
         <w:t>meta</w:t>
@@ -24530,8 +24446,6 @@
         <w:rPr>
           <w:rFonts w:ascii="Consolas" w:eastAsia="Times New Roman" w:hAnsi="Consolas" w:cs="Times New Roman"/>
           <w:color w:val="F2F3F7"/>
-          <w:sz w:val="20"/>
-          <w:szCs w:val="20"/>
           <w:lang w:eastAsia="es-MX"/>
         </w:rPr>
         <w:t> </w:t>
@@ -24540,8 +24454,6 @@
         <w:rPr>
           <w:rFonts w:ascii="Consolas" w:eastAsia="Times New Roman" w:hAnsi="Consolas" w:cs="Times New Roman"/>
           <w:color w:val="FF2AFC"/>
-          <w:sz w:val="20"/>
-          <w:szCs w:val="20"/>
           <w:lang w:eastAsia="es-MX"/>
         </w:rPr>
         <w:t>http-</w:t>
@@ -24551,8 +24463,6 @@
         <w:rPr>
           <w:rFonts w:ascii="Consolas" w:eastAsia="Times New Roman" w:hAnsi="Consolas" w:cs="Times New Roman"/>
           <w:color w:val="FF2AFC"/>
-          <w:sz w:val="20"/>
-          <w:szCs w:val="20"/>
           <w:lang w:eastAsia="es-MX"/>
         </w:rPr>
         <w:t>equiv</w:t>
@@ -24562,8 +24472,6 @@
         <w:rPr>
           <w:rFonts w:ascii="Consolas" w:eastAsia="Times New Roman" w:hAnsi="Consolas" w:cs="Times New Roman"/>
           <w:color w:val="F2F3F7"/>
-          <w:sz w:val="20"/>
-          <w:szCs w:val="20"/>
           <w:lang w:eastAsia="es-MX"/>
         </w:rPr>
         <w:t>=</w:t>
@@ -24572,8 +24480,6 @@
         <w:rPr>
           <w:rFonts w:ascii="Consolas" w:eastAsia="Times New Roman" w:hAnsi="Consolas" w:cs="Times New Roman"/>
           <w:color w:val="7984D1"/>
-          <w:sz w:val="20"/>
-          <w:szCs w:val="20"/>
           <w:lang w:eastAsia="es-MX"/>
         </w:rPr>
         <w:t>"X-UA-Compatible"</w:t>
@@ -24582,8 +24488,6 @@
         <w:rPr>
           <w:rFonts w:ascii="Consolas" w:eastAsia="Times New Roman" w:hAnsi="Consolas" w:cs="Times New Roman"/>
           <w:color w:val="F2F3F7"/>
-          <w:sz w:val="20"/>
-          <w:szCs w:val="20"/>
           <w:lang w:eastAsia="es-MX"/>
         </w:rPr>
         <w:t> </w:t>
@@ -24593,8 +24497,6 @@
         <w:rPr>
           <w:rFonts w:ascii="Consolas" w:eastAsia="Times New Roman" w:hAnsi="Consolas" w:cs="Times New Roman"/>
           <w:color w:val="FF2AFC"/>
-          <w:sz w:val="20"/>
-          <w:szCs w:val="20"/>
           <w:lang w:eastAsia="es-MX"/>
         </w:rPr>
         <w:t>content</w:t>
@@ -24604,8 +24506,6 @@
         <w:rPr>
           <w:rFonts w:ascii="Consolas" w:eastAsia="Times New Roman" w:hAnsi="Consolas" w:cs="Times New Roman"/>
           <w:color w:val="F2F3F7"/>
-          <w:sz w:val="20"/>
-          <w:szCs w:val="20"/>
           <w:lang w:eastAsia="es-MX"/>
         </w:rPr>
         <w:t>=</w:t>
@@ -24614,8 +24514,6 @@
         <w:rPr>
           <w:rFonts w:ascii="Consolas" w:eastAsia="Times New Roman" w:hAnsi="Consolas" w:cs="Times New Roman"/>
           <w:color w:val="7984D1"/>
-          <w:sz w:val="20"/>
-          <w:szCs w:val="20"/>
           <w:lang w:eastAsia="es-MX"/>
         </w:rPr>
         <w:t>"IE=</w:t>
@@ -24625,8 +24523,6 @@
         <w:rPr>
           <w:rFonts w:ascii="Consolas" w:eastAsia="Times New Roman" w:hAnsi="Consolas" w:cs="Times New Roman"/>
           <w:color w:val="7984D1"/>
-          <w:sz w:val="20"/>
-          <w:szCs w:val="20"/>
           <w:lang w:eastAsia="es-MX"/>
         </w:rPr>
         <w:t>edge</w:t>
@@ -24636,8 +24532,6 @@
         <w:rPr>
           <w:rFonts w:ascii="Consolas" w:eastAsia="Times New Roman" w:hAnsi="Consolas" w:cs="Times New Roman"/>
           <w:color w:val="7984D1"/>
-          <w:sz w:val="20"/>
-          <w:szCs w:val="20"/>
           <w:lang w:eastAsia="es-MX"/>
         </w:rPr>
         <w:t>"</w:t>
@@ -24646,8 +24540,6 @@
         <w:rPr>
           <w:rFonts w:ascii="Consolas" w:eastAsia="Times New Roman" w:hAnsi="Consolas" w:cs="Times New Roman"/>
           <w:color w:val="F2F3F7"/>
-          <w:sz w:val="20"/>
-          <w:szCs w:val="20"/>
           <w:lang w:eastAsia="es-MX"/>
         </w:rPr>
         <w:t>&gt;</w:t>
@@ -24660,17 +24552,13 @@
         <w:rPr>
           <w:rFonts w:ascii="Consolas" w:eastAsia="Times New Roman" w:hAnsi="Consolas" w:cs="Times New Roman"/>
           <w:color w:val="F2F3F7"/>
-          <w:sz w:val="20"/>
-          <w:szCs w:val="20"/>
-          <w:lang w:eastAsia="es-MX"/>
-        </w:rPr>
-      </w:pPr>
-      <w:r>
-        <w:rPr>
-          <w:rFonts w:ascii="Consolas" w:eastAsia="Times New Roman" w:hAnsi="Consolas" w:cs="Times New Roman"/>
-          <w:color w:val="F2F3F7"/>
-          <w:sz w:val="20"/>
-          <w:szCs w:val="20"/>
+          <w:lang w:eastAsia="es-MX"/>
+        </w:rPr>
+      </w:pPr>
+      <w:r>
+        <w:rPr>
+          <w:rFonts w:ascii="Consolas" w:eastAsia="Times New Roman" w:hAnsi="Consolas" w:cs="Times New Roman"/>
+          <w:color w:val="F2F3F7"/>
           <w:lang w:eastAsia="es-MX"/>
         </w:rPr>
         <w:t>    &lt;</w:t>
@@ -24679,8 +24567,6 @@
         <w:rPr>
           <w:rFonts w:ascii="Consolas" w:eastAsia="Times New Roman" w:hAnsi="Consolas" w:cs="Times New Roman"/>
           <w:color w:val="42C6FF"/>
-          <w:sz w:val="20"/>
-          <w:szCs w:val="20"/>
           <w:lang w:eastAsia="es-MX"/>
         </w:rPr>
         <w:t>meta</w:t>
@@ -24689,8 +24575,6 @@
         <w:rPr>
           <w:rFonts w:ascii="Consolas" w:eastAsia="Times New Roman" w:hAnsi="Consolas" w:cs="Times New Roman"/>
           <w:color w:val="F2F3F7"/>
-          <w:sz w:val="20"/>
-          <w:szCs w:val="20"/>
           <w:lang w:eastAsia="es-MX"/>
         </w:rPr>
         <w:t> </w:t>
@@ -24699,8 +24583,6 @@
         <w:rPr>
           <w:rFonts w:ascii="Consolas" w:eastAsia="Times New Roman" w:hAnsi="Consolas" w:cs="Times New Roman"/>
           <w:color w:val="FF2AFC"/>
-          <w:sz w:val="20"/>
-          <w:szCs w:val="20"/>
           <w:lang w:eastAsia="es-MX"/>
         </w:rPr>
         <w:t>name</w:t>
@@ -24709,8 +24591,6 @@
         <w:rPr>
           <w:rFonts w:ascii="Consolas" w:eastAsia="Times New Roman" w:hAnsi="Consolas" w:cs="Times New Roman"/>
           <w:color w:val="F2F3F7"/>
-          <w:sz w:val="20"/>
-          <w:szCs w:val="20"/>
           <w:lang w:eastAsia="es-MX"/>
         </w:rPr>
         <w:t>=</w:t>
@@ -24719,8 +24599,6 @@
         <w:rPr>
           <w:rFonts w:ascii="Consolas" w:eastAsia="Times New Roman" w:hAnsi="Consolas" w:cs="Times New Roman"/>
           <w:color w:val="7984D1"/>
-          <w:sz w:val="20"/>
-          <w:szCs w:val="20"/>
           <w:lang w:eastAsia="es-MX"/>
         </w:rPr>
         <w:t>"viewport"</w:t>
@@ -24729,8 +24607,6 @@
         <w:rPr>
           <w:rFonts w:ascii="Consolas" w:eastAsia="Times New Roman" w:hAnsi="Consolas" w:cs="Times New Roman"/>
           <w:color w:val="F2F3F7"/>
-          <w:sz w:val="20"/>
-          <w:szCs w:val="20"/>
           <w:lang w:eastAsia="es-MX"/>
         </w:rPr>
         <w:t> </w:t>
@@ -24739,8 +24615,6 @@
         <w:rPr>
           <w:rFonts w:ascii="Consolas" w:eastAsia="Times New Roman" w:hAnsi="Consolas" w:cs="Times New Roman"/>
           <w:color w:val="FF2AFC"/>
-          <w:sz w:val="20"/>
-          <w:szCs w:val="20"/>
           <w:lang w:eastAsia="es-MX"/>
         </w:rPr>
         <w:t>content</w:t>
@@ -24749,8 +24623,6 @@
         <w:rPr>
           <w:rFonts w:ascii="Consolas" w:eastAsia="Times New Roman" w:hAnsi="Consolas" w:cs="Times New Roman"/>
           <w:color w:val="F2F3F7"/>
-          <w:sz w:val="20"/>
-          <w:szCs w:val="20"/>
           <w:lang w:eastAsia="es-MX"/>
         </w:rPr>
         <w:t>=</w:t>
@@ -24759,8 +24631,6 @@
         <w:rPr>
           <w:rFonts w:ascii="Consolas" w:eastAsia="Times New Roman" w:hAnsi="Consolas" w:cs="Times New Roman"/>
           <w:color w:val="7984D1"/>
-          <w:sz w:val="20"/>
-          <w:szCs w:val="20"/>
           <w:lang w:eastAsia="es-MX"/>
         </w:rPr>
         <w:t>"width=device-width, initial-scale=1.0"</w:t>
@@ -24769,8 +24639,6 @@
         <w:rPr>
           <w:rFonts w:ascii="Consolas" w:eastAsia="Times New Roman" w:hAnsi="Consolas" w:cs="Times New Roman"/>
           <w:color w:val="F2F3F7"/>
-          <w:sz w:val="20"/>
-          <w:szCs w:val="20"/>
           <w:lang w:eastAsia="es-MX"/>
         </w:rPr>
         <w:t>&gt;</w:t>
@@ -24783,17 +24651,13 @@
         <w:rPr>
           <w:rFonts w:ascii="Consolas" w:eastAsia="Times New Roman" w:hAnsi="Consolas" w:cs="Times New Roman"/>
           <w:color w:val="F2F3F7"/>
-          <w:sz w:val="20"/>
-          <w:szCs w:val="20"/>
-          <w:lang w:eastAsia="es-MX"/>
-        </w:rPr>
-      </w:pPr>
-      <w:r>
-        <w:rPr>
-          <w:rFonts w:ascii="Consolas" w:eastAsia="Times New Roman" w:hAnsi="Consolas" w:cs="Times New Roman"/>
-          <w:color w:val="F2F3F7"/>
-          <w:sz w:val="20"/>
-          <w:szCs w:val="20"/>
+          <w:lang w:eastAsia="es-MX"/>
+        </w:rPr>
+      </w:pPr>
+      <w:r>
+        <w:rPr>
+          <w:rFonts w:ascii="Consolas" w:eastAsia="Times New Roman" w:hAnsi="Consolas" w:cs="Times New Roman"/>
+          <w:color w:val="F2F3F7"/>
           <w:lang w:eastAsia="es-MX"/>
         </w:rPr>
         <w:t>    &lt;</w:t>
@@ -24803,8 +24667,6 @@
         <w:rPr>
           <w:rFonts w:ascii="Consolas" w:eastAsia="Times New Roman" w:hAnsi="Consolas" w:cs="Times New Roman"/>
           <w:color w:val="42C6FF"/>
-          <w:sz w:val="20"/>
-          <w:szCs w:val="20"/>
           <w:lang w:eastAsia="es-MX"/>
         </w:rPr>
         <w:t>title</w:t>
@@ -24814,8 +24676,6 @@
         <w:rPr>
           <w:rFonts w:ascii="Consolas" w:eastAsia="Times New Roman" w:hAnsi="Consolas" w:cs="Times New Roman"/>
           <w:color w:val="F2F3F7"/>
-          <w:sz w:val="20"/>
-          <w:szCs w:val="20"/>
           <w:lang w:eastAsia="es-MX"/>
         </w:rPr>
         <w:t>&gt;Universidad HTML&lt;/</w:t>
@@ -24825,8 +24685,6 @@
         <w:rPr>
           <w:rFonts w:ascii="Consolas" w:eastAsia="Times New Roman" w:hAnsi="Consolas" w:cs="Times New Roman"/>
           <w:color w:val="42C6FF"/>
-          <w:sz w:val="20"/>
-          <w:szCs w:val="20"/>
           <w:lang w:eastAsia="es-MX"/>
         </w:rPr>
         <w:t>title</w:t>
@@ -24836,8 +24694,6 @@
         <w:rPr>
           <w:rFonts w:ascii="Consolas" w:eastAsia="Times New Roman" w:hAnsi="Consolas" w:cs="Times New Roman"/>
           <w:color w:val="F2F3F7"/>
-          <w:sz w:val="20"/>
-          <w:szCs w:val="20"/>
           <w:lang w:eastAsia="es-MX"/>
         </w:rPr>
         <w:t>&gt;</w:t>
@@ -24850,17 +24706,13 @@
         <w:rPr>
           <w:rFonts w:ascii="Consolas" w:eastAsia="Times New Roman" w:hAnsi="Consolas" w:cs="Times New Roman"/>
           <w:color w:val="F2F3F7"/>
-          <w:sz w:val="20"/>
-          <w:szCs w:val="20"/>
-          <w:lang w:eastAsia="es-MX"/>
-        </w:rPr>
-      </w:pPr>
-      <w:r>
-        <w:rPr>
-          <w:rFonts w:ascii="Consolas" w:eastAsia="Times New Roman" w:hAnsi="Consolas" w:cs="Times New Roman"/>
-          <w:color w:val="F2F3F7"/>
-          <w:sz w:val="20"/>
-          <w:szCs w:val="20"/>
+          <w:lang w:eastAsia="es-MX"/>
+        </w:rPr>
+      </w:pPr>
+      <w:r>
+        <w:rPr>
+          <w:rFonts w:ascii="Consolas" w:eastAsia="Times New Roman" w:hAnsi="Consolas" w:cs="Times New Roman"/>
+          <w:color w:val="F2F3F7"/>
           <w:lang w:eastAsia="es-MX"/>
         </w:rPr>
         <w:t>    &lt;</w:t>
@@ -24870,8 +24722,6 @@
         <w:rPr>
           <w:rFonts w:ascii="Consolas" w:eastAsia="Times New Roman" w:hAnsi="Consolas" w:cs="Times New Roman"/>
           <w:color w:val="42C6FF"/>
-          <w:sz w:val="20"/>
-          <w:szCs w:val="20"/>
           <w:lang w:eastAsia="es-MX"/>
         </w:rPr>
         <w:t>style</w:t>
@@ -24881,8 +24731,6 @@
         <w:rPr>
           <w:rFonts w:ascii="Consolas" w:eastAsia="Times New Roman" w:hAnsi="Consolas" w:cs="Times New Roman"/>
           <w:color w:val="F2F3F7"/>
-          <w:sz w:val="20"/>
-          <w:szCs w:val="20"/>
           <w:lang w:eastAsia="es-MX"/>
         </w:rPr>
         <w:t>&gt;</w:t>
@@ -24895,17 +24743,13 @@
         <w:rPr>
           <w:rFonts w:ascii="Consolas" w:eastAsia="Times New Roman" w:hAnsi="Consolas" w:cs="Times New Roman"/>
           <w:color w:val="F2F3F7"/>
-          <w:sz w:val="20"/>
-          <w:szCs w:val="20"/>
-          <w:lang w:eastAsia="es-MX"/>
-        </w:rPr>
-      </w:pPr>
-      <w:r>
-        <w:rPr>
-          <w:rFonts w:ascii="Consolas" w:eastAsia="Times New Roman" w:hAnsi="Consolas" w:cs="Times New Roman"/>
-          <w:color w:val="F2F3F7"/>
-          <w:sz w:val="20"/>
-          <w:szCs w:val="20"/>
+          <w:lang w:eastAsia="es-MX"/>
+        </w:rPr>
+      </w:pPr>
+      <w:r>
+        <w:rPr>
+          <w:rFonts w:ascii="Consolas" w:eastAsia="Times New Roman" w:hAnsi="Consolas" w:cs="Times New Roman"/>
+          <w:color w:val="F2F3F7"/>
           <w:lang w:eastAsia="es-MX"/>
         </w:rPr>
         <w:t>        </w:t>
@@ -24914,8 +24758,6 @@
         <w:rPr>
           <w:rFonts w:ascii="Consolas" w:eastAsia="Times New Roman" w:hAnsi="Consolas" w:cs="Times New Roman"/>
           <w:color w:val="42C6FF"/>
-          <w:sz w:val="20"/>
-          <w:szCs w:val="20"/>
           <w:lang w:eastAsia="es-MX"/>
         </w:rPr>
         <w:t>h1</w:t>
@@ -24924,8 +24766,6 @@
         <w:rPr>
           <w:rFonts w:ascii="Consolas" w:eastAsia="Times New Roman" w:hAnsi="Consolas" w:cs="Times New Roman"/>
           <w:color w:val="F2F3F7"/>
-          <w:sz w:val="20"/>
-          <w:szCs w:val="20"/>
           <w:lang w:eastAsia="es-MX"/>
         </w:rPr>
         <w:t>{</w:t>
@@ -24938,17 +24778,13 @@
         <w:rPr>
           <w:rFonts w:ascii="Consolas" w:eastAsia="Times New Roman" w:hAnsi="Consolas" w:cs="Times New Roman"/>
           <w:color w:val="F2F3F7"/>
-          <w:sz w:val="20"/>
-          <w:szCs w:val="20"/>
-          <w:lang w:eastAsia="es-MX"/>
-        </w:rPr>
-      </w:pPr>
-      <w:r>
-        <w:rPr>
-          <w:rFonts w:ascii="Consolas" w:eastAsia="Times New Roman" w:hAnsi="Consolas" w:cs="Times New Roman"/>
-          <w:color w:val="F2F3F7"/>
-          <w:sz w:val="20"/>
-          <w:szCs w:val="20"/>
+          <w:lang w:eastAsia="es-MX"/>
+        </w:rPr>
+      </w:pPr>
+      <w:r>
+        <w:rPr>
+          <w:rFonts w:ascii="Consolas" w:eastAsia="Times New Roman" w:hAnsi="Consolas" w:cs="Times New Roman"/>
+          <w:color w:val="F2F3F7"/>
           <w:lang w:eastAsia="es-MX"/>
         </w:rPr>
         <w:t>            </w:t>
@@ -24957,8 +24793,6 @@
         <w:rPr>
           <w:rFonts w:ascii="Consolas" w:eastAsia="Times New Roman" w:hAnsi="Consolas" w:cs="Times New Roman"/>
           <w:color w:val="42C6FF"/>
-          <w:sz w:val="20"/>
-          <w:szCs w:val="20"/>
           <w:lang w:eastAsia="es-MX"/>
         </w:rPr>
         <w:t>color</w:t>
@@ -24967,8 +24801,6 @@
         <w:rPr>
           <w:rFonts w:ascii="Consolas" w:eastAsia="Times New Roman" w:hAnsi="Consolas" w:cs="Times New Roman"/>
           <w:color w:val="F2F3F7"/>
-          <w:sz w:val="20"/>
-          <w:szCs w:val="20"/>
           <w:lang w:eastAsia="es-MX"/>
         </w:rPr>
         <w:t>: </w:t>
@@ -24978,8 +24810,6 @@
         <w:rPr>
           <w:rFonts w:ascii="Consolas" w:eastAsia="Times New Roman" w:hAnsi="Consolas" w:cs="Times New Roman"/>
           <w:color w:val="A3D6E0"/>
-          <w:sz w:val="20"/>
-          <w:szCs w:val="20"/>
           <w:lang w:eastAsia="es-MX"/>
         </w:rPr>
         <w:t>blueviolet</w:t>
@@ -24989,8 +24819,6 @@
         <w:rPr>
           <w:rFonts w:ascii="Consolas" w:eastAsia="Times New Roman" w:hAnsi="Consolas" w:cs="Times New Roman"/>
           <w:color w:val="F2F3F7"/>
-          <w:sz w:val="20"/>
-          <w:szCs w:val="20"/>
           <w:lang w:eastAsia="es-MX"/>
         </w:rPr>
         <w:t>;</w:t>
@@ -25003,17 +24831,13 @@
         <w:rPr>
           <w:rFonts w:ascii="Consolas" w:eastAsia="Times New Roman" w:hAnsi="Consolas" w:cs="Times New Roman"/>
           <w:color w:val="F2F3F7"/>
-          <w:sz w:val="20"/>
-          <w:szCs w:val="20"/>
-          <w:lang w:eastAsia="es-MX"/>
-        </w:rPr>
-      </w:pPr>
-      <w:r>
-        <w:rPr>
-          <w:rFonts w:ascii="Consolas" w:eastAsia="Times New Roman" w:hAnsi="Consolas" w:cs="Times New Roman"/>
-          <w:color w:val="F2F3F7"/>
-          <w:sz w:val="20"/>
-          <w:szCs w:val="20"/>
+          <w:lang w:eastAsia="es-MX"/>
+        </w:rPr>
+      </w:pPr>
+      <w:r>
+        <w:rPr>
+          <w:rFonts w:ascii="Consolas" w:eastAsia="Times New Roman" w:hAnsi="Consolas" w:cs="Times New Roman"/>
+          <w:color w:val="F2F3F7"/>
           <w:lang w:eastAsia="es-MX"/>
         </w:rPr>
         <w:t>        }</w:t>
@@ -25026,17 +24850,13 @@
         <w:rPr>
           <w:rFonts w:ascii="Consolas" w:eastAsia="Times New Roman" w:hAnsi="Consolas" w:cs="Times New Roman"/>
           <w:color w:val="F2F3F7"/>
-          <w:sz w:val="20"/>
-          <w:szCs w:val="20"/>
-          <w:lang w:eastAsia="es-MX"/>
-        </w:rPr>
-      </w:pPr>
-      <w:r>
-        <w:rPr>
-          <w:rFonts w:ascii="Consolas" w:eastAsia="Times New Roman" w:hAnsi="Consolas" w:cs="Times New Roman"/>
-          <w:color w:val="F2F3F7"/>
-          <w:sz w:val="20"/>
-          <w:szCs w:val="20"/>
+          <w:lang w:eastAsia="es-MX"/>
+        </w:rPr>
+      </w:pPr>
+      <w:r>
+        <w:rPr>
+          <w:rFonts w:ascii="Consolas" w:eastAsia="Times New Roman" w:hAnsi="Consolas" w:cs="Times New Roman"/>
+          <w:color w:val="F2F3F7"/>
           <w:lang w:eastAsia="es-MX"/>
         </w:rPr>
         <w:t>    &lt;/</w:t>
@@ -25046,8 +24866,6 @@
         <w:rPr>
           <w:rFonts w:ascii="Consolas" w:eastAsia="Times New Roman" w:hAnsi="Consolas" w:cs="Times New Roman"/>
           <w:color w:val="42C6FF"/>
-          <w:sz w:val="20"/>
-          <w:szCs w:val="20"/>
           <w:lang w:eastAsia="es-MX"/>
         </w:rPr>
         <w:t>style</w:t>
@@ -25057,8 +24875,6 @@
         <w:rPr>
           <w:rFonts w:ascii="Consolas" w:eastAsia="Times New Roman" w:hAnsi="Consolas" w:cs="Times New Roman"/>
           <w:color w:val="F2F3F7"/>
-          <w:sz w:val="20"/>
-          <w:szCs w:val="20"/>
           <w:lang w:eastAsia="es-MX"/>
         </w:rPr>
         <w:t>&gt;</w:t>
@@ -25071,17 +24887,13 @@
         <w:rPr>
           <w:rFonts w:ascii="Consolas" w:eastAsia="Times New Roman" w:hAnsi="Consolas" w:cs="Times New Roman"/>
           <w:color w:val="F2F3F7"/>
-          <w:sz w:val="20"/>
-          <w:szCs w:val="20"/>
-          <w:lang w:eastAsia="es-MX"/>
-        </w:rPr>
-      </w:pPr>
-      <w:r>
-        <w:rPr>
-          <w:rFonts w:ascii="Consolas" w:eastAsia="Times New Roman" w:hAnsi="Consolas" w:cs="Times New Roman"/>
-          <w:color w:val="F2F3F7"/>
-          <w:sz w:val="20"/>
-          <w:szCs w:val="20"/>
+          <w:lang w:eastAsia="es-MX"/>
+        </w:rPr>
+      </w:pPr>
+      <w:r>
+        <w:rPr>
+          <w:rFonts w:ascii="Consolas" w:eastAsia="Times New Roman" w:hAnsi="Consolas" w:cs="Times New Roman"/>
+          <w:color w:val="F2F3F7"/>
           <w:lang w:eastAsia="es-MX"/>
         </w:rPr>
         <w:t>&lt;/</w:t>
@@ -25090,8 +24902,6 @@
         <w:rPr>
           <w:rFonts w:ascii="Consolas" w:eastAsia="Times New Roman" w:hAnsi="Consolas" w:cs="Times New Roman"/>
           <w:color w:val="42C6FF"/>
-          <w:sz w:val="20"/>
-          <w:szCs w:val="20"/>
           <w:lang w:eastAsia="es-MX"/>
         </w:rPr>
         <w:t>head</w:t>
@@ -25100,8 +24910,6 @@
         <w:rPr>
           <w:rFonts w:ascii="Consolas" w:eastAsia="Times New Roman" w:hAnsi="Consolas" w:cs="Times New Roman"/>
           <w:color w:val="F2F3F7"/>
-          <w:sz w:val="20"/>
-          <w:szCs w:val="20"/>
           <w:lang w:eastAsia="es-MX"/>
         </w:rPr>
         <w:t>&gt;</w:t>
@@ -25529,8 +25337,6 @@
         <w:rPr>
           <w:rFonts w:ascii="Consolas" w:eastAsia="Times New Roman" w:hAnsi="Consolas" w:cs="Times New Roman"/>
           <w:color w:val="F2F3F7"/>
-          <w:sz w:val="24"/>
-          <w:szCs w:val="24"/>
           <w:lang w:eastAsia="es-MX"/>
         </w:rPr>
       </w:pPr>
@@ -25539,8 +25345,6 @@
         <w:rPr>
           <w:rFonts w:ascii="Consolas" w:eastAsia="Times New Roman" w:hAnsi="Consolas" w:cs="Times New Roman"/>
           <w:color w:val="42C6FF"/>
-          <w:sz w:val="24"/>
-          <w:szCs w:val="24"/>
           <w:lang w:eastAsia="es-MX"/>
         </w:rPr>
         <w:t>p</w:t>
@@ -25549,8 +25353,6 @@
         <w:rPr>
           <w:rFonts w:ascii="Consolas" w:eastAsia="Times New Roman" w:hAnsi="Consolas" w:cs="Times New Roman"/>
           <w:color w:val="F2F3F7"/>
-          <w:sz w:val="24"/>
-          <w:szCs w:val="24"/>
           <w:lang w:eastAsia="es-MX"/>
         </w:rPr>
         <w:t>{</w:t>
@@ -25564,17 +25366,13 @@
         <w:rPr>
           <w:rFonts w:ascii="Consolas" w:eastAsia="Times New Roman" w:hAnsi="Consolas" w:cs="Times New Roman"/>
           <w:color w:val="F2F3F7"/>
-          <w:sz w:val="24"/>
-          <w:szCs w:val="24"/>
-          <w:lang w:eastAsia="es-MX"/>
-        </w:rPr>
-      </w:pPr>
-      <w:r>
-        <w:rPr>
-          <w:rFonts w:ascii="Consolas" w:eastAsia="Times New Roman" w:hAnsi="Consolas" w:cs="Times New Roman"/>
-          <w:color w:val="F2F3F7"/>
-          <w:sz w:val="24"/>
-          <w:szCs w:val="24"/>
+          <w:lang w:eastAsia="es-MX"/>
+        </w:rPr>
+      </w:pPr>
+      <w:r>
+        <w:rPr>
+          <w:rFonts w:ascii="Consolas" w:eastAsia="Times New Roman" w:hAnsi="Consolas" w:cs="Times New Roman"/>
+          <w:color w:val="F2F3F7"/>
           <w:lang w:eastAsia="es-MX"/>
         </w:rPr>
         <w:t>    </w:t>
@@ -25584,8 +25382,6 @@
         <w:rPr>
           <w:rFonts w:ascii="Consolas" w:eastAsia="Times New Roman" w:hAnsi="Consolas" w:cs="Times New Roman"/>
           <w:color w:val="42C6FF"/>
-          <w:sz w:val="24"/>
-          <w:szCs w:val="24"/>
           <w:lang w:eastAsia="es-MX"/>
         </w:rPr>
         <w:t>padding</w:t>
@@ -25595,8 +25391,6 @@
         <w:rPr>
           <w:rFonts w:ascii="Consolas" w:eastAsia="Times New Roman" w:hAnsi="Consolas" w:cs="Times New Roman"/>
           <w:color w:val="F2F3F7"/>
-          <w:sz w:val="24"/>
-          <w:szCs w:val="24"/>
           <w:lang w:eastAsia="es-MX"/>
         </w:rPr>
         <w:t>: </w:t>
@@ -25605,8 +25399,6 @@
         <w:rPr>
           <w:rFonts w:ascii="Consolas" w:eastAsia="Times New Roman" w:hAnsi="Consolas" w:cs="Times New Roman"/>
           <w:color w:val="FFD400"/>
-          <w:sz w:val="24"/>
-          <w:szCs w:val="24"/>
           <w:lang w:eastAsia="es-MX"/>
         </w:rPr>
         <w:t>15</w:t>
@@ -25615,8 +25407,6 @@
         <w:rPr>
           <w:rFonts w:ascii="Consolas" w:eastAsia="Times New Roman" w:hAnsi="Consolas" w:cs="Times New Roman"/>
           <w:color w:val="FF2AFC"/>
-          <w:sz w:val="24"/>
-          <w:szCs w:val="24"/>
           <w:lang w:eastAsia="es-MX"/>
         </w:rPr>
         <w:t>px</w:t>
@@ -25625,8 +25415,6 @@
         <w:rPr>
           <w:rFonts w:ascii="Consolas" w:eastAsia="Times New Roman" w:hAnsi="Consolas" w:cs="Times New Roman"/>
           <w:color w:val="F2F3F7"/>
-          <w:sz w:val="24"/>
-          <w:szCs w:val="24"/>
           <w:lang w:eastAsia="es-MX"/>
         </w:rPr>
         <w:t>;</w:t>
@@ -25639,29 +25427,17 @@
         <w:rPr>
           <w:rFonts w:ascii="Consolas" w:eastAsia="Times New Roman" w:hAnsi="Consolas" w:cs="Times New Roman"/>
           <w:color w:val="F2F3F7"/>
-          <w:sz w:val="24"/>
-          <w:szCs w:val="24"/>
-          <w:lang w:eastAsia="es-MX"/>
-        </w:rPr>
-      </w:pPr>
-      <w:r>
-        <w:rPr>
-          <w:rFonts w:ascii="Consolas" w:eastAsia="Times New Roman" w:hAnsi="Consolas" w:cs="Times New Roman"/>
-          <w:color w:val="F2F3F7"/>
-          <w:sz w:val="24"/>
-          <w:szCs w:val="24"/>
+          <w:lang w:eastAsia="es-MX"/>
+        </w:rPr>
+      </w:pPr>
+      <w:r>
+        <w:rPr>
+          <w:rFonts w:ascii="Consolas" w:eastAsia="Times New Roman" w:hAnsi="Consolas" w:cs="Times New Roman"/>
+          <w:color w:val="F2F3F7"/>
           <w:lang w:eastAsia="es-MX"/>
         </w:rPr>
         <w:t>}</w:t>
       </w:r>
-    </w:p>
-    <w:p>
-      <w:pPr>
-        <w:rPr>
-          <w:sz w:val="18"/>
-          <w:szCs w:val="18"/>
-        </w:rPr>
-      </w:pPr>
     </w:p>
     <w:p>
       <w:pPr>
@@ -25820,8 +25596,6 @@
         <w:rPr>
           <w:rFonts w:ascii="Consolas" w:eastAsia="Times New Roman" w:hAnsi="Consolas" w:cs="Times New Roman"/>
           <w:color w:val="F2F3F7"/>
-          <w:sz w:val="24"/>
-          <w:szCs w:val="24"/>
           <w:lang w:eastAsia="es-MX"/>
         </w:rPr>
       </w:pPr>
@@ -25830,8 +25604,6 @@
         <w:rPr>
           <w:rFonts w:ascii="Consolas" w:eastAsia="Times New Roman" w:hAnsi="Consolas" w:cs="Times New Roman"/>
           <w:color w:val="42C6FF"/>
-          <w:sz w:val="24"/>
-          <w:szCs w:val="24"/>
           <w:lang w:eastAsia="es-MX"/>
         </w:rPr>
         <w:t>p</w:t>
@@ -25840,8 +25612,6 @@
         <w:rPr>
           <w:rFonts w:ascii="Consolas" w:eastAsia="Times New Roman" w:hAnsi="Consolas" w:cs="Times New Roman"/>
           <w:color w:val="F2F3F7"/>
-          <w:sz w:val="24"/>
-          <w:szCs w:val="24"/>
           <w:lang w:eastAsia="es-MX"/>
         </w:rPr>
         <w:t>{</w:t>
@@ -25855,17 +25625,13 @@
         <w:rPr>
           <w:rFonts w:ascii="Consolas" w:eastAsia="Times New Roman" w:hAnsi="Consolas" w:cs="Times New Roman"/>
           <w:color w:val="F2F3F7"/>
-          <w:sz w:val="20"/>
-          <w:szCs w:val="20"/>
-          <w:lang w:eastAsia="es-MX"/>
-        </w:rPr>
-      </w:pPr>
-      <w:r>
-        <w:rPr>
-          <w:rFonts w:ascii="Consolas" w:eastAsia="Times New Roman" w:hAnsi="Consolas" w:cs="Times New Roman"/>
-          <w:color w:val="F2F3F7"/>
-          <w:sz w:val="20"/>
-          <w:szCs w:val="20"/>
+          <w:lang w:eastAsia="es-MX"/>
+        </w:rPr>
+      </w:pPr>
+      <w:r>
+        <w:rPr>
+          <w:rFonts w:ascii="Consolas" w:eastAsia="Times New Roman" w:hAnsi="Consolas" w:cs="Times New Roman"/>
+          <w:color w:val="F2F3F7"/>
           <w:lang w:eastAsia="es-MX"/>
         </w:rPr>
         <w:t>    </w:t>
@@ -25874,8 +25640,6 @@
         <w:rPr>
           <w:rFonts w:ascii="Consolas" w:eastAsia="Times New Roman" w:hAnsi="Consolas" w:cs="Times New Roman"/>
           <w:color w:val="42C6FF"/>
-          <w:sz w:val="20"/>
-          <w:szCs w:val="20"/>
           <w:lang w:eastAsia="es-MX"/>
         </w:rPr>
         <w:t>color</w:t>
@@ -25884,8 +25648,6 @@
         <w:rPr>
           <w:rFonts w:ascii="Consolas" w:eastAsia="Times New Roman" w:hAnsi="Consolas" w:cs="Times New Roman"/>
           <w:color w:val="F2F3F7"/>
-          <w:sz w:val="20"/>
-          <w:szCs w:val="20"/>
           <w:lang w:eastAsia="es-MX"/>
         </w:rPr>
         <w:t>: </w:t>
@@ -25895,8 +25657,6 @@
         <w:rPr>
           <w:rFonts w:ascii="Consolas" w:eastAsia="Times New Roman" w:hAnsi="Consolas" w:cs="Times New Roman"/>
           <w:color w:val="A3D6E0"/>
-          <w:sz w:val="20"/>
-          <w:szCs w:val="20"/>
           <w:lang w:eastAsia="es-MX"/>
         </w:rPr>
         <w:t>white</w:t>
@@ -25906,8 +25666,6 @@
         <w:rPr>
           <w:rFonts w:ascii="Consolas" w:eastAsia="Times New Roman" w:hAnsi="Consolas" w:cs="Times New Roman"/>
           <w:color w:val="F2F3F7"/>
-          <w:sz w:val="20"/>
-          <w:szCs w:val="20"/>
           <w:lang w:eastAsia="es-MX"/>
         </w:rPr>
         <w:t>;</w:t>
@@ -25920,17 +25678,13 @@
         <w:rPr>
           <w:rFonts w:ascii="Consolas" w:eastAsia="Times New Roman" w:hAnsi="Consolas" w:cs="Times New Roman"/>
           <w:color w:val="F2F3F7"/>
-          <w:sz w:val="20"/>
-          <w:szCs w:val="20"/>
-          <w:lang w:eastAsia="es-MX"/>
-        </w:rPr>
-      </w:pPr>
-      <w:r>
-        <w:rPr>
-          <w:rFonts w:ascii="Consolas" w:eastAsia="Times New Roman" w:hAnsi="Consolas" w:cs="Times New Roman"/>
-          <w:color w:val="F2F3F7"/>
-          <w:sz w:val="20"/>
-          <w:szCs w:val="20"/>
+          <w:lang w:eastAsia="es-MX"/>
+        </w:rPr>
+      </w:pPr>
+      <w:r>
+        <w:rPr>
+          <w:rFonts w:ascii="Consolas" w:eastAsia="Times New Roman" w:hAnsi="Consolas" w:cs="Times New Roman"/>
+          <w:color w:val="F2F3F7"/>
           <w:lang w:eastAsia="es-MX"/>
         </w:rPr>
         <w:t>    </w:t>
@@ -25940,8 +25694,6 @@
         <w:rPr>
           <w:rFonts w:ascii="Consolas" w:eastAsia="Times New Roman" w:hAnsi="Consolas" w:cs="Times New Roman"/>
           <w:color w:val="42C6FF"/>
-          <w:sz w:val="20"/>
-          <w:szCs w:val="20"/>
           <w:lang w:eastAsia="es-MX"/>
         </w:rPr>
         <w:t>background</w:t>
@@ -25951,8 +25703,6 @@
         <w:rPr>
           <w:rFonts w:ascii="Consolas" w:eastAsia="Times New Roman" w:hAnsi="Consolas" w:cs="Times New Roman"/>
           <w:color w:val="42C6FF"/>
-          <w:sz w:val="20"/>
-          <w:szCs w:val="20"/>
           <w:lang w:eastAsia="es-MX"/>
         </w:rPr>
         <w:t>-color</w:t>
@@ -25961,8 +25711,6 @@
         <w:rPr>
           <w:rFonts w:ascii="Consolas" w:eastAsia="Times New Roman" w:hAnsi="Consolas" w:cs="Times New Roman"/>
           <w:color w:val="F2F3F7"/>
-          <w:sz w:val="20"/>
-          <w:szCs w:val="20"/>
           <w:lang w:eastAsia="es-MX"/>
         </w:rPr>
         <w:t>: </w:t>
@@ -25972,8 +25720,6 @@
         <w:rPr>
           <w:rFonts w:ascii="Consolas" w:eastAsia="Times New Roman" w:hAnsi="Consolas" w:cs="Times New Roman"/>
           <w:color w:val="A3D6E0"/>
-          <w:sz w:val="20"/>
-          <w:szCs w:val="20"/>
           <w:lang w:eastAsia="es-MX"/>
         </w:rPr>
         <w:t>crimson</w:t>
@@ -25983,8 +25729,6 @@
         <w:rPr>
           <w:rFonts w:ascii="Consolas" w:eastAsia="Times New Roman" w:hAnsi="Consolas" w:cs="Times New Roman"/>
           <w:color w:val="F2F3F7"/>
-          <w:sz w:val="20"/>
-          <w:szCs w:val="20"/>
           <w:lang w:eastAsia="es-MX"/>
         </w:rPr>
         <w:t>;</w:t>
@@ -25997,17 +25741,13 @@
         <w:rPr>
           <w:rFonts w:ascii="Consolas" w:eastAsia="Times New Roman" w:hAnsi="Consolas" w:cs="Times New Roman"/>
           <w:color w:val="F2F3F7"/>
-          <w:sz w:val="20"/>
-          <w:szCs w:val="20"/>
-          <w:lang w:eastAsia="es-MX"/>
-        </w:rPr>
-      </w:pPr>
-      <w:r>
-        <w:rPr>
-          <w:rFonts w:ascii="Consolas" w:eastAsia="Times New Roman" w:hAnsi="Consolas" w:cs="Times New Roman"/>
-          <w:color w:val="F2F3F7"/>
-          <w:sz w:val="20"/>
-          <w:szCs w:val="20"/>
+          <w:lang w:eastAsia="es-MX"/>
+        </w:rPr>
+      </w:pPr>
+      <w:r>
+        <w:rPr>
+          <w:rFonts w:ascii="Consolas" w:eastAsia="Times New Roman" w:hAnsi="Consolas" w:cs="Times New Roman"/>
+          <w:color w:val="F2F3F7"/>
           <w:lang w:eastAsia="es-MX"/>
         </w:rPr>
         <w:t>    </w:t>
@@ -26017,8 +25757,6 @@
         <w:rPr>
           <w:rFonts w:ascii="Consolas" w:eastAsia="Times New Roman" w:hAnsi="Consolas" w:cs="Times New Roman"/>
           <w:color w:val="42C6FF"/>
-          <w:sz w:val="20"/>
-          <w:szCs w:val="20"/>
           <w:lang w:eastAsia="es-MX"/>
         </w:rPr>
         <w:t>padding</w:t>
@@ -26028,8 +25766,6 @@
         <w:rPr>
           <w:rFonts w:ascii="Consolas" w:eastAsia="Times New Roman" w:hAnsi="Consolas" w:cs="Times New Roman"/>
           <w:color w:val="F2F3F7"/>
-          <w:sz w:val="20"/>
-          <w:szCs w:val="20"/>
           <w:lang w:eastAsia="es-MX"/>
         </w:rPr>
         <w:t>: </w:t>
@@ -26038,8 +25774,6 @@
         <w:rPr>
           <w:rFonts w:ascii="Consolas" w:eastAsia="Times New Roman" w:hAnsi="Consolas" w:cs="Times New Roman"/>
           <w:color w:val="FFD400"/>
-          <w:sz w:val="20"/>
-          <w:szCs w:val="20"/>
           <w:lang w:eastAsia="es-MX"/>
         </w:rPr>
         <w:t>15</w:t>
@@ -26048,8 +25782,6 @@
         <w:rPr>
           <w:rFonts w:ascii="Consolas" w:eastAsia="Times New Roman" w:hAnsi="Consolas" w:cs="Times New Roman"/>
           <w:color w:val="FF2AFC"/>
-          <w:sz w:val="20"/>
-          <w:szCs w:val="20"/>
           <w:lang w:eastAsia="es-MX"/>
         </w:rPr>
         <w:t>px</w:t>
@@ -26058,8 +25790,6 @@
         <w:rPr>
           <w:rFonts w:ascii="Consolas" w:eastAsia="Times New Roman" w:hAnsi="Consolas" w:cs="Times New Roman"/>
           <w:color w:val="F2F3F7"/>
-          <w:sz w:val="20"/>
-          <w:szCs w:val="20"/>
           <w:lang w:eastAsia="es-MX"/>
         </w:rPr>
         <w:t>;</w:t>
@@ -26072,17 +25802,13 @@
         <w:rPr>
           <w:rFonts w:ascii="Consolas" w:eastAsia="Times New Roman" w:hAnsi="Consolas" w:cs="Times New Roman"/>
           <w:color w:val="F2F3F7"/>
-          <w:sz w:val="20"/>
-          <w:szCs w:val="20"/>
-          <w:lang w:eastAsia="es-MX"/>
-        </w:rPr>
-      </w:pPr>
-      <w:r>
-        <w:rPr>
-          <w:rFonts w:ascii="Consolas" w:eastAsia="Times New Roman" w:hAnsi="Consolas" w:cs="Times New Roman"/>
-          <w:color w:val="F2F3F7"/>
-          <w:sz w:val="20"/>
-          <w:szCs w:val="20"/>
+          <w:lang w:eastAsia="es-MX"/>
+        </w:rPr>
+      </w:pPr>
+      <w:r>
+        <w:rPr>
+          <w:rFonts w:ascii="Consolas" w:eastAsia="Times New Roman" w:hAnsi="Consolas" w:cs="Times New Roman"/>
+          <w:color w:val="F2F3F7"/>
           <w:lang w:eastAsia="es-MX"/>
         </w:rPr>
         <w:t>    </w:t>
@@ -26092,8 +25818,6 @@
         <w:rPr>
           <w:rFonts w:ascii="Consolas" w:eastAsia="Times New Roman" w:hAnsi="Consolas" w:cs="Times New Roman"/>
           <w:color w:val="42C6FF"/>
-          <w:sz w:val="20"/>
-          <w:szCs w:val="20"/>
           <w:lang w:eastAsia="es-MX"/>
         </w:rPr>
         <w:t>border</w:t>
@@ -26103,8 +25827,6 @@
         <w:rPr>
           <w:rFonts w:ascii="Consolas" w:eastAsia="Times New Roman" w:hAnsi="Consolas" w:cs="Times New Roman"/>
           <w:color w:val="F2F3F7"/>
-          <w:sz w:val="20"/>
-          <w:szCs w:val="20"/>
           <w:lang w:eastAsia="es-MX"/>
         </w:rPr>
         <w:t>: </w:t>
@@ -26113,8 +25835,6 @@
         <w:rPr>
           <w:rFonts w:ascii="Consolas" w:eastAsia="Times New Roman" w:hAnsi="Consolas" w:cs="Times New Roman"/>
           <w:color w:val="FFD400"/>
-          <w:sz w:val="20"/>
-          <w:szCs w:val="20"/>
           <w:lang w:eastAsia="es-MX"/>
         </w:rPr>
         <w:t>10</w:t>
@@ -26123,8 +25843,6 @@
         <w:rPr>
           <w:rFonts w:ascii="Consolas" w:eastAsia="Times New Roman" w:hAnsi="Consolas" w:cs="Times New Roman"/>
           <w:color w:val="FF2AFC"/>
-          <w:sz w:val="20"/>
-          <w:szCs w:val="20"/>
           <w:lang w:eastAsia="es-MX"/>
         </w:rPr>
         <w:t>px</w:t>
@@ -26133,8 +25851,6 @@
         <w:rPr>
           <w:rFonts w:ascii="Consolas" w:eastAsia="Times New Roman" w:hAnsi="Consolas" w:cs="Times New Roman"/>
           <w:color w:val="CCCCCC"/>
-          <w:sz w:val="20"/>
-          <w:szCs w:val="20"/>
           <w:lang w:eastAsia="es-MX"/>
         </w:rPr>
         <w:t> </w:t>
@@ -26144,8 +25860,6 @@
         <w:rPr>
           <w:rFonts w:ascii="Consolas" w:eastAsia="Times New Roman" w:hAnsi="Consolas" w:cs="Times New Roman"/>
           <w:color w:val="CCCCCC"/>
-          <w:sz w:val="20"/>
-          <w:szCs w:val="20"/>
           <w:lang w:eastAsia="es-MX"/>
         </w:rPr>
         <w:t>solid</w:t>
@@ -26155,8 +25869,6 @@
         <w:rPr>
           <w:rFonts w:ascii="Consolas" w:eastAsia="Times New Roman" w:hAnsi="Consolas" w:cs="Times New Roman"/>
           <w:color w:val="CCCCCC"/>
-          <w:sz w:val="20"/>
-          <w:szCs w:val="20"/>
           <w:lang w:eastAsia="es-MX"/>
         </w:rPr>
         <w:t> </w:t>
@@ -26166,8 +25878,6 @@
         <w:rPr>
           <w:rFonts w:ascii="Consolas" w:eastAsia="Times New Roman" w:hAnsi="Consolas" w:cs="Times New Roman"/>
           <w:color w:val="A3D6E0"/>
-          <w:sz w:val="20"/>
-          <w:szCs w:val="20"/>
           <w:lang w:eastAsia="es-MX"/>
         </w:rPr>
         <w:t>powderblue</w:t>
@@ -26177,8 +25887,6 @@
         <w:rPr>
           <w:rFonts w:ascii="Consolas" w:eastAsia="Times New Roman" w:hAnsi="Consolas" w:cs="Times New Roman"/>
           <w:color w:val="F2F3F7"/>
-          <w:sz w:val="20"/>
-          <w:szCs w:val="20"/>
           <w:lang w:eastAsia="es-MX"/>
         </w:rPr>
         <w:t>;</w:t>
@@ -26191,17 +25899,13 @@
         <w:rPr>
           <w:rFonts w:ascii="Consolas" w:eastAsia="Times New Roman" w:hAnsi="Consolas" w:cs="Times New Roman"/>
           <w:color w:val="F2F3F7"/>
-          <w:sz w:val="20"/>
-          <w:szCs w:val="20"/>
-          <w:lang w:eastAsia="es-MX"/>
-        </w:rPr>
-      </w:pPr>
-      <w:r>
-        <w:rPr>
-          <w:rFonts w:ascii="Consolas" w:eastAsia="Times New Roman" w:hAnsi="Consolas" w:cs="Times New Roman"/>
-          <w:color w:val="F2F3F7"/>
-          <w:sz w:val="20"/>
-          <w:szCs w:val="20"/>
+          <w:lang w:eastAsia="es-MX"/>
+        </w:rPr>
+      </w:pPr>
+      <w:r>
+        <w:rPr>
+          <w:rFonts w:ascii="Consolas" w:eastAsia="Times New Roman" w:hAnsi="Consolas" w:cs="Times New Roman"/>
+          <w:color w:val="F2F3F7"/>
           <w:lang w:eastAsia="es-MX"/>
         </w:rPr>
         <w:t>    </w:t>
@@ -26211,8 +25915,6 @@
         <w:rPr>
           <w:rFonts w:ascii="Consolas" w:eastAsia="Times New Roman" w:hAnsi="Consolas" w:cs="Times New Roman"/>
           <w:color w:val="42C6FF"/>
-          <w:sz w:val="20"/>
-          <w:szCs w:val="20"/>
           <w:lang w:eastAsia="es-MX"/>
         </w:rPr>
         <w:t>margin</w:t>
@@ -26222,8 +25924,6 @@
         <w:rPr>
           <w:rFonts w:ascii="Consolas" w:eastAsia="Times New Roman" w:hAnsi="Consolas" w:cs="Times New Roman"/>
           <w:color w:val="F2F3F7"/>
-          <w:sz w:val="20"/>
-          <w:szCs w:val="20"/>
           <w:lang w:eastAsia="es-MX"/>
         </w:rPr>
         <w:t>: </w:t>
@@ -26232,8 +25932,6 @@
         <w:rPr>
           <w:rFonts w:ascii="Consolas" w:eastAsia="Times New Roman" w:hAnsi="Consolas" w:cs="Times New Roman"/>
           <w:color w:val="FFD400"/>
-          <w:sz w:val="20"/>
-          <w:szCs w:val="20"/>
           <w:lang w:eastAsia="es-MX"/>
         </w:rPr>
         <w:t>20</w:t>
@@ -26242,8 +25940,6 @@
         <w:rPr>
           <w:rFonts w:ascii="Consolas" w:eastAsia="Times New Roman" w:hAnsi="Consolas" w:cs="Times New Roman"/>
           <w:color w:val="FF2AFC"/>
-          <w:sz w:val="20"/>
-          <w:szCs w:val="20"/>
           <w:lang w:eastAsia="es-MX"/>
         </w:rPr>
         <w:t>px</w:t>
@@ -26252,8 +25948,6 @@
         <w:rPr>
           <w:rFonts w:ascii="Consolas" w:eastAsia="Times New Roman" w:hAnsi="Consolas" w:cs="Times New Roman"/>
           <w:color w:val="F2F3F7"/>
-          <w:sz w:val="20"/>
-          <w:szCs w:val="20"/>
           <w:lang w:eastAsia="es-MX"/>
         </w:rPr>
         <w:t>;</w:t>
@@ -26266,17 +25960,13 @@
         <w:rPr>
           <w:rFonts w:ascii="Consolas" w:eastAsia="Times New Roman" w:hAnsi="Consolas" w:cs="Times New Roman"/>
           <w:color w:val="F2F3F7"/>
-          <w:sz w:val="20"/>
-          <w:szCs w:val="20"/>
-          <w:lang w:eastAsia="es-MX"/>
-        </w:rPr>
-      </w:pPr>
-      <w:r>
-        <w:rPr>
-          <w:rFonts w:ascii="Consolas" w:eastAsia="Times New Roman" w:hAnsi="Consolas" w:cs="Times New Roman"/>
-          <w:color w:val="F2F3F7"/>
-          <w:sz w:val="20"/>
-          <w:szCs w:val="20"/>
+          <w:lang w:eastAsia="es-MX"/>
+        </w:rPr>
+      </w:pPr>
+      <w:r>
+        <w:rPr>
+          <w:rFonts w:ascii="Consolas" w:eastAsia="Times New Roman" w:hAnsi="Consolas" w:cs="Times New Roman"/>
+          <w:color w:val="F2F3F7"/>
           <w:lang w:eastAsia="es-MX"/>
         </w:rPr>
         <w:t>}</w:t>
@@ -26508,6 +26198,4652 @@
     </w:p>
     <w:p>
       <w:pPr>
+        <w:rPr>
+          <w:sz w:val="18"/>
+          <w:szCs w:val="18"/>
+        </w:rPr>
+      </w:pPr>
+      <w:r>
+        <w:rPr>
+          <w:sz w:val="18"/>
+          <w:szCs w:val="18"/>
+        </w:rPr>
+        <w:t>****************************************</w:t>
+      </w:r>
+      <w:r>
+        <w:rPr>
+          <w:sz w:val="18"/>
+          <w:szCs w:val="18"/>
+        </w:rPr>
+        <w:t>*****************************************************</w:t>
+      </w:r>
+    </w:p>
+    <w:p>
+      <w:pPr>
+        <w:rPr>
+          <w:sz w:val="18"/>
+          <w:szCs w:val="18"/>
+        </w:rPr>
+      </w:pPr>
+      <w:r>
+        <w:rPr>
+          <w:sz w:val="18"/>
+          <w:szCs w:val="18"/>
+        </w:rPr>
+        <w:t xml:space="preserve">Clase: </w:t>
+      </w:r>
+      <w:r>
+        <w:rPr>
+          <w:sz w:val="18"/>
+          <w:szCs w:val="18"/>
+        </w:rPr>
+        <w:t xml:space="preserve">Manejo de </w:t>
+      </w:r>
+      <w:proofErr w:type="spellStart"/>
+      <w:r>
+        <w:rPr>
+          <w:sz w:val="18"/>
+          <w:szCs w:val="18"/>
+        </w:rPr>
+        <w:t>Padding</w:t>
+      </w:r>
+      <w:proofErr w:type="spellEnd"/>
+      <w:r>
+        <w:rPr>
+          <w:sz w:val="18"/>
+          <w:szCs w:val="18"/>
+        </w:rPr>
+        <w:t xml:space="preserve">, </w:t>
+      </w:r>
+      <w:proofErr w:type="spellStart"/>
+      <w:r>
+        <w:rPr>
+          <w:sz w:val="18"/>
+          <w:szCs w:val="18"/>
+        </w:rPr>
+        <w:t>Border</w:t>
+      </w:r>
+      <w:proofErr w:type="spellEnd"/>
+      <w:r>
+        <w:rPr>
+          <w:sz w:val="18"/>
+          <w:szCs w:val="18"/>
+        </w:rPr>
+        <w:t xml:space="preserve"> y </w:t>
+      </w:r>
+      <w:proofErr w:type="spellStart"/>
+      <w:r>
+        <w:rPr>
+          <w:sz w:val="18"/>
+          <w:szCs w:val="18"/>
+        </w:rPr>
+        <w:t>Margin</w:t>
+      </w:r>
+      <w:proofErr w:type="spellEnd"/>
+      <w:r>
+        <w:rPr>
+          <w:sz w:val="18"/>
+          <w:szCs w:val="18"/>
+        </w:rPr>
+        <w:t xml:space="preserve"> en CSS</w:t>
+      </w:r>
+    </w:p>
+    <w:p>
+      <w:pPr>
+        <w:rPr>
+          <w:sz w:val="18"/>
+          <w:szCs w:val="18"/>
+        </w:rPr>
+      </w:pPr>
+      <w:r>
+        <w:rPr>
+          <w:sz w:val="18"/>
+          <w:szCs w:val="18"/>
+        </w:rPr>
+        <w:t xml:space="preserve">Vamos a manejar valores individuales para </w:t>
+      </w:r>
+      <w:proofErr w:type="spellStart"/>
+      <w:r>
+        <w:rPr>
+          <w:sz w:val="18"/>
+          <w:szCs w:val="18"/>
+        </w:rPr>
+        <w:t>padding</w:t>
+      </w:r>
+      <w:proofErr w:type="spellEnd"/>
+      <w:r>
+        <w:rPr>
+          <w:sz w:val="18"/>
+          <w:szCs w:val="18"/>
+        </w:rPr>
+        <w:t xml:space="preserve"> es decir para top, </w:t>
+      </w:r>
+      <w:proofErr w:type="spellStart"/>
+      <w:r>
+        <w:rPr>
+          <w:sz w:val="18"/>
+          <w:szCs w:val="18"/>
+        </w:rPr>
+        <w:t>right</w:t>
+      </w:r>
+      <w:proofErr w:type="spellEnd"/>
+      <w:r>
+        <w:rPr>
+          <w:sz w:val="18"/>
+          <w:szCs w:val="18"/>
+        </w:rPr>
+        <w:t xml:space="preserve">, </w:t>
+      </w:r>
+      <w:proofErr w:type="spellStart"/>
+      <w:r>
+        <w:rPr>
+          <w:sz w:val="18"/>
+          <w:szCs w:val="18"/>
+        </w:rPr>
+        <w:t>bottom</w:t>
+      </w:r>
+      <w:proofErr w:type="spellEnd"/>
+      <w:r>
+        <w:rPr>
+          <w:sz w:val="18"/>
+          <w:szCs w:val="18"/>
+        </w:rPr>
+        <w:t xml:space="preserve"> y </w:t>
+      </w:r>
+      <w:proofErr w:type="spellStart"/>
+      <w:r>
+        <w:rPr>
+          <w:sz w:val="18"/>
+          <w:szCs w:val="18"/>
+        </w:rPr>
+        <w:t>left</w:t>
+      </w:r>
+      <w:proofErr w:type="spellEnd"/>
+      <w:r>
+        <w:rPr>
+          <w:sz w:val="18"/>
+          <w:szCs w:val="18"/>
+        </w:rPr>
+        <w:t xml:space="preserve"> en </w:t>
+      </w:r>
+      <w:proofErr w:type="spellStart"/>
+      <w:r>
+        <w:rPr>
+          <w:sz w:val="18"/>
+          <w:szCs w:val="18"/>
+        </w:rPr>
+        <w:t>especifico</w:t>
+      </w:r>
+      <w:proofErr w:type="spellEnd"/>
+      <w:r>
+        <w:rPr>
+          <w:sz w:val="18"/>
+          <w:szCs w:val="18"/>
+        </w:rPr>
+        <w:t xml:space="preserve"> por lo cual vamos a declararlo para los elementos tipo </w:t>
+      </w:r>
+      <w:proofErr w:type="spellStart"/>
+      <w:r>
+        <w:rPr>
+          <w:sz w:val="18"/>
+          <w:szCs w:val="18"/>
+        </w:rPr>
+        <w:t>parrafor</w:t>
+      </w:r>
+      <w:proofErr w:type="spellEnd"/>
+      <w:r>
+        <w:rPr>
+          <w:sz w:val="18"/>
+          <w:szCs w:val="18"/>
+        </w:rPr>
+        <w:t xml:space="preserve"> de </w:t>
+      </w:r>
+      <w:proofErr w:type="spellStart"/>
+      <w:r>
+        <w:rPr>
+          <w:sz w:val="18"/>
+          <w:szCs w:val="18"/>
+        </w:rPr>
+        <w:t>html</w:t>
+      </w:r>
+      <w:proofErr w:type="spellEnd"/>
+      <w:r>
+        <w:rPr>
+          <w:sz w:val="18"/>
+          <w:szCs w:val="18"/>
+        </w:rPr>
+        <w:t xml:space="preserve"> en nuestro archivo de estilos</w:t>
+      </w:r>
+    </w:p>
+    <w:p>
+      <w:pPr>
+        <w:shd w:val="clear" w:color="auto" w:fill="0C0A20"/>
+        <w:spacing w:after="0" w:line="330" w:lineRule="atLeast"/>
+        <w:rPr>
+          <w:rFonts w:ascii="Consolas" w:eastAsia="Times New Roman" w:hAnsi="Consolas" w:cs="Times New Roman"/>
+          <w:color w:val="F2F3F7"/>
+          <w:lang w:eastAsia="es-MX"/>
+        </w:rPr>
+      </w:pPr>
+      <w:proofErr w:type="gramStart"/>
+      <w:r>
+        <w:rPr>
+          <w:rFonts w:ascii="Consolas" w:eastAsia="Times New Roman" w:hAnsi="Consolas" w:cs="Times New Roman"/>
+          <w:color w:val="42C6FF"/>
+          <w:lang w:eastAsia="es-MX"/>
+        </w:rPr>
+        <w:t>p</w:t>
+      </w:r>
+      <w:r>
+        <w:rPr>
+          <w:rFonts w:ascii="Consolas" w:eastAsia="Times New Roman" w:hAnsi="Consolas" w:cs="Times New Roman"/>
+          <w:color w:val="F2F3F7"/>
+          <w:lang w:eastAsia="es-MX"/>
+        </w:rPr>
+        <w:t>{</w:t>
+      </w:r>
+      <w:proofErr w:type="gramEnd"/>
+    </w:p>
+    <w:p>
+      <w:pPr>
+        <w:shd w:val="clear" w:color="auto" w:fill="0C0A20"/>
+        <w:spacing w:after="0" w:line="330" w:lineRule="atLeast"/>
+        <w:rPr>
+          <w:rFonts w:ascii="Consolas" w:eastAsia="Times New Roman" w:hAnsi="Consolas" w:cs="Times New Roman"/>
+          <w:color w:val="F2F3F7"/>
+          <w:lang w:eastAsia="es-MX"/>
+        </w:rPr>
+      </w:pPr>
+      <w:r>
+        <w:rPr>
+          <w:rFonts w:ascii="Consolas" w:eastAsia="Times New Roman" w:hAnsi="Consolas" w:cs="Times New Roman"/>
+          <w:color w:val="F2F3F7"/>
+          <w:lang w:eastAsia="es-MX"/>
+        </w:rPr>
+        <w:t>    </w:t>
+      </w:r>
+      <w:r>
+        <w:rPr>
+          <w:rFonts w:ascii="Consolas" w:eastAsia="Times New Roman" w:hAnsi="Consolas" w:cs="Times New Roman"/>
+          <w:color w:val="42C6FF"/>
+          <w:lang w:eastAsia="es-MX"/>
+        </w:rPr>
+        <w:t>color</w:t>
+      </w:r>
+      <w:r>
+        <w:rPr>
+          <w:rFonts w:ascii="Consolas" w:eastAsia="Times New Roman" w:hAnsi="Consolas" w:cs="Times New Roman"/>
+          <w:color w:val="F2F3F7"/>
+          <w:lang w:eastAsia="es-MX"/>
+        </w:rPr>
+        <w:t>: </w:t>
+      </w:r>
+      <w:proofErr w:type="spellStart"/>
+      <w:r>
+        <w:rPr>
+          <w:rFonts w:ascii="Consolas" w:eastAsia="Times New Roman" w:hAnsi="Consolas" w:cs="Times New Roman"/>
+          <w:color w:val="A3D6E0"/>
+          <w:lang w:eastAsia="es-MX"/>
+        </w:rPr>
+        <w:t>white</w:t>
+      </w:r>
+      <w:proofErr w:type="spellEnd"/>
+      <w:r>
+        <w:rPr>
+          <w:rFonts w:ascii="Consolas" w:eastAsia="Times New Roman" w:hAnsi="Consolas" w:cs="Times New Roman"/>
+          <w:color w:val="F2F3F7"/>
+          <w:lang w:eastAsia="es-MX"/>
+        </w:rPr>
+        <w:t>;</w:t>
+      </w:r>
+    </w:p>
+    <w:p>
+      <w:pPr>
+        <w:shd w:val="clear" w:color="auto" w:fill="0C0A20"/>
+        <w:spacing w:after="0" w:line="330" w:lineRule="atLeast"/>
+        <w:rPr>
+          <w:rFonts w:ascii="Consolas" w:eastAsia="Times New Roman" w:hAnsi="Consolas" w:cs="Times New Roman"/>
+          <w:color w:val="F2F3F7"/>
+          <w:lang w:eastAsia="es-MX"/>
+        </w:rPr>
+      </w:pPr>
+      <w:r>
+        <w:rPr>
+          <w:rFonts w:ascii="Consolas" w:eastAsia="Times New Roman" w:hAnsi="Consolas" w:cs="Times New Roman"/>
+          <w:color w:val="F2F3F7"/>
+          <w:lang w:eastAsia="es-MX"/>
+        </w:rPr>
+        <w:t>    </w:t>
+      </w:r>
+      <w:proofErr w:type="spellStart"/>
+      <w:r>
+        <w:rPr>
+          <w:rFonts w:ascii="Consolas" w:eastAsia="Times New Roman" w:hAnsi="Consolas" w:cs="Times New Roman"/>
+          <w:color w:val="42C6FF"/>
+          <w:lang w:eastAsia="es-MX"/>
+        </w:rPr>
+        <w:t>background</w:t>
+      </w:r>
+      <w:proofErr w:type="spellEnd"/>
+      <w:r>
+        <w:rPr>
+          <w:rFonts w:ascii="Consolas" w:eastAsia="Times New Roman" w:hAnsi="Consolas" w:cs="Times New Roman"/>
+          <w:color w:val="42C6FF"/>
+          <w:lang w:eastAsia="es-MX"/>
+        </w:rPr>
+        <w:t>-color</w:t>
+      </w:r>
+      <w:r>
+        <w:rPr>
+          <w:rFonts w:ascii="Consolas" w:eastAsia="Times New Roman" w:hAnsi="Consolas" w:cs="Times New Roman"/>
+          <w:color w:val="F2F3F7"/>
+          <w:lang w:eastAsia="es-MX"/>
+        </w:rPr>
+        <w:t>: </w:t>
+      </w:r>
+      <w:proofErr w:type="spellStart"/>
+      <w:r>
+        <w:rPr>
+          <w:rFonts w:ascii="Consolas" w:eastAsia="Times New Roman" w:hAnsi="Consolas" w:cs="Times New Roman"/>
+          <w:color w:val="A3D6E0"/>
+          <w:lang w:eastAsia="es-MX"/>
+        </w:rPr>
+        <w:t>crimson</w:t>
+      </w:r>
+      <w:proofErr w:type="spellEnd"/>
+      <w:r>
+        <w:rPr>
+          <w:rFonts w:ascii="Consolas" w:eastAsia="Times New Roman" w:hAnsi="Consolas" w:cs="Times New Roman"/>
+          <w:color w:val="F2F3F7"/>
+          <w:lang w:eastAsia="es-MX"/>
+        </w:rPr>
+        <w:t>;</w:t>
+      </w:r>
+    </w:p>
+    <w:p>
+      <w:pPr>
+        <w:shd w:val="clear" w:color="auto" w:fill="0C0A20"/>
+        <w:spacing w:after="0" w:line="330" w:lineRule="atLeast"/>
+        <w:rPr>
+          <w:rFonts w:ascii="Consolas" w:eastAsia="Times New Roman" w:hAnsi="Consolas" w:cs="Times New Roman"/>
+          <w:color w:val="F2F3F7"/>
+          <w:lang w:eastAsia="es-MX"/>
+        </w:rPr>
+      </w:pPr>
+      <w:r>
+        <w:rPr>
+          <w:rFonts w:ascii="Consolas" w:eastAsia="Times New Roman" w:hAnsi="Consolas" w:cs="Times New Roman"/>
+          <w:color w:val="F2F3F7"/>
+          <w:lang w:eastAsia="es-MX"/>
+        </w:rPr>
+        <w:t>    </w:t>
+      </w:r>
+      <w:proofErr w:type="spellStart"/>
+      <w:r>
+        <w:rPr>
+          <w:rFonts w:ascii="Consolas" w:eastAsia="Times New Roman" w:hAnsi="Consolas" w:cs="Times New Roman"/>
+          <w:color w:val="42C6FF"/>
+          <w:lang w:eastAsia="es-MX"/>
+        </w:rPr>
+        <w:t>padding</w:t>
+      </w:r>
+      <w:proofErr w:type="spellEnd"/>
+      <w:r>
+        <w:rPr>
+          <w:rFonts w:ascii="Consolas" w:eastAsia="Times New Roman" w:hAnsi="Consolas" w:cs="Times New Roman"/>
+          <w:color w:val="F2F3F7"/>
+          <w:lang w:eastAsia="es-MX"/>
+        </w:rPr>
+        <w:t>: </w:t>
+      </w:r>
+      <w:r>
+        <w:rPr>
+          <w:rFonts w:ascii="Consolas" w:eastAsia="Times New Roman" w:hAnsi="Consolas" w:cs="Times New Roman"/>
+          <w:color w:val="FFD400"/>
+          <w:lang w:eastAsia="es-MX"/>
+        </w:rPr>
+        <w:t>15</w:t>
+      </w:r>
+      <w:r>
+        <w:rPr>
+          <w:rFonts w:ascii="Consolas" w:eastAsia="Times New Roman" w:hAnsi="Consolas" w:cs="Times New Roman"/>
+          <w:color w:val="FF2AFC"/>
+          <w:lang w:eastAsia="es-MX"/>
+        </w:rPr>
+        <w:t>px</w:t>
+      </w:r>
+      <w:r>
+        <w:rPr>
+          <w:rFonts w:ascii="Consolas" w:eastAsia="Times New Roman" w:hAnsi="Consolas" w:cs="Times New Roman"/>
+          <w:color w:val="F2F3F7"/>
+          <w:lang w:eastAsia="es-MX"/>
+        </w:rPr>
+        <w:t>;</w:t>
+      </w:r>
+    </w:p>
+    <w:p>
+      <w:pPr>
+        <w:shd w:val="clear" w:color="auto" w:fill="0C0A20"/>
+        <w:spacing w:after="0" w:line="330" w:lineRule="atLeast"/>
+        <w:rPr>
+          <w:rFonts w:ascii="Consolas" w:eastAsia="Times New Roman" w:hAnsi="Consolas" w:cs="Times New Roman"/>
+          <w:color w:val="F2F3F7"/>
+          <w:lang w:eastAsia="es-MX"/>
+        </w:rPr>
+      </w:pPr>
+      <w:r>
+        <w:rPr>
+          <w:rFonts w:ascii="Consolas" w:eastAsia="Times New Roman" w:hAnsi="Consolas" w:cs="Times New Roman"/>
+          <w:color w:val="F2F3F7"/>
+          <w:lang w:eastAsia="es-MX"/>
+        </w:rPr>
+        <w:t>    </w:t>
+      </w:r>
+      <w:proofErr w:type="spellStart"/>
+      <w:r>
+        <w:rPr>
+          <w:rFonts w:ascii="Consolas" w:eastAsia="Times New Roman" w:hAnsi="Consolas" w:cs="Times New Roman"/>
+          <w:color w:val="42C6FF"/>
+          <w:lang w:eastAsia="es-MX"/>
+        </w:rPr>
+        <w:t>border</w:t>
+      </w:r>
+      <w:proofErr w:type="spellEnd"/>
+      <w:r>
+        <w:rPr>
+          <w:rFonts w:ascii="Consolas" w:eastAsia="Times New Roman" w:hAnsi="Consolas" w:cs="Times New Roman"/>
+          <w:color w:val="F2F3F7"/>
+          <w:lang w:eastAsia="es-MX"/>
+        </w:rPr>
+        <w:t>: </w:t>
+      </w:r>
+      <w:r>
+        <w:rPr>
+          <w:rFonts w:ascii="Consolas" w:eastAsia="Times New Roman" w:hAnsi="Consolas" w:cs="Times New Roman"/>
+          <w:color w:val="FFD400"/>
+          <w:lang w:eastAsia="es-MX"/>
+        </w:rPr>
+        <w:t>10</w:t>
+      </w:r>
+      <w:r>
+        <w:rPr>
+          <w:rFonts w:ascii="Consolas" w:eastAsia="Times New Roman" w:hAnsi="Consolas" w:cs="Times New Roman"/>
+          <w:color w:val="FF2AFC"/>
+          <w:lang w:eastAsia="es-MX"/>
+        </w:rPr>
+        <w:t>px</w:t>
+      </w:r>
+      <w:r>
+        <w:rPr>
+          <w:rFonts w:ascii="Consolas" w:eastAsia="Times New Roman" w:hAnsi="Consolas" w:cs="Times New Roman"/>
+          <w:color w:val="CCCCCC"/>
+          <w:lang w:eastAsia="es-MX"/>
+        </w:rPr>
+        <w:t> </w:t>
+      </w:r>
+      <w:proofErr w:type="spellStart"/>
+      <w:r>
+        <w:rPr>
+          <w:rFonts w:ascii="Consolas" w:eastAsia="Times New Roman" w:hAnsi="Consolas" w:cs="Times New Roman"/>
+          <w:color w:val="CCCCCC"/>
+          <w:lang w:eastAsia="es-MX"/>
+        </w:rPr>
+        <w:t>solid</w:t>
+      </w:r>
+      <w:proofErr w:type="spellEnd"/>
+      <w:r>
+        <w:rPr>
+          <w:rFonts w:ascii="Consolas" w:eastAsia="Times New Roman" w:hAnsi="Consolas" w:cs="Times New Roman"/>
+          <w:color w:val="CCCCCC"/>
+          <w:lang w:eastAsia="es-MX"/>
+        </w:rPr>
+        <w:t> </w:t>
+      </w:r>
+      <w:proofErr w:type="spellStart"/>
+      <w:r>
+        <w:rPr>
+          <w:rFonts w:ascii="Consolas" w:eastAsia="Times New Roman" w:hAnsi="Consolas" w:cs="Times New Roman"/>
+          <w:color w:val="A3D6E0"/>
+          <w:lang w:eastAsia="es-MX"/>
+        </w:rPr>
+        <w:t>powderblue</w:t>
+      </w:r>
+      <w:proofErr w:type="spellEnd"/>
+      <w:r>
+        <w:rPr>
+          <w:rFonts w:ascii="Consolas" w:eastAsia="Times New Roman" w:hAnsi="Consolas" w:cs="Times New Roman"/>
+          <w:color w:val="F2F3F7"/>
+          <w:lang w:eastAsia="es-MX"/>
+        </w:rPr>
+        <w:t>;</w:t>
+      </w:r>
+    </w:p>
+    <w:p>
+      <w:pPr>
+        <w:shd w:val="clear" w:color="auto" w:fill="0C0A20"/>
+        <w:spacing w:after="0" w:line="330" w:lineRule="atLeast"/>
+        <w:rPr>
+          <w:rFonts w:ascii="Consolas" w:eastAsia="Times New Roman" w:hAnsi="Consolas" w:cs="Times New Roman"/>
+          <w:color w:val="F2F3F7"/>
+          <w:lang w:eastAsia="es-MX"/>
+        </w:rPr>
+      </w:pPr>
+      <w:r>
+        <w:rPr>
+          <w:rFonts w:ascii="Consolas" w:eastAsia="Times New Roman" w:hAnsi="Consolas" w:cs="Times New Roman"/>
+          <w:color w:val="F2F3F7"/>
+          <w:lang w:eastAsia="es-MX"/>
+        </w:rPr>
+        <w:t>    </w:t>
+      </w:r>
+      <w:proofErr w:type="spellStart"/>
+      <w:r>
+        <w:rPr>
+          <w:rFonts w:ascii="Consolas" w:eastAsia="Times New Roman" w:hAnsi="Consolas" w:cs="Times New Roman"/>
+          <w:color w:val="42C6FF"/>
+          <w:lang w:eastAsia="es-MX"/>
+        </w:rPr>
+        <w:t>margin</w:t>
+      </w:r>
+      <w:proofErr w:type="spellEnd"/>
+      <w:r>
+        <w:rPr>
+          <w:rFonts w:ascii="Consolas" w:eastAsia="Times New Roman" w:hAnsi="Consolas" w:cs="Times New Roman"/>
+          <w:color w:val="42C6FF"/>
+          <w:lang w:eastAsia="es-MX"/>
+        </w:rPr>
+        <w:t>-top</w:t>
+      </w:r>
+      <w:r>
+        <w:rPr>
+          <w:rFonts w:ascii="Consolas" w:eastAsia="Times New Roman" w:hAnsi="Consolas" w:cs="Times New Roman"/>
+          <w:color w:val="F2F3F7"/>
+          <w:lang w:eastAsia="es-MX"/>
+        </w:rPr>
+        <w:t>: </w:t>
+      </w:r>
+      <w:r>
+        <w:rPr>
+          <w:rFonts w:ascii="Consolas" w:eastAsia="Times New Roman" w:hAnsi="Consolas" w:cs="Times New Roman"/>
+          <w:color w:val="FFD400"/>
+          <w:lang w:eastAsia="es-MX"/>
+        </w:rPr>
+        <w:t>40</w:t>
+      </w:r>
+      <w:r>
+        <w:rPr>
+          <w:rFonts w:ascii="Consolas" w:eastAsia="Times New Roman" w:hAnsi="Consolas" w:cs="Times New Roman"/>
+          <w:color w:val="FF2AFC"/>
+          <w:lang w:eastAsia="es-MX"/>
+        </w:rPr>
+        <w:t>px</w:t>
+      </w:r>
+      <w:r>
+        <w:rPr>
+          <w:rFonts w:ascii="Consolas" w:eastAsia="Times New Roman" w:hAnsi="Consolas" w:cs="Times New Roman"/>
+          <w:color w:val="F2F3F7"/>
+          <w:lang w:eastAsia="es-MX"/>
+        </w:rPr>
+        <w:t>;</w:t>
+      </w:r>
+    </w:p>
+    <w:p>
+      <w:pPr>
+        <w:shd w:val="clear" w:color="auto" w:fill="0C0A20"/>
+        <w:spacing w:after="0" w:line="330" w:lineRule="atLeast"/>
+        <w:rPr>
+          <w:rFonts w:ascii="Consolas" w:eastAsia="Times New Roman" w:hAnsi="Consolas" w:cs="Times New Roman"/>
+          <w:color w:val="F2F3F7"/>
+          <w:lang w:eastAsia="es-MX"/>
+        </w:rPr>
+      </w:pPr>
+      <w:r>
+        <w:rPr>
+          <w:rFonts w:ascii="Consolas" w:eastAsia="Times New Roman" w:hAnsi="Consolas" w:cs="Times New Roman"/>
+          <w:color w:val="F2F3F7"/>
+          <w:lang w:eastAsia="es-MX"/>
+        </w:rPr>
+        <w:t>    </w:t>
+      </w:r>
+      <w:proofErr w:type="spellStart"/>
+      <w:r>
+        <w:rPr>
+          <w:rFonts w:ascii="Consolas" w:eastAsia="Times New Roman" w:hAnsi="Consolas" w:cs="Times New Roman"/>
+          <w:color w:val="42C6FF"/>
+          <w:lang w:eastAsia="es-MX"/>
+        </w:rPr>
+        <w:t>margin-right</w:t>
+      </w:r>
+      <w:proofErr w:type="spellEnd"/>
+      <w:r>
+        <w:rPr>
+          <w:rFonts w:ascii="Consolas" w:eastAsia="Times New Roman" w:hAnsi="Consolas" w:cs="Times New Roman"/>
+          <w:color w:val="F2F3F7"/>
+          <w:lang w:eastAsia="es-MX"/>
+        </w:rPr>
+        <w:t>: </w:t>
+      </w:r>
+      <w:r>
+        <w:rPr>
+          <w:rFonts w:ascii="Consolas" w:eastAsia="Times New Roman" w:hAnsi="Consolas" w:cs="Times New Roman"/>
+          <w:color w:val="FFD400"/>
+          <w:lang w:eastAsia="es-MX"/>
+        </w:rPr>
+        <w:t>15</w:t>
+      </w:r>
+      <w:r>
+        <w:rPr>
+          <w:rFonts w:ascii="Consolas" w:eastAsia="Times New Roman" w:hAnsi="Consolas" w:cs="Times New Roman"/>
+          <w:color w:val="FF2AFC"/>
+          <w:lang w:eastAsia="es-MX"/>
+        </w:rPr>
+        <w:t>px</w:t>
+      </w:r>
+      <w:r>
+        <w:rPr>
+          <w:rFonts w:ascii="Consolas" w:eastAsia="Times New Roman" w:hAnsi="Consolas" w:cs="Times New Roman"/>
+          <w:color w:val="F2F3F7"/>
+          <w:lang w:eastAsia="es-MX"/>
+        </w:rPr>
+        <w:t>;</w:t>
+      </w:r>
+    </w:p>
+    <w:p>
+      <w:pPr>
+        <w:shd w:val="clear" w:color="auto" w:fill="0C0A20"/>
+        <w:spacing w:after="0" w:line="330" w:lineRule="atLeast"/>
+        <w:rPr>
+          <w:rFonts w:ascii="Consolas" w:eastAsia="Times New Roman" w:hAnsi="Consolas" w:cs="Times New Roman"/>
+          <w:color w:val="F2F3F7"/>
+          <w:lang w:eastAsia="es-MX"/>
+        </w:rPr>
+      </w:pPr>
+      <w:r>
+        <w:rPr>
+          <w:rFonts w:ascii="Consolas" w:eastAsia="Times New Roman" w:hAnsi="Consolas" w:cs="Times New Roman"/>
+          <w:color w:val="F2F3F7"/>
+          <w:lang w:eastAsia="es-MX"/>
+        </w:rPr>
+        <w:t>    </w:t>
+      </w:r>
+      <w:proofErr w:type="spellStart"/>
+      <w:r>
+        <w:rPr>
+          <w:rFonts w:ascii="Consolas" w:eastAsia="Times New Roman" w:hAnsi="Consolas" w:cs="Times New Roman"/>
+          <w:color w:val="42C6FF"/>
+          <w:lang w:eastAsia="es-MX"/>
+        </w:rPr>
+        <w:t>margin-bottom</w:t>
+      </w:r>
+      <w:proofErr w:type="spellEnd"/>
+      <w:r>
+        <w:rPr>
+          <w:rFonts w:ascii="Consolas" w:eastAsia="Times New Roman" w:hAnsi="Consolas" w:cs="Times New Roman"/>
+          <w:color w:val="F2F3F7"/>
+          <w:lang w:eastAsia="es-MX"/>
+        </w:rPr>
+        <w:t>: </w:t>
+      </w:r>
+      <w:r>
+        <w:rPr>
+          <w:rFonts w:ascii="Consolas" w:eastAsia="Times New Roman" w:hAnsi="Consolas" w:cs="Times New Roman"/>
+          <w:color w:val="FFD400"/>
+          <w:lang w:eastAsia="es-MX"/>
+        </w:rPr>
+        <w:t>20</w:t>
+      </w:r>
+      <w:r>
+        <w:rPr>
+          <w:rFonts w:ascii="Consolas" w:eastAsia="Times New Roman" w:hAnsi="Consolas" w:cs="Times New Roman"/>
+          <w:color w:val="FF2AFC"/>
+          <w:lang w:eastAsia="es-MX"/>
+        </w:rPr>
+        <w:t>px</w:t>
+      </w:r>
+      <w:r>
+        <w:rPr>
+          <w:rFonts w:ascii="Consolas" w:eastAsia="Times New Roman" w:hAnsi="Consolas" w:cs="Times New Roman"/>
+          <w:color w:val="F2F3F7"/>
+          <w:lang w:eastAsia="es-MX"/>
+        </w:rPr>
+        <w:t>;</w:t>
+      </w:r>
+    </w:p>
+    <w:p>
+      <w:pPr>
+        <w:shd w:val="clear" w:color="auto" w:fill="0C0A20"/>
+        <w:spacing w:after="0" w:line="330" w:lineRule="atLeast"/>
+        <w:rPr>
+          <w:rFonts w:ascii="Consolas" w:eastAsia="Times New Roman" w:hAnsi="Consolas" w:cs="Times New Roman"/>
+          <w:color w:val="F2F3F7"/>
+          <w:lang w:eastAsia="es-MX"/>
+        </w:rPr>
+      </w:pPr>
+      <w:r>
+        <w:rPr>
+          <w:rFonts w:ascii="Consolas" w:eastAsia="Times New Roman" w:hAnsi="Consolas" w:cs="Times New Roman"/>
+          <w:color w:val="F2F3F7"/>
+          <w:lang w:eastAsia="es-MX"/>
+        </w:rPr>
+        <w:t>    </w:t>
+      </w:r>
+      <w:proofErr w:type="spellStart"/>
+      <w:r>
+        <w:rPr>
+          <w:rFonts w:ascii="Consolas" w:eastAsia="Times New Roman" w:hAnsi="Consolas" w:cs="Times New Roman"/>
+          <w:color w:val="42C6FF"/>
+          <w:lang w:eastAsia="es-MX"/>
+        </w:rPr>
+        <w:t>margin-left</w:t>
+      </w:r>
+      <w:proofErr w:type="spellEnd"/>
+      <w:r>
+        <w:rPr>
+          <w:rFonts w:ascii="Consolas" w:eastAsia="Times New Roman" w:hAnsi="Consolas" w:cs="Times New Roman"/>
+          <w:color w:val="F2F3F7"/>
+          <w:lang w:eastAsia="es-MX"/>
+        </w:rPr>
+        <w:t>: </w:t>
+      </w:r>
+      <w:r>
+        <w:rPr>
+          <w:rFonts w:ascii="Consolas" w:eastAsia="Times New Roman" w:hAnsi="Consolas" w:cs="Times New Roman"/>
+          <w:color w:val="FFD400"/>
+          <w:lang w:eastAsia="es-MX"/>
+        </w:rPr>
+        <w:t>10</w:t>
+      </w:r>
+      <w:r>
+        <w:rPr>
+          <w:rFonts w:ascii="Consolas" w:eastAsia="Times New Roman" w:hAnsi="Consolas" w:cs="Times New Roman"/>
+          <w:color w:val="FF2AFC"/>
+          <w:lang w:eastAsia="es-MX"/>
+        </w:rPr>
+        <w:t>px</w:t>
+      </w:r>
+      <w:r>
+        <w:rPr>
+          <w:rFonts w:ascii="Consolas" w:eastAsia="Times New Roman" w:hAnsi="Consolas" w:cs="Times New Roman"/>
+          <w:color w:val="F2F3F7"/>
+          <w:lang w:eastAsia="es-MX"/>
+        </w:rPr>
+        <w:t>;</w:t>
+      </w:r>
+    </w:p>
+    <w:p>
+      <w:pPr>
+        <w:shd w:val="clear" w:color="auto" w:fill="0C0A20"/>
+        <w:spacing w:after="0" w:line="330" w:lineRule="atLeast"/>
+        <w:rPr>
+          <w:rFonts w:ascii="Consolas" w:eastAsia="Times New Roman" w:hAnsi="Consolas" w:cs="Times New Roman"/>
+          <w:color w:val="F2F3F7"/>
+          <w:lang w:eastAsia="es-MX"/>
+        </w:rPr>
+      </w:pPr>
+      <w:r>
+        <w:rPr>
+          <w:rFonts w:ascii="Consolas" w:eastAsia="Times New Roman" w:hAnsi="Consolas" w:cs="Times New Roman"/>
+          <w:color w:val="F2F3F7"/>
+          <w:lang w:eastAsia="es-MX"/>
+        </w:rPr>
+        <w:t>}</w:t>
+      </w:r>
+    </w:p>
+    <w:p>
+      <w:pPr>
+        <w:rPr>
+          <w:sz w:val="18"/>
+          <w:szCs w:val="18"/>
+        </w:rPr>
+      </w:pPr>
+    </w:p>
+    <w:p>
+      <w:pPr>
+        <w:rPr>
+          <w:sz w:val="18"/>
+          <w:szCs w:val="18"/>
+        </w:rPr>
+      </w:pPr>
+      <w:r>
+        <w:rPr>
+          <w:sz w:val="18"/>
+          <w:szCs w:val="18"/>
+        </w:rPr>
+        <w:t xml:space="preserve">Vamos que cada propiedad para ajustar el </w:t>
+      </w:r>
+      <w:proofErr w:type="spellStart"/>
+      <w:r>
+        <w:rPr>
+          <w:sz w:val="18"/>
+          <w:szCs w:val="18"/>
+        </w:rPr>
+        <w:t>margin</w:t>
+      </w:r>
+      <w:proofErr w:type="spellEnd"/>
+      <w:r>
+        <w:rPr>
+          <w:sz w:val="18"/>
+          <w:szCs w:val="18"/>
+        </w:rPr>
+        <w:t xml:space="preserve"> ha sido </w:t>
+      </w:r>
+      <w:proofErr w:type="spellStart"/>
+      <w:r>
+        <w:rPr>
+          <w:sz w:val="18"/>
+          <w:szCs w:val="18"/>
+        </w:rPr>
+        <w:t>seteada</w:t>
+      </w:r>
+      <w:proofErr w:type="spellEnd"/>
+      <w:r>
+        <w:rPr>
+          <w:sz w:val="18"/>
+          <w:szCs w:val="18"/>
+        </w:rPr>
+        <w:t xml:space="preserve"> con valores independientes y vamos comprobarlo con las herramientas de desarrollador que proporciona el explorador para validarlo.</w:t>
+      </w:r>
+    </w:p>
+    <w:p>
+      <w:pPr>
+        <w:rPr>
+          <w:sz w:val="18"/>
+          <w:szCs w:val="18"/>
+        </w:rPr>
+      </w:pPr>
+    </w:p>
+    <w:p>
+      <w:pPr>
+        <w:rPr>
+          <w:sz w:val="18"/>
+          <w:szCs w:val="18"/>
+        </w:rPr>
+      </w:pPr>
+    </w:p>
+    <w:p>
+      <w:pPr>
+        <w:rPr>
+          <w:sz w:val="18"/>
+          <w:szCs w:val="18"/>
+        </w:rPr>
+      </w:pPr>
+    </w:p>
+    <w:p>
+      <w:pPr>
+        <w:rPr>
+          <w:sz w:val="18"/>
+          <w:szCs w:val="18"/>
+        </w:rPr>
+      </w:pPr>
+      <w:r>
+        <w:rPr>
+          <w:noProof/>
+          <w:lang w:eastAsia="es-MX"/>
+        </w:rPr>
+        <w:lastRenderedPageBreak/>
+        <w:drawing>
+          <wp:anchor distT="0" distB="0" distL="114300" distR="114300" simplePos="0" relativeHeight="251659264" behindDoc="0" locked="0" layoutInCell="1" allowOverlap="1">
+            <wp:simplePos x="0" y="0"/>
+            <wp:positionH relativeFrom="margin">
+              <wp:align>left</wp:align>
+            </wp:positionH>
+            <wp:positionV relativeFrom="paragraph">
+              <wp:posOffset>3810</wp:posOffset>
+            </wp:positionV>
+            <wp:extent cx="3243580" cy="4253865"/>
+            <wp:effectExtent l="0" t="0" r="0" b="0"/>
+            <wp:wrapSquare wrapText="bothSides"/>
+            <wp:docPr id="57" name="Imagen 57"/>
+            <wp:cNvGraphicFramePr>
+              <a:graphicFrameLocks xmlns:a="http://schemas.openxmlformats.org/drawingml/2006/main" noChangeAspect="1"/>
+            </wp:cNvGraphicFramePr>
+            <a:graphic xmlns:a="http://schemas.openxmlformats.org/drawingml/2006/main">
+              <a:graphicData uri="http://schemas.openxmlformats.org/drawingml/2006/picture">
+                <pic:pic xmlns:pic="http://schemas.openxmlformats.org/drawingml/2006/picture">
+                  <pic:nvPicPr>
+                    <pic:cNvPr id="1" name=""/>
+                    <pic:cNvPicPr/>
+                  </pic:nvPicPr>
+                  <pic:blipFill rotWithShape="1">
+                    <a:blip r:embed="rId61">
+                      <a:extLst>
+                        <a:ext uri="{28A0092B-C50C-407E-A947-70E740481C1C}">
+                          <a14:useLocalDpi xmlns:a14="http://schemas.microsoft.com/office/drawing/2010/main" val="0"/>
+                        </a:ext>
+                      </a:extLst>
+                    </a:blip>
+                    <a:srcRect b="1469"/>
+                    <a:stretch/>
+                  </pic:blipFill>
+                  <pic:spPr bwMode="auto">
+                    <a:xfrm>
+                      <a:off x="0" y="0"/>
+                      <a:ext cx="3243580" cy="4253947"/>
+                    </a:xfrm>
+                    <a:prstGeom prst="rect">
+                      <a:avLst/>
+                    </a:prstGeom>
+                    <a:ln>
+                      <a:noFill/>
+                    </a:ln>
+                    <a:extLst>
+                      <a:ext uri="{53640926-AAD7-44D8-BBD7-CCE9431645EC}">
+                        <a14:shadowObscured xmlns:a14="http://schemas.microsoft.com/office/drawing/2010/main"/>
+                      </a:ext>
+                    </a:extLst>
+                  </pic:spPr>
+                </pic:pic>
+              </a:graphicData>
+            </a:graphic>
+            <wp14:sizeRelH relativeFrom="margin">
+              <wp14:pctWidth>0</wp14:pctWidth>
+            </wp14:sizeRelH>
+            <wp14:sizeRelV relativeFrom="margin">
+              <wp14:pctHeight>0</wp14:pctHeight>
+            </wp14:sizeRelV>
+          </wp:anchor>
+        </w:drawing>
+      </w:r>
+      <w:r>
+        <w:rPr>
+          <w:sz w:val="18"/>
+          <w:szCs w:val="18"/>
+        </w:rPr>
+        <w:br w:type="textWrapping" w:clear="all"/>
+      </w:r>
+    </w:p>
+    <w:p>
+      <w:pPr>
+        <w:rPr>
+          <w:sz w:val="18"/>
+          <w:szCs w:val="18"/>
+        </w:rPr>
+      </w:pPr>
+      <w:r>
+        <w:rPr>
+          <w:sz w:val="18"/>
+          <w:szCs w:val="18"/>
+        </w:rPr>
+        <w:t xml:space="preserve">Es una buena práctica verificarlo con el navegador y las herramientas de desarrollo, ahora vamos a </w:t>
+      </w:r>
+      <w:proofErr w:type="spellStart"/>
+      <w:r>
+        <w:rPr>
+          <w:sz w:val="18"/>
+          <w:szCs w:val="18"/>
+        </w:rPr>
+        <w:t>setar</w:t>
+      </w:r>
+      <w:proofErr w:type="spellEnd"/>
+      <w:r>
+        <w:rPr>
+          <w:sz w:val="18"/>
+          <w:szCs w:val="18"/>
+        </w:rPr>
+        <w:t xml:space="preserve"> de otra manera todos los valores de la propiedad del </w:t>
+      </w:r>
+      <w:proofErr w:type="spellStart"/>
+      <w:r>
+        <w:rPr>
+          <w:sz w:val="18"/>
+          <w:szCs w:val="18"/>
+        </w:rPr>
+        <w:t>margin</w:t>
+      </w:r>
+      <w:proofErr w:type="spellEnd"/>
+      <w:r>
+        <w:rPr>
+          <w:sz w:val="18"/>
+          <w:szCs w:val="18"/>
+        </w:rPr>
+        <w:t xml:space="preserve"> en una sola etiqueta de atributos para </w:t>
+      </w:r>
+      <w:proofErr w:type="spellStart"/>
+      <w:r>
+        <w:rPr>
+          <w:sz w:val="18"/>
+          <w:szCs w:val="18"/>
+        </w:rPr>
+        <w:t>margin</w:t>
+      </w:r>
+      <w:proofErr w:type="spellEnd"/>
+      <w:r>
+        <w:rPr>
+          <w:sz w:val="18"/>
+          <w:szCs w:val="18"/>
+        </w:rPr>
+        <w:t xml:space="preserve"> desde el archivo de estilo de CSS </w:t>
+      </w:r>
+    </w:p>
+    <w:p>
+      <w:pPr>
+        <w:rPr>
+          <w:sz w:val="18"/>
+          <w:szCs w:val="18"/>
+        </w:rPr>
+      </w:pPr>
+      <w:r>
+        <w:rPr>
+          <w:sz w:val="18"/>
+          <w:szCs w:val="18"/>
+        </w:rPr>
+        <w:t xml:space="preserve">El ORDEN en el vamos a </w:t>
+      </w:r>
+      <w:proofErr w:type="spellStart"/>
+      <w:r>
+        <w:rPr>
+          <w:sz w:val="18"/>
+          <w:szCs w:val="18"/>
+        </w:rPr>
+        <w:t>setear</w:t>
+      </w:r>
+      <w:proofErr w:type="spellEnd"/>
+      <w:r>
+        <w:rPr>
+          <w:sz w:val="18"/>
+          <w:szCs w:val="18"/>
+        </w:rPr>
+        <w:t xml:space="preserve"> los valores son: Top, </w:t>
+      </w:r>
+      <w:proofErr w:type="spellStart"/>
+      <w:r>
+        <w:rPr>
+          <w:sz w:val="18"/>
+          <w:szCs w:val="18"/>
+        </w:rPr>
+        <w:t>right</w:t>
+      </w:r>
+      <w:proofErr w:type="spellEnd"/>
+      <w:r>
+        <w:rPr>
+          <w:sz w:val="18"/>
+          <w:szCs w:val="18"/>
+        </w:rPr>
+        <w:t xml:space="preserve">, </w:t>
+      </w:r>
+      <w:proofErr w:type="spellStart"/>
+      <w:r>
+        <w:rPr>
+          <w:sz w:val="18"/>
+          <w:szCs w:val="18"/>
+        </w:rPr>
+        <w:t>bottom</w:t>
+      </w:r>
+      <w:proofErr w:type="spellEnd"/>
+      <w:r>
+        <w:rPr>
+          <w:sz w:val="18"/>
+          <w:szCs w:val="18"/>
+        </w:rPr>
+        <w:t xml:space="preserve">, </w:t>
+      </w:r>
+      <w:proofErr w:type="spellStart"/>
+      <w:r>
+        <w:rPr>
+          <w:sz w:val="18"/>
+          <w:szCs w:val="18"/>
+        </w:rPr>
+        <w:t>left</w:t>
+      </w:r>
+      <w:proofErr w:type="spellEnd"/>
+    </w:p>
+    <w:p>
+      <w:pPr>
+        <w:shd w:val="clear" w:color="auto" w:fill="0C0A20"/>
+        <w:spacing w:after="0" w:line="330" w:lineRule="atLeast"/>
+        <w:rPr>
+          <w:rFonts w:ascii="Consolas" w:eastAsia="Times New Roman" w:hAnsi="Consolas" w:cs="Times New Roman"/>
+          <w:color w:val="F2F3F7"/>
+          <w:sz w:val="24"/>
+          <w:szCs w:val="24"/>
+          <w:lang w:eastAsia="es-MX"/>
+        </w:rPr>
+      </w:pPr>
+      <w:r>
+        <w:rPr>
+          <w:rFonts w:ascii="Consolas" w:eastAsia="Times New Roman" w:hAnsi="Consolas" w:cs="Times New Roman"/>
+          <w:color w:val="F2F3F7"/>
+          <w:sz w:val="24"/>
+          <w:szCs w:val="24"/>
+          <w:lang w:eastAsia="es-MX"/>
+        </w:rPr>
+        <w:t> </w:t>
+      </w:r>
+      <w:proofErr w:type="spellStart"/>
+      <w:r>
+        <w:rPr>
+          <w:rFonts w:ascii="Consolas" w:eastAsia="Times New Roman" w:hAnsi="Consolas" w:cs="Times New Roman"/>
+          <w:color w:val="42C6FF"/>
+          <w:sz w:val="24"/>
+          <w:szCs w:val="24"/>
+          <w:lang w:eastAsia="es-MX"/>
+        </w:rPr>
+        <w:t>margin</w:t>
+      </w:r>
+      <w:proofErr w:type="spellEnd"/>
+      <w:r>
+        <w:rPr>
+          <w:rFonts w:ascii="Consolas" w:eastAsia="Times New Roman" w:hAnsi="Consolas" w:cs="Times New Roman"/>
+          <w:color w:val="F2F3F7"/>
+          <w:sz w:val="24"/>
+          <w:szCs w:val="24"/>
+          <w:lang w:eastAsia="es-MX"/>
+        </w:rPr>
+        <w:t>: </w:t>
+      </w:r>
+      <w:r>
+        <w:rPr>
+          <w:rFonts w:ascii="Consolas" w:eastAsia="Times New Roman" w:hAnsi="Consolas" w:cs="Times New Roman"/>
+          <w:color w:val="FFD400"/>
+          <w:sz w:val="24"/>
+          <w:szCs w:val="24"/>
+          <w:lang w:eastAsia="es-MX"/>
+        </w:rPr>
+        <w:t>40</w:t>
+      </w:r>
+      <w:r>
+        <w:rPr>
+          <w:rFonts w:ascii="Consolas" w:eastAsia="Times New Roman" w:hAnsi="Consolas" w:cs="Times New Roman"/>
+          <w:color w:val="FF2AFC"/>
+          <w:sz w:val="24"/>
+          <w:szCs w:val="24"/>
+          <w:lang w:eastAsia="es-MX"/>
+        </w:rPr>
+        <w:t>px</w:t>
+      </w:r>
+      <w:r>
+        <w:rPr>
+          <w:rFonts w:ascii="Consolas" w:eastAsia="Times New Roman" w:hAnsi="Consolas" w:cs="Times New Roman"/>
+          <w:color w:val="CCCCCC"/>
+          <w:sz w:val="24"/>
+          <w:szCs w:val="24"/>
+          <w:lang w:eastAsia="es-MX"/>
+        </w:rPr>
+        <w:t> </w:t>
+      </w:r>
+      <w:r>
+        <w:rPr>
+          <w:rFonts w:ascii="Consolas" w:eastAsia="Times New Roman" w:hAnsi="Consolas" w:cs="Times New Roman"/>
+          <w:color w:val="FFD400"/>
+          <w:sz w:val="24"/>
+          <w:szCs w:val="24"/>
+          <w:lang w:eastAsia="es-MX"/>
+        </w:rPr>
+        <w:t>10</w:t>
+      </w:r>
+      <w:r>
+        <w:rPr>
+          <w:rFonts w:ascii="Consolas" w:eastAsia="Times New Roman" w:hAnsi="Consolas" w:cs="Times New Roman"/>
+          <w:color w:val="FF2AFC"/>
+          <w:sz w:val="24"/>
+          <w:szCs w:val="24"/>
+          <w:lang w:eastAsia="es-MX"/>
+        </w:rPr>
+        <w:t>px</w:t>
+      </w:r>
+      <w:r>
+        <w:rPr>
+          <w:rFonts w:ascii="Consolas" w:eastAsia="Times New Roman" w:hAnsi="Consolas" w:cs="Times New Roman"/>
+          <w:color w:val="CCCCCC"/>
+          <w:sz w:val="24"/>
+          <w:szCs w:val="24"/>
+          <w:lang w:eastAsia="es-MX"/>
+        </w:rPr>
+        <w:t> </w:t>
+      </w:r>
+      <w:r>
+        <w:rPr>
+          <w:rFonts w:ascii="Consolas" w:eastAsia="Times New Roman" w:hAnsi="Consolas" w:cs="Times New Roman"/>
+          <w:color w:val="FFD400"/>
+          <w:sz w:val="24"/>
+          <w:szCs w:val="24"/>
+          <w:lang w:eastAsia="es-MX"/>
+        </w:rPr>
+        <w:t>20</w:t>
+      </w:r>
+      <w:r>
+        <w:rPr>
+          <w:rFonts w:ascii="Consolas" w:eastAsia="Times New Roman" w:hAnsi="Consolas" w:cs="Times New Roman"/>
+          <w:color w:val="FF2AFC"/>
+          <w:sz w:val="24"/>
+          <w:szCs w:val="24"/>
+          <w:lang w:eastAsia="es-MX"/>
+        </w:rPr>
+        <w:t>px</w:t>
+      </w:r>
+      <w:r>
+        <w:rPr>
+          <w:rFonts w:ascii="Consolas" w:eastAsia="Times New Roman" w:hAnsi="Consolas" w:cs="Times New Roman"/>
+          <w:color w:val="CCCCCC"/>
+          <w:sz w:val="24"/>
+          <w:szCs w:val="24"/>
+          <w:lang w:eastAsia="es-MX"/>
+        </w:rPr>
+        <w:t> </w:t>
+      </w:r>
+      <w:r>
+        <w:rPr>
+          <w:rFonts w:ascii="Consolas" w:eastAsia="Times New Roman" w:hAnsi="Consolas" w:cs="Times New Roman"/>
+          <w:color w:val="FFD400"/>
+          <w:sz w:val="24"/>
+          <w:szCs w:val="24"/>
+          <w:lang w:eastAsia="es-MX"/>
+        </w:rPr>
+        <w:t>15</w:t>
+      </w:r>
+      <w:r>
+        <w:rPr>
+          <w:rFonts w:ascii="Consolas" w:eastAsia="Times New Roman" w:hAnsi="Consolas" w:cs="Times New Roman"/>
+          <w:color w:val="FF2AFC"/>
+          <w:sz w:val="24"/>
+          <w:szCs w:val="24"/>
+          <w:lang w:eastAsia="es-MX"/>
+        </w:rPr>
+        <w:t>px</w:t>
+      </w:r>
+      <w:r>
+        <w:rPr>
+          <w:rFonts w:ascii="Consolas" w:eastAsia="Times New Roman" w:hAnsi="Consolas" w:cs="Times New Roman"/>
+          <w:color w:val="F2F3F7"/>
+          <w:sz w:val="24"/>
+          <w:szCs w:val="24"/>
+          <w:lang w:eastAsia="es-MX"/>
+        </w:rPr>
+        <w:t>;</w:t>
+      </w:r>
+    </w:p>
+    <w:p>
+      <w:pPr>
+        <w:rPr>
+          <w:sz w:val="18"/>
+          <w:szCs w:val="18"/>
+        </w:rPr>
+      </w:pPr>
+    </w:p>
+    <w:p>
+      <w:pPr>
+        <w:rPr>
+          <w:sz w:val="18"/>
+          <w:szCs w:val="18"/>
+        </w:rPr>
+      </w:pPr>
+      <w:r>
+        <w:rPr>
+          <w:sz w:val="18"/>
+          <w:szCs w:val="18"/>
+        </w:rPr>
+        <w:t>Lo validamos nuevamente con nuestras herramientas de desarrollo</w:t>
+      </w:r>
+    </w:p>
+    <w:p>
+      <w:pPr>
+        <w:rPr>
+          <w:sz w:val="18"/>
+          <w:szCs w:val="18"/>
+        </w:rPr>
+      </w:pPr>
+      <w:r>
+        <w:rPr>
+          <w:noProof/>
+          <w:lang w:eastAsia="es-MX"/>
+        </w:rPr>
+        <w:drawing>
+          <wp:inline distT="0" distB="0" distL="0" distR="0" wp14:anchorId="73A43BD7" wp14:editId="3DB9BD17">
+            <wp:extent cx="2544417" cy="2861797"/>
+            <wp:effectExtent l="0" t="0" r="8890" b="0"/>
+            <wp:docPr id="58" name="Imagen 58"/>
+            <wp:cNvGraphicFramePr>
+              <a:graphicFrameLocks xmlns:a="http://schemas.openxmlformats.org/drawingml/2006/main" noChangeAspect="1"/>
+            </wp:cNvGraphicFramePr>
+            <a:graphic xmlns:a="http://schemas.openxmlformats.org/drawingml/2006/main">
+              <a:graphicData uri="http://schemas.openxmlformats.org/drawingml/2006/picture">
+                <pic:pic xmlns:pic="http://schemas.openxmlformats.org/drawingml/2006/picture">
+                  <pic:nvPicPr>
+                    <pic:cNvPr id="1" name=""/>
+                    <pic:cNvPicPr/>
+                  </pic:nvPicPr>
+                  <pic:blipFill rotWithShape="1">
+                    <a:blip r:embed="rId62"/>
+                    <a:srcRect b="1480"/>
+                    <a:stretch/>
+                  </pic:blipFill>
+                  <pic:spPr bwMode="auto">
+                    <a:xfrm>
+                      <a:off x="0" y="0"/>
+                      <a:ext cx="2567816" cy="2888114"/>
+                    </a:xfrm>
+                    <a:prstGeom prst="rect">
+                      <a:avLst/>
+                    </a:prstGeom>
+                    <a:ln>
+                      <a:noFill/>
+                    </a:ln>
+                    <a:extLst>
+                      <a:ext uri="{53640926-AAD7-44D8-BBD7-CCE9431645EC}">
+                        <a14:shadowObscured xmlns:a14="http://schemas.microsoft.com/office/drawing/2010/main"/>
+                      </a:ext>
+                    </a:extLst>
+                  </pic:spPr>
+                </pic:pic>
+              </a:graphicData>
+            </a:graphic>
+          </wp:inline>
+        </w:drawing>
+      </w:r>
+    </w:p>
+    <w:p>
+      <w:pPr>
+        <w:rPr>
+          <w:sz w:val="18"/>
+          <w:szCs w:val="18"/>
+        </w:rPr>
+      </w:pPr>
+    </w:p>
+    <w:p>
+      <w:pPr>
+        <w:rPr>
+          <w:sz w:val="18"/>
+          <w:szCs w:val="18"/>
+        </w:rPr>
+      </w:pPr>
+      <w:r>
+        <w:rPr>
+          <w:sz w:val="18"/>
+          <w:szCs w:val="18"/>
+        </w:rPr>
+        <w:lastRenderedPageBreak/>
+        <w:t xml:space="preserve">Si los valores van a ser los mismos por ejemplo de izquierda y derecha podemos dejar expresado solo un </w:t>
+      </w:r>
+      <w:proofErr w:type="gramStart"/>
+      <w:r>
+        <w:rPr>
+          <w:sz w:val="18"/>
+          <w:szCs w:val="18"/>
+        </w:rPr>
+        <w:t>valor</w:t>
+      </w:r>
+      <w:proofErr w:type="gramEnd"/>
+      <w:r>
+        <w:rPr>
+          <w:sz w:val="18"/>
+          <w:szCs w:val="18"/>
+        </w:rPr>
+        <w:t xml:space="preserve"> por ejemplo</w:t>
+      </w:r>
+    </w:p>
+    <w:p>
+      <w:pPr>
+        <w:shd w:val="clear" w:color="auto" w:fill="0C0A20"/>
+        <w:spacing w:after="0" w:line="330" w:lineRule="atLeast"/>
+        <w:rPr>
+          <w:rFonts w:ascii="Consolas" w:eastAsia="Times New Roman" w:hAnsi="Consolas" w:cs="Times New Roman"/>
+          <w:color w:val="F2F3F7"/>
+          <w:sz w:val="24"/>
+          <w:szCs w:val="24"/>
+          <w:lang w:eastAsia="es-MX"/>
+        </w:rPr>
+      </w:pPr>
+      <w:proofErr w:type="spellStart"/>
+      <w:r>
+        <w:rPr>
+          <w:rFonts w:ascii="Consolas" w:eastAsia="Times New Roman" w:hAnsi="Consolas" w:cs="Times New Roman"/>
+          <w:color w:val="42C6FF"/>
+          <w:sz w:val="24"/>
+          <w:szCs w:val="24"/>
+          <w:lang w:eastAsia="es-MX"/>
+        </w:rPr>
+        <w:t>margin</w:t>
+      </w:r>
+      <w:proofErr w:type="spellEnd"/>
+      <w:r>
+        <w:rPr>
+          <w:rFonts w:ascii="Consolas" w:eastAsia="Times New Roman" w:hAnsi="Consolas" w:cs="Times New Roman"/>
+          <w:color w:val="F2F3F7"/>
+          <w:sz w:val="24"/>
+          <w:szCs w:val="24"/>
+          <w:lang w:eastAsia="es-MX"/>
+        </w:rPr>
+        <w:t>: </w:t>
+      </w:r>
+      <w:r>
+        <w:rPr>
+          <w:rFonts w:ascii="Consolas" w:eastAsia="Times New Roman" w:hAnsi="Consolas" w:cs="Times New Roman"/>
+          <w:color w:val="FFD400"/>
+          <w:sz w:val="24"/>
+          <w:szCs w:val="24"/>
+          <w:lang w:eastAsia="es-MX"/>
+        </w:rPr>
+        <w:t>40</w:t>
+      </w:r>
+      <w:r>
+        <w:rPr>
+          <w:rFonts w:ascii="Consolas" w:eastAsia="Times New Roman" w:hAnsi="Consolas" w:cs="Times New Roman"/>
+          <w:color w:val="FF2AFC"/>
+          <w:sz w:val="24"/>
+          <w:szCs w:val="24"/>
+          <w:lang w:eastAsia="es-MX"/>
+        </w:rPr>
+        <w:t>px</w:t>
+      </w:r>
+      <w:r>
+        <w:rPr>
+          <w:rFonts w:ascii="Consolas" w:eastAsia="Times New Roman" w:hAnsi="Consolas" w:cs="Times New Roman"/>
+          <w:color w:val="CCCCCC"/>
+          <w:sz w:val="24"/>
+          <w:szCs w:val="24"/>
+          <w:lang w:eastAsia="es-MX"/>
+        </w:rPr>
+        <w:t> </w:t>
+      </w:r>
+      <w:r>
+        <w:rPr>
+          <w:rFonts w:ascii="Consolas" w:eastAsia="Times New Roman" w:hAnsi="Consolas" w:cs="Times New Roman"/>
+          <w:color w:val="FFD400"/>
+          <w:sz w:val="24"/>
+          <w:szCs w:val="24"/>
+          <w:lang w:eastAsia="es-MX"/>
+        </w:rPr>
+        <w:t>10</w:t>
+      </w:r>
+      <w:r>
+        <w:rPr>
+          <w:rFonts w:ascii="Consolas" w:eastAsia="Times New Roman" w:hAnsi="Consolas" w:cs="Times New Roman"/>
+          <w:color w:val="FF2AFC"/>
+          <w:sz w:val="24"/>
+          <w:szCs w:val="24"/>
+          <w:lang w:eastAsia="es-MX"/>
+        </w:rPr>
+        <w:t>px</w:t>
+      </w:r>
+      <w:r>
+        <w:rPr>
+          <w:rFonts w:ascii="Consolas" w:eastAsia="Times New Roman" w:hAnsi="Consolas" w:cs="Times New Roman"/>
+          <w:color w:val="CCCCCC"/>
+          <w:sz w:val="24"/>
+          <w:szCs w:val="24"/>
+          <w:lang w:eastAsia="es-MX"/>
+        </w:rPr>
+        <w:t> </w:t>
+      </w:r>
+      <w:r>
+        <w:rPr>
+          <w:rFonts w:ascii="Consolas" w:eastAsia="Times New Roman" w:hAnsi="Consolas" w:cs="Times New Roman"/>
+          <w:color w:val="FFD400"/>
+          <w:sz w:val="24"/>
+          <w:szCs w:val="24"/>
+          <w:lang w:eastAsia="es-MX"/>
+        </w:rPr>
+        <w:t>20</w:t>
+      </w:r>
+      <w:r>
+        <w:rPr>
+          <w:rFonts w:ascii="Consolas" w:eastAsia="Times New Roman" w:hAnsi="Consolas" w:cs="Times New Roman"/>
+          <w:color w:val="FF2AFC"/>
+          <w:sz w:val="24"/>
+          <w:szCs w:val="24"/>
+          <w:lang w:eastAsia="es-MX"/>
+        </w:rPr>
+        <w:t>px</w:t>
+      </w:r>
+    </w:p>
+    <w:p>
+      <w:pPr>
+        <w:rPr>
+          <w:sz w:val="18"/>
+          <w:szCs w:val="18"/>
+        </w:rPr>
+      </w:pPr>
+    </w:p>
+    <w:p>
+      <w:pPr>
+        <w:rPr>
+          <w:sz w:val="18"/>
+          <w:szCs w:val="18"/>
+        </w:rPr>
+      </w:pPr>
+      <w:r>
+        <w:rPr>
+          <w:sz w:val="18"/>
+          <w:szCs w:val="18"/>
+        </w:rPr>
+        <w:t>ahí le decimos que el valor de derecha va a ser el mismo que izquierda</w:t>
+      </w:r>
+      <w:r>
+        <w:rPr>
+          <w:sz w:val="18"/>
+          <w:szCs w:val="18"/>
+        </w:rPr>
+        <w:t>.</w:t>
+      </w:r>
+    </w:p>
+    <w:p>
+      <w:pPr>
+        <w:rPr>
+          <w:sz w:val="18"/>
+          <w:szCs w:val="18"/>
+        </w:rPr>
+      </w:pPr>
+      <w:r>
+        <w:rPr>
+          <w:sz w:val="18"/>
+          <w:szCs w:val="18"/>
+        </w:rPr>
+        <w:t xml:space="preserve">De igual forma aplica para arriba y abajo si dejamos solo 2 valores podemos manipular las 4 propiedades de </w:t>
+      </w:r>
+      <w:proofErr w:type="spellStart"/>
+      <w:r>
+        <w:rPr>
+          <w:sz w:val="18"/>
+          <w:szCs w:val="18"/>
+        </w:rPr>
+        <w:t>margin</w:t>
+      </w:r>
+      <w:proofErr w:type="spellEnd"/>
+      <w:r>
+        <w:rPr>
+          <w:sz w:val="18"/>
+          <w:szCs w:val="18"/>
+        </w:rPr>
+        <w:t xml:space="preserve"> dejando expresado solo 2 valores para que lo tomen las propiedades </w:t>
+      </w:r>
+    </w:p>
+    <w:p>
+      <w:pPr>
+        <w:shd w:val="clear" w:color="auto" w:fill="0C0A20"/>
+        <w:spacing w:after="0" w:line="330" w:lineRule="atLeast"/>
+        <w:rPr>
+          <w:rFonts w:ascii="Consolas" w:eastAsia="Times New Roman" w:hAnsi="Consolas" w:cs="Times New Roman"/>
+          <w:color w:val="F2F3F7"/>
+          <w:sz w:val="24"/>
+          <w:szCs w:val="24"/>
+          <w:lang w:eastAsia="es-MX"/>
+        </w:rPr>
+      </w:pPr>
+      <w:proofErr w:type="spellStart"/>
+      <w:r>
+        <w:rPr>
+          <w:rFonts w:ascii="Consolas" w:eastAsia="Times New Roman" w:hAnsi="Consolas" w:cs="Times New Roman"/>
+          <w:color w:val="42C6FF"/>
+          <w:sz w:val="24"/>
+          <w:szCs w:val="24"/>
+          <w:lang w:eastAsia="es-MX"/>
+        </w:rPr>
+        <w:t>margin</w:t>
+      </w:r>
+      <w:proofErr w:type="spellEnd"/>
+      <w:r>
+        <w:rPr>
+          <w:rFonts w:ascii="Consolas" w:eastAsia="Times New Roman" w:hAnsi="Consolas" w:cs="Times New Roman"/>
+          <w:color w:val="F2F3F7"/>
+          <w:sz w:val="24"/>
+          <w:szCs w:val="24"/>
+          <w:lang w:eastAsia="es-MX"/>
+        </w:rPr>
+        <w:t>: </w:t>
+      </w:r>
+      <w:r>
+        <w:rPr>
+          <w:rFonts w:ascii="Consolas" w:eastAsia="Times New Roman" w:hAnsi="Consolas" w:cs="Times New Roman"/>
+          <w:color w:val="FFD400"/>
+          <w:sz w:val="24"/>
+          <w:szCs w:val="24"/>
+          <w:lang w:eastAsia="es-MX"/>
+        </w:rPr>
+        <w:t>40</w:t>
+      </w:r>
+      <w:r>
+        <w:rPr>
+          <w:rFonts w:ascii="Consolas" w:eastAsia="Times New Roman" w:hAnsi="Consolas" w:cs="Times New Roman"/>
+          <w:color w:val="FF2AFC"/>
+          <w:sz w:val="24"/>
+          <w:szCs w:val="24"/>
+          <w:lang w:eastAsia="es-MX"/>
+        </w:rPr>
+        <w:t>px</w:t>
+      </w:r>
+      <w:r>
+        <w:rPr>
+          <w:rFonts w:ascii="Consolas" w:eastAsia="Times New Roman" w:hAnsi="Consolas" w:cs="Times New Roman"/>
+          <w:color w:val="CCCCCC"/>
+          <w:sz w:val="24"/>
+          <w:szCs w:val="24"/>
+          <w:lang w:eastAsia="es-MX"/>
+        </w:rPr>
+        <w:t> </w:t>
+      </w:r>
+      <w:r>
+        <w:rPr>
+          <w:rFonts w:ascii="Consolas" w:eastAsia="Times New Roman" w:hAnsi="Consolas" w:cs="Times New Roman"/>
+          <w:color w:val="FFD400"/>
+          <w:sz w:val="24"/>
+          <w:szCs w:val="24"/>
+          <w:lang w:eastAsia="es-MX"/>
+        </w:rPr>
+        <w:t>10</w:t>
+      </w:r>
+      <w:r>
+        <w:rPr>
+          <w:rFonts w:ascii="Consolas" w:eastAsia="Times New Roman" w:hAnsi="Consolas" w:cs="Times New Roman"/>
+          <w:color w:val="FF2AFC"/>
+          <w:sz w:val="24"/>
+          <w:szCs w:val="24"/>
+          <w:lang w:eastAsia="es-MX"/>
+        </w:rPr>
+        <w:t>px</w:t>
+      </w:r>
+      <w:r>
+        <w:rPr>
+          <w:rFonts w:ascii="Consolas" w:eastAsia="Times New Roman" w:hAnsi="Consolas" w:cs="Times New Roman"/>
+          <w:color w:val="F2F3F7"/>
+          <w:sz w:val="24"/>
+          <w:szCs w:val="24"/>
+          <w:lang w:eastAsia="es-MX"/>
+        </w:rPr>
+        <w:t>;</w:t>
+      </w:r>
+    </w:p>
+    <w:p>
+      <w:pPr>
+        <w:rPr>
+          <w:sz w:val="18"/>
+          <w:szCs w:val="18"/>
+        </w:rPr>
+      </w:pPr>
+    </w:p>
+    <w:p>
+      <w:pPr>
+        <w:rPr>
+          <w:sz w:val="18"/>
+          <w:szCs w:val="18"/>
+        </w:rPr>
+      </w:pPr>
+      <w:r>
+        <w:rPr>
+          <w:sz w:val="18"/>
+          <w:szCs w:val="18"/>
+        </w:rPr>
+        <w:t xml:space="preserve">Validamos con nuestras herramientas de desarrollo </w:t>
+      </w:r>
+    </w:p>
+    <w:p>
+      <w:pPr>
+        <w:rPr>
+          <w:sz w:val="18"/>
+          <w:szCs w:val="18"/>
+        </w:rPr>
+      </w:pPr>
+      <w:r>
+        <w:rPr>
+          <w:noProof/>
+          <w:lang w:eastAsia="es-MX"/>
+        </w:rPr>
+        <w:drawing>
+          <wp:inline distT="0" distB="0" distL="0" distR="0" wp14:anchorId="5FFD78DA" wp14:editId="582C589C">
+            <wp:extent cx="1533525" cy="879365"/>
+            <wp:effectExtent l="0" t="0" r="0" b="0"/>
+            <wp:docPr id="59" name="Imagen 59"/>
+            <wp:cNvGraphicFramePr>
+              <a:graphicFrameLocks xmlns:a="http://schemas.openxmlformats.org/drawingml/2006/main" noChangeAspect="1"/>
+            </wp:cNvGraphicFramePr>
+            <a:graphic xmlns:a="http://schemas.openxmlformats.org/drawingml/2006/main">
+              <a:graphicData uri="http://schemas.openxmlformats.org/drawingml/2006/picture">
+                <pic:pic xmlns:pic="http://schemas.openxmlformats.org/drawingml/2006/picture">
+                  <pic:nvPicPr>
+                    <pic:cNvPr id="1" name=""/>
+                    <pic:cNvPicPr/>
+                  </pic:nvPicPr>
+                  <pic:blipFill rotWithShape="1">
+                    <a:blip r:embed="rId63"/>
+                    <a:srcRect t="6746"/>
+                    <a:stretch/>
+                  </pic:blipFill>
+                  <pic:spPr bwMode="auto">
+                    <a:xfrm>
+                      <a:off x="0" y="0"/>
+                      <a:ext cx="1533525" cy="879365"/>
+                    </a:xfrm>
+                    <a:prstGeom prst="rect">
+                      <a:avLst/>
+                    </a:prstGeom>
+                    <a:ln>
+                      <a:noFill/>
+                    </a:ln>
+                    <a:extLst>
+                      <a:ext uri="{53640926-AAD7-44D8-BBD7-CCE9431645EC}">
+                        <a14:shadowObscured xmlns:a14="http://schemas.microsoft.com/office/drawing/2010/main"/>
+                      </a:ext>
+                    </a:extLst>
+                  </pic:spPr>
+                </pic:pic>
+              </a:graphicData>
+            </a:graphic>
+          </wp:inline>
+        </w:drawing>
+      </w:r>
+    </w:p>
+    <w:p>
+      <w:pPr>
+        <w:rPr>
+          <w:sz w:val="18"/>
+          <w:szCs w:val="18"/>
+        </w:rPr>
+      </w:pPr>
+      <w:r>
+        <w:rPr>
+          <w:noProof/>
+          <w:lang w:eastAsia="es-MX"/>
+        </w:rPr>
+        <w:drawing>
+          <wp:inline distT="0" distB="0" distL="0" distR="0" wp14:anchorId="6D7FE882" wp14:editId="23E88585">
+            <wp:extent cx="1962150" cy="1457325"/>
+            <wp:effectExtent l="0" t="0" r="0" b="9525"/>
+            <wp:docPr id="60" name="Imagen 60"/>
+            <wp:cNvGraphicFramePr>
+              <a:graphicFrameLocks xmlns:a="http://schemas.openxmlformats.org/drawingml/2006/main" noChangeAspect="1"/>
+            </wp:cNvGraphicFramePr>
+            <a:graphic xmlns:a="http://schemas.openxmlformats.org/drawingml/2006/main">
+              <a:graphicData uri="http://schemas.openxmlformats.org/drawingml/2006/picture">
+                <pic:pic xmlns:pic="http://schemas.openxmlformats.org/drawingml/2006/picture">
+                  <pic:nvPicPr>
+                    <pic:cNvPr id="1" name=""/>
+                    <pic:cNvPicPr/>
+                  </pic:nvPicPr>
+                  <pic:blipFill>
+                    <a:blip r:embed="rId64"/>
+                    <a:stretch>
+                      <a:fillRect/>
+                    </a:stretch>
+                  </pic:blipFill>
+                  <pic:spPr>
+                    <a:xfrm>
+                      <a:off x="0" y="0"/>
+                      <a:ext cx="1962150" cy="1457325"/>
+                    </a:xfrm>
+                    <a:prstGeom prst="rect">
+                      <a:avLst/>
+                    </a:prstGeom>
+                  </pic:spPr>
+                </pic:pic>
+              </a:graphicData>
+            </a:graphic>
+          </wp:inline>
+        </w:drawing>
+      </w:r>
+    </w:p>
+    <w:p>
+      <w:pPr>
+        <w:rPr>
+          <w:sz w:val="18"/>
+          <w:szCs w:val="18"/>
+        </w:rPr>
+      </w:pPr>
+    </w:p>
+    <w:p>
+      <w:pPr>
+        <w:rPr>
+          <w:sz w:val="18"/>
+          <w:szCs w:val="18"/>
+        </w:rPr>
+      </w:pPr>
+      <w:r>
+        <w:rPr>
+          <w:sz w:val="18"/>
+          <w:szCs w:val="18"/>
+        </w:rPr>
+        <w:t>Ahora validamos el contenido</w:t>
+      </w:r>
+    </w:p>
+    <w:p>
+      <w:pPr>
+        <w:rPr>
+          <w:sz w:val="18"/>
+          <w:szCs w:val="18"/>
+        </w:rPr>
+      </w:pPr>
+      <w:r>
+        <w:rPr>
+          <w:noProof/>
+          <w:lang w:eastAsia="es-MX"/>
+        </w:rPr>
+        <w:drawing>
+          <wp:inline distT="0" distB="0" distL="0" distR="0" wp14:anchorId="41F9119A" wp14:editId="2E681A42">
+            <wp:extent cx="5462546" cy="2981325"/>
+            <wp:effectExtent l="0" t="0" r="5080" b="0"/>
+            <wp:docPr id="61" name="Imagen 61"/>
+            <wp:cNvGraphicFramePr>
+              <a:graphicFrameLocks xmlns:a="http://schemas.openxmlformats.org/drawingml/2006/main" noChangeAspect="1"/>
+            </wp:cNvGraphicFramePr>
+            <a:graphic xmlns:a="http://schemas.openxmlformats.org/drawingml/2006/main">
+              <a:graphicData uri="http://schemas.openxmlformats.org/drawingml/2006/picture">
+                <pic:pic xmlns:pic="http://schemas.openxmlformats.org/drawingml/2006/picture">
+                  <pic:nvPicPr>
+                    <pic:cNvPr id="1" name=""/>
+                    <pic:cNvPicPr/>
+                  </pic:nvPicPr>
+                  <pic:blipFill rotWithShape="1">
+                    <a:blip r:embed="rId65"/>
+                    <a:srcRect b="5425"/>
+                    <a:stretch/>
+                  </pic:blipFill>
+                  <pic:spPr bwMode="auto">
+                    <a:xfrm>
+                      <a:off x="0" y="0"/>
+                      <a:ext cx="5483872" cy="2992964"/>
+                    </a:xfrm>
+                    <a:prstGeom prst="rect">
+                      <a:avLst/>
+                    </a:prstGeom>
+                    <a:ln>
+                      <a:noFill/>
+                    </a:ln>
+                    <a:extLst>
+                      <a:ext uri="{53640926-AAD7-44D8-BBD7-CCE9431645EC}">
+                        <a14:shadowObscured xmlns:a14="http://schemas.microsoft.com/office/drawing/2010/main"/>
+                      </a:ext>
+                    </a:extLst>
+                  </pic:spPr>
+                </pic:pic>
+              </a:graphicData>
+            </a:graphic>
+          </wp:inline>
+        </w:drawing>
+      </w:r>
+    </w:p>
+    <w:p>
+      <w:pPr>
+        <w:rPr>
+          <w:sz w:val="18"/>
+          <w:szCs w:val="18"/>
+        </w:rPr>
+      </w:pPr>
+    </w:p>
+    <w:p>
+      <w:pPr>
+        <w:rPr>
+          <w:sz w:val="18"/>
+          <w:szCs w:val="18"/>
+        </w:rPr>
+      </w:pPr>
+    </w:p>
+    <w:p>
+      <w:pPr>
+        <w:rPr>
+          <w:sz w:val="18"/>
+          <w:szCs w:val="18"/>
+        </w:rPr>
+      </w:pPr>
+    </w:p>
+    <w:p>
+      <w:pPr>
+        <w:tabs>
+          <w:tab w:val="left" w:pos="3744"/>
+        </w:tabs>
+        <w:rPr>
+          <w:sz w:val="18"/>
+          <w:szCs w:val="18"/>
+        </w:rPr>
+      </w:pPr>
+      <w:r>
+        <w:rPr>
+          <w:sz w:val="18"/>
+          <w:szCs w:val="18"/>
+        </w:rPr>
+        <w:lastRenderedPageBreak/>
+        <w:t>Vam</w:t>
+      </w:r>
+      <w:r>
+        <w:rPr>
+          <w:sz w:val="18"/>
+          <w:szCs w:val="18"/>
+        </w:rPr>
+        <w:t xml:space="preserve">os a centrar nuestros elementos con la etiqueta auto para las propiedades de </w:t>
+      </w:r>
+      <w:proofErr w:type="spellStart"/>
+      <w:r>
+        <w:rPr>
+          <w:sz w:val="18"/>
+          <w:szCs w:val="18"/>
+        </w:rPr>
+        <w:t>nuesto</w:t>
+      </w:r>
+      <w:proofErr w:type="spellEnd"/>
+      <w:r>
+        <w:rPr>
+          <w:sz w:val="18"/>
+          <w:szCs w:val="18"/>
+        </w:rPr>
+        <w:t xml:space="preserve"> margen superior e inferior y dejamos declarado un valor de 50px para las propiedades de izquierda y derecha, OJO hay que notar que pasa al momento de validar en las herramientas de desarrollo al dejarlo en auto </w:t>
+      </w:r>
+    </w:p>
+    <w:p>
+      <w:pPr>
+        <w:shd w:val="clear" w:color="auto" w:fill="0C0A20"/>
+        <w:spacing w:after="0" w:line="330" w:lineRule="atLeast"/>
+        <w:rPr>
+          <w:rFonts w:ascii="Consolas" w:eastAsia="Times New Roman" w:hAnsi="Consolas" w:cs="Times New Roman"/>
+          <w:color w:val="F2F3F7"/>
+          <w:sz w:val="24"/>
+          <w:szCs w:val="24"/>
+          <w:lang w:eastAsia="es-MX"/>
+        </w:rPr>
+      </w:pPr>
+      <w:proofErr w:type="spellStart"/>
+      <w:r>
+        <w:rPr>
+          <w:rFonts w:ascii="Consolas" w:eastAsia="Times New Roman" w:hAnsi="Consolas" w:cs="Times New Roman"/>
+          <w:color w:val="42C6FF"/>
+          <w:sz w:val="24"/>
+          <w:szCs w:val="24"/>
+          <w:lang w:eastAsia="es-MX"/>
+        </w:rPr>
+        <w:t>margin</w:t>
+      </w:r>
+      <w:proofErr w:type="spellEnd"/>
+      <w:r>
+        <w:rPr>
+          <w:rFonts w:ascii="Consolas" w:eastAsia="Times New Roman" w:hAnsi="Consolas" w:cs="Times New Roman"/>
+          <w:color w:val="F2F3F7"/>
+          <w:sz w:val="24"/>
+          <w:szCs w:val="24"/>
+          <w:lang w:eastAsia="es-MX"/>
+        </w:rPr>
+        <w:t>: </w:t>
+      </w:r>
+      <w:r>
+        <w:rPr>
+          <w:rFonts w:ascii="Consolas" w:eastAsia="Times New Roman" w:hAnsi="Consolas" w:cs="Times New Roman"/>
+          <w:color w:val="CCCCCC"/>
+          <w:sz w:val="24"/>
+          <w:szCs w:val="24"/>
+          <w:lang w:eastAsia="es-MX"/>
+        </w:rPr>
+        <w:t>auto </w:t>
+      </w:r>
+      <w:r>
+        <w:rPr>
+          <w:rFonts w:ascii="Consolas" w:eastAsia="Times New Roman" w:hAnsi="Consolas" w:cs="Times New Roman"/>
+          <w:color w:val="FFD400"/>
+          <w:sz w:val="24"/>
+          <w:szCs w:val="24"/>
+          <w:lang w:eastAsia="es-MX"/>
+        </w:rPr>
+        <w:t>50</w:t>
+      </w:r>
+      <w:r>
+        <w:rPr>
+          <w:rFonts w:ascii="Consolas" w:eastAsia="Times New Roman" w:hAnsi="Consolas" w:cs="Times New Roman"/>
+          <w:color w:val="FF2AFC"/>
+          <w:sz w:val="24"/>
+          <w:szCs w:val="24"/>
+          <w:lang w:eastAsia="es-MX"/>
+        </w:rPr>
+        <w:t>px</w:t>
+      </w:r>
+      <w:r>
+        <w:rPr>
+          <w:rFonts w:ascii="Consolas" w:eastAsia="Times New Roman" w:hAnsi="Consolas" w:cs="Times New Roman"/>
+          <w:color w:val="F2F3F7"/>
+          <w:sz w:val="24"/>
+          <w:szCs w:val="24"/>
+          <w:lang w:eastAsia="es-MX"/>
+        </w:rPr>
+        <w:t>;</w:t>
+      </w:r>
+    </w:p>
+    <w:p>
+      <w:pPr>
+        <w:tabs>
+          <w:tab w:val="left" w:pos="3744"/>
+        </w:tabs>
+        <w:rPr>
+          <w:sz w:val="18"/>
+          <w:szCs w:val="18"/>
+        </w:rPr>
+      </w:pPr>
+    </w:p>
+    <w:p>
+      <w:pPr>
+        <w:tabs>
+          <w:tab w:val="left" w:pos="3744"/>
+        </w:tabs>
+        <w:rPr>
+          <w:sz w:val="18"/>
+          <w:szCs w:val="18"/>
+        </w:rPr>
+      </w:pPr>
+      <w:r>
+        <w:rPr>
+          <w:noProof/>
+          <w:lang w:eastAsia="es-MX"/>
+        </w:rPr>
+        <w:drawing>
+          <wp:inline distT="0" distB="0" distL="0" distR="0" wp14:anchorId="6D8A9FFE" wp14:editId="09C49266">
+            <wp:extent cx="2790907" cy="3315120"/>
+            <wp:effectExtent l="0" t="0" r="0" b="0"/>
+            <wp:docPr id="63" name="Imagen 63"/>
+            <wp:cNvGraphicFramePr>
+              <a:graphicFrameLocks xmlns:a="http://schemas.openxmlformats.org/drawingml/2006/main" noChangeAspect="1"/>
+            </wp:cNvGraphicFramePr>
+            <a:graphic xmlns:a="http://schemas.openxmlformats.org/drawingml/2006/main">
+              <a:graphicData uri="http://schemas.openxmlformats.org/drawingml/2006/picture">
+                <pic:pic xmlns:pic="http://schemas.openxmlformats.org/drawingml/2006/picture">
+                  <pic:nvPicPr>
+                    <pic:cNvPr id="1" name=""/>
+                    <pic:cNvPicPr/>
+                  </pic:nvPicPr>
+                  <pic:blipFill rotWithShape="1">
+                    <a:blip r:embed="rId66"/>
+                    <a:srcRect b="1818"/>
+                    <a:stretch/>
+                  </pic:blipFill>
+                  <pic:spPr bwMode="auto">
+                    <a:xfrm>
+                      <a:off x="0" y="0"/>
+                      <a:ext cx="2808248" cy="3335719"/>
+                    </a:xfrm>
+                    <a:prstGeom prst="rect">
+                      <a:avLst/>
+                    </a:prstGeom>
+                    <a:ln>
+                      <a:noFill/>
+                    </a:ln>
+                    <a:extLst>
+                      <a:ext uri="{53640926-AAD7-44D8-BBD7-CCE9431645EC}">
+                        <a14:shadowObscured xmlns:a14="http://schemas.microsoft.com/office/drawing/2010/main"/>
+                      </a:ext>
+                    </a:extLst>
+                  </pic:spPr>
+                </pic:pic>
+              </a:graphicData>
+            </a:graphic>
+          </wp:inline>
+        </w:drawing>
+      </w:r>
+    </w:p>
+    <w:p>
+      <w:pPr>
+        <w:tabs>
+          <w:tab w:val="left" w:pos="3744"/>
+        </w:tabs>
+        <w:rPr>
+          <w:sz w:val="18"/>
+          <w:szCs w:val="18"/>
+        </w:rPr>
+      </w:pPr>
+      <w:r>
+        <w:rPr>
+          <w:sz w:val="18"/>
+          <w:szCs w:val="18"/>
+        </w:rPr>
+        <w:t>Ahora veamos como lucen los elementos</w:t>
+      </w:r>
+    </w:p>
+    <w:p>
+      <w:pPr>
+        <w:tabs>
+          <w:tab w:val="left" w:pos="3744"/>
+        </w:tabs>
+        <w:rPr>
+          <w:sz w:val="18"/>
+          <w:szCs w:val="18"/>
+        </w:rPr>
+      </w:pPr>
+      <w:r>
+        <w:rPr>
+          <w:noProof/>
+          <w:lang w:eastAsia="es-MX"/>
+        </w:rPr>
+        <w:drawing>
+          <wp:inline distT="0" distB="0" distL="0" distR="0" wp14:anchorId="4BC7770F" wp14:editId="0514D853">
+            <wp:extent cx="5995283" cy="1629410"/>
+            <wp:effectExtent l="0" t="0" r="5715" b="8890"/>
+            <wp:docPr id="64" name="Imagen 64"/>
+            <wp:cNvGraphicFramePr>
+              <a:graphicFrameLocks xmlns:a="http://schemas.openxmlformats.org/drawingml/2006/main" noChangeAspect="1"/>
+            </wp:cNvGraphicFramePr>
+            <a:graphic xmlns:a="http://schemas.openxmlformats.org/drawingml/2006/main">
+              <a:graphicData uri="http://schemas.openxmlformats.org/drawingml/2006/picture">
+                <pic:pic xmlns:pic="http://schemas.openxmlformats.org/drawingml/2006/picture">
+                  <pic:nvPicPr>
+                    <pic:cNvPr id="1" name=""/>
+                    <pic:cNvPicPr/>
+                  </pic:nvPicPr>
+                  <pic:blipFill>
+                    <a:blip r:embed="rId67"/>
+                    <a:stretch>
+                      <a:fillRect/>
+                    </a:stretch>
+                  </pic:blipFill>
+                  <pic:spPr>
+                    <a:xfrm>
+                      <a:off x="0" y="0"/>
+                      <a:ext cx="6016624" cy="1635210"/>
+                    </a:xfrm>
+                    <a:prstGeom prst="rect">
+                      <a:avLst/>
+                    </a:prstGeom>
+                  </pic:spPr>
+                </pic:pic>
+              </a:graphicData>
+            </a:graphic>
+          </wp:inline>
+        </w:drawing>
+      </w:r>
+    </w:p>
+    <w:p>
+      <w:pPr>
+        <w:tabs>
+          <w:tab w:val="left" w:pos="3744"/>
+        </w:tabs>
+        <w:rPr>
+          <w:sz w:val="18"/>
+          <w:szCs w:val="18"/>
+        </w:rPr>
+      </w:pPr>
+      <w:r>
+        <w:rPr>
+          <w:sz w:val="18"/>
+          <w:szCs w:val="18"/>
+        </w:rPr>
+        <w:t xml:space="preserve">Se han centrado los elementos de manera horizontal ya no aplican los márgenes </w:t>
+      </w:r>
+      <w:r>
+        <w:rPr>
+          <w:sz w:val="18"/>
+          <w:szCs w:val="18"/>
+        </w:rPr>
+        <w:t>superior</w:t>
+      </w:r>
+      <w:r>
+        <w:rPr>
+          <w:sz w:val="18"/>
+          <w:szCs w:val="18"/>
+        </w:rPr>
+        <w:t xml:space="preserve"> e inferior y se centra </w:t>
+      </w:r>
+      <w:r>
+        <w:rPr>
+          <w:sz w:val="18"/>
+          <w:szCs w:val="18"/>
+        </w:rPr>
+        <w:t>de acuerdo</w:t>
+      </w:r>
+      <w:r>
+        <w:rPr>
+          <w:sz w:val="18"/>
+          <w:szCs w:val="18"/>
+        </w:rPr>
+        <w:t xml:space="preserve"> al contenido del elemento de párrafo </w:t>
+      </w:r>
+      <w:r>
+        <w:rPr>
+          <w:sz w:val="18"/>
+          <w:szCs w:val="18"/>
+        </w:rPr>
+        <w:t xml:space="preserve">por eso vemos que el </w:t>
+      </w:r>
+      <w:proofErr w:type="spellStart"/>
+      <w:r>
+        <w:rPr>
+          <w:sz w:val="18"/>
+          <w:szCs w:val="18"/>
+        </w:rPr>
+        <w:t>linj</w:t>
+      </w:r>
+      <w:proofErr w:type="spellEnd"/>
+      <w:r>
+        <w:rPr>
+          <w:sz w:val="18"/>
+          <w:szCs w:val="18"/>
+        </w:rPr>
+        <w:t xml:space="preserve"> de ir a contenido sale muy pegado al párrafo de salidos </w:t>
+      </w:r>
+    </w:p>
+    <w:p>
+      <w:pPr>
+        <w:tabs>
+          <w:tab w:val="left" w:pos="3744"/>
+        </w:tabs>
+        <w:rPr>
+          <w:sz w:val="18"/>
+          <w:szCs w:val="18"/>
+        </w:rPr>
+      </w:pPr>
+      <w:r>
+        <w:rPr>
+          <w:noProof/>
+          <w:lang w:eastAsia="es-MX"/>
+        </w:rPr>
+        <w:drawing>
+          <wp:inline distT="0" distB="0" distL="0" distR="0" wp14:anchorId="57DCE466" wp14:editId="2B7F816E">
+            <wp:extent cx="5381583" cy="1940119"/>
+            <wp:effectExtent l="0" t="0" r="0" b="3175"/>
+            <wp:docPr id="65" name="Imagen 65"/>
+            <wp:cNvGraphicFramePr>
+              <a:graphicFrameLocks xmlns:a="http://schemas.openxmlformats.org/drawingml/2006/main" noChangeAspect="1"/>
+            </wp:cNvGraphicFramePr>
+            <a:graphic xmlns:a="http://schemas.openxmlformats.org/drawingml/2006/main">
+              <a:graphicData uri="http://schemas.openxmlformats.org/drawingml/2006/picture">
+                <pic:pic xmlns:pic="http://schemas.openxmlformats.org/drawingml/2006/picture">
+                  <pic:nvPicPr>
+                    <pic:cNvPr id="1" name=""/>
+                    <pic:cNvPicPr/>
+                  </pic:nvPicPr>
+                  <pic:blipFill rotWithShape="1">
+                    <a:blip r:embed="rId68"/>
+                    <a:srcRect b="4432"/>
+                    <a:stretch/>
+                  </pic:blipFill>
+                  <pic:spPr bwMode="auto">
+                    <a:xfrm>
+                      <a:off x="0" y="0"/>
+                      <a:ext cx="5404691" cy="1948450"/>
+                    </a:xfrm>
+                    <a:prstGeom prst="rect">
+                      <a:avLst/>
+                    </a:prstGeom>
+                    <a:ln>
+                      <a:noFill/>
+                    </a:ln>
+                    <a:extLst>
+                      <a:ext uri="{53640926-AAD7-44D8-BBD7-CCE9431645EC}">
+                        <a14:shadowObscured xmlns:a14="http://schemas.microsoft.com/office/drawing/2010/main"/>
+                      </a:ext>
+                    </a:extLst>
+                  </pic:spPr>
+                </pic:pic>
+              </a:graphicData>
+            </a:graphic>
+          </wp:inline>
+        </w:drawing>
+      </w:r>
+    </w:p>
+    <w:p>
+      <w:pPr>
+        <w:tabs>
+          <w:tab w:val="left" w:pos="3744"/>
+        </w:tabs>
+        <w:rPr>
+          <w:sz w:val="18"/>
+          <w:szCs w:val="18"/>
+        </w:rPr>
+      </w:pPr>
+    </w:p>
+    <w:p>
+      <w:pPr>
+        <w:tabs>
+          <w:tab w:val="left" w:pos="3744"/>
+        </w:tabs>
+        <w:rPr>
+          <w:sz w:val="18"/>
+          <w:szCs w:val="18"/>
+        </w:rPr>
+      </w:pPr>
+      <w:r>
+        <w:rPr>
+          <w:sz w:val="18"/>
+          <w:szCs w:val="18"/>
+        </w:rPr>
+        <w:lastRenderedPageBreak/>
+        <w:t xml:space="preserve">Es una forma de centrar rápidamente también podemos centrar nuestro texto del elemento párrafo con la propiedad </w:t>
+      </w:r>
+      <w:proofErr w:type="spellStart"/>
+      <w:r>
+        <w:rPr>
+          <w:sz w:val="18"/>
+          <w:szCs w:val="18"/>
+        </w:rPr>
+        <w:t>text-align</w:t>
+      </w:r>
+      <w:proofErr w:type="spellEnd"/>
+      <w:r>
+        <w:rPr>
+          <w:sz w:val="18"/>
+          <w:szCs w:val="18"/>
+        </w:rPr>
+        <w:t xml:space="preserve"> igual tiene diferentes variantes, pero esta vez vamos a necesitar alinear el texto al centro.</w:t>
+      </w:r>
+    </w:p>
+    <w:p>
+      <w:pPr>
+        <w:shd w:val="clear" w:color="auto" w:fill="0C0A20"/>
+        <w:spacing w:after="0" w:line="330" w:lineRule="atLeast"/>
+        <w:rPr>
+          <w:rFonts w:ascii="Consolas" w:eastAsia="Times New Roman" w:hAnsi="Consolas" w:cs="Times New Roman"/>
+          <w:color w:val="F2F3F7"/>
+          <w:sz w:val="24"/>
+          <w:szCs w:val="24"/>
+          <w:lang w:eastAsia="es-MX"/>
+        </w:rPr>
+      </w:pPr>
+      <w:proofErr w:type="spellStart"/>
+      <w:r>
+        <w:rPr>
+          <w:rFonts w:ascii="Consolas" w:eastAsia="Times New Roman" w:hAnsi="Consolas" w:cs="Times New Roman"/>
+          <w:color w:val="42C6FF"/>
+          <w:sz w:val="24"/>
+          <w:szCs w:val="24"/>
+          <w:lang w:eastAsia="es-MX"/>
+        </w:rPr>
+        <w:t>text-</w:t>
+      </w:r>
+      <w:proofErr w:type="gramStart"/>
+      <w:r>
+        <w:rPr>
+          <w:rFonts w:ascii="Consolas" w:eastAsia="Times New Roman" w:hAnsi="Consolas" w:cs="Times New Roman"/>
+          <w:color w:val="42C6FF"/>
+          <w:sz w:val="24"/>
+          <w:szCs w:val="24"/>
+          <w:lang w:eastAsia="es-MX"/>
+        </w:rPr>
+        <w:t>align</w:t>
+      </w:r>
+      <w:r>
+        <w:rPr>
+          <w:rFonts w:ascii="Consolas" w:eastAsia="Times New Roman" w:hAnsi="Consolas" w:cs="Times New Roman"/>
+          <w:color w:val="F2F3F7"/>
+          <w:sz w:val="24"/>
+          <w:szCs w:val="24"/>
+          <w:lang w:eastAsia="es-MX"/>
+        </w:rPr>
+        <w:t>:</w:t>
+      </w:r>
+      <w:r>
+        <w:rPr>
+          <w:rFonts w:ascii="Consolas" w:eastAsia="Times New Roman" w:hAnsi="Consolas" w:cs="Times New Roman"/>
+          <w:color w:val="CCCCCC"/>
+          <w:sz w:val="24"/>
+          <w:szCs w:val="24"/>
+          <w:lang w:eastAsia="es-MX"/>
+        </w:rPr>
+        <w:t>center</w:t>
+      </w:r>
+      <w:proofErr w:type="spellEnd"/>
+      <w:proofErr w:type="gramEnd"/>
+      <w:r>
+        <w:rPr>
+          <w:rFonts w:ascii="Consolas" w:eastAsia="Times New Roman" w:hAnsi="Consolas" w:cs="Times New Roman"/>
+          <w:color w:val="F2F3F7"/>
+          <w:sz w:val="24"/>
+          <w:szCs w:val="24"/>
+          <w:lang w:eastAsia="es-MX"/>
+        </w:rPr>
+        <w:t>;</w:t>
+      </w:r>
+    </w:p>
+    <w:p>
+      <w:pPr>
+        <w:tabs>
+          <w:tab w:val="left" w:pos="3744"/>
+        </w:tabs>
+        <w:rPr>
+          <w:sz w:val="18"/>
+          <w:szCs w:val="18"/>
+        </w:rPr>
+      </w:pPr>
+    </w:p>
+    <w:p>
+      <w:pPr>
+        <w:tabs>
+          <w:tab w:val="left" w:pos="3744"/>
+        </w:tabs>
+        <w:rPr>
+          <w:sz w:val="18"/>
+          <w:szCs w:val="18"/>
+        </w:rPr>
+      </w:pPr>
+      <w:r>
+        <w:rPr>
+          <w:sz w:val="18"/>
+          <w:szCs w:val="18"/>
+        </w:rPr>
+        <w:t>Vamos nuestro texto alineado.</w:t>
+      </w:r>
+    </w:p>
+    <w:p>
+      <w:pPr>
+        <w:tabs>
+          <w:tab w:val="left" w:pos="3744"/>
+        </w:tabs>
+        <w:rPr>
+          <w:sz w:val="18"/>
+          <w:szCs w:val="18"/>
+        </w:rPr>
+      </w:pPr>
+      <w:r>
+        <w:rPr>
+          <w:noProof/>
+          <w:lang w:eastAsia="es-MX"/>
+        </w:rPr>
+        <w:drawing>
+          <wp:inline distT="0" distB="0" distL="0" distR="0" wp14:anchorId="45A0C2BB" wp14:editId="24825A9B">
+            <wp:extent cx="6858000" cy="1898650"/>
+            <wp:effectExtent l="0" t="0" r="0" b="6350"/>
+            <wp:docPr id="67" name="Imagen 67"/>
+            <wp:cNvGraphicFramePr>
+              <a:graphicFrameLocks xmlns:a="http://schemas.openxmlformats.org/drawingml/2006/main" noChangeAspect="1"/>
+            </wp:cNvGraphicFramePr>
+            <a:graphic xmlns:a="http://schemas.openxmlformats.org/drawingml/2006/main">
+              <a:graphicData uri="http://schemas.openxmlformats.org/drawingml/2006/picture">
+                <pic:pic xmlns:pic="http://schemas.openxmlformats.org/drawingml/2006/picture">
+                  <pic:nvPicPr>
+                    <pic:cNvPr id="1" name=""/>
+                    <pic:cNvPicPr/>
+                  </pic:nvPicPr>
+                  <pic:blipFill>
+                    <a:blip r:embed="rId69"/>
+                    <a:stretch>
+                      <a:fillRect/>
+                    </a:stretch>
+                  </pic:blipFill>
+                  <pic:spPr>
+                    <a:xfrm>
+                      <a:off x="0" y="0"/>
+                      <a:ext cx="6858000" cy="1898650"/>
+                    </a:xfrm>
+                    <a:prstGeom prst="rect">
+                      <a:avLst/>
+                    </a:prstGeom>
+                  </pic:spPr>
+                </pic:pic>
+              </a:graphicData>
+            </a:graphic>
+          </wp:inline>
+        </w:drawing>
+      </w:r>
+    </w:p>
+    <w:p>
+      <w:pPr>
+        <w:tabs>
+          <w:tab w:val="left" w:pos="3744"/>
+        </w:tabs>
+        <w:rPr>
+          <w:sz w:val="18"/>
+          <w:szCs w:val="18"/>
+        </w:rPr>
+      </w:pPr>
+    </w:p>
+    <w:p>
+      <w:pPr>
+        <w:rPr>
+          <w:sz w:val="18"/>
+          <w:szCs w:val="18"/>
+        </w:rPr>
+      </w:pPr>
+      <w:r>
+        <w:rPr>
+          <w:sz w:val="18"/>
+          <w:szCs w:val="18"/>
+        </w:rPr>
+        <w:t>****************************************</w:t>
+      </w:r>
+      <w:r>
+        <w:rPr>
+          <w:sz w:val="18"/>
+          <w:szCs w:val="18"/>
+        </w:rPr>
+        <w:t>*****************************************************</w:t>
+      </w:r>
+    </w:p>
+    <w:p>
+      <w:pPr>
+        <w:rPr>
+          <w:sz w:val="18"/>
+          <w:szCs w:val="18"/>
+        </w:rPr>
+      </w:pPr>
+      <w:r>
+        <w:rPr>
+          <w:sz w:val="18"/>
+          <w:szCs w:val="18"/>
+        </w:rPr>
+        <w:t xml:space="preserve">Clase: </w:t>
+      </w:r>
+      <w:r>
+        <w:rPr>
+          <w:sz w:val="18"/>
+          <w:szCs w:val="18"/>
+        </w:rPr>
+        <w:t>Ejemplo de paleta de colores</w:t>
+      </w:r>
+    </w:p>
+    <w:p>
+      <w:pPr>
+        <w:rPr>
+          <w:sz w:val="18"/>
+          <w:szCs w:val="18"/>
+        </w:rPr>
+      </w:pPr>
+      <w:r>
+        <w:rPr>
+          <w:sz w:val="18"/>
+          <w:szCs w:val="18"/>
+        </w:rPr>
+        <w:t>Tenemos varias herramientas para generar una paleta de colores por ejemplo colors.co</w:t>
+      </w:r>
+      <w:r>
+        <w:rPr>
+          <w:sz w:val="18"/>
+          <w:szCs w:val="18"/>
+        </w:rPr>
+        <w:t xml:space="preserve"> pero al momento de verificarla no estaba </w:t>
+      </w:r>
+      <w:proofErr w:type="gramStart"/>
+      <w:r>
+        <w:rPr>
+          <w:sz w:val="18"/>
+          <w:szCs w:val="18"/>
+        </w:rPr>
+        <w:t>funcional</w:t>
+      </w:r>
+      <w:proofErr w:type="gramEnd"/>
+      <w:r>
+        <w:rPr>
+          <w:sz w:val="18"/>
+          <w:szCs w:val="18"/>
+        </w:rPr>
+        <w:t xml:space="preserve"> pero podemos buscar en el navegador como paleta de colores </w:t>
+      </w:r>
+      <w:proofErr w:type="spellStart"/>
+      <w:r>
+        <w:rPr>
+          <w:sz w:val="18"/>
+          <w:szCs w:val="18"/>
+        </w:rPr>
+        <w:t>html</w:t>
+      </w:r>
+      <w:proofErr w:type="spellEnd"/>
+      <w:r>
+        <w:rPr>
+          <w:sz w:val="18"/>
+          <w:szCs w:val="18"/>
+        </w:rPr>
+        <w:t xml:space="preserve"> y saldrán </w:t>
+      </w:r>
+      <w:proofErr w:type="spellStart"/>
+      <w:r>
+        <w:rPr>
+          <w:sz w:val="18"/>
+          <w:szCs w:val="18"/>
+        </w:rPr>
+        <w:t>mas</w:t>
+      </w:r>
+      <w:proofErr w:type="spellEnd"/>
+      <w:r>
+        <w:rPr>
+          <w:sz w:val="18"/>
+          <w:szCs w:val="18"/>
+        </w:rPr>
+        <w:t xml:space="preserve"> resultados</w:t>
+      </w:r>
+    </w:p>
+    <w:p>
+      <w:pPr>
+        <w:rPr>
+          <w:sz w:val="18"/>
+          <w:szCs w:val="18"/>
+        </w:rPr>
+      </w:pPr>
+      <w:r>
+        <w:rPr>
+          <w:noProof/>
+          <w:lang w:eastAsia="es-MX"/>
+        </w:rPr>
+        <w:drawing>
+          <wp:inline distT="0" distB="0" distL="0" distR="0" wp14:anchorId="2BB27005" wp14:editId="1A97D6C2">
+            <wp:extent cx="6512118" cy="4635500"/>
+            <wp:effectExtent l="0" t="0" r="3175" b="0"/>
+            <wp:docPr id="68" name="Imagen 68"/>
+            <wp:cNvGraphicFramePr>
+              <a:graphicFrameLocks xmlns:a="http://schemas.openxmlformats.org/drawingml/2006/main" noChangeAspect="1"/>
+            </wp:cNvGraphicFramePr>
+            <a:graphic xmlns:a="http://schemas.openxmlformats.org/drawingml/2006/main">
+              <a:graphicData uri="http://schemas.openxmlformats.org/drawingml/2006/picture">
+                <pic:pic xmlns:pic="http://schemas.openxmlformats.org/drawingml/2006/picture">
+                  <pic:nvPicPr>
+                    <pic:cNvPr id="1" name=""/>
+                    <pic:cNvPicPr/>
+                  </pic:nvPicPr>
+                  <pic:blipFill>
+                    <a:blip r:embed="rId70"/>
+                    <a:stretch>
+                      <a:fillRect/>
+                    </a:stretch>
+                  </pic:blipFill>
+                  <pic:spPr>
+                    <a:xfrm>
+                      <a:off x="0" y="0"/>
+                      <a:ext cx="6538910" cy="4654571"/>
+                    </a:xfrm>
+                    <a:prstGeom prst="rect">
+                      <a:avLst/>
+                    </a:prstGeom>
+                  </pic:spPr>
+                </pic:pic>
+              </a:graphicData>
+            </a:graphic>
+          </wp:inline>
+        </w:drawing>
+      </w:r>
+      <w:r>
+        <w:rPr>
+          <w:sz w:val="18"/>
+          <w:szCs w:val="18"/>
+        </w:rPr>
+        <w:t xml:space="preserve"> </w:t>
+      </w:r>
+    </w:p>
+    <w:p>
+      <w:pPr>
+        <w:rPr>
+          <w:sz w:val="18"/>
+          <w:szCs w:val="18"/>
+        </w:rPr>
+      </w:pPr>
+    </w:p>
+    <w:p>
+      <w:pPr>
+        <w:rPr>
+          <w:sz w:val="18"/>
+          <w:szCs w:val="18"/>
+        </w:rPr>
+      </w:pPr>
+      <w:r>
+        <w:rPr>
+          <w:sz w:val="18"/>
+          <w:szCs w:val="18"/>
+        </w:rPr>
+        <w:t>Podemos buscar las tendencias de paletas de colores es decir la que están de moda “</w:t>
+      </w:r>
+      <w:proofErr w:type="spellStart"/>
+      <w:r>
+        <w:rPr>
+          <w:sz w:val="18"/>
+          <w:szCs w:val="18"/>
+        </w:rPr>
+        <w:t>Trending</w:t>
+      </w:r>
+      <w:proofErr w:type="spellEnd"/>
+      <w:r>
+        <w:rPr>
+          <w:sz w:val="18"/>
+          <w:szCs w:val="18"/>
+        </w:rPr>
+        <w:t xml:space="preserve"> color </w:t>
+      </w:r>
+      <w:proofErr w:type="spellStart"/>
+      <w:r>
+        <w:rPr>
+          <w:sz w:val="18"/>
+          <w:szCs w:val="18"/>
+        </w:rPr>
+        <w:t>palettes</w:t>
+      </w:r>
+      <w:proofErr w:type="spellEnd"/>
+      <w:r>
+        <w:rPr>
+          <w:sz w:val="18"/>
+          <w:szCs w:val="18"/>
+        </w:rPr>
+        <w:t>”</w:t>
+      </w:r>
+    </w:p>
+    <w:p>
+      <w:pPr>
+        <w:rPr>
+          <w:sz w:val="18"/>
+          <w:szCs w:val="18"/>
+        </w:rPr>
+      </w:pPr>
+      <w:r>
+        <w:rPr>
+          <w:noProof/>
+          <w:lang w:eastAsia="es-MX"/>
+        </w:rPr>
+        <w:drawing>
+          <wp:inline distT="0" distB="0" distL="0" distR="0" wp14:anchorId="61EFB782" wp14:editId="2033B611">
+            <wp:extent cx="6376422" cy="3665551"/>
+            <wp:effectExtent l="0" t="0" r="5715" b="0"/>
+            <wp:docPr id="69" name="Imagen 69"/>
+            <wp:cNvGraphicFramePr>
+              <a:graphicFrameLocks xmlns:a="http://schemas.openxmlformats.org/drawingml/2006/main" noChangeAspect="1"/>
+            </wp:cNvGraphicFramePr>
+            <a:graphic xmlns:a="http://schemas.openxmlformats.org/drawingml/2006/main">
+              <a:graphicData uri="http://schemas.openxmlformats.org/drawingml/2006/picture">
+                <pic:pic xmlns:pic="http://schemas.openxmlformats.org/drawingml/2006/picture">
+                  <pic:nvPicPr>
+                    <pic:cNvPr id="1" name=""/>
+                    <pic:cNvPicPr/>
+                  </pic:nvPicPr>
+                  <pic:blipFill>
+                    <a:blip r:embed="rId71"/>
+                    <a:stretch>
+                      <a:fillRect/>
+                    </a:stretch>
+                  </pic:blipFill>
+                  <pic:spPr>
+                    <a:xfrm>
+                      <a:off x="0" y="0"/>
+                      <a:ext cx="6385674" cy="3670869"/>
+                    </a:xfrm>
+                    <a:prstGeom prst="rect">
+                      <a:avLst/>
+                    </a:prstGeom>
+                  </pic:spPr>
+                </pic:pic>
+              </a:graphicData>
+            </a:graphic>
+          </wp:inline>
+        </w:drawing>
+      </w:r>
+    </w:p>
+    <w:p>
+      <w:pPr>
+        <w:rPr>
+          <w:sz w:val="18"/>
+          <w:szCs w:val="18"/>
+        </w:rPr>
+      </w:pPr>
+    </w:p>
+    <w:p>
+      <w:pPr>
+        <w:rPr>
+          <w:sz w:val="18"/>
+          <w:szCs w:val="18"/>
+        </w:rPr>
+      </w:pPr>
+      <w:r>
+        <w:rPr>
+          <w:sz w:val="18"/>
+          <w:szCs w:val="18"/>
+        </w:rPr>
+        <w:t>Los colores pueden ser obtenidos en diferentes formatos, RGB, HSL Hexadecimal etc.</w:t>
+      </w:r>
+    </w:p>
+    <w:p>
+      <w:pPr>
+        <w:rPr>
+          <w:sz w:val="18"/>
+          <w:szCs w:val="18"/>
+        </w:rPr>
+      </w:pPr>
+      <w:r>
+        <w:rPr>
+          <w:sz w:val="18"/>
+          <w:szCs w:val="18"/>
+        </w:rPr>
+        <w:t xml:space="preserve">Usamos esta paleta de colores </w:t>
+      </w:r>
+    </w:p>
+    <w:p>
+      <w:pPr>
+        <w:rPr>
+          <w:sz w:val="18"/>
+          <w:szCs w:val="18"/>
+        </w:rPr>
+      </w:pPr>
+      <w:r>
+        <w:rPr>
+          <w:noProof/>
+          <w:lang w:eastAsia="es-MX"/>
+        </w:rPr>
+        <w:drawing>
+          <wp:inline distT="0" distB="0" distL="0" distR="0" wp14:anchorId="56F885D6" wp14:editId="20866831">
+            <wp:extent cx="3465394" cy="1287007"/>
+            <wp:effectExtent l="0" t="0" r="1905" b="8890"/>
+            <wp:docPr id="70" name="Imagen 70"/>
+            <wp:cNvGraphicFramePr>
+              <a:graphicFrameLocks xmlns:a="http://schemas.openxmlformats.org/drawingml/2006/main" noChangeAspect="1"/>
+            </wp:cNvGraphicFramePr>
+            <a:graphic xmlns:a="http://schemas.openxmlformats.org/drawingml/2006/main">
+              <a:graphicData uri="http://schemas.openxmlformats.org/drawingml/2006/picture">
+                <pic:pic xmlns:pic="http://schemas.openxmlformats.org/drawingml/2006/picture">
+                  <pic:nvPicPr>
+                    <pic:cNvPr id="1" name=""/>
+                    <pic:cNvPicPr/>
+                  </pic:nvPicPr>
+                  <pic:blipFill rotWithShape="1">
+                    <a:blip r:embed="rId72"/>
+                    <a:srcRect l="3416" t="5081" r="3537" b="12664"/>
+                    <a:stretch/>
+                  </pic:blipFill>
+                  <pic:spPr bwMode="auto">
+                    <a:xfrm>
+                      <a:off x="0" y="0"/>
+                      <a:ext cx="3478246" cy="1291780"/>
+                    </a:xfrm>
+                    <a:prstGeom prst="rect">
+                      <a:avLst/>
+                    </a:prstGeom>
+                    <a:ln>
+                      <a:noFill/>
+                    </a:ln>
+                    <a:extLst>
+                      <a:ext uri="{53640926-AAD7-44D8-BBD7-CCE9431645EC}">
+                        <a14:shadowObscured xmlns:a14="http://schemas.microsoft.com/office/drawing/2010/main"/>
+                      </a:ext>
+                    </a:extLst>
+                  </pic:spPr>
+                </pic:pic>
+              </a:graphicData>
+            </a:graphic>
+          </wp:inline>
+        </w:drawing>
+      </w:r>
+    </w:p>
+    <w:p>
+      <w:pPr>
+        <w:rPr>
+          <w:sz w:val="18"/>
+          <w:szCs w:val="18"/>
+        </w:rPr>
+      </w:pPr>
+      <w:r>
+        <w:rPr>
+          <w:sz w:val="18"/>
+          <w:szCs w:val="18"/>
+        </w:rPr>
+        <w:t xml:space="preserve">Códigos en hexadecimal </w:t>
+      </w:r>
+    </w:p>
+    <w:p>
+      <w:pPr>
+        <w:rPr>
+          <w:sz w:val="18"/>
+          <w:szCs w:val="18"/>
+        </w:rPr>
+      </w:pPr>
+      <w:r>
+        <w:rPr>
+          <w:sz w:val="18"/>
+          <w:szCs w:val="18"/>
+        </w:rPr>
+        <w:t>--imperial-red: #e63946</w:t>
+      </w:r>
+      <w:r>
+        <w:rPr>
+          <w:sz w:val="18"/>
+          <w:szCs w:val="18"/>
+        </w:rPr>
+        <w:t>;</w:t>
+      </w:r>
+    </w:p>
+    <w:p>
+      <w:pPr>
+        <w:rPr>
+          <w:sz w:val="18"/>
+          <w:szCs w:val="18"/>
+        </w:rPr>
+      </w:pPr>
+      <w:r>
+        <w:rPr>
+          <w:sz w:val="18"/>
+          <w:szCs w:val="18"/>
+        </w:rPr>
+        <w:t>--</w:t>
+      </w:r>
+      <w:proofErr w:type="spellStart"/>
+      <w:r>
+        <w:rPr>
+          <w:sz w:val="18"/>
+          <w:szCs w:val="18"/>
+        </w:rPr>
+        <w:t>honeydew</w:t>
+      </w:r>
+      <w:proofErr w:type="spellEnd"/>
+      <w:r>
+        <w:rPr>
+          <w:sz w:val="18"/>
+          <w:szCs w:val="18"/>
+        </w:rPr>
+        <w:t>: #f1faee</w:t>
+      </w:r>
+      <w:r>
+        <w:rPr>
+          <w:sz w:val="18"/>
+          <w:szCs w:val="18"/>
+        </w:rPr>
+        <w:t>;</w:t>
+      </w:r>
+    </w:p>
+    <w:p>
+      <w:pPr>
+        <w:rPr>
+          <w:sz w:val="18"/>
+          <w:szCs w:val="18"/>
+        </w:rPr>
+      </w:pPr>
+      <w:r>
+        <w:rPr>
+          <w:sz w:val="18"/>
+          <w:szCs w:val="18"/>
+        </w:rPr>
+        <w:t>--</w:t>
+      </w:r>
+      <w:proofErr w:type="spellStart"/>
+      <w:r>
+        <w:rPr>
+          <w:sz w:val="18"/>
+          <w:szCs w:val="18"/>
+        </w:rPr>
+        <w:t>powder</w:t>
+      </w:r>
+      <w:proofErr w:type="spellEnd"/>
+      <w:r>
+        <w:rPr>
+          <w:sz w:val="18"/>
+          <w:szCs w:val="18"/>
+        </w:rPr>
+        <w:t>-blue: #a8dadc</w:t>
+      </w:r>
+      <w:r>
+        <w:rPr>
+          <w:sz w:val="18"/>
+          <w:szCs w:val="18"/>
+        </w:rPr>
+        <w:t>;</w:t>
+      </w:r>
+    </w:p>
+    <w:p>
+      <w:pPr>
+        <w:rPr>
+          <w:sz w:val="18"/>
+          <w:szCs w:val="18"/>
+        </w:rPr>
+      </w:pPr>
+      <w:r>
+        <w:rPr>
+          <w:sz w:val="18"/>
+          <w:szCs w:val="18"/>
+        </w:rPr>
+        <w:t>--</w:t>
+      </w:r>
+      <w:proofErr w:type="spellStart"/>
+      <w:r>
+        <w:rPr>
+          <w:sz w:val="18"/>
+          <w:szCs w:val="18"/>
+        </w:rPr>
+        <w:t>celadon</w:t>
+      </w:r>
+      <w:proofErr w:type="spellEnd"/>
+      <w:r>
+        <w:rPr>
+          <w:sz w:val="18"/>
+          <w:szCs w:val="18"/>
+        </w:rPr>
+        <w:t>-blue: #457b9d</w:t>
+      </w:r>
+      <w:r>
+        <w:rPr>
+          <w:sz w:val="18"/>
+          <w:szCs w:val="18"/>
+        </w:rPr>
+        <w:t>;</w:t>
+      </w:r>
+    </w:p>
+    <w:p>
+      <w:pPr>
+        <w:rPr>
+          <w:sz w:val="18"/>
+          <w:szCs w:val="18"/>
+        </w:rPr>
+      </w:pPr>
+      <w:r>
+        <w:rPr>
+          <w:sz w:val="18"/>
+          <w:szCs w:val="18"/>
+        </w:rPr>
+        <w:t>--</w:t>
+      </w:r>
+      <w:proofErr w:type="spellStart"/>
+      <w:r>
+        <w:rPr>
+          <w:sz w:val="18"/>
+          <w:szCs w:val="18"/>
+        </w:rPr>
+        <w:t>prussian</w:t>
+      </w:r>
+      <w:proofErr w:type="spellEnd"/>
+      <w:r>
+        <w:rPr>
+          <w:sz w:val="18"/>
+          <w:szCs w:val="18"/>
+        </w:rPr>
+        <w:t>-blue: #1d3557</w:t>
+      </w:r>
+      <w:r>
+        <w:rPr>
+          <w:sz w:val="18"/>
+          <w:szCs w:val="18"/>
+        </w:rPr>
+        <w:t>;</w:t>
+      </w:r>
+    </w:p>
+    <w:p>
+      <w:pPr>
+        <w:rPr>
+          <w:sz w:val="18"/>
+          <w:szCs w:val="18"/>
+        </w:rPr>
+      </w:pPr>
+    </w:p>
+    <w:p>
+      <w:pPr>
+        <w:rPr>
+          <w:sz w:val="18"/>
+          <w:szCs w:val="18"/>
+        </w:rPr>
+      </w:pPr>
+    </w:p>
+    <w:p>
+      <w:pPr>
+        <w:rPr>
+          <w:sz w:val="18"/>
+          <w:szCs w:val="18"/>
+        </w:rPr>
+      </w:pPr>
+    </w:p>
+    <w:p>
+      <w:pPr>
+        <w:rPr>
+          <w:sz w:val="18"/>
+          <w:szCs w:val="18"/>
+        </w:rPr>
+      </w:pPr>
+    </w:p>
+    <w:p>
+      <w:pPr>
+        <w:rPr>
+          <w:sz w:val="18"/>
+          <w:szCs w:val="18"/>
+        </w:rPr>
+      </w:pPr>
+    </w:p>
+    <w:p>
+      <w:pPr>
+        <w:rPr>
+          <w:sz w:val="18"/>
+          <w:szCs w:val="18"/>
+        </w:rPr>
+      </w:pPr>
+    </w:p>
+    <w:p>
+      <w:pPr>
+        <w:tabs>
+          <w:tab w:val="left" w:pos="3744"/>
+        </w:tabs>
+        <w:rPr>
+          <w:sz w:val="18"/>
+          <w:szCs w:val="18"/>
+        </w:rPr>
+      </w:pPr>
+    </w:p>
+    <w:p>
+      <w:pPr>
+        <w:tabs>
+          <w:tab w:val="left" w:pos="3744"/>
+        </w:tabs>
+        <w:rPr>
+          <w:sz w:val="18"/>
+          <w:szCs w:val="18"/>
+        </w:rPr>
+      </w:pPr>
+      <w:r>
+        <w:rPr>
+          <w:sz w:val="18"/>
+          <w:szCs w:val="18"/>
+        </w:rPr>
+        <w:t xml:space="preserve">Así tenemos una variedad más amplia de combinación de colores para nuestros proyectos y con las modificaciones de colores y centrados nos queda de la siguiente forma </w:t>
+      </w:r>
+    </w:p>
+    <w:p>
+      <w:pPr>
+        <w:tabs>
+          <w:tab w:val="left" w:pos="3744"/>
+        </w:tabs>
+        <w:rPr>
+          <w:sz w:val="18"/>
+          <w:szCs w:val="18"/>
+        </w:rPr>
+      </w:pPr>
+      <w:r>
+        <w:rPr>
+          <w:noProof/>
+          <w:lang w:eastAsia="es-MX"/>
+        </w:rPr>
+        <w:drawing>
+          <wp:inline distT="0" distB="0" distL="0" distR="0" wp14:anchorId="6154FE2D" wp14:editId="46EFB981">
+            <wp:extent cx="6857347" cy="2234095"/>
+            <wp:effectExtent l="0" t="0" r="1270" b="0"/>
+            <wp:docPr id="71" name="Imagen 71"/>
+            <wp:cNvGraphicFramePr>
+              <a:graphicFrameLocks xmlns:a="http://schemas.openxmlformats.org/drawingml/2006/main" noChangeAspect="1"/>
+            </wp:cNvGraphicFramePr>
+            <a:graphic xmlns:a="http://schemas.openxmlformats.org/drawingml/2006/main">
+              <a:graphicData uri="http://schemas.openxmlformats.org/drawingml/2006/picture">
+                <pic:pic xmlns:pic="http://schemas.openxmlformats.org/drawingml/2006/picture">
+                  <pic:nvPicPr>
+                    <pic:cNvPr id="1" name=""/>
+                    <pic:cNvPicPr/>
+                  </pic:nvPicPr>
+                  <pic:blipFill rotWithShape="1">
+                    <a:blip r:embed="rId73"/>
+                    <a:srcRect t="3484" b="7528"/>
+                    <a:stretch/>
+                  </pic:blipFill>
+                  <pic:spPr bwMode="auto">
+                    <a:xfrm>
+                      <a:off x="0" y="0"/>
+                      <a:ext cx="6858000" cy="2234308"/>
+                    </a:xfrm>
+                    <a:prstGeom prst="rect">
+                      <a:avLst/>
+                    </a:prstGeom>
+                    <a:ln>
+                      <a:noFill/>
+                    </a:ln>
+                    <a:extLst>
+                      <a:ext uri="{53640926-AAD7-44D8-BBD7-CCE9431645EC}">
+                        <a14:shadowObscured xmlns:a14="http://schemas.microsoft.com/office/drawing/2010/main"/>
+                      </a:ext>
+                    </a:extLst>
+                  </pic:spPr>
+                </pic:pic>
+              </a:graphicData>
+            </a:graphic>
+          </wp:inline>
+        </w:drawing>
+      </w:r>
+    </w:p>
+    <w:p>
+      <w:pPr>
+        <w:tabs>
+          <w:tab w:val="left" w:pos="3744"/>
+        </w:tabs>
+        <w:rPr>
+          <w:sz w:val="18"/>
+          <w:szCs w:val="18"/>
+        </w:rPr>
+      </w:pPr>
+    </w:p>
+    <w:p>
+      <w:pPr>
+        <w:rPr>
+          <w:sz w:val="18"/>
+          <w:szCs w:val="18"/>
+        </w:rPr>
+      </w:pPr>
+      <w:r>
+        <w:rPr>
+          <w:sz w:val="18"/>
+          <w:szCs w:val="18"/>
+        </w:rPr>
+        <w:t>****************************************</w:t>
+      </w:r>
+    </w:p>
+    <w:p>
+      <w:pPr>
+        <w:rPr>
+          <w:sz w:val="18"/>
+          <w:szCs w:val="18"/>
+        </w:rPr>
+      </w:pPr>
+      <w:r>
+        <w:rPr>
+          <w:sz w:val="18"/>
+          <w:szCs w:val="18"/>
+        </w:rPr>
+        <w:t xml:space="preserve">Clase: </w:t>
+      </w:r>
+      <w:r>
+        <w:rPr>
+          <w:sz w:val="18"/>
+          <w:szCs w:val="18"/>
+        </w:rPr>
+        <w:t>Estados y colores de los links en HTML y CSS</w:t>
+      </w:r>
+    </w:p>
+    <w:p>
+      <w:pPr>
+        <w:rPr>
+          <w:sz w:val="18"/>
+          <w:szCs w:val="18"/>
+        </w:rPr>
+      </w:pPr>
+      <w:r>
+        <w:rPr>
+          <w:sz w:val="18"/>
+          <w:szCs w:val="18"/>
+        </w:rPr>
+        <w:t xml:space="preserve">Creamos una nueva carpeta y un nuevo archivo index.html, recordemos que los links se usan con etiqueta de &lt;a&gt; que (anchor = ancla) y especificamos la ruta en el </w:t>
+      </w:r>
+      <w:proofErr w:type="spellStart"/>
+      <w:r>
+        <w:rPr>
+          <w:sz w:val="18"/>
+          <w:szCs w:val="18"/>
+        </w:rPr>
+        <w:t>href</w:t>
+      </w:r>
+      <w:proofErr w:type="spellEnd"/>
+      <w:r>
+        <w:rPr>
+          <w:sz w:val="18"/>
+          <w:szCs w:val="18"/>
+        </w:rPr>
+        <w:t>= “…RUTA…”</w:t>
+      </w:r>
+    </w:p>
+    <w:p>
+      <w:pPr>
+        <w:shd w:val="clear" w:color="auto" w:fill="0C0A20"/>
+        <w:spacing w:after="0" w:line="330" w:lineRule="atLeast"/>
+        <w:rPr>
+          <w:rFonts w:ascii="Consolas" w:eastAsia="Times New Roman" w:hAnsi="Consolas" w:cs="Times New Roman"/>
+          <w:color w:val="F2F3F7"/>
+          <w:lang w:eastAsia="es-MX"/>
+        </w:rPr>
+      </w:pPr>
+      <w:r>
+        <w:rPr>
+          <w:rFonts w:ascii="Consolas" w:eastAsia="Times New Roman" w:hAnsi="Consolas" w:cs="Times New Roman"/>
+          <w:color w:val="F2F3F7"/>
+          <w:sz w:val="24"/>
+          <w:szCs w:val="24"/>
+          <w:lang w:eastAsia="es-MX"/>
+        </w:rPr>
+        <w:t>    </w:t>
+      </w:r>
+      <w:r>
+        <w:rPr>
+          <w:rFonts w:ascii="Consolas" w:eastAsia="Times New Roman" w:hAnsi="Consolas" w:cs="Times New Roman"/>
+          <w:color w:val="F2F3F7"/>
+          <w:lang w:eastAsia="es-MX"/>
+        </w:rPr>
+        <w:t>&lt;</w:t>
+      </w:r>
+      <w:r>
+        <w:rPr>
+          <w:rFonts w:ascii="Consolas" w:eastAsia="Times New Roman" w:hAnsi="Consolas" w:cs="Times New Roman"/>
+          <w:color w:val="42C6FF"/>
+          <w:lang w:eastAsia="es-MX"/>
+        </w:rPr>
+        <w:t>a</w:t>
+      </w:r>
+      <w:r>
+        <w:rPr>
+          <w:rFonts w:ascii="Consolas" w:eastAsia="Times New Roman" w:hAnsi="Consolas" w:cs="Times New Roman"/>
+          <w:color w:val="F2F3F7"/>
+          <w:lang w:eastAsia="es-MX"/>
+        </w:rPr>
+        <w:t> </w:t>
+      </w:r>
+      <w:proofErr w:type="spellStart"/>
+      <w:r>
+        <w:rPr>
+          <w:rFonts w:ascii="Consolas" w:eastAsia="Times New Roman" w:hAnsi="Consolas" w:cs="Times New Roman"/>
+          <w:color w:val="FF2AFC"/>
+          <w:lang w:eastAsia="es-MX"/>
+        </w:rPr>
+        <w:t>href</w:t>
+      </w:r>
+      <w:proofErr w:type="spellEnd"/>
+      <w:r>
+        <w:rPr>
+          <w:rFonts w:ascii="Consolas" w:eastAsia="Times New Roman" w:hAnsi="Consolas" w:cs="Times New Roman"/>
+          <w:color w:val="F2F3F7"/>
+          <w:lang w:eastAsia="es-MX"/>
+        </w:rPr>
+        <w:t>=</w:t>
+      </w:r>
+      <w:r>
+        <w:rPr>
+          <w:rFonts w:ascii="Consolas" w:eastAsia="Times New Roman" w:hAnsi="Consolas" w:cs="Times New Roman"/>
+          <w:color w:val="7984D1"/>
+          <w:lang w:eastAsia="es-MX"/>
+        </w:rPr>
+        <w:t>"contenido.html"</w:t>
+      </w:r>
+      <w:r>
+        <w:rPr>
+          <w:rFonts w:ascii="Consolas" w:eastAsia="Times New Roman" w:hAnsi="Consolas" w:cs="Times New Roman"/>
+          <w:color w:val="F2F3F7"/>
+          <w:lang w:eastAsia="es-MX"/>
+        </w:rPr>
+        <w:t>&gt;Ir a contenido&lt;/</w:t>
+      </w:r>
+      <w:r>
+        <w:rPr>
+          <w:rFonts w:ascii="Consolas" w:eastAsia="Times New Roman" w:hAnsi="Consolas" w:cs="Times New Roman"/>
+          <w:color w:val="42C6FF"/>
+          <w:lang w:eastAsia="es-MX"/>
+        </w:rPr>
+        <w:t>a</w:t>
+      </w:r>
+      <w:r>
+        <w:rPr>
+          <w:rFonts w:ascii="Consolas" w:eastAsia="Times New Roman" w:hAnsi="Consolas" w:cs="Times New Roman"/>
+          <w:color w:val="F2F3F7"/>
+          <w:lang w:eastAsia="es-MX"/>
+        </w:rPr>
+        <w:t>&gt;</w:t>
+      </w:r>
+    </w:p>
+    <w:p>
+      <w:pPr>
+        <w:rPr>
+          <w:sz w:val="18"/>
+          <w:szCs w:val="18"/>
+        </w:rPr>
+      </w:pPr>
+    </w:p>
+    <w:p>
+      <w:pPr>
+        <w:rPr>
+          <w:sz w:val="18"/>
+          <w:szCs w:val="18"/>
+        </w:rPr>
+      </w:pPr>
+      <w:r>
+        <w:rPr>
+          <w:sz w:val="18"/>
+          <w:szCs w:val="18"/>
+        </w:rPr>
+        <w:t xml:space="preserve">Cuando no se ha dado </w:t>
+      </w:r>
+      <w:proofErr w:type="spellStart"/>
+      <w:r>
+        <w:rPr>
+          <w:sz w:val="18"/>
+          <w:szCs w:val="18"/>
+        </w:rPr>
+        <w:t>click</w:t>
+      </w:r>
+      <w:proofErr w:type="spellEnd"/>
+      <w:r>
+        <w:rPr>
+          <w:sz w:val="18"/>
+          <w:szCs w:val="18"/>
+        </w:rPr>
+        <w:t xml:space="preserve"> sobre un link este aparece de un color azul, es decir es </w:t>
+      </w:r>
+      <w:r>
+        <w:rPr>
+          <w:sz w:val="18"/>
+          <w:szCs w:val="18"/>
+        </w:rPr>
+        <w:t xml:space="preserve">el estado original  </w:t>
+      </w:r>
+    </w:p>
+    <w:p>
+      <w:pPr>
+        <w:rPr>
+          <w:sz w:val="18"/>
+          <w:szCs w:val="18"/>
+        </w:rPr>
+      </w:pPr>
+      <w:r>
+        <w:rPr>
+          <w:noProof/>
+          <w:lang w:eastAsia="es-MX"/>
+        </w:rPr>
+        <w:drawing>
+          <wp:inline distT="0" distB="0" distL="0" distR="0" wp14:anchorId="31A6B786" wp14:editId="72972E8E">
+            <wp:extent cx="1438910" cy="452755"/>
+            <wp:effectExtent l="0" t="0" r="8890" b="4445"/>
+            <wp:docPr id="44" name="Imagen 44"/>
+            <wp:cNvGraphicFramePr>
+              <a:graphicFrameLocks xmlns:a="http://schemas.openxmlformats.org/drawingml/2006/main" noChangeAspect="1"/>
+            </wp:cNvGraphicFramePr>
+            <a:graphic xmlns:a="http://schemas.openxmlformats.org/drawingml/2006/main">
+              <a:graphicData uri="http://schemas.openxmlformats.org/drawingml/2006/picture">
+                <pic:pic xmlns:pic="http://schemas.openxmlformats.org/drawingml/2006/picture">
+                  <pic:nvPicPr>
+                    <pic:cNvPr id="1" name=""/>
+                    <pic:cNvPicPr/>
+                  </pic:nvPicPr>
+                  <pic:blipFill>
+                    <a:blip r:embed="rId74"/>
+                    <a:stretch>
+                      <a:fillRect/>
+                    </a:stretch>
+                  </pic:blipFill>
+                  <pic:spPr>
+                    <a:xfrm>
+                      <a:off x="0" y="0"/>
+                      <a:ext cx="1456536" cy="458301"/>
+                    </a:xfrm>
+                    <a:prstGeom prst="rect">
+                      <a:avLst/>
+                    </a:prstGeom>
+                  </pic:spPr>
+                </pic:pic>
+              </a:graphicData>
+            </a:graphic>
+          </wp:inline>
+        </w:drawing>
+      </w:r>
+    </w:p>
+    <w:p>
+      <w:pPr>
+        <w:rPr>
+          <w:sz w:val="18"/>
+          <w:szCs w:val="18"/>
+        </w:rPr>
+      </w:pPr>
+      <w:r>
+        <w:rPr>
+          <w:sz w:val="18"/>
+          <w:szCs w:val="18"/>
+        </w:rPr>
+        <w:t xml:space="preserve">Una vez que se le da </w:t>
+      </w:r>
+      <w:proofErr w:type="spellStart"/>
+      <w:r>
+        <w:rPr>
+          <w:sz w:val="18"/>
+          <w:szCs w:val="18"/>
+        </w:rPr>
+        <w:t>click</w:t>
+      </w:r>
+      <w:proofErr w:type="spellEnd"/>
+      <w:r>
+        <w:rPr>
+          <w:sz w:val="18"/>
+          <w:szCs w:val="18"/>
+        </w:rPr>
+        <w:t xml:space="preserve"> aparece en morado</w:t>
+      </w:r>
+      <w:r>
+        <w:rPr>
+          <w:sz w:val="18"/>
+          <w:szCs w:val="18"/>
+        </w:rPr>
+        <w:t xml:space="preserve"> es el estado de visitado</w:t>
+      </w:r>
+    </w:p>
+    <w:p>
+      <w:pPr>
+        <w:rPr>
+          <w:sz w:val="18"/>
+          <w:szCs w:val="18"/>
+        </w:rPr>
+      </w:pPr>
+      <w:r>
+        <w:rPr>
+          <w:noProof/>
+          <w:lang w:eastAsia="es-MX"/>
+        </w:rPr>
+        <w:drawing>
+          <wp:inline distT="0" distB="0" distL="0" distR="0" wp14:anchorId="6F176418" wp14:editId="58BB192D">
+            <wp:extent cx="1645920" cy="381663"/>
+            <wp:effectExtent l="0" t="0" r="0" b="0"/>
+            <wp:docPr id="62" name="Imagen 62"/>
+            <wp:cNvGraphicFramePr>
+              <a:graphicFrameLocks xmlns:a="http://schemas.openxmlformats.org/drawingml/2006/main" noChangeAspect="1"/>
+            </wp:cNvGraphicFramePr>
+            <a:graphic xmlns:a="http://schemas.openxmlformats.org/drawingml/2006/main">
+              <a:graphicData uri="http://schemas.openxmlformats.org/drawingml/2006/picture">
+                <pic:pic xmlns:pic="http://schemas.openxmlformats.org/drawingml/2006/picture">
+                  <pic:nvPicPr>
+                    <pic:cNvPr id="1" name=""/>
+                    <pic:cNvPicPr/>
+                  </pic:nvPicPr>
+                  <pic:blipFill>
+                    <a:blip r:embed="rId75"/>
+                    <a:stretch>
+                      <a:fillRect/>
+                    </a:stretch>
+                  </pic:blipFill>
+                  <pic:spPr>
+                    <a:xfrm>
+                      <a:off x="0" y="0"/>
+                      <a:ext cx="1685253" cy="390784"/>
+                    </a:xfrm>
+                    <a:prstGeom prst="rect">
+                      <a:avLst/>
+                    </a:prstGeom>
+                  </pic:spPr>
+                </pic:pic>
+              </a:graphicData>
+            </a:graphic>
+          </wp:inline>
+        </w:drawing>
+      </w:r>
+    </w:p>
+    <w:p>
+      <w:pPr>
+        <w:rPr>
+          <w:sz w:val="18"/>
+          <w:szCs w:val="18"/>
+        </w:rPr>
+      </w:pPr>
+      <w:r>
+        <w:rPr>
+          <w:sz w:val="18"/>
+          <w:szCs w:val="18"/>
+        </w:rPr>
+        <w:t xml:space="preserve">Si dejamos sostenido el </w:t>
+      </w:r>
+      <w:proofErr w:type="spellStart"/>
+      <w:r>
+        <w:rPr>
+          <w:sz w:val="18"/>
+          <w:szCs w:val="18"/>
+        </w:rPr>
+        <w:t>click</w:t>
+      </w:r>
+      <w:proofErr w:type="spellEnd"/>
+      <w:r>
+        <w:rPr>
+          <w:sz w:val="18"/>
+          <w:szCs w:val="18"/>
+        </w:rPr>
+        <w:t xml:space="preserve"> sostenido con el </w:t>
+      </w:r>
+      <w:proofErr w:type="spellStart"/>
+      <w:r>
+        <w:rPr>
+          <w:sz w:val="18"/>
+          <w:szCs w:val="18"/>
+        </w:rPr>
+        <w:t>raton</w:t>
+      </w:r>
+      <w:proofErr w:type="spellEnd"/>
+      <w:r>
+        <w:rPr>
+          <w:sz w:val="18"/>
+          <w:szCs w:val="18"/>
+        </w:rPr>
+        <w:t xml:space="preserve"> y el link se </w:t>
+      </w:r>
+      <w:proofErr w:type="gramStart"/>
+      <w:r>
+        <w:rPr>
+          <w:sz w:val="18"/>
+          <w:szCs w:val="18"/>
+        </w:rPr>
+        <w:t>mostrara</w:t>
+      </w:r>
+      <w:proofErr w:type="gramEnd"/>
+      <w:r>
+        <w:rPr>
+          <w:sz w:val="18"/>
+          <w:szCs w:val="18"/>
+        </w:rPr>
+        <w:t xml:space="preserve"> de un color rojo es el estado link activo </w:t>
+      </w:r>
+    </w:p>
+    <w:p>
+      <w:pPr>
+        <w:tabs>
+          <w:tab w:val="left" w:pos="3744"/>
+        </w:tabs>
+        <w:rPr>
+          <w:sz w:val="18"/>
+          <w:szCs w:val="18"/>
+        </w:rPr>
+      </w:pPr>
+      <w:r>
+        <w:rPr>
+          <w:noProof/>
+          <w:lang w:eastAsia="es-MX"/>
+        </w:rPr>
+        <w:drawing>
+          <wp:inline distT="0" distB="0" distL="0" distR="0" wp14:anchorId="3275E70B" wp14:editId="14906F4C">
+            <wp:extent cx="1411833" cy="387263"/>
+            <wp:effectExtent l="0" t="0" r="0" b="0"/>
+            <wp:docPr id="66" name="Imagen 66"/>
+            <wp:cNvGraphicFramePr>
+              <a:graphicFrameLocks xmlns:a="http://schemas.openxmlformats.org/drawingml/2006/main" noChangeAspect="1"/>
+            </wp:cNvGraphicFramePr>
+            <a:graphic xmlns:a="http://schemas.openxmlformats.org/drawingml/2006/main">
+              <a:graphicData uri="http://schemas.openxmlformats.org/drawingml/2006/picture">
+                <pic:pic xmlns:pic="http://schemas.openxmlformats.org/drawingml/2006/picture">
+                  <pic:nvPicPr>
+                    <pic:cNvPr id="1" name=""/>
+                    <pic:cNvPicPr/>
+                  </pic:nvPicPr>
+                  <pic:blipFill rotWithShape="1">
+                    <a:blip r:embed="rId76"/>
+                    <a:srcRect r="3959"/>
+                    <a:stretch/>
+                  </pic:blipFill>
+                  <pic:spPr bwMode="auto">
+                    <a:xfrm>
+                      <a:off x="0" y="0"/>
+                      <a:ext cx="1434444" cy="393465"/>
+                    </a:xfrm>
+                    <a:prstGeom prst="rect">
+                      <a:avLst/>
+                    </a:prstGeom>
+                    <a:ln>
+                      <a:noFill/>
+                    </a:ln>
+                    <a:extLst>
+                      <a:ext uri="{53640926-AAD7-44D8-BBD7-CCE9431645EC}">
+                        <a14:shadowObscured xmlns:a14="http://schemas.microsoft.com/office/drawing/2010/main"/>
+                      </a:ext>
+                    </a:extLst>
+                  </pic:spPr>
+                </pic:pic>
+              </a:graphicData>
+            </a:graphic>
+          </wp:inline>
+        </w:drawing>
+      </w:r>
+    </w:p>
+    <w:p>
+      <w:pPr>
+        <w:tabs>
+          <w:tab w:val="left" w:pos="3744"/>
+        </w:tabs>
+        <w:rPr>
+          <w:sz w:val="18"/>
+          <w:szCs w:val="18"/>
+        </w:rPr>
+      </w:pPr>
+      <w:r>
+        <w:rPr>
+          <w:sz w:val="18"/>
+          <w:szCs w:val="18"/>
+        </w:rPr>
+        <w:t xml:space="preserve">Para manipular </w:t>
+      </w:r>
+      <w:r>
+        <w:rPr>
+          <w:sz w:val="18"/>
+          <w:szCs w:val="18"/>
+        </w:rPr>
+        <w:t xml:space="preserve">el color de los links lo hacemos desde el archivo HTML para este ejemplo vamos a colocar diferente color para cada uno de los estados del link </w:t>
+      </w:r>
+      <w:proofErr w:type="spellStart"/>
+      <w:r>
+        <w:rPr>
+          <w:sz w:val="18"/>
+          <w:szCs w:val="18"/>
+        </w:rPr>
+        <w:t>asi</w:t>
+      </w:r>
+      <w:proofErr w:type="spellEnd"/>
+      <w:r>
+        <w:rPr>
+          <w:sz w:val="18"/>
+          <w:szCs w:val="18"/>
+        </w:rPr>
+        <w:t xml:space="preserve"> mismo podemos quitar o poner el </w:t>
+      </w:r>
+      <w:proofErr w:type="spellStart"/>
+      <w:r>
+        <w:rPr>
+          <w:sz w:val="18"/>
+          <w:szCs w:val="18"/>
+        </w:rPr>
+        <w:t>subrrayado</w:t>
+      </w:r>
+      <w:proofErr w:type="spellEnd"/>
+      <w:r>
+        <w:rPr>
+          <w:sz w:val="18"/>
+          <w:szCs w:val="18"/>
+        </w:rPr>
+        <w:t xml:space="preserve"> </w:t>
+      </w:r>
+    </w:p>
+    <w:p>
+      <w:pPr>
+        <w:shd w:val="clear" w:color="auto" w:fill="0C0A20"/>
+        <w:spacing w:after="0" w:line="330" w:lineRule="atLeast"/>
+        <w:rPr>
+          <w:rFonts w:ascii="Consolas" w:eastAsia="Times New Roman" w:hAnsi="Consolas" w:cs="Times New Roman"/>
+          <w:color w:val="F2F3F7"/>
+          <w:sz w:val="20"/>
+          <w:szCs w:val="20"/>
+          <w:lang w:eastAsia="es-MX"/>
+        </w:rPr>
+      </w:pPr>
+      <w:r>
+        <w:rPr>
+          <w:rFonts w:ascii="Consolas" w:eastAsia="Times New Roman" w:hAnsi="Consolas" w:cs="Times New Roman"/>
+          <w:i/>
+          <w:iCs/>
+          <w:color w:val="546A90"/>
+          <w:sz w:val="20"/>
+          <w:szCs w:val="20"/>
+          <w:lang w:eastAsia="es-MX"/>
+        </w:rPr>
+        <w:t>/*Estado original del link*/</w:t>
+      </w:r>
+    </w:p>
+    <w:p>
+      <w:pPr>
+        <w:shd w:val="clear" w:color="auto" w:fill="0C0A20"/>
+        <w:spacing w:after="0" w:line="330" w:lineRule="atLeast"/>
+        <w:rPr>
+          <w:rFonts w:ascii="Consolas" w:eastAsia="Times New Roman" w:hAnsi="Consolas" w:cs="Times New Roman"/>
+          <w:color w:val="F2F3F7"/>
+          <w:sz w:val="20"/>
+          <w:szCs w:val="20"/>
+          <w:lang w:eastAsia="es-MX"/>
+        </w:rPr>
+      </w:pPr>
+      <w:proofErr w:type="gramStart"/>
+      <w:r>
+        <w:rPr>
+          <w:rFonts w:ascii="Consolas" w:eastAsia="Times New Roman" w:hAnsi="Consolas" w:cs="Times New Roman"/>
+          <w:color w:val="42C6FF"/>
+          <w:sz w:val="20"/>
+          <w:szCs w:val="20"/>
+          <w:lang w:eastAsia="es-MX"/>
+        </w:rPr>
+        <w:t>a</w:t>
+      </w:r>
+      <w:r>
+        <w:rPr>
+          <w:rFonts w:ascii="Consolas" w:eastAsia="Times New Roman" w:hAnsi="Consolas" w:cs="Times New Roman"/>
+          <w:color w:val="FF2AFC"/>
+          <w:sz w:val="20"/>
+          <w:szCs w:val="20"/>
+          <w:lang w:eastAsia="es-MX"/>
+        </w:rPr>
+        <w:t>:link</w:t>
+      </w:r>
+      <w:proofErr w:type="gramEnd"/>
+      <w:r>
+        <w:rPr>
+          <w:rFonts w:ascii="Consolas" w:eastAsia="Times New Roman" w:hAnsi="Consolas" w:cs="Times New Roman"/>
+          <w:color w:val="F2F3F7"/>
+          <w:sz w:val="20"/>
+          <w:szCs w:val="20"/>
+          <w:lang w:eastAsia="es-MX"/>
+        </w:rPr>
+        <w:t>{</w:t>
+      </w:r>
+    </w:p>
+    <w:p>
+      <w:pPr>
+        <w:shd w:val="clear" w:color="auto" w:fill="0C0A20"/>
+        <w:spacing w:after="0" w:line="330" w:lineRule="atLeast"/>
+        <w:rPr>
+          <w:rFonts w:ascii="Consolas" w:eastAsia="Times New Roman" w:hAnsi="Consolas" w:cs="Times New Roman"/>
+          <w:color w:val="F2F3F7"/>
+          <w:sz w:val="20"/>
+          <w:szCs w:val="20"/>
+          <w:lang w:eastAsia="es-MX"/>
+        </w:rPr>
+      </w:pPr>
+      <w:r>
+        <w:rPr>
+          <w:rFonts w:ascii="Consolas" w:eastAsia="Times New Roman" w:hAnsi="Consolas" w:cs="Times New Roman"/>
+          <w:color w:val="F2F3F7"/>
+          <w:sz w:val="20"/>
+          <w:szCs w:val="20"/>
+          <w:lang w:eastAsia="es-MX"/>
+        </w:rPr>
+        <w:t>    </w:t>
+      </w:r>
+      <w:r>
+        <w:rPr>
+          <w:rFonts w:ascii="Consolas" w:eastAsia="Times New Roman" w:hAnsi="Consolas" w:cs="Times New Roman"/>
+          <w:color w:val="42C6FF"/>
+          <w:sz w:val="20"/>
+          <w:szCs w:val="20"/>
+          <w:lang w:eastAsia="es-MX"/>
+        </w:rPr>
+        <w:t>color</w:t>
+      </w:r>
+      <w:r>
+        <w:rPr>
+          <w:rFonts w:ascii="Consolas" w:eastAsia="Times New Roman" w:hAnsi="Consolas" w:cs="Times New Roman"/>
+          <w:color w:val="F2F3F7"/>
+          <w:sz w:val="20"/>
+          <w:szCs w:val="20"/>
+          <w:lang w:eastAsia="es-MX"/>
+        </w:rPr>
+        <w:t>: </w:t>
+      </w:r>
+      <w:r>
+        <w:rPr>
+          <w:rFonts w:ascii="Consolas" w:eastAsia="Times New Roman" w:hAnsi="Consolas" w:cs="Times New Roman"/>
+          <w:color w:val="CCCCCC"/>
+          <w:sz w:val="20"/>
+          <w:szCs w:val="20"/>
+          <w:lang w:eastAsia="es-MX"/>
+        </w:rPr>
+        <w:t>#fb8500</w:t>
+      </w:r>
+      <w:r>
+        <w:rPr>
+          <w:rFonts w:ascii="Consolas" w:eastAsia="Times New Roman" w:hAnsi="Consolas" w:cs="Times New Roman"/>
+          <w:color w:val="F2F3F7"/>
+          <w:sz w:val="20"/>
+          <w:szCs w:val="20"/>
+          <w:lang w:eastAsia="es-MX"/>
+        </w:rPr>
+        <w:t>;</w:t>
+      </w:r>
+    </w:p>
+    <w:p>
+      <w:pPr>
+        <w:shd w:val="clear" w:color="auto" w:fill="0C0A20"/>
+        <w:spacing w:after="0" w:line="330" w:lineRule="atLeast"/>
+        <w:rPr>
+          <w:rFonts w:ascii="Consolas" w:eastAsia="Times New Roman" w:hAnsi="Consolas" w:cs="Times New Roman"/>
+          <w:color w:val="F2F3F7"/>
+          <w:sz w:val="20"/>
+          <w:szCs w:val="20"/>
+          <w:lang w:eastAsia="es-MX"/>
+        </w:rPr>
+      </w:pPr>
+      <w:r>
+        <w:rPr>
+          <w:rFonts w:ascii="Consolas" w:eastAsia="Times New Roman" w:hAnsi="Consolas" w:cs="Times New Roman"/>
+          <w:color w:val="F2F3F7"/>
+          <w:sz w:val="20"/>
+          <w:szCs w:val="20"/>
+          <w:lang w:eastAsia="es-MX"/>
+        </w:rPr>
+        <w:t>    </w:t>
+      </w:r>
+      <w:proofErr w:type="spellStart"/>
+      <w:r>
+        <w:rPr>
+          <w:rFonts w:ascii="Consolas" w:eastAsia="Times New Roman" w:hAnsi="Consolas" w:cs="Times New Roman"/>
+          <w:color w:val="42C6FF"/>
+          <w:sz w:val="20"/>
+          <w:szCs w:val="20"/>
+          <w:lang w:eastAsia="es-MX"/>
+        </w:rPr>
+        <w:t>text-decoration</w:t>
+      </w:r>
+      <w:proofErr w:type="spellEnd"/>
+      <w:r>
+        <w:rPr>
+          <w:rFonts w:ascii="Consolas" w:eastAsia="Times New Roman" w:hAnsi="Consolas" w:cs="Times New Roman"/>
+          <w:color w:val="F2F3F7"/>
+          <w:sz w:val="20"/>
+          <w:szCs w:val="20"/>
+          <w:lang w:eastAsia="es-MX"/>
+        </w:rPr>
+        <w:t>: </w:t>
+      </w:r>
+      <w:proofErr w:type="spellStart"/>
+      <w:r>
+        <w:rPr>
+          <w:rFonts w:ascii="Consolas" w:eastAsia="Times New Roman" w:hAnsi="Consolas" w:cs="Times New Roman"/>
+          <w:color w:val="CCCCCC"/>
+          <w:sz w:val="20"/>
+          <w:szCs w:val="20"/>
+          <w:lang w:eastAsia="es-MX"/>
+        </w:rPr>
+        <w:t>none</w:t>
+      </w:r>
+      <w:proofErr w:type="spellEnd"/>
+      <w:r>
+        <w:rPr>
+          <w:rFonts w:ascii="Consolas" w:eastAsia="Times New Roman" w:hAnsi="Consolas" w:cs="Times New Roman"/>
+          <w:color w:val="F2F3F7"/>
+          <w:sz w:val="20"/>
+          <w:szCs w:val="20"/>
+          <w:lang w:eastAsia="es-MX"/>
+        </w:rPr>
+        <w:t>;</w:t>
+      </w:r>
+    </w:p>
+    <w:p>
+      <w:pPr>
+        <w:shd w:val="clear" w:color="auto" w:fill="0C0A20"/>
+        <w:spacing w:after="0" w:line="330" w:lineRule="atLeast"/>
+        <w:rPr>
+          <w:rFonts w:ascii="Consolas" w:eastAsia="Times New Roman" w:hAnsi="Consolas" w:cs="Times New Roman"/>
+          <w:color w:val="F2F3F7"/>
+          <w:sz w:val="20"/>
+          <w:szCs w:val="20"/>
+          <w:lang w:eastAsia="es-MX"/>
+        </w:rPr>
+      </w:pPr>
+      <w:r>
+        <w:rPr>
+          <w:rFonts w:ascii="Consolas" w:eastAsia="Times New Roman" w:hAnsi="Consolas" w:cs="Times New Roman"/>
+          <w:color w:val="F2F3F7"/>
+          <w:sz w:val="20"/>
+          <w:szCs w:val="20"/>
+          <w:lang w:eastAsia="es-MX"/>
+        </w:rPr>
+        <w:t>}</w:t>
+      </w:r>
+    </w:p>
+    <w:p>
+      <w:pPr>
+        <w:shd w:val="clear" w:color="auto" w:fill="0C0A20"/>
+        <w:spacing w:after="0" w:line="330" w:lineRule="atLeast"/>
+        <w:rPr>
+          <w:rFonts w:ascii="Consolas" w:eastAsia="Times New Roman" w:hAnsi="Consolas" w:cs="Times New Roman"/>
+          <w:color w:val="F2F3F7"/>
+          <w:sz w:val="20"/>
+          <w:szCs w:val="20"/>
+          <w:lang w:eastAsia="es-MX"/>
+        </w:rPr>
+      </w:pPr>
+    </w:p>
+    <w:p>
+      <w:pPr>
+        <w:shd w:val="clear" w:color="auto" w:fill="0C0A20"/>
+        <w:spacing w:after="0" w:line="330" w:lineRule="atLeast"/>
+        <w:rPr>
+          <w:rFonts w:ascii="Consolas" w:eastAsia="Times New Roman" w:hAnsi="Consolas" w:cs="Times New Roman"/>
+          <w:color w:val="F2F3F7"/>
+          <w:sz w:val="20"/>
+          <w:szCs w:val="20"/>
+          <w:lang w:eastAsia="es-MX"/>
+        </w:rPr>
+      </w:pPr>
+      <w:bookmarkStart w:id="0" w:name="_GoBack"/>
+      <w:bookmarkEnd w:id="0"/>
+    </w:p>
+    <w:p>
+      <w:pPr>
+        <w:shd w:val="clear" w:color="auto" w:fill="0C0A20"/>
+        <w:spacing w:after="0" w:line="330" w:lineRule="atLeast"/>
+        <w:rPr>
+          <w:rFonts w:ascii="Consolas" w:eastAsia="Times New Roman" w:hAnsi="Consolas" w:cs="Times New Roman"/>
+          <w:color w:val="F2F3F7"/>
+          <w:sz w:val="20"/>
+          <w:szCs w:val="20"/>
+          <w:lang w:eastAsia="es-MX"/>
+        </w:rPr>
+      </w:pPr>
+      <w:r>
+        <w:rPr>
+          <w:rFonts w:ascii="Consolas" w:eastAsia="Times New Roman" w:hAnsi="Consolas" w:cs="Times New Roman"/>
+          <w:i/>
+          <w:iCs/>
+          <w:color w:val="546A90"/>
+          <w:sz w:val="20"/>
+          <w:szCs w:val="20"/>
+          <w:lang w:eastAsia="es-MX"/>
+        </w:rPr>
+        <w:lastRenderedPageBreak/>
+        <w:t>/*Link visitado*/</w:t>
+      </w:r>
+    </w:p>
+    <w:p>
+      <w:pPr>
+        <w:shd w:val="clear" w:color="auto" w:fill="0C0A20"/>
+        <w:spacing w:after="0" w:line="330" w:lineRule="atLeast"/>
+        <w:rPr>
+          <w:rFonts w:ascii="Consolas" w:eastAsia="Times New Roman" w:hAnsi="Consolas" w:cs="Times New Roman"/>
+          <w:color w:val="F2F3F7"/>
+          <w:sz w:val="20"/>
+          <w:szCs w:val="20"/>
+          <w:lang w:eastAsia="es-MX"/>
+        </w:rPr>
+      </w:pPr>
+      <w:proofErr w:type="gramStart"/>
+      <w:r>
+        <w:rPr>
+          <w:rFonts w:ascii="Consolas" w:eastAsia="Times New Roman" w:hAnsi="Consolas" w:cs="Times New Roman"/>
+          <w:color w:val="42C6FF"/>
+          <w:sz w:val="20"/>
+          <w:szCs w:val="20"/>
+          <w:lang w:eastAsia="es-MX"/>
+        </w:rPr>
+        <w:t>a</w:t>
+      </w:r>
+      <w:r>
+        <w:rPr>
+          <w:rFonts w:ascii="Consolas" w:eastAsia="Times New Roman" w:hAnsi="Consolas" w:cs="Times New Roman"/>
+          <w:color w:val="FF2AFC"/>
+          <w:sz w:val="20"/>
+          <w:szCs w:val="20"/>
+          <w:lang w:eastAsia="es-MX"/>
+        </w:rPr>
+        <w:t>:visited</w:t>
+      </w:r>
+      <w:proofErr w:type="gramEnd"/>
+      <w:r>
+        <w:rPr>
+          <w:rFonts w:ascii="Consolas" w:eastAsia="Times New Roman" w:hAnsi="Consolas" w:cs="Times New Roman"/>
+          <w:color w:val="F2F3F7"/>
+          <w:sz w:val="20"/>
+          <w:szCs w:val="20"/>
+          <w:lang w:eastAsia="es-MX"/>
+        </w:rPr>
+        <w:t>{</w:t>
+      </w:r>
+    </w:p>
+    <w:p>
+      <w:pPr>
+        <w:shd w:val="clear" w:color="auto" w:fill="0C0A20"/>
+        <w:spacing w:after="0" w:line="330" w:lineRule="atLeast"/>
+        <w:rPr>
+          <w:rFonts w:ascii="Consolas" w:eastAsia="Times New Roman" w:hAnsi="Consolas" w:cs="Times New Roman"/>
+          <w:color w:val="F2F3F7"/>
+          <w:sz w:val="20"/>
+          <w:szCs w:val="20"/>
+          <w:lang w:eastAsia="es-MX"/>
+        </w:rPr>
+      </w:pPr>
+      <w:r>
+        <w:rPr>
+          <w:rFonts w:ascii="Consolas" w:eastAsia="Times New Roman" w:hAnsi="Consolas" w:cs="Times New Roman"/>
+          <w:color w:val="F2F3F7"/>
+          <w:sz w:val="20"/>
+          <w:szCs w:val="20"/>
+          <w:lang w:eastAsia="es-MX"/>
+        </w:rPr>
+        <w:t>    </w:t>
+      </w:r>
+      <w:r>
+        <w:rPr>
+          <w:rFonts w:ascii="Consolas" w:eastAsia="Times New Roman" w:hAnsi="Consolas" w:cs="Times New Roman"/>
+          <w:color w:val="42C6FF"/>
+          <w:sz w:val="20"/>
+          <w:szCs w:val="20"/>
+          <w:lang w:eastAsia="es-MX"/>
+        </w:rPr>
+        <w:t>color</w:t>
+      </w:r>
+      <w:r>
+        <w:rPr>
+          <w:rFonts w:ascii="Consolas" w:eastAsia="Times New Roman" w:hAnsi="Consolas" w:cs="Times New Roman"/>
+          <w:color w:val="F2F3F7"/>
+          <w:sz w:val="20"/>
+          <w:szCs w:val="20"/>
+          <w:lang w:eastAsia="es-MX"/>
+        </w:rPr>
+        <w:t>: </w:t>
+      </w:r>
+      <w:r>
+        <w:rPr>
+          <w:rFonts w:ascii="Consolas" w:eastAsia="Times New Roman" w:hAnsi="Consolas" w:cs="Times New Roman"/>
+          <w:color w:val="CCCCCC"/>
+          <w:sz w:val="20"/>
+          <w:szCs w:val="20"/>
+          <w:lang w:eastAsia="es-MX"/>
+        </w:rPr>
+        <w:t>#219ebc</w:t>
+      </w:r>
+      <w:r>
+        <w:rPr>
+          <w:rFonts w:ascii="Consolas" w:eastAsia="Times New Roman" w:hAnsi="Consolas" w:cs="Times New Roman"/>
+          <w:color w:val="F2F3F7"/>
+          <w:sz w:val="20"/>
+          <w:szCs w:val="20"/>
+          <w:lang w:eastAsia="es-MX"/>
+        </w:rPr>
+        <w:t>;</w:t>
+      </w:r>
+    </w:p>
+    <w:p>
+      <w:pPr>
+        <w:shd w:val="clear" w:color="auto" w:fill="0C0A20"/>
+        <w:spacing w:after="0" w:line="330" w:lineRule="atLeast"/>
+        <w:rPr>
+          <w:rFonts w:ascii="Consolas" w:eastAsia="Times New Roman" w:hAnsi="Consolas" w:cs="Times New Roman"/>
+          <w:color w:val="F2F3F7"/>
+          <w:sz w:val="20"/>
+          <w:szCs w:val="20"/>
+          <w:lang w:eastAsia="es-MX"/>
+        </w:rPr>
+      </w:pPr>
+      <w:r>
+        <w:rPr>
+          <w:rFonts w:ascii="Consolas" w:eastAsia="Times New Roman" w:hAnsi="Consolas" w:cs="Times New Roman"/>
+          <w:color w:val="F2F3F7"/>
+          <w:sz w:val="20"/>
+          <w:szCs w:val="20"/>
+          <w:lang w:eastAsia="es-MX"/>
+        </w:rPr>
+        <w:t>    </w:t>
+      </w:r>
+      <w:proofErr w:type="spellStart"/>
+      <w:r>
+        <w:rPr>
+          <w:rFonts w:ascii="Consolas" w:eastAsia="Times New Roman" w:hAnsi="Consolas" w:cs="Times New Roman"/>
+          <w:color w:val="42C6FF"/>
+          <w:sz w:val="20"/>
+          <w:szCs w:val="20"/>
+          <w:lang w:eastAsia="es-MX"/>
+        </w:rPr>
+        <w:t>text-decoration</w:t>
+      </w:r>
+      <w:proofErr w:type="spellEnd"/>
+      <w:r>
+        <w:rPr>
+          <w:rFonts w:ascii="Consolas" w:eastAsia="Times New Roman" w:hAnsi="Consolas" w:cs="Times New Roman"/>
+          <w:color w:val="F2F3F7"/>
+          <w:sz w:val="20"/>
+          <w:szCs w:val="20"/>
+          <w:lang w:eastAsia="es-MX"/>
+        </w:rPr>
+        <w:t>: </w:t>
+      </w:r>
+      <w:proofErr w:type="spellStart"/>
+      <w:r>
+        <w:rPr>
+          <w:rFonts w:ascii="Consolas" w:eastAsia="Times New Roman" w:hAnsi="Consolas" w:cs="Times New Roman"/>
+          <w:color w:val="CCCCCC"/>
+          <w:sz w:val="20"/>
+          <w:szCs w:val="20"/>
+          <w:lang w:eastAsia="es-MX"/>
+        </w:rPr>
+        <w:t>none</w:t>
+      </w:r>
+      <w:proofErr w:type="spellEnd"/>
+      <w:r>
+        <w:rPr>
+          <w:rFonts w:ascii="Consolas" w:eastAsia="Times New Roman" w:hAnsi="Consolas" w:cs="Times New Roman"/>
+          <w:color w:val="F2F3F7"/>
+          <w:sz w:val="20"/>
+          <w:szCs w:val="20"/>
+          <w:lang w:eastAsia="es-MX"/>
+        </w:rPr>
+        <w:t>;</w:t>
+      </w:r>
+    </w:p>
+    <w:p>
+      <w:pPr>
+        <w:shd w:val="clear" w:color="auto" w:fill="0C0A20"/>
+        <w:spacing w:after="0" w:line="330" w:lineRule="atLeast"/>
+        <w:rPr>
+          <w:rFonts w:ascii="Consolas" w:eastAsia="Times New Roman" w:hAnsi="Consolas" w:cs="Times New Roman"/>
+          <w:color w:val="F2F3F7"/>
+          <w:sz w:val="20"/>
+          <w:szCs w:val="20"/>
+          <w:lang w:eastAsia="es-MX"/>
+        </w:rPr>
+      </w:pPr>
+      <w:r>
+        <w:rPr>
+          <w:rFonts w:ascii="Consolas" w:eastAsia="Times New Roman" w:hAnsi="Consolas" w:cs="Times New Roman"/>
+          <w:color w:val="F2F3F7"/>
+          <w:sz w:val="20"/>
+          <w:szCs w:val="20"/>
+          <w:lang w:eastAsia="es-MX"/>
+        </w:rPr>
+        <w:t>}</w:t>
+      </w:r>
+    </w:p>
+    <w:p>
+      <w:pPr>
+        <w:shd w:val="clear" w:color="auto" w:fill="0C0A20"/>
+        <w:spacing w:after="0" w:line="330" w:lineRule="atLeast"/>
+        <w:rPr>
+          <w:rFonts w:ascii="Consolas" w:eastAsia="Times New Roman" w:hAnsi="Consolas" w:cs="Times New Roman"/>
+          <w:color w:val="F2F3F7"/>
+          <w:sz w:val="20"/>
+          <w:szCs w:val="20"/>
+          <w:lang w:eastAsia="es-MX"/>
+        </w:rPr>
+      </w:pPr>
+    </w:p>
+    <w:p>
+      <w:pPr>
+        <w:shd w:val="clear" w:color="auto" w:fill="0C0A20"/>
+        <w:spacing w:after="0" w:line="330" w:lineRule="atLeast"/>
+        <w:rPr>
+          <w:rFonts w:ascii="Consolas" w:eastAsia="Times New Roman" w:hAnsi="Consolas" w:cs="Times New Roman"/>
+          <w:color w:val="F2F3F7"/>
+          <w:sz w:val="20"/>
+          <w:szCs w:val="20"/>
+          <w:lang w:eastAsia="es-MX"/>
+        </w:rPr>
+      </w:pPr>
+      <w:r>
+        <w:rPr>
+          <w:rFonts w:ascii="Consolas" w:eastAsia="Times New Roman" w:hAnsi="Consolas" w:cs="Times New Roman"/>
+          <w:i/>
+          <w:iCs/>
+          <w:color w:val="546A90"/>
+          <w:sz w:val="20"/>
+          <w:szCs w:val="20"/>
+          <w:lang w:eastAsia="es-MX"/>
+        </w:rPr>
+        <w:t>/*Link cuando damos </w:t>
+      </w:r>
+      <w:proofErr w:type="spellStart"/>
+      <w:r>
+        <w:rPr>
+          <w:rFonts w:ascii="Consolas" w:eastAsia="Times New Roman" w:hAnsi="Consolas" w:cs="Times New Roman"/>
+          <w:i/>
+          <w:iCs/>
+          <w:color w:val="546A90"/>
+          <w:sz w:val="20"/>
+          <w:szCs w:val="20"/>
+          <w:lang w:eastAsia="es-MX"/>
+        </w:rPr>
+        <w:t>click</w:t>
+      </w:r>
+      <w:proofErr w:type="spellEnd"/>
+      <w:r>
+        <w:rPr>
+          <w:rFonts w:ascii="Consolas" w:eastAsia="Times New Roman" w:hAnsi="Consolas" w:cs="Times New Roman"/>
+          <w:i/>
+          <w:iCs/>
+          <w:color w:val="546A90"/>
+          <w:sz w:val="20"/>
+          <w:szCs w:val="20"/>
+          <w:lang w:eastAsia="es-MX"/>
+        </w:rPr>
+        <w:t> sostenido */</w:t>
+      </w:r>
+    </w:p>
+    <w:p>
+      <w:pPr>
+        <w:shd w:val="clear" w:color="auto" w:fill="0C0A20"/>
+        <w:spacing w:after="0" w:line="330" w:lineRule="atLeast"/>
+        <w:rPr>
+          <w:rFonts w:ascii="Consolas" w:eastAsia="Times New Roman" w:hAnsi="Consolas" w:cs="Times New Roman"/>
+          <w:color w:val="F2F3F7"/>
+          <w:sz w:val="20"/>
+          <w:szCs w:val="20"/>
+          <w:lang w:eastAsia="es-MX"/>
+        </w:rPr>
+      </w:pPr>
+      <w:proofErr w:type="gramStart"/>
+      <w:r>
+        <w:rPr>
+          <w:rFonts w:ascii="Consolas" w:eastAsia="Times New Roman" w:hAnsi="Consolas" w:cs="Times New Roman"/>
+          <w:color w:val="42C6FF"/>
+          <w:sz w:val="20"/>
+          <w:szCs w:val="20"/>
+          <w:lang w:eastAsia="es-MX"/>
+        </w:rPr>
+        <w:t>a</w:t>
+      </w:r>
+      <w:r>
+        <w:rPr>
+          <w:rFonts w:ascii="Consolas" w:eastAsia="Times New Roman" w:hAnsi="Consolas" w:cs="Times New Roman"/>
+          <w:color w:val="FF2AFC"/>
+          <w:sz w:val="20"/>
+          <w:szCs w:val="20"/>
+          <w:lang w:eastAsia="es-MX"/>
+        </w:rPr>
+        <w:t>:hover</w:t>
+      </w:r>
+      <w:proofErr w:type="gramEnd"/>
+      <w:r>
+        <w:rPr>
+          <w:rFonts w:ascii="Consolas" w:eastAsia="Times New Roman" w:hAnsi="Consolas" w:cs="Times New Roman"/>
+          <w:color w:val="F2F3F7"/>
+          <w:sz w:val="20"/>
+          <w:szCs w:val="20"/>
+          <w:lang w:eastAsia="es-MX"/>
+        </w:rPr>
+        <w:t>{</w:t>
+      </w:r>
+    </w:p>
+    <w:p>
+      <w:pPr>
+        <w:shd w:val="clear" w:color="auto" w:fill="0C0A20"/>
+        <w:spacing w:after="0" w:line="330" w:lineRule="atLeast"/>
+        <w:rPr>
+          <w:rFonts w:ascii="Consolas" w:eastAsia="Times New Roman" w:hAnsi="Consolas" w:cs="Times New Roman"/>
+          <w:color w:val="F2F3F7"/>
+          <w:sz w:val="20"/>
+          <w:szCs w:val="20"/>
+          <w:lang w:eastAsia="es-MX"/>
+        </w:rPr>
+      </w:pPr>
+      <w:r>
+        <w:rPr>
+          <w:rFonts w:ascii="Consolas" w:eastAsia="Times New Roman" w:hAnsi="Consolas" w:cs="Times New Roman"/>
+          <w:color w:val="F2F3F7"/>
+          <w:sz w:val="20"/>
+          <w:szCs w:val="20"/>
+          <w:lang w:eastAsia="es-MX"/>
+        </w:rPr>
+        <w:t>    </w:t>
+      </w:r>
+      <w:r>
+        <w:rPr>
+          <w:rFonts w:ascii="Consolas" w:eastAsia="Times New Roman" w:hAnsi="Consolas" w:cs="Times New Roman"/>
+          <w:color w:val="42C6FF"/>
+          <w:sz w:val="20"/>
+          <w:szCs w:val="20"/>
+          <w:lang w:eastAsia="es-MX"/>
+        </w:rPr>
+        <w:t>color</w:t>
+      </w:r>
+      <w:r>
+        <w:rPr>
+          <w:rFonts w:ascii="Consolas" w:eastAsia="Times New Roman" w:hAnsi="Consolas" w:cs="Times New Roman"/>
+          <w:color w:val="F2F3F7"/>
+          <w:sz w:val="20"/>
+          <w:szCs w:val="20"/>
+          <w:lang w:eastAsia="es-MX"/>
+        </w:rPr>
+        <w:t>: </w:t>
+      </w:r>
+      <w:r>
+        <w:rPr>
+          <w:rFonts w:ascii="Consolas" w:eastAsia="Times New Roman" w:hAnsi="Consolas" w:cs="Times New Roman"/>
+          <w:color w:val="CCCCCC"/>
+          <w:sz w:val="20"/>
+          <w:szCs w:val="20"/>
+          <w:lang w:eastAsia="es-MX"/>
+        </w:rPr>
+        <w:t>#8ecae6</w:t>
+      </w:r>
+      <w:r>
+        <w:rPr>
+          <w:rFonts w:ascii="Consolas" w:eastAsia="Times New Roman" w:hAnsi="Consolas" w:cs="Times New Roman"/>
+          <w:color w:val="F2F3F7"/>
+          <w:sz w:val="20"/>
+          <w:szCs w:val="20"/>
+          <w:lang w:eastAsia="es-MX"/>
+        </w:rPr>
+        <w:t>;</w:t>
+      </w:r>
+    </w:p>
+    <w:p>
+      <w:pPr>
+        <w:shd w:val="clear" w:color="auto" w:fill="0C0A20"/>
+        <w:spacing w:after="0" w:line="330" w:lineRule="atLeast"/>
+        <w:rPr>
+          <w:rFonts w:ascii="Consolas" w:eastAsia="Times New Roman" w:hAnsi="Consolas" w:cs="Times New Roman"/>
+          <w:color w:val="F2F3F7"/>
+          <w:sz w:val="20"/>
+          <w:szCs w:val="20"/>
+          <w:lang w:eastAsia="es-MX"/>
+        </w:rPr>
+      </w:pPr>
+      <w:r>
+        <w:rPr>
+          <w:rFonts w:ascii="Consolas" w:eastAsia="Times New Roman" w:hAnsi="Consolas" w:cs="Times New Roman"/>
+          <w:color w:val="F2F3F7"/>
+          <w:sz w:val="20"/>
+          <w:szCs w:val="20"/>
+          <w:lang w:eastAsia="es-MX"/>
+        </w:rPr>
+        <w:t>    </w:t>
+      </w:r>
+      <w:proofErr w:type="spellStart"/>
+      <w:r>
+        <w:rPr>
+          <w:rFonts w:ascii="Consolas" w:eastAsia="Times New Roman" w:hAnsi="Consolas" w:cs="Times New Roman"/>
+          <w:color w:val="42C6FF"/>
+          <w:sz w:val="20"/>
+          <w:szCs w:val="20"/>
+          <w:lang w:eastAsia="es-MX"/>
+        </w:rPr>
+        <w:t>text-decoration</w:t>
+      </w:r>
+      <w:proofErr w:type="spellEnd"/>
+      <w:r>
+        <w:rPr>
+          <w:rFonts w:ascii="Consolas" w:eastAsia="Times New Roman" w:hAnsi="Consolas" w:cs="Times New Roman"/>
+          <w:color w:val="F2F3F7"/>
+          <w:sz w:val="20"/>
+          <w:szCs w:val="20"/>
+          <w:lang w:eastAsia="es-MX"/>
+        </w:rPr>
+        <w:t>: </w:t>
+      </w:r>
+      <w:proofErr w:type="spellStart"/>
+      <w:r>
+        <w:rPr>
+          <w:rFonts w:ascii="Consolas" w:eastAsia="Times New Roman" w:hAnsi="Consolas" w:cs="Times New Roman"/>
+          <w:color w:val="CCCCCC"/>
+          <w:sz w:val="20"/>
+          <w:szCs w:val="20"/>
+          <w:lang w:eastAsia="es-MX"/>
+        </w:rPr>
+        <w:t>underline</w:t>
+      </w:r>
+      <w:proofErr w:type="spellEnd"/>
+      <w:r>
+        <w:rPr>
+          <w:rFonts w:ascii="Consolas" w:eastAsia="Times New Roman" w:hAnsi="Consolas" w:cs="Times New Roman"/>
+          <w:color w:val="F2F3F7"/>
+          <w:sz w:val="20"/>
+          <w:szCs w:val="20"/>
+          <w:lang w:eastAsia="es-MX"/>
+        </w:rPr>
+        <w:t>;</w:t>
+      </w:r>
+    </w:p>
+    <w:p>
+      <w:pPr>
+        <w:shd w:val="clear" w:color="auto" w:fill="0C0A20"/>
+        <w:spacing w:after="0" w:line="330" w:lineRule="atLeast"/>
+        <w:rPr>
+          <w:rFonts w:ascii="Consolas" w:eastAsia="Times New Roman" w:hAnsi="Consolas" w:cs="Times New Roman"/>
+          <w:color w:val="F2F3F7"/>
+          <w:sz w:val="20"/>
+          <w:szCs w:val="20"/>
+          <w:lang w:eastAsia="es-MX"/>
+        </w:rPr>
+      </w:pPr>
+      <w:r>
+        <w:rPr>
+          <w:rFonts w:ascii="Consolas" w:eastAsia="Times New Roman" w:hAnsi="Consolas" w:cs="Times New Roman"/>
+          <w:color w:val="F2F3F7"/>
+          <w:sz w:val="20"/>
+          <w:szCs w:val="20"/>
+          <w:lang w:eastAsia="es-MX"/>
+        </w:rPr>
+        <w:t>}</w:t>
+      </w:r>
+    </w:p>
+    <w:p>
+      <w:pPr>
+        <w:shd w:val="clear" w:color="auto" w:fill="0C0A20"/>
+        <w:spacing w:after="0" w:line="330" w:lineRule="atLeast"/>
+        <w:rPr>
+          <w:rFonts w:ascii="Consolas" w:eastAsia="Times New Roman" w:hAnsi="Consolas" w:cs="Times New Roman"/>
+          <w:color w:val="F2F3F7"/>
+          <w:sz w:val="20"/>
+          <w:szCs w:val="20"/>
+          <w:lang w:eastAsia="es-MX"/>
+        </w:rPr>
+      </w:pPr>
+    </w:p>
+    <w:p>
+      <w:pPr>
+        <w:shd w:val="clear" w:color="auto" w:fill="0C0A20"/>
+        <w:spacing w:after="0" w:line="330" w:lineRule="atLeast"/>
+        <w:rPr>
+          <w:rFonts w:ascii="Consolas" w:eastAsia="Times New Roman" w:hAnsi="Consolas" w:cs="Times New Roman"/>
+          <w:color w:val="F2F3F7"/>
+          <w:sz w:val="20"/>
+          <w:szCs w:val="20"/>
+          <w:lang w:eastAsia="es-MX"/>
+        </w:rPr>
+      </w:pPr>
+      <w:proofErr w:type="gramStart"/>
+      <w:r>
+        <w:rPr>
+          <w:rFonts w:ascii="Consolas" w:eastAsia="Times New Roman" w:hAnsi="Consolas" w:cs="Times New Roman"/>
+          <w:color w:val="42C6FF"/>
+          <w:sz w:val="20"/>
+          <w:szCs w:val="20"/>
+          <w:lang w:eastAsia="es-MX"/>
+        </w:rPr>
+        <w:t>a</w:t>
+      </w:r>
+      <w:r>
+        <w:rPr>
+          <w:rFonts w:ascii="Consolas" w:eastAsia="Times New Roman" w:hAnsi="Consolas" w:cs="Times New Roman"/>
+          <w:color w:val="FF2AFC"/>
+          <w:sz w:val="20"/>
+          <w:szCs w:val="20"/>
+          <w:lang w:eastAsia="es-MX"/>
+        </w:rPr>
+        <w:t>:active</w:t>
+      </w:r>
+      <w:proofErr w:type="gramEnd"/>
+      <w:r>
+        <w:rPr>
+          <w:rFonts w:ascii="Consolas" w:eastAsia="Times New Roman" w:hAnsi="Consolas" w:cs="Times New Roman"/>
+          <w:color w:val="F2F3F7"/>
+          <w:sz w:val="20"/>
+          <w:szCs w:val="20"/>
+          <w:lang w:eastAsia="es-MX"/>
+        </w:rPr>
+        <w:t>{</w:t>
+      </w:r>
+    </w:p>
+    <w:p>
+      <w:pPr>
+        <w:shd w:val="clear" w:color="auto" w:fill="0C0A20"/>
+        <w:spacing w:after="0" w:line="330" w:lineRule="atLeast"/>
+        <w:rPr>
+          <w:rFonts w:ascii="Consolas" w:eastAsia="Times New Roman" w:hAnsi="Consolas" w:cs="Times New Roman"/>
+          <w:color w:val="F2F3F7"/>
+          <w:sz w:val="20"/>
+          <w:szCs w:val="20"/>
+          <w:lang w:eastAsia="es-MX"/>
+        </w:rPr>
+      </w:pPr>
+      <w:r>
+        <w:rPr>
+          <w:rFonts w:ascii="Consolas" w:eastAsia="Times New Roman" w:hAnsi="Consolas" w:cs="Times New Roman"/>
+          <w:color w:val="F2F3F7"/>
+          <w:sz w:val="20"/>
+          <w:szCs w:val="20"/>
+          <w:lang w:eastAsia="es-MX"/>
+        </w:rPr>
+        <w:t>    </w:t>
+      </w:r>
+      <w:r>
+        <w:rPr>
+          <w:rFonts w:ascii="Consolas" w:eastAsia="Times New Roman" w:hAnsi="Consolas" w:cs="Times New Roman"/>
+          <w:color w:val="42C6FF"/>
+          <w:sz w:val="20"/>
+          <w:szCs w:val="20"/>
+          <w:lang w:eastAsia="es-MX"/>
+        </w:rPr>
+        <w:t>color</w:t>
+      </w:r>
+      <w:r>
+        <w:rPr>
+          <w:rFonts w:ascii="Consolas" w:eastAsia="Times New Roman" w:hAnsi="Consolas" w:cs="Times New Roman"/>
+          <w:color w:val="F2F3F7"/>
+          <w:sz w:val="20"/>
+          <w:szCs w:val="20"/>
+          <w:lang w:eastAsia="es-MX"/>
+        </w:rPr>
+        <w:t>: </w:t>
+      </w:r>
+      <w:r>
+        <w:rPr>
+          <w:rFonts w:ascii="Consolas" w:eastAsia="Times New Roman" w:hAnsi="Consolas" w:cs="Times New Roman"/>
+          <w:color w:val="CCCCCC"/>
+          <w:sz w:val="20"/>
+          <w:szCs w:val="20"/>
+          <w:lang w:eastAsia="es-MX"/>
+        </w:rPr>
+        <w:t>#023047</w:t>
+      </w:r>
+      <w:r>
+        <w:rPr>
+          <w:rFonts w:ascii="Consolas" w:eastAsia="Times New Roman" w:hAnsi="Consolas" w:cs="Times New Roman"/>
+          <w:color w:val="F2F3F7"/>
+          <w:sz w:val="20"/>
+          <w:szCs w:val="20"/>
+          <w:lang w:eastAsia="es-MX"/>
+        </w:rPr>
+        <w:t>;</w:t>
+      </w:r>
+    </w:p>
+    <w:p>
+      <w:pPr>
+        <w:shd w:val="clear" w:color="auto" w:fill="0C0A20"/>
+        <w:spacing w:after="0" w:line="330" w:lineRule="atLeast"/>
+        <w:rPr>
+          <w:rFonts w:ascii="Consolas" w:eastAsia="Times New Roman" w:hAnsi="Consolas" w:cs="Times New Roman"/>
+          <w:color w:val="F2F3F7"/>
+          <w:sz w:val="20"/>
+          <w:szCs w:val="20"/>
+          <w:lang w:eastAsia="es-MX"/>
+        </w:rPr>
+      </w:pPr>
+      <w:r>
+        <w:rPr>
+          <w:rFonts w:ascii="Consolas" w:eastAsia="Times New Roman" w:hAnsi="Consolas" w:cs="Times New Roman"/>
+          <w:color w:val="F2F3F7"/>
+          <w:sz w:val="20"/>
+          <w:szCs w:val="20"/>
+          <w:lang w:eastAsia="es-MX"/>
+        </w:rPr>
+        <w:t>    </w:t>
+      </w:r>
+      <w:proofErr w:type="spellStart"/>
+      <w:r>
+        <w:rPr>
+          <w:rFonts w:ascii="Consolas" w:eastAsia="Times New Roman" w:hAnsi="Consolas" w:cs="Times New Roman"/>
+          <w:color w:val="42C6FF"/>
+          <w:sz w:val="20"/>
+          <w:szCs w:val="20"/>
+          <w:lang w:eastAsia="es-MX"/>
+        </w:rPr>
+        <w:t>text-decoration</w:t>
+      </w:r>
+      <w:proofErr w:type="spellEnd"/>
+      <w:r>
+        <w:rPr>
+          <w:rFonts w:ascii="Consolas" w:eastAsia="Times New Roman" w:hAnsi="Consolas" w:cs="Times New Roman"/>
+          <w:color w:val="F2F3F7"/>
+          <w:sz w:val="20"/>
+          <w:szCs w:val="20"/>
+          <w:lang w:eastAsia="es-MX"/>
+        </w:rPr>
+        <w:t>: </w:t>
+      </w:r>
+      <w:proofErr w:type="spellStart"/>
+      <w:r>
+        <w:rPr>
+          <w:rFonts w:ascii="Consolas" w:eastAsia="Times New Roman" w:hAnsi="Consolas" w:cs="Times New Roman"/>
+          <w:color w:val="CCCCCC"/>
+          <w:sz w:val="20"/>
+          <w:szCs w:val="20"/>
+          <w:lang w:eastAsia="es-MX"/>
+        </w:rPr>
+        <w:t>underline</w:t>
+      </w:r>
+      <w:proofErr w:type="spellEnd"/>
+      <w:r>
+        <w:rPr>
+          <w:rFonts w:ascii="Consolas" w:eastAsia="Times New Roman" w:hAnsi="Consolas" w:cs="Times New Roman"/>
+          <w:color w:val="F2F3F7"/>
+          <w:sz w:val="20"/>
+          <w:szCs w:val="20"/>
+          <w:lang w:eastAsia="es-MX"/>
+        </w:rPr>
+        <w:t>;</w:t>
+      </w:r>
+    </w:p>
+    <w:p>
+      <w:pPr>
+        <w:shd w:val="clear" w:color="auto" w:fill="0C0A20"/>
+        <w:spacing w:after="0" w:line="330" w:lineRule="atLeast"/>
+        <w:rPr>
+          <w:rFonts w:ascii="Consolas" w:eastAsia="Times New Roman" w:hAnsi="Consolas" w:cs="Times New Roman"/>
+          <w:color w:val="F2F3F7"/>
+          <w:sz w:val="20"/>
+          <w:szCs w:val="20"/>
+          <w:lang w:eastAsia="es-MX"/>
+        </w:rPr>
+      </w:pPr>
+      <w:r>
+        <w:rPr>
+          <w:rFonts w:ascii="Consolas" w:eastAsia="Times New Roman" w:hAnsi="Consolas" w:cs="Times New Roman"/>
+          <w:color w:val="F2F3F7"/>
+          <w:sz w:val="20"/>
+          <w:szCs w:val="20"/>
+          <w:lang w:eastAsia="es-MX"/>
+        </w:rPr>
+        <w:t>}</w:t>
+      </w:r>
+    </w:p>
+    <w:p>
+      <w:pPr>
+        <w:tabs>
+          <w:tab w:val="left" w:pos="3744"/>
+        </w:tabs>
         <w:rPr>
           <w:sz w:val="18"/>
           <w:szCs w:val="18"/>

--- a/Apuntes de Curso de Universidad Desarrollo web 2021.docx
+++ b/Apuntes de Curso de Universidad Desarrollo web 2021.docx
@@ -345,8 +345,8 @@
         </w:rPr>
         <w:drawing>
           <wp:inline distT="0" distB="0" distL="0" distR="0" wp14:anchorId="64673235" wp14:editId="34FCB009">
-            <wp:extent cx="3188473" cy="739140"/>
-            <wp:effectExtent l="0" t="0" r="0" b="3810"/>
+            <wp:extent cx="2584174" cy="739108"/>
+            <wp:effectExtent l="0" t="0" r="6985" b="4445"/>
             <wp:docPr id="2" name="Imagen 2"/>
             <wp:cNvGraphicFramePr>
               <a:graphicFrameLocks xmlns:a="http://schemas.openxmlformats.org/drawingml/2006/main" noChangeAspect="1"/>
@@ -367,7 +367,7 @@
                   <pic:spPr>
                     <a:xfrm>
                       <a:off x="0" y="0"/>
-                      <a:ext cx="3233283" cy="749528"/>
+                      <a:ext cx="2668102" cy="763113"/>
                     </a:xfrm>
                     <a:prstGeom prst="rect">
                       <a:avLst/>
@@ -396,8 +396,8 @@
         </w:rPr>
         <w:drawing>
           <wp:inline distT="0" distB="0" distL="0" distR="0" wp14:anchorId="1E8E2F55" wp14:editId="3AFD150B">
-            <wp:extent cx="4102873" cy="1423035"/>
-            <wp:effectExtent l="0" t="0" r="0" b="5715"/>
+            <wp:extent cx="3283888" cy="1422987"/>
+            <wp:effectExtent l="0" t="0" r="0" b="6350"/>
             <wp:docPr id="1" name="Imagen 1"/>
             <wp:cNvGraphicFramePr>
               <a:graphicFrameLocks xmlns:a="http://schemas.openxmlformats.org/drawingml/2006/main" noChangeAspect="1"/>
@@ -417,7 +417,7 @@
                   <pic:spPr bwMode="auto">
                     <a:xfrm>
                       <a:off x="0" y="0"/>
-                      <a:ext cx="4121706" cy="1429567"/>
+                      <a:ext cx="3303159" cy="1431337"/>
                     </a:xfrm>
                     <a:prstGeom prst="rect">
                       <a:avLst/>
@@ -3309,15 +3309,13 @@
         </w:rPr>
         <w:t xml:space="preserve">Ahora podemos agregar nuestra </w:t>
       </w:r>
-      <w:proofErr w:type="spellStart"/>
-      <w:r>
-        <w:rPr>
-          <w:sz w:val="18"/>
-          <w:szCs w:val="18"/>
-        </w:rPr>
-        <w:t>pagina</w:t>
-      </w:r>
-      <w:proofErr w:type="spellEnd"/>
+      <w:r>
+        <w:rPr>
+          <w:sz w:val="18"/>
+          <w:szCs w:val="18"/>
+        </w:rPr>
+        <w:t>página</w:t>
+      </w:r>
       <w:r>
         <w:rPr>
           <w:sz w:val="18"/>
@@ -3356,15 +3354,13 @@
         </w:rPr>
         <w:t xml:space="preserve">Agregamos algunas líneas de contenido para nuestra </w:t>
       </w:r>
-      <w:proofErr w:type="spellStart"/>
-      <w:r>
-        <w:rPr>
-          <w:sz w:val="18"/>
-          <w:szCs w:val="18"/>
-        </w:rPr>
-        <w:t>pagina</w:t>
-      </w:r>
-      <w:proofErr w:type="spellEnd"/>
+      <w:r>
+        <w:rPr>
+          <w:sz w:val="18"/>
+          <w:szCs w:val="18"/>
+        </w:rPr>
+        <w:t>página</w:t>
+      </w:r>
       <w:r>
         <w:rPr>
           <w:sz w:val="18"/>
@@ -4495,8 +4491,8 @@
         </w:rPr>
         <w:drawing>
           <wp:inline distT="0" distB="0" distL="0" distR="0" wp14:anchorId="20D5E3FB" wp14:editId="4897CF74">
-            <wp:extent cx="3697356" cy="1979295"/>
-            <wp:effectExtent l="0" t="0" r="0" b="1905"/>
+            <wp:extent cx="3045349" cy="1979089"/>
+            <wp:effectExtent l="0" t="0" r="3175" b="2540"/>
             <wp:docPr id="12" name="Imagen 12"/>
             <wp:cNvGraphicFramePr>
               <a:graphicFrameLocks xmlns:a="http://schemas.openxmlformats.org/drawingml/2006/main" noChangeAspect="1"/>
@@ -4516,7 +4512,7 @@
                   <pic:spPr bwMode="auto">
                     <a:xfrm>
                       <a:off x="0" y="0"/>
-                      <a:ext cx="3698439" cy="1979875"/>
+                      <a:ext cx="3061787" cy="1989771"/>
                     </a:xfrm>
                     <a:prstGeom prst="rect">
                       <a:avLst/>
@@ -5902,24 +5898,22 @@
           <w:szCs w:val="18"/>
         </w:rPr>
       </w:pPr>
-    </w:p>
-    <w:p>
       <w:r>
         <w:rPr>
           <w:noProof/>
           <w:lang w:eastAsia="es-MX"/>
         </w:rPr>
         <w:drawing>
-          <wp:anchor distT="0" distB="0" distL="114300" distR="114300" simplePos="0" relativeHeight="251658240" behindDoc="0" locked="0" layoutInCell="1" allowOverlap="1">
-            <wp:simplePos x="461176" y="7005099"/>
-            <wp:positionH relativeFrom="column">
+          <wp:anchor distT="0" distB="0" distL="114300" distR="114300" simplePos="0" relativeHeight="251658240" behindDoc="0" locked="0" layoutInCell="1" allowOverlap="1" wp14:anchorId="6CF49DDC" wp14:editId="7F58F5E2">
+            <wp:simplePos x="0" y="0"/>
+            <wp:positionH relativeFrom="margin">
               <wp:align>left</wp:align>
             </wp:positionH>
             <wp:positionV relativeFrom="paragraph">
-              <wp:align>top</wp:align>
+              <wp:posOffset>254635</wp:posOffset>
             </wp:positionV>
-            <wp:extent cx="3060700" cy="1486894"/>
-            <wp:effectExtent l="0" t="0" r="6350" b="0"/>
+            <wp:extent cx="2353310" cy="1486535"/>
+            <wp:effectExtent l="0" t="0" r="8890" b="0"/>
             <wp:wrapSquare wrapText="bothSides"/>
             <wp:docPr id="11" name="Imagen 11"/>
             <wp:cNvGraphicFramePr>
@@ -5946,7 +5940,7 @@
                   <pic:spPr bwMode="auto">
                     <a:xfrm>
                       <a:off x="0" y="0"/>
-                      <a:ext cx="3060700" cy="1486894"/>
+                      <a:ext cx="2353310" cy="1486535"/>
                     </a:xfrm>
                     <a:prstGeom prst="rect">
                       <a:avLst/>
@@ -5963,9 +5957,14 @@
                 </pic:pic>
               </a:graphicData>
             </a:graphic>
+            <wp14:sizeRelH relativeFrom="margin">
+              <wp14:pctWidth>0</wp14:pctWidth>
+            </wp14:sizeRelH>
           </wp:anchor>
         </w:drawing>
       </w:r>
+    </w:p>
+    <w:p>
       <w:r>
         <w:br w:type="textWrapping" w:clear="all"/>
       </w:r>
@@ -6137,8 +6136,8 @@
         <w:lastRenderedPageBreak/>
         <w:drawing>
           <wp:inline distT="0" distB="0" distL="0" distR="0" wp14:anchorId="5655536F" wp14:editId="4116F559">
-            <wp:extent cx="3163766" cy="1518699"/>
-            <wp:effectExtent l="0" t="0" r="0" b="5715"/>
+            <wp:extent cx="2162754" cy="1518285"/>
+            <wp:effectExtent l="0" t="0" r="9525" b="5715"/>
             <wp:docPr id="13" name="Imagen 13"/>
             <wp:cNvGraphicFramePr>
               <a:graphicFrameLocks xmlns:a="http://schemas.openxmlformats.org/drawingml/2006/main" noChangeAspect="1"/>
@@ -6159,7 +6158,7 @@
                   <pic:spPr>
                     <a:xfrm>
                       <a:off x="0" y="0"/>
-                      <a:ext cx="3185812" cy="1529282"/>
+                      <a:ext cx="2183195" cy="1532635"/>
                     </a:xfrm>
                     <a:prstGeom prst="rect">
                       <a:avLst/>
@@ -6652,8 +6651,8 @@
         </w:rPr>
         <w:drawing>
           <wp:inline distT="0" distB="0" distL="0" distR="0" wp14:anchorId="6AA7C0C8" wp14:editId="0EB57ABB">
-            <wp:extent cx="3139440" cy="1924050"/>
-            <wp:effectExtent l="0" t="0" r="3810" b="0"/>
+            <wp:extent cx="2210462" cy="1924050"/>
+            <wp:effectExtent l="0" t="0" r="0" b="0"/>
             <wp:docPr id="16" name="Imagen 16"/>
             <wp:cNvGraphicFramePr>
               <a:graphicFrameLocks xmlns:a="http://schemas.openxmlformats.org/drawingml/2006/main" noChangeAspect="1"/>
@@ -6674,7 +6673,7 @@
                   <pic:spPr>
                     <a:xfrm>
                       <a:off x="0" y="0"/>
-                      <a:ext cx="3145399" cy="1927702"/>
+                      <a:ext cx="2218419" cy="1930976"/>
                     </a:xfrm>
                     <a:prstGeom prst="rect">
                       <a:avLst/>
@@ -6701,15 +6700,13 @@
         </w:rPr>
         <w:t xml:space="preserve">Podemos ver claramente la diferencia del nuestro párrafo en rojo que no se </w:t>
       </w:r>
-      <w:proofErr w:type="spellStart"/>
-      <w:r>
-        <w:rPr>
-          <w:sz w:val="18"/>
-          <w:szCs w:val="18"/>
-        </w:rPr>
-        <w:t>respeto</w:t>
-      </w:r>
-      <w:proofErr w:type="spellEnd"/>
+      <w:r>
+        <w:rPr>
+          <w:sz w:val="18"/>
+          <w:szCs w:val="18"/>
+        </w:rPr>
+        <w:t>respetó</w:t>
+      </w:r>
       <w:r>
         <w:rPr>
           <w:sz w:val="18"/>
@@ -12159,8 +12156,8 @@
         </w:rPr>
         <w:drawing>
           <wp:inline distT="0" distB="0" distL="0" distR="0" wp14:anchorId="65826D29" wp14:editId="16BA5568">
-            <wp:extent cx="1289050" cy="889000"/>
-            <wp:effectExtent l="0" t="0" r="6350" b="6350"/>
+            <wp:extent cx="1089328" cy="889000"/>
+            <wp:effectExtent l="0" t="0" r="0" b="6350"/>
             <wp:docPr id="31" name="Imagen 31"/>
             <wp:cNvGraphicFramePr>
               <a:graphicFrameLocks xmlns:a="http://schemas.openxmlformats.org/drawingml/2006/main" noChangeAspect="1"/>
@@ -12181,7 +12178,7 @@
                   <pic:spPr>
                     <a:xfrm>
                       <a:off x="0" y="0"/>
-                      <a:ext cx="1289050" cy="889000"/>
+                      <a:ext cx="1091570" cy="890829"/>
                     </a:xfrm>
                     <a:prstGeom prst="rect">
                       <a:avLst/>
@@ -12193,6 +12190,14 @@
           </wp:inline>
         </w:drawing>
       </w:r>
+    </w:p>
+    <w:p>
+      <w:pPr>
+        <w:rPr>
+          <w:sz w:val="18"/>
+          <w:szCs w:val="18"/>
+        </w:rPr>
+      </w:pPr>
     </w:p>
     <w:p>
       <w:pPr>
@@ -13874,8 +13879,8 @@
         </w:rPr>
         <w:drawing>
           <wp:inline distT="0" distB="0" distL="0" distR="0" wp14:anchorId="74A6CAEC" wp14:editId="243943E7">
-            <wp:extent cx="3879850" cy="4019550"/>
-            <wp:effectExtent l="0" t="0" r="6350" b="0"/>
+            <wp:extent cx="3140710" cy="2663687"/>
+            <wp:effectExtent l="0" t="0" r="2540" b="3810"/>
             <wp:docPr id="33" name="Imagen 33"/>
             <wp:cNvGraphicFramePr>
               <a:graphicFrameLocks xmlns:a="http://schemas.openxmlformats.org/drawingml/2006/main" noChangeAspect="1"/>
@@ -13896,7 +13901,7 @@
                   <pic:spPr>
                     <a:xfrm>
                       <a:off x="0" y="0"/>
-                      <a:ext cx="3879850" cy="4019550"/>
+                      <a:ext cx="3149746" cy="2671350"/>
                     </a:xfrm>
                     <a:prstGeom prst="rect">
                       <a:avLst/>
@@ -13908,6 +13913,54 @@
           </wp:inline>
         </w:drawing>
       </w:r>
+    </w:p>
+    <w:p>
+      <w:pPr>
+        <w:rPr>
+          <w:sz w:val="18"/>
+          <w:szCs w:val="18"/>
+        </w:rPr>
+      </w:pPr>
+    </w:p>
+    <w:p>
+      <w:pPr>
+        <w:rPr>
+          <w:sz w:val="18"/>
+          <w:szCs w:val="18"/>
+        </w:rPr>
+      </w:pPr>
+    </w:p>
+    <w:p>
+      <w:pPr>
+        <w:rPr>
+          <w:sz w:val="18"/>
+          <w:szCs w:val="18"/>
+        </w:rPr>
+      </w:pPr>
+    </w:p>
+    <w:p>
+      <w:pPr>
+        <w:rPr>
+          <w:sz w:val="18"/>
+          <w:szCs w:val="18"/>
+        </w:rPr>
+      </w:pPr>
+    </w:p>
+    <w:p>
+      <w:pPr>
+        <w:rPr>
+          <w:sz w:val="18"/>
+          <w:szCs w:val="18"/>
+        </w:rPr>
+      </w:pPr>
+    </w:p>
+    <w:p>
+      <w:pPr>
+        <w:rPr>
+          <w:sz w:val="18"/>
+          <w:szCs w:val="18"/>
+        </w:rPr>
+      </w:pPr>
     </w:p>
     <w:p>
       <w:pPr>
@@ -14288,7 +14341,16 @@
           <w:sz w:val="20"/>
           <w:szCs w:val="20"/>
         </w:rPr>
-        <w:t>index.html</w:t>
+        <w:t>index</w:t>
+      </w:r>
+      <w:r>
+        <w:rPr>
+          <w:b/>
+          <w:i/>
+          <w:sz w:val="20"/>
+          <w:szCs w:val="20"/>
+        </w:rPr>
+        <w:t>.html</w:t>
       </w:r>
     </w:p>
     <w:p>
@@ -14897,7 +14959,7 @@
           <w:szCs w:val="20"/>
           <w:lang w:eastAsia="es-MX"/>
         </w:rPr>
-        <w:t>&gt;Acerca de GlobalMentoring.com.mx&lt;/</w:t>
+        <w:t>&gt;Links HTML&lt;/</w:t>
       </w:r>
       <w:proofErr w:type="spellStart"/>
       <w:r>
@@ -14942,17 +15004,123 @@
           <w:szCs w:val="20"/>
           <w:lang w:eastAsia="es-MX"/>
         </w:rPr>
-        <w:t>&lt;/</w:t>
-      </w:r>
-      <w:r>
-        <w:rPr>
-          <w:rFonts w:ascii="Consolas" w:eastAsia="Times New Roman" w:hAnsi="Consolas" w:cs="Times New Roman"/>
-          <w:color w:val="42C6FF"/>
-          <w:sz w:val="20"/>
-          <w:szCs w:val="20"/>
-          <w:lang w:eastAsia="es-MX"/>
-        </w:rPr>
-        <w:t>head</w:t>
+        <w:t>    &lt;</w:t>
+      </w:r>
+      <w:r>
+        <w:rPr>
+          <w:rFonts w:ascii="Consolas" w:eastAsia="Times New Roman" w:hAnsi="Consolas" w:cs="Times New Roman"/>
+          <w:color w:val="42C6FF"/>
+          <w:sz w:val="20"/>
+          <w:szCs w:val="20"/>
+          <w:lang w:eastAsia="es-MX"/>
+        </w:rPr>
+        <w:t>link</w:t>
+      </w:r>
+      <w:r>
+        <w:rPr>
+          <w:rFonts w:ascii="Consolas" w:eastAsia="Times New Roman" w:hAnsi="Consolas" w:cs="Times New Roman"/>
+          <w:color w:val="F2F3F7"/>
+          <w:sz w:val="20"/>
+          <w:szCs w:val="20"/>
+          <w:lang w:eastAsia="es-MX"/>
+        </w:rPr>
+        <w:t> </w:t>
+      </w:r>
+      <w:proofErr w:type="spellStart"/>
+      <w:r>
+        <w:rPr>
+          <w:rFonts w:ascii="Consolas" w:eastAsia="Times New Roman" w:hAnsi="Consolas" w:cs="Times New Roman"/>
+          <w:color w:val="FF2AFC"/>
+          <w:sz w:val="20"/>
+          <w:szCs w:val="20"/>
+          <w:lang w:eastAsia="es-MX"/>
+        </w:rPr>
+        <w:t>rel</w:t>
+      </w:r>
+      <w:proofErr w:type="spellEnd"/>
+      <w:r>
+        <w:rPr>
+          <w:rFonts w:ascii="Consolas" w:eastAsia="Times New Roman" w:hAnsi="Consolas" w:cs="Times New Roman"/>
+          <w:color w:val="F2F3F7"/>
+          <w:sz w:val="20"/>
+          <w:szCs w:val="20"/>
+          <w:lang w:eastAsia="es-MX"/>
+        </w:rPr>
+        <w:t>=</w:t>
+      </w:r>
+      <w:r>
+        <w:rPr>
+          <w:rFonts w:ascii="Consolas" w:eastAsia="Times New Roman" w:hAnsi="Consolas" w:cs="Times New Roman"/>
+          <w:color w:val="7984D1"/>
+          <w:sz w:val="20"/>
+          <w:szCs w:val="20"/>
+          <w:lang w:eastAsia="es-MX"/>
+        </w:rPr>
+        <w:t>"</w:t>
+      </w:r>
+      <w:proofErr w:type="spellStart"/>
+      <w:r>
+        <w:rPr>
+          <w:rFonts w:ascii="Consolas" w:eastAsia="Times New Roman" w:hAnsi="Consolas" w:cs="Times New Roman"/>
+          <w:color w:val="7984D1"/>
+          <w:sz w:val="20"/>
+          <w:szCs w:val="20"/>
+          <w:lang w:eastAsia="es-MX"/>
+        </w:rPr>
+        <w:t>stylesheet</w:t>
+      </w:r>
+      <w:proofErr w:type="spellEnd"/>
+      <w:r>
+        <w:rPr>
+          <w:rFonts w:ascii="Consolas" w:eastAsia="Times New Roman" w:hAnsi="Consolas" w:cs="Times New Roman"/>
+          <w:color w:val="7984D1"/>
+          <w:sz w:val="20"/>
+          <w:szCs w:val="20"/>
+          <w:lang w:eastAsia="es-MX"/>
+        </w:rPr>
+        <w:t>"</w:t>
+      </w:r>
+      <w:r>
+        <w:rPr>
+          <w:rFonts w:ascii="Consolas" w:eastAsia="Times New Roman" w:hAnsi="Consolas" w:cs="Times New Roman"/>
+          <w:color w:val="F2F3F7"/>
+          <w:sz w:val="20"/>
+          <w:szCs w:val="20"/>
+          <w:lang w:eastAsia="es-MX"/>
+        </w:rPr>
+        <w:t> </w:t>
+      </w:r>
+      <w:proofErr w:type="spellStart"/>
+      <w:r>
+        <w:rPr>
+          <w:rFonts w:ascii="Consolas" w:eastAsia="Times New Roman" w:hAnsi="Consolas" w:cs="Times New Roman"/>
+          <w:color w:val="FF2AFC"/>
+          <w:sz w:val="20"/>
+          <w:szCs w:val="20"/>
+          <w:lang w:eastAsia="es-MX"/>
+        </w:rPr>
+        <w:t>href</w:t>
+      </w:r>
+      <w:proofErr w:type="spellEnd"/>
+      <w:r>
+        <w:rPr>
+          <w:rFonts w:ascii="Consolas" w:eastAsia="Times New Roman" w:hAnsi="Consolas" w:cs="Times New Roman"/>
+          <w:color w:val="F2F3F7"/>
+          <w:sz w:val="20"/>
+          <w:szCs w:val="20"/>
+          <w:lang w:eastAsia="es-MX"/>
+        </w:rPr>
+        <w:t>=</w:t>
+      </w:r>
+      <w:r>
+        <w:rPr>
+          <w:rFonts w:ascii="Consolas" w:eastAsia="Times New Roman" w:hAnsi="Consolas" w:cs="Times New Roman"/>
+          <w:color w:val="7984D1"/>
+          <w:sz w:val="20"/>
+          <w:szCs w:val="20"/>
+          <w:lang w:eastAsia="es-MX"/>
+        </w:rPr>
+        <w:t>"CSS/estilos.css"</w:t>
       </w:r>
       <w:r>
         <w:rPr>
@@ -14985,20 +15153,18 @@
           <w:szCs w:val="20"/>
           <w:lang w:eastAsia="es-MX"/>
         </w:rPr>
-        <w:t>&lt;</w:t>
-      </w:r>
-      <w:proofErr w:type="spellStart"/>
-      <w:r>
-        <w:rPr>
-          <w:rFonts w:ascii="Consolas" w:eastAsia="Times New Roman" w:hAnsi="Consolas" w:cs="Times New Roman"/>
-          <w:color w:val="42C6FF"/>
-          <w:sz w:val="20"/>
-          <w:szCs w:val="20"/>
-          <w:lang w:eastAsia="es-MX"/>
-        </w:rPr>
-        <w:t>body</w:t>
-      </w:r>
-      <w:proofErr w:type="spellEnd"/>
+        <w:t>&lt;/</w:t>
+      </w:r>
+      <w:r>
+        <w:rPr>
+          <w:rFonts w:ascii="Consolas" w:eastAsia="Times New Roman" w:hAnsi="Consolas" w:cs="Times New Roman"/>
+          <w:color w:val="42C6FF"/>
+          <w:sz w:val="20"/>
+          <w:szCs w:val="20"/>
+          <w:lang w:eastAsia="es-MX"/>
+        </w:rPr>
+        <w:t>head</w:t>
+      </w:r>
       <w:r>
         <w:rPr>
           <w:rFonts w:ascii="Consolas" w:eastAsia="Times New Roman" w:hAnsi="Consolas" w:cs="Times New Roman"/>
@@ -15030,38 +15196,20 @@
           <w:szCs w:val="20"/>
           <w:lang w:eastAsia="es-MX"/>
         </w:rPr>
-        <w:t>    &lt;</w:t>
-      </w:r>
-      <w:r>
-        <w:rPr>
-          <w:rFonts w:ascii="Consolas" w:eastAsia="Times New Roman" w:hAnsi="Consolas" w:cs="Times New Roman"/>
-          <w:color w:val="42C6FF"/>
-          <w:sz w:val="20"/>
-          <w:szCs w:val="20"/>
-          <w:lang w:eastAsia="es-MX"/>
-        </w:rPr>
-        <w:t>h1</w:t>
-      </w:r>
-      <w:r>
-        <w:rPr>
-          <w:rFonts w:ascii="Consolas" w:eastAsia="Times New Roman" w:hAnsi="Consolas" w:cs="Times New Roman"/>
-          <w:color w:val="F2F3F7"/>
-          <w:sz w:val="20"/>
-          <w:szCs w:val="20"/>
-          <w:lang w:eastAsia="es-MX"/>
-        </w:rPr>
-        <w:t>&gt;Acerca de GlobalMentoring.com.mx&lt;/</w:t>
-      </w:r>
-      <w:r>
-        <w:rPr>
-          <w:rFonts w:ascii="Consolas" w:eastAsia="Times New Roman" w:hAnsi="Consolas" w:cs="Times New Roman"/>
-          <w:color w:val="42C6FF"/>
-          <w:sz w:val="20"/>
-          <w:szCs w:val="20"/>
-          <w:lang w:eastAsia="es-MX"/>
-        </w:rPr>
-        <w:t>h1</w:t>
-      </w:r>
+        <w:t>&lt;</w:t>
+      </w:r>
+      <w:proofErr w:type="spellStart"/>
+      <w:r>
+        <w:rPr>
+          <w:rFonts w:ascii="Consolas" w:eastAsia="Times New Roman" w:hAnsi="Consolas" w:cs="Times New Roman"/>
+          <w:color w:val="42C6FF"/>
+          <w:sz w:val="20"/>
+          <w:szCs w:val="20"/>
+          <w:lang w:eastAsia="es-MX"/>
+        </w:rPr>
+        <w:t>body</w:t>
+      </w:r>
+      <w:proofErr w:type="spellEnd"/>
       <w:r>
         <w:rPr>
           <w:rFonts w:ascii="Consolas" w:eastAsia="Times New Roman" w:hAnsi="Consolas" w:cs="Times New Roman"/>
@@ -15095,18 +15243,36 @@
         </w:rPr>
         <w:t>    &lt;</w:t>
       </w:r>
-      <w:proofErr w:type="spellStart"/>
-      <w:r>
-        <w:rPr>
-          <w:rFonts w:ascii="Consolas" w:eastAsia="Times New Roman" w:hAnsi="Consolas" w:cs="Times New Roman"/>
-          <w:color w:val="42C6FF"/>
-          <w:sz w:val="20"/>
-          <w:szCs w:val="20"/>
-          <w:lang w:eastAsia="es-MX"/>
-        </w:rPr>
-        <w:t>hr</w:t>
-      </w:r>
-      <w:proofErr w:type="spellEnd"/>
+      <w:r>
+        <w:rPr>
+          <w:rFonts w:ascii="Consolas" w:eastAsia="Times New Roman" w:hAnsi="Consolas" w:cs="Times New Roman"/>
+          <w:color w:val="42C6FF"/>
+          <w:sz w:val="20"/>
+          <w:szCs w:val="20"/>
+          <w:lang w:eastAsia="es-MX"/>
+        </w:rPr>
+        <w:t>h1</w:t>
+      </w:r>
+      <w:r>
+        <w:rPr>
+          <w:rFonts w:ascii="Consolas" w:eastAsia="Times New Roman" w:hAnsi="Consolas" w:cs="Times New Roman"/>
+          <w:color w:val="F2F3F7"/>
+          <w:sz w:val="20"/>
+          <w:szCs w:val="20"/>
+          <w:lang w:eastAsia="es-MX"/>
+        </w:rPr>
+        <w:t>&gt;Elementos Básicos HTML&lt;/</w:t>
+      </w:r>
+      <w:r>
+        <w:rPr>
+          <w:rFonts w:ascii="Consolas" w:eastAsia="Times New Roman" w:hAnsi="Consolas" w:cs="Times New Roman"/>
+          <w:color w:val="42C6FF"/>
+          <w:sz w:val="20"/>
+          <w:szCs w:val="20"/>
+          <w:lang w:eastAsia="es-MX"/>
+        </w:rPr>
+        <w:t>h1</w:t>
+      </w:r>
       <w:r>
         <w:rPr>
           <w:rFonts w:ascii="Consolas" w:eastAsia="Times New Roman" w:hAnsi="Consolas" w:cs="Times New Roman"/>
@@ -15140,45 +15306,27 @@
         </w:rPr>
         <w:t>    &lt;</w:t>
       </w:r>
-      <w:r>
-        <w:rPr>
-          <w:rFonts w:ascii="Consolas" w:eastAsia="Times New Roman" w:hAnsi="Consolas" w:cs="Times New Roman"/>
-          <w:color w:val="42C6FF"/>
-          <w:sz w:val="20"/>
-          <w:szCs w:val="20"/>
-          <w:lang w:eastAsia="es-MX"/>
-        </w:rPr>
-        <w:t>p</w:t>
-      </w:r>
-      <w:r>
-        <w:rPr>
-          <w:rFonts w:ascii="Consolas" w:eastAsia="Times New Roman" w:hAnsi="Consolas" w:cs="Times New Roman"/>
-          <w:color w:val="F2F3F7"/>
-          <w:sz w:val="20"/>
-          <w:szCs w:val="20"/>
-          <w:lang w:eastAsia="es-MX"/>
-        </w:rPr>
-        <w:t>&gt;Empresa con más de 10 años de experiencia en capacitación online&lt;/</w:t>
-      </w:r>
-      <w:r>
-        <w:rPr>
-          <w:rFonts w:ascii="Consolas" w:eastAsia="Times New Roman" w:hAnsi="Consolas" w:cs="Times New Roman"/>
-          <w:color w:val="42C6FF"/>
-          <w:sz w:val="20"/>
-          <w:szCs w:val="20"/>
-          <w:lang w:eastAsia="es-MX"/>
-        </w:rPr>
-        <w:t>p</w:t>
-      </w:r>
-      <w:r>
-        <w:rPr>
-          <w:rFonts w:ascii="Consolas" w:eastAsia="Times New Roman" w:hAnsi="Consolas" w:cs="Times New Roman"/>
-          <w:color w:val="F2F3F7"/>
-          <w:sz w:val="20"/>
-          <w:szCs w:val="20"/>
-          <w:lang w:eastAsia="es-MX"/>
-        </w:rPr>
-        <w:t>&gt;</w:t>
+      <w:proofErr w:type="spellStart"/>
+      <w:r>
+        <w:rPr>
+          <w:rFonts w:ascii="Consolas" w:eastAsia="Times New Roman" w:hAnsi="Consolas" w:cs="Times New Roman"/>
+          <w:color w:val="42C6FF"/>
+          <w:sz w:val="20"/>
+          <w:szCs w:val="20"/>
+          <w:lang w:eastAsia="es-MX"/>
+        </w:rPr>
+        <w:t>hr</w:t>
+      </w:r>
+      <w:proofErr w:type="spellEnd"/>
+      <w:r>
+        <w:rPr>
+          <w:rFonts w:ascii="Consolas" w:eastAsia="Times New Roman" w:hAnsi="Consolas" w:cs="Times New Roman"/>
+          <w:color w:val="F2F3F7"/>
+          <w:sz w:val="20"/>
+          <w:szCs w:val="20"/>
+          <w:lang w:eastAsia="es-MX"/>
+        </w:rPr>
+        <w:t>/&gt;</w:t>
       </w:r>
     </w:p>
     <w:p>
@@ -15223,6 +15371,7 @@
         </w:rPr>
         <w:t> </w:t>
       </w:r>
+      <w:proofErr w:type="spellStart"/>
       <w:r>
         <w:rPr>
           <w:rFonts w:ascii="Consolas" w:eastAsia="Times New Roman" w:hAnsi="Consolas" w:cs="Times New Roman"/>
@@ -15233,6 +15382,7 @@
         </w:rPr>
         <w:t>href</w:t>
       </w:r>
+      <w:proofErr w:type="spellEnd"/>
       <w:r>
         <w:rPr>
           <w:rFonts w:ascii="Consolas" w:eastAsia="Times New Roman" w:hAnsi="Consolas" w:cs="Times New Roman"/>
@@ -15251,57 +15401,17 @@
           <w:szCs w:val="20"/>
           <w:lang w:eastAsia="es-MX"/>
         </w:rPr>
-        <w:t>"http://www.globalmentoring.com.mx/"</w:t>
-      </w:r>
-      <w:r>
-        <w:rPr>
-          <w:rFonts w:ascii="Consolas" w:eastAsia="Times New Roman" w:hAnsi="Consolas" w:cs="Times New Roman"/>
-          <w:color w:val="F2F3F7"/>
-          <w:sz w:val="20"/>
-          <w:szCs w:val="20"/>
-          <w:lang w:eastAsia="es-MX"/>
-        </w:rPr>
-        <w:t> </w:t>
-      </w:r>
-      <w:r>
-        <w:rPr>
-          <w:rFonts w:ascii="Consolas" w:eastAsia="Times New Roman" w:hAnsi="Consolas" w:cs="Times New Roman"/>
-          <w:color w:val="FF2AFC"/>
-          <w:sz w:val="20"/>
-          <w:szCs w:val="20"/>
-          <w:lang w:eastAsia="es-MX"/>
-        </w:rPr>
-        <w:t>target</w:t>
-      </w:r>
-      <w:r>
-        <w:rPr>
-          <w:rFonts w:ascii="Consolas" w:eastAsia="Times New Roman" w:hAnsi="Consolas" w:cs="Times New Roman"/>
-          <w:color w:val="F2F3F7"/>
-          <w:sz w:val="20"/>
-          <w:szCs w:val="20"/>
-          <w:lang w:eastAsia="es-MX"/>
-        </w:rPr>
-        <w:t>=</w:t>
-      </w:r>
-      <w:r>
-        <w:rPr>
-          <w:rFonts w:ascii="Consolas" w:eastAsia="Times New Roman" w:hAnsi="Consolas" w:cs="Times New Roman"/>
-          <w:color w:val="7984D1"/>
-          <w:sz w:val="20"/>
-          <w:szCs w:val="20"/>
-          <w:lang w:eastAsia="es-MX"/>
-        </w:rPr>
-        <w:t>"blank"</w:t>
-      </w:r>
-      <w:r>
-        <w:rPr>
-          <w:rFonts w:ascii="Consolas" w:eastAsia="Times New Roman" w:hAnsi="Consolas" w:cs="Times New Roman"/>
-          <w:color w:val="F2F3F7"/>
-          <w:sz w:val="20"/>
-          <w:szCs w:val="20"/>
-          <w:lang w:eastAsia="es-MX"/>
-        </w:rPr>
-        <w:t>&gt;Ir a Globalmentoring.com.mx&lt;/</w:t>
+        <w:t>"index.html"</w:t>
+      </w:r>
+      <w:r>
+        <w:rPr>
+          <w:rFonts w:ascii="Consolas" w:eastAsia="Times New Roman" w:hAnsi="Consolas" w:cs="Times New Roman"/>
+          <w:color w:val="F2F3F7"/>
+          <w:sz w:val="20"/>
+          <w:szCs w:val="20"/>
+          <w:lang w:eastAsia="es-MX"/>
+        </w:rPr>
+        <w:t>&gt;Inicio&lt;/</w:t>
       </w:r>
       <w:r>
         <w:rPr>
@@ -15344,129 +15454,7 @@
           <w:szCs w:val="20"/>
           <w:lang w:eastAsia="es-MX"/>
         </w:rPr>
-        <w:t>    &lt;</w:t>
-      </w:r>
-      <w:r>
-        <w:rPr>
-          <w:rFonts w:ascii="Consolas" w:eastAsia="Times New Roman" w:hAnsi="Consolas" w:cs="Times New Roman"/>
-          <w:color w:val="42C6FF"/>
-          <w:sz w:val="20"/>
-          <w:szCs w:val="20"/>
-          <w:lang w:eastAsia="es-MX"/>
-        </w:rPr>
-        <w:t>p</w:t>
-      </w:r>
-      <w:r>
-        <w:rPr>
-          <w:rFonts w:ascii="Consolas" w:eastAsia="Times New Roman" w:hAnsi="Consolas" w:cs="Times New Roman"/>
-          <w:color w:val="F2F3F7"/>
-          <w:sz w:val="20"/>
-          <w:szCs w:val="20"/>
-          <w:lang w:eastAsia="es-MX"/>
-        </w:rPr>
-        <w:t>&gt;&lt;</w:t>
-      </w:r>
-      <w:r>
-        <w:rPr>
-          <w:rFonts w:ascii="Consolas" w:eastAsia="Times New Roman" w:hAnsi="Consolas" w:cs="Times New Roman"/>
-          <w:color w:val="42C6FF"/>
-          <w:sz w:val="20"/>
-          <w:szCs w:val="20"/>
-          <w:lang w:eastAsia="es-MX"/>
-        </w:rPr>
-        <w:t>a</w:t>
-      </w:r>
-      <w:r>
-        <w:rPr>
-          <w:rFonts w:ascii="Consolas" w:eastAsia="Times New Roman" w:hAnsi="Consolas" w:cs="Times New Roman"/>
-          <w:color w:val="F2F3F7"/>
-          <w:sz w:val="20"/>
-          <w:szCs w:val="20"/>
-          <w:lang w:eastAsia="es-MX"/>
-        </w:rPr>
-        <w:t> </w:t>
-      </w:r>
-      <w:proofErr w:type="spellStart"/>
-      <w:r>
-        <w:rPr>
-          <w:rFonts w:ascii="Consolas" w:eastAsia="Times New Roman" w:hAnsi="Consolas" w:cs="Times New Roman"/>
-          <w:color w:val="FF2AFC"/>
-          <w:sz w:val="20"/>
-          <w:szCs w:val="20"/>
-          <w:lang w:eastAsia="es-MX"/>
-        </w:rPr>
-        <w:t>href</w:t>
-      </w:r>
-      <w:proofErr w:type="spellEnd"/>
-      <w:r>
-        <w:rPr>
-          <w:rFonts w:ascii="Consolas" w:eastAsia="Times New Roman" w:hAnsi="Consolas" w:cs="Times New Roman"/>
-          <w:color w:val="F2F3F7"/>
-          <w:sz w:val="20"/>
-          <w:szCs w:val="20"/>
-          <w:lang w:eastAsia="es-MX"/>
-        </w:rPr>
-        <w:t>=</w:t>
-      </w:r>
-      <w:r>
-        <w:rPr>
-          <w:rFonts w:ascii="Consolas" w:eastAsia="Times New Roman" w:hAnsi="Consolas" w:cs="Times New Roman"/>
-          <w:color w:val="7984D1"/>
-          <w:sz w:val="20"/>
-          <w:szCs w:val="20"/>
-          <w:lang w:eastAsia="es-MX"/>
-        </w:rPr>
-        <w:t>"index.html"</w:t>
-      </w:r>
-      <w:r>
-        <w:rPr>
-          <w:rFonts w:ascii="Consolas" w:eastAsia="Times New Roman" w:hAnsi="Consolas" w:cs="Times New Roman"/>
-          <w:color w:val="F2F3F7"/>
-          <w:sz w:val="20"/>
-          <w:szCs w:val="20"/>
-          <w:lang w:eastAsia="es-MX"/>
-        </w:rPr>
-        <w:t>&gt;Inicio&lt;/</w:t>
-      </w:r>
-      <w:r>
-        <w:rPr>
-          <w:rFonts w:ascii="Consolas" w:eastAsia="Times New Roman" w:hAnsi="Consolas" w:cs="Times New Roman"/>
-          <w:color w:val="42C6FF"/>
-          <w:sz w:val="20"/>
-          <w:szCs w:val="20"/>
-          <w:lang w:eastAsia="es-MX"/>
-        </w:rPr>
-        <w:t>a</w:t>
-      </w:r>
-      <w:r>
-        <w:rPr>
-          <w:rFonts w:ascii="Consolas" w:eastAsia="Times New Roman" w:hAnsi="Consolas" w:cs="Times New Roman"/>
-          <w:color w:val="F2F3F7"/>
-          <w:sz w:val="20"/>
-          <w:szCs w:val="20"/>
-          <w:lang w:eastAsia="es-MX"/>
-        </w:rPr>
-        <w:t>&gt;&lt;/</w:t>
-      </w:r>
-      <w:r>
-        <w:rPr>
-          <w:rFonts w:ascii="Consolas" w:eastAsia="Times New Roman" w:hAnsi="Consolas" w:cs="Times New Roman"/>
-          <w:color w:val="42C6FF"/>
-          <w:sz w:val="20"/>
-          <w:szCs w:val="20"/>
-          <w:lang w:eastAsia="es-MX"/>
-        </w:rPr>
-        <w:t>p</w:t>
-      </w:r>
-      <w:r>
-        <w:rPr>
-          <w:rFonts w:ascii="Consolas" w:eastAsia="Times New Roman" w:hAnsi="Consolas" w:cs="Times New Roman"/>
-          <w:color w:val="F2F3F7"/>
-          <w:sz w:val="20"/>
-          <w:szCs w:val="20"/>
-          <w:lang w:eastAsia="es-MX"/>
-        </w:rPr>
-        <w:t>&gt;</w:t>
+        <w:t>    |</w:t>
       </w:r>
     </w:p>
     <w:p>
@@ -15489,20 +15477,80 @@
           <w:szCs w:val="20"/>
           <w:lang w:eastAsia="es-MX"/>
         </w:rPr>
-        <w:t>&lt;/</w:t>
-      </w:r>
-      <w:proofErr w:type="spellStart"/>
-      <w:r>
-        <w:rPr>
-          <w:rFonts w:ascii="Consolas" w:eastAsia="Times New Roman" w:hAnsi="Consolas" w:cs="Times New Roman"/>
-          <w:color w:val="42C6FF"/>
-          <w:sz w:val="20"/>
-          <w:szCs w:val="20"/>
-          <w:lang w:eastAsia="es-MX"/>
-        </w:rPr>
-        <w:t>body</w:t>
-      </w:r>
-      <w:proofErr w:type="spellEnd"/>
+        <w:t>    &lt;</w:t>
+      </w:r>
+      <w:r>
+        <w:rPr>
+          <w:rFonts w:ascii="Consolas" w:eastAsia="Times New Roman" w:hAnsi="Consolas" w:cs="Times New Roman"/>
+          <w:color w:val="42C6FF"/>
+          <w:sz w:val="20"/>
+          <w:szCs w:val="20"/>
+          <w:lang w:eastAsia="es-MX"/>
+        </w:rPr>
+        <w:t>a</w:t>
+      </w:r>
+      <w:r>
+        <w:rPr>
+          <w:rFonts w:ascii="Consolas" w:eastAsia="Times New Roman" w:hAnsi="Consolas" w:cs="Times New Roman"/>
+          <w:color w:val="F2F3F7"/>
+          <w:sz w:val="20"/>
+          <w:szCs w:val="20"/>
+          <w:lang w:eastAsia="es-MX"/>
+        </w:rPr>
+        <w:t> </w:t>
+      </w:r>
+      <w:proofErr w:type="spellStart"/>
+      <w:r>
+        <w:rPr>
+          <w:rFonts w:ascii="Consolas" w:eastAsia="Times New Roman" w:hAnsi="Consolas" w:cs="Times New Roman"/>
+          <w:color w:val="FF2AFC"/>
+          <w:sz w:val="20"/>
+          <w:szCs w:val="20"/>
+          <w:lang w:eastAsia="es-MX"/>
+        </w:rPr>
+        <w:t>href</w:t>
+      </w:r>
+      <w:proofErr w:type="spellEnd"/>
+      <w:r>
+        <w:rPr>
+          <w:rFonts w:ascii="Consolas" w:eastAsia="Times New Roman" w:hAnsi="Consolas" w:cs="Times New Roman"/>
+          <w:color w:val="F2F3F7"/>
+          <w:sz w:val="20"/>
+          <w:szCs w:val="20"/>
+          <w:lang w:eastAsia="es-MX"/>
+        </w:rPr>
+        <w:t>=</w:t>
+      </w:r>
+      <w:r>
+        <w:rPr>
+          <w:rFonts w:ascii="Consolas" w:eastAsia="Times New Roman" w:hAnsi="Consolas" w:cs="Times New Roman"/>
+          <w:color w:val="7984D1"/>
+          <w:sz w:val="20"/>
+          <w:szCs w:val="20"/>
+          <w:lang w:eastAsia="es-MX"/>
+        </w:rPr>
+        <w:t>"contacto.html"</w:t>
+      </w:r>
+      <w:r>
+        <w:rPr>
+          <w:rFonts w:ascii="Consolas" w:eastAsia="Times New Roman" w:hAnsi="Consolas" w:cs="Times New Roman"/>
+          <w:color w:val="F2F3F7"/>
+          <w:sz w:val="20"/>
+          <w:szCs w:val="20"/>
+          <w:lang w:eastAsia="es-MX"/>
+        </w:rPr>
+        <w:t>&gt;Contacto&lt;/</w:t>
+      </w:r>
+      <w:r>
+        <w:rPr>
+          <w:rFonts w:ascii="Consolas" w:eastAsia="Times New Roman" w:hAnsi="Consolas" w:cs="Times New Roman"/>
+          <w:color w:val="42C6FF"/>
+          <w:sz w:val="20"/>
+          <w:szCs w:val="20"/>
+          <w:lang w:eastAsia="es-MX"/>
+        </w:rPr>
+        <w:t>a</w:t>
+      </w:r>
       <w:r>
         <w:rPr>
           <w:rFonts w:ascii="Consolas" w:eastAsia="Times New Roman" w:hAnsi="Consolas" w:cs="Times New Roman"/>
@@ -15534,6 +15582,242 @@
           <w:szCs w:val="20"/>
           <w:lang w:eastAsia="es-MX"/>
         </w:rPr>
+        <w:t>    |</w:t>
+      </w:r>
+    </w:p>
+    <w:p>
+      <w:pPr>
+        <w:shd w:val="clear" w:color="auto" w:fill="0C0A20"/>
+        <w:spacing w:after="0" w:line="330" w:lineRule="atLeast"/>
+        <w:rPr>
+          <w:rFonts w:ascii="Consolas" w:eastAsia="Times New Roman" w:hAnsi="Consolas" w:cs="Times New Roman"/>
+          <w:color w:val="F2F3F7"/>
+          <w:sz w:val="20"/>
+          <w:szCs w:val="20"/>
+          <w:lang w:eastAsia="es-MX"/>
+        </w:rPr>
+      </w:pPr>
+      <w:r>
+        <w:rPr>
+          <w:rFonts w:ascii="Consolas" w:eastAsia="Times New Roman" w:hAnsi="Consolas" w:cs="Times New Roman"/>
+          <w:color w:val="F2F3F7"/>
+          <w:sz w:val="20"/>
+          <w:szCs w:val="20"/>
+          <w:lang w:eastAsia="es-MX"/>
+        </w:rPr>
+        <w:t>    &lt;</w:t>
+      </w:r>
+      <w:r>
+        <w:rPr>
+          <w:rFonts w:ascii="Consolas" w:eastAsia="Times New Roman" w:hAnsi="Consolas" w:cs="Times New Roman"/>
+          <w:color w:val="42C6FF"/>
+          <w:sz w:val="20"/>
+          <w:szCs w:val="20"/>
+          <w:lang w:eastAsia="es-MX"/>
+        </w:rPr>
+        <w:t>a</w:t>
+      </w:r>
+      <w:r>
+        <w:rPr>
+          <w:rFonts w:ascii="Consolas" w:eastAsia="Times New Roman" w:hAnsi="Consolas" w:cs="Times New Roman"/>
+          <w:color w:val="F2F3F7"/>
+          <w:sz w:val="20"/>
+          <w:szCs w:val="20"/>
+          <w:lang w:eastAsia="es-MX"/>
+        </w:rPr>
+        <w:t> </w:t>
+      </w:r>
+      <w:proofErr w:type="spellStart"/>
+      <w:r>
+        <w:rPr>
+          <w:rFonts w:ascii="Consolas" w:eastAsia="Times New Roman" w:hAnsi="Consolas" w:cs="Times New Roman"/>
+          <w:color w:val="FF2AFC"/>
+          <w:sz w:val="20"/>
+          <w:szCs w:val="20"/>
+          <w:lang w:eastAsia="es-MX"/>
+        </w:rPr>
+        <w:t>href</w:t>
+      </w:r>
+      <w:proofErr w:type="spellEnd"/>
+      <w:r>
+        <w:rPr>
+          <w:rFonts w:ascii="Consolas" w:eastAsia="Times New Roman" w:hAnsi="Consolas" w:cs="Times New Roman"/>
+          <w:color w:val="F2F3F7"/>
+          <w:sz w:val="20"/>
+          <w:szCs w:val="20"/>
+          <w:lang w:eastAsia="es-MX"/>
+        </w:rPr>
+        <w:t>=</w:t>
+      </w:r>
+      <w:r>
+        <w:rPr>
+          <w:rFonts w:ascii="Consolas" w:eastAsia="Times New Roman" w:hAnsi="Consolas" w:cs="Times New Roman"/>
+          <w:color w:val="7984D1"/>
+          <w:sz w:val="20"/>
+          <w:szCs w:val="20"/>
+          <w:lang w:eastAsia="es-MX"/>
+        </w:rPr>
+        <w:t>"acerca.html"</w:t>
+      </w:r>
+      <w:r>
+        <w:rPr>
+          <w:rFonts w:ascii="Consolas" w:eastAsia="Times New Roman" w:hAnsi="Consolas" w:cs="Times New Roman"/>
+          <w:color w:val="F2F3F7"/>
+          <w:sz w:val="20"/>
+          <w:szCs w:val="20"/>
+          <w:lang w:eastAsia="es-MX"/>
+        </w:rPr>
+        <w:t>&gt;Acerca De&lt;/</w:t>
+      </w:r>
+      <w:r>
+        <w:rPr>
+          <w:rFonts w:ascii="Consolas" w:eastAsia="Times New Roman" w:hAnsi="Consolas" w:cs="Times New Roman"/>
+          <w:color w:val="42C6FF"/>
+          <w:sz w:val="20"/>
+          <w:szCs w:val="20"/>
+          <w:lang w:eastAsia="es-MX"/>
+        </w:rPr>
+        <w:t>a</w:t>
+      </w:r>
+      <w:r>
+        <w:rPr>
+          <w:rFonts w:ascii="Consolas" w:eastAsia="Times New Roman" w:hAnsi="Consolas" w:cs="Times New Roman"/>
+          <w:color w:val="F2F3F7"/>
+          <w:sz w:val="20"/>
+          <w:szCs w:val="20"/>
+          <w:lang w:eastAsia="es-MX"/>
+        </w:rPr>
+        <w:t>&gt;</w:t>
+      </w:r>
+    </w:p>
+    <w:p>
+      <w:pPr>
+        <w:shd w:val="clear" w:color="auto" w:fill="0C0A20"/>
+        <w:spacing w:after="0" w:line="330" w:lineRule="atLeast"/>
+        <w:rPr>
+          <w:rFonts w:ascii="Consolas" w:eastAsia="Times New Roman" w:hAnsi="Consolas" w:cs="Times New Roman"/>
+          <w:color w:val="F2F3F7"/>
+          <w:sz w:val="20"/>
+          <w:szCs w:val="20"/>
+          <w:lang w:eastAsia="es-MX"/>
+        </w:rPr>
+      </w:pPr>
+      <w:r>
+        <w:rPr>
+          <w:rFonts w:ascii="Consolas" w:eastAsia="Times New Roman" w:hAnsi="Consolas" w:cs="Times New Roman"/>
+          <w:color w:val="F2F3F7"/>
+          <w:sz w:val="20"/>
+          <w:szCs w:val="20"/>
+          <w:lang w:eastAsia="es-MX"/>
+        </w:rPr>
+        <w:t>    &lt;</w:t>
+      </w:r>
+      <w:r>
+        <w:rPr>
+          <w:rFonts w:ascii="Consolas" w:eastAsia="Times New Roman" w:hAnsi="Consolas" w:cs="Times New Roman"/>
+          <w:color w:val="42C6FF"/>
+          <w:sz w:val="20"/>
+          <w:szCs w:val="20"/>
+          <w:lang w:eastAsia="es-MX"/>
+        </w:rPr>
+        <w:t>p</w:t>
+      </w:r>
+      <w:r>
+        <w:rPr>
+          <w:rFonts w:ascii="Consolas" w:eastAsia="Times New Roman" w:hAnsi="Consolas" w:cs="Times New Roman"/>
+          <w:color w:val="F2F3F7"/>
+          <w:sz w:val="20"/>
+          <w:szCs w:val="20"/>
+          <w:lang w:eastAsia="es-MX"/>
+        </w:rPr>
+        <w:t>&gt;Bienvenido al curso de universidad HTML&lt;/</w:t>
+      </w:r>
+      <w:r>
+        <w:rPr>
+          <w:rFonts w:ascii="Consolas" w:eastAsia="Times New Roman" w:hAnsi="Consolas" w:cs="Times New Roman"/>
+          <w:color w:val="42C6FF"/>
+          <w:sz w:val="20"/>
+          <w:szCs w:val="20"/>
+          <w:lang w:eastAsia="es-MX"/>
+        </w:rPr>
+        <w:t>p</w:t>
+      </w:r>
+      <w:r>
+        <w:rPr>
+          <w:rFonts w:ascii="Consolas" w:eastAsia="Times New Roman" w:hAnsi="Consolas" w:cs="Times New Roman"/>
+          <w:color w:val="F2F3F7"/>
+          <w:sz w:val="20"/>
+          <w:szCs w:val="20"/>
+          <w:lang w:eastAsia="es-MX"/>
+        </w:rPr>
+        <w:t>&gt;</w:t>
+      </w:r>
+    </w:p>
+    <w:p>
+      <w:pPr>
+        <w:shd w:val="clear" w:color="auto" w:fill="0C0A20"/>
+        <w:spacing w:after="0" w:line="330" w:lineRule="atLeast"/>
+        <w:rPr>
+          <w:rFonts w:ascii="Consolas" w:eastAsia="Times New Roman" w:hAnsi="Consolas" w:cs="Times New Roman"/>
+          <w:color w:val="F2F3F7"/>
+          <w:sz w:val="20"/>
+          <w:szCs w:val="20"/>
+          <w:lang w:eastAsia="es-MX"/>
+        </w:rPr>
+      </w:pPr>
+      <w:r>
+        <w:rPr>
+          <w:rFonts w:ascii="Consolas" w:eastAsia="Times New Roman" w:hAnsi="Consolas" w:cs="Times New Roman"/>
+          <w:color w:val="F2F3F7"/>
+          <w:sz w:val="20"/>
+          <w:szCs w:val="20"/>
+          <w:lang w:eastAsia="es-MX"/>
+        </w:rPr>
+        <w:t>&lt;/</w:t>
+      </w:r>
+      <w:proofErr w:type="spellStart"/>
+      <w:r>
+        <w:rPr>
+          <w:rFonts w:ascii="Consolas" w:eastAsia="Times New Roman" w:hAnsi="Consolas" w:cs="Times New Roman"/>
+          <w:color w:val="42C6FF"/>
+          <w:sz w:val="20"/>
+          <w:szCs w:val="20"/>
+          <w:lang w:eastAsia="es-MX"/>
+        </w:rPr>
+        <w:t>body</w:t>
+      </w:r>
+      <w:proofErr w:type="spellEnd"/>
+      <w:r>
+        <w:rPr>
+          <w:rFonts w:ascii="Consolas" w:eastAsia="Times New Roman" w:hAnsi="Consolas" w:cs="Times New Roman"/>
+          <w:color w:val="F2F3F7"/>
+          <w:sz w:val="20"/>
+          <w:szCs w:val="20"/>
+          <w:lang w:eastAsia="es-MX"/>
+        </w:rPr>
+        <w:t>&gt;</w:t>
+      </w:r>
+    </w:p>
+    <w:p>
+      <w:pPr>
+        <w:shd w:val="clear" w:color="auto" w:fill="0C0A20"/>
+        <w:spacing w:after="0" w:line="330" w:lineRule="atLeast"/>
+        <w:rPr>
+          <w:rFonts w:ascii="Consolas" w:eastAsia="Times New Roman" w:hAnsi="Consolas" w:cs="Times New Roman"/>
+          <w:color w:val="F2F3F7"/>
+          <w:sz w:val="20"/>
+          <w:szCs w:val="20"/>
+          <w:lang w:eastAsia="es-MX"/>
+        </w:rPr>
+      </w:pPr>
+      <w:r>
+        <w:rPr>
+          <w:rFonts w:ascii="Consolas" w:eastAsia="Times New Roman" w:hAnsi="Consolas" w:cs="Times New Roman"/>
+          <w:color w:val="F2F3F7"/>
+          <w:sz w:val="20"/>
+          <w:szCs w:val="20"/>
+          <w:lang w:eastAsia="es-MX"/>
+        </w:rPr>
         <w:t>&lt;/</w:t>
       </w:r>
       <w:proofErr w:type="spellStart"/>
@@ -16834,6 +17118,7 @@
           <w:szCs w:val="20"/>
           <w:lang w:eastAsia="es-MX"/>
         </w:rPr>
+        <w:lastRenderedPageBreak/>
         <w:t>&lt;/</w:t>
       </w:r>
       <w:proofErr w:type="spellStart"/>
@@ -16940,7 +17225,6 @@
           <w:sz w:val="20"/>
           <w:szCs w:val="20"/>
         </w:rPr>
-        <w:lastRenderedPageBreak/>
         <w:t>acerca.html</w:t>
       </w:r>
     </w:p>
@@ -18408,15 +18692,13 @@
         </w:rPr>
         <w:t xml:space="preserve">Sin </w:t>
       </w:r>
-      <w:proofErr w:type="gramStart"/>
-      <w:r>
-        <w:rPr>
-          <w:sz w:val="18"/>
-          <w:szCs w:val="18"/>
-        </w:rPr>
-        <w:t>embargo</w:t>
-      </w:r>
-      <w:proofErr w:type="gramEnd"/>
+      <w:r>
+        <w:rPr>
+          <w:sz w:val="18"/>
+          <w:szCs w:val="18"/>
+        </w:rPr>
+        <w:t>embargo,</w:t>
+      </w:r>
       <w:r>
         <w:rPr>
           <w:sz w:val="18"/>
@@ -18424,15 +18706,13 @@
         </w:rPr>
         <w:t xml:space="preserve"> lleva una serie de argumentos que la hace </w:t>
       </w:r>
-      <w:proofErr w:type="spellStart"/>
-      <w:r>
-        <w:rPr>
-          <w:sz w:val="18"/>
-          <w:szCs w:val="18"/>
-        </w:rPr>
-        <w:t>mas</w:t>
-      </w:r>
-      <w:proofErr w:type="spellEnd"/>
+      <w:r>
+        <w:rPr>
+          <w:sz w:val="18"/>
+          <w:szCs w:val="18"/>
+        </w:rPr>
+        <w:t>más</w:t>
+      </w:r>
       <w:r>
         <w:rPr>
           <w:sz w:val="18"/>
@@ -18440,15 +18720,13 @@
         </w:rPr>
         <w:t xml:space="preserve"> compleja tenemos que ponerle el correo al que va dirigida separar con signo de “?” lleva un </w:t>
       </w:r>
-      <w:proofErr w:type="spellStart"/>
-      <w:r>
-        <w:rPr>
-          <w:sz w:val="18"/>
-          <w:szCs w:val="18"/>
-        </w:rPr>
-        <w:t>titulo</w:t>
-      </w:r>
-      <w:proofErr w:type="spellEnd"/>
+      <w:r>
+        <w:rPr>
+          <w:sz w:val="18"/>
+          <w:szCs w:val="18"/>
+        </w:rPr>
+        <w:t>título</w:t>
+      </w:r>
       <w:r>
         <w:rPr>
           <w:sz w:val="18"/>
@@ -18608,7 +18886,7 @@
           <w:sz w:val="18"/>
           <w:szCs w:val="18"/>
         </w:rPr>
-        <w:t xml:space="preserve">Quedando de esta manera </w:t>
+        <w:t xml:space="preserve">Quedando de esta manera, con el párrafo de “Enviar email” </w:t>
       </w:r>
     </w:p>
     <w:p>
@@ -18625,8 +18903,8 @@
         </w:rPr>
         <w:drawing>
           <wp:inline distT="0" distB="0" distL="0" distR="0" wp14:anchorId="27FE1201" wp14:editId="1E8234AF">
-            <wp:extent cx="5374640" cy="1812897"/>
-            <wp:effectExtent l="0" t="0" r="0" b="0"/>
+            <wp:extent cx="4539615" cy="1725434"/>
+            <wp:effectExtent l="0" t="0" r="0" b="8255"/>
             <wp:docPr id="37" name="Imagen 37"/>
             <wp:cNvGraphicFramePr>
               <a:graphicFrameLocks xmlns:a="http://schemas.openxmlformats.org/drawingml/2006/main" noChangeAspect="1"/>
@@ -18647,7 +18925,7 @@
                   <pic:spPr>
                     <a:xfrm>
                       <a:off x="0" y="0"/>
-                      <a:ext cx="5402829" cy="1822405"/>
+                      <a:ext cx="4569077" cy="1736632"/>
                     </a:xfrm>
                     <a:prstGeom prst="rect">
                       <a:avLst/>
@@ -18672,6 +18950,7 @@
           <w:sz w:val="18"/>
           <w:szCs w:val="18"/>
         </w:rPr>
+        <w:lastRenderedPageBreak/>
         <w:t xml:space="preserve">Cuando damos </w:t>
       </w:r>
       <w:proofErr w:type="spellStart"/>
@@ -18719,7 +18998,6 @@
           <w:noProof/>
           <w:lang w:eastAsia="es-MX"/>
         </w:rPr>
-        <w:lastRenderedPageBreak/>
         <w:drawing>
           <wp:inline distT="0" distB="0" distL="0" distR="0" wp14:anchorId="6D0A7670" wp14:editId="5C2A0C9B">
             <wp:extent cx="4882101" cy="1924050"/>
@@ -19256,15 +19534,13 @@
         </w:rPr>
         <w:t xml:space="preserve">que representa la parte proporcional de la combinación de esos 3 colores, la escala de intensidad va del o al 255, donde 0 es negro y 255 es blanco si esos números están presentes en los 3 </w:t>
       </w:r>
-      <w:proofErr w:type="spellStart"/>
-      <w:r>
-        <w:rPr>
-          <w:sz w:val="18"/>
-          <w:szCs w:val="18"/>
-        </w:rPr>
-        <w:t>paramtros</w:t>
-      </w:r>
-      <w:proofErr w:type="spellEnd"/>
+      <w:r>
+        <w:rPr>
+          <w:sz w:val="18"/>
+          <w:szCs w:val="18"/>
+        </w:rPr>
+        <w:t>parámetros</w:t>
+      </w:r>
       <w:r>
         <w:rPr>
           <w:sz w:val="18"/>
@@ -19829,6 +20105,7 @@
           <w:noProof/>
           <w:lang w:eastAsia="es-MX"/>
         </w:rPr>
+        <w:lastRenderedPageBreak/>
         <w:drawing>
           <wp:inline distT="0" distB="0" distL="0" distR="0" wp14:anchorId="670F2F96" wp14:editId="4CA17185">
             <wp:extent cx="5786938" cy="1852654"/>
@@ -19882,7 +20159,6 @@
           <w:sz w:val="18"/>
           <w:szCs w:val="18"/>
         </w:rPr>
-        <w:lastRenderedPageBreak/>
         <w:t>HSL (</w:t>
       </w:r>
       <w:proofErr w:type="spellStart"/>
@@ -20555,6 +20831,7 @@
           <w:noProof/>
           <w:lang w:eastAsia="es-MX"/>
         </w:rPr>
+        <w:lastRenderedPageBreak/>
         <w:drawing>
           <wp:inline distT="0" distB="0" distL="0" distR="0" wp14:anchorId="3E2A9FF1" wp14:editId="63367DEE">
             <wp:extent cx="4198288" cy="3140578"/>
@@ -21549,6 +21826,7 @@
           <w:sz w:val="18"/>
           <w:szCs w:val="18"/>
         </w:rPr>
+        <w:lastRenderedPageBreak/>
         <w:t xml:space="preserve">Ya aplicamos colores de manera individual como un atributo a nuestros elementos de </w:t>
       </w:r>
       <w:proofErr w:type="gramStart"/>
@@ -21747,7 +22025,6 @@
           <w:szCs w:val="20"/>
           <w:lang w:eastAsia="es-MX"/>
         </w:rPr>
-        <w:lastRenderedPageBreak/>
         <w:t>&lt;</w:t>
       </w:r>
       <w:proofErr w:type="spellStart"/>
@@ -22482,37 +22759,19 @@
         </w:rPr>
         <w:t xml:space="preserve">También declaramos propiedades en otro selector para los elementos de párrafo y </w:t>
       </w:r>
-      <w:proofErr w:type="gramStart"/>
-      <w:r>
-        <w:rPr>
-          <w:sz w:val="18"/>
-          <w:szCs w:val="18"/>
-        </w:rPr>
-        <w:t>dichas atributos</w:t>
-      </w:r>
-      <w:proofErr w:type="gramEnd"/>
-      <w:r>
-        <w:rPr>
-          <w:sz w:val="18"/>
-          <w:szCs w:val="18"/>
-        </w:rPr>
-        <w:t xml:space="preserve"> se aplican de forma </w:t>
-      </w:r>
-      <w:proofErr w:type="spellStart"/>
-      <w:r>
-        <w:rPr>
-          <w:sz w:val="18"/>
-          <w:szCs w:val="18"/>
-        </w:rPr>
-        <w:t>forma</w:t>
-      </w:r>
-      <w:proofErr w:type="spellEnd"/>
-      <w:r>
-        <w:rPr>
-          <w:sz w:val="18"/>
-          <w:szCs w:val="18"/>
-        </w:rPr>
-        <w:t xml:space="preserve"> inmediata y también los podemos manejar desde un archivo externo que es la forma más correcta de hacerlo.</w:t>
+      <w:r>
+        <w:rPr>
+          <w:sz w:val="18"/>
+          <w:szCs w:val="18"/>
+        </w:rPr>
+        <w:t>dichos atributos</w:t>
+      </w:r>
+      <w:r>
+        <w:rPr>
+          <w:sz w:val="18"/>
+          <w:szCs w:val="18"/>
+        </w:rPr>
+        <w:t xml:space="preserve"> se aplican de forma inmediata y también los podemos manejar desde un archivo externo que es la forma más correcta de hacerlo.</w:t>
       </w:r>
     </w:p>
     <w:p>
@@ -22668,6 +22927,7 @@
           <w:noProof/>
           <w:lang w:eastAsia="es-MX"/>
         </w:rPr>
+        <w:lastRenderedPageBreak/>
         <w:drawing>
           <wp:inline distT="0" distB="0" distL="0" distR="0" wp14:anchorId="4FFE0495" wp14:editId="64F69FB0">
             <wp:extent cx="4230094" cy="1725295"/>
@@ -22884,45 +23144,26 @@
           <w:szCs w:val="18"/>
         </w:rPr>
       </w:pPr>
-    </w:p>
-    <w:p>
-      <w:pPr>
-        <w:rPr>
-          <w:sz w:val="18"/>
-          <w:szCs w:val="18"/>
-        </w:rPr>
-      </w:pPr>
-    </w:p>
-    <w:p>
-      <w:pPr>
-        <w:rPr>
-          <w:sz w:val="18"/>
-          <w:szCs w:val="18"/>
-        </w:rPr>
-      </w:pPr>
-      <w:r>
-        <w:rPr>
-          <w:sz w:val="18"/>
-          <w:szCs w:val="18"/>
-        </w:rPr>
-        <w:lastRenderedPageBreak/>
-        <w:t xml:space="preserve">Podemos tener un solo archivo de estilo y referencia varios archivos HTML hacia </w:t>
-      </w:r>
-      <w:proofErr w:type="spellStart"/>
-      <w:r>
-        <w:rPr>
-          <w:sz w:val="18"/>
-          <w:szCs w:val="18"/>
-        </w:rPr>
-        <w:t>a el</w:t>
-      </w:r>
-      <w:proofErr w:type="spellEnd"/>
-      <w:r>
-        <w:rPr>
-          <w:sz w:val="18"/>
-          <w:szCs w:val="18"/>
-        </w:rPr>
-        <w:t xml:space="preserve"> para cargar los atributos a los diferentes elementos de HTML </w:t>
+      <w:r>
+        <w:rPr>
+          <w:sz w:val="18"/>
+          <w:szCs w:val="18"/>
+        </w:rPr>
+        <w:t>Podemos tener un solo archivo de estilo y referenc</w:t>
+      </w:r>
+      <w:r>
+        <w:rPr>
+          <w:sz w:val="18"/>
+          <w:szCs w:val="18"/>
+        </w:rPr>
+        <w:t xml:space="preserve">ia varios archivos HTML hacia </w:t>
+      </w:r>
+      <w:r>
+        <w:rPr>
+          <w:sz w:val="18"/>
+          <w:szCs w:val="18"/>
+        </w:rPr>
+        <w:t xml:space="preserve">el para cargar los atributos a los diferentes elementos de HTML </w:t>
       </w:r>
     </w:p>
     <w:p>
@@ -23769,6 +24010,7 @@
           <w:szCs w:val="24"/>
           <w:lang w:eastAsia="es-MX"/>
         </w:rPr>
+        <w:lastRenderedPageBreak/>
         <w:t>/*</w:t>
       </w:r>
       <w:proofErr w:type="spellStart"/>
@@ -23930,7 +24172,6 @@
           <w:sz w:val="18"/>
           <w:szCs w:val="18"/>
         </w:rPr>
-        <w:lastRenderedPageBreak/>
         <w:t xml:space="preserve">La jerarquía va de la siguiente forma </w:t>
       </w:r>
       <w:proofErr w:type="spellStart"/>
@@ -24953,15 +25194,13 @@
         </w:rPr>
         <w:t xml:space="preserve"> web o a nivel de un archivo externo recordar de cada propiedad de </w:t>
       </w:r>
-      <w:proofErr w:type="spellStart"/>
-      <w:r>
-        <w:rPr>
-          <w:sz w:val="18"/>
-          <w:szCs w:val="18"/>
-        </w:rPr>
-        <w:t>css</w:t>
-      </w:r>
-      <w:proofErr w:type="spellEnd"/>
+      <w:r>
+        <w:rPr>
+          <w:sz w:val="18"/>
+          <w:szCs w:val="18"/>
+        </w:rPr>
+        <w:t>CSS</w:t>
+      </w:r>
       <w:r>
         <w:rPr>
           <w:sz w:val="18"/>
@@ -24985,11 +25224,60 @@
           <w:szCs w:val="18"/>
         </w:rPr>
       </w:pPr>
-      <w:r>
-        <w:rPr>
-          <w:sz w:val="18"/>
-          <w:szCs w:val="18"/>
-        </w:rPr>
+    </w:p>
+    <w:p>
+      <w:pPr>
+        <w:rPr>
+          <w:sz w:val="18"/>
+          <w:szCs w:val="18"/>
+        </w:rPr>
+      </w:pPr>
+    </w:p>
+    <w:p>
+      <w:pPr>
+        <w:rPr>
+          <w:sz w:val="18"/>
+          <w:szCs w:val="18"/>
+        </w:rPr>
+      </w:pPr>
+    </w:p>
+    <w:p>
+      <w:pPr>
+        <w:rPr>
+          <w:sz w:val="18"/>
+          <w:szCs w:val="18"/>
+        </w:rPr>
+      </w:pPr>
+    </w:p>
+    <w:p>
+      <w:pPr>
+        <w:rPr>
+          <w:sz w:val="18"/>
+          <w:szCs w:val="18"/>
+        </w:rPr>
+      </w:pPr>
+    </w:p>
+    <w:p>
+      <w:pPr>
+        <w:rPr>
+          <w:sz w:val="18"/>
+          <w:szCs w:val="18"/>
+        </w:rPr>
+      </w:pPr>
+    </w:p>
+    <w:p>
+      <w:pPr>
+        <w:rPr>
+          <w:sz w:val="18"/>
+          <w:szCs w:val="18"/>
+        </w:rPr>
+      </w:pPr>
+      <w:r>
+        <w:rPr>
+          <w:sz w:val="18"/>
+          <w:szCs w:val="18"/>
+        </w:rPr>
+        <w:lastRenderedPageBreak/>
         <w:t>****************************************</w:t>
       </w:r>
       <w:r>
@@ -25162,7 +25450,14 @@
           <w:sz w:val="18"/>
           <w:szCs w:val="18"/>
         </w:rPr>
-        <w:t xml:space="preserve"> tienen sus 4 posiciones por lo cual vemos el impacto de </w:t>
+        <w:t xml:space="preserve"> tienen sus 4 posiciones por lo cual vemos el impact</w:t>
+      </w:r>
+      <w:r>
+        <w:rPr>
+          <w:sz w:val="18"/>
+          <w:szCs w:val="18"/>
+        </w:rPr>
+        <w:t xml:space="preserve">o de </w:t>
       </w:r>
       <w:proofErr w:type="spellStart"/>
       <w:r>
@@ -25188,22 +25483,6 @@
           <w:szCs w:val="18"/>
         </w:rPr>
       </w:pPr>
-    </w:p>
-    <w:p>
-      <w:pPr>
-        <w:rPr>
-          <w:sz w:val="18"/>
-          <w:szCs w:val="18"/>
-        </w:rPr>
-      </w:pPr>
-    </w:p>
-    <w:p>
-      <w:pPr>
-        <w:rPr>
-          <w:sz w:val="18"/>
-          <w:szCs w:val="18"/>
-        </w:rPr>
-      </w:pPr>
       <w:r>
         <w:rPr>
           <w:sz w:val="18"/>
@@ -25242,23 +25521,28 @@
         </w:rPr>
         <w:t>paddin</w:t>
       </w:r>
-      <w:proofErr w:type="spellEnd"/>
-      <w:r>
-        <w:rPr>
-          <w:sz w:val="18"/>
-          <w:szCs w:val="18"/>
-        </w:rPr>
-        <w:t xml:space="preserve"> y no especificamos esta se aplica de manera </w:t>
-      </w:r>
-      <w:proofErr w:type="gramStart"/>
-      <w:r>
-        <w:rPr>
-          <w:sz w:val="18"/>
-          <w:szCs w:val="18"/>
-        </w:rPr>
-        <w:t>general  es</w:t>
-      </w:r>
-      <w:proofErr w:type="gramEnd"/>
+      <w:r>
+        <w:rPr>
+          <w:sz w:val="18"/>
+          <w:szCs w:val="18"/>
+        </w:rPr>
+        <w:t>G</w:t>
+      </w:r>
+      <w:proofErr w:type="spellEnd"/>
+      <w:r>
+        <w:rPr>
+          <w:sz w:val="18"/>
+          <w:szCs w:val="18"/>
+        </w:rPr>
+        <w:t xml:space="preserve"> y no especificamos es</w:t>
+      </w:r>
+      <w:r>
+        <w:rPr>
+          <w:sz w:val="18"/>
+          <w:szCs w:val="18"/>
+        </w:rPr>
+        <w:t>ta se aplica de manera general, es</w:t>
+      </w:r>
       <w:r>
         <w:rPr>
           <w:sz w:val="18"/>
@@ -26051,39 +26335,35 @@
           <w:szCs w:val="18"/>
         </w:rPr>
       </w:pPr>
-    </w:p>
-    <w:p>
-      <w:pPr>
-        <w:rPr>
-          <w:sz w:val="18"/>
-          <w:szCs w:val="18"/>
-        </w:rPr>
-      </w:pPr>
-    </w:p>
-    <w:p>
-      <w:pPr>
-        <w:rPr>
-          <w:sz w:val="18"/>
-          <w:szCs w:val="18"/>
-        </w:rPr>
-      </w:pPr>
-      <w:r>
-        <w:rPr>
-          <w:sz w:val="18"/>
-          <w:szCs w:val="18"/>
-        </w:rPr>
-        <w:lastRenderedPageBreak/>
-        <w:t xml:space="preserve">El orden en que se representan los valores va conforme al sentido de las manecillas del reloj es decir arriba, derecha, abajo e izquierda, ya que estos valores se pueden dar de manera </w:t>
-      </w:r>
-      <w:proofErr w:type="gramStart"/>
-      <w:r>
-        <w:rPr>
-          <w:sz w:val="18"/>
-          <w:szCs w:val="18"/>
-        </w:rPr>
-        <w:t>individual</w:t>
-      </w:r>
-      <w:proofErr w:type="gramEnd"/>
+      <w:r>
+        <w:rPr>
+          <w:sz w:val="18"/>
+          <w:szCs w:val="18"/>
+        </w:rPr>
+        <w:t xml:space="preserve">El orden en que se representan los valores va conforme al sentido de las </w:t>
+      </w:r>
+      <w:r>
+        <w:rPr>
+          <w:b/>
+          <w:sz w:val="18"/>
+          <w:szCs w:val="18"/>
+        </w:rPr>
+        <w:t>manecillas del reloj es decir arriba, derecha, abajo e izquierda</w:t>
+      </w:r>
+      <w:r>
+        <w:rPr>
+          <w:sz w:val="18"/>
+          <w:szCs w:val="18"/>
+        </w:rPr>
+        <w:t xml:space="preserve">, ya que estos valores se pueden dar de manera </w:t>
+      </w:r>
+      <w:r>
+        <w:rPr>
+          <w:sz w:val="18"/>
+          <w:szCs w:val="18"/>
+        </w:rPr>
+        <w:t>individual,</w:t>
+      </w:r>
       <w:r>
         <w:rPr>
           <w:sz w:val="18"/>
@@ -26091,15 +26371,13 @@
         </w:rPr>
         <w:t xml:space="preserve"> pero se </w:t>
       </w:r>
-      <w:proofErr w:type="spellStart"/>
-      <w:r>
-        <w:rPr>
-          <w:sz w:val="18"/>
-          <w:szCs w:val="18"/>
-        </w:rPr>
-        <w:t>vera</w:t>
-      </w:r>
-      <w:proofErr w:type="spellEnd"/>
+      <w:r>
+        <w:rPr>
+          <w:sz w:val="18"/>
+          <w:szCs w:val="18"/>
+        </w:rPr>
+        <w:t>verá</w:t>
+      </w:r>
       <w:r>
         <w:rPr>
           <w:sz w:val="18"/>
@@ -26107,15 +26385,13 @@
         </w:rPr>
         <w:t xml:space="preserve"> </w:t>
       </w:r>
-      <w:proofErr w:type="spellStart"/>
-      <w:r>
-        <w:rPr>
-          <w:sz w:val="18"/>
-          <w:szCs w:val="18"/>
-        </w:rPr>
-        <w:t>mas</w:t>
-      </w:r>
-      <w:proofErr w:type="spellEnd"/>
+      <w:r>
+        <w:rPr>
+          <w:sz w:val="18"/>
+          <w:szCs w:val="18"/>
+        </w:rPr>
+        <w:t>más</w:t>
+      </w:r>
       <w:r>
         <w:rPr>
           <w:sz w:val="18"/>
@@ -26513,6 +26789,7 @@
           <w:color w:val="F2F3F7"/>
           <w:lang w:eastAsia="es-MX"/>
         </w:rPr>
+        <w:lastRenderedPageBreak/>
         <w:t>    </w:t>
       </w:r>
       <w:proofErr w:type="spellStart"/>
@@ -27080,7 +27357,6 @@
           <w:noProof/>
           <w:lang w:eastAsia="es-MX"/>
         </w:rPr>
-        <w:lastRenderedPageBreak/>
         <w:drawing>
           <wp:anchor distT="0" distB="0" distL="114300" distR="114300" simplePos="0" relativeHeight="251659264" behindDoc="0" locked="0" layoutInCell="1" allowOverlap="1">
             <wp:simplePos x="0" y="0"/>
@@ -27487,6 +27763,7 @@
           <w:noProof/>
           <w:lang w:eastAsia="es-MX"/>
         </w:rPr>
+        <w:lastRenderedPageBreak/>
         <w:drawing>
           <wp:inline distT="0" distB="0" distL="0" distR="0" wp14:anchorId="73A43BD7" wp14:editId="3DB9BD17">
             <wp:extent cx="2544417" cy="2861797"/>
@@ -27551,7 +27828,6 @@
           <w:sz w:val="18"/>
           <w:szCs w:val="18"/>
         </w:rPr>
-        <w:lastRenderedPageBreak/>
         <w:t xml:space="preserve">Si los valores van a ser los mismos por ejemplo de izquierda y derecha podemos dejar expresado solo un </w:t>
       </w:r>
       <w:proofErr w:type="gramStart"/>
@@ -28005,6 +28281,7 @@
           <w:noProof/>
           <w:lang w:eastAsia="es-MX"/>
         </w:rPr>
+        <w:lastRenderedPageBreak/>
         <w:drawing>
           <wp:inline distT="0" distB="0" distL="0" distR="0" wp14:anchorId="41F9119A" wp14:editId="2E681A42">
             <wp:extent cx="5462546" cy="2981325"/>
@@ -28088,7 +28365,6 @@
           <w:sz w:val="18"/>
           <w:szCs w:val="18"/>
         </w:rPr>
-        <w:lastRenderedPageBreak/>
         <w:t>Vam</w:t>
       </w:r>
       <w:r>
@@ -28293,6 +28569,7 @@
           <w:noProof/>
           <w:lang w:eastAsia="es-MX"/>
         </w:rPr>
+        <w:lastRenderedPageBreak/>
         <w:drawing>
           <wp:inline distT="0" distB="0" distL="0" distR="0" wp14:anchorId="4BC7770F" wp14:editId="0514D853">
             <wp:extent cx="5995283" cy="1629410"/>
@@ -28484,7 +28761,6 @@
           <w:sz w:val="18"/>
           <w:szCs w:val="18"/>
         </w:rPr>
-        <w:lastRenderedPageBreak/>
         <w:t xml:space="preserve">Es una forma de centrar rápidamente también podemos centrar nuestro texto del elemento párrafo con la propiedad </w:t>
       </w:r>
       <w:proofErr w:type="spellStart"/>
@@ -28789,6 +29065,7 @@
           <w:noProof/>
           <w:lang w:eastAsia="es-MX"/>
         </w:rPr>
+        <w:lastRenderedPageBreak/>
         <w:drawing>
           <wp:inline distT="0" distB="0" distL="0" distR="0" wp14:anchorId="2BB27005" wp14:editId="1A97D6C2">
             <wp:extent cx="6512118" cy="4635500"/>
@@ -29314,7 +29591,7 @@
         </w:rPr>
         <w:drawing>
           <wp:inline distT="0" distB="0" distL="0" distR="0" wp14:anchorId="6154FE2D" wp14:editId="46EFB981">
-            <wp:extent cx="6857347" cy="2234095"/>
+            <wp:extent cx="6856730" cy="1697127"/>
             <wp:effectExtent l="0" t="0" r="1270" b="0"/>
             <wp:docPr id="71" name="Imagen 71"/>
             <wp:cNvGraphicFramePr>
@@ -29335,7 +29612,7 @@
                   <pic:spPr bwMode="auto">
                     <a:xfrm>
                       <a:off x="0" y="0"/>
-                      <a:ext cx="6858000" cy="2234308"/>
+                      <a:ext cx="6885014" cy="1704128"/>
                     </a:xfrm>
                     <a:prstGeom prst="rect">
                       <a:avLst/>
@@ -29358,9 +29635,6 @@
     </w:p>
     <w:p>
       <w:pPr>
-        <w:tabs>
-          <w:tab w:val="left" w:pos="3744"/>
-        </w:tabs>
         <w:rPr>
           <w:sz w:val="18"/>
           <w:szCs w:val="18"/>
@@ -29758,15 +30032,13 @@
         </w:rPr>
         <w:t xml:space="preserve"> y el link se </w:t>
       </w:r>
-      <w:proofErr w:type="gramStart"/>
-      <w:r>
-        <w:rPr>
-          <w:sz w:val="18"/>
-          <w:szCs w:val="18"/>
-        </w:rPr>
-        <w:t>mostrara</w:t>
-      </w:r>
-      <w:proofErr w:type="gramEnd"/>
+      <w:r>
+        <w:rPr>
+          <w:sz w:val="18"/>
+          <w:szCs w:val="18"/>
+        </w:rPr>
+        <w:t>mostrará</w:t>
+      </w:r>
       <w:r>
         <w:rPr>
           <w:sz w:val="18"/>
@@ -30139,8 +30411,6 @@
           <w:lang w:eastAsia="es-MX"/>
         </w:rPr>
       </w:pPr>
-      <w:bookmarkStart w:id="0" w:name="_GoBack"/>
-      <w:bookmarkEnd w:id="0"/>
     </w:p>
     <w:p>
       <w:pPr>
@@ -30164,7 +30434,6 @@
           <w:szCs w:val="20"/>
           <w:lang w:eastAsia="es-MX"/>
         </w:rPr>
-        <w:lastRenderedPageBreak/>
         <w:t>/*Link visitado*/</w:t>
       </w:r>
     </w:p>
@@ -30838,6 +31107,1584 @@
         </w:rPr>
         <w:t>}</w:t>
       </w:r>
+    </w:p>
+    <w:p>
+      <w:pPr>
+        <w:tabs>
+          <w:tab w:val="left" w:pos="3744"/>
+        </w:tabs>
+        <w:rPr>
+          <w:sz w:val="18"/>
+          <w:szCs w:val="18"/>
+        </w:rPr>
+      </w:pPr>
+    </w:p>
+    <w:p>
+      <w:pPr>
+        <w:rPr>
+          <w:sz w:val="18"/>
+          <w:szCs w:val="18"/>
+        </w:rPr>
+      </w:pPr>
+      <w:r>
+        <w:rPr>
+          <w:sz w:val="18"/>
+          <w:szCs w:val="18"/>
+        </w:rPr>
+        <w:t>****************************************</w:t>
+      </w:r>
+    </w:p>
+    <w:p>
+      <w:pPr>
+        <w:rPr>
+          <w:sz w:val="18"/>
+          <w:szCs w:val="18"/>
+        </w:rPr>
+      </w:pPr>
+      <w:r>
+        <w:rPr>
+          <w:sz w:val="18"/>
+          <w:szCs w:val="18"/>
+        </w:rPr>
+        <w:t xml:space="preserve">Clase: </w:t>
+      </w:r>
+      <w:r>
+        <w:rPr>
+          <w:sz w:val="18"/>
+          <w:szCs w:val="18"/>
+        </w:rPr>
+        <w:t xml:space="preserve">Links con imágenes en HTML </w:t>
+      </w:r>
+    </w:p>
+    <w:p>
+      <w:pPr>
+        <w:rPr>
+          <w:sz w:val="18"/>
+          <w:szCs w:val="18"/>
+        </w:rPr>
+      </w:pPr>
+      <w:r>
+        <w:rPr>
+          <w:sz w:val="18"/>
+          <w:szCs w:val="18"/>
+        </w:rPr>
+        <w:t>Vamos a agregar una imagen que funcione con un link</w:t>
+      </w:r>
+      <w:r>
+        <w:rPr>
+          <w:sz w:val="18"/>
+          <w:szCs w:val="18"/>
+        </w:rPr>
+        <w:t xml:space="preserve"> para lograr esto usamos la etiqueta &lt;a&gt; referenciando el link y la etiqueta de &lt;</w:t>
+      </w:r>
+      <w:proofErr w:type="spellStart"/>
+      <w:r>
+        <w:rPr>
+          <w:sz w:val="18"/>
+          <w:szCs w:val="18"/>
+        </w:rPr>
+        <w:t>img</w:t>
+      </w:r>
+      <w:proofErr w:type="spellEnd"/>
+      <w:r>
+        <w:rPr>
+          <w:sz w:val="18"/>
+          <w:szCs w:val="18"/>
+        </w:rPr>
+        <w:t xml:space="preserve">&gt; para indicar la imagen </w:t>
+      </w:r>
+      <w:proofErr w:type="spellStart"/>
+      <w:r>
+        <w:rPr>
+          <w:sz w:val="18"/>
+          <w:szCs w:val="18"/>
+        </w:rPr>
+        <w:t>asi</w:t>
+      </w:r>
+      <w:proofErr w:type="spellEnd"/>
+      <w:r>
+        <w:rPr>
+          <w:sz w:val="18"/>
+          <w:szCs w:val="18"/>
+        </w:rPr>
+        <w:t xml:space="preserve"> </w:t>
+      </w:r>
+      <w:proofErr w:type="spellStart"/>
+      <w:r>
+        <w:rPr>
+          <w:sz w:val="18"/>
+          <w:szCs w:val="18"/>
+        </w:rPr>
+        <w:t>idnciar</w:t>
+      </w:r>
+      <w:proofErr w:type="spellEnd"/>
+      <w:r>
+        <w:rPr>
+          <w:sz w:val="18"/>
+          <w:szCs w:val="18"/>
+        </w:rPr>
+        <w:t xml:space="preserve"> que se abrirá en una nueva pestaña, el texto alternativo y la altura y anchura de la imagen </w:t>
+      </w:r>
+    </w:p>
+    <w:p>
+      <w:pPr>
+        <w:shd w:val="clear" w:color="auto" w:fill="0C0A20"/>
+        <w:spacing w:after="0" w:line="330" w:lineRule="atLeast"/>
+        <w:rPr>
+          <w:rFonts w:ascii="Consolas" w:eastAsia="Times New Roman" w:hAnsi="Consolas" w:cs="Times New Roman"/>
+          <w:color w:val="F2F3F7"/>
+          <w:lang w:eastAsia="es-MX"/>
+        </w:rPr>
+      </w:pPr>
+      <w:r>
+        <w:rPr>
+          <w:rFonts w:ascii="Consolas" w:eastAsia="Times New Roman" w:hAnsi="Consolas" w:cs="Times New Roman"/>
+          <w:color w:val="F2F3F7"/>
+          <w:lang w:eastAsia="es-MX"/>
+        </w:rPr>
+        <w:lastRenderedPageBreak/>
+        <w:t>&lt;</w:t>
+      </w:r>
+      <w:r>
+        <w:rPr>
+          <w:rFonts w:ascii="Consolas" w:eastAsia="Times New Roman" w:hAnsi="Consolas" w:cs="Times New Roman"/>
+          <w:color w:val="42C6FF"/>
+          <w:lang w:eastAsia="es-MX"/>
+        </w:rPr>
+        <w:t>a</w:t>
+      </w:r>
+      <w:r>
+        <w:rPr>
+          <w:rFonts w:ascii="Consolas" w:eastAsia="Times New Roman" w:hAnsi="Consolas" w:cs="Times New Roman"/>
+          <w:color w:val="F2F3F7"/>
+          <w:lang w:eastAsia="es-MX"/>
+        </w:rPr>
+        <w:t> </w:t>
+      </w:r>
+      <w:proofErr w:type="spellStart"/>
+      <w:r>
+        <w:rPr>
+          <w:rFonts w:ascii="Consolas" w:eastAsia="Times New Roman" w:hAnsi="Consolas" w:cs="Times New Roman"/>
+          <w:color w:val="FF2AFC"/>
+          <w:lang w:eastAsia="es-MX"/>
+        </w:rPr>
+        <w:t>href</w:t>
+      </w:r>
+      <w:proofErr w:type="spellEnd"/>
+      <w:r>
+        <w:rPr>
+          <w:rFonts w:ascii="Consolas" w:eastAsia="Times New Roman" w:hAnsi="Consolas" w:cs="Times New Roman"/>
+          <w:color w:val="F2F3F7"/>
+          <w:lang w:eastAsia="es-MX"/>
+        </w:rPr>
+        <w:t>=</w:t>
+      </w:r>
+      <w:r>
+        <w:rPr>
+          <w:rFonts w:ascii="Consolas" w:eastAsia="Times New Roman" w:hAnsi="Consolas" w:cs="Times New Roman"/>
+          <w:color w:val="7984D1"/>
+          <w:lang w:eastAsia="es-MX"/>
+        </w:rPr>
+        <w:t>"http://globalmentoring.com.mx"</w:t>
+      </w:r>
+      <w:r>
+        <w:rPr>
+          <w:rFonts w:ascii="Consolas" w:eastAsia="Times New Roman" w:hAnsi="Consolas" w:cs="Times New Roman"/>
+          <w:color w:val="F2F3F7"/>
+          <w:lang w:eastAsia="es-MX"/>
+        </w:rPr>
+        <w:t> </w:t>
+      </w:r>
+      <w:r>
+        <w:rPr>
+          <w:rFonts w:ascii="Consolas" w:eastAsia="Times New Roman" w:hAnsi="Consolas" w:cs="Times New Roman"/>
+          <w:color w:val="FF2AFC"/>
+          <w:lang w:eastAsia="es-MX"/>
+        </w:rPr>
+        <w:t>target</w:t>
+      </w:r>
+      <w:r>
+        <w:rPr>
+          <w:rFonts w:ascii="Consolas" w:eastAsia="Times New Roman" w:hAnsi="Consolas" w:cs="Times New Roman"/>
+          <w:color w:val="F2F3F7"/>
+          <w:lang w:eastAsia="es-MX"/>
+        </w:rPr>
+        <w:t>=</w:t>
+      </w:r>
+      <w:r>
+        <w:rPr>
+          <w:rFonts w:ascii="Consolas" w:eastAsia="Times New Roman" w:hAnsi="Consolas" w:cs="Times New Roman"/>
+          <w:color w:val="7984D1"/>
+          <w:lang w:eastAsia="es-MX"/>
+        </w:rPr>
+        <w:t>"_</w:t>
+      </w:r>
+      <w:proofErr w:type="spellStart"/>
+      <w:r>
+        <w:rPr>
+          <w:rFonts w:ascii="Consolas" w:eastAsia="Times New Roman" w:hAnsi="Consolas" w:cs="Times New Roman"/>
+          <w:color w:val="7984D1"/>
+          <w:lang w:eastAsia="es-MX"/>
+        </w:rPr>
+        <w:t>blank</w:t>
+      </w:r>
+      <w:proofErr w:type="spellEnd"/>
+      <w:r>
+        <w:rPr>
+          <w:rFonts w:ascii="Consolas" w:eastAsia="Times New Roman" w:hAnsi="Consolas" w:cs="Times New Roman"/>
+          <w:color w:val="7984D1"/>
+          <w:lang w:eastAsia="es-MX"/>
+        </w:rPr>
+        <w:t>"</w:t>
+      </w:r>
+      <w:r>
+        <w:rPr>
+          <w:rFonts w:ascii="Consolas" w:eastAsia="Times New Roman" w:hAnsi="Consolas" w:cs="Times New Roman"/>
+          <w:color w:val="F2F3F7"/>
+          <w:lang w:eastAsia="es-MX"/>
+        </w:rPr>
+        <w:t>&gt;</w:t>
+      </w:r>
+    </w:p>
+    <w:p>
+      <w:pPr>
+        <w:shd w:val="clear" w:color="auto" w:fill="0C0A20"/>
+        <w:spacing w:after="0" w:line="330" w:lineRule="atLeast"/>
+        <w:ind w:firstLine="708"/>
+        <w:rPr>
+          <w:rFonts w:ascii="Consolas" w:eastAsia="Times New Roman" w:hAnsi="Consolas" w:cs="Times New Roman"/>
+          <w:color w:val="F2F3F7"/>
+          <w:lang w:eastAsia="es-MX"/>
+        </w:rPr>
+      </w:pPr>
+      <w:r>
+        <w:rPr>
+          <w:rFonts w:ascii="Consolas" w:eastAsia="Times New Roman" w:hAnsi="Consolas" w:cs="Times New Roman"/>
+          <w:color w:val="F2F3F7"/>
+          <w:lang w:eastAsia="es-MX"/>
+        </w:rPr>
+        <w:t>&lt;</w:t>
+      </w:r>
+      <w:r>
+        <w:rPr>
+          <w:rFonts w:ascii="Consolas" w:eastAsia="Times New Roman" w:hAnsi="Consolas" w:cs="Times New Roman"/>
+          <w:color w:val="42C6FF"/>
+          <w:lang w:eastAsia="es-MX"/>
+        </w:rPr>
+        <w:t>img</w:t>
+      </w:r>
+      <w:r>
+        <w:rPr>
+          <w:rFonts w:ascii="Consolas" w:eastAsia="Times New Roman" w:hAnsi="Consolas" w:cs="Times New Roman"/>
+          <w:color w:val="F2F3F7"/>
+          <w:lang w:eastAsia="es-MX"/>
+        </w:rPr>
+        <w:t> </w:t>
+      </w:r>
+      <w:r>
+        <w:rPr>
+          <w:rFonts w:ascii="Consolas" w:eastAsia="Times New Roman" w:hAnsi="Consolas" w:cs="Times New Roman"/>
+          <w:color w:val="FF2AFC"/>
+          <w:lang w:eastAsia="es-MX"/>
+        </w:rPr>
+        <w:t>src</w:t>
+      </w:r>
+      <w:r>
+        <w:rPr>
+          <w:rFonts w:ascii="Consolas" w:eastAsia="Times New Roman" w:hAnsi="Consolas" w:cs="Times New Roman"/>
+          <w:color w:val="F2F3F7"/>
+          <w:lang w:eastAsia="es-MX"/>
+        </w:rPr>
+        <w:t>=</w:t>
+      </w:r>
+      <w:r>
+        <w:rPr>
+          <w:rFonts w:ascii="Consolas" w:eastAsia="Times New Roman" w:hAnsi="Consolas" w:cs="Times New Roman"/>
+          <w:color w:val="7984D1"/>
+          <w:lang w:eastAsia="es-MX"/>
+        </w:rPr>
+        <w:t>"http://globalmentoring.com.mx/imagenes/gm.png"</w:t>
+      </w:r>
+      <w:r>
+        <w:rPr>
+          <w:rFonts w:ascii="Consolas" w:eastAsia="Times New Roman" w:hAnsi="Consolas" w:cs="Times New Roman"/>
+          <w:color w:val="F2F3F7"/>
+          <w:lang w:eastAsia="es-MX"/>
+        </w:rPr>
+        <w:t> </w:t>
+      </w:r>
+      <w:r>
+        <w:rPr>
+          <w:rFonts w:ascii="Consolas" w:eastAsia="Times New Roman" w:hAnsi="Consolas" w:cs="Times New Roman"/>
+          <w:color w:val="FF2AFC"/>
+          <w:lang w:eastAsia="es-MX"/>
+        </w:rPr>
+        <w:t>alt</w:t>
+      </w:r>
+      <w:r>
+        <w:rPr>
+          <w:rFonts w:ascii="Consolas" w:eastAsia="Times New Roman" w:hAnsi="Consolas" w:cs="Times New Roman"/>
+          <w:color w:val="F2F3F7"/>
+          <w:lang w:eastAsia="es-MX"/>
+        </w:rPr>
+        <w:t>=</w:t>
+      </w:r>
+      <w:r>
+        <w:rPr>
+          <w:rFonts w:ascii="Consolas" w:eastAsia="Times New Roman" w:hAnsi="Consolas" w:cs="Times New Roman"/>
+          <w:color w:val="7984D1"/>
+          <w:lang w:eastAsia="es-MX"/>
+        </w:rPr>
+        <w:t>'Logo GM'</w:t>
+      </w:r>
+    </w:p>
+    <w:p>
+      <w:pPr>
+        <w:shd w:val="clear" w:color="auto" w:fill="0C0A20"/>
+        <w:spacing w:after="0" w:line="330" w:lineRule="atLeast"/>
+        <w:rPr>
+          <w:rFonts w:ascii="Consolas" w:eastAsia="Times New Roman" w:hAnsi="Consolas" w:cs="Times New Roman"/>
+          <w:color w:val="F2F3F7"/>
+          <w:lang w:eastAsia="es-MX"/>
+        </w:rPr>
+      </w:pPr>
+      <w:r>
+        <w:rPr>
+          <w:rFonts w:ascii="Consolas" w:eastAsia="Times New Roman" w:hAnsi="Consolas" w:cs="Times New Roman"/>
+          <w:color w:val="F2F3F7"/>
+          <w:lang w:eastAsia="es-MX"/>
+        </w:rPr>
+        <w:t>      </w:t>
+      </w:r>
+      <w:proofErr w:type="spellStart"/>
+      <w:r>
+        <w:rPr>
+          <w:rFonts w:ascii="Consolas" w:eastAsia="Times New Roman" w:hAnsi="Consolas" w:cs="Times New Roman"/>
+          <w:color w:val="FF2AFC"/>
+          <w:lang w:eastAsia="es-MX"/>
+        </w:rPr>
+        <w:t>style</w:t>
+      </w:r>
+      <w:proofErr w:type="spellEnd"/>
+      <w:r>
+        <w:rPr>
+          <w:rFonts w:ascii="Consolas" w:eastAsia="Times New Roman" w:hAnsi="Consolas" w:cs="Times New Roman"/>
+          <w:color w:val="F2F3F7"/>
+          <w:lang w:eastAsia="es-MX"/>
+        </w:rPr>
+        <w:t>=</w:t>
+      </w:r>
+      <w:r>
+        <w:rPr>
+          <w:rFonts w:ascii="Consolas" w:eastAsia="Times New Roman" w:hAnsi="Consolas" w:cs="Times New Roman"/>
+          <w:color w:val="7984D1"/>
+          <w:lang w:eastAsia="es-MX"/>
+        </w:rPr>
+        <w:t>"</w:t>
+      </w:r>
+      <w:proofErr w:type="spellStart"/>
+      <w:r>
+        <w:rPr>
+          <w:rFonts w:ascii="Consolas" w:eastAsia="Times New Roman" w:hAnsi="Consolas" w:cs="Times New Roman"/>
+          <w:color w:val="7984D1"/>
+          <w:lang w:eastAsia="es-MX"/>
+        </w:rPr>
+        <w:t>width</w:t>
+      </w:r>
+      <w:proofErr w:type="spellEnd"/>
+      <w:r>
+        <w:rPr>
+          <w:rFonts w:ascii="Consolas" w:eastAsia="Times New Roman" w:hAnsi="Consolas" w:cs="Times New Roman"/>
+          <w:color w:val="7984D1"/>
+          <w:lang w:eastAsia="es-MX"/>
+        </w:rPr>
+        <w:t>: 150px; </w:t>
+      </w:r>
+      <w:proofErr w:type="spellStart"/>
+      <w:r>
+        <w:rPr>
+          <w:rFonts w:ascii="Consolas" w:eastAsia="Times New Roman" w:hAnsi="Consolas" w:cs="Times New Roman"/>
+          <w:color w:val="7984D1"/>
+          <w:lang w:eastAsia="es-MX"/>
+        </w:rPr>
+        <w:t>height</w:t>
+      </w:r>
+      <w:proofErr w:type="spellEnd"/>
+      <w:r>
+        <w:rPr>
+          <w:rFonts w:ascii="Consolas" w:eastAsia="Times New Roman" w:hAnsi="Consolas" w:cs="Times New Roman"/>
+          <w:color w:val="7984D1"/>
+          <w:lang w:eastAsia="es-MX"/>
+        </w:rPr>
+        <w:t>: 74px;"</w:t>
+      </w:r>
+      <w:r>
+        <w:rPr>
+          <w:rFonts w:ascii="Consolas" w:eastAsia="Times New Roman" w:hAnsi="Consolas" w:cs="Times New Roman"/>
+          <w:color w:val="F2F3F7"/>
+          <w:lang w:eastAsia="es-MX"/>
+        </w:rPr>
+        <w:t>/&gt;</w:t>
+      </w:r>
+    </w:p>
+    <w:p>
+      <w:pPr>
+        <w:rPr>
+          <w:sz w:val="18"/>
+          <w:szCs w:val="18"/>
+        </w:rPr>
+      </w:pPr>
+    </w:p>
+    <w:p>
+      <w:pPr>
+        <w:tabs>
+          <w:tab w:val="left" w:pos="3744"/>
+        </w:tabs>
+        <w:rPr>
+          <w:sz w:val="18"/>
+          <w:szCs w:val="18"/>
+        </w:rPr>
+      </w:pPr>
+      <w:r>
+        <w:rPr>
+          <w:noProof/>
+          <w:lang w:eastAsia="es-MX"/>
+        </w:rPr>
+        <w:drawing>
+          <wp:inline distT="0" distB="0" distL="0" distR="0" wp14:anchorId="0EAF9B53" wp14:editId="1F402EE7">
+            <wp:extent cx="3130905" cy="3394075"/>
+            <wp:effectExtent l="0" t="0" r="0" b="0"/>
+            <wp:docPr id="72" name="Imagen 72"/>
+            <wp:cNvGraphicFramePr>
+              <a:graphicFrameLocks xmlns:a="http://schemas.openxmlformats.org/drawingml/2006/main" noChangeAspect="1"/>
+            </wp:cNvGraphicFramePr>
+            <a:graphic xmlns:a="http://schemas.openxmlformats.org/drawingml/2006/main">
+              <a:graphicData uri="http://schemas.openxmlformats.org/drawingml/2006/picture">
+                <pic:pic xmlns:pic="http://schemas.openxmlformats.org/drawingml/2006/picture">
+                  <pic:nvPicPr>
+                    <pic:cNvPr id="1" name=""/>
+                    <pic:cNvPicPr/>
+                  </pic:nvPicPr>
+                  <pic:blipFill>
+                    <a:blip r:embed="rId77"/>
+                    <a:stretch>
+                      <a:fillRect/>
+                    </a:stretch>
+                  </pic:blipFill>
+                  <pic:spPr>
+                    <a:xfrm>
+                      <a:off x="0" y="0"/>
+                      <a:ext cx="3141777" cy="3405861"/>
+                    </a:xfrm>
+                    <a:prstGeom prst="rect">
+                      <a:avLst/>
+                    </a:prstGeom>
+                  </pic:spPr>
+                </pic:pic>
+              </a:graphicData>
+            </a:graphic>
+          </wp:inline>
+        </w:drawing>
+      </w:r>
+    </w:p>
+    <w:p>
+      <w:pPr>
+        <w:tabs>
+          <w:tab w:val="left" w:pos="3744"/>
+        </w:tabs>
+        <w:rPr>
+          <w:sz w:val="18"/>
+          <w:szCs w:val="18"/>
+        </w:rPr>
+      </w:pPr>
+    </w:p>
+    <w:p>
+      <w:pPr>
+        <w:tabs>
+          <w:tab w:val="left" w:pos="3744"/>
+        </w:tabs>
+        <w:rPr>
+          <w:sz w:val="18"/>
+          <w:szCs w:val="18"/>
+        </w:rPr>
+      </w:pPr>
+    </w:p>
+    <w:p>
+      <w:pPr>
+        <w:tabs>
+          <w:tab w:val="left" w:pos="3744"/>
+        </w:tabs>
+        <w:rPr>
+          <w:sz w:val="18"/>
+          <w:szCs w:val="18"/>
+        </w:rPr>
+      </w:pPr>
+    </w:p>
+    <w:p>
+      <w:pPr>
+        <w:rPr>
+          <w:sz w:val="18"/>
+          <w:szCs w:val="18"/>
+        </w:rPr>
+      </w:pPr>
+      <w:r>
+        <w:rPr>
+          <w:sz w:val="18"/>
+          <w:szCs w:val="18"/>
+        </w:rPr>
+        <w:t>****************************************</w:t>
+      </w:r>
+      <w:r>
+        <w:rPr>
+          <w:sz w:val="18"/>
+          <w:szCs w:val="18"/>
+        </w:rPr>
+        <w:t>********************************************************************************</w:t>
+      </w:r>
+    </w:p>
+    <w:p>
+      <w:pPr>
+        <w:rPr>
+          <w:sz w:val="18"/>
+          <w:szCs w:val="18"/>
+        </w:rPr>
+      </w:pPr>
+      <w:r>
+        <w:rPr>
+          <w:sz w:val="18"/>
+          <w:szCs w:val="18"/>
+        </w:rPr>
+        <w:t xml:space="preserve">Clase: </w:t>
+      </w:r>
+      <w:r>
+        <w:rPr>
+          <w:sz w:val="18"/>
+          <w:szCs w:val="18"/>
+        </w:rPr>
+        <w:t>Links como Botones en HTML y CSS</w:t>
+      </w:r>
+    </w:p>
+    <w:p>
+      <w:pPr>
+        <w:rPr>
+          <w:sz w:val="18"/>
+          <w:szCs w:val="18"/>
+        </w:rPr>
+      </w:pPr>
+      <w:r>
+        <w:rPr>
+          <w:sz w:val="18"/>
+          <w:szCs w:val="18"/>
+        </w:rPr>
+        <w:t xml:space="preserve">Vamos a trabajar con los </w:t>
+      </w:r>
+      <w:proofErr w:type="gramStart"/>
+      <w:r>
+        <w:rPr>
+          <w:sz w:val="18"/>
+          <w:szCs w:val="18"/>
+        </w:rPr>
+        <w:t>links</w:t>
+      </w:r>
+      <w:proofErr w:type="gramEnd"/>
+      <w:r>
+        <w:rPr>
+          <w:sz w:val="18"/>
+          <w:szCs w:val="18"/>
+        </w:rPr>
+        <w:t xml:space="preserve"> pero dándole una presentación visual diferente con la ayuda de CSS parecida a un botón, en nuestro archivo de estilos podemos dejar con un mismo estilo 2 estados en e</w:t>
+      </w:r>
+      <w:r>
+        <w:rPr>
+          <w:sz w:val="18"/>
+          <w:szCs w:val="18"/>
+        </w:rPr>
+        <w:t xml:space="preserve">ste caso para activo y visitado y </w:t>
+      </w:r>
+      <w:proofErr w:type="spellStart"/>
+      <w:r>
+        <w:rPr>
+          <w:sz w:val="18"/>
+          <w:szCs w:val="18"/>
+        </w:rPr>
+        <w:t>hover</w:t>
+      </w:r>
+      <w:proofErr w:type="spellEnd"/>
+      <w:r>
+        <w:rPr>
+          <w:sz w:val="18"/>
+          <w:szCs w:val="18"/>
+        </w:rPr>
+        <w:t xml:space="preserve"> para cuando demos </w:t>
+      </w:r>
+      <w:proofErr w:type="spellStart"/>
+      <w:r>
+        <w:rPr>
+          <w:sz w:val="18"/>
+          <w:szCs w:val="18"/>
+        </w:rPr>
+        <w:t>click</w:t>
+      </w:r>
+      <w:proofErr w:type="spellEnd"/>
+      <w:r>
+        <w:rPr>
+          <w:sz w:val="18"/>
+          <w:szCs w:val="18"/>
+        </w:rPr>
+        <w:t xml:space="preserve"> en el “botón” simule la presión con el cambio de color </w:t>
+      </w:r>
+    </w:p>
+    <w:p>
+      <w:pPr>
+        <w:shd w:val="clear" w:color="auto" w:fill="0C0A20"/>
+        <w:spacing w:after="0" w:line="330" w:lineRule="atLeast"/>
+        <w:rPr>
+          <w:rFonts w:ascii="Consolas" w:eastAsia="Times New Roman" w:hAnsi="Consolas" w:cs="Times New Roman"/>
+          <w:color w:val="F2F3F7"/>
+          <w:lang w:eastAsia="es-MX"/>
+        </w:rPr>
+      </w:pPr>
+      <w:proofErr w:type="gramStart"/>
+      <w:r>
+        <w:rPr>
+          <w:rFonts w:ascii="Consolas" w:eastAsia="Times New Roman" w:hAnsi="Consolas" w:cs="Times New Roman"/>
+          <w:color w:val="42C6FF"/>
+          <w:lang w:eastAsia="es-MX"/>
+        </w:rPr>
+        <w:t>a</w:t>
+      </w:r>
+      <w:r>
+        <w:rPr>
+          <w:rFonts w:ascii="Consolas" w:eastAsia="Times New Roman" w:hAnsi="Consolas" w:cs="Times New Roman"/>
+          <w:color w:val="FF2AFC"/>
+          <w:lang w:eastAsia="es-MX"/>
+        </w:rPr>
+        <w:t>:link</w:t>
+      </w:r>
+      <w:proofErr w:type="gramEnd"/>
+      <w:r>
+        <w:rPr>
+          <w:rFonts w:ascii="Consolas" w:eastAsia="Times New Roman" w:hAnsi="Consolas" w:cs="Times New Roman"/>
+          <w:color w:val="F2F3F7"/>
+          <w:lang w:eastAsia="es-MX"/>
+        </w:rPr>
+        <w:t>, </w:t>
+      </w:r>
+      <w:r>
+        <w:rPr>
+          <w:rFonts w:ascii="Consolas" w:eastAsia="Times New Roman" w:hAnsi="Consolas" w:cs="Times New Roman"/>
+          <w:color w:val="42C6FF"/>
+          <w:lang w:eastAsia="es-MX"/>
+        </w:rPr>
+        <w:t>a</w:t>
+      </w:r>
+      <w:r>
+        <w:rPr>
+          <w:rFonts w:ascii="Consolas" w:eastAsia="Times New Roman" w:hAnsi="Consolas" w:cs="Times New Roman"/>
+          <w:color w:val="FF2AFC"/>
+          <w:lang w:eastAsia="es-MX"/>
+        </w:rPr>
+        <w:t>:visited</w:t>
+      </w:r>
+      <w:r>
+        <w:rPr>
+          <w:rFonts w:ascii="Consolas" w:eastAsia="Times New Roman" w:hAnsi="Consolas" w:cs="Times New Roman"/>
+          <w:color w:val="F2F3F7"/>
+          <w:lang w:eastAsia="es-MX"/>
+        </w:rPr>
+        <w:t>{</w:t>
+      </w:r>
+    </w:p>
+    <w:p>
+      <w:pPr>
+        <w:shd w:val="clear" w:color="auto" w:fill="0C0A20"/>
+        <w:spacing w:after="0" w:line="330" w:lineRule="atLeast"/>
+        <w:rPr>
+          <w:rFonts w:ascii="Consolas" w:eastAsia="Times New Roman" w:hAnsi="Consolas" w:cs="Times New Roman"/>
+          <w:color w:val="F2F3F7"/>
+          <w:lang w:eastAsia="es-MX"/>
+        </w:rPr>
+      </w:pPr>
+      <w:r>
+        <w:rPr>
+          <w:rFonts w:ascii="Consolas" w:eastAsia="Times New Roman" w:hAnsi="Consolas" w:cs="Times New Roman"/>
+          <w:color w:val="F2F3F7"/>
+          <w:lang w:eastAsia="es-MX"/>
+        </w:rPr>
+        <w:t>    </w:t>
+      </w:r>
+      <w:proofErr w:type="spellStart"/>
+      <w:r>
+        <w:rPr>
+          <w:rFonts w:ascii="Consolas" w:eastAsia="Times New Roman" w:hAnsi="Consolas" w:cs="Times New Roman"/>
+          <w:color w:val="42C6FF"/>
+          <w:lang w:eastAsia="es-MX"/>
+        </w:rPr>
+        <w:t>background</w:t>
+      </w:r>
+      <w:proofErr w:type="spellEnd"/>
+      <w:r>
+        <w:rPr>
+          <w:rFonts w:ascii="Consolas" w:eastAsia="Times New Roman" w:hAnsi="Consolas" w:cs="Times New Roman"/>
+          <w:color w:val="42C6FF"/>
+          <w:lang w:eastAsia="es-MX"/>
+        </w:rPr>
+        <w:t>-color</w:t>
+      </w:r>
+      <w:r>
+        <w:rPr>
+          <w:rFonts w:ascii="Consolas" w:eastAsia="Times New Roman" w:hAnsi="Consolas" w:cs="Times New Roman"/>
+          <w:color w:val="F2F3F7"/>
+          <w:lang w:eastAsia="es-MX"/>
+        </w:rPr>
+        <w:t>: </w:t>
+      </w:r>
+      <w:r>
+        <w:rPr>
+          <w:rFonts w:ascii="Consolas" w:eastAsia="Times New Roman" w:hAnsi="Consolas" w:cs="Times New Roman"/>
+          <w:color w:val="CCCCCC"/>
+          <w:lang w:eastAsia="es-MX"/>
+        </w:rPr>
+        <w:t>#b5179e</w:t>
+      </w:r>
+      <w:r>
+        <w:rPr>
+          <w:rFonts w:ascii="Consolas" w:eastAsia="Times New Roman" w:hAnsi="Consolas" w:cs="Times New Roman"/>
+          <w:color w:val="F2F3F7"/>
+          <w:lang w:eastAsia="es-MX"/>
+        </w:rPr>
+        <w:t>;</w:t>
+      </w:r>
+    </w:p>
+    <w:p>
+      <w:pPr>
+        <w:shd w:val="clear" w:color="auto" w:fill="0C0A20"/>
+        <w:spacing w:after="0" w:line="330" w:lineRule="atLeast"/>
+        <w:rPr>
+          <w:rFonts w:ascii="Consolas" w:eastAsia="Times New Roman" w:hAnsi="Consolas" w:cs="Times New Roman"/>
+          <w:color w:val="F2F3F7"/>
+          <w:lang w:eastAsia="es-MX"/>
+        </w:rPr>
+      </w:pPr>
+      <w:r>
+        <w:rPr>
+          <w:rFonts w:ascii="Consolas" w:eastAsia="Times New Roman" w:hAnsi="Consolas" w:cs="Times New Roman"/>
+          <w:color w:val="F2F3F7"/>
+          <w:lang w:eastAsia="es-MX"/>
+        </w:rPr>
+        <w:t>    </w:t>
+      </w:r>
+      <w:r>
+        <w:rPr>
+          <w:rFonts w:ascii="Consolas" w:eastAsia="Times New Roman" w:hAnsi="Consolas" w:cs="Times New Roman"/>
+          <w:color w:val="42C6FF"/>
+          <w:lang w:eastAsia="es-MX"/>
+        </w:rPr>
+        <w:t>color</w:t>
+      </w:r>
+      <w:r>
+        <w:rPr>
+          <w:rFonts w:ascii="Consolas" w:eastAsia="Times New Roman" w:hAnsi="Consolas" w:cs="Times New Roman"/>
+          <w:color w:val="F2F3F7"/>
+          <w:lang w:eastAsia="es-MX"/>
+        </w:rPr>
+        <w:t>: </w:t>
+      </w:r>
+      <w:proofErr w:type="spellStart"/>
+      <w:r>
+        <w:rPr>
+          <w:rFonts w:ascii="Consolas" w:eastAsia="Times New Roman" w:hAnsi="Consolas" w:cs="Times New Roman"/>
+          <w:color w:val="A3D6E0"/>
+          <w:lang w:eastAsia="es-MX"/>
+        </w:rPr>
+        <w:t>white</w:t>
+      </w:r>
+      <w:proofErr w:type="spellEnd"/>
+      <w:r>
+        <w:rPr>
+          <w:rFonts w:ascii="Consolas" w:eastAsia="Times New Roman" w:hAnsi="Consolas" w:cs="Times New Roman"/>
+          <w:color w:val="F2F3F7"/>
+          <w:lang w:eastAsia="es-MX"/>
+        </w:rPr>
+        <w:t>;</w:t>
+      </w:r>
+    </w:p>
+    <w:p>
+      <w:pPr>
+        <w:shd w:val="clear" w:color="auto" w:fill="0C0A20"/>
+        <w:spacing w:after="0" w:line="330" w:lineRule="atLeast"/>
+        <w:rPr>
+          <w:rFonts w:ascii="Consolas" w:eastAsia="Times New Roman" w:hAnsi="Consolas" w:cs="Times New Roman"/>
+          <w:color w:val="F2F3F7"/>
+          <w:lang w:eastAsia="es-MX"/>
+        </w:rPr>
+      </w:pPr>
+      <w:r>
+        <w:rPr>
+          <w:rFonts w:ascii="Consolas" w:eastAsia="Times New Roman" w:hAnsi="Consolas" w:cs="Times New Roman"/>
+          <w:color w:val="F2F3F7"/>
+          <w:lang w:eastAsia="es-MX"/>
+        </w:rPr>
+        <w:t>    </w:t>
+      </w:r>
+      <w:proofErr w:type="spellStart"/>
+      <w:r>
+        <w:rPr>
+          <w:rFonts w:ascii="Consolas" w:eastAsia="Times New Roman" w:hAnsi="Consolas" w:cs="Times New Roman"/>
+          <w:color w:val="42C6FF"/>
+          <w:lang w:eastAsia="es-MX"/>
+        </w:rPr>
+        <w:t>padding</w:t>
+      </w:r>
+      <w:proofErr w:type="spellEnd"/>
+      <w:r>
+        <w:rPr>
+          <w:rFonts w:ascii="Consolas" w:eastAsia="Times New Roman" w:hAnsi="Consolas" w:cs="Times New Roman"/>
+          <w:color w:val="F2F3F7"/>
+          <w:lang w:eastAsia="es-MX"/>
+        </w:rPr>
+        <w:t>: </w:t>
+      </w:r>
+      <w:r>
+        <w:rPr>
+          <w:rFonts w:ascii="Consolas" w:eastAsia="Times New Roman" w:hAnsi="Consolas" w:cs="Times New Roman"/>
+          <w:color w:val="FFD400"/>
+          <w:lang w:eastAsia="es-MX"/>
+        </w:rPr>
+        <w:t>15</w:t>
+      </w:r>
+      <w:r>
+        <w:rPr>
+          <w:rFonts w:ascii="Consolas" w:eastAsia="Times New Roman" w:hAnsi="Consolas" w:cs="Times New Roman"/>
+          <w:color w:val="FF2AFC"/>
+          <w:lang w:eastAsia="es-MX"/>
+        </w:rPr>
+        <w:t>px</w:t>
+      </w:r>
+      <w:r>
+        <w:rPr>
+          <w:rFonts w:ascii="Consolas" w:eastAsia="Times New Roman" w:hAnsi="Consolas" w:cs="Times New Roman"/>
+          <w:color w:val="CCCCCC"/>
+          <w:lang w:eastAsia="es-MX"/>
+        </w:rPr>
+        <w:t> </w:t>
+      </w:r>
+      <w:r>
+        <w:rPr>
+          <w:rFonts w:ascii="Consolas" w:eastAsia="Times New Roman" w:hAnsi="Consolas" w:cs="Times New Roman"/>
+          <w:color w:val="FFD400"/>
+          <w:lang w:eastAsia="es-MX"/>
+        </w:rPr>
+        <w:t>25</w:t>
+      </w:r>
+      <w:r>
+        <w:rPr>
+          <w:rFonts w:ascii="Consolas" w:eastAsia="Times New Roman" w:hAnsi="Consolas" w:cs="Times New Roman"/>
+          <w:color w:val="FF2AFC"/>
+          <w:lang w:eastAsia="es-MX"/>
+        </w:rPr>
+        <w:t>px</w:t>
+      </w:r>
+      <w:r>
+        <w:rPr>
+          <w:rFonts w:ascii="Consolas" w:eastAsia="Times New Roman" w:hAnsi="Consolas" w:cs="Times New Roman"/>
+          <w:color w:val="F2F3F7"/>
+          <w:lang w:eastAsia="es-MX"/>
+        </w:rPr>
+        <w:t>;</w:t>
+      </w:r>
+    </w:p>
+    <w:p>
+      <w:pPr>
+        <w:shd w:val="clear" w:color="auto" w:fill="0C0A20"/>
+        <w:spacing w:after="0" w:line="330" w:lineRule="atLeast"/>
+        <w:rPr>
+          <w:rFonts w:ascii="Consolas" w:eastAsia="Times New Roman" w:hAnsi="Consolas" w:cs="Times New Roman"/>
+          <w:color w:val="F2F3F7"/>
+          <w:lang w:eastAsia="es-MX"/>
+        </w:rPr>
+      </w:pPr>
+      <w:r>
+        <w:rPr>
+          <w:rFonts w:ascii="Consolas" w:eastAsia="Times New Roman" w:hAnsi="Consolas" w:cs="Times New Roman"/>
+          <w:color w:val="F2F3F7"/>
+          <w:lang w:eastAsia="es-MX"/>
+        </w:rPr>
+        <w:t>    </w:t>
+      </w:r>
+      <w:proofErr w:type="spellStart"/>
+      <w:r>
+        <w:rPr>
+          <w:rFonts w:ascii="Consolas" w:eastAsia="Times New Roman" w:hAnsi="Consolas" w:cs="Times New Roman"/>
+          <w:color w:val="42C6FF"/>
+          <w:lang w:eastAsia="es-MX"/>
+        </w:rPr>
+        <w:t>text-decoration</w:t>
+      </w:r>
+      <w:proofErr w:type="spellEnd"/>
+      <w:r>
+        <w:rPr>
+          <w:rFonts w:ascii="Consolas" w:eastAsia="Times New Roman" w:hAnsi="Consolas" w:cs="Times New Roman"/>
+          <w:color w:val="F2F3F7"/>
+          <w:lang w:eastAsia="es-MX"/>
+        </w:rPr>
+        <w:t>: </w:t>
+      </w:r>
+      <w:proofErr w:type="spellStart"/>
+      <w:r>
+        <w:rPr>
+          <w:rFonts w:ascii="Consolas" w:eastAsia="Times New Roman" w:hAnsi="Consolas" w:cs="Times New Roman"/>
+          <w:color w:val="CCCCCC"/>
+          <w:lang w:eastAsia="es-MX"/>
+        </w:rPr>
+        <w:t>none</w:t>
+      </w:r>
+      <w:proofErr w:type="spellEnd"/>
+      <w:r>
+        <w:rPr>
+          <w:rFonts w:ascii="Consolas" w:eastAsia="Times New Roman" w:hAnsi="Consolas" w:cs="Times New Roman"/>
+          <w:color w:val="F2F3F7"/>
+          <w:lang w:eastAsia="es-MX"/>
+        </w:rPr>
+        <w:t>;</w:t>
+      </w:r>
+    </w:p>
+    <w:p>
+      <w:pPr>
+        <w:shd w:val="clear" w:color="auto" w:fill="0C0A20"/>
+        <w:spacing w:after="0" w:line="330" w:lineRule="atLeast"/>
+        <w:rPr>
+          <w:rFonts w:ascii="Consolas" w:eastAsia="Times New Roman" w:hAnsi="Consolas" w:cs="Times New Roman"/>
+          <w:color w:val="F2F3F7"/>
+          <w:lang w:eastAsia="es-MX"/>
+        </w:rPr>
+      </w:pPr>
+      <w:r>
+        <w:rPr>
+          <w:rFonts w:ascii="Consolas" w:eastAsia="Times New Roman" w:hAnsi="Consolas" w:cs="Times New Roman"/>
+          <w:color w:val="F2F3F7"/>
+          <w:lang w:eastAsia="es-MX"/>
+        </w:rPr>
+        <w:t>}</w:t>
+      </w:r>
+    </w:p>
+    <w:p>
+      <w:pPr>
+        <w:shd w:val="clear" w:color="auto" w:fill="0C0A20"/>
+        <w:spacing w:after="0" w:line="330" w:lineRule="atLeast"/>
+        <w:rPr>
+          <w:rFonts w:ascii="Consolas" w:eastAsia="Times New Roman" w:hAnsi="Consolas" w:cs="Times New Roman"/>
+          <w:color w:val="F2F3F7"/>
+          <w:lang w:eastAsia="es-MX"/>
+        </w:rPr>
+      </w:pPr>
+    </w:p>
+    <w:p>
+      <w:pPr>
+        <w:shd w:val="clear" w:color="auto" w:fill="0C0A20"/>
+        <w:spacing w:after="0" w:line="330" w:lineRule="atLeast"/>
+        <w:rPr>
+          <w:rFonts w:ascii="Consolas" w:eastAsia="Times New Roman" w:hAnsi="Consolas" w:cs="Times New Roman"/>
+          <w:color w:val="F2F3F7"/>
+          <w:lang w:eastAsia="es-MX"/>
+        </w:rPr>
+      </w:pPr>
+      <w:proofErr w:type="gramStart"/>
+      <w:r>
+        <w:rPr>
+          <w:rFonts w:ascii="Consolas" w:eastAsia="Times New Roman" w:hAnsi="Consolas" w:cs="Times New Roman"/>
+          <w:color w:val="42C6FF"/>
+          <w:lang w:eastAsia="es-MX"/>
+        </w:rPr>
+        <w:t>a</w:t>
+      </w:r>
+      <w:r>
+        <w:rPr>
+          <w:rFonts w:ascii="Consolas" w:eastAsia="Times New Roman" w:hAnsi="Consolas" w:cs="Times New Roman"/>
+          <w:color w:val="FF2AFC"/>
+          <w:lang w:eastAsia="es-MX"/>
+        </w:rPr>
+        <w:t>:hover</w:t>
+      </w:r>
+      <w:proofErr w:type="gramEnd"/>
+      <w:r>
+        <w:rPr>
+          <w:rFonts w:ascii="Consolas" w:eastAsia="Times New Roman" w:hAnsi="Consolas" w:cs="Times New Roman"/>
+          <w:color w:val="F2F3F7"/>
+          <w:lang w:eastAsia="es-MX"/>
+        </w:rPr>
+        <w:t>, </w:t>
+      </w:r>
+      <w:r>
+        <w:rPr>
+          <w:rFonts w:ascii="Consolas" w:eastAsia="Times New Roman" w:hAnsi="Consolas" w:cs="Times New Roman"/>
+          <w:color w:val="42C6FF"/>
+          <w:lang w:eastAsia="es-MX"/>
+        </w:rPr>
+        <w:t>a</w:t>
+      </w:r>
+      <w:r>
+        <w:rPr>
+          <w:rFonts w:ascii="Consolas" w:eastAsia="Times New Roman" w:hAnsi="Consolas" w:cs="Times New Roman"/>
+          <w:color w:val="FF2AFC"/>
+          <w:lang w:eastAsia="es-MX"/>
+        </w:rPr>
+        <w:t>:active</w:t>
+      </w:r>
+      <w:r>
+        <w:rPr>
+          <w:rFonts w:ascii="Consolas" w:eastAsia="Times New Roman" w:hAnsi="Consolas" w:cs="Times New Roman"/>
+          <w:color w:val="F2F3F7"/>
+          <w:lang w:eastAsia="es-MX"/>
+        </w:rPr>
+        <w:t>{</w:t>
+      </w:r>
+    </w:p>
+    <w:p>
+      <w:pPr>
+        <w:shd w:val="clear" w:color="auto" w:fill="0C0A20"/>
+        <w:spacing w:after="0" w:line="330" w:lineRule="atLeast"/>
+        <w:rPr>
+          <w:rFonts w:ascii="Consolas" w:eastAsia="Times New Roman" w:hAnsi="Consolas" w:cs="Times New Roman"/>
+          <w:color w:val="F2F3F7"/>
+          <w:lang w:eastAsia="es-MX"/>
+        </w:rPr>
+      </w:pPr>
+      <w:r>
+        <w:rPr>
+          <w:rFonts w:ascii="Consolas" w:eastAsia="Times New Roman" w:hAnsi="Consolas" w:cs="Times New Roman"/>
+          <w:color w:val="F2F3F7"/>
+          <w:lang w:eastAsia="es-MX"/>
+        </w:rPr>
+        <w:t>    </w:t>
+      </w:r>
+      <w:proofErr w:type="spellStart"/>
+      <w:r>
+        <w:rPr>
+          <w:rFonts w:ascii="Consolas" w:eastAsia="Times New Roman" w:hAnsi="Consolas" w:cs="Times New Roman"/>
+          <w:color w:val="42C6FF"/>
+          <w:lang w:eastAsia="es-MX"/>
+        </w:rPr>
+        <w:t>background</w:t>
+      </w:r>
+      <w:proofErr w:type="spellEnd"/>
+      <w:r>
+        <w:rPr>
+          <w:rFonts w:ascii="Consolas" w:eastAsia="Times New Roman" w:hAnsi="Consolas" w:cs="Times New Roman"/>
+          <w:color w:val="42C6FF"/>
+          <w:lang w:eastAsia="es-MX"/>
+        </w:rPr>
+        <w:t>-color</w:t>
+      </w:r>
+      <w:r>
+        <w:rPr>
+          <w:rFonts w:ascii="Consolas" w:eastAsia="Times New Roman" w:hAnsi="Consolas" w:cs="Times New Roman"/>
+          <w:color w:val="F2F3F7"/>
+          <w:lang w:eastAsia="es-MX"/>
+        </w:rPr>
+        <w:t>: </w:t>
+      </w:r>
+      <w:r>
+        <w:rPr>
+          <w:rFonts w:ascii="Consolas" w:eastAsia="Times New Roman" w:hAnsi="Consolas" w:cs="Times New Roman"/>
+          <w:color w:val="CCCCCC"/>
+          <w:lang w:eastAsia="es-MX"/>
+        </w:rPr>
+        <w:t>#f72585</w:t>
+      </w:r>
+      <w:r>
+        <w:rPr>
+          <w:rFonts w:ascii="Consolas" w:eastAsia="Times New Roman" w:hAnsi="Consolas" w:cs="Times New Roman"/>
+          <w:color w:val="F2F3F7"/>
+          <w:lang w:eastAsia="es-MX"/>
+        </w:rPr>
+        <w:t>;</w:t>
+      </w:r>
+    </w:p>
+    <w:p>
+      <w:pPr>
+        <w:shd w:val="clear" w:color="auto" w:fill="0C0A20"/>
+        <w:spacing w:after="0" w:line="330" w:lineRule="atLeast"/>
+        <w:rPr>
+          <w:rFonts w:ascii="Consolas" w:eastAsia="Times New Roman" w:hAnsi="Consolas" w:cs="Times New Roman"/>
+          <w:color w:val="F2F3F7"/>
+          <w:lang w:eastAsia="es-MX"/>
+        </w:rPr>
+      </w:pPr>
+      <w:r>
+        <w:rPr>
+          <w:rFonts w:ascii="Consolas" w:eastAsia="Times New Roman" w:hAnsi="Consolas" w:cs="Times New Roman"/>
+          <w:color w:val="F2F3F7"/>
+          <w:lang w:eastAsia="es-MX"/>
+        </w:rPr>
+        <w:t>}</w:t>
+      </w:r>
+    </w:p>
+    <w:p>
+      <w:pPr>
+        <w:rPr>
+          <w:sz w:val="18"/>
+          <w:szCs w:val="18"/>
+        </w:rPr>
+      </w:pPr>
+    </w:p>
+    <w:p>
+      <w:pPr>
+        <w:tabs>
+          <w:tab w:val="left" w:pos="3744"/>
+        </w:tabs>
+        <w:rPr>
+          <w:sz w:val="18"/>
+          <w:szCs w:val="18"/>
+        </w:rPr>
+      </w:pPr>
+      <w:r>
+        <w:rPr>
+          <w:noProof/>
+          <w:lang w:eastAsia="es-MX"/>
+        </w:rPr>
+        <w:lastRenderedPageBreak/>
+        <w:drawing>
+          <wp:inline distT="0" distB="0" distL="0" distR="0" wp14:anchorId="00C9D4C8" wp14:editId="2309C097">
+            <wp:extent cx="3057525" cy="1280160"/>
+            <wp:effectExtent l="0" t="0" r="9525" b="0"/>
+            <wp:docPr id="73" name="Imagen 73"/>
+            <wp:cNvGraphicFramePr>
+              <a:graphicFrameLocks xmlns:a="http://schemas.openxmlformats.org/drawingml/2006/main" noChangeAspect="1"/>
+            </wp:cNvGraphicFramePr>
+            <a:graphic xmlns:a="http://schemas.openxmlformats.org/drawingml/2006/main">
+              <a:graphicData uri="http://schemas.openxmlformats.org/drawingml/2006/picture">
+                <pic:pic xmlns:pic="http://schemas.openxmlformats.org/drawingml/2006/picture">
+                  <pic:nvPicPr>
+                    <pic:cNvPr id="1" name=""/>
+                    <pic:cNvPicPr/>
+                  </pic:nvPicPr>
+                  <pic:blipFill>
+                    <a:blip r:embed="rId78"/>
+                    <a:stretch>
+                      <a:fillRect/>
+                    </a:stretch>
+                  </pic:blipFill>
+                  <pic:spPr>
+                    <a:xfrm>
+                      <a:off x="0" y="0"/>
+                      <a:ext cx="3066102" cy="1283751"/>
+                    </a:xfrm>
+                    <a:prstGeom prst="rect">
+                      <a:avLst/>
+                    </a:prstGeom>
+                  </pic:spPr>
+                </pic:pic>
+              </a:graphicData>
+            </a:graphic>
+          </wp:inline>
+        </w:drawing>
+      </w:r>
+    </w:p>
+    <w:p>
+      <w:pPr>
+        <w:tabs>
+          <w:tab w:val="left" w:pos="3744"/>
+        </w:tabs>
+        <w:rPr>
+          <w:sz w:val="18"/>
+          <w:szCs w:val="18"/>
+        </w:rPr>
+      </w:pPr>
+    </w:p>
+    <w:p>
+      <w:pPr>
+        <w:tabs>
+          <w:tab w:val="left" w:pos="3744"/>
+        </w:tabs>
+        <w:rPr>
+          <w:sz w:val="18"/>
+          <w:szCs w:val="18"/>
+        </w:rPr>
+      </w:pPr>
+    </w:p>
+    <w:p>
+      <w:pPr>
+        <w:rPr>
+          <w:sz w:val="18"/>
+          <w:szCs w:val="18"/>
+        </w:rPr>
+      </w:pPr>
+      <w:r>
+        <w:rPr>
+          <w:sz w:val="18"/>
+          <w:szCs w:val="18"/>
+        </w:rPr>
+        <w:t>****************************************</w:t>
+      </w:r>
+      <w:r>
+        <w:rPr>
+          <w:sz w:val="18"/>
+          <w:szCs w:val="18"/>
+        </w:rPr>
+        <w:t>********************************************************************************</w:t>
+      </w:r>
+    </w:p>
+    <w:p>
+      <w:pPr>
+        <w:rPr>
+          <w:sz w:val="18"/>
+          <w:szCs w:val="18"/>
+        </w:rPr>
+      </w:pPr>
+      <w:r>
+        <w:rPr>
+          <w:sz w:val="18"/>
+          <w:szCs w:val="18"/>
+        </w:rPr>
+        <w:t xml:space="preserve">Clase: </w:t>
+      </w:r>
+      <w:r>
+        <w:rPr>
+          <w:sz w:val="18"/>
+          <w:szCs w:val="18"/>
+        </w:rPr>
+        <w:t xml:space="preserve">Rutas relativas y absolutas en HTML </w:t>
+      </w:r>
+    </w:p>
+    <w:p>
+      <w:pPr>
+        <w:rPr>
+          <w:sz w:val="18"/>
+          <w:szCs w:val="18"/>
+        </w:rPr>
+      </w:pPr>
+      <w:r>
+        <w:rPr>
+          <w:sz w:val="18"/>
+          <w:szCs w:val="18"/>
+        </w:rPr>
+        <w:t>Las rutas hacen referencia la ubicación en donde se encuentra o vive un archivo y estas se diferencias en cuanto a los niveles en la estructura de archivos donde se contenga el recurso es decir hacia donde se apunte, para esta clase manejaremos las rutas relativas y rutas absolutas</w:t>
+      </w:r>
+    </w:p>
+    <w:p>
+      <w:pPr>
+        <w:rPr>
+          <w:sz w:val="18"/>
+          <w:szCs w:val="18"/>
+        </w:rPr>
+      </w:pPr>
+    </w:p>
+    <w:p>
+      <w:pPr>
+        <w:rPr>
+          <w:b/>
+          <w:sz w:val="18"/>
+          <w:szCs w:val="18"/>
+        </w:rPr>
+      </w:pPr>
+      <w:r>
+        <w:rPr>
+          <w:b/>
+          <w:sz w:val="18"/>
+          <w:szCs w:val="18"/>
+        </w:rPr>
+        <w:t>Rutas relativas:</w:t>
+      </w:r>
+    </w:p>
+    <w:p>
+      <w:pPr>
+        <w:rPr>
+          <w:sz w:val="18"/>
+          <w:szCs w:val="18"/>
+        </w:rPr>
+      </w:pPr>
+      <w:r>
+        <w:rPr>
+          <w:sz w:val="18"/>
+          <w:szCs w:val="18"/>
+        </w:rPr>
+        <w:t xml:space="preserve">Especifican los directorios y sus nombres para cargar un recurso, el inconveniente es que si se cambian los directorios de los </w:t>
+      </w:r>
+      <w:proofErr w:type="spellStart"/>
+      <w:r>
+        <w:rPr>
+          <w:sz w:val="18"/>
+          <w:szCs w:val="18"/>
+        </w:rPr>
+        <w:t>endPoints</w:t>
+      </w:r>
+      <w:proofErr w:type="spellEnd"/>
+      <w:r>
+        <w:rPr>
+          <w:sz w:val="18"/>
+          <w:szCs w:val="18"/>
+        </w:rPr>
+        <w:t xml:space="preserve"> donde</w:t>
+      </w:r>
+      <w:r>
+        <w:rPr>
+          <w:sz w:val="18"/>
+          <w:szCs w:val="18"/>
+        </w:rPr>
+        <w:t xml:space="preserve"> apuntan tendremos un error “</w:t>
+      </w:r>
+      <w:proofErr w:type="spellStart"/>
+      <w:r>
+        <w:rPr>
+          <w:sz w:val="18"/>
+          <w:szCs w:val="18"/>
+        </w:rPr>
+        <w:t>Cannot</w:t>
+      </w:r>
+      <w:proofErr w:type="spellEnd"/>
+      <w:r>
+        <w:rPr>
+          <w:sz w:val="18"/>
+          <w:szCs w:val="18"/>
+        </w:rPr>
+        <w:t xml:space="preserve"> GET</w:t>
+      </w:r>
+      <w:r>
+        <w:rPr>
+          <w:sz w:val="18"/>
+          <w:szCs w:val="18"/>
+        </w:rPr>
+        <w:t>”</w:t>
+      </w:r>
+    </w:p>
+    <w:p>
+      <w:pPr>
+        <w:rPr>
+          <w:sz w:val="18"/>
+          <w:szCs w:val="18"/>
+        </w:rPr>
+      </w:pPr>
+    </w:p>
+    <w:p>
+      <w:pPr>
+        <w:rPr>
+          <w:b/>
+          <w:sz w:val="18"/>
+          <w:szCs w:val="18"/>
+        </w:rPr>
+      </w:pPr>
+      <w:r>
+        <w:rPr>
+          <w:b/>
+          <w:sz w:val="18"/>
+          <w:szCs w:val="18"/>
+        </w:rPr>
+        <w:t>Rutas absolutas</w:t>
+      </w:r>
+      <w:r>
+        <w:rPr>
+          <w:b/>
+          <w:sz w:val="18"/>
+          <w:szCs w:val="18"/>
+        </w:rPr>
+        <w:t>:</w:t>
+      </w:r>
+    </w:p>
+    <w:p>
+      <w:pPr>
+        <w:rPr>
+          <w:sz w:val="18"/>
+          <w:szCs w:val="18"/>
+        </w:rPr>
+      </w:pPr>
+      <w:r>
+        <w:rPr>
+          <w:sz w:val="18"/>
+          <w:szCs w:val="18"/>
+        </w:rPr>
+        <w:t xml:space="preserve">Especifican la dirección directa donde se encuentra alojado un recurso </w:t>
+      </w:r>
+    </w:p>
+    <w:p>
+      <w:pPr>
+        <w:rPr>
+          <w:sz w:val="18"/>
+          <w:szCs w:val="18"/>
+        </w:rPr>
+      </w:pPr>
+    </w:p>
+    <w:p>
+      <w:pPr>
+        <w:rPr>
+          <w:i/>
+          <w:sz w:val="18"/>
+          <w:szCs w:val="18"/>
+          <w:u w:val="single"/>
+        </w:rPr>
+      </w:pPr>
+      <w:r>
+        <w:rPr>
+          <w:sz w:val="18"/>
+          <w:szCs w:val="18"/>
+        </w:rPr>
+        <w:t>Dependiendo nuestras nec</w:t>
+      </w:r>
+      <w:r>
+        <w:rPr>
+          <w:sz w:val="18"/>
+          <w:szCs w:val="18"/>
+        </w:rPr>
+        <w:t xml:space="preserve">esidades especificaremos el tipo de ruta a usar dependiendo la organización del proyecto web, a la raíz del proyecto web se le conoce como </w:t>
+      </w:r>
+      <w:r>
+        <w:rPr>
+          <w:i/>
+          <w:sz w:val="18"/>
+          <w:szCs w:val="18"/>
+          <w:u w:val="single"/>
+        </w:rPr>
+        <w:t>“</w:t>
+      </w:r>
+      <w:proofErr w:type="spellStart"/>
+      <w:r>
+        <w:rPr>
+          <w:i/>
+          <w:sz w:val="18"/>
+          <w:szCs w:val="18"/>
+          <w:u w:val="single"/>
+        </w:rPr>
+        <w:t>context</w:t>
+      </w:r>
+      <w:proofErr w:type="spellEnd"/>
+      <w:r>
+        <w:rPr>
+          <w:i/>
+          <w:sz w:val="18"/>
+          <w:szCs w:val="18"/>
+          <w:u w:val="single"/>
+        </w:rPr>
+        <w:t xml:space="preserve"> </w:t>
+      </w:r>
+      <w:proofErr w:type="spellStart"/>
+      <w:r>
+        <w:rPr>
+          <w:i/>
+          <w:sz w:val="18"/>
+          <w:szCs w:val="18"/>
+          <w:u w:val="single"/>
+        </w:rPr>
+        <w:t>root</w:t>
+      </w:r>
+      <w:proofErr w:type="spellEnd"/>
+      <w:r>
+        <w:rPr>
+          <w:i/>
+          <w:sz w:val="18"/>
+          <w:szCs w:val="18"/>
+          <w:u w:val="single"/>
+        </w:rPr>
+        <w:t>”</w:t>
+      </w:r>
+      <w:r>
+        <w:rPr>
+          <w:i/>
+          <w:sz w:val="18"/>
+          <w:szCs w:val="18"/>
+          <w:u w:val="single"/>
+        </w:rPr>
+        <w:t>.</w:t>
+      </w:r>
+    </w:p>
+    <w:p>
+      <w:pPr>
+        <w:rPr>
+          <w:sz w:val="18"/>
+          <w:szCs w:val="18"/>
+        </w:rPr>
+      </w:pPr>
+      <w:r>
+        <w:rPr>
+          <w:sz w:val="18"/>
+          <w:szCs w:val="18"/>
+        </w:rPr>
+        <w:t>Para ejemplificar el manejo</w:t>
+      </w:r>
+      <w:r>
+        <w:rPr>
+          <w:sz w:val="18"/>
+          <w:szCs w:val="18"/>
+        </w:rPr>
+        <w:t xml:space="preserve"> de las rutas trabajamos con el archivo de estilos</w:t>
+      </w:r>
+      <w:r>
+        <w:rPr>
+          <w:sz w:val="18"/>
+          <w:szCs w:val="18"/>
+        </w:rPr>
+        <w:t xml:space="preserve"> e hicimos un repaso de la etiqueta de &lt;link/&gt; para establecer la referencia y el tipo de relación de los documentos.</w:t>
+      </w:r>
+    </w:p>
+    <w:p>
+      <w:pPr>
+        <w:rPr>
+          <w:sz w:val="18"/>
+          <w:szCs w:val="18"/>
+        </w:rPr>
+      </w:pPr>
+      <w:r>
+        <w:rPr>
+          <w:sz w:val="18"/>
+          <w:szCs w:val="18"/>
+        </w:rPr>
+        <w:t xml:space="preserve">Así mismo se puede direccionar de otra maneras dependiendo los niveles que se quieran trabajar por ejemplo para subir una carpeta </w:t>
+      </w:r>
+      <w:r>
+        <w:rPr>
+          <w:sz w:val="18"/>
+          <w:szCs w:val="18"/>
+        </w:rPr>
+        <w:t xml:space="preserve">y direccionar desde el archivo de contenido usamos en la etiqueta &lt;a&gt; en el atributo </w:t>
+      </w:r>
+      <w:proofErr w:type="spellStart"/>
+      <w:r>
+        <w:rPr>
+          <w:sz w:val="18"/>
+          <w:szCs w:val="18"/>
+        </w:rPr>
+        <w:t>href</w:t>
+      </w:r>
+      <w:proofErr w:type="spellEnd"/>
+      <w:r>
+        <w:rPr>
+          <w:sz w:val="18"/>
+          <w:szCs w:val="18"/>
+        </w:rPr>
+        <w:t>=</w:t>
+      </w:r>
+      <w:proofErr w:type="gramStart"/>
+      <w:r>
+        <w:rPr>
+          <w:sz w:val="18"/>
+          <w:szCs w:val="18"/>
+        </w:rPr>
+        <w:t>”..</w:t>
+      </w:r>
+      <w:proofErr w:type="gramEnd"/>
+      <w:r>
+        <w:rPr>
+          <w:sz w:val="18"/>
+          <w:szCs w:val="18"/>
+        </w:rPr>
+        <w:t>/”&gt; dos puntos y la diagonal para mostrar él</w:t>
+      </w:r>
+      <w:bookmarkStart w:id="0" w:name="_GoBack"/>
+      <w:bookmarkEnd w:id="0"/>
+      <w:r>
+        <w:rPr>
+          <w:sz w:val="18"/>
+          <w:szCs w:val="18"/>
+        </w:rPr>
+        <w:t xml:space="preserve"> se está subiendo un nivel </w:t>
+      </w:r>
+    </w:p>
+    <w:p>
+      <w:pPr>
+        <w:rPr>
+          <w:sz w:val="18"/>
+          <w:szCs w:val="18"/>
+        </w:rPr>
+      </w:pPr>
     </w:p>
     <w:p>
       <w:pPr>
